--- a/docs/cv.docx
+++ b/docs/cv.docx
@@ -1,7 +1,1061 @@
 
 <file path=word/document.xml><?xml version="1.0" encoding="utf-8"?>
-<w:document xmlns:ve="http://schemas.openxmlformats.org/markup-compatibility/2006" xmlns:o="urn:schemas-microsoft-com:office:office" xmlns:r="http://schemas.openxmlformats.org/officeDocument/2006/relationships" xmlns:m="http://schemas.openxmlformats.org/officeDocument/2006/math" xmlns:v="urn:schemas-microsoft-com:vml" xmlns:wp="http://schemas.openxmlformats.org/drawingml/2006/wordprocessingDrawing" xmlns:w10="urn:schemas-microsoft-com:office:word" xmlns:w="http://schemas.openxmlformats.org/wordprocessingml/2006/main" xmlns:wne="http://schemas.microsoft.com/office/word/2006/wordml">
+<w:document xmlns:wpc="http://schemas.microsoft.com/office/word/2010/wordprocessingCanvas" xmlns:mc="http://schemas.openxmlformats.org/markup-compatibility/2006" xmlns:o="urn:schemas-microsoft-com:office:office" xmlns:r="http://schemas.openxmlformats.org/officeDocument/2006/relationships" xmlns:m="http://schemas.openxmlformats.org/officeDocument/2006/math" xmlns:v="urn:schemas-microsoft-com:vml" xmlns:wp14="http://schemas.microsoft.com/office/word/2010/wordprocessingDrawing" xmlns:wp="http://schemas.openxmlformats.org/drawingml/2006/wordprocessingDrawing" xmlns:w10="urn:schemas-microsoft-com:office:word" xmlns:w="http://schemas.openxmlformats.org/wordprocessingml/2006/main" xmlns:w14="http://schemas.microsoft.com/office/word/2010/wordml" xmlns:wpg="http://schemas.microsoft.com/office/word/2010/wordprocessingGroup" xmlns:wpi="http://schemas.microsoft.com/office/word/2010/wordprocessingInk" xmlns:wne="http://schemas.microsoft.com/office/word/2006/wordml" xmlns:wps="http://schemas.microsoft.com/office/word/2010/wordprocessingShape" mc:Ignorable="w14 wp14">
   <w:body>
+    <w:p>
+      <w:pPr>
+        <w:pStyle w:val="af5"/>
+        <w:jc w:val="left"/>
+        <w:rPr>
+          <w:rFonts w:ascii="Tahoma" w:hAnsi="Tahoma" w:cs="Tahoma"/>
+          <w:color w:val="2E74B5"/>
+          <w:sz w:val="24"/>
+          <w:szCs w:val="24"/>
+        </w:rPr>
+      </w:pPr>
+      <w:r>
+        <w:rPr>
+          <w:rFonts w:ascii="Tahoma" w:hAnsi="Tahoma" w:cs="Tahoma"/>
+          <w:b w:val="0"/>
+          <w:color w:val="2E74B5"/>
+          <w:sz w:val="24"/>
+          <w:szCs w:val="24"/>
+        </w:rPr>
+        <w:t>PERSONAL DATA</w:t>
+      </w:r>
+    </w:p>
+    <w:tbl>
+      <w:tblPr>
+        <w:tblpPr w:leftFromText="180" w:rightFromText="180" w:vertAnchor="page" w:horzAnchor="page" w:tblpX="4987" w:tblpY="1396"/>
+        <w:tblW w:w="5513" w:type="dxa"/>
+        <w:tblBorders>
+          <w:insideH w:val="dotted" w:sz="4" w:space="0" w:color="BDD6EE"/>
+        </w:tblBorders>
+        <w:tblLayout w:type="fixed"/>
+        <w:tblCellMar>
+          <w:top w:w="86" w:type="dxa"/>
+          <w:left w:w="144" w:type="dxa"/>
+          <w:bottom w:w="86" w:type="dxa"/>
+          <w:right w:w="0" w:type="dxa"/>
+        </w:tblCellMar>
+        <w:tblLook w:val="0000" w:firstRow="0" w:lastRow="0" w:firstColumn="0" w:lastColumn="0" w:noHBand="0" w:noVBand="0"/>
+      </w:tblPr>
+      <w:tblGrid>
+        <w:gridCol w:w="1404"/>
+        <w:gridCol w:w="4109"/>
+      </w:tblGrid>
+      <w:tr>
+        <w:trPr>
+          <w:trHeight w:val="340"/>
+        </w:trPr>
+        <w:tc>
+          <w:tcPr>
+            <w:tcW w:w="1404" w:type="dxa"/>
+            <w:shd w:val="clear" w:color="auto" w:fill="auto"/>
+            <w:noWrap/>
+            <w:vAlign w:val="center"/>
+          </w:tcPr>
+          <w:p>
+            <w:pPr>
+              <w:autoSpaceDE/>
+              <w:autoSpaceDN/>
+              <w:jc w:val="left"/>
+              <w:rPr>
+                <w:rFonts w:ascii="Tahoma" w:hAnsi="Tahoma" w:cs="Tahoma"/>
+                <w:b/>
+                <w:bCs/>
+                <w:color w:val="595959"/>
+                <w:sz w:val="18"/>
+                <w:szCs w:val="18"/>
+                <w:lang w:val="ru-RU"/>
+              </w:rPr>
+            </w:pPr>
+            <w:r>
+              <w:rPr>
+                <w:rFonts w:ascii="Tahoma" w:hAnsi="Tahoma" w:cs="Tahoma"/>
+                <w:b/>
+                <w:bCs/>
+                <w:color w:val="595959"/>
+                <w:sz w:val="18"/>
+                <w:szCs w:val="18"/>
+              </w:rPr>
+              <w:t>Name:</w:t>
+            </w:r>
+          </w:p>
+        </w:tc>
+        <w:tc>
+          <w:tcPr>
+            <w:tcW w:w="4109" w:type="dxa"/>
+            <w:shd w:val="clear" w:color="auto" w:fill="auto"/>
+            <w:noWrap/>
+            <w:vAlign w:val="center"/>
+          </w:tcPr>
+          <w:p>
+            <w:pPr>
+              <w:autoSpaceDE/>
+              <w:autoSpaceDN/>
+              <w:jc w:val="left"/>
+              <w:rPr>
+                <w:rFonts w:ascii="Tahoma" w:hAnsi="Tahoma" w:cs="Tahoma"/>
+                <w:color w:val="595959"/>
+                <w:sz w:val="20"/>
+                <w:lang w:val="en-US"/>
+              </w:rPr>
+            </w:pPr>
+            <w:r>
+              <w:rPr>
+                <w:rFonts w:ascii="Tahoma" w:hAnsi="Tahoma" w:cs="Tahoma"/>
+                <w:color w:val="595959"/>
+                <w:sz w:val="20"/>
+                <w:lang w:val="en-US"/>
+              </w:rPr>
+              <w:t>Alex</w:t>
+            </w:r>
+            <w:r>
+              <w:rPr>
+                <w:rFonts w:ascii="Tahoma" w:hAnsi="Tahoma" w:cs="Tahoma"/>
+                <w:color w:val="595959"/>
+                <w:sz w:val="20"/>
+                <w:lang w:val="ru-RU"/>
+              </w:rPr>
+              <w:t xml:space="preserve"> (</w:t>
+            </w:r>
+            <w:proofErr w:type="spellStart"/>
+            <w:r>
+              <w:rPr>
+                <w:rFonts w:ascii="Tahoma" w:hAnsi="Tahoma" w:cs="Tahoma"/>
+                <w:color w:val="595959"/>
+                <w:sz w:val="20"/>
+                <w:lang w:val="en-US"/>
+              </w:rPr>
+              <w:t>Alexandr</w:t>
+            </w:r>
+            <w:proofErr w:type="spellEnd"/>
+            <w:r>
+              <w:rPr>
+                <w:rFonts w:ascii="Tahoma" w:hAnsi="Tahoma" w:cs="Tahoma"/>
+                <w:color w:val="595959"/>
+                <w:sz w:val="20"/>
+                <w:lang w:val="ru-RU"/>
+              </w:rPr>
+              <w:t>)</w:t>
+            </w:r>
+            <w:r>
+              <w:t xml:space="preserve"> </w:t>
+            </w:r>
+            <w:proofErr w:type="spellStart"/>
+            <w:r>
+              <w:rPr>
+                <w:rFonts w:ascii="Tahoma" w:hAnsi="Tahoma" w:cs="Tahoma"/>
+                <w:color w:val="595959"/>
+                <w:sz w:val="20"/>
+                <w:lang w:val="en-US"/>
+              </w:rPr>
+              <w:t>Marcov</w:t>
+            </w:r>
+            <w:proofErr w:type="spellEnd"/>
+          </w:p>
+        </w:tc>
+      </w:tr>
+      <w:tr>
+        <w:trPr>
+          <w:trHeight w:val="340"/>
+        </w:trPr>
+        <w:tc>
+          <w:tcPr>
+            <w:tcW w:w="1404" w:type="dxa"/>
+            <w:shd w:val="clear" w:color="auto" w:fill="auto"/>
+            <w:noWrap/>
+            <w:vAlign w:val="center"/>
+          </w:tcPr>
+          <w:p>
+            <w:pPr>
+              <w:autoSpaceDE/>
+              <w:autoSpaceDN/>
+              <w:jc w:val="left"/>
+              <w:rPr>
+                <w:rFonts w:ascii="Tahoma" w:hAnsi="Tahoma" w:cs="Tahoma"/>
+                <w:b/>
+                <w:bCs/>
+                <w:color w:val="595959"/>
+                <w:sz w:val="18"/>
+                <w:szCs w:val="18"/>
+                <w:lang w:val="ru-RU"/>
+              </w:rPr>
+            </w:pPr>
+            <w:r>
+              <w:rPr>
+                <w:rFonts w:ascii="Tahoma" w:hAnsi="Tahoma" w:cs="Tahoma"/>
+                <w:b/>
+                <w:bCs/>
+                <w:color w:val="595959"/>
+                <w:sz w:val="18"/>
+                <w:szCs w:val="18"/>
+              </w:rPr>
+              <w:t>Date of Birth:</w:t>
+            </w:r>
+          </w:p>
+        </w:tc>
+        <w:tc>
+          <w:tcPr>
+            <w:tcW w:w="4109" w:type="dxa"/>
+            <w:shd w:val="clear" w:color="auto" w:fill="auto"/>
+            <w:noWrap/>
+            <w:vAlign w:val="center"/>
+          </w:tcPr>
+          <w:p>
+            <w:pPr>
+              <w:autoSpaceDE/>
+              <w:autoSpaceDN/>
+              <w:jc w:val="left"/>
+              <w:rPr>
+                <w:rFonts w:ascii="Tahoma" w:hAnsi="Tahoma" w:cs="Tahoma"/>
+                <w:color w:val="595959"/>
+                <w:sz w:val="20"/>
+                <w:lang w:val="en-US"/>
+              </w:rPr>
+            </w:pPr>
+            <w:r>
+              <w:rPr>
+                <w:rFonts w:ascii="Tahoma" w:hAnsi="Tahoma" w:cs="Tahoma"/>
+                <w:color w:val="595959"/>
+                <w:sz w:val="20"/>
+                <w:lang w:val="ru-RU"/>
+              </w:rPr>
+              <w:t>0</w:t>
+            </w:r>
+            <w:r>
+              <w:rPr>
+                <w:rFonts w:ascii="Tahoma" w:hAnsi="Tahoma" w:cs="Tahoma"/>
+                <w:color w:val="595959"/>
+                <w:sz w:val="20"/>
+                <w:lang w:val="en-US"/>
+              </w:rPr>
+              <w:t>7</w:t>
+            </w:r>
+            <w:r>
+              <w:rPr>
+                <w:rFonts w:ascii="Tahoma" w:hAnsi="Tahoma" w:cs="Tahoma"/>
+                <w:color w:val="595959"/>
+                <w:sz w:val="20"/>
+                <w:lang w:val="ru-RU"/>
+              </w:rPr>
+              <w:t>/</w:t>
+            </w:r>
+            <w:r>
+              <w:rPr>
+                <w:rFonts w:ascii="Tahoma" w:hAnsi="Tahoma" w:cs="Tahoma"/>
+                <w:color w:val="595959"/>
+                <w:sz w:val="20"/>
+                <w:lang w:val="en-US"/>
+              </w:rPr>
+              <w:t>29</w:t>
+            </w:r>
+            <w:r>
+              <w:rPr>
+                <w:rFonts w:ascii="Tahoma" w:hAnsi="Tahoma" w:cs="Tahoma"/>
+                <w:color w:val="595959"/>
+                <w:sz w:val="20"/>
+                <w:lang w:val="ru-RU"/>
+              </w:rPr>
+              <w:t>/19</w:t>
+            </w:r>
+            <w:r>
+              <w:rPr>
+                <w:rFonts w:ascii="Tahoma" w:hAnsi="Tahoma" w:cs="Tahoma"/>
+                <w:color w:val="595959"/>
+                <w:sz w:val="20"/>
+                <w:lang w:val="en-US"/>
+              </w:rPr>
+              <w:t>84</w:t>
+            </w:r>
+          </w:p>
+        </w:tc>
+      </w:tr>
+      <w:tr>
+        <w:trPr>
+          <w:trHeight w:val="340"/>
+        </w:trPr>
+        <w:tc>
+          <w:tcPr>
+            <w:tcW w:w="1404" w:type="dxa"/>
+            <w:shd w:val="clear" w:color="auto" w:fill="auto"/>
+            <w:noWrap/>
+            <w:vAlign w:val="center"/>
+          </w:tcPr>
+          <w:p>
+            <w:pPr>
+              <w:autoSpaceDE/>
+              <w:autoSpaceDN/>
+              <w:jc w:val="left"/>
+              <w:rPr>
+                <w:rFonts w:ascii="Tahoma" w:hAnsi="Tahoma" w:cs="Tahoma"/>
+                <w:b/>
+                <w:bCs/>
+                <w:color w:val="595959"/>
+                <w:sz w:val="18"/>
+                <w:szCs w:val="18"/>
+              </w:rPr>
+            </w:pPr>
+            <w:r>
+              <w:rPr>
+                <w:rFonts w:ascii="Tahoma" w:hAnsi="Tahoma" w:cs="Tahoma"/>
+                <w:b/>
+                <w:bCs/>
+                <w:color w:val="595959"/>
+                <w:sz w:val="18"/>
+                <w:szCs w:val="18"/>
+              </w:rPr>
+              <w:t>Location:</w:t>
+            </w:r>
+          </w:p>
+        </w:tc>
+        <w:tc>
+          <w:tcPr>
+            <w:tcW w:w="4109" w:type="dxa"/>
+            <w:shd w:val="clear" w:color="auto" w:fill="auto"/>
+            <w:noWrap/>
+            <w:vAlign w:val="center"/>
+          </w:tcPr>
+          <w:p>
+            <w:pPr>
+              <w:autoSpaceDE/>
+              <w:autoSpaceDN/>
+              <w:jc w:val="left"/>
+              <w:rPr>
+                <w:rFonts w:ascii="Tahoma" w:hAnsi="Tahoma" w:cs="Tahoma"/>
+                <w:color w:val="595959"/>
+                <w:sz w:val="20"/>
+                <w:lang w:val="en-US"/>
+              </w:rPr>
+            </w:pPr>
+            <w:r>
+              <w:rPr>
+                <w:rFonts w:ascii="Tahoma" w:hAnsi="Tahoma" w:cs="Tahoma"/>
+                <w:color w:val="595959"/>
+                <w:sz w:val="20"/>
+                <w:lang w:val="en-US"/>
+              </w:rPr>
+              <w:t>Tiraspol, Moldova</w:t>
+            </w:r>
+          </w:p>
+        </w:tc>
+      </w:tr>
+      <w:tr>
+        <w:trPr>
+          <w:trHeight w:val="340"/>
+        </w:trPr>
+        <w:tc>
+          <w:tcPr>
+            <w:tcW w:w="1404" w:type="dxa"/>
+            <w:shd w:val="clear" w:color="auto" w:fill="auto"/>
+            <w:noWrap/>
+            <w:vAlign w:val="center"/>
+          </w:tcPr>
+          <w:p>
+            <w:pPr>
+              <w:autoSpaceDE/>
+              <w:autoSpaceDN/>
+              <w:jc w:val="left"/>
+              <w:rPr>
+                <w:rFonts w:ascii="Tahoma" w:hAnsi="Tahoma" w:cs="Tahoma"/>
+                <w:b/>
+                <w:bCs/>
+                <w:color w:val="595959"/>
+                <w:sz w:val="18"/>
+                <w:szCs w:val="18"/>
+                <w:lang w:val="ru-RU"/>
+              </w:rPr>
+            </w:pPr>
+            <w:r>
+              <w:rPr>
+                <w:rFonts w:ascii="Tahoma" w:hAnsi="Tahoma" w:cs="Tahoma"/>
+                <w:b/>
+                <w:bCs/>
+                <w:color w:val="595959"/>
+                <w:sz w:val="18"/>
+                <w:szCs w:val="18"/>
+              </w:rPr>
+              <w:t>Mobile</w:t>
+            </w:r>
+            <w:r>
+              <w:rPr>
+                <w:rFonts w:ascii="Tahoma" w:hAnsi="Tahoma" w:cs="Tahoma"/>
+                <w:b/>
+                <w:bCs/>
+                <w:color w:val="595959"/>
+                <w:sz w:val="18"/>
+                <w:szCs w:val="18"/>
+              </w:rPr>
+              <w:t>:</w:t>
+            </w:r>
+          </w:p>
+        </w:tc>
+        <w:tc>
+          <w:tcPr>
+            <w:tcW w:w="4109" w:type="dxa"/>
+            <w:shd w:val="clear" w:color="auto" w:fill="auto"/>
+            <w:noWrap/>
+            <w:vAlign w:val="center"/>
+          </w:tcPr>
+          <w:p>
+            <w:pPr>
+              <w:autoSpaceDE/>
+              <w:autoSpaceDN/>
+              <w:jc w:val="left"/>
+              <w:rPr>
+                <w:rFonts w:ascii="Tahoma" w:hAnsi="Tahoma" w:cs="Tahoma"/>
+                <w:color w:val="595959"/>
+                <w:sz w:val="20"/>
+                <w:lang w:val="en-US"/>
+              </w:rPr>
+            </w:pPr>
+            <w:r>
+              <w:rPr>
+                <w:rFonts w:ascii="Tahoma" w:hAnsi="Tahoma" w:cs="Tahoma"/>
+                <w:color w:val="595959"/>
+                <w:sz w:val="20"/>
+                <w:lang w:val="ru-RU"/>
+              </w:rPr>
+              <w:t>+37</w:t>
+            </w:r>
+            <w:r>
+              <w:rPr>
+                <w:rFonts w:ascii="Tahoma" w:hAnsi="Tahoma" w:cs="Tahoma"/>
+                <w:color w:val="595959"/>
+                <w:sz w:val="20"/>
+                <w:lang w:val="en-US"/>
+              </w:rPr>
+              <w:t>3</w:t>
+            </w:r>
+            <w:r>
+              <w:rPr>
+                <w:rFonts w:ascii="Tahoma" w:hAnsi="Tahoma" w:cs="Tahoma"/>
+                <w:color w:val="595959"/>
+                <w:sz w:val="20"/>
+                <w:lang w:val="ru-RU"/>
+              </w:rPr>
+              <w:t xml:space="preserve"> (</w:t>
+            </w:r>
+            <w:r>
+              <w:rPr>
+                <w:rFonts w:ascii="Tahoma" w:hAnsi="Tahoma" w:cs="Tahoma"/>
+                <w:color w:val="595959"/>
+                <w:sz w:val="20"/>
+                <w:lang w:val="en-US"/>
+              </w:rPr>
+              <w:t>777</w:t>
+            </w:r>
+            <w:r>
+              <w:rPr>
+                <w:rFonts w:ascii="Tahoma" w:hAnsi="Tahoma" w:cs="Tahoma"/>
+                <w:color w:val="595959"/>
+                <w:sz w:val="20"/>
+                <w:lang w:val="ru-RU"/>
+              </w:rPr>
+              <w:t xml:space="preserve">) </w:t>
+            </w:r>
+            <w:r>
+              <w:rPr>
+                <w:rFonts w:ascii="Tahoma" w:hAnsi="Tahoma" w:cs="Tahoma"/>
+                <w:color w:val="595959"/>
+                <w:sz w:val="20"/>
+                <w:lang w:val="en-US"/>
+              </w:rPr>
+              <w:t>7-2</w:t>
+            </w:r>
+            <w:r>
+              <w:rPr>
+                <w:rFonts w:ascii="Tahoma" w:hAnsi="Tahoma" w:cs="Tahoma"/>
+                <w:color w:val="595959"/>
+                <w:sz w:val="20"/>
+                <w:lang w:val="ru-RU"/>
+              </w:rPr>
+              <w:t>7</w:t>
+            </w:r>
+            <w:r>
+              <w:rPr>
+                <w:rFonts w:ascii="Tahoma" w:hAnsi="Tahoma" w:cs="Tahoma"/>
+                <w:color w:val="595959"/>
+                <w:sz w:val="20"/>
+                <w:lang w:val="en-US"/>
+              </w:rPr>
+              <w:t>-17</w:t>
+            </w:r>
+          </w:p>
+        </w:tc>
+      </w:tr>
+      <w:tr>
+        <w:trPr>
+          <w:trHeight w:val="340"/>
+        </w:trPr>
+        <w:tc>
+          <w:tcPr>
+            <w:tcW w:w="1404" w:type="dxa"/>
+            <w:shd w:val="clear" w:color="auto" w:fill="auto"/>
+            <w:noWrap/>
+            <w:vAlign w:val="center"/>
+          </w:tcPr>
+          <w:p>
+            <w:pPr>
+              <w:autoSpaceDE/>
+              <w:autoSpaceDN/>
+              <w:jc w:val="left"/>
+              <w:rPr>
+                <w:rFonts w:ascii="Tahoma" w:hAnsi="Tahoma" w:cs="Tahoma"/>
+                <w:b/>
+                <w:bCs/>
+                <w:color w:val="595959"/>
+                <w:sz w:val="18"/>
+                <w:szCs w:val="18"/>
+              </w:rPr>
+            </w:pPr>
+            <w:r>
+              <w:rPr>
+                <w:rFonts w:ascii="Tahoma" w:hAnsi="Tahoma" w:cs="Tahoma"/>
+                <w:b/>
+                <w:bCs/>
+                <w:color w:val="595959"/>
+                <w:sz w:val="18"/>
+                <w:szCs w:val="18"/>
+              </w:rPr>
+              <w:t>E-mail:</w:t>
+            </w:r>
+          </w:p>
+        </w:tc>
+        <w:tc>
+          <w:tcPr>
+            <w:tcW w:w="4109" w:type="dxa"/>
+            <w:shd w:val="clear" w:color="auto" w:fill="auto"/>
+            <w:noWrap/>
+            <w:vAlign w:val="center"/>
+          </w:tcPr>
+          <w:p>
+            <w:pPr>
+              <w:autoSpaceDE/>
+              <w:autoSpaceDN/>
+              <w:ind w:right="-810"/>
+              <w:jc w:val="left"/>
+              <w:rPr>
+                <w:rFonts w:ascii="Tahoma" w:hAnsi="Tahoma" w:cs="Tahoma"/>
+                <w:color w:val="595959"/>
+                <w:sz w:val="20"/>
+                <w:lang w:val="en-US"/>
+              </w:rPr>
+            </w:pPr>
+            <w:r>
+              <w:rPr>
+                <w:rFonts w:ascii="Tahoma" w:hAnsi="Tahoma" w:cs="Tahoma"/>
+                <w:color w:val="595959"/>
+                <w:sz w:val="20"/>
+                <w:lang w:val="en-US"/>
+              </w:rPr>
+              <w:t>s</w:t>
+            </w:r>
+            <w:r>
+              <w:rPr>
+                <w:rFonts w:ascii="Tahoma" w:hAnsi="Tahoma" w:cs="Tahoma"/>
+                <w:color w:val="595959"/>
+                <w:sz w:val="20"/>
+                <w:lang w:val="en-US"/>
+              </w:rPr>
+              <w:t>almi3d</w:t>
+            </w:r>
+            <w:r>
+              <w:rPr>
+                <w:rFonts w:ascii="Tahoma" w:hAnsi="Tahoma" w:cs="Tahoma"/>
+                <w:color w:val="595959"/>
+                <w:sz w:val="20"/>
+                <w:lang w:val="en-US"/>
+              </w:rPr>
+              <w:t>@gmail.com</w:t>
+            </w:r>
+          </w:p>
+        </w:tc>
+      </w:tr>
+      <w:tr>
+        <w:trPr>
+          <w:trHeight w:val="340"/>
+        </w:trPr>
+        <w:tc>
+          <w:tcPr>
+            <w:tcW w:w="1404" w:type="dxa"/>
+            <w:shd w:val="clear" w:color="auto" w:fill="auto"/>
+            <w:noWrap/>
+            <w:vAlign w:val="center"/>
+          </w:tcPr>
+          <w:p>
+            <w:pPr>
+              <w:autoSpaceDE/>
+              <w:autoSpaceDN/>
+              <w:jc w:val="left"/>
+              <w:rPr>
+                <w:rFonts w:ascii="Tahoma" w:hAnsi="Tahoma" w:cs="Tahoma"/>
+                <w:b/>
+                <w:bCs/>
+                <w:color w:val="595959"/>
+                <w:sz w:val="18"/>
+                <w:szCs w:val="18"/>
+              </w:rPr>
+            </w:pPr>
+            <w:r>
+              <w:rPr>
+                <w:rFonts w:ascii="Tahoma" w:hAnsi="Tahoma" w:cs="Tahoma"/>
+                <w:b/>
+                <w:bCs/>
+                <w:color w:val="595959"/>
+                <w:sz w:val="18"/>
+                <w:szCs w:val="18"/>
+              </w:rPr>
+              <w:t>T</w:t>
+            </w:r>
+            <w:r>
+              <w:rPr>
+                <w:rFonts w:ascii="Tahoma" w:hAnsi="Tahoma" w:cs="Tahoma"/>
+                <w:b/>
+                <w:bCs/>
+                <w:color w:val="595959"/>
+                <w:sz w:val="18"/>
+                <w:szCs w:val="18"/>
+              </w:rPr>
+              <w:t>elegram</w:t>
+            </w:r>
+            <w:r>
+              <w:rPr>
+                <w:rFonts w:ascii="Tahoma" w:hAnsi="Tahoma" w:cs="Tahoma"/>
+                <w:b/>
+                <w:bCs/>
+                <w:color w:val="595959"/>
+                <w:sz w:val="18"/>
+                <w:szCs w:val="18"/>
+              </w:rPr>
+              <w:t>:</w:t>
+            </w:r>
+          </w:p>
+        </w:tc>
+        <w:tc>
+          <w:tcPr>
+            <w:tcW w:w="4109" w:type="dxa"/>
+            <w:shd w:val="clear" w:color="auto" w:fill="auto"/>
+            <w:noWrap/>
+            <w:vAlign w:val="center"/>
+          </w:tcPr>
+          <w:p>
+            <w:pPr>
+              <w:autoSpaceDE/>
+              <w:autoSpaceDN/>
+              <w:jc w:val="left"/>
+              <w:rPr>
+                <w:rFonts w:ascii="Tahoma" w:hAnsi="Tahoma" w:cs="Tahoma"/>
+                <w:color w:val="595959"/>
+                <w:sz w:val="20"/>
+                <w:lang w:val="en-US"/>
+              </w:rPr>
+            </w:pPr>
+            <w:hyperlink r:id="rId8" w:history="1">
+              <w:r>
+                <w:rPr>
+                  <w:rStyle w:val="af1"/>
+                  <w:rFonts w:ascii="Tahoma" w:hAnsi="Tahoma" w:cs="Tahoma"/>
+                  <w:b/>
+                  <w:sz w:val="20"/>
+                  <w:lang w:val="en-US"/>
+                </w:rPr>
+                <w:t>salmi3d</w:t>
+              </w:r>
+            </w:hyperlink>
+          </w:p>
+        </w:tc>
+      </w:tr>
+      <w:tr>
+        <w:trPr>
+          <w:trHeight w:val="340"/>
+        </w:trPr>
+        <w:tc>
+          <w:tcPr>
+            <w:tcW w:w="1404" w:type="dxa"/>
+            <w:shd w:val="clear" w:color="auto" w:fill="auto"/>
+            <w:noWrap/>
+            <w:vAlign w:val="center"/>
+          </w:tcPr>
+          <w:p>
+            <w:pPr>
+              <w:autoSpaceDE/>
+              <w:autoSpaceDN/>
+              <w:jc w:val="left"/>
+              <w:rPr>
+                <w:rFonts w:ascii="Tahoma" w:hAnsi="Tahoma" w:cs="Tahoma"/>
+                <w:b/>
+                <w:bCs/>
+                <w:color w:val="595959"/>
+                <w:sz w:val="18"/>
+                <w:szCs w:val="18"/>
+              </w:rPr>
+            </w:pPr>
+            <w:r>
+              <w:rPr>
+                <w:rFonts w:ascii="Tahoma" w:hAnsi="Tahoma" w:cs="Tahoma"/>
+                <w:b/>
+                <w:bCs/>
+                <w:color w:val="595959"/>
+                <w:sz w:val="18"/>
+                <w:szCs w:val="18"/>
+              </w:rPr>
+              <w:t>LinkedIn:</w:t>
+            </w:r>
+          </w:p>
+        </w:tc>
+        <w:tc>
+          <w:tcPr>
+            <w:tcW w:w="4109" w:type="dxa"/>
+            <w:shd w:val="clear" w:color="auto" w:fill="auto"/>
+            <w:noWrap/>
+            <w:vAlign w:val="center"/>
+          </w:tcPr>
+          <w:p>
+            <w:pPr>
+              <w:autoSpaceDE/>
+              <w:autoSpaceDN/>
+              <w:jc w:val="left"/>
+              <w:rPr>
+                <w:rFonts w:ascii="Tahoma" w:hAnsi="Tahoma" w:cs="Tahoma"/>
+                <w:b/>
+                <w:color w:val="2E74B5"/>
+                <w:sz w:val="20"/>
+                <w:lang w:val="en-US"/>
+              </w:rPr>
+            </w:pPr>
+            <w:r>
+              <w:fldChar w:fldCharType="begin"/>
+            </w:r>
+            <w:r>
+              <w:instrText>HYPERLINK "https://linkedin.com/in/salmi3d"</w:instrText>
+            </w:r>
+            <w:r>
+              <w:fldChar w:fldCharType="separate"/>
+            </w:r>
+            <w:r>
+              <w:rPr>
+                <w:rStyle w:val="af1"/>
+                <w:rFonts w:ascii="Tahoma" w:hAnsi="Tahoma" w:cs="Tahoma"/>
+                <w:b/>
+                <w:sz w:val="20"/>
+                <w:lang w:val="en-US"/>
+              </w:rPr>
+              <w:t>https</w:t>
+            </w:r>
+            <w:bookmarkStart w:id="0" w:name="_GoBack"/>
+            <w:bookmarkEnd w:id="0"/>
+            <w:r>
+              <w:rPr>
+                <w:rStyle w:val="af1"/>
+                <w:rFonts w:ascii="Tahoma" w:hAnsi="Tahoma" w:cs="Tahoma"/>
+                <w:b/>
+                <w:sz w:val="20"/>
+                <w:lang w:val="en-US"/>
+              </w:rPr>
+              <w:t>://linkedin.com/in/salmi3d</w:t>
+            </w:r>
+            <w:r>
+              <w:rPr>
+                <w:rStyle w:val="af1"/>
+                <w:rFonts w:ascii="Tahoma" w:hAnsi="Tahoma" w:cs="Tahoma"/>
+                <w:b/>
+                <w:sz w:val="20"/>
+                <w:lang w:val="en-US"/>
+              </w:rPr>
+              <w:fldChar w:fldCharType="end"/>
+            </w:r>
+          </w:p>
+        </w:tc>
+      </w:tr>
+      <w:tr>
+        <w:trPr>
+          <w:trHeight w:val="340"/>
+        </w:trPr>
+        <w:tc>
+          <w:tcPr>
+            <w:tcW w:w="1404" w:type="dxa"/>
+            <w:shd w:val="clear" w:color="auto" w:fill="auto"/>
+            <w:noWrap/>
+            <w:vAlign w:val="center"/>
+          </w:tcPr>
+          <w:p>
+            <w:pPr>
+              <w:autoSpaceDE/>
+              <w:autoSpaceDN/>
+              <w:jc w:val="left"/>
+              <w:rPr>
+                <w:rFonts w:ascii="Tahoma" w:hAnsi="Tahoma" w:cs="Tahoma"/>
+                <w:b/>
+                <w:bCs/>
+                <w:color w:val="595959"/>
+                <w:sz w:val="18"/>
+                <w:szCs w:val="18"/>
+              </w:rPr>
+            </w:pPr>
+            <w:proofErr w:type="spellStart"/>
+            <w:r>
+              <w:rPr>
+                <w:rFonts w:ascii="Tahoma" w:hAnsi="Tahoma" w:cs="Tahoma"/>
+                <w:b/>
+                <w:bCs/>
+                <w:color w:val="595959"/>
+                <w:sz w:val="18"/>
+                <w:szCs w:val="18"/>
+              </w:rPr>
+              <w:t>GitHub</w:t>
+            </w:r>
+            <w:proofErr w:type="spellEnd"/>
+            <w:r>
+              <w:rPr>
+                <w:rFonts w:ascii="Tahoma" w:hAnsi="Tahoma" w:cs="Tahoma"/>
+                <w:b/>
+                <w:bCs/>
+                <w:color w:val="595959"/>
+                <w:sz w:val="18"/>
+                <w:szCs w:val="18"/>
+              </w:rPr>
+              <w:t>:</w:t>
+            </w:r>
+          </w:p>
+        </w:tc>
+        <w:tc>
+          <w:tcPr>
+            <w:tcW w:w="4109" w:type="dxa"/>
+            <w:shd w:val="clear" w:color="auto" w:fill="auto"/>
+            <w:noWrap/>
+            <w:vAlign w:val="center"/>
+          </w:tcPr>
+          <w:p>
+            <w:pPr>
+              <w:autoSpaceDE/>
+              <w:autoSpaceDN/>
+              <w:jc w:val="left"/>
+              <w:rPr>
+                <w:rFonts w:ascii="Tahoma" w:hAnsi="Tahoma" w:cs="Tahoma"/>
+                <w:b/>
+                <w:color w:val="2E74B5"/>
+                <w:sz w:val="20"/>
+                <w:lang w:val="en-US"/>
+              </w:rPr>
+            </w:pPr>
+            <w:hyperlink r:id="rId9" w:history="1">
+              <w:r>
+                <w:rPr>
+                  <w:rStyle w:val="af1"/>
+                  <w:rFonts w:ascii="Tahoma" w:hAnsi="Tahoma" w:cs="Tahoma"/>
+                  <w:b/>
+                  <w:sz w:val="20"/>
+                  <w:lang w:val="en-US"/>
+                </w:rPr>
+                <w:t>https://github.com/salmi3d</w:t>
+              </w:r>
+            </w:hyperlink>
+          </w:p>
+        </w:tc>
+      </w:tr>
+    </w:tbl>
+    <w:p>
+      <w:pPr>
+        <w:pStyle w:val="af5"/>
+        <w:jc w:val="left"/>
+        <w:rPr>
+          <w:rFonts w:ascii="Tahoma" w:hAnsi="Tahoma" w:cs="Tahoma"/>
+          <w:b w:val="0"/>
+          <w:color w:val="595959"/>
+          <w:sz w:val="12"/>
+          <w:szCs w:val="12"/>
+        </w:rPr>
+      </w:pPr>
+    </w:p>
+    <w:p>
+      <w:pPr>
+        <w:pStyle w:val="af5"/>
+        <w:jc w:val="left"/>
+        <w:rPr>
+          <w:rFonts w:ascii="Tahoma" w:hAnsi="Tahoma" w:cs="Tahoma"/>
+          <w:b w:val="0"/>
+          <w:color w:val="595959"/>
+          <w:sz w:val="24"/>
+          <w:szCs w:val="24"/>
+        </w:rPr>
+      </w:pPr>
+      <w:r>
+        <w:rPr>
+          <w:rFonts w:ascii="Tahoma" w:hAnsi="Tahoma" w:cs="Tahoma"/>
+          <w:b w:val="0"/>
+          <w:color w:val="595959"/>
+          <w:sz w:val="24"/>
+          <w:szCs w:val="24"/>
+        </w:rPr>
+        <w:pict>
+          <v:shapetype id="_x0000_t75" coordsize="21600,21600" o:spt="75" o:preferrelative="t" path="m@4@5l@4@11@9@11@9@5xe" filled="f" stroked="f">
+            <v:stroke joinstyle="miter"/>
+            <v:formulas>
+              <v:f eqn="if lineDrawn pixelLineWidth 0"/>
+              <v:f eqn="sum @0 1 0"/>
+              <v:f eqn="sum 0 0 @1"/>
+              <v:f eqn="prod @2 1 2"/>
+              <v:f eqn="prod @3 21600 pixelWidth"/>
+              <v:f eqn="prod @3 21600 pixelHeight"/>
+              <v:f eqn="sum @0 0 1"/>
+              <v:f eqn="prod @6 1 2"/>
+              <v:f eqn="prod @7 21600 pixelWidth"/>
+              <v:f eqn="sum @8 21600 0"/>
+              <v:f eqn="prod @7 21600 pixelHeight"/>
+              <v:f eqn="sum @10 21600 0"/>
+            </v:formulas>
+            <v:path o:extrusionok="f" gradientshapeok="t" o:connecttype="rect"/>
+            <o:lock v:ext="edit" aspectratio="t"/>
+          </v:shapetype>
+          <v:shape id="_x0000_i1025" type="#_x0000_t75" style="width:190.5pt;height:190.5pt">
+            <v:imagedata r:id="rId10" o:title="6dce26324b"/>
+          </v:shape>
+        </w:pict>
+      </w:r>
+    </w:p>
+    <w:p>
+      <w:pPr>
+        <w:rPr>
+          <w:szCs w:val="24"/>
+          <w:lang w:val="en-US"/>
+        </w:rPr>
+      </w:pPr>
+    </w:p>
+    <w:p>
+      <w:pPr>
+        <w:pStyle w:val="af5"/>
+        <w:jc w:val="left"/>
+        <w:rPr>
+          <w:rFonts w:ascii="Tahoma" w:hAnsi="Tahoma" w:cs="Tahoma"/>
+          <w:b w:val="0"/>
+          <w:bCs w:val="0"/>
+          <w:color w:val="2E74B5"/>
+          <w:sz w:val="24"/>
+          <w:szCs w:val="24"/>
+        </w:rPr>
+      </w:pPr>
+      <w:r>
+        <w:rPr>
+          <w:rFonts w:ascii="Tahoma" w:hAnsi="Tahoma" w:cs="Tahoma"/>
+          <w:b w:val="0"/>
+          <w:color w:val="2E74B5"/>
+          <w:sz w:val="24"/>
+          <w:szCs w:val="24"/>
+        </w:rPr>
+        <w:t>OBJECTIVE</w:t>
+      </w:r>
+    </w:p>
+    <w:tbl>
+      <w:tblPr>
+        <w:tblW w:w="5850" w:type="dxa"/>
+        <w:tblBorders>
+          <w:bottom w:val="dotted" w:sz="4" w:space="0" w:color="BDD6EE"/>
+          <w:insideH w:val="dotted" w:sz="4" w:space="0" w:color="BDD6EE"/>
+        </w:tblBorders>
+        <w:tblLayout w:type="fixed"/>
+        <w:tblCellMar>
+          <w:top w:w="86" w:type="dxa"/>
+          <w:left w:w="144" w:type="dxa"/>
+          <w:bottom w:w="86" w:type="dxa"/>
+          <w:right w:w="0" w:type="dxa"/>
+        </w:tblCellMar>
+        <w:tblLook w:val="0000" w:firstRow="0" w:lastRow="0" w:firstColumn="0" w:lastColumn="0" w:noHBand="0" w:noVBand="0"/>
+      </w:tblPr>
+      <w:tblGrid>
+        <w:gridCol w:w="2079"/>
+        <w:gridCol w:w="3771"/>
+      </w:tblGrid>
+      <w:tr>
+        <w:trPr>
+          <w:trHeight w:val="365"/>
+        </w:trPr>
+        <w:tc>
+          <w:tcPr>
+            <w:tcW w:w="2079" w:type="dxa"/>
+            <w:shd w:val="clear" w:color="auto" w:fill="auto"/>
+            <w:noWrap/>
+            <w:vAlign w:val="center"/>
+          </w:tcPr>
+          <w:p>
+            <w:pPr>
+              <w:autoSpaceDE/>
+              <w:autoSpaceDN/>
+              <w:jc w:val="left"/>
+              <w:rPr>
+                <w:rFonts w:ascii="Tahoma" w:hAnsi="Tahoma" w:cs="Tahoma"/>
+                <w:b/>
+                <w:bCs/>
+                <w:color w:val="595959"/>
+                <w:sz w:val="18"/>
+                <w:szCs w:val="18"/>
+                <w:lang w:val="ru-RU"/>
+              </w:rPr>
+            </w:pPr>
+            <w:r>
+              <w:rPr>
+                <w:rFonts w:ascii="Tahoma" w:hAnsi="Tahoma" w:cs="Tahoma"/>
+                <w:b/>
+                <w:bCs/>
+                <w:color w:val="595959"/>
+                <w:sz w:val="18"/>
+                <w:szCs w:val="18"/>
+              </w:rPr>
+              <w:t>Desired Position:</w:t>
+            </w:r>
+          </w:p>
+        </w:tc>
+        <w:tc>
+          <w:tcPr>
+            <w:tcW w:w="3771" w:type="dxa"/>
+            <w:shd w:val="clear" w:color="auto" w:fill="auto"/>
+            <w:noWrap/>
+            <w:vAlign w:val="center"/>
+          </w:tcPr>
+          <w:p>
+            <w:pPr>
+              <w:autoSpaceDE/>
+              <w:autoSpaceDN/>
+              <w:jc w:val="left"/>
+              <w:rPr>
+                <w:rFonts w:ascii="Tahoma" w:hAnsi="Tahoma" w:cs="Tahoma"/>
+                <w:color w:val="595959"/>
+                <w:sz w:val="20"/>
+                <w:lang w:val="en-US"/>
+              </w:rPr>
+            </w:pPr>
+            <w:r>
+              <w:rPr>
+                <w:rFonts w:ascii="Tahoma" w:hAnsi="Tahoma" w:cs="Tahoma"/>
+                <w:color w:val="595959"/>
+                <w:sz w:val="20"/>
+                <w:lang w:val="en-US"/>
+              </w:rPr>
+              <w:t>Senior Software</w:t>
+            </w:r>
+            <w:r>
+              <w:rPr>
+                <w:rFonts w:ascii="Tahoma" w:hAnsi="Tahoma" w:cs="Tahoma"/>
+                <w:color w:val="595959"/>
+                <w:sz w:val="20"/>
+                <w:lang w:val="en-US"/>
+              </w:rPr>
+              <w:t xml:space="preserve"> </w:t>
+            </w:r>
+            <w:r>
+              <w:rPr>
+                <w:rFonts w:ascii="Tahoma" w:hAnsi="Tahoma" w:cs="Tahoma"/>
+                <w:color w:val="595959"/>
+                <w:sz w:val="20"/>
+                <w:lang w:val="en-US"/>
+              </w:rPr>
+              <w:t>Engineer / Team Lead</w:t>
+            </w:r>
+          </w:p>
+        </w:tc>
+      </w:tr>
+    </w:tbl>
     <w:p>
       <w:pPr>
         <w:rPr>
@@ -9,10 +1063,5466 @@
         </w:rPr>
       </w:pPr>
     </w:p>
+    <w:p>
+      <w:pPr>
+        <w:rPr>
+          <w:szCs w:val="24"/>
+        </w:rPr>
+      </w:pPr>
+    </w:p>
+    <w:p>
+      <w:pPr>
+        <w:pStyle w:val="af5"/>
+        <w:spacing w:after="120"/>
+        <w:jc w:val="left"/>
+        <w:rPr>
+          <w:rFonts w:ascii="Tahoma" w:hAnsi="Tahoma" w:cs="Tahoma"/>
+          <w:b w:val="0"/>
+          <w:color w:val="2E74B5"/>
+          <w:sz w:val="24"/>
+          <w:szCs w:val="24"/>
+        </w:rPr>
+      </w:pPr>
+      <w:r>
+        <w:rPr>
+          <w:rFonts w:ascii="Tahoma" w:hAnsi="Tahoma" w:cs="Tahoma"/>
+          <w:b w:val="0"/>
+          <w:color w:val="2E74B5"/>
+          <w:sz w:val="24"/>
+          <w:szCs w:val="24"/>
+        </w:rPr>
+        <w:t>SUMMARY OF QUALIFICATION</w:t>
+      </w:r>
+    </w:p>
+    <w:tbl>
+      <w:tblPr>
+        <w:tblW w:w="10206" w:type="dxa"/>
+        <w:jc w:val="center"/>
+        <w:tblBorders>
+          <w:top w:val="dotted" w:sz="4" w:space="0" w:color="auto"/>
+          <w:left w:val="dotted" w:sz="4" w:space="0" w:color="auto"/>
+          <w:bottom w:val="dotted" w:sz="4" w:space="0" w:color="auto"/>
+          <w:right w:val="dotted" w:sz="4" w:space="0" w:color="auto"/>
+        </w:tblBorders>
+        <w:tblLayout w:type="fixed"/>
+        <w:tblCellMar>
+          <w:left w:w="85" w:type="dxa"/>
+          <w:right w:w="85" w:type="dxa"/>
+        </w:tblCellMar>
+        <w:tblLook w:val="04A0" w:firstRow="1" w:lastRow="0" w:firstColumn="1" w:lastColumn="0" w:noHBand="0" w:noVBand="1"/>
+      </w:tblPr>
+      <w:tblGrid>
+        <w:gridCol w:w="10206"/>
+      </w:tblGrid>
+      <w:tr>
+        <w:trPr>
+          <w:trHeight w:val="522"/>
+          <w:jc w:val="center"/>
+        </w:trPr>
+        <w:tc>
+          <w:tcPr>
+            <w:tcW w:w="10098" w:type="dxa"/>
+            <w:tcBorders>
+              <w:top w:val="nil"/>
+              <w:left w:val="nil"/>
+              <w:bottom w:val="nil"/>
+              <w:right w:val="nil"/>
+            </w:tcBorders>
+            <w:shd w:val="clear" w:color="auto" w:fill="auto"/>
+            <w:noWrap/>
+          </w:tcPr>
+          <w:p>
+            <w:pPr>
+              <w:autoSpaceDE/>
+              <w:autoSpaceDN/>
+              <w:ind w:left="-84"/>
+              <w:jc w:val="left"/>
+              <w:rPr>
+                <w:rFonts w:ascii="Tahoma" w:hAnsi="Tahoma" w:cs="Tahoma"/>
+                <w:color w:val="595959"/>
+                <w:sz w:val="20"/>
+                <w:lang w:val="en"/>
+              </w:rPr>
+            </w:pPr>
+            <w:r>
+              <w:rPr>
+                <w:rFonts w:ascii="Tahoma" w:hAnsi="Tahoma" w:cs="Tahoma"/>
+                <w:color w:val="595959"/>
+                <w:sz w:val="20"/>
+                <w:lang w:val="en"/>
+              </w:rPr>
+              <w:t>I'm a Full Stack Software Engineer</w:t>
+            </w:r>
+            <w:r>
+              <w:rPr>
+                <w:rFonts w:ascii="Tahoma" w:hAnsi="Tahoma" w:cs="Tahoma"/>
+                <w:color w:val="595959"/>
+                <w:sz w:val="20"/>
+                <w:lang w:val="en"/>
+              </w:rPr>
+              <w:t xml:space="preserve"> with 1</w:t>
+            </w:r>
+            <w:r>
+              <w:rPr>
+                <w:rFonts w:ascii="Tahoma" w:hAnsi="Tahoma" w:cs="Tahoma"/>
+                <w:color w:val="595959"/>
+                <w:sz w:val="20"/>
+                <w:lang w:val="en"/>
+              </w:rPr>
+              <w:t>3</w:t>
+            </w:r>
+            <w:r>
+              <w:rPr>
+                <w:rFonts w:ascii="Tahoma" w:hAnsi="Tahoma" w:cs="Tahoma"/>
+                <w:color w:val="595959"/>
+                <w:sz w:val="20"/>
+                <w:lang w:val="en"/>
+              </w:rPr>
+              <w:t xml:space="preserve"> years of experience in software development includes design, analysis and development using different programming languages and technologies.</w:t>
+            </w:r>
+          </w:p>
+          <w:p>
+            <w:pPr>
+              <w:autoSpaceDE/>
+              <w:autoSpaceDN/>
+              <w:ind w:left="-84"/>
+              <w:jc w:val="left"/>
+              <w:rPr>
+                <w:rFonts w:ascii="Tahoma" w:hAnsi="Tahoma" w:cs="Tahoma"/>
+                <w:color w:val="595959"/>
+                <w:sz w:val="20"/>
+                <w:lang w:val="en"/>
+              </w:rPr>
+            </w:pPr>
+            <w:r>
+              <w:rPr>
+                <w:rFonts w:ascii="Tahoma" w:hAnsi="Tahoma" w:cs="Tahoma"/>
+                <w:color w:val="595959"/>
+                <w:sz w:val="20"/>
+                <w:lang w:val="en"/>
+              </w:rPr>
+              <w:t>A result-oriented team player with solid communication and interpersonal skills and with the ability to manage multiple priorities under aggressive deadlines.</w:t>
+            </w:r>
+          </w:p>
+          <w:p>
+            <w:pPr>
+              <w:autoSpaceDE/>
+              <w:autoSpaceDN/>
+              <w:ind w:left="-84"/>
+              <w:jc w:val="left"/>
+              <w:rPr>
+                <w:rFonts w:ascii="Tahoma" w:hAnsi="Tahoma" w:cs="Tahoma"/>
+                <w:color w:val="595959"/>
+                <w:sz w:val="20"/>
+                <w:lang w:val="en"/>
+              </w:rPr>
+            </w:pPr>
+            <w:r>
+              <w:rPr>
+                <w:rFonts w:ascii="Tahoma" w:hAnsi="Tahoma" w:cs="Tahoma"/>
+                <w:color w:val="595959"/>
+                <w:sz w:val="20"/>
+                <w:lang w:val="en"/>
+              </w:rPr>
+              <w:t xml:space="preserve">Strong expertise in infrastructure, analytics and </w:t>
+            </w:r>
+            <w:proofErr w:type="spellStart"/>
+            <w:r>
+              <w:rPr>
+                <w:rFonts w:ascii="Tahoma" w:hAnsi="Tahoma" w:cs="Tahoma"/>
+                <w:color w:val="595959"/>
+                <w:sz w:val="20"/>
+                <w:lang w:val="en"/>
+              </w:rPr>
+              <w:t>DevOps</w:t>
+            </w:r>
+            <w:proofErr w:type="spellEnd"/>
+            <w:r>
+              <w:rPr>
+                <w:rFonts w:ascii="Tahoma" w:hAnsi="Tahoma" w:cs="Tahoma"/>
+                <w:color w:val="595959"/>
+                <w:sz w:val="20"/>
+                <w:lang w:val="en"/>
+              </w:rPr>
+              <w:t>.</w:t>
+            </w:r>
+          </w:p>
+          <w:p>
+            <w:pPr>
+              <w:autoSpaceDE/>
+              <w:autoSpaceDN/>
+              <w:ind w:left="-84"/>
+              <w:jc w:val="left"/>
+              <w:rPr>
+                <w:rFonts w:ascii="Tahoma" w:hAnsi="Tahoma" w:cs="Tahoma"/>
+                <w:color w:val="000000"/>
+                <w:sz w:val="20"/>
+                <w:lang w:val="en-US"/>
+              </w:rPr>
+            </w:pPr>
+            <w:r>
+              <w:rPr>
+                <w:rFonts w:ascii="Tahoma" w:hAnsi="Tahoma" w:cs="Tahoma"/>
+                <w:color w:val="595959"/>
+                <w:sz w:val="20"/>
+                <w:lang w:val="en"/>
+              </w:rPr>
+              <w:t>Good understanding and experience working with data related technologies: database design, writing complicated queries and stored procedures.</w:t>
+            </w:r>
+          </w:p>
+        </w:tc>
+      </w:tr>
+    </w:tbl>
+    <w:p>
+      <w:pPr>
+        <w:rPr>
+          <w:szCs w:val="24"/>
+          <w:lang w:val="en-US"/>
+        </w:rPr>
+      </w:pPr>
+    </w:p>
+    <w:p>
+      <w:pPr>
+        <w:rPr>
+          <w:szCs w:val="24"/>
+          <w:lang w:val="en-US"/>
+        </w:rPr>
+      </w:pPr>
+    </w:p>
+    <w:p>
+      <w:pPr>
+        <w:pStyle w:val="af5"/>
+        <w:spacing w:after="120"/>
+        <w:jc w:val="left"/>
+        <w:rPr>
+          <w:rFonts w:ascii="Tahoma" w:hAnsi="Tahoma" w:cs="Tahoma"/>
+          <w:b w:val="0"/>
+          <w:color w:val="2E74B5"/>
+          <w:sz w:val="24"/>
+          <w:szCs w:val="24"/>
+        </w:rPr>
+      </w:pPr>
+      <w:r>
+        <w:rPr>
+          <w:rFonts w:ascii="Tahoma" w:hAnsi="Tahoma" w:cs="Tahoma"/>
+          <w:b w:val="0"/>
+          <w:color w:val="2E74B5"/>
+          <w:sz w:val="24"/>
+          <w:szCs w:val="24"/>
+        </w:rPr>
+        <w:t>TECHNICAL SKILLS</w:t>
+      </w:r>
+    </w:p>
+    <w:p>
+      <w:pPr>
+        <w:pStyle w:val="ArrowBlueBullets"/>
+      </w:pPr>
+      <w:r>
+        <w:t>Programming languages: PHP, PL/SQL, PL/</w:t>
+      </w:r>
+      <w:proofErr w:type="spellStart"/>
+      <w:r>
+        <w:t>pgSQL</w:t>
+      </w:r>
+      <w:proofErr w:type="spellEnd"/>
+      <w:r>
+        <w:t>, JavaScript/</w:t>
+      </w:r>
+      <w:proofErr w:type="spellStart"/>
+      <w:r>
+        <w:t>TypeScript</w:t>
+      </w:r>
+      <w:proofErr w:type="spellEnd"/>
+      <w:r>
+        <w:t xml:space="preserve">, </w:t>
+      </w:r>
+      <w:proofErr w:type="spellStart"/>
+      <w:r>
+        <w:t>Golang</w:t>
+      </w:r>
+      <w:proofErr w:type="spellEnd"/>
+      <w:r>
+        <w:t>, Pascal, C++.</w:t>
+      </w:r>
+    </w:p>
+    <w:p>
+      <w:pPr>
+        <w:pStyle w:val="ArrowBlueBullets"/>
+      </w:pPr>
+      <w:r>
+        <w:t xml:space="preserve">Frameworks: </w:t>
+      </w:r>
+      <w:proofErr w:type="spellStart"/>
+      <w:r>
+        <w:t>Laravel</w:t>
+      </w:r>
+      <w:proofErr w:type="spellEnd"/>
+      <w:r>
+        <w:t xml:space="preserve">, </w:t>
+      </w:r>
+      <w:proofErr w:type="spellStart"/>
+      <w:r>
+        <w:t>PhalconPHP</w:t>
+      </w:r>
+      <w:proofErr w:type="spellEnd"/>
+      <w:r>
+        <w:t>, Vue.js, Nuxt.js</w:t>
+      </w:r>
+      <w:r>
+        <w:t xml:space="preserve">, </w:t>
+      </w:r>
+      <w:r>
+        <w:t>Electron</w:t>
+      </w:r>
+      <w:r>
+        <w:t xml:space="preserve">, </w:t>
+      </w:r>
+      <w:proofErr w:type="spellStart"/>
+      <w:r>
+        <w:t>NativeScript</w:t>
+      </w:r>
+      <w:proofErr w:type="spellEnd"/>
+      <w:r>
+        <w:t>, React, RN, Ext JS.</w:t>
+      </w:r>
+    </w:p>
+    <w:p>
+      <w:pPr>
+        <w:pStyle w:val="ArrowBlueBullets"/>
+      </w:pPr>
+      <w:r>
+        <w:t xml:space="preserve">Databases: Oracle, </w:t>
+      </w:r>
+      <w:proofErr w:type="spellStart"/>
+      <w:r>
+        <w:t>PostgreSQL</w:t>
+      </w:r>
+      <w:proofErr w:type="spellEnd"/>
+      <w:r>
+        <w:t xml:space="preserve">, MySQL, SQLite, </w:t>
+      </w:r>
+      <w:proofErr w:type="spellStart"/>
+      <w:r>
+        <w:t>FireBird</w:t>
+      </w:r>
+      <w:proofErr w:type="spellEnd"/>
+      <w:r>
+        <w:t>.</w:t>
+      </w:r>
+    </w:p>
+    <w:p>
+      <w:pPr>
+        <w:pStyle w:val="ArrowBlueBullets"/>
+      </w:pPr>
+      <w:proofErr w:type="spellStart"/>
+      <w:r>
+        <w:t>NoSQL</w:t>
+      </w:r>
+      <w:proofErr w:type="spellEnd"/>
+      <w:r>
+        <w:t xml:space="preserve">: </w:t>
+      </w:r>
+      <w:proofErr w:type="spellStart"/>
+      <w:r>
+        <w:t>Memcached</w:t>
+      </w:r>
+      <w:proofErr w:type="spellEnd"/>
+      <w:r>
+        <w:t xml:space="preserve">, </w:t>
+      </w:r>
+      <w:proofErr w:type="spellStart"/>
+      <w:r>
+        <w:t>MongoDB</w:t>
+      </w:r>
+      <w:proofErr w:type="spellEnd"/>
+      <w:r>
+        <w:t xml:space="preserve">, </w:t>
+      </w:r>
+      <w:proofErr w:type="spellStart"/>
+      <w:r>
+        <w:t>Redis</w:t>
+      </w:r>
+      <w:proofErr w:type="spellEnd"/>
+      <w:r>
+        <w:t xml:space="preserve">, </w:t>
+      </w:r>
+      <w:proofErr w:type="spellStart"/>
+      <w:r>
+        <w:t>FaunaDB</w:t>
+      </w:r>
+      <w:proofErr w:type="spellEnd"/>
+      <w:r>
+        <w:t>, Firebase.</w:t>
+      </w:r>
+    </w:p>
+    <w:p>
+      <w:pPr>
+        <w:pStyle w:val="ArrowBlueBullets"/>
+      </w:pPr>
+      <w:r>
+        <w:t xml:space="preserve">Full-text Search engines: Elastic Search, </w:t>
+      </w:r>
+      <w:proofErr w:type="spellStart"/>
+      <w:r>
+        <w:t>Algolia</w:t>
+      </w:r>
+      <w:proofErr w:type="spellEnd"/>
+      <w:r>
+        <w:t xml:space="preserve">, </w:t>
+      </w:r>
+      <w:proofErr w:type="spellStart"/>
+      <w:r>
+        <w:t>SphinxSearch</w:t>
+      </w:r>
+      <w:proofErr w:type="spellEnd"/>
+      <w:r>
+        <w:t xml:space="preserve">, </w:t>
+      </w:r>
+      <w:proofErr w:type="gramStart"/>
+      <w:r>
+        <w:t>Apache</w:t>
+      </w:r>
+      <w:proofErr w:type="gramEnd"/>
+      <w:r>
+        <w:t xml:space="preserve"> </w:t>
+      </w:r>
+      <w:proofErr w:type="spellStart"/>
+      <w:r>
+        <w:t>Lucene</w:t>
+      </w:r>
+      <w:proofErr w:type="spellEnd"/>
+      <w:r>
+        <w:t>.</w:t>
+      </w:r>
+    </w:p>
+    <w:p>
+      <w:pPr>
+        <w:pStyle w:val="ArrowBlueBullets"/>
+      </w:pPr>
+      <w:r>
+        <w:t xml:space="preserve">Monitoring: </w:t>
+      </w:r>
+      <w:proofErr w:type="spellStart"/>
+      <w:r>
+        <w:t>Zabbix</w:t>
+      </w:r>
+      <w:proofErr w:type="spellEnd"/>
+      <w:r>
+        <w:t xml:space="preserve">, </w:t>
+      </w:r>
+      <w:proofErr w:type="spellStart"/>
+      <w:r>
+        <w:t>Munin</w:t>
+      </w:r>
+      <w:proofErr w:type="spellEnd"/>
+      <w:r>
+        <w:t>.</w:t>
+      </w:r>
+    </w:p>
+    <w:p>
+      <w:pPr>
+        <w:pStyle w:val="ArrowBlueBullets"/>
+      </w:pPr>
+      <w:r>
+        <w:t xml:space="preserve">Backup: </w:t>
+      </w:r>
+      <w:proofErr w:type="spellStart"/>
+      <w:r>
+        <w:t>Bacula</w:t>
+      </w:r>
+      <w:proofErr w:type="spellEnd"/>
+      <w:r>
+        <w:t xml:space="preserve">, Amanda, </w:t>
+      </w:r>
+      <w:proofErr w:type="spellStart"/>
+      <w:r>
+        <w:t>Rsync</w:t>
+      </w:r>
+      <w:proofErr w:type="spellEnd"/>
+      <w:r>
+        <w:t xml:space="preserve">, </w:t>
+      </w:r>
+      <w:proofErr w:type="spellStart"/>
+      <w:r>
+        <w:t>Clonezilla</w:t>
+      </w:r>
+      <w:proofErr w:type="spellEnd"/>
+      <w:r>
+        <w:t>, Duplicity</w:t>
+      </w:r>
+      <w:r>
+        <w:t>.</w:t>
+      </w:r>
+    </w:p>
+    <w:p>
+      <w:pPr>
+        <w:pStyle w:val="ArrowBlueBullets"/>
+      </w:pPr>
+      <w:r>
+        <w:t xml:space="preserve">Configuration management: Puppet, Chef, </w:t>
+      </w:r>
+      <w:proofErr w:type="spellStart"/>
+      <w:r>
+        <w:t>Ansible</w:t>
+      </w:r>
+      <w:proofErr w:type="spellEnd"/>
+      <w:r>
+        <w:t>, Salt.</w:t>
+      </w:r>
+    </w:p>
+    <w:p>
+      <w:pPr>
+        <w:pStyle w:val="ArrowBlueBullets"/>
+      </w:pPr>
+      <w:r>
+        <w:t xml:space="preserve">Cloud Platform: </w:t>
+      </w:r>
+      <w:proofErr w:type="spellStart"/>
+      <w:r>
+        <w:t>Cloudflare</w:t>
+      </w:r>
+      <w:proofErr w:type="spellEnd"/>
+      <w:r>
+        <w:t xml:space="preserve">, ZEIT, </w:t>
+      </w:r>
+      <w:proofErr w:type="spellStart"/>
+      <w:r>
+        <w:t>Heroku</w:t>
+      </w:r>
+      <w:proofErr w:type="spellEnd"/>
+      <w:r>
+        <w:t>.</w:t>
+      </w:r>
+    </w:p>
+    <w:p>
+      <w:pPr>
+        <w:pStyle w:val="ArrowBlueBullets"/>
+      </w:pPr>
+      <w:r>
+        <w:t xml:space="preserve">Version controls: SVN, Mercurial, </w:t>
+      </w:r>
+      <w:proofErr w:type="spellStart"/>
+      <w:r>
+        <w:t>Git</w:t>
+      </w:r>
+      <w:proofErr w:type="spellEnd"/>
+      <w:r>
+        <w:t xml:space="preserve">, </w:t>
+      </w:r>
+      <w:proofErr w:type="spellStart"/>
+      <w:r>
+        <w:t>Git</w:t>
+      </w:r>
+      <w:proofErr w:type="spellEnd"/>
+      <w:r>
+        <w:t xml:space="preserve">-Flow, </w:t>
+      </w:r>
+      <w:proofErr w:type="spellStart"/>
+      <w:r>
+        <w:t>Gitlab</w:t>
+      </w:r>
+      <w:proofErr w:type="spellEnd"/>
+      <w:r>
+        <w:t xml:space="preserve">, </w:t>
+      </w:r>
+      <w:proofErr w:type="spellStart"/>
+      <w:r>
+        <w:t>Github</w:t>
+      </w:r>
+      <w:proofErr w:type="spellEnd"/>
+      <w:r>
+        <w:t xml:space="preserve">, </w:t>
+      </w:r>
+      <w:proofErr w:type="spellStart"/>
+      <w:r>
+        <w:t>Bitbucket</w:t>
+      </w:r>
+      <w:proofErr w:type="spellEnd"/>
+      <w:r>
+        <w:t>.</w:t>
+      </w:r>
+    </w:p>
+    <w:p>
+      <w:pPr>
+        <w:pStyle w:val="ArrowBlueBullets"/>
+      </w:pPr>
+      <w:r>
+        <w:t xml:space="preserve">IDE's: </w:t>
+      </w:r>
+      <w:proofErr w:type="spellStart"/>
+      <w:r>
+        <w:t>NetBeans</w:t>
+      </w:r>
+      <w:proofErr w:type="spellEnd"/>
+      <w:r>
+        <w:t xml:space="preserve">, </w:t>
+      </w:r>
+      <w:proofErr w:type="spellStart"/>
+      <w:r>
+        <w:t>WebStorm</w:t>
+      </w:r>
+      <w:proofErr w:type="spellEnd"/>
+      <w:r>
+        <w:t xml:space="preserve">, </w:t>
+      </w:r>
+      <w:proofErr w:type="spellStart"/>
+      <w:r>
+        <w:t>VSCode</w:t>
+      </w:r>
+      <w:proofErr w:type="spellEnd"/>
+      <w:r>
+        <w:t>.</w:t>
+      </w:r>
+    </w:p>
+    <w:p>
+      <w:pPr>
+        <w:pStyle w:val="ArrowBlueBullets"/>
+      </w:pPr>
+      <w:r>
+        <w:t>WEB: HTML5, CSS3, BEM, Bootstrap, REST API, Node</w:t>
+      </w:r>
+      <w:r>
+        <w:t>.js</w:t>
+      </w:r>
+      <w:r>
+        <w:t xml:space="preserve">, Express, </w:t>
+      </w:r>
+      <w:proofErr w:type="spellStart"/>
+      <w:r>
+        <w:t>GraphQL</w:t>
+      </w:r>
+      <w:proofErr w:type="spellEnd"/>
+      <w:r>
+        <w:t xml:space="preserve">, </w:t>
+      </w:r>
+      <w:proofErr w:type="spellStart"/>
+      <w:r>
+        <w:t>jQuery</w:t>
+      </w:r>
+      <w:proofErr w:type="spellEnd"/>
+      <w:r>
+        <w:t>, etc.</w:t>
+      </w:r>
+    </w:p>
+    <w:p>
+      <w:pPr>
+        <w:pStyle w:val="ArrowBlueBullets"/>
+      </w:pPr>
+      <w:r>
+        <w:t xml:space="preserve">Linux: Postfix, CGP, Bind, DHCPD, Samba, </w:t>
+      </w:r>
+      <w:proofErr w:type="spellStart"/>
+      <w:r>
+        <w:t>Iptables</w:t>
+      </w:r>
+      <w:proofErr w:type="spellEnd"/>
+      <w:r>
+        <w:t xml:space="preserve">, </w:t>
+      </w:r>
+      <w:proofErr w:type="spellStart"/>
+      <w:r>
+        <w:t>Iproute</w:t>
+      </w:r>
+      <w:proofErr w:type="spellEnd"/>
+      <w:r>
+        <w:t xml:space="preserve">, NUT, SQUID, LDAP, </w:t>
+      </w:r>
+      <w:proofErr w:type="spellStart"/>
+      <w:r>
+        <w:t>SpamAssassin</w:t>
+      </w:r>
+      <w:proofErr w:type="spellEnd"/>
+      <w:r>
+        <w:t xml:space="preserve">, Tornado, Apache </w:t>
+      </w:r>
+      <w:proofErr w:type="spellStart"/>
+      <w:r>
+        <w:t>Hadoop</w:t>
+      </w:r>
+      <w:proofErr w:type="spellEnd"/>
+      <w:r>
+        <w:t xml:space="preserve">, NFS, </w:t>
+      </w:r>
+      <w:proofErr w:type="spellStart"/>
+      <w:r>
+        <w:t>iSCSI</w:t>
+      </w:r>
+      <w:proofErr w:type="spellEnd"/>
+      <w:r>
+        <w:t xml:space="preserve">, Varnish, </w:t>
+      </w:r>
+      <w:proofErr w:type="spellStart"/>
+      <w:r>
+        <w:t>RabbitMQ</w:t>
+      </w:r>
+      <w:proofErr w:type="spellEnd"/>
+      <w:r>
+        <w:t xml:space="preserve">, LVS, LVM, </w:t>
+      </w:r>
+      <w:proofErr w:type="spellStart"/>
+      <w:r>
+        <w:t>Keepalived</w:t>
+      </w:r>
+      <w:proofErr w:type="spellEnd"/>
+      <w:r>
+        <w:t xml:space="preserve">, RADIUS, Load Balancing, RAID, </w:t>
+      </w:r>
+      <w:proofErr w:type="spellStart"/>
+      <w:r>
+        <w:t>HAProxy</w:t>
+      </w:r>
+      <w:proofErr w:type="spellEnd"/>
+      <w:r>
+        <w:t xml:space="preserve">, </w:t>
+      </w:r>
+      <w:proofErr w:type="spellStart"/>
+      <w:r>
+        <w:t>Nginx</w:t>
+      </w:r>
+      <w:proofErr w:type="spellEnd"/>
+      <w:r>
+        <w:t xml:space="preserve">, Apache, </w:t>
+      </w:r>
+      <w:proofErr w:type="spellStart"/>
+      <w:r>
+        <w:t>Docker</w:t>
+      </w:r>
+      <w:proofErr w:type="spellEnd"/>
+      <w:r>
+        <w:t xml:space="preserve">, </w:t>
+      </w:r>
+      <w:proofErr w:type="spellStart"/>
+      <w:r>
+        <w:t>Docker</w:t>
+      </w:r>
+      <w:proofErr w:type="spellEnd"/>
+      <w:r>
+        <w:t>-compose, etc.</w:t>
+      </w:r>
+    </w:p>
+    <w:p>
+      <w:pPr>
+        <w:rPr>
+          <w:szCs w:val="24"/>
+          <w:lang w:val="en-US"/>
+        </w:rPr>
+      </w:pPr>
+    </w:p>
+    <w:p>
+      <w:pPr>
+        <w:rPr>
+          <w:szCs w:val="24"/>
+          <w:lang w:val="en-US"/>
+        </w:rPr>
+      </w:pPr>
+    </w:p>
+    <w:p>
+      <w:pPr>
+        <w:pStyle w:val="af5"/>
+        <w:spacing w:after="120"/>
+        <w:jc w:val="left"/>
+        <w:rPr>
+          <w:rFonts w:ascii="Tahoma" w:hAnsi="Tahoma" w:cs="Tahoma"/>
+          <w:b w:val="0"/>
+          <w:color w:val="2E74B5"/>
+          <w:sz w:val="24"/>
+          <w:szCs w:val="24"/>
+          <w:lang w:val="ru-RU"/>
+        </w:rPr>
+      </w:pPr>
+      <w:r>
+        <w:rPr>
+          <w:rFonts w:ascii="Tahoma" w:hAnsi="Tahoma" w:cs="Tahoma"/>
+          <w:b w:val="0"/>
+          <w:color w:val="2E74B5"/>
+          <w:sz w:val="24"/>
+          <w:szCs w:val="24"/>
+        </w:rPr>
+        <w:lastRenderedPageBreak/>
+        <w:t>RELEVANT EXPERIENCE</w:t>
+      </w:r>
+    </w:p>
+    <w:p>
+      <w:pPr>
+        <w:pStyle w:val="ArrowBlueBullets"/>
+        <w:rPr>
+          <w:rFonts w:cs="Tahoma"/>
+          <w:b/>
+          <w:color w:val="2E74B5"/>
+          <w:sz w:val="24"/>
+          <w:szCs w:val="24"/>
+        </w:rPr>
+      </w:pPr>
+      <w:r>
+        <w:t>Code review skills</w:t>
+      </w:r>
+    </w:p>
+    <w:p>
+      <w:pPr>
+        <w:pStyle w:val="ArrowBlueBullets"/>
+        <w:rPr>
+          <w:rFonts w:cs="Tahoma"/>
+          <w:b/>
+          <w:color w:val="2E74B5"/>
+          <w:sz w:val="24"/>
+          <w:szCs w:val="24"/>
+        </w:rPr>
+      </w:pPr>
+      <w:r>
+        <w:t>Projects and features development</w:t>
+      </w:r>
+      <w:r>
+        <w:t xml:space="preserve"> </w:t>
+      </w:r>
+    </w:p>
+    <w:p>
+      <w:pPr>
+        <w:pStyle w:val="ArrowBlueBullets"/>
+        <w:rPr>
+          <w:rFonts w:cs="Tahoma"/>
+          <w:b/>
+          <w:color w:val="2E74B5"/>
+          <w:sz w:val="24"/>
+          <w:szCs w:val="24"/>
+        </w:rPr>
+      </w:pPr>
+      <w:r>
+        <w:t>Clarification</w:t>
+      </w:r>
+      <w:r>
+        <w:t xml:space="preserve"> of business requirements</w:t>
+      </w:r>
+    </w:p>
+    <w:p>
+      <w:pPr>
+        <w:pStyle w:val="ArrowBlueBullets"/>
+        <w:rPr>
+          <w:rFonts w:cs="Tahoma"/>
+          <w:b/>
+          <w:color w:val="2E74B5"/>
+          <w:sz w:val="24"/>
+          <w:szCs w:val="24"/>
+        </w:rPr>
+      </w:pPr>
+      <w:r>
+        <w:rPr>
+          <w:lang w:val="en"/>
+        </w:rPr>
+        <w:t>Communication with the customer</w:t>
+      </w:r>
+    </w:p>
+    <w:p>
+      <w:pPr>
+        <w:pStyle w:val="ArrowBlueBullets"/>
+        <w:rPr>
+          <w:rFonts w:cs="Tahoma"/>
+          <w:b/>
+          <w:color w:val="2E74B5"/>
+          <w:sz w:val="24"/>
+          <w:szCs w:val="24"/>
+        </w:rPr>
+      </w:pPr>
+      <w:r>
+        <w:t>Tasks review and estimations</w:t>
+      </w:r>
+    </w:p>
+    <w:p>
+      <w:pPr>
+        <w:rPr>
+          <w:szCs w:val="24"/>
+          <w:lang w:val="en-US"/>
+        </w:rPr>
+      </w:pPr>
+    </w:p>
+    <w:p>
+      <w:pPr>
+        <w:rPr>
+          <w:szCs w:val="24"/>
+          <w:lang w:val="en-US"/>
+        </w:rPr>
+      </w:pPr>
+    </w:p>
+    <w:p>
+      <w:pPr>
+        <w:pStyle w:val="af5"/>
+        <w:spacing w:after="120"/>
+        <w:jc w:val="left"/>
+        <w:rPr>
+          <w:rFonts w:ascii="Tahoma" w:hAnsi="Tahoma" w:cs="Tahoma"/>
+          <w:b w:val="0"/>
+          <w:color w:val="2E74B5"/>
+          <w:sz w:val="24"/>
+          <w:szCs w:val="24"/>
+        </w:rPr>
+      </w:pPr>
+      <w:r>
+        <w:rPr>
+          <w:rFonts w:ascii="Tahoma" w:hAnsi="Tahoma" w:cs="Tahoma"/>
+          <w:b w:val="0"/>
+          <w:color w:val="2E74B5"/>
+          <w:sz w:val="24"/>
+          <w:szCs w:val="24"/>
+        </w:rPr>
+        <w:t>LANGUAGES</w:t>
+      </w:r>
+    </w:p>
+    <w:p>
+      <w:pPr>
+        <w:pStyle w:val="ArrowBlueBullets"/>
+        <w:jc w:val="left"/>
+        <w:rPr>
+          <w:rFonts w:cs="Tahoma"/>
+          <w:color w:val="2E74B5"/>
+          <w:sz w:val="24"/>
+          <w:szCs w:val="24"/>
+        </w:rPr>
+      </w:pPr>
+      <w:r>
+        <w:t>English – Intermediate</w:t>
+      </w:r>
+    </w:p>
+    <w:p>
+      <w:pPr>
+        <w:pStyle w:val="ArrowBlueBullets"/>
+        <w:rPr>
+          <w:b/>
+        </w:rPr>
+      </w:pPr>
+      <w:r>
+        <w:t>Russian – Native Speaker</w:t>
+      </w:r>
+    </w:p>
+    <w:p>
+      <w:pPr>
+        <w:rPr>
+          <w:szCs w:val="24"/>
+          <w:lang w:val="ru-RU"/>
+        </w:rPr>
+      </w:pPr>
+    </w:p>
+    <w:p>
+      <w:pPr>
+        <w:rPr>
+          <w:szCs w:val="24"/>
+          <w:lang w:val="ru-RU"/>
+        </w:rPr>
+      </w:pPr>
+    </w:p>
+    <w:p>
+      <w:pPr>
+        <w:pStyle w:val="af5"/>
+        <w:spacing w:after="120"/>
+        <w:jc w:val="left"/>
+        <w:rPr>
+          <w:rFonts w:ascii="Tahoma" w:hAnsi="Tahoma" w:cs="Tahoma"/>
+          <w:b w:val="0"/>
+          <w:color w:val="2E74B5"/>
+          <w:sz w:val="24"/>
+          <w:szCs w:val="24"/>
+        </w:rPr>
+      </w:pPr>
+      <w:r>
+        <w:rPr>
+          <w:rFonts w:ascii="Tahoma" w:hAnsi="Tahoma" w:cs="Tahoma"/>
+          <w:b w:val="0"/>
+          <w:color w:val="2E74B5"/>
+          <w:sz w:val="24"/>
+          <w:szCs w:val="24"/>
+        </w:rPr>
+        <w:t>EDUCATION</w:t>
+      </w:r>
+    </w:p>
+    <w:p>
+      <w:pPr>
+        <w:pStyle w:val="ArrowBlueBullets"/>
+      </w:pPr>
+      <w:r>
+        <w:t>200</w:t>
+      </w:r>
+      <w:r>
+        <w:t>1</w:t>
+      </w:r>
+      <w:r>
+        <w:t xml:space="preserve"> – 20</w:t>
+      </w:r>
+      <w:r>
+        <w:t>06</w:t>
+      </w:r>
+      <w:r>
+        <w:t xml:space="preserve"> /</w:t>
+      </w:r>
+      <w:r>
+        <w:rPr>
+          <w:rFonts w:cs="Tahoma"/>
+          <w:b/>
+          <w:bCs/>
+          <w:lang w:eastAsia="ru-RU"/>
+        </w:rPr>
+        <w:t xml:space="preserve"> </w:t>
+      </w:r>
+      <w:r>
+        <w:rPr>
+          <w:rStyle w:val="hps"/>
+          <w:rFonts w:cs="Tahoma"/>
+          <w:lang w:val="en"/>
+        </w:rPr>
+        <w:t>GOU «</w:t>
+      </w:r>
+      <w:proofErr w:type="spellStart"/>
+      <w:r>
+        <w:rPr>
+          <w:rStyle w:val="hps"/>
+          <w:rFonts w:cs="Tahoma"/>
+          <w:lang w:val="en"/>
+        </w:rPr>
+        <w:t>Pridnestrovian</w:t>
+      </w:r>
+      <w:proofErr w:type="spellEnd"/>
+      <w:r>
+        <w:rPr>
+          <w:rStyle w:val="hps"/>
+          <w:rFonts w:cs="Tahoma"/>
+          <w:lang w:val="en"/>
+        </w:rPr>
+        <w:t xml:space="preserve"> State University. TG Shevchenko»</w:t>
+      </w:r>
+      <w:r>
+        <w:t xml:space="preserve"> /</w:t>
+      </w:r>
+      <w:r>
+        <w:t xml:space="preserve"> </w:t>
+      </w:r>
+      <w:r>
+        <w:t>Tiraspol</w:t>
+      </w:r>
+      <w:r>
+        <w:t xml:space="preserve">, </w:t>
+      </w:r>
+      <w:r>
+        <w:t xml:space="preserve">Moldova. </w:t>
+      </w:r>
+      <w:r>
+        <w:t>Master’s Degree, Software development technologies</w:t>
+      </w:r>
+      <w:r>
+        <w:t>.</w:t>
+      </w:r>
+    </w:p>
+    <w:p>
+      <w:pPr>
+        <w:rPr>
+          <w:szCs w:val="24"/>
+          <w:lang w:val="en-US"/>
+        </w:rPr>
+      </w:pPr>
+    </w:p>
+    <w:p>
+      <w:pPr>
+        <w:rPr>
+          <w:szCs w:val="24"/>
+          <w:lang w:val="en-US"/>
+        </w:rPr>
+      </w:pPr>
+    </w:p>
+    <w:p>
+      <w:pPr>
+        <w:pStyle w:val="af5"/>
+        <w:spacing w:after="120"/>
+        <w:jc w:val="left"/>
+        <w:rPr>
+          <w:rFonts w:ascii="Tahoma" w:hAnsi="Tahoma" w:cs="Tahoma"/>
+          <w:b w:val="0"/>
+          <w:color w:val="2E74B5"/>
+          <w:sz w:val="24"/>
+          <w:szCs w:val="24"/>
+        </w:rPr>
+      </w:pPr>
+      <w:r>
+        <w:rPr>
+          <w:rFonts w:ascii="Tahoma" w:hAnsi="Tahoma" w:cs="Tahoma"/>
+          <w:b w:val="0"/>
+          <w:color w:val="2E74B5"/>
+          <w:sz w:val="24"/>
+          <w:szCs w:val="24"/>
+        </w:rPr>
+        <w:t>SEVERAL FACTS ABOUT ME</w:t>
+      </w:r>
+    </w:p>
+    <w:tbl>
+      <w:tblPr>
+        <w:tblW w:w="9576" w:type="dxa"/>
+        <w:jc w:val="center"/>
+        <w:tblBorders>
+          <w:top w:val="dotted" w:sz="4" w:space="0" w:color="auto"/>
+          <w:left w:val="dotted" w:sz="4" w:space="0" w:color="auto"/>
+          <w:bottom w:val="dotted" w:sz="4" w:space="0" w:color="auto"/>
+          <w:right w:val="dotted" w:sz="4" w:space="0" w:color="auto"/>
+        </w:tblBorders>
+        <w:tblLayout w:type="fixed"/>
+        <w:tblCellMar>
+          <w:left w:w="85" w:type="dxa"/>
+          <w:right w:w="85" w:type="dxa"/>
+        </w:tblCellMar>
+        <w:tblLook w:val="04A0" w:firstRow="1" w:lastRow="0" w:firstColumn="1" w:lastColumn="0" w:noHBand="0" w:noVBand="1"/>
+      </w:tblPr>
+      <w:tblGrid>
+        <w:gridCol w:w="9576"/>
+      </w:tblGrid>
+      <w:tr>
+        <w:trPr>
+          <w:trHeight w:val="567"/>
+          <w:jc w:val="center"/>
+        </w:trPr>
+        <w:tc>
+          <w:tcPr>
+            <w:tcW w:w="9576" w:type="dxa"/>
+            <w:tcBorders>
+              <w:top w:val="nil"/>
+              <w:left w:val="nil"/>
+              <w:bottom w:val="nil"/>
+              <w:right w:val="nil"/>
+            </w:tcBorders>
+            <w:shd w:val="clear" w:color="auto" w:fill="auto"/>
+            <w:noWrap/>
+          </w:tcPr>
+          <w:p>
+            <w:pPr>
+              <w:autoSpaceDE/>
+              <w:autoSpaceDN/>
+              <w:ind w:left="-84"/>
+              <w:jc w:val="left"/>
+              <w:rPr>
+                <w:rFonts w:ascii="Tahoma" w:hAnsi="Tahoma" w:cs="Tahoma"/>
+                <w:color w:val="595959"/>
+                <w:sz w:val="20"/>
+                <w:lang w:val="en"/>
+              </w:rPr>
+            </w:pPr>
+            <w:r>
+              <w:rPr>
+                <w:rStyle w:val="hps"/>
+                <w:rFonts w:ascii="Tahoma" w:hAnsi="Tahoma" w:cs="Tahoma"/>
+                <w:color w:val="595959"/>
+                <w:sz w:val="20"/>
+                <w:lang w:val="en"/>
+              </w:rPr>
+              <w:t xml:space="preserve">I </w:t>
+            </w:r>
+            <w:r>
+              <w:rPr>
+                <w:rStyle w:val="hps"/>
+                <w:rFonts w:ascii="Tahoma" w:hAnsi="Tahoma" w:cs="Tahoma"/>
+                <w:color w:val="595959"/>
+                <w:sz w:val="20"/>
+                <w:lang w:val="en-US"/>
+              </w:rPr>
+              <w:t>prefer</w:t>
+            </w:r>
+            <w:r>
+              <w:rPr>
+                <w:rStyle w:val="shorttext"/>
+                <w:rFonts w:ascii="Tahoma" w:hAnsi="Tahoma" w:cs="Tahoma"/>
+                <w:color w:val="595959"/>
+                <w:lang w:val="en"/>
+              </w:rPr>
+              <w:t xml:space="preserve"> </w:t>
+            </w:r>
+            <w:r>
+              <w:rPr>
+                <w:rStyle w:val="hps"/>
+                <w:rFonts w:ascii="Tahoma" w:hAnsi="Tahoma" w:cs="Tahoma"/>
+                <w:color w:val="595959"/>
+                <w:sz w:val="20"/>
+                <w:lang w:val="en"/>
+              </w:rPr>
+              <w:t>a healthy lifestyle</w:t>
+            </w:r>
+            <w:r>
+              <w:rPr>
+                <w:rFonts w:ascii="Tahoma" w:hAnsi="Tahoma" w:cs="Tahoma"/>
+                <w:color w:val="595959"/>
+                <w:sz w:val="20"/>
+                <w:lang w:val="en"/>
+              </w:rPr>
+              <w:t xml:space="preserve">. I </w:t>
+            </w:r>
+            <w:r>
+              <w:rPr>
+                <w:rStyle w:val="hps"/>
+                <w:rFonts w:ascii="Tahoma" w:hAnsi="Tahoma" w:cs="Tahoma"/>
+                <w:color w:val="595959"/>
+                <w:sz w:val="20"/>
+                <w:lang w:val="en"/>
+              </w:rPr>
+              <w:t>like</w:t>
+            </w:r>
+            <w:r>
+              <w:rPr>
+                <w:rFonts w:ascii="Tahoma" w:hAnsi="Tahoma" w:cs="Tahoma"/>
+                <w:color w:val="595959"/>
+                <w:sz w:val="20"/>
+                <w:lang w:val="en"/>
+              </w:rPr>
+              <w:t xml:space="preserve"> </w:t>
+            </w:r>
+            <w:r>
+              <w:rPr>
+                <w:rStyle w:val="hps"/>
+                <w:rFonts w:ascii="Tahoma" w:hAnsi="Tahoma" w:cs="Tahoma"/>
+                <w:color w:val="595959"/>
+                <w:sz w:val="20"/>
+                <w:lang w:val="en"/>
+              </w:rPr>
+              <w:t>traveling</w:t>
+            </w:r>
+            <w:r>
+              <w:rPr>
+                <w:rStyle w:val="hps"/>
+                <w:rFonts w:ascii="Tahoma" w:hAnsi="Tahoma" w:cs="Tahoma"/>
+                <w:color w:val="595959"/>
+                <w:sz w:val="20"/>
+                <w:lang w:val="en"/>
+              </w:rPr>
+              <w:t xml:space="preserve"> with my wife</w:t>
+            </w:r>
+            <w:r>
+              <w:rPr>
+                <w:rStyle w:val="hps"/>
+                <w:rFonts w:ascii="Tahoma" w:hAnsi="Tahoma" w:cs="Tahoma"/>
+                <w:color w:val="595959"/>
+                <w:sz w:val="20"/>
+                <w:lang w:val="en"/>
+              </w:rPr>
+              <w:t>.</w:t>
+            </w:r>
+            <w:r>
+              <w:rPr>
+                <w:rFonts w:ascii="Tahoma" w:hAnsi="Tahoma" w:cs="Tahoma"/>
+                <w:color w:val="595959"/>
+                <w:sz w:val="20"/>
+                <w:lang w:val="en"/>
+              </w:rPr>
+              <w:t xml:space="preserve"> </w:t>
+            </w:r>
+            <w:r>
+              <w:rPr>
+                <w:rStyle w:val="hps"/>
+                <w:rFonts w:ascii="Tahoma" w:hAnsi="Tahoma" w:cs="Tahoma"/>
+                <w:color w:val="595959"/>
+                <w:sz w:val="20"/>
+                <w:lang w:val="en"/>
+              </w:rPr>
+              <w:t>Hobbies: swimming, running, cycling</w:t>
+            </w:r>
+            <w:r>
+              <w:rPr>
+                <w:rFonts w:ascii="Tahoma" w:hAnsi="Tahoma" w:cs="Tahoma"/>
+                <w:color w:val="595959"/>
+                <w:sz w:val="20"/>
+                <w:lang w:val="en"/>
+              </w:rPr>
+              <w:t>.</w:t>
+            </w:r>
+          </w:p>
+          <w:p>
+            <w:pPr>
+              <w:autoSpaceDE/>
+              <w:autoSpaceDN/>
+              <w:ind w:left="-84"/>
+              <w:jc w:val="left"/>
+              <w:rPr>
+                <w:rFonts w:ascii="Tahoma" w:hAnsi="Tahoma" w:cs="Tahoma"/>
+                <w:color w:val="595959"/>
+                <w:sz w:val="20"/>
+                <w:lang w:val="en"/>
+              </w:rPr>
+            </w:pPr>
+            <w:r>
+              <w:rPr>
+                <w:rStyle w:val="hps"/>
+                <w:rFonts w:ascii="Tahoma" w:hAnsi="Tahoma" w:cs="Tahoma"/>
+                <w:color w:val="595959"/>
+                <w:sz w:val="20"/>
+                <w:lang w:val="en"/>
+              </w:rPr>
+              <w:t xml:space="preserve">I'm really into crypto and </w:t>
+            </w:r>
+            <w:proofErr w:type="spellStart"/>
+            <w:r>
+              <w:rPr>
+                <w:rStyle w:val="hps"/>
+                <w:rFonts w:ascii="Tahoma" w:hAnsi="Tahoma" w:cs="Tahoma"/>
+                <w:color w:val="595959"/>
+                <w:sz w:val="20"/>
+                <w:lang w:val="en"/>
+              </w:rPr>
+              <w:t>blockchain</w:t>
+            </w:r>
+            <w:proofErr w:type="spellEnd"/>
+            <w:r>
+              <w:rPr>
+                <w:rStyle w:val="hps"/>
+                <w:rFonts w:ascii="Tahoma" w:hAnsi="Tahoma" w:cs="Tahoma"/>
+                <w:color w:val="595959"/>
+                <w:sz w:val="20"/>
+                <w:lang w:val="en"/>
+              </w:rPr>
+              <w:t xml:space="preserve"> technology</w:t>
+            </w:r>
+            <w:r>
+              <w:rPr>
+                <w:rStyle w:val="hps"/>
+                <w:rFonts w:ascii="Tahoma" w:hAnsi="Tahoma" w:cs="Tahoma"/>
+                <w:color w:val="595959"/>
+                <w:sz w:val="20"/>
+                <w:lang w:val="en"/>
+              </w:rPr>
+              <w:t>.</w:t>
+            </w:r>
+          </w:p>
+          <w:p>
+            <w:pPr>
+              <w:autoSpaceDE/>
+              <w:autoSpaceDN/>
+              <w:ind w:left="-84"/>
+              <w:jc w:val="left"/>
+              <w:rPr>
+                <w:rFonts w:ascii="Tahoma" w:hAnsi="Tahoma" w:cs="Tahoma"/>
+                <w:color w:val="595959"/>
+                <w:sz w:val="20"/>
+                <w:lang w:val="en"/>
+              </w:rPr>
+            </w:pPr>
+            <w:r>
+              <w:rPr>
+                <w:rStyle w:val="hps"/>
+                <w:rFonts w:ascii="Tahoma" w:hAnsi="Tahoma" w:cs="Tahoma"/>
+                <w:color w:val="595959"/>
+                <w:sz w:val="20"/>
+                <w:lang w:val="en"/>
+              </w:rPr>
+              <w:t>In my spare time I am doing self-development activities</w:t>
+            </w:r>
+            <w:r>
+              <w:rPr>
+                <w:rFonts w:ascii="Tahoma" w:hAnsi="Tahoma" w:cs="Tahoma"/>
+                <w:color w:val="595959"/>
+                <w:sz w:val="20"/>
+                <w:lang w:val="en"/>
+              </w:rPr>
+              <w:t>.</w:t>
+            </w:r>
+          </w:p>
+          <w:p>
+            <w:pPr>
+              <w:autoSpaceDE/>
+              <w:autoSpaceDN/>
+              <w:ind w:left="-84"/>
+              <w:jc w:val="left"/>
+              <w:rPr>
+                <w:rFonts w:ascii="Tahoma" w:hAnsi="Tahoma" w:cs="Tahoma"/>
+                <w:color w:val="595959"/>
+                <w:sz w:val="20"/>
+                <w:lang w:val="en"/>
+              </w:rPr>
+            </w:pPr>
+            <w:r>
+              <w:rPr>
+                <w:rFonts w:ascii="Tahoma" w:hAnsi="Tahoma" w:cs="Tahoma"/>
+                <w:color w:val="595959"/>
+                <w:sz w:val="20"/>
+                <w:lang w:val="en"/>
+              </w:rPr>
+              <w:t>I am i</w:t>
+            </w:r>
+            <w:r>
+              <w:rPr>
+                <w:rStyle w:val="hps"/>
+                <w:rFonts w:ascii="Tahoma" w:hAnsi="Tahoma" w:cs="Tahoma"/>
+                <w:color w:val="595959"/>
+                <w:sz w:val="20"/>
+                <w:lang w:val="en"/>
+              </w:rPr>
+              <w:t>nterested</w:t>
+            </w:r>
+            <w:r>
+              <w:rPr>
+                <w:rStyle w:val="hps"/>
+                <w:rFonts w:ascii="Tahoma" w:hAnsi="Tahoma" w:cs="Tahoma"/>
+                <w:color w:val="595959"/>
+                <w:sz w:val="20"/>
+                <w:lang w:val="en"/>
+              </w:rPr>
+              <w:t xml:space="preserve"> in</w:t>
+            </w:r>
+            <w:r>
+              <w:rPr>
+                <w:rFonts w:ascii="Tahoma" w:hAnsi="Tahoma" w:cs="Tahoma"/>
+                <w:color w:val="595959"/>
+                <w:sz w:val="20"/>
+                <w:lang w:val="en"/>
+              </w:rPr>
+              <w:t xml:space="preserve"> </w:t>
+            </w:r>
+            <w:r>
+              <w:rPr>
+                <w:rStyle w:val="hps"/>
+                <w:rFonts w:ascii="Tahoma" w:hAnsi="Tahoma" w:cs="Tahoma"/>
+                <w:color w:val="595959"/>
+                <w:sz w:val="20"/>
+                <w:lang w:val="en"/>
+              </w:rPr>
+              <w:t>the natural sciences</w:t>
+            </w:r>
+            <w:r>
+              <w:rPr>
+                <w:rStyle w:val="hps"/>
+                <w:rFonts w:ascii="Tahoma" w:hAnsi="Tahoma" w:cs="Tahoma"/>
+                <w:color w:val="595959"/>
+                <w:sz w:val="20"/>
+                <w:lang w:val="en"/>
+              </w:rPr>
+              <w:t xml:space="preserve"> and </w:t>
+            </w:r>
+            <w:r>
+              <w:rPr>
+                <w:rStyle w:val="hps"/>
+                <w:rFonts w:ascii="Tahoma" w:hAnsi="Tahoma" w:cs="Tahoma"/>
+                <w:color w:val="595959"/>
+                <w:sz w:val="20"/>
+                <w:lang w:val="en"/>
+              </w:rPr>
+              <w:t>detective</w:t>
+            </w:r>
+            <w:r>
+              <w:rPr>
+                <w:rStyle w:val="hps"/>
+                <w:rFonts w:ascii="Tahoma" w:hAnsi="Tahoma" w:cs="Tahoma"/>
+                <w:color w:val="595959"/>
+                <w:sz w:val="20"/>
+                <w:lang w:val="en"/>
+              </w:rPr>
+              <w:t xml:space="preserve"> </w:t>
+            </w:r>
+            <w:r>
+              <w:rPr>
+                <w:rStyle w:val="hps"/>
+                <w:rFonts w:ascii="Tahoma" w:hAnsi="Tahoma" w:cs="Tahoma"/>
+                <w:color w:val="595959"/>
+                <w:sz w:val="20"/>
+                <w:lang w:val="en"/>
+              </w:rPr>
+              <w:t>literature</w:t>
+            </w:r>
+            <w:r>
+              <w:rPr>
+                <w:rFonts w:ascii="Tahoma" w:hAnsi="Tahoma" w:cs="Tahoma"/>
+                <w:color w:val="595959"/>
+                <w:sz w:val="20"/>
+                <w:lang w:val="en"/>
+              </w:rPr>
+              <w:t xml:space="preserve">. Favorite author: </w:t>
+            </w:r>
+            <w:r>
+              <w:rPr>
+                <w:rFonts w:ascii="Tahoma" w:hAnsi="Tahoma" w:cs="Tahoma"/>
+                <w:color w:val="595959"/>
+                <w:sz w:val="20"/>
+                <w:lang w:val="en"/>
+              </w:rPr>
+              <w:t>Dan Brown</w:t>
+            </w:r>
+            <w:r>
+              <w:rPr>
+                <w:rFonts w:ascii="Tahoma" w:hAnsi="Tahoma" w:cs="Tahoma"/>
+                <w:color w:val="595959"/>
+                <w:sz w:val="20"/>
+                <w:lang w:val="en"/>
+              </w:rPr>
+              <w:t>.</w:t>
+            </w:r>
+          </w:p>
+          <w:p>
+            <w:pPr>
+              <w:autoSpaceDE/>
+              <w:autoSpaceDN/>
+              <w:ind w:left="-84"/>
+              <w:jc w:val="left"/>
+              <w:rPr>
+                <w:rFonts w:ascii="Tahoma" w:hAnsi="Tahoma" w:cs="Tahoma"/>
+                <w:color w:val="595959"/>
+                <w:sz w:val="20"/>
+                <w:lang w:val="en"/>
+              </w:rPr>
+            </w:pPr>
+            <w:r>
+              <w:rPr>
+                <w:rStyle w:val="hps"/>
+                <w:rFonts w:ascii="Tahoma" w:hAnsi="Tahoma" w:cs="Tahoma"/>
+                <w:color w:val="595959"/>
+                <w:sz w:val="20"/>
+                <w:lang w:val="en"/>
+              </w:rPr>
+              <w:t xml:space="preserve">I </w:t>
+            </w:r>
+            <w:r>
+              <w:rPr>
+                <w:rStyle w:val="hps"/>
+                <w:rFonts w:ascii="Tahoma" w:hAnsi="Tahoma" w:cs="Tahoma"/>
+                <w:color w:val="595959"/>
+                <w:sz w:val="20"/>
+                <w:lang w:val="en"/>
+              </w:rPr>
+              <w:t>am free of the</w:t>
+            </w:r>
+            <w:r>
+              <w:rPr>
+                <w:rStyle w:val="hps"/>
+                <w:rFonts w:ascii="Tahoma" w:hAnsi="Tahoma" w:cs="Tahoma"/>
+                <w:color w:val="595959"/>
+                <w:sz w:val="20"/>
+                <w:lang w:val="en"/>
+              </w:rPr>
+              <w:t xml:space="preserve"> bad habits.</w:t>
+            </w:r>
+          </w:p>
+          <w:p>
+            <w:pPr>
+              <w:autoSpaceDE/>
+              <w:autoSpaceDN/>
+              <w:ind w:left="-84"/>
+              <w:jc w:val="left"/>
+              <w:rPr>
+                <w:rFonts w:ascii="Tahoma" w:hAnsi="Tahoma" w:cs="Tahoma"/>
+                <w:color w:val="595959"/>
+                <w:sz w:val="20"/>
+                <w:lang w:val="en"/>
+              </w:rPr>
+            </w:pPr>
+            <w:r>
+              <w:rPr>
+                <w:rStyle w:val="hps"/>
+                <w:rFonts w:ascii="Tahoma" w:hAnsi="Tahoma" w:cs="Tahoma"/>
+                <w:color w:val="595959"/>
+                <w:sz w:val="20"/>
+                <w:lang w:val="en"/>
+              </w:rPr>
+              <w:t>Excellent logical, technical, bug fixing, debugging and problem-solving capabilities.</w:t>
+            </w:r>
+          </w:p>
+          <w:p>
+            <w:pPr>
+              <w:autoSpaceDE/>
+              <w:autoSpaceDN/>
+              <w:ind w:left="-84"/>
+              <w:jc w:val="left"/>
+              <w:rPr>
+                <w:rFonts w:ascii="Tahoma" w:hAnsi="Tahoma" w:cs="Tahoma"/>
+                <w:color w:val="595959"/>
+                <w:sz w:val="20"/>
+                <w:lang w:val="en"/>
+              </w:rPr>
+            </w:pPr>
+            <w:r>
+              <w:rPr>
+                <w:rFonts w:ascii="Tahoma" w:hAnsi="Tahoma" w:cs="Tahoma"/>
+                <w:color w:val="595959"/>
+                <w:sz w:val="20"/>
+                <w:lang w:val="en"/>
+              </w:rPr>
+              <w:t>I have an experience in teaching other people by programming skills.</w:t>
+            </w:r>
+          </w:p>
+        </w:tc>
+      </w:tr>
+    </w:tbl>
+    <w:p>
+      <w:pPr>
+        <w:rPr>
+          <w:szCs w:val="24"/>
+        </w:rPr>
+      </w:pPr>
+    </w:p>
+    <w:p>
+      <w:pPr>
+        <w:rPr>
+          <w:szCs w:val="24"/>
+          <w:lang w:val="en-US"/>
+        </w:rPr>
+      </w:pPr>
+    </w:p>
+    <w:p>
+      <w:pPr>
+        <w:rPr>
+          <w:rFonts w:ascii="Tahoma" w:hAnsi="Tahoma" w:cs="Tahoma"/>
+          <w:color w:val="2E74B5"/>
+          <w:szCs w:val="24"/>
+          <w:lang w:val="ru-RU"/>
+        </w:rPr>
+      </w:pPr>
+      <w:r>
+        <w:rPr>
+          <w:rFonts w:ascii="Tahoma" w:hAnsi="Tahoma" w:cs="Tahoma"/>
+          <w:color w:val="2E74B5"/>
+          <w:szCs w:val="24"/>
+        </w:rPr>
+        <w:t>PROFESSIOANL EXPERIENCE</w:t>
+      </w:r>
+    </w:p>
+    <w:p>
+      <w:pPr>
+        <w:rPr>
+          <w:rFonts w:ascii="Tahoma" w:hAnsi="Tahoma" w:cs="Tahoma"/>
+          <w:color w:val="2E74B5"/>
+          <w:szCs w:val="24"/>
+          <w:lang w:val="en-US"/>
+        </w:rPr>
+      </w:pPr>
+    </w:p>
+    <w:tbl>
+      <w:tblPr>
+        <w:tblW w:w="10206" w:type="dxa"/>
+        <w:jc w:val="center"/>
+        <w:tblBorders>
+          <w:top w:val="single" w:sz="4" w:space="0" w:color="BDD6EE"/>
+          <w:left w:val="single" w:sz="4" w:space="0" w:color="BDD6EE"/>
+          <w:bottom w:val="single" w:sz="4" w:space="0" w:color="BDD6EE"/>
+          <w:right w:val="single" w:sz="4" w:space="0" w:color="BDD6EE"/>
+          <w:insideH w:val="single" w:sz="4" w:space="0" w:color="BDD6EE"/>
+          <w:insideV w:val="single" w:sz="4" w:space="0" w:color="BDD6EE"/>
+        </w:tblBorders>
+        <w:tblLayout w:type="fixed"/>
+        <w:tblCellMar>
+          <w:top w:w="86" w:type="dxa"/>
+          <w:left w:w="144" w:type="dxa"/>
+          <w:bottom w:w="86" w:type="dxa"/>
+          <w:right w:w="28" w:type="dxa"/>
+        </w:tblCellMar>
+        <w:tblLook w:val="04A0" w:firstRow="1" w:lastRow="0" w:firstColumn="1" w:lastColumn="0" w:noHBand="0" w:noVBand="1"/>
+      </w:tblPr>
+      <w:tblGrid>
+        <w:gridCol w:w="2958"/>
+        <w:gridCol w:w="7248"/>
+      </w:tblGrid>
+      <w:tr>
+        <w:trPr>
+          <w:trHeight w:val="284"/>
+          <w:jc w:val="center"/>
+        </w:trPr>
+        <w:tc>
+          <w:tcPr>
+            <w:tcW w:w="10206" w:type="dxa"/>
+            <w:gridSpan w:val="2"/>
+            <w:tcBorders>
+              <w:top w:val="single" w:sz="4" w:space="0" w:color="2E74B5"/>
+              <w:left w:val="single" w:sz="4" w:space="0" w:color="2E74B5"/>
+              <w:bottom w:val="single" w:sz="4" w:space="0" w:color="2E74B5"/>
+              <w:right w:val="single" w:sz="4" w:space="0" w:color="2E74B5"/>
+            </w:tcBorders>
+            <w:shd w:val="clear" w:color="auto" w:fill="2E74B5"/>
+            <w:vAlign w:val="center"/>
+          </w:tcPr>
+          <w:p>
+            <w:pPr>
+              <w:pStyle w:val="Description"/>
+              <w:rPr>
+                <w:rStyle w:val="shorttext"/>
+                <w:rFonts w:ascii="Tahoma" w:hAnsi="Tahoma" w:cs="Tahoma"/>
+                <w:b/>
+                <w:color w:val="FFFFFF"/>
+                <w:sz w:val="20"/>
+                <w:lang w:val="en-US"/>
+              </w:rPr>
+            </w:pPr>
+            <w:r>
+              <w:rPr>
+                <w:rStyle w:val="shorttext"/>
+                <w:rFonts w:ascii="Tahoma" w:hAnsi="Tahoma" w:cs="Tahoma"/>
+                <w:b/>
+                <w:color w:val="FFFFFF"/>
+                <w:sz w:val="20"/>
+                <w:lang w:val="en-US"/>
+              </w:rPr>
+              <w:t xml:space="preserve">CJSC </w:t>
+            </w:r>
+            <w:r>
+              <w:rPr>
+                <w:rStyle w:val="shorttext"/>
+                <w:rFonts w:ascii="Tahoma" w:hAnsi="Tahoma" w:cs="Tahoma"/>
+                <w:b/>
+                <w:color w:val="FFFFFF"/>
+                <w:sz w:val="20"/>
+                <w:lang w:val="en-US"/>
+              </w:rPr>
+              <w:t>“</w:t>
+            </w:r>
+            <w:r>
+              <w:rPr>
+                <w:rStyle w:val="shorttext"/>
+                <w:rFonts w:ascii="Tahoma" w:hAnsi="Tahoma" w:cs="Tahoma"/>
+                <w:b/>
+                <w:color w:val="FFFFFF"/>
+                <w:sz w:val="20"/>
+                <w:lang w:val="en-US"/>
+              </w:rPr>
+              <w:t>Tiraspol Winery &amp; Distillery KVINT</w:t>
+            </w:r>
+            <w:r>
+              <w:rPr>
+                <w:rStyle w:val="shorttext"/>
+                <w:rFonts w:ascii="Tahoma" w:hAnsi="Tahoma" w:cs="Tahoma"/>
+                <w:b/>
+                <w:color w:val="FFFFFF"/>
+                <w:sz w:val="20"/>
+                <w:lang w:val="en-US"/>
+              </w:rPr>
+              <w:t>”</w:t>
+            </w:r>
+          </w:p>
+        </w:tc>
+      </w:tr>
+      <w:tr>
+        <w:trPr>
+          <w:trHeight w:val="284"/>
+          <w:jc w:val="center"/>
+        </w:trPr>
+        <w:tc>
+          <w:tcPr>
+            <w:tcW w:w="2958" w:type="dxa"/>
+            <w:tcBorders>
+              <w:top w:val="single" w:sz="4" w:space="0" w:color="BDD6EE"/>
+            </w:tcBorders>
+            <w:vAlign w:val="center"/>
+          </w:tcPr>
+          <w:p>
+            <w:pPr>
+              <w:pStyle w:val="Description"/>
+              <w:spacing w:before="0" w:after="0"/>
+              <w:jc w:val="left"/>
+              <w:rPr>
+                <w:rFonts w:ascii="Tahoma" w:hAnsi="Tahoma" w:cs="Tahoma"/>
+                <w:b/>
+                <w:color w:val="595959"/>
+                <w:sz w:val="18"/>
+                <w:szCs w:val="18"/>
+              </w:rPr>
+            </w:pPr>
+            <w:r>
+              <w:rPr>
+                <w:rFonts w:ascii="Tahoma" w:hAnsi="Tahoma" w:cs="Tahoma"/>
+                <w:b/>
+                <w:color w:val="595959"/>
+                <w:sz w:val="18"/>
+                <w:szCs w:val="18"/>
+              </w:rPr>
+              <w:t>Location</w:t>
+            </w:r>
+            <w:r>
+              <w:rPr>
+                <w:rFonts w:ascii="Tahoma" w:hAnsi="Tahoma" w:cs="Tahoma"/>
+                <w:b/>
+                <w:color w:val="595959"/>
+                <w:sz w:val="18"/>
+                <w:szCs w:val="18"/>
+              </w:rPr>
+              <w:t>:</w:t>
+            </w:r>
+          </w:p>
+        </w:tc>
+        <w:tc>
+          <w:tcPr>
+            <w:tcW w:w="7248" w:type="dxa"/>
+            <w:tcBorders>
+              <w:top w:val="single" w:sz="4" w:space="0" w:color="BDD6EE"/>
+            </w:tcBorders>
+            <w:vAlign w:val="center"/>
+          </w:tcPr>
+          <w:p>
+            <w:pPr>
+              <w:pStyle w:val="Description"/>
+              <w:spacing w:before="0" w:after="0"/>
+              <w:jc w:val="left"/>
+              <w:rPr>
+                <w:rFonts w:ascii="Tahoma" w:hAnsi="Tahoma" w:cs="Tahoma"/>
+                <w:color w:val="595959"/>
+                <w:sz w:val="18"/>
+                <w:szCs w:val="18"/>
+                <w:lang w:val="en-US"/>
+              </w:rPr>
+            </w:pPr>
+            <w:r>
+              <w:rPr>
+                <w:rFonts w:ascii="Tahoma" w:hAnsi="Tahoma" w:cs="Tahoma"/>
+                <w:color w:val="595959"/>
+                <w:sz w:val="18"/>
+                <w:szCs w:val="18"/>
+                <w:lang w:val="en-US"/>
+              </w:rPr>
+              <w:t>Tiraspol, Moldova</w:t>
+            </w:r>
+          </w:p>
+        </w:tc>
+      </w:tr>
+      <w:tr>
+        <w:trPr>
+          <w:trHeight w:val="284"/>
+          <w:jc w:val="center"/>
+        </w:trPr>
+        <w:tc>
+          <w:tcPr>
+            <w:tcW w:w="2958" w:type="dxa"/>
+            <w:vAlign w:val="center"/>
+          </w:tcPr>
+          <w:p>
+            <w:pPr>
+              <w:pStyle w:val="Description"/>
+              <w:spacing w:before="0" w:after="0"/>
+              <w:jc w:val="left"/>
+              <w:rPr>
+                <w:rFonts w:ascii="Tahoma" w:hAnsi="Tahoma" w:cs="Tahoma"/>
+                <w:color w:val="595959"/>
+                <w:sz w:val="18"/>
+                <w:szCs w:val="18"/>
+              </w:rPr>
+            </w:pPr>
+            <w:r>
+              <w:rPr>
+                <w:rFonts w:ascii="Tahoma" w:hAnsi="Tahoma" w:cs="Tahoma"/>
+                <w:b/>
+                <w:color w:val="595959"/>
+                <w:sz w:val="18"/>
+                <w:szCs w:val="18"/>
+              </w:rPr>
+              <w:t>Duration:</w:t>
+            </w:r>
+          </w:p>
+        </w:tc>
+        <w:tc>
+          <w:tcPr>
+            <w:tcW w:w="7248" w:type="dxa"/>
+            <w:vAlign w:val="center"/>
+          </w:tcPr>
+          <w:p>
+            <w:pPr>
+              <w:pStyle w:val="Description"/>
+              <w:spacing w:before="0" w:after="0"/>
+              <w:jc w:val="left"/>
+              <w:rPr>
+                <w:rFonts w:ascii="Tahoma" w:hAnsi="Tahoma" w:cs="Tahoma"/>
+                <w:color w:val="595959"/>
+                <w:sz w:val="18"/>
+                <w:szCs w:val="18"/>
+                <w:lang w:val="en-US"/>
+              </w:rPr>
+            </w:pPr>
+            <w:r>
+              <w:rPr>
+                <w:rFonts w:ascii="Tahoma" w:hAnsi="Tahoma" w:cs="Tahoma"/>
+                <w:color w:val="595959"/>
+                <w:sz w:val="18"/>
+                <w:szCs w:val="18"/>
+              </w:rPr>
+              <w:t>0</w:t>
+            </w:r>
+            <w:r>
+              <w:rPr>
+                <w:rFonts w:ascii="Tahoma" w:hAnsi="Tahoma" w:cs="Tahoma"/>
+                <w:color w:val="595959"/>
+                <w:sz w:val="18"/>
+                <w:szCs w:val="18"/>
+              </w:rPr>
+              <w:t>1</w:t>
+            </w:r>
+            <w:r>
+              <w:rPr>
+                <w:rFonts w:ascii="Tahoma" w:hAnsi="Tahoma" w:cs="Tahoma"/>
+                <w:color w:val="595959"/>
+                <w:sz w:val="18"/>
+                <w:szCs w:val="18"/>
+              </w:rPr>
+              <w:t>/20</w:t>
+            </w:r>
+            <w:r>
+              <w:rPr>
+                <w:rFonts w:ascii="Tahoma" w:hAnsi="Tahoma" w:cs="Tahoma"/>
+                <w:color w:val="595959"/>
+                <w:sz w:val="18"/>
+                <w:szCs w:val="18"/>
+              </w:rPr>
+              <w:t>13</w:t>
+            </w:r>
+            <w:r>
+              <w:rPr>
+                <w:rFonts w:ascii="Tahoma" w:hAnsi="Tahoma" w:cs="Tahoma"/>
+                <w:color w:val="595959"/>
+                <w:sz w:val="18"/>
+                <w:szCs w:val="18"/>
+              </w:rPr>
+              <w:t xml:space="preserve"> – </w:t>
+            </w:r>
+            <w:r>
+              <w:rPr>
+                <w:rFonts w:ascii="Tahoma" w:hAnsi="Tahoma" w:cs="Tahoma"/>
+                <w:color w:val="595959"/>
+                <w:sz w:val="18"/>
+                <w:szCs w:val="18"/>
+                <w:lang w:val="en-US"/>
+              </w:rPr>
+              <w:t>now</w:t>
+            </w:r>
+          </w:p>
+        </w:tc>
+      </w:tr>
+      <w:tr>
+        <w:trPr>
+          <w:trHeight w:val="284"/>
+          <w:jc w:val="center"/>
+        </w:trPr>
+        <w:tc>
+          <w:tcPr>
+            <w:tcW w:w="2958" w:type="dxa"/>
+            <w:vAlign w:val="center"/>
+          </w:tcPr>
+          <w:p>
+            <w:pPr>
+              <w:pStyle w:val="Description"/>
+              <w:spacing w:before="0" w:after="0"/>
+              <w:jc w:val="left"/>
+              <w:rPr>
+                <w:rFonts w:ascii="Tahoma" w:hAnsi="Tahoma" w:cs="Tahoma"/>
+                <w:b/>
+                <w:color w:val="595959"/>
+                <w:sz w:val="18"/>
+                <w:szCs w:val="18"/>
+              </w:rPr>
+            </w:pPr>
+            <w:r>
+              <w:rPr>
+                <w:rFonts w:ascii="Tahoma" w:hAnsi="Tahoma" w:cs="Tahoma"/>
+                <w:b/>
+                <w:color w:val="595959"/>
+                <w:sz w:val="18"/>
+                <w:szCs w:val="18"/>
+              </w:rPr>
+              <w:t>WEB</w:t>
+            </w:r>
+            <w:r>
+              <w:rPr>
+                <w:rFonts w:ascii="Tahoma" w:hAnsi="Tahoma" w:cs="Tahoma"/>
+                <w:b/>
+                <w:color w:val="595959"/>
+                <w:sz w:val="18"/>
+                <w:szCs w:val="18"/>
+              </w:rPr>
+              <w:t>:</w:t>
+            </w:r>
+          </w:p>
+        </w:tc>
+        <w:tc>
+          <w:tcPr>
+            <w:tcW w:w="7248" w:type="dxa"/>
+            <w:vAlign w:val="center"/>
+          </w:tcPr>
+          <w:p>
+            <w:pPr>
+              <w:pStyle w:val="Description"/>
+              <w:spacing w:before="0" w:after="0"/>
+              <w:jc w:val="left"/>
+              <w:rPr>
+                <w:rStyle w:val="hps"/>
+                <w:rFonts w:ascii="Tahoma" w:hAnsi="Tahoma" w:cs="Tahoma"/>
+                <w:color w:val="595959"/>
+                <w:sz w:val="18"/>
+                <w:szCs w:val="18"/>
+              </w:rPr>
+            </w:pPr>
+            <w:r>
+              <w:rPr>
+                <w:rStyle w:val="hps"/>
+                <w:rFonts w:ascii="Tahoma" w:hAnsi="Tahoma" w:cs="Tahoma"/>
+                <w:color w:val="595959"/>
+                <w:sz w:val="18"/>
+                <w:szCs w:val="18"/>
+              </w:rPr>
+              <w:t>http://www.kvint.md/en/</w:t>
+            </w:r>
+          </w:p>
+        </w:tc>
+      </w:tr>
+      <w:tr>
+        <w:trPr>
+          <w:trHeight w:val="284"/>
+          <w:jc w:val="center"/>
+        </w:trPr>
+        <w:tc>
+          <w:tcPr>
+            <w:tcW w:w="2958" w:type="dxa"/>
+            <w:vAlign w:val="center"/>
+          </w:tcPr>
+          <w:p>
+            <w:pPr>
+              <w:pStyle w:val="Description"/>
+              <w:spacing w:before="0" w:after="0"/>
+              <w:jc w:val="left"/>
+              <w:rPr>
+                <w:rFonts w:ascii="Tahoma" w:hAnsi="Tahoma" w:cs="Tahoma"/>
+                <w:b/>
+                <w:color w:val="595959"/>
+                <w:sz w:val="18"/>
+                <w:szCs w:val="18"/>
+              </w:rPr>
+            </w:pPr>
+            <w:r>
+              <w:rPr>
+                <w:rFonts w:ascii="Tahoma" w:hAnsi="Tahoma" w:cs="Tahoma"/>
+                <w:b/>
+                <w:color w:val="595959"/>
+                <w:sz w:val="18"/>
+                <w:szCs w:val="18"/>
+              </w:rPr>
+              <w:t>Description:</w:t>
+            </w:r>
+          </w:p>
+        </w:tc>
+        <w:tc>
+          <w:tcPr>
+            <w:tcW w:w="7248" w:type="dxa"/>
+            <w:vAlign w:val="center"/>
+          </w:tcPr>
+          <w:p>
+            <w:pPr>
+              <w:pStyle w:val="Description"/>
+              <w:spacing w:before="0" w:after="0"/>
+              <w:jc w:val="left"/>
+              <w:rPr>
+                <w:rStyle w:val="hps"/>
+                <w:rFonts w:ascii="Tahoma" w:hAnsi="Tahoma" w:cs="Tahoma"/>
+                <w:color w:val="595959"/>
+                <w:sz w:val="18"/>
+                <w:szCs w:val="18"/>
+                <w:lang w:val="en"/>
+              </w:rPr>
+            </w:pPr>
+            <w:r>
+              <w:rPr>
+                <w:rStyle w:val="hps"/>
+                <w:rFonts w:ascii="Tahoma" w:hAnsi="Tahoma" w:cs="Tahoma"/>
+                <w:color w:val="595959"/>
+                <w:sz w:val="18"/>
+                <w:szCs w:val="18"/>
+                <w:lang w:val="en"/>
+              </w:rPr>
+              <w:t>Nowadays this company with 120 years of history holds a leading position among the manufacturers of alcoholic beverages in Moldova.</w:t>
+            </w:r>
+          </w:p>
+          <w:p>
+            <w:pPr>
+              <w:pStyle w:val="Description"/>
+              <w:spacing w:before="0" w:after="0"/>
+              <w:jc w:val="left"/>
+              <w:rPr>
+                <w:rFonts w:ascii="Tahoma" w:hAnsi="Tahoma" w:cs="Tahoma"/>
+                <w:color w:val="595959"/>
+                <w:sz w:val="18"/>
+                <w:szCs w:val="18"/>
+                <w:lang w:val="en-US"/>
+              </w:rPr>
+            </w:pPr>
+            <w:r>
+              <w:rPr>
+                <w:rFonts w:ascii="Tahoma" w:hAnsi="Tahoma" w:cs="Tahoma"/>
+                <w:color w:val="595959"/>
+                <w:sz w:val="18"/>
+                <w:szCs w:val="18"/>
+                <w:lang w:val="en-US"/>
+              </w:rPr>
+              <w:t>The Winery has its own raw materials source – approximately 2000 hectares of vineyards, where we grow more than 30 varieties of grapes.</w:t>
+            </w:r>
+          </w:p>
+          <w:p>
+            <w:pPr>
+              <w:pStyle w:val="Description"/>
+              <w:spacing w:before="0" w:after="0"/>
+              <w:jc w:val="left"/>
+              <w:rPr>
+                <w:rFonts w:ascii="Tahoma" w:hAnsi="Tahoma" w:cs="Tahoma"/>
+                <w:color w:val="595959"/>
+                <w:sz w:val="18"/>
+                <w:szCs w:val="18"/>
+                <w:lang w:val="en-US"/>
+              </w:rPr>
+            </w:pPr>
+            <w:r>
+              <w:rPr>
+                <w:rFonts w:ascii="Tahoma" w:hAnsi="Tahoma" w:cs="Tahoma"/>
+                <w:color w:val="595959"/>
+                <w:sz w:val="18"/>
+                <w:szCs w:val="18"/>
+                <w:lang w:val="en-US"/>
+              </w:rPr>
+              <w:t xml:space="preserve">Annually output about 20 million bottles of alcoholic beverages, including over 30 names of </w:t>
+            </w:r>
+            <w:proofErr w:type="spellStart"/>
+            <w:r>
+              <w:rPr>
+                <w:rFonts w:ascii="Tahoma" w:hAnsi="Tahoma" w:cs="Tahoma"/>
+                <w:color w:val="595959"/>
+                <w:sz w:val="18"/>
+                <w:szCs w:val="18"/>
+                <w:lang w:val="en-US"/>
+              </w:rPr>
+              <w:t>divins</w:t>
+            </w:r>
+            <w:proofErr w:type="spellEnd"/>
+            <w:r>
+              <w:rPr>
+                <w:rFonts w:ascii="Tahoma" w:hAnsi="Tahoma" w:cs="Tahoma"/>
+                <w:color w:val="595959"/>
+                <w:sz w:val="18"/>
+                <w:szCs w:val="18"/>
+                <w:lang w:val="en-US"/>
+              </w:rPr>
+              <w:t xml:space="preserve"> aged from 3 to 60 years, table and vintage wines, vodkas, gin, hard liquors, calvados. Starting from 2000 production is certified against ISO</w:t>
+            </w:r>
+            <w:proofErr w:type="gramStart"/>
+            <w:r>
+              <w:rPr>
+                <w:rFonts w:ascii="Tahoma" w:hAnsi="Tahoma" w:cs="Tahoma"/>
+                <w:color w:val="595959"/>
+                <w:sz w:val="18"/>
+                <w:szCs w:val="18"/>
+                <w:lang w:val="en-US"/>
+              </w:rPr>
+              <w:t>:9001</w:t>
+            </w:r>
+            <w:proofErr w:type="gramEnd"/>
+            <w:r>
+              <w:rPr>
+                <w:rFonts w:ascii="Tahoma" w:hAnsi="Tahoma" w:cs="Tahoma"/>
+                <w:color w:val="595959"/>
+                <w:sz w:val="18"/>
+                <w:szCs w:val="18"/>
+                <w:lang w:val="en-US"/>
+              </w:rPr>
+              <w:t xml:space="preserve"> (BVQI).</w:t>
+            </w:r>
+          </w:p>
+        </w:tc>
+      </w:tr>
+      <w:tr>
+        <w:trPr>
+          <w:trHeight w:val="284"/>
+          <w:jc w:val="center"/>
+        </w:trPr>
+        <w:tc>
+          <w:tcPr>
+            <w:tcW w:w="2958" w:type="dxa"/>
+            <w:vAlign w:val="center"/>
+          </w:tcPr>
+          <w:p>
+            <w:pPr>
+              <w:pStyle w:val="Description"/>
+              <w:spacing w:before="0" w:after="0"/>
+              <w:jc w:val="left"/>
+              <w:rPr>
+                <w:rFonts w:ascii="Tahoma" w:hAnsi="Tahoma" w:cs="Tahoma"/>
+                <w:color w:val="595959"/>
+                <w:sz w:val="18"/>
+                <w:szCs w:val="18"/>
+              </w:rPr>
+            </w:pPr>
+            <w:r>
+              <w:rPr>
+                <w:rFonts w:ascii="Tahoma" w:hAnsi="Tahoma" w:cs="Tahoma"/>
+                <w:b/>
+                <w:color w:val="595959"/>
+                <w:sz w:val="18"/>
+                <w:szCs w:val="18"/>
+              </w:rPr>
+              <w:t>Position:</w:t>
+            </w:r>
+          </w:p>
+        </w:tc>
+        <w:tc>
+          <w:tcPr>
+            <w:tcW w:w="7248" w:type="dxa"/>
+            <w:vAlign w:val="center"/>
+          </w:tcPr>
+          <w:p>
+            <w:pPr>
+              <w:pStyle w:val="Description"/>
+              <w:spacing w:before="0" w:after="0"/>
+              <w:jc w:val="left"/>
+              <w:rPr>
+                <w:rFonts w:ascii="Tahoma" w:hAnsi="Tahoma" w:cs="Tahoma"/>
+                <w:color w:val="595959"/>
+                <w:sz w:val="18"/>
+                <w:szCs w:val="18"/>
+              </w:rPr>
+            </w:pPr>
+            <w:r>
+              <w:rPr>
+                <w:rFonts w:ascii="Tahoma" w:hAnsi="Tahoma" w:cs="Tahoma"/>
+                <w:color w:val="595959"/>
+                <w:sz w:val="18"/>
+                <w:szCs w:val="18"/>
+              </w:rPr>
+              <w:t>Full Stack Software Engineer</w:t>
+            </w:r>
+          </w:p>
+        </w:tc>
+      </w:tr>
+      <w:tr>
+        <w:trPr>
+          <w:trHeight w:val="284"/>
+          <w:jc w:val="center"/>
+        </w:trPr>
+        <w:tc>
+          <w:tcPr>
+            <w:tcW w:w="2958" w:type="dxa"/>
+            <w:vAlign w:val="center"/>
+          </w:tcPr>
+          <w:p>
+            <w:pPr>
+              <w:pStyle w:val="Description"/>
+              <w:spacing w:before="0" w:after="0"/>
+              <w:jc w:val="left"/>
+              <w:rPr>
+                <w:rFonts w:ascii="Tahoma" w:hAnsi="Tahoma" w:cs="Tahoma"/>
+                <w:color w:val="595959"/>
+                <w:sz w:val="18"/>
+                <w:szCs w:val="18"/>
+              </w:rPr>
+            </w:pPr>
+            <w:r>
+              <w:rPr>
+                <w:rFonts w:ascii="Tahoma" w:hAnsi="Tahoma" w:cs="Tahoma"/>
+                <w:b/>
+                <w:color w:val="595959"/>
+                <w:sz w:val="18"/>
+                <w:szCs w:val="18"/>
+              </w:rPr>
+              <w:t>Responsibilities:</w:t>
+            </w:r>
+            <w:r>
+              <w:rPr>
+                <w:rFonts w:ascii="Tahoma" w:hAnsi="Tahoma" w:cs="Tahoma"/>
+                <w:color w:val="595959"/>
+                <w:sz w:val="18"/>
+                <w:szCs w:val="18"/>
+              </w:rPr>
+              <w:t xml:space="preserve"> </w:t>
+            </w:r>
+          </w:p>
+        </w:tc>
+        <w:tc>
+          <w:tcPr>
+            <w:tcW w:w="7248" w:type="dxa"/>
+            <w:vAlign w:val="center"/>
+          </w:tcPr>
+          <w:p>
+            <w:pPr>
+              <w:pStyle w:val="ArrowGreenBullets"/>
+              <w:rPr>
+                <w:rStyle w:val="background-details"/>
+                <w:color w:val="595959"/>
+                <w:sz w:val="18"/>
+                <w:szCs w:val="18"/>
+                <w:lang w:eastAsia="ru-RU"/>
+              </w:rPr>
+            </w:pPr>
+            <w:r>
+              <w:rPr>
+                <w:rStyle w:val="background-details"/>
+                <w:color w:val="595959"/>
+                <w:sz w:val="18"/>
+                <w:szCs w:val="18"/>
+                <w:lang w:eastAsia="ru-RU"/>
+              </w:rPr>
+              <w:t>Building IT infrastructure: LAN 300+ PC, Active Directory,</w:t>
+            </w:r>
+            <w:r>
+              <w:rPr>
+                <w:rStyle w:val="background-details"/>
+                <w:color w:val="595959"/>
+                <w:sz w:val="18"/>
+                <w:szCs w:val="18"/>
+                <w:lang w:eastAsia="ru-RU"/>
+              </w:rPr>
+              <w:t xml:space="preserve"> </w:t>
+            </w:r>
+            <w:r>
+              <w:rPr>
+                <w:rStyle w:val="background-details"/>
+                <w:color w:val="595959"/>
+                <w:sz w:val="18"/>
+                <w:szCs w:val="18"/>
+                <w:lang w:eastAsia="ru-RU"/>
+              </w:rPr>
+              <w:t>Linux Virtualization Infrastructure (</w:t>
+            </w:r>
+            <w:proofErr w:type="spellStart"/>
+            <w:r>
+              <w:rPr>
+                <w:rStyle w:val="background-details"/>
+                <w:color w:val="595959"/>
+                <w:sz w:val="18"/>
+                <w:szCs w:val="18"/>
+                <w:lang w:eastAsia="ru-RU"/>
+              </w:rPr>
+              <w:t>Proxmox</w:t>
+            </w:r>
+            <w:proofErr w:type="spellEnd"/>
+            <w:r>
+              <w:rPr>
+                <w:rStyle w:val="background-details"/>
+                <w:color w:val="595959"/>
+                <w:sz w:val="18"/>
+                <w:szCs w:val="18"/>
+                <w:lang w:eastAsia="ru-RU"/>
+              </w:rPr>
+              <w:t xml:space="preserve"> / KVM / </w:t>
+            </w:r>
+            <w:proofErr w:type="spellStart"/>
+            <w:r>
+              <w:rPr>
+                <w:rStyle w:val="background-details"/>
+                <w:color w:val="595959"/>
+                <w:sz w:val="18"/>
+                <w:szCs w:val="18"/>
+                <w:lang w:eastAsia="ru-RU"/>
+              </w:rPr>
+              <w:t>Xen</w:t>
+            </w:r>
+            <w:proofErr w:type="spellEnd"/>
+            <w:r>
+              <w:rPr>
+                <w:rStyle w:val="background-details"/>
+                <w:color w:val="595959"/>
+                <w:sz w:val="18"/>
+                <w:szCs w:val="18"/>
+                <w:lang w:eastAsia="ru-RU"/>
+              </w:rPr>
+              <w:t>), Linux Servers (</w:t>
+            </w:r>
+            <w:proofErr w:type="spellStart"/>
+            <w:r>
+              <w:rPr>
+                <w:rStyle w:val="background-details"/>
+                <w:color w:val="595959"/>
+                <w:sz w:val="18"/>
+                <w:szCs w:val="18"/>
+                <w:lang w:eastAsia="ru-RU"/>
+              </w:rPr>
+              <w:t>RedHat</w:t>
+            </w:r>
+            <w:proofErr w:type="spellEnd"/>
+            <w:r>
+              <w:rPr>
+                <w:rStyle w:val="background-details"/>
+                <w:color w:val="595959"/>
+                <w:sz w:val="18"/>
+                <w:szCs w:val="18"/>
+                <w:lang w:eastAsia="ru-RU"/>
+              </w:rPr>
+              <w:t xml:space="preserve">, </w:t>
+            </w:r>
+            <w:proofErr w:type="spellStart"/>
+            <w:r>
+              <w:rPr>
+                <w:rStyle w:val="background-details"/>
+                <w:color w:val="595959"/>
+                <w:sz w:val="18"/>
+                <w:szCs w:val="18"/>
+                <w:lang w:eastAsia="ru-RU"/>
+              </w:rPr>
+              <w:t>CentOS</w:t>
+            </w:r>
+            <w:proofErr w:type="spellEnd"/>
+            <w:r>
+              <w:rPr>
+                <w:rStyle w:val="background-details"/>
+                <w:color w:val="595959"/>
+                <w:sz w:val="18"/>
+                <w:szCs w:val="18"/>
+                <w:lang w:eastAsia="ru-RU"/>
+              </w:rPr>
+              <w:t>, Ubuntu), Routing (</w:t>
+            </w:r>
+            <w:proofErr w:type="spellStart"/>
+            <w:r>
+              <w:rPr>
+                <w:rStyle w:val="background-details"/>
+                <w:color w:val="595959"/>
+                <w:sz w:val="18"/>
+                <w:szCs w:val="18"/>
+                <w:lang w:eastAsia="ru-RU"/>
+              </w:rPr>
+              <w:t>Mikrotik</w:t>
+            </w:r>
+            <w:proofErr w:type="spellEnd"/>
+            <w:r>
+              <w:rPr>
+                <w:rStyle w:val="background-details"/>
+                <w:color w:val="595959"/>
+                <w:sz w:val="18"/>
+                <w:szCs w:val="18"/>
+                <w:lang w:eastAsia="ru-RU"/>
+              </w:rPr>
+              <w:t xml:space="preserve"> / </w:t>
+            </w:r>
+            <w:proofErr w:type="spellStart"/>
+            <w:r>
+              <w:rPr>
+                <w:rStyle w:val="background-details"/>
+                <w:color w:val="595959"/>
+                <w:sz w:val="18"/>
+                <w:szCs w:val="18"/>
+                <w:lang w:eastAsia="ru-RU"/>
+              </w:rPr>
+              <w:t>RouterOS</w:t>
+            </w:r>
+            <w:proofErr w:type="spellEnd"/>
+            <w:r>
+              <w:rPr>
+                <w:rStyle w:val="background-details"/>
+                <w:color w:val="595959"/>
+                <w:sz w:val="18"/>
+                <w:szCs w:val="18"/>
+                <w:lang w:eastAsia="ru-RU"/>
+              </w:rPr>
+              <w:t xml:space="preserve">), </w:t>
+            </w:r>
+            <w:proofErr w:type="spellStart"/>
+            <w:r>
+              <w:rPr>
+                <w:rStyle w:val="background-details"/>
+                <w:color w:val="595959"/>
+                <w:sz w:val="18"/>
+                <w:szCs w:val="18"/>
+                <w:lang w:eastAsia="ru-RU"/>
+              </w:rPr>
+              <w:t>etc</w:t>
+            </w:r>
+            <w:proofErr w:type="spellEnd"/>
+          </w:p>
+          <w:p>
+            <w:pPr>
+              <w:pStyle w:val="ArrowGreenBullets"/>
+              <w:rPr>
+                <w:rStyle w:val="background-details"/>
+                <w:color w:val="595959"/>
+                <w:sz w:val="18"/>
+                <w:szCs w:val="18"/>
+                <w:lang w:eastAsia="ru-RU"/>
+              </w:rPr>
+            </w:pPr>
+            <w:r>
+              <w:rPr>
+                <w:rStyle w:val="background-details"/>
+                <w:color w:val="595959"/>
+                <w:sz w:val="18"/>
+                <w:szCs w:val="18"/>
+                <w:lang w:eastAsia="ru-RU"/>
+              </w:rPr>
+              <w:t>Building Linux HA cluster (</w:t>
+            </w:r>
+            <w:proofErr w:type="spellStart"/>
+            <w:r>
+              <w:rPr>
+                <w:rStyle w:val="background-details"/>
+                <w:color w:val="595959"/>
+                <w:sz w:val="18"/>
+                <w:szCs w:val="18"/>
+                <w:lang w:eastAsia="ru-RU"/>
+              </w:rPr>
+              <w:t>Virtuozzo</w:t>
+            </w:r>
+            <w:proofErr w:type="spellEnd"/>
+            <w:r>
+              <w:rPr>
+                <w:rStyle w:val="background-details"/>
+                <w:color w:val="595959"/>
+                <w:sz w:val="18"/>
+                <w:szCs w:val="18"/>
+                <w:lang w:eastAsia="ru-RU"/>
+              </w:rPr>
+              <w:t xml:space="preserve"> + Heartbeat + DRBD)</w:t>
+            </w:r>
+          </w:p>
+          <w:p>
+            <w:pPr>
+              <w:pStyle w:val="ArrowGreenBullets"/>
+              <w:rPr>
+                <w:rStyle w:val="background-details"/>
+                <w:color w:val="595959"/>
+                <w:sz w:val="18"/>
+                <w:szCs w:val="18"/>
+                <w:lang w:eastAsia="ru-RU"/>
+              </w:rPr>
+            </w:pPr>
+            <w:r>
+              <w:rPr>
+                <w:rStyle w:val="background-details"/>
+                <w:color w:val="595959"/>
+                <w:sz w:val="18"/>
+                <w:szCs w:val="18"/>
+                <w:lang w:eastAsia="ru-RU"/>
+              </w:rPr>
+              <w:t>IT infrastructure improvements: VOIP, Access control systems, Security – video surveillance</w:t>
+            </w:r>
+          </w:p>
+          <w:p>
+            <w:pPr>
+              <w:pStyle w:val="ArrowGreenBullets"/>
+              <w:rPr>
+                <w:rStyle w:val="background-details"/>
+                <w:color w:val="595959"/>
+                <w:sz w:val="18"/>
+                <w:szCs w:val="18"/>
+                <w:lang w:eastAsia="ru-RU"/>
+              </w:rPr>
+            </w:pPr>
+            <w:r>
+              <w:rPr>
+                <w:rStyle w:val="background-details"/>
+                <w:color w:val="595959"/>
+                <w:sz w:val="18"/>
+                <w:szCs w:val="18"/>
+                <w:lang w:eastAsia="ru-RU"/>
+              </w:rPr>
+              <w:lastRenderedPageBreak/>
+              <w:t xml:space="preserve">Working with network infrastructure: DNS, Firewalls, VPNs, NAT, port forwarding/mapping, masquerade, routes, VLANs, work with different network equipment, GBIC modules, L2/L3 switches, routers, </w:t>
+            </w:r>
+            <w:proofErr w:type="spellStart"/>
+            <w:r>
+              <w:rPr>
+                <w:rStyle w:val="background-details"/>
+                <w:color w:val="595959"/>
+                <w:sz w:val="18"/>
+                <w:szCs w:val="18"/>
+                <w:lang w:eastAsia="ru-RU"/>
+              </w:rPr>
+              <w:t>etc</w:t>
+            </w:r>
+            <w:proofErr w:type="spellEnd"/>
+          </w:p>
+          <w:p>
+            <w:pPr>
+              <w:pStyle w:val="ArrowGreenBullets"/>
+              <w:rPr>
+                <w:rStyle w:val="background-details"/>
+                <w:color w:val="595959"/>
+                <w:sz w:val="18"/>
+                <w:szCs w:val="18"/>
+                <w:lang w:eastAsia="ru-RU"/>
+              </w:rPr>
+            </w:pPr>
+            <w:r>
+              <w:rPr>
+                <w:color w:val="595959"/>
+                <w:sz w:val="18"/>
+                <w:szCs w:val="18"/>
+                <w:lang w:eastAsia="ru-RU"/>
+              </w:rPr>
+              <w:t>Building and maintenance of internal company's web services, applications and tools</w:t>
+            </w:r>
+          </w:p>
+          <w:p>
+            <w:pPr>
+              <w:pStyle w:val="ArrowGreenBullets"/>
+              <w:rPr>
+                <w:rStyle w:val="background-details"/>
+                <w:color w:val="595959"/>
+                <w:sz w:val="18"/>
+                <w:szCs w:val="18"/>
+                <w:lang w:eastAsia="ru-RU"/>
+              </w:rPr>
+            </w:pPr>
+            <w:r>
+              <w:rPr>
+                <w:rStyle w:val="background-details"/>
+                <w:color w:val="595959"/>
+                <w:sz w:val="18"/>
+                <w:szCs w:val="18"/>
+                <w:lang w:eastAsia="ru-RU"/>
+              </w:rPr>
+              <w:t>Integration, Design and development of ERP system UNA.md (http://una.md/en)</w:t>
+            </w:r>
+          </w:p>
+          <w:p>
+            <w:pPr>
+              <w:pStyle w:val="ArrowGreenBullets"/>
+              <w:rPr>
+                <w:rStyle w:val="background-details"/>
+                <w:color w:val="595959"/>
+                <w:sz w:val="18"/>
+                <w:szCs w:val="18"/>
+                <w:lang w:eastAsia="ru-RU"/>
+              </w:rPr>
+            </w:pPr>
+            <w:r>
+              <w:rPr>
+                <w:rStyle w:val="background-details"/>
+                <w:sz w:val="18"/>
+                <w:szCs w:val="18"/>
+              </w:rPr>
+              <w:t>Writing a lot of business logic in Oracle PL/SQL packages and triggers</w:t>
+            </w:r>
+          </w:p>
+          <w:p>
+            <w:pPr>
+              <w:pStyle w:val="ArrowGreenBullets"/>
+              <w:rPr>
+                <w:rStyle w:val="background-details"/>
+                <w:color w:val="595959"/>
+                <w:sz w:val="18"/>
+                <w:szCs w:val="18"/>
+                <w:lang w:eastAsia="ru-RU"/>
+              </w:rPr>
+            </w:pPr>
+            <w:r>
+              <w:rPr>
+                <w:rStyle w:val="background-details"/>
+                <w:sz w:val="18"/>
+                <w:szCs w:val="18"/>
+              </w:rPr>
+              <w:t>Integration of ERP system in company own retail infrastructure</w:t>
+            </w:r>
+          </w:p>
+          <w:p>
+            <w:pPr>
+              <w:pStyle w:val="ArrowGreenBullets"/>
+              <w:rPr>
+                <w:rStyle w:val="background-details"/>
+                <w:color w:val="595959"/>
+                <w:sz w:val="18"/>
+                <w:szCs w:val="18"/>
+                <w:lang w:eastAsia="ru-RU"/>
+              </w:rPr>
+            </w:pPr>
+            <w:r>
+              <w:rPr>
+                <w:rStyle w:val="background-details"/>
+                <w:sz w:val="18"/>
+                <w:szCs w:val="18"/>
+              </w:rPr>
+              <w:t xml:space="preserve">Development of reports using </w:t>
+            </w:r>
+            <w:proofErr w:type="spellStart"/>
+            <w:r>
+              <w:rPr>
+                <w:rStyle w:val="background-details"/>
+                <w:sz w:val="18"/>
+                <w:szCs w:val="18"/>
+              </w:rPr>
+              <w:t>FastReport</w:t>
+            </w:r>
+            <w:proofErr w:type="spellEnd"/>
+            <w:r>
+              <w:rPr>
+                <w:rStyle w:val="background-details"/>
+                <w:sz w:val="18"/>
+                <w:szCs w:val="18"/>
+              </w:rPr>
+              <w:t xml:space="preserve"> (band oriented) and </w:t>
+            </w:r>
+            <w:proofErr w:type="spellStart"/>
+            <w:r>
+              <w:rPr>
+                <w:rStyle w:val="background-details"/>
+                <w:sz w:val="18"/>
+                <w:szCs w:val="18"/>
+              </w:rPr>
+              <w:t>FormulaOne</w:t>
+            </w:r>
+            <w:proofErr w:type="spellEnd"/>
+            <w:r>
+              <w:rPr>
+                <w:rStyle w:val="background-details"/>
+                <w:sz w:val="18"/>
+                <w:szCs w:val="18"/>
+              </w:rPr>
+              <w:t xml:space="preserve"> (grid oriented)</w:t>
+            </w:r>
+          </w:p>
+          <w:p>
+            <w:pPr>
+              <w:pStyle w:val="ArrowGreenBullets"/>
+              <w:rPr>
+                <w:rStyle w:val="background-details"/>
+                <w:color w:val="595959"/>
+                <w:sz w:val="18"/>
+                <w:szCs w:val="18"/>
+                <w:lang w:eastAsia="ru-RU"/>
+              </w:rPr>
+            </w:pPr>
+            <w:r>
+              <w:rPr>
+                <w:rStyle w:val="background-details"/>
+                <w:sz w:val="18"/>
+                <w:szCs w:val="18"/>
+              </w:rPr>
+              <w:t>Writing of documentation for ERP business modules</w:t>
+            </w:r>
+          </w:p>
+          <w:p>
+            <w:pPr>
+              <w:pStyle w:val="ArrowGreenBullets"/>
+              <w:rPr>
+                <w:rStyle w:val="background-details"/>
+                <w:color w:val="595959"/>
+                <w:sz w:val="18"/>
+                <w:szCs w:val="18"/>
+                <w:lang w:eastAsia="ru-RU"/>
+              </w:rPr>
+            </w:pPr>
+            <w:r>
+              <w:rPr>
+                <w:rStyle w:val="background-details"/>
+                <w:sz w:val="18"/>
+                <w:szCs w:val="18"/>
+              </w:rPr>
+              <w:t>Development of system for product shipment using barcodes, portable scanners</w:t>
+            </w:r>
+          </w:p>
+          <w:p>
+            <w:pPr>
+              <w:pStyle w:val="ArrowGreenBullets"/>
+              <w:rPr>
+                <w:color w:val="595959"/>
+                <w:sz w:val="18"/>
+                <w:szCs w:val="18"/>
+                <w:lang w:eastAsia="ru-RU"/>
+              </w:rPr>
+            </w:pPr>
+            <w:r>
+              <w:rPr>
+                <w:color w:val="595959"/>
+                <w:sz w:val="18"/>
+                <w:szCs w:val="18"/>
+                <w:lang w:eastAsia="ru-RU"/>
+              </w:rPr>
+              <w:t>Writing logic for work with different equipment – cash registers, different scales, bank terminals</w:t>
+            </w:r>
+          </w:p>
+          <w:p>
+            <w:pPr>
+              <w:pStyle w:val="ArrowGreenBullets"/>
+              <w:rPr>
+                <w:color w:val="595959"/>
+                <w:sz w:val="18"/>
+                <w:szCs w:val="18"/>
+                <w:lang w:eastAsia="ru-RU"/>
+              </w:rPr>
+            </w:pPr>
+            <w:r>
+              <w:rPr>
+                <w:color w:val="595959"/>
+                <w:sz w:val="18"/>
+                <w:szCs w:val="18"/>
+                <w:lang w:eastAsia="ru-RU"/>
+              </w:rPr>
+              <w:t xml:space="preserve">Working with distributed DB with </w:t>
+            </w:r>
+            <w:proofErr w:type="spellStart"/>
+            <w:r>
+              <w:rPr>
+                <w:color w:val="595959"/>
+                <w:sz w:val="18"/>
+                <w:szCs w:val="18"/>
+                <w:lang w:eastAsia="ru-RU"/>
+              </w:rPr>
+              <w:t>dblink</w:t>
+            </w:r>
+            <w:proofErr w:type="spellEnd"/>
+            <w:r>
+              <w:rPr>
+                <w:color w:val="595959"/>
+                <w:sz w:val="18"/>
+                <w:szCs w:val="18"/>
+                <w:lang w:eastAsia="ru-RU"/>
+              </w:rPr>
+              <w:t>, mat views</w:t>
+            </w:r>
+          </w:p>
+          <w:p>
+            <w:pPr>
+              <w:pStyle w:val="ArrowGreenBullets"/>
+              <w:rPr>
+                <w:color w:val="595959"/>
+                <w:sz w:val="18"/>
+                <w:szCs w:val="18"/>
+                <w:lang w:eastAsia="ru-RU"/>
+              </w:rPr>
+            </w:pPr>
+            <w:r>
+              <w:rPr>
+                <w:color w:val="595959"/>
+                <w:sz w:val="18"/>
+                <w:szCs w:val="18"/>
+                <w:lang w:eastAsia="ru-RU"/>
+              </w:rPr>
+              <w:t xml:space="preserve">Optimizing databases using execution plans, hints, tracing, query optimizing, indexes, table partitioning, materialized views, </w:t>
+            </w:r>
+            <w:proofErr w:type="spellStart"/>
+            <w:r>
+              <w:rPr>
+                <w:color w:val="595959"/>
+                <w:sz w:val="18"/>
+                <w:szCs w:val="18"/>
+                <w:lang w:eastAsia="ru-RU"/>
+              </w:rPr>
+              <w:t>denormalized</w:t>
+            </w:r>
+            <w:proofErr w:type="spellEnd"/>
+            <w:r>
+              <w:rPr>
+                <w:color w:val="595959"/>
+                <w:sz w:val="18"/>
+                <w:szCs w:val="18"/>
+                <w:lang w:eastAsia="ru-RU"/>
+              </w:rPr>
+              <w:t xml:space="preserve"> tables, index-organized tables, analyzing dynamic performance views, optimizing infrastructure (equipment / hardware / settings)</w:t>
+            </w:r>
+          </w:p>
+          <w:p>
+            <w:pPr>
+              <w:pStyle w:val="ArrowGreenBullets"/>
+              <w:rPr>
+                <w:color w:val="595959"/>
+                <w:sz w:val="18"/>
+                <w:szCs w:val="18"/>
+                <w:lang w:eastAsia="ru-RU"/>
+              </w:rPr>
+            </w:pPr>
+            <w:r>
+              <w:rPr>
+                <w:color w:val="595959"/>
+                <w:sz w:val="18"/>
+                <w:szCs w:val="18"/>
+                <w:lang w:eastAsia="ru-RU"/>
+              </w:rPr>
+              <w:t xml:space="preserve">Integration of different databases using oracle database gateway: Oracle, </w:t>
+            </w:r>
+            <w:proofErr w:type="spellStart"/>
+            <w:r>
+              <w:rPr>
+                <w:color w:val="595959"/>
+                <w:sz w:val="18"/>
+                <w:szCs w:val="18"/>
+                <w:lang w:eastAsia="ru-RU"/>
+              </w:rPr>
+              <w:t>PostgreSQL</w:t>
+            </w:r>
+            <w:proofErr w:type="spellEnd"/>
+            <w:r>
+              <w:rPr>
+                <w:color w:val="595959"/>
+                <w:sz w:val="18"/>
+                <w:szCs w:val="18"/>
+                <w:lang w:eastAsia="ru-RU"/>
+              </w:rPr>
+              <w:t xml:space="preserve">, MySQL, SQLite, </w:t>
+            </w:r>
+            <w:proofErr w:type="spellStart"/>
+            <w:r>
+              <w:rPr>
+                <w:color w:val="595959"/>
+                <w:sz w:val="18"/>
+                <w:szCs w:val="18"/>
+                <w:lang w:eastAsia="ru-RU"/>
+              </w:rPr>
+              <w:t>FireBird</w:t>
+            </w:r>
+            <w:proofErr w:type="spellEnd"/>
+          </w:p>
+          <w:p>
+            <w:pPr>
+              <w:pStyle w:val="ArrowGreenBullets"/>
+              <w:rPr>
+                <w:color w:val="595959"/>
+                <w:sz w:val="18"/>
+                <w:szCs w:val="18"/>
+                <w:lang w:eastAsia="ru-RU"/>
+              </w:rPr>
+            </w:pPr>
+            <w:r>
+              <w:rPr>
+                <w:color w:val="595959"/>
+                <w:sz w:val="18"/>
+                <w:szCs w:val="18"/>
+                <w:lang w:eastAsia="ru-RU"/>
+              </w:rPr>
+              <w:t>Integration between ERP, video surveillance, access control systems, IP PBX</w:t>
+            </w:r>
+          </w:p>
+          <w:p>
+            <w:pPr>
+              <w:pStyle w:val="ArrowGreenBullets"/>
+              <w:rPr>
+                <w:color w:val="595959"/>
+                <w:sz w:val="18"/>
+                <w:szCs w:val="18"/>
+                <w:lang w:eastAsia="ru-RU"/>
+              </w:rPr>
+            </w:pPr>
+            <w:r>
+              <w:rPr>
+                <w:color w:val="595959"/>
+                <w:sz w:val="18"/>
+                <w:szCs w:val="18"/>
+                <w:lang w:eastAsia="ru-RU"/>
+              </w:rPr>
+              <w:t xml:space="preserve">Integration with different systems using REST, export/import files in different formats – </w:t>
+            </w:r>
+            <w:proofErr w:type="spellStart"/>
+            <w:r>
+              <w:rPr>
+                <w:color w:val="595959"/>
+                <w:sz w:val="18"/>
+                <w:szCs w:val="18"/>
+                <w:lang w:eastAsia="ru-RU"/>
+              </w:rPr>
+              <w:t>json</w:t>
+            </w:r>
+            <w:proofErr w:type="spellEnd"/>
+            <w:r>
+              <w:rPr>
+                <w:color w:val="595959"/>
+                <w:sz w:val="18"/>
+                <w:szCs w:val="18"/>
+                <w:lang w:eastAsia="ru-RU"/>
+              </w:rPr>
+              <w:t xml:space="preserve">, xml, </w:t>
+            </w:r>
+            <w:proofErr w:type="spellStart"/>
+            <w:r>
+              <w:rPr>
+                <w:color w:val="595959"/>
+                <w:sz w:val="18"/>
+                <w:szCs w:val="18"/>
+                <w:lang w:eastAsia="ru-RU"/>
+              </w:rPr>
+              <w:t>csv</w:t>
+            </w:r>
+            <w:proofErr w:type="spellEnd"/>
+            <w:r>
+              <w:rPr>
+                <w:color w:val="595959"/>
+                <w:sz w:val="18"/>
+                <w:szCs w:val="18"/>
+                <w:lang w:eastAsia="ru-RU"/>
+              </w:rPr>
+              <w:t>, dbf</w:t>
+            </w:r>
+          </w:p>
+          <w:p>
+            <w:pPr>
+              <w:pStyle w:val="ArrowGreenBullets"/>
+              <w:rPr>
+                <w:color w:val="595959"/>
+                <w:sz w:val="18"/>
+                <w:szCs w:val="18"/>
+                <w:lang w:eastAsia="ru-RU"/>
+              </w:rPr>
+            </w:pPr>
+            <w:r>
+              <w:rPr>
+                <w:color w:val="595959"/>
+                <w:sz w:val="18"/>
+                <w:szCs w:val="18"/>
+                <w:lang w:eastAsia="ru-RU"/>
+              </w:rPr>
+              <w:t>Provide qualitative fixes for functional and performance issues in specified time frame</w:t>
+            </w:r>
+          </w:p>
+          <w:p>
+            <w:pPr>
+              <w:pStyle w:val="ArrowGreenBullets"/>
+              <w:rPr>
+                <w:color w:val="595959"/>
+                <w:sz w:val="18"/>
+                <w:szCs w:val="18"/>
+                <w:lang w:eastAsia="ru-RU"/>
+              </w:rPr>
+            </w:pPr>
+            <w:r>
+              <w:rPr>
+                <w:color w:val="595959"/>
+                <w:sz w:val="18"/>
+                <w:szCs w:val="18"/>
+                <w:lang w:eastAsia="ru-RU"/>
+              </w:rPr>
+              <w:t>Maintenance and extension of current code and addition of new features</w:t>
+            </w:r>
+          </w:p>
+          <w:p>
+            <w:pPr>
+              <w:pStyle w:val="ArrowGreenBullets"/>
+              <w:rPr>
+                <w:color w:val="595959"/>
+                <w:sz w:val="18"/>
+                <w:szCs w:val="18"/>
+                <w:lang w:eastAsia="ru-RU"/>
+              </w:rPr>
+            </w:pPr>
+            <w:r>
+              <w:rPr>
+                <w:color w:val="595959"/>
+                <w:sz w:val="18"/>
+                <w:szCs w:val="18"/>
+                <w:lang w:eastAsia="ru-RU"/>
+              </w:rPr>
+              <w:t>Integration with third-party customer experience services</w:t>
+            </w:r>
+          </w:p>
+        </w:tc>
+      </w:tr>
+      <w:tr>
+        <w:trPr>
+          <w:trHeight w:val="284"/>
+          <w:jc w:val="center"/>
+        </w:trPr>
+        <w:tc>
+          <w:tcPr>
+            <w:tcW w:w="2958" w:type="dxa"/>
+            <w:vAlign w:val="center"/>
+          </w:tcPr>
+          <w:p>
+            <w:pPr>
+              <w:pStyle w:val="Description"/>
+              <w:spacing w:before="0" w:after="0"/>
+              <w:jc w:val="left"/>
+              <w:rPr>
+                <w:rFonts w:ascii="Tahoma" w:hAnsi="Tahoma" w:cs="Tahoma"/>
+                <w:b/>
+                <w:color w:val="595959"/>
+                <w:sz w:val="18"/>
+                <w:szCs w:val="18"/>
+              </w:rPr>
+            </w:pPr>
+            <w:r>
+              <w:rPr>
+                <w:rFonts w:ascii="Tahoma" w:hAnsi="Tahoma" w:cs="Tahoma"/>
+                <w:b/>
+                <w:color w:val="595959"/>
+                <w:sz w:val="18"/>
+                <w:szCs w:val="18"/>
+              </w:rPr>
+              <w:lastRenderedPageBreak/>
+              <w:t xml:space="preserve">Web working </w:t>
+            </w:r>
+            <w:r>
+              <w:rPr>
+                <w:rFonts w:ascii="Tahoma" w:hAnsi="Tahoma" w:cs="Tahoma"/>
+                <w:b/>
+                <w:color w:val="595959"/>
+                <w:sz w:val="18"/>
+                <w:szCs w:val="18"/>
+              </w:rPr>
+              <w:t>environment</w:t>
+            </w:r>
+            <w:r>
+              <w:rPr>
+                <w:rFonts w:ascii="Tahoma" w:hAnsi="Tahoma" w:cs="Tahoma"/>
+                <w:b/>
+                <w:color w:val="595959"/>
+                <w:sz w:val="18"/>
+                <w:szCs w:val="18"/>
+              </w:rPr>
+              <w:t>:</w:t>
+            </w:r>
+          </w:p>
+        </w:tc>
+        <w:tc>
+          <w:tcPr>
+            <w:tcW w:w="7248" w:type="dxa"/>
+            <w:vAlign w:val="center"/>
+          </w:tcPr>
+          <w:p>
+            <w:pPr>
+              <w:pStyle w:val="GreenTable-Resume"/>
+              <w:rPr>
+                <w:color w:val="595959"/>
+                <w:lang w:eastAsia="ru-RU"/>
+              </w:rPr>
+            </w:pPr>
+            <w:proofErr w:type="spellStart"/>
+            <w:r>
+              <w:rPr>
+                <w:color w:val="595959"/>
+                <w:lang w:eastAsia="ru-RU"/>
+              </w:rPr>
+              <w:t>WebStorm</w:t>
+            </w:r>
+            <w:proofErr w:type="spellEnd"/>
+            <w:r>
+              <w:rPr>
+                <w:color w:val="595959"/>
+                <w:lang w:eastAsia="ru-RU"/>
+              </w:rPr>
+              <w:t xml:space="preserve">, </w:t>
+            </w:r>
+            <w:proofErr w:type="spellStart"/>
+            <w:r>
+              <w:rPr>
+                <w:color w:val="595959"/>
+                <w:lang w:eastAsia="ru-RU"/>
+              </w:rPr>
+              <w:t>VSCode</w:t>
+            </w:r>
+            <w:proofErr w:type="spellEnd"/>
+            <w:r>
+              <w:rPr>
+                <w:color w:val="595959"/>
+                <w:lang w:eastAsia="ru-RU"/>
+              </w:rPr>
+              <w:t xml:space="preserve">, </w:t>
+            </w:r>
+            <w:r>
+              <w:rPr>
+                <w:color w:val="595959"/>
+                <w:lang w:eastAsia="ru-RU"/>
+              </w:rPr>
+              <w:t>Node.js</w:t>
+            </w:r>
+            <w:r>
+              <w:rPr>
+                <w:color w:val="595959"/>
+                <w:lang w:eastAsia="ru-RU"/>
+              </w:rPr>
+              <w:t xml:space="preserve">, </w:t>
+            </w:r>
+            <w:r>
+              <w:rPr>
+                <w:color w:val="595959"/>
+                <w:lang w:eastAsia="ru-RU"/>
+              </w:rPr>
+              <w:t>Express</w:t>
+            </w:r>
+            <w:r>
+              <w:rPr>
+                <w:color w:val="595959"/>
+                <w:lang w:eastAsia="ru-RU"/>
+              </w:rPr>
+              <w:t xml:space="preserve">, </w:t>
+            </w:r>
+            <w:r>
+              <w:rPr>
+                <w:color w:val="595959"/>
+                <w:lang w:eastAsia="ru-RU"/>
+              </w:rPr>
+              <w:t>Electron</w:t>
+            </w:r>
+            <w:r>
+              <w:rPr>
+                <w:color w:val="595959"/>
+                <w:lang w:eastAsia="ru-RU"/>
+              </w:rPr>
+              <w:t xml:space="preserve">, </w:t>
+            </w:r>
+            <w:r>
+              <w:rPr>
+                <w:color w:val="595959"/>
+                <w:lang w:eastAsia="ru-RU"/>
+              </w:rPr>
+              <w:t>Vue.js, Nuxt.js</w:t>
+            </w:r>
+            <w:r>
+              <w:rPr>
+                <w:color w:val="595959"/>
+                <w:lang w:eastAsia="ru-RU"/>
+              </w:rPr>
+              <w:t xml:space="preserve">, </w:t>
+            </w:r>
+            <w:proofErr w:type="spellStart"/>
+            <w:r>
+              <w:rPr>
+                <w:color w:val="595959"/>
+                <w:lang w:eastAsia="ru-RU"/>
+              </w:rPr>
+              <w:t>PhalconPHP</w:t>
+            </w:r>
+            <w:proofErr w:type="spellEnd"/>
+          </w:p>
+        </w:tc>
+      </w:tr>
+      <w:tr>
+        <w:trPr>
+          <w:trHeight w:val="284"/>
+          <w:jc w:val="center"/>
+        </w:trPr>
+        <w:tc>
+          <w:tcPr>
+            <w:tcW w:w="2958" w:type="dxa"/>
+            <w:vAlign w:val="center"/>
+          </w:tcPr>
+          <w:p>
+            <w:pPr>
+              <w:pStyle w:val="Description"/>
+              <w:spacing w:before="0" w:after="0"/>
+              <w:jc w:val="left"/>
+              <w:rPr>
+                <w:rFonts w:ascii="Tahoma" w:hAnsi="Tahoma" w:cs="Tahoma"/>
+                <w:b/>
+                <w:color w:val="595959"/>
+                <w:sz w:val="18"/>
+                <w:szCs w:val="18"/>
+              </w:rPr>
+            </w:pPr>
+            <w:r>
+              <w:rPr>
+                <w:rFonts w:ascii="Tahoma" w:hAnsi="Tahoma" w:cs="Tahoma"/>
+                <w:b/>
+                <w:color w:val="595959"/>
+                <w:sz w:val="18"/>
+                <w:szCs w:val="18"/>
+              </w:rPr>
+              <w:t>Oracle working environment</w:t>
+            </w:r>
+            <w:r>
+              <w:rPr>
+                <w:rFonts w:ascii="Tahoma" w:hAnsi="Tahoma" w:cs="Tahoma"/>
+                <w:b/>
+                <w:color w:val="595959"/>
+                <w:sz w:val="18"/>
+                <w:szCs w:val="18"/>
+              </w:rPr>
+              <w:t>:</w:t>
+            </w:r>
+          </w:p>
+        </w:tc>
+        <w:tc>
+          <w:tcPr>
+            <w:tcW w:w="7248" w:type="dxa"/>
+            <w:vAlign w:val="center"/>
+          </w:tcPr>
+          <w:p>
+            <w:pPr>
+              <w:pStyle w:val="GreenTable-Resume"/>
+              <w:rPr>
+                <w:color w:val="595959"/>
+                <w:lang w:eastAsia="ru-RU"/>
+              </w:rPr>
+            </w:pPr>
+            <w:r>
+              <w:rPr>
+                <w:color w:val="595959"/>
+                <w:lang w:eastAsia="ru-RU"/>
+              </w:rPr>
+              <w:t xml:space="preserve">Oracle RDBMS, ODAC, </w:t>
+            </w:r>
+            <w:proofErr w:type="spellStart"/>
+            <w:r>
+              <w:rPr>
+                <w:color w:val="595959"/>
+                <w:lang w:eastAsia="ru-RU"/>
+              </w:rPr>
+              <w:t>DevExpress</w:t>
+            </w:r>
+            <w:proofErr w:type="spellEnd"/>
+            <w:r>
+              <w:rPr>
+                <w:color w:val="595959"/>
+                <w:lang w:eastAsia="ru-RU"/>
+              </w:rPr>
+              <w:t>, Oracle Database Gateway, TOAD, PL/SQL Developer, OTRS</w:t>
+            </w:r>
+          </w:p>
+        </w:tc>
+      </w:tr>
+    </w:tbl>
+    <w:p>
+      <w:pPr>
+        <w:rPr>
+          <w:rFonts w:ascii="Tahoma" w:hAnsi="Tahoma" w:cs="Tahoma"/>
+          <w:color w:val="2E74B5"/>
+          <w:szCs w:val="24"/>
+        </w:rPr>
+      </w:pPr>
+    </w:p>
+    <w:p>
+      <w:pPr>
+        <w:rPr>
+          <w:rFonts w:ascii="Tahoma" w:hAnsi="Tahoma" w:cs="Tahoma"/>
+          <w:color w:val="2E74B5"/>
+          <w:szCs w:val="24"/>
+          <w:lang w:val="en-US"/>
+        </w:rPr>
+      </w:pPr>
+    </w:p>
+    <w:tbl>
+      <w:tblPr>
+        <w:tblW w:w="10206" w:type="dxa"/>
+        <w:jc w:val="center"/>
+        <w:tblBorders>
+          <w:top w:val="single" w:sz="4" w:space="0" w:color="BDD6EE"/>
+          <w:left w:val="single" w:sz="4" w:space="0" w:color="BDD6EE"/>
+          <w:bottom w:val="single" w:sz="4" w:space="0" w:color="BDD6EE"/>
+          <w:right w:val="single" w:sz="4" w:space="0" w:color="BDD6EE"/>
+          <w:insideH w:val="single" w:sz="4" w:space="0" w:color="BDD6EE"/>
+          <w:insideV w:val="single" w:sz="4" w:space="0" w:color="BDD6EE"/>
+        </w:tblBorders>
+        <w:tblLayout w:type="fixed"/>
+        <w:tblCellMar>
+          <w:top w:w="86" w:type="dxa"/>
+          <w:left w:w="144" w:type="dxa"/>
+          <w:bottom w:w="86" w:type="dxa"/>
+          <w:right w:w="28" w:type="dxa"/>
+        </w:tblCellMar>
+        <w:tblLook w:val="04A0" w:firstRow="1" w:lastRow="0" w:firstColumn="1" w:lastColumn="0" w:noHBand="0" w:noVBand="1"/>
+      </w:tblPr>
+      <w:tblGrid>
+        <w:gridCol w:w="2958"/>
+        <w:gridCol w:w="7248"/>
+      </w:tblGrid>
+      <w:tr>
+        <w:trPr>
+          <w:trHeight w:val="284"/>
+          <w:jc w:val="center"/>
+        </w:trPr>
+        <w:tc>
+          <w:tcPr>
+            <w:tcW w:w="10206" w:type="dxa"/>
+            <w:gridSpan w:val="2"/>
+            <w:tcBorders>
+              <w:top w:val="single" w:sz="4" w:space="0" w:color="2E74B5"/>
+              <w:left w:val="single" w:sz="4" w:space="0" w:color="2E74B5"/>
+              <w:bottom w:val="single" w:sz="4" w:space="0" w:color="2E74B5"/>
+              <w:right w:val="single" w:sz="4" w:space="0" w:color="2E74B5"/>
+            </w:tcBorders>
+            <w:shd w:val="clear" w:color="auto" w:fill="2E74B5"/>
+            <w:vAlign w:val="center"/>
+          </w:tcPr>
+          <w:p>
+            <w:pPr>
+              <w:pStyle w:val="Description"/>
+              <w:rPr>
+                <w:rStyle w:val="shorttext"/>
+                <w:rFonts w:ascii="Tahoma" w:hAnsi="Tahoma" w:cs="Tahoma"/>
+                <w:b/>
+                <w:color w:val="FFFFFF"/>
+                <w:sz w:val="20"/>
+                <w:lang w:val="en-US"/>
+              </w:rPr>
+            </w:pPr>
+            <w:r>
+              <w:rPr>
+                <w:rStyle w:val="shorttext"/>
+                <w:rFonts w:ascii="Tahoma" w:hAnsi="Tahoma" w:cs="Tahoma"/>
+                <w:b/>
+                <w:color w:val="FFFFFF"/>
+                <w:sz w:val="20"/>
+                <w:lang w:val="en-US"/>
+              </w:rPr>
+              <w:t xml:space="preserve">CJSC </w:t>
+            </w:r>
+            <w:r>
+              <w:rPr>
+                <w:rStyle w:val="shorttext"/>
+                <w:rFonts w:ascii="Tahoma" w:hAnsi="Tahoma" w:cs="Tahoma"/>
+                <w:b/>
+                <w:color w:val="FFFFFF"/>
+                <w:sz w:val="20"/>
+                <w:lang w:val="en-US"/>
+              </w:rPr>
+              <w:t>“</w:t>
+            </w:r>
+            <w:r>
+              <w:rPr>
+                <w:rStyle w:val="shorttext"/>
+                <w:rFonts w:ascii="Tahoma" w:hAnsi="Tahoma" w:cs="Tahoma"/>
+                <w:b/>
+                <w:color w:val="FFFFFF"/>
+                <w:sz w:val="20"/>
+                <w:lang w:val="en-US"/>
+              </w:rPr>
+              <w:t>Tiraspol Winery &amp; Distillery KVINT</w:t>
+            </w:r>
+            <w:r>
+              <w:rPr>
+                <w:rStyle w:val="shorttext"/>
+                <w:rFonts w:ascii="Tahoma" w:hAnsi="Tahoma" w:cs="Tahoma"/>
+                <w:b/>
+                <w:color w:val="FFFFFF"/>
+                <w:sz w:val="20"/>
+                <w:lang w:val="en-US"/>
+              </w:rPr>
+              <w:t>”</w:t>
+            </w:r>
+          </w:p>
+        </w:tc>
+      </w:tr>
+      <w:tr>
+        <w:trPr>
+          <w:trHeight w:val="284"/>
+          <w:jc w:val="center"/>
+        </w:trPr>
+        <w:tc>
+          <w:tcPr>
+            <w:tcW w:w="2958" w:type="dxa"/>
+            <w:tcBorders>
+              <w:top w:val="single" w:sz="4" w:space="0" w:color="BDD6EE"/>
+            </w:tcBorders>
+            <w:vAlign w:val="center"/>
+          </w:tcPr>
+          <w:p>
+            <w:pPr>
+              <w:pStyle w:val="Description"/>
+              <w:spacing w:before="0" w:after="0"/>
+              <w:jc w:val="left"/>
+              <w:rPr>
+                <w:rFonts w:ascii="Tahoma" w:hAnsi="Tahoma" w:cs="Tahoma"/>
+                <w:b/>
+                <w:color w:val="595959"/>
+                <w:sz w:val="18"/>
+                <w:szCs w:val="18"/>
+              </w:rPr>
+            </w:pPr>
+            <w:r>
+              <w:rPr>
+                <w:rFonts w:ascii="Tahoma" w:hAnsi="Tahoma" w:cs="Tahoma"/>
+                <w:b/>
+                <w:color w:val="595959"/>
+                <w:sz w:val="18"/>
+                <w:szCs w:val="18"/>
+              </w:rPr>
+              <w:t>Location</w:t>
+            </w:r>
+            <w:r>
+              <w:rPr>
+                <w:rFonts w:ascii="Tahoma" w:hAnsi="Tahoma" w:cs="Tahoma"/>
+                <w:b/>
+                <w:color w:val="595959"/>
+                <w:sz w:val="18"/>
+                <w:szCs w:val="18"/>
+              </w:rPr>
+              <w:t>:</w:t>
+            </w:r>
+          </w:p>
+        </w:tc>
+        <w:tc>
+          <w:tcPr>
+            <w:tcW w:w="7248" w:type="dxa"/>
+            <w:tcBorders>
+              <w:top w:val="single" w:sz="4" w:space="0" w:color="BDD6EE"/>
+            </w:tcBorders>
+            <w:vAlign w:val="center"/>
+          </w:tcPr>
+          <w:p>
+            <w:pPr>
+              <w:pStyle w:val="Description"/>
+              <w:spacing w:before="0" w:after="0"/>
+              <w:jc w:val="left"/>
+              <w:rPr>
+                <w:rFonts w:ascii="Tahoma" w:hAnsi="Tahoma" w:cs="Tahoma"/>
+                <w:color w:val="595959"/>
+                <w:sz w:val="18"/>
+                <w:szCs w:val="18"/>
+                <w:lang w:val="en-US"/>
+              </w:rPr>
+            </w:pPr>
+            <w:r>
+              <w:rPr>
+                <w:rFonts w:ascii="Tahoma" w:hAnsi="Tahoma" w:cs="Tahoma"/>
+                <w:color w:val="595959"/>
+                <w:sz w:val="18"/>
+                <w:szCs w:val="18"/>
+                <w:lang w:val="en-US"/>
+              </w:rPr>
+              <w:t>Tiraspol, Moldova</w:t>
+            </w:r>
+          </w:p>
+        </w:tc>
+      </w:tr>
+      <w:tr>
+        <w:trPr>
+          <w:trHeight w:val="284"/>
+          <w:jc w:val="center"/>
+        </w:trPr>
+        <w:tc>
+          <w:tcPr>
+            <w:tcW w:w="2958" w:type="dxa"/>
+            <w:vAlign w:val="center"/>
+          </w:tcPr>
+          <w:p>
+            <w:pPr>
+              <w:pStyle w:val="Description"/>
+              <w:spacing w:before="0" w:after="0"/>
+              <w:jc w:val="left"/>
+              <w:rPr>
+                <w:rFonts w:ascii="Tahoma" w:hAnsi="Tahoma" w:cs="Tahoma"/>
+                <w:color w:val="595959"/>
+                <w:sz w:val="18"/>
+                <w:szCs w:val="18"/>
+              </w:rPr>
+            </w:pPr>
+            <w:r>
+              <w:rPr>
+                <w:rFonts w:ascii="Tahoma" w:hAnsi="Tahoma" w:cs="Tahoma"/>
+                <w:b/>
+                <w:color w:val="595959"/>
+                <w:sz w:val="18"/>
+                <w:szCs w:val="18"/>
+              </w:rPr>
+              <w:t>Duration</w:t>
+            </w:r>
+            <w:r>
+              <w:rPr>
+                <w:rFonts w:ascii="Tahoma" w:hAnsi="Tahoma" w:cs="Tahoma"/>
+                <w:b/>
+                <w:color w:val="595959"/>
+                <w:sz w:val="18"/>
+                <w:szCs w:val="18"/>
+              </w:rPr>
+              <w:t>:</w:t>
+            </w:r>
+          </w:p>
+        </w:tc>
+        <w:tc>
+          <w:tcPr>
+            <w:tcW w:w="7248" w:type="dxa"/>
+            <w:vAlign w:val="center"/>
+          </w:tcPr>
+          <w:p>
+            <w:pPr>
+              <w:pStyle w:val="Description"/>
+              <w:spacing w:before="0" w:after="0"/>
+              <w:jc w:val="left"/>
+              <w:rPr>
+                <w:rFonts w:ascii="Tahoma" w:hAnsi="Tahoma" w:cs="Tahoma"/>
+                <w:color w:val="595959"/>
+                <w:sz w:val="18"/>
+                <w:szCs w:val="18"/>
+                <w:lang w:val="en-US"/>
+              </w:rPr>
+            </w:pPr>
+            <w:r>
+              <w:rPr>
+                <w:rFonts w:ascii="Tahoma" w:hAnsi="Tahoma" w:cs="Tahoma"/>
+                <w:color w:val="595959"/>
+                <w:sz w:val="18"/>
+                <w:szCs w:val="18"/>
+              </w:rPr>
+              <w:t>0</w:t>
+            </w:r>
+            <w:r>
+              <w:rPr>
+                <w:rFonts w:ascii="Tahoma" w:hAnsi="Tahoma" w:cs="Tahoma"/>
+                <w:color w:val="595959"/>
+                <w:sz w:val="18"/>
+                <w:szCs w:val="18"/>
+              </w:rPr>
+              <w:t>2</w:t>
+            </w:r>
+            <w:r>
+              <w:rPr>
+                <w:rFonts w:ascii="Tahoma" w:hAnsi="Tahoma" w:cs="Tahoma"/>
+                <w:color w:val="595959"/>
+                <w:sz w:val="18"/>
+                <w:szCs w:val="18"/>
+              </w:rPr>
+              <w:t>/20</w:t>
+            </w:r>
+            <w:r>
+              <w:rPr>
+                <w:rFonts w:ascii="Tahoma" w:hAnsi="Tahoma" w:cs="Tahoma"/>
+                <w:color w:val="595959"/>
+                <w:sz w:val="18"/>
+                <w:szCs w:val="18"/>
+              </w:rPr>
+              <w:t>07</w:t>
+            </w:r>
+            <w:r>
+              <w:rPr>
+                <w:rFonts w:ascii="Tahoma" w:hAnsi="Tahoma" w:cs="Tahoma"/>
+                <w:color w:val="595959"/>
+                <w:sz w:val="18"/>
+                <w:szCs w:val="18"/>
+              </w:rPr>
+              <w:t xml:space="preserve"> – </w:t>
+            </w:r>
+            <w:r>
+              <w:rPr>
+                <w:rFonts w:ascii="Tahoma" w:hAnsi="Tahoma" w:cs="Tahoma"/>
+                <w:color w:val="595959"/>
+                <w:sz w:val="18"/>
+                <w:szCs w:val="18"/>
+                <w:lang w:val="ru-RU"/>
+              </w:rPr>
+              <w:t>0</w:t>
+            </w:r>
+            <w:r>
+              <w:rPr>
+                <w:rFonts w:ascii="Tahoma" w:hAnsi="Tahoma" w:cs="Tahoma"/>
+                <w:color w:val="595959"/>
+                <w:sz w:val="18"/>
+                <w:szCs w:val="18"/>
+                <w:lang w:val="en-US"/>
+              </w:rPr>
+              <w:t>1</w:t>
+            </w:r>
+            <w:r>
+              <w:rPr>
+                <w:rFonts w:ascii="Tahoma" w:hAnsi="Tahoma" w:cs="Tahoma"/>
+                <w:color w:val="595959"/>
+                <w:sz w:val="18"/>
+                <w:szCs w:val="18"/>
+                <w:lang w:val="en-US"/>
+              </w:rPr>
+              <w:t>/20</w:t>
+            </w:r>
+            <w:r>
+              <w:rPr>
+                <w:rFonts w:ascii="Tahoma" w:hAnsi="Tahoma" w:cs="Tahoma"/>
+                <w:color w:val="595959"/>
+                <w:sz w:val="18"/>
+                <w:szCs w:val="18"/>
+                <w:lang w:val="en-US"/>
+              </w:rPr>
+              <w:t>13</w:t>
+            </w:r>
+          </w:p>
+        </w:tc>
+      </w:tr>
+      <w:tr>
+        <w:trPr>
+          <w:trHeight w:val="284"/>
+          <w:jc w:val="center"/>
+        </w:trPr>
+        <w:tc>
+          <w:tcPr>
+            <w:tcW w:w="2958" w:type="dxa"/>
+            <w:vAlign w:val="center"/>
+          </w:tcPr>
+          <w:p>
+            <w:pPr>
+              <w:pStyle w:val="Description"/>
+              <w:spacing w:before="0" w:after="0"/>
+              <w:jc w:val="left"/>
+              <w:rPr>
+                <w:rFonts w:ascii="Tahoma" w:hAnsi="Tahoma" w:cs="Tahoma"/>
+                <w:b/>
+                <w:color w:val="595959"/>
+                <w:sz w:val="18"/>
+                <w:szCs w:val="18"/>
+              </w:rPr>
+            </w:pPr>
+            <w:r>
+              <w:rPr>
+                <w:rFonts w:ascii="Tahoma" w:hAnsi="Tahoma" w:cs="Tahoma"/>
+                <w:b/>
+                <w:color w:val="595959"/>
+                <w:sz w:val="18"/>
+                <w:szCs w:val="18"/>
+              </w:rPr>
+              <w:t>WEB</w:t>
+            </w:r>
+            <w:r>
+              <w:rPr>
+                <w:rFonts w:ascii="Tahoma" w:hAnsi="Tahoma" w:cs="Tahoma"/>
+                <w:b/>
+                <w:color w:val="595959"/>
+                <w:sz w:val="18"/>
+                <w:szCs w:val="18"/>
+              </w:rPr>
+              <w:t>:</w:t>
+            </w:r>
+          </w:p>
+        </w:tc>
+        <w:tc>
+          <w:tcPr>
+            <w:tcW w:w="7248" w:type="dxa"/>
+            <w:vAlign w:val="center"/>
+          </w:tcPr>
+          <w:p>
+            <w:pPr>
+              <w:pStyle w:val="Description"/>
+              <w:spacing w:before="0" w:after="0"/>
+              <w:jc w:val="left"/>
+              <w:rPr>
+                <w:rStyle w:val="hps"/>
+                <w:rFonts w:ascii="Tahoma" w:hAnsi="Tahoma" w:cs="Tahoma"/>
+                <w:color w:val="595959"/>
+                <w:sz w:val="18"/>
+                <w:szCs w:val="18"/>
+              </w:rPr>
+            </w:pPr>
+            <w:r>
+              <w:rPr>
+                <w:rStyle w:val="hps"/>
+                <w:rFonts w:ascii="Tahoma" w:hAnsi="Tahoma" w:cs="Tahoma"/>
+                <w:color w:val="595959"/>
+                <w:sz w:val="18"/>
+                <w:szCs w:val="18"/>
+              </w:rPr>
+              <w:t>http://www.kvint.md/en/</w:t>
+            </w:r>
+          </w:p>
+        </w:tc>
+      </w:tr>
+      <w:tr>
+        <w:trPr>
+          <w:trHeight w:val="284"/>
+          <w:jc w:val="center"/>
+        </w:trPr>
+        <w:tc>
+          <w:tcPr>
+            <w:tcW w:w="2958" w:type="dxa"/>
+            <w:vAlign w:val="center"/>
+          </w:tcPr>
+          <w:p>
+            <w:pPr>
+              <w:pStyle w:val="Description"/>
+              <w:spacing w:before="0" w:after="0"/>
+              <w:jc w:val="left"/>
+              <w:rPr>
+                <w:rFonts w:ascii="Tahoma" w:hAnsi="Tahoma" w:cs="Tahoma"/>
+                <w:b/>
+                <w:color w:val="595959"/>
+                <w:sz w:val="18"/>
+                <w:szCs w:val="18"/>
+              </w:rPr>
+            </w:pPr>
+            <w:r>
+              <w:rPr>
+                <w:rFonts w:ascii="Tahoma" w:hAnsi="Tahoma" w:cs="Tahoma"/>
+                <w:b/>
+                <w:color w:val="595959"/>
+                <w:sz w:val="18"/>
+                <w:szCs w:val="18"/>
+              </w:rPr>
+              <w:t>Description:</w:t>
+            </w:r>
+          </w:p>
+        </w:tc>
+        <w:tc>
+          <w:tcPr>
+            <w:tcW w:w="7248" w:type="dxa"/>
+            <w:vAlign w:val="center"/>
+          </w:tcPr>
+          <w:p>
+            <w:pPr>
+              <w:pStyle w:val="Description"/>
+              <w:spacing w:before="0" w:after="0"/>
+              <w:jc w:val="left"/>
+              <w:rPr>
+                <w:rStyle w:val="hps"/>
+                <w:rFonts w:ascii="Tahoma" w:hAnsi="Tahoma" w:cs="Tahoma"/>
+                <w:color w:val="595959"/>
+                <w:sz w:val="18"/>
+                <w:szCs w:val="18"/>
+                <w:lang w:val="en"/>
+              </w:rPr>
+            </w:pPr>
+            <w:r>
+              <w:rPr>
+                <w:rStyle w:val="hps"/>
+                <w:rFonts w:ascii="Tahoma" w:hAnsi="Tahoma" w:cs="Tahoma"/>
+                <w:color w:val="595959"/>
+                <w:sz w:val="18"/>
+                <w:szCs w:val="18"/>
+                <w:lang w:val="en"/>
+              </w:rPr>
+              <w:t>Nowadays this company with 120 years of history holds a leading position among the manufacturers of alcoholic beverages in Moldova.</w:t>
+            </w:r>
+          </w:p>
+          <w:p>
+            <w:pPr>
+              <w:pStyle w:val="Description"/>
+              <w:spacing w:before="0" w:after="0"/>
+              <w:jc w:val="left"/>
+              <w:rPr>
+                <w:rFonts w:ascii="Tahoma" w:hAnsi="Tahoma" w:cs="Tahoma"/>
+                <w:color w:val="595959"/>
+                <w:sz w:val="18"/>
+                <w:szCs w:val="18"/>
+                <w:lang w:val="en-US"/>
+              </w:rPr>
+            </w:pPr>
+            <w:r>
+              <w:rPr>
+                <w:rFonts w:ascii="Tahoma" w:hAnsi="Tahoma" w:cs="Tahoma"/>
+                <w:color w:val="595959"/>
+                <w:sz w:val="18"/>
+                <w:szCs w:val="18"/>
+                <w:lang w:val="en-US"/>
+              </w:rPr>
+              <w:t>The Winery has its own raw materials source – approximately 2000 hectares of vineyards, where we grow more than 30 varieties of grapes.</w:t>
+            </w:r>
+          </w:p>
+          <w:p>
+            <w:pPr>
+              <w:pStyle w:val="Description"/>
+              <w:spacing w:before="0" w:after="0"/>
+              <w:jc w:val="left"/>
+              <w:rPr>
+                <w:rFonts w:ascii="Tahoma" w:hAnsi="Tahoma" w:cs="Tahoma"/>
+                <w:color w:val="595959"/>
+                <w:sz w:val="18"/>
+                <w:szCs w:val="18"/>
+                <w:lang w:val="en-US"/>
+              </w:rPr>
+            </w:pPr>
+            <w:r>
+              <w:rPr>
+                <w:rFonts w:ascii="Tahoma" w:hAnsi="Tahoma" w:cs="Tahoma"/>
+                <w:color w:val="595959"/>
+                <w:sz w:val="18"/>
+                <w:szCs w:val="18"/>
+                <w:lang w:val="en-US"/>
+              </w:rPr>
+              <w:t xml:space="preserve">Annually output about 20 million bottles of alcoholic beverages, including over 30 names of </w:t>
+            </w:r>
+            <w:proofErr w:type="spellStart"/>
+            <w:r>
+              <w:rPr>
+                <w:rFonts w:ascii="Tahoma" w:hAnsi="Tahoma" w:cs="Tahoma"/>
+                <w:color w:val="595959"/>
+                <w:sz w:val="18"/>
+                <w:szCs w:val="18"/>
+                <w:lang w:val="en-US"/>
+              </w:rPr>
+              <w:t>divins</w:t>
+            </w:r>
+            <w:proofErr w:type="spellEnd"/>
+            <w:r>
+              <w:rPr>
+                <w:rFonts w:ascii="Tahoma" w:hAnsi="Tahoma" w:cs="Tahoma"/>
+                <w:color w:val="595959"/>
+                <w:sz w:val="18"/>
+                <w:szCs w:val="18"/>
+                <w:lang w:val="en-US"/>
+              </w:rPr>
+              <w:t xml:space="preserve"> aged from 3 to 60 years, table and vintage wines, vodkas, gin, hard liquors, calvados. Starting from 2000 production is certified against ISO</w:t>
+            </w:r>
+            <w:proofErr w:type="gramStart"/>
+            <w:r>
+              <w:rPr>
+                <w:rFonts w:ascii="Tahoma" w:hAnsi="Tahoma" w:cs="Tahoma"/>
+                <w:color w:val="595959"/>
+                <w:sz w:val="18"/>
+                <w:szCs w:val="18"/>
+                <w:lang w:val="en-US"/>
+              </w:rPr>
+              <w:t>:9001</w:t>
+            </w:r>
+            <w:proofErr w:type="gramEnd"/>
+            <w:r>
+              <w:rPr>
+                <w:rFonts w:ascii="Tahoma" w:hAnsi="Tahoma" w:cs="Tahoma"/>
+                <w:color w:val="595959"/>
+                <w:sz w:val="18"/>
+                <w:szCs w:val="18"/>
+                <w:lang w:val="en-US"/>
+              </w:rPr>
+              <w:t xml:space="preserve"> (BVQI).</w:t>
+            </w:r>
+          </w:p>
+        </w:tc>
+      </w:tr>
+      <w:tr>
+        <w:trPr>
+          <w:trHeight w:val="284"/>
+          <w:jc w:val="center"/>
+        </w:trPr>
+        <w:tc>
+          <w:tcPr>
+            <w:tcW w:w="2958" w:type="dxa"/>
+            <w:vAlign w:val="center"/>
+          </w:tcPr>
+          <w:p>
+            <w:pPr>
+              <w:pStyle w:val="Description"/>
+              <w:spacing w:before="0" w:after="0"/>
+              <w:jc w:val="left"/>
+              <w:rPr>
+                <w:rFonts w:ascii="Tahoma" w:hAnsi="Tahoma" w:cs="Tahoma"/>
+                <w:color w:val="595959"/>
+                <w:sz w:val="18"/>
+                <w:szCs w:val="18"/>
+              </w:rPr>
+            </w:pPr>
+            <w:r>
+              <w:rPr>
+                <w:rFonts w:ascii="Tahoma" w:hAnsi="Tahoma" w:cs="Tahoma"/>
+                <w:b/>
+                <w:color w:val="595959"/>
+                <w:sz w:val="18"/>
+                <w:szCs w:val="18"/>
+              </w:rPr>
+              <w:t>Position:</w:t>
+            </w:r>
+          </w:p>
+        </w:tc>
+        <w:tc>
+          <w:tcPr>
+            <w:tcW w:w="7248" w:type="dxa"/>
+            <w:vAlign w:val="center"/>
+          </w:tcPr>
+          <w:p>
+            <w:pPr>
+              <w:pStyle w:val="Description"/>
+              <w:spacing w:before="0" w:after="0"/>
+              <w:jc w:val="left"/>
+              <w:rPr>
+                <w:rFonts w:ascii="Tahoma" w:hAnsi="Tahoma" w:cs="Tahoma"/>
+                <w:color w:val="595959"/>
+                <w:sz w:val="18"/>
+                <w:szCs w:val="18"/>
+              </w:rPr>
+            </w:pPr>
+            <w:r>
+              <w:rPr>
+                <w:rFonts w:ascii="Tahoma" w:hAnsi="Tahoma" w:cs="Tahoma"/>
+                <w:color w:val="595959"/>
+                <w:sz w:val="18"/>
+                <w:szCs w:val="18"/>
+              </w:rPr>
+              <w:t>Software Engineer</w:t>
+            </w:r>
+          </w:p>
+        </w:tc>
+      </w:tr>
+      <w:tr>
+        <w:trPr>
+          <w:trHeight w:val="284"/>
+          <w:jc w:val="center"/>
+        </w:trPr>
+        <w:tc>
+          <w:tcPr>
+            <w:tcW w:w="2958" w:type="dxa"/>
+            <w:vAlign w:val="center"/>
+          </w:tcPr>
+          <w:p>
+            <w:pPr>
+              <w:pStyle w:val="Description"/>
+              <w:spacing w:before="0" w:after="0"/>
+              <w:jc w:val="left"/>
+              <w:rPr>
+                <w:rFonts w:ascii="Tahoma" w:hAnsi="Tahoma" w:cs="Tahoma"/>
+                <w:color w:val="595959"/>
+                <w:sz w:val="18"/>
+                <w:szCs w:val="18"/>
+              </w:rPr>
+            </w:pPr>
+            <w:r>
+              <w:rPr>
+                <w:rFonts w:ascii="Tahoma" w:hAnsi="Tahoma" w:cs="Tahoma"/>
+                <w:b/>
+                <w:color w:val="595959"/>
+                <w:sz w:val="18"/>
+                <w:szCs w:val="18"/>
+              </w:rPr>
+              <w:t>Responsibilities:</w:t>
+            </w:r>
+            <w:r>
+              <w:rPr>
+                <w:rFonts w:ascii="Tahoma" w:hAnsi="Tahoma" w:cs="Tahoma"/>
+                <w:color w:val="595959"/>
+                <w:sz w:val="18"/>
+                <w:szCs w:val="18"/>
+              </w:rPr>
+              <w:t xml:space="preserve"> </w:t>
+            </w:r>
+          </w:p>
+        </w:tc>
+        <w:tc>
+          <w:tcPr>
+            <w:tcW w:w="7248" w:type="dxa"/>
+            <w:vAlign w:val="center"/>
+          </w:tcPr>
+          <w:p>
+            <w:pPr>
+              <w:pStyle w:val="ArrowGreenBullets"/>
+              <w:rPr>
+                <w:rStyle w:val="background-details"/>
+                <w:color w:val="595959"/>
+                <w:sz w:val="18"/>
+                <w:szCs w:val="18"/>
+                <w:lang w:eastAsia="ru-RU"/>
+              </w:rPr>
+            </w:pPr>
+            <w:r>
+              <w:rPr>
+                <w:rStyle w:val="background-details"/>
+                <w:color w:val="595959"/>
+                <w:sz w:val="18"/>
+                <w:szCs w:val="18"/>
+                <w:lang w:eastAsia="ru-RU"/>
+              </w:rPr>
+              <w:t>Integration, Design and development of ERP system UNA.md (http://una.md/en)</w:t>
+            </w:r>
+          </w:p>
+          <w:p>
+            <w:pPr>
+              <w:pStyle w:val="ArrowGreenBullets"/>
+              <w:rPr>
+                <w:rStyle w:val="background-details"/>
+                <w:color w:val="595959"/>
+                <w:sz w:val="18"/>
+                <w:szCs w:val="18"/>
+                <w:lang w:eastAsia="ru-RU"/>
+              </w:rPr>
+            </w:pPr>
+            <w:r>
+              <w:rPr>
+                <w:rStyle w:val="background-details"/>
+                <w:sz w:val="18"/>
+                <w:szCs w:val="18"/>
+              </w:rPr>
+              <w:t>Writing a lot of business logic in Oracle PL/SQL packages and triggers</w:t>
+            </w:r>
+          </w:p>
+          <w:p>
+            <w:pPr>
+              <w:pStyle w:val="ArrowGreenBullets"/>
+              <w:rPr>
+                <w:rStyle w:val="background-details"/>
+                <w:color w:val="595959"/>
+                <w:sz w:val="18"/>
+                <w:szCs w:val="18"/>
+                <w:lang w:eastAsia="ru-RU"/>
+              </w:rPr>
+            </w:pPr>
+            <w:r>
+              <w:rPr>
+                <w:rStyle w:val="background-details"/>
+                <w:sz w:val="18"/>
+                <w:szCs w:val="18"/>
+              </w:rPr>
+              <w:t>Integration of ERP system in company own retail infrastructure</w:t>
+            </w:r>
+          </w:p>
+          <w:p>
+            <w:pPr>
+              <w:pStyle w:val="ArrowGreenBullets"/>
+              <w:rPr>
+                <w:rStyle w:val="background-details"/>
+                <w:color w:val="595959"/>
+                <w:sz w:val="18"/>
+                <w:szCs w:val="18"/>
+                <w:lang w:eastAsia="ru-RU"/>
+              </w:rPr>
+            </w:pPr>
+            <w:r>
+              <w:rPr>
+                <w:rStyle w:val="background-details"/>
+                <w:sz w:val="18"/>
+                <w:szCs w:val="18"/>
+              </w:rPr>
+              <w:t xml:space="preserve">Development of reports using </w:t>
+            </w:r>
+            <w:proofErr w:type="spellStart"/>
+            <w:r>
+              <w:rPr>
+                <w:rStyle w:val="background-details"/>
+                <w:sz w:val="18"/>
+                <w:szCs w:val="18"/>
+              </w:rPr>
+              <w:t>FastReport</w:t>
+            </w:r>
+            <w:proofErr w:type="spellEnd"/>
+            <w:r>
+              <w:rPr>
+                <w:rStyle w:val="background-details"/>
+                <w:sz w:val="18"/>
+                <w:szCs w:val="18"/>
+              </w:rPr>
+              <w:t xml:space="preserve"> (band oriented) and </w:t>
+            </w:r>
+            <w:proofErr w:type="spellStart"/>
+            <w:r>
+              <w:rPr>
+                <w:rStyle w:val="background-details"/>
+                <w:sz w:val="18"/>
+                <w:szCs w:val="18"/>
+              </w:rPr>
+              <w:t>FormulaOne</w:t>
+            </w:r>
+            <w:proofErr w:type="spellEnd"/>
+            <w:r>
+              <w:rPr>
+                <w:rStyle w:val="background-details"/>
+                <w:sz w:val="18"/>
+                <w:szCs w:val="18"/>
+              </w:rPr>
+              <w:t xml:space="preserve"> (grid oriented)</w:t>
+            </w:r>
+          </w:p>
+          <w:p>
+            <w:pPr>
+              <w:pStyle w:val="ArrowGreenBullets"/>
+              <w:rPr>
+                <w:rStyle w:val="background-details"/>
+                <w:color w:val="595959"/>
+                <w:sz w:val="18"/>
+                <w:szCs w:val="18"/>
+                <w:lang w:eastAsia="ru-RU"/>
+              </w:rPr>
+            </w:pPr>
+            <w:r>
+              <w:rPr>
+                <w:rStyle w:val="background-details"/>
+                <w:sz w:val="18"/>
+                <w:szCs w:val="18"/>
+              </w:rPr>
+              <w:t>Writing of documentation for ERP business modules</w:t>
+            </w:r>
+          </w:p>
+          <w:p>
+            <w:pPr>
+              <w:pStyle w:val="ArrowGreenBullets"/>
+              <w:rPr>
+                <w:rStyle w:val="background-details"/>
+                <w:color w:val="595959"/>
+                <w:sz w:val="18"/>
+                <w:szCs w:val="18"/>
+                <w:lang w:eastAsia="ru-RU"/>
+              </w:rPr>
+            </w:pPr>
+            <w:r>
+              <w:rPr>
+                <w:rStyle w:val="background-details"/>
+                <w:sz w:val="18"/>
+                <w:szCs w:val="18"/>
+              </w:rPr>
+              <w:t>Development of system for product shipment using barcodes, portable scanners</w:t>
+            </w:r>
+          </w:p>
+          <w:p>
+            <w:pPr>
+              <w:pStyle w:val="ArrowGreenBullets"/>
+              <w:rPr>
+                <w:color w:val="595959"/>
+                <w:sz w:val="18"/>
+                <w:szCs w:val="18"/>
+                <w:lang w:eastAsia="ru-RU"/>
+              </w:rPr>
+            </w:pPr>
+            <w:r>
+              <w:rPr>
+                <w:color w:val="595959"/>
+                <w:sz w:val="18"/>
+                <w:szCs w:val="18"/>
+                <w:lang w:eastAsia="ru-RU"/>
+              </w:rPr>
+              <w:t>Writing logic for work with different equipment – cash registers, different scales, bank terminals</w:t>
+            </w:r>
+          </w:p>
+          <w:p>
+            <w:pPr>
+              <w:pStyle w:val="ArrowGreenBullets"/>
+              <w:rPr>
+                <w:color w:val="595959"/>
+                <w:sz w:val="18"/>
+                <w:szCs w:val="18"/>
+                <w:lang w:eastAsia="ru-RU"/>
+              </w:rPr>
+            </w:pPr>
+            <w:r>
+              <w:rPr>
+                <w:color w:val="595959"/>
+                <w:sz w:val="18"/>
+                <w:szCs w:val="18"/>
+                <w:lang w:eastAsia="ru-RU"/>
+              </w:rPr>
+              <w:t xml:space="preserve">Working with distributed DB with </w:t>
+            </w:r>
+            <w:proofErr w:type="spellStart"/>
+            <w:r>
+              <w:rPr>
+                <w:color w:val="595959"/>
+                <w:sz w:val="18"/>
+                <w:szCs w:val="18"/>
+                <w:lang w:eastAsia="ru-RU"/>
+              </w:rPr>
+              <w:t>dblink</w:t>
+            </w:r>
+            <w:proofErr w:type="spellEnd"/>
+            <w:r>
+              <w:rPr>
+                <w:color w:val="595959"/>
+                <w:sz w:val="18"/>
+                <w:szCs w:val="18"/>
+                <w:lang w:eastAsia="ru-RU"/>
+              </w:rPr>
+              <w:t>, mat views</w:t>
+            </w:r>
+          </w:p>
+          <w:p>
+            <w:pPr>
+              <w:pStyle w:val="ArrowGreenBullets"/>
+              <w:rPr>
+                <w:color w:val="595959"/>
+                <w:sz w:val="18"/>
+                <w:szCs w:val="18"/>
+                <w:lang w:eastAsia="ru-RU"/>
+              </w:rPr>
+            </w:pPr>
+            <w:r>
+              <w:rPr>
+                <w:color w:val="595959"/>
+                <w:sz w:val="18"/>
+                <w:szCs w:val="18"/>
+                <w:lang w:eastAsia="ru-RU"/>
+              </w:rPr>
+              <w:t xml:space="preserve">Optimizing databases using execution plans, hints, tracing, query optimizing, indexes, table partitioning, materialized views, </w:t>
+            </w:r>
+            <w:proofErr w:type="spellStart"/>
+            <w:r>
+              <w:rPr>
+                <w:color w:val="595959"/>
+                <w:sz w:val="18"/>
+                <w:szCs w:val="18"/>
+                <w:lang w:eastAsia="ru-RU"/>
+              </w:rPr>
+              <w:t>denormalized</w:t>
+            </w:r>
+            <w:proofErr w:type="spellEnd"/>
+            <w:r>
+              <w:rPr>
+                <w:color w:val="595959"/>
+                <w:sz w:val="18"/>
+                <w:szCs w:val="18"/>
+                <w:lang w:eastAsia="ru-RU"/>
+              </w:rPr>
+              <w:t xml:space="preserve"> tables, index-</w:t>
+            </w:r>
+            <w:r>
+              <w:rPr>
+                <w:color w:val="595959"/>
+                <w:sz w:val="18"/>
+                <w:szCs w:val="18"/>
+                <w:lang w:eastAsia="ru-RU"/>
+              </w:rPr>
+              <w:lastRenderedPageBreak/>
+              <w:t>organized tables, analyzing dynamic performance views, optimizing infrastructure (equipment / hardware / settings)</w:t>
+            </w:r>
+          </w:p>
+          <w:p>
+            <w:pPr>
+              <w:pStyle w:val="ArrowGreenBullets"/>
+              <w:rPr>
+                <w:color w:val="595959"/>
+                <w:sz w:val="18"/>
+                <w:szCs w:val="18"/>
+                <w:lang w:eastAsia="ru-RU"/>
+              </w:rPr>
+            </w:pPr>
+            <w:r>
+              <w:rPr>
+                <w:color w:val="595959"/>
+                <w:sz w:val="18"/>
+                <w:szCs w:val="18"/>
+                <w:lang w:eastAsia="ru-RU"/>
+              </w:rPr>
+              <w:t xml:space="preserve">Integration of different databases using oracle database gateway: Oracle, </w:t>
+            </w:r>
+            <w:proofErr w:type="spellStart"/>
+            <w:r>
+              <w:rPr>
+                <w:color w:val="595959"/>
+                <w:sz w:val="18"/>
+                <w:szCs w:val="18"/>
+                <w:lang w:eastAsia="ru-RU"/>
+              </w:rPr>
+              <w:t>PostgreSQL</w:t>
+            </w:r>
+            <w:proofErr w:type="spellEnd"/>
+            <w:r>
+              <w:rPr>
+                <w:color w:val="595959"/>
+                <w:sz w:val="18"/>
+                <w:szCs w:val="18"/>
+                <w:lang w:eastAsia="ru-RU"/>
+              </w:rPr>
+              <w:t xml:space="preserve">, MySQL, SQLite, </w:t>
+            </w:r>
+            <w:proofErr w:type="spellStart"/>
+            <w:r>
+              <w:rPr>
+                <w:color w:val="595959"/>
+                <w:sz w:val="18"/>
+                <w:szCs w:val="18"/>
+                <w:lang w:eastAsia="ru-RU"/>
+              </w:rPr>
+              <w:t>FireBird</w:t>
+            </w:r>
+            <w:proofErr w:type="spellEnd"/>
+          </w:p>
+          <w:p>
+            <w:pPr>
+              <w:pStyle w:val="ArrowGreenBullets"/>
+              <w:rPr>
+                <w:color w:val="595959"/>
+                <w:sz w:val="18"/>
+                <w:szCs w:val="18"/>
+                <w:lang w:eastAsia="ru-RU"/>
+              </w:rPr>
+            </w:pPr>
+            <w:r>
+              <w:rPr>
+                <w:color w:val="595959"/>
+                <w:sz w:val="18"/>
+                <w:szCs w:val="18"/>
+                <w:lang w:eastAsia="ru-RU"/>
+              </w:rPr>
+              <w:t>Integration between ERP, video surveillance, access control systems, IP PBX</w:t>
+            </w:r>
+          </w:p>
+          <w:p>
+            <w:pPr>
+              <w:pStyle w:val="ArrowGreenBullets"/>
+              <w:rPr>
+                <w:color w:val="595959"/>
+                <w:sz w:val="18"/>
+                <w:szCs w:val="18"/>
+                <w:lang w:eastAsia="ru-RU"/>
+              </w:rPr>
+            </w:pPr>
+            <w:r>
+              <w:rPr>
+                <w:color w:val="595959"/>
+                <w:sz w:val="18"/>
+                <w:szCs w:val="18"/>
+                <w:lang w:eastAsia="ru-RU"/>
+              </w:rPr>
+              <w:t xml:space="preserve">Integration with different systems using REST, export/import files in different formats – </w:t>
+            </w:r>
+            <w:proofErr w:type="spellStart"/>
+            <w:r>
+              <w:rPr>
+                <w:color w:val="595959"/>
+                <w:sz w:val="18"/>
+                <w:szCs w:val="18"/>
+                <w:lang w:eastAsia="ru-RU"/>
+              </w:rPr>
+              <w:t>json</w:t>
+            </w:r>
+            <w:proofErr w:type="spellEnd"/>
+            <w:r>
+              <w:rPr>
+                <w:color w:val="595959"/>
+                <w:sz w:val="18"/>
+                <w:szCs w:val="18"/>
+                <w:lang w:eastAsia="ru-RU"/>
+              </w:rPr>
+              <w:t xml:space="preserve">, xml, </w:t>
+            </w:r>
+            <w:proofErr w:type="spellStart"/>
+            <w:r>
+              <w:rPr>
+                <w:color w:val="595959"/>
+                <w:sz w:val="18"/>
+                <w:szCs w:val="18"/>
+                <w:lang w:eastAsia="ru-RU"/>
+              </w:rPr>
+              <w:t>csv</w:t>
+            </w:r>
+            <w:proofErr w:type="spellEnd"/>
+            <w:r>
+              <w:rPr>
+                <w:color w:val="595959"/>
+                <w:sz w:val="18"/>
+                <w:szCs w:val="18"/>
+                <w:lang w:eastAsia="ru-RU"/>
+              </w:rPr>
+              <w:t>, dbf</w:t>
+            </w:r>
+          </w:p>
+          <w:p>
+            <w:pPr>
+              <w:pStyle w:val="ArrowGreenBullets"/>
+              <w:rPr>
+                <w:color w:val="595959"/>
+                <w:sz w:val="18"/>
+                <w:szCs w:val="18"/>
+                <w:lang w:eastAsia="ru-RU"/>
+              </w:rPr>
+            </w:pPr>
+            <w:r>
+              <w:rPr>
+                <w:color w:val="595959"/>
+                <w:sz w:val="18"/>
+                <w:szCs w:val="18"/>
+                <w:lang w:eastAsia="ru-RU"/>
+              </w:rPr>
+              <w:t>Provide qualitative fixes for functional and performance issues in specified time frame</w:t>
+            </w:r>
+          </w:p>
+          <w:p>
+            <w:pPr>
+              <w:pStyle w:val="ArrowGreenBullets"/>
+              <w:rPr>
+                <w:color w:val="595959"/>
+                <w:sz w:val="18"/>
+                <w:szCs w:val="18"/>
+                <w:lang w:eastAsia="ru-RU"/>
+              </w:rPr>
+            </w:pPr>
+            <w:r>
+              <w:rPr>
+                <w:color w:val="595959"/>
+                <w:sz w:val="18"/>
+                <w:szCs w:val="18"/>
+                <w:lang w:eastAsia="ru-RU"/>
+              </w:rPr>
+              <w:t>Maintenance and extension of current code and addition of new features</w:t>
+            </w:r>
+          </w:p>
+          <w:p>
+            <w:pPr>
+              <w:pStyle w:val="ArrowGreenBullets"/>
+              <w:rPr>
+                <w:color w:val="595959"/>
+                <w:sz w:val="18"/>
+                <w:szCs w:val="18"/>
+                <w:lang w:eastAsia="ru-RU"/>
+              </w:rPr>
+            </w:pPr>
+            <w:r>
+              <w:rPr>
+                <w:color w:val="595959"/>
+                <w:sz w:val="18"/>
+                <w:szCs w:val="18"/>
+                <w:lang w:eastAsia="ru-RU"/>
+              </w:rPr>
+              <w:t>Integration with third-party customer experience services</w:t>
+            </w:r>
+          </w:p>
+        </w:tc>
+      </w:tr>
+      <w:tr>
+        <w:trPr>
+          <w:trHeight w:val="284"/>
+          <w:jc w:val="center"/>
+        </w:trPr>
+        <w:tc>
+          <w:tcPr>
+            <w:tcW w:w="2958" w:type="dxa"/>
+            <w:vAlign w:val="center"/>
+          </w:tcPr>
+          <w:p>
+            <w:pPr>
+              <w:pStyle w:val="Description"/>
+              <w:spacing w:before="0" w:after="0"/>
+              <w:jc w:val="left"/>
+              <w:rPr>
+                <w:rFonts w:ascii="Tahoma" w:hAnsi="Tahoma" w:cs="Tahoma"/>
+                <w:b/>
+                <w:color w:val="595959"/>
+                <w:sz w:val="18"/>
+                <w:szCs w:val="18"/>
+              </w:rPr>
+            </w:pPr>
+            <w:r>
+              <w:rPr>
+                <w:rFonts w:ascii="Tahoma" w:hAnsi="Tahoma" w:cs="Tahoma"/>
+                <w:b/>
+                <w:color w:val="595959"/>
+                <w:sz w:val="18"/>
+                <w:szCs w:val="18"/>
+              </w:rPr>
+              <w:lastRenderedPageBreak/>
+              <w:t>Oracle working environment</w:t>
+            </w:r>
+            <w:r>
+              <w:rPr>
+                <w:rFonts w:ascii="Tahoma" w:hAnsi="Tahoma" w:cs="Tahoma"/>
+                <w:b/>
+                <w:color w:val="595959"/>
+                <w:sz w:val="18"/>
+                <w:szCs w:val="18"/>
+              </w:rPr>
+              <w:t>:</w:t>
+            </w:r>
+          </w:p>
+        </w:tc>
+        <w:tc>
+          <w:tcPr>
+            <w:tcW w:w="7248" w:type="dxa"/>
+            <w:vAlign w:val="center"/>
+          </w:tcPr>
+          <w:p>
+            <w:pPr>
+              <w:pStyle w:val="GreenTable-Resume"/>
+              <w:rPr>
+                <w:color w:val="595959"/>
+                <w:lang w:eastAsia="ru-RU"/>
+              </w:rPr>
+            </w:pPr>
+            <w:r>
+              <w:rPr>
+                <w:color w:val="595959"/>
+                <w:lang w:eastAsia="ru-RU"/>
+              </w:rPr>
+              <w:t xml:space="preserve">Oracle RDBMS, ODAC, </w:t>
+            </w:r>
+            <w:proofErr w:type="spellStart"/>
+            <w:r>
+              <w:rPr>
+                <w:color w:val="595959"/>
+                <w:lang w:eastAsia="ru-RU"/>
+              </w:rPr>
+              <w:t>DevExpress</w:t>
+            </w:r>
+            <w:proofErr w:type="spellEnd"/>
+            <w:r>
+              <w:rPr>
+                <w:color w:val="595959"/>
+                <w:lang w:eastAsia="ru-RU"/>
+              </w:rPr>
+              <w:t>, Oracle Database Gateway, TOAD, PL/SQL Developer, OTRS</w:t>
+            </w:r>
+          </w:p>
+        </w:tc>
+      </w:tr>
+    </w:tbl>
+    <w:p>
+      <w:pPr>
+        <w:rPr>
+          <w:szCs w:val="24"/>
+          <w:lang w:val="en-US"/>
+        </w:rPr>
+      </w:pPr>
+    </w:p>
+    <w:p>
+      <w:pPr>
+        <w:rPr>
+          <w:szCs w:val="24"/>
+          <w:lang w:val="en-US"/>
+        </w:rPr>
+      </w:pPr>
+    </w:p>
+    <w:tbl>
+      <w:tblPr>
+        <w:tblW w:w="10206" w:type="dxa"/>
+        <w:jc w:val="center"/>
+        <w:tblBorders>
+          <w:top w:val="single" w:sz="4" w:space="0" w:color="BDD6EE"/>
+          <w:left w:val="single" w:sz="4" w:space="0" w:color="BDD6EE"/>
+          <w:bottom w:val="single" w:sz="4" w:space="0" w:color="BDD6EE"/>
+          <w:right w:val="single" w:sz="4" w:space="0" w:color="BDD6EE"/>
+          <w:insideH w:val="single" w:sz="4" w:space="0" w:color="BDD6EE"/>
+          <w:insideV w:val="single" w:sz="4" w:space="0" w:color="BDD6EE"/>
+        </w:tblBorders>
+        <w:tblLayout w:type="fixed"/>
+        <w:tblCellMar>
+          <w:top w:w="86" w:type="dxa"/>
+          <w:left w:w="144" w:type="dxa"/>
+          <w:bottom w:w="86" w:type="dxa"/>
+          <w:right w:w="28" w:type="dxa"/>
+        </w:tblCellMar>
+        <w:tblLook w:val="04A0" w:firstRow="1" w:lastRow="0" w:firstColumn="1" w:lastColumn="0" w:noHBand="0" w:noVBand="1"/>
+      </w:tblPr>
+      <w:tblGrid>
+        <w:gridCol w:w="2958"/>
+        <w:gridCol w:w="7248"/>
+      </w:tblGrid>
+      <w:tr>
+        <w:trPr>
+          <w:trHeight w:val="284"/>
+          <w:jc w:val="center"/>
+        </w:trPr>
+        <w:tc>
+          <w:tcPr>
+            <w:tcW w:w="10206" w:type="dxa"/>
+            <w:gridSpan w:val="2"/>
+            <w:tcBorders>
+              <w:top w:val="single" w:sz="4" w:space="0" w:color="2E74B5"/>
+              <w:left w:val="single" w:sz="4" w:space="0" w:color="2E74B5"/>
+              <w:bottom w:val="single" w:sz="4" w:space="0" w:color="2E74B5"/>
+              <w:right w:val="single" w:sz="4" w:space="0" w:color="2E74B5"/>
+            </w:tcBorders>
+            <w:shd w:val="clear" w:color="auto" w:fill="2E74B5"/>
+            <w:vAlign w:val="center"/>
+          </w:tcPr>
+          <w:p>
+            <w:pPr>
+              <w:pStyle w:val="af5"/>
+              <w:spacing w:after="120"/>
+              <w:jc w:val="left"/>
+              <w:rPr>
+                <w:rStyle w:val="shorttext"/>
+                <w:rFonts w:ascii="Tahoma" w:hAnsi="Tahoma" w:cs="Tahoma"/>
+                <w:color w:val="FFFFFF"/>
+                <w:sz w:val="20"/>
+                <w:szCs w:val="20"/>
+              </w:rPr>
+            </w:pPr>
+            <w:r>
+              <w:rPr>
+                <w:rFonts w:ascii="Tahoma" w:hAnsi="Tahoma" w:cs="Tahoma"/>
+                <w:color w:val="FFFFFF"/>
+                <w:sz w:val="20"/>
+                <w:szCs w:val="20"/>
+                <w:lang w:val="en-US"/>
+              </w:rPr>
+              <w:t>MUE “</w:t>
+            </w:r>
+            <w:proofErr w:type="spellStart"/>
+            <w:r>
+              <w:rPr>
+                <w:rFonts w:ascii="Tahoma" w:hAnsi="Tahoma" w:cs="Tahoma"/>
+                <w:color w:val="FFFFFF"/>
+                <w:sz w:val="20"/>
+                <w:szCs w:val="20"/>
+                <w:lang w:val="en-US"/>
+              </w:rPr>
+              <w:t>Tirzemleustroystvo</w:t>
+            </w:r>
+            <w:proofErr w:type="spellEnd"/>
+            <w:r>
+              <w:rPr>
+                <w:rFonts w:ascii="Tahoma" w:hAnsi="Tahoma" w:cs="Tahoma"/>
+                <w:color w:val="FFFFFF"/>
+                <w:sz w:val="20"/>
+                <w:szCs w:val="20"/>
+                <w:lang w:val="en-US"/>
+              </w:rPr>
+              <w:t>”</w:t>
+            </w:r>
+          </w:p>
+        </w:tc>
+      </w:tr>
+      <w:tr>
+        <w:trPr>
+          <w:trHeight w:val="284"/>
+          <w:jc w:val="center"/>
+        </w:trPr>
+        <w:tc>
+          <w:tcPr>
+            <w:tcW w:w="2958" w:type="dxa"/>
+            <w:vAlign w:val="center"/>
+          </w:tcPr>
+          <w:p>
+            <w:pPr>
+              <w:pStyle w:val="Description"/>
+              <w:spacing w:before="0" w:after="0"/>
+              <w:jc w:val="left"/>
+              <w:rPr>
+                <w:rFonts w:ascii="Tahoma" w:hAnsi="Tahoma" w:cs="Tahoma"/>
+                <w:color w:val="595959"/>
+                <w:sz w:val="18"/>
+                <w:szCs w:val="18"/>
+              </w:rPr>
+            </w:pPr>
+            <w:r>
+              <w:rPr>
+                <w:rFonts w:ascii="Tahoma" w:hAnsi="Tahoma" w:cs="Tahoma"/>
+                <w:b/>
+                <w:color w:val="595959"/>
+                <w:sz w:val="18"/>
+                <w:szCs w:val="18"/>
+              </w:rPr>
+              <w:t>Location:</w:t>
+            </w:r>
+          </w:p>
+        </w:tc>
+        <w:tc>
+          <w:tcPr>
+            <w:tcW w:w="7248" w:type="dxa"/>
+            <w:vAlign w:val="center"/>
+          </w:tcPr>
+          <w:p>
+            <w:pPr>
+              <w:pStyle w:val="Description"/>
+              <w:spacing w:before="0" w:after="0"/>
+              <w:jc w:val="left"/>
+              <w:rPr>
+                <w:rFonts w:ascii="Tahoma" w:hAnsi="Tahoma" w:cs="Tahoma"/>
+                <w:color w:val="595959"/>
+                <w:sz w:val="18"/>
+                <w:szCs w:val="18"/>
+                <w:lang w:val="en-US"/>
+              </w:rPr>
+            </w:pPr>
+            <w:r>
+              <w:rPr>
+                <w:rFonts w:ascii="Tahoma" w:hAnsi="Tahoma" w:cs="Tahoma"/>
+                <w:color w:val="595959"/>
+                <w:sz w:val="18"/>
+                <w:szCs w:val="18"/>
+                <w:lang w:val="en-US"/>
+              </w:rPr>
+              <w:t>Tiraspol, Moldova</w:t>
+            </w:r>
+          </w:p>
+        </w:tc>
+      </w:tr>
+      <w:tr>
+        <w:trPr>
+          <w:trHeight w:val="284"/>
+          <w:jc w:val="center"/>
+        </w:trPr>
+        <w:tc>
+          <w:tcPr>
+            <w:tcW w:w="2958" w:type="dxa"/>
+            <w:vAlign w:val="center"/>
+          </w:tcPr>
+          <w:p>
+            <w:pPr>
+              <w:pStyle w:val="Description"/>
+              <w:spacing w:before="0" w:after="0"/>
+              <w:jc w:val="left"/>
+              <w:rPr>
+                <w:rFonts w:ascii="Tahoma" w:hAnsi="Tahoma" w:cs="Tahoma"/>
+                <w:b/>
+                <w:color w:val="595959"/>
+                <w:sz w:val="18"/>
+                <w:szCs w:val="18"/>
+              </w:rPr>
+            </w:pPr>
+            <w:r>
+              <w:rPr>
+                <w:rFonts w:ascii="Tahoma" w:hAnsi="Tahoma" w:cs="Tahoma"/>
+                <w:b/>
+                <w:color w:val="595959"/>
+                <w:sz w:val="18"/>
+                <w:szCs w:val="18"/>
+              </w:rPr>
+              <w:t>Duration:</w:t>
+            </w:r>
+          </w:p>
+        </w:tc>
+        <w:tc>
+          <w:tcPr>
+            <w:tcW w:w="7248" w:type="dxa"/>
+            <w:vAlign w:val="center"/>
+          </w:tcPr>
+          <w:p>
+            <w:pPr>
+              <w:pStyle w:val="Description"/>
+              <w:spacing w:before="0" w:after="0"/>
+              <w:jc w:val="left"/>
+              <w:rPr>
+                <w:rStyle w:val="hps"/>
+                <w:rFonts w:ascii="Tahoma" w:hAnsi="Tahoma" w:cs="Tahoma"/>
+                <w:color w:val="595959"/>
+                <w:sz w:val="18"/>
+                <w:szCs w:val="18"/>
+                <w:lang w:val="ru-RU"/>
+              </w:rPr>
+            </w:pPr>
+            <w:r>
+              <w:rPr>
+                <w:rFonts w:ascii="Tahoma" w:hAnsi="Tahoma" w:cs="Tahoma"/>
+                <w:color w:val="595959"/>
+                <w:sz w:val="18"/>
+                <w:szCs w:val="18"/>
+                <w:lang w:val="en-US"/>
+              </w:rPr>
+              <w:t>01</w:t>
+            </w:r>
+            <w:r>
+              <w:rPr>
+                <w:rFonts w:ascii="Tahoma" w:hAnsi="Tahoma" w:cs="Tahoma"/>
+                <w:color w:val="595959"/>
+                <w:sz w:val="18"/>
+                <w:szCs w:val="18"/>
+                <w:lang w:val="ru-RU"/>
+              </w:rPr>
+              <w:t>/20</w:t>
+            </w:r>
+            <w:r>
+              <w:rPr>
+                <w:rFonts w:ascii="Tahoma" w:hAnsi="Tahoma" w:cs="Tahoma"/>
+                <w:color w:val="595959"/>
+                <w:sz w:val="18"/>
+                <w:szCs w:val="18"/>
+                <w:lang w:val="en-US"/>
+              </w:rPr>
+              <w:t>06</w:t>
+            </w:r>
+            <w:r>
+              <w:rPr>
+                <w:rFonts w:ascii="Tahoma" w:hAnsi="Tahoma" w:cs="Tahoma"/>
+                <w:color w:val="595959"/>
+                <w:sz w:val="18"/>
+                <w:szCs w:val="18"/>
+              </w:rPr>
+              <w:t xml:space="preserve"> – </w:t>
+            </w:r>
+            <w:r>
+              <w:rPr>
+                <w:rFonts w:ascii="Tahoma" w:hAnsi="Tahoma" w:cs="Tahoma"/>
+                <w:color w:val="595959"/>
+                <w:sz w:val="18"/>
+                <w:szCs w:val="18"/>
+              </w:rPr>
+              <w:t>0</w:t>
+            </w:r>
+            <w:r>
+              <w:rPr>
+                <w:rFonts w:ascii="Tahoma" w:hAnsi="Tahoma" w:cs="Tahoma"/>
+                <w:color w:val="595959"/>
+                <w:sz w:val="18"/>
+                <w:szCs w:val="18"/>
+              </w:rPr>
+              <w:t>2</w:t>
+            </w:r>
+            <w:r>
+              <w:rPr>
+                <w:rFonts w:ascii="Tahoma" w:hAnsi="Tahoma" w:cs="Tahoma"/>
+                <w:color w:val="595959"/>
+                <w:sz w:val="18"/>
+                <w:szCs w:val="18"/>
+              </w:rPr>
+              <w:t>/20</w:t>
+            </w:r>
+            <w:r>
+              <w:rPr>
+                <w:rFonts w:ascii="Tahoma" w:hAnsi="Tahoma" w:cs="Tahoma"/>
+                <w:color w:val="595959"/>
+                <w:sz w:val="18"/>
+                <w:szCs w:val="18"/>
+              </w:rPr>
+              <w:t>07</w:t>
+            </w:r>
+          </w:p>
+        </w:tc>
+      </w:tr>
+      <w:tr>
+        <w:trPr>
+          <w:trHeight w:val="284"/>
+          <w:jc w:val="center"/>
+        </w:trPr>
+        <w:tc>
+          <w:tcPr>
+            <w:tcW w:w="2958" w:type="dxa"/>
+            <w:vAlign w:val="center"/>
+          </w:tcPr>
+          <w:p>
+            <w:pPr>
+              <w:pStyle w:val="Description"/>
+              <w:spacing w:before="0" w:after="0"/>
+              <w:jc w:val="left"/>
+              <w:rPr>
+                <w:rFonts w:ascii="Tahoma" w:hAnsi="Tahoma" w:cs="Tahoma"/>
+                <w:color w:val="595959"/>
+                <w:sz w:val="18"/>
+                <w:szCs w:val="18"/>
+              </w:rPr>
+            </w:pPr>
+            <w:r>
+              <w:rPr>
+                <w:rFonts w:ascii="Tahoma" w:hAnsi="Tahoma" w:cs="Tahoma"/>
+                <w:b/>
+                <w:color w:val="595959"/>
+                <w:sz w:val="18"/>
+                <w:szCs w:val="18"/>
+              </w:rPr>
+              <w:t>Position:</w:t>
+            </w:r>
+          </w:p>
+        </w:tc>
+        <w:tc>
+          <w:tcPr>
+            <w:tcW w:w="7248" w:type="dxa"/>
+            <w:vAlign w:val="center"/>
+          </w:tcPr>
+          <w:p>
+            <w:pPr>
+              <w:pStyle w:val="Description"/>
+              <w:spacing w:before="0" w:after="0"/>
+              <w:jc w:val="left"/>
+              <w:rPr>
+                <w:rFonts w:ascii="Tahoma" w:hAnsi="Tahoma" w:cs="Tahoma"/>
+                <w:color w:val="595959"/>
+                <w:sz w:val="18"/>
+                <w:szCs w:val="18"/>
+              </w:rPr>
+            </w:pPr>
+            <w:r>
+              <w:rPr>
+                <w:rStyle w:val="hps"/>
+                <w:rFonts w:ascii="Tahoma" w:hAnsi="Tahoma" w:cs="Tahoma"/>
+                <w:color w:val="595959"/>
+                <w:sz w:val="18"/>
+                <w:szCs w:val="18"/>
+                <w:lang w:val="en-US"/>
+              </w:rPr>
+              <w:t>Specialist</w:t>
+            </w:r>
+          </w:p>
+        </w:tc>
+      </w:tr>
+      <w:tr>
+        <w:trPr>
+          <w:trHeight w:val="284"/>
+          <w:jc w:val="center"/>
+        </w:trPr>
+        <w:tc>
+          <w:tcPr>
+            <w:tcW w:w="2958" w:type="dxa"/>
+            <w:vAlign w:val="center"/>
+          </w:tcPr>
+          <w:p>
+            <w:pPr>
+              <w:pStyle w:val="Description"/>
+              <w:spacing w:before="0" w:after="0"/>
+              <w:jc w:val="left"/>
+              <w:rPr>
+                <w:rFonts w:ascii="Tahoma" w:hAnsi="Tahoma" w:cs="Tahoma"/>
+                <w:color w:val="595959"/>
+                <w:sz w:val="18"/>
+                <w:szCs w:val="18"/>
+              </w:rPr>
+            </w:pPr>
+            <w:r>
+              <w:rPr>
+                <w:rFonts w:ascii="Tahoma" w:hAnsi="Tahoma" w:cs="Tahoma"/>
+                <w:b/>
+                <w:color w:val="595959"/>
+                <w:sz w:val="18"/>
+                <w:szCs w:val="18"/>
+              </w:rPr>
+              <w:t>Responsibilities:</w:t>
+            </w:r>
+          </w:p>
+        </w:tc>
+        <w:tc>
+          <w:tcPr>
+            <w:tcW w:w="7248" w:type="dxa"/>
+            <w:vAlign w:val="center"/>
+          </w:tcPr>
+          <w:p>
+            <w:pPr>
+              <w:pStyle w:val="ArrowGreenBullets"/>
+              <w:numPr>
+                <w:ilvl w:val="0"/>
+                <w:numId w:val="0"/>
+              </w:numPr>
+              <w:rPr>
+                <w:sz w:val="18"/>
+                <w:szCs w:val="18"/>
+                <w:lang w:val="en"/>
+              </w:rPr>
+            </w:pPr>
+            <w:r>
+              <w:rPr>
+                <w:sz w:val="18"/>
+                <w:szCs w:val="18"/>
+                <w:lang w:val="en"/>
+              </w:rPr>
+              <w:t>Building LAN</w:t>
+            </w:r>
+            <w:r>
+              <w:rPr>
+                <w:sz w:val="18"/>
+                <w:szCs w:val="18"/>
+                <w:lang w:val="en"/>
+              </w:rPr>
+              <w:t>, AD Domain, network security, firewall configuration</w:t>
+            </w:r>
+            <w:r>
+              <w:rPr>
+                <w:sz w:val="18"/>
+                <w:szCs w:val="18"/>
+                <w:lang w:val="en"/>
+              </w:rPr>
+              <w:t xml:space="preserve">, software installation, </w:t>
+            </w:r>
+            <w:r>
+              <w:rPr>
+                <w:sz w:val="18"/>
+                <w:szCs w:val="18"/>
+                <w:lang w:val="en"/>
+              </w:rPr>
+              <w:t xml:space="preserve">simple </w:t>
+            </w:r>
+            <w:proofErr w:type="spellStart"/>
+            <w:r>
+              <w:rPr>
+                <w:sz w:val="18"/>
+                <w:szCs w:val="18"/>
+                <w:lang w:val="en"/>
+              </w:rPr>
+              <w:t>automatization</w:t>
+            </w:r>
+            <w:proofErr w:type="spellEnd"/>
+            <w:r>
+              <w:rPr>
+                <w:sz w:val="18"/>
+                <w:szCs w:val="18"/>
+                <w:lang w:val="en"/>
+              </w:rPr>
+              <w:t xml:space="preserve">, </w:t>
+            </w:r>
+            <w:r>
+              <w:rPr>
+                <w:sz w:val="18"/>
+                <w:szCs w:val="18"/>
+                <w:lang w:val="en"/>
+              </w:rPr>
+              <w:t>writing excel macros</w:t>
+            </w:r>
+            <w:r>
+              <w:rPr>
+                <w:sz w:val="18"/>
+                <w:szCs w:val="18"/>
+                <w:lang w:val="en"/>
+              </w:rPr>
+              <w:t xml:space="preserve">, </w:t>
+            </w:r>
+            <w:r>
+              <w:rPr>
+                <w:sz w:val="18"/>
+                <w:szCs w:val="18"/>
+                <w:lang w:val="en"/>
+              </w:rPr>
+              <w:t>develop</w:t>
+            </w:r>
+            <w:r>
+              <w:rPr>
+                <w:sz w:val="18"/>
+                <w:szCs w:val="18"/>
+                <w:lang w:val="en"/>
+              </w:rPr>
+              <w:t>ing</w:t>
+            </w:r>
+            <w:r>
+              <w:rPr>
+                <w:sz w:val="18"/>
+                <w:szCs w:val="18"/>
+                <w:lang w:val="en"/>
+              </w:rPr>
+              <w:t xml:space="preserve"> of a program for surveying</w:t>
+            </w:r>
+          </w:p>
+          <w:p>
+            <w:pPr>
+              <w:pStyle w:val="ArrowGreenBullets"/>
+              <w:numPr>
+                <w:ilvl w:val="0"/>
+                <w:numId w:val="0"/>
+              </w:numPr>
+              <w:rPr>
+                <w:sz w:val="18"/>
+                <w:szCs w:val="18"/>
+              </w:rPr>
+            </w:pPr>
+          </w:p>
+        </w:tc>
+      </w:tr>
+    </w:tbl>
+    <w:p>
+      <w:pPr>
+        <w:rPr>
+          <w:szCs w:val="24"/>
+          <w:lang w:val="en-US"/>
+        </w:rPr>
+      </w:pPr>
+    </w:p>
+    <w:p>
+      <w:pPr>
+        <w:rPr>
+          <w:szCs w:val="24"/>
+          <w:lang w:val="en-US"/>
+        </w:rPr>
+      </w:pPr>
+    </w:p>
+    <w:tbl>
+      <w:tblPr>
+        <w:tblW w:w="10206" w:type="dxa"/>
+        <w:jc w:val="center"/>
+        <w:tblBorders>
+          <w:top w:val="single" w:sz="4" w:space="0" w:color="BDD6EE"/>
+          <w:left w:val="single" w:sz="4" w:space="0" w:color="BDD6EE"/>
+          <w:bottom w:val="single" w:sz="4" w:space="0" w:color="BDD6EE"/>
+          <w:right w:val="single" w:sz="4" w:space="0" w:color="BDD6EE"/>
+          <w:insideH w:val="single" w:sz="4" w:space="0" w:color="BDD6EE"/>
+          <w:insideV w:val="single" w:sz="4" w:space="0" w:color="BDD6EE"/>
+        </w:tblBorders>
+        <w:tblLayout w:type="fixed"/>
+        <w:tblCellMar>
+          <w:top w:w="86" w:type="dxa"/>
+          <w:left w:w="144" w:type="dxa"/>
+          <w:bottom w:w="86" w:type="dxa"/>
+          <w:right w:w="28" w:type="dxa"/>
+        </w:tblCellMar>
+        <w:tblLook w:val="04A0" w:firstRow="1" w:lastRow="0" w:firstColumn="1" w:lastColumn="0" w:noHBand="0" w:noVBand="1"/>
+      </w:tblPr>
+      <w:tblGrid>
+        <w:gridCol w:w="2958"/>
+        <w:gridCol w:w="7248"/>
+      </w:tblGrid>
+      <w:tr>
+        <w:trPr>
+          <w:trHeight w:val="284"/>
+          <w:jc w:val="center"/>
+        </w:trPr>
+        <w:tc>
+          <w:tcPr>
+            <w:tcW w:w="10206" w:type="dxa"/>
+            <w:gridSpan w:val="2"/>
+            <w:tcBorders>
+              <w:top w:val="single" w:sz="4" w:space="0" w:color="2E74B5"/>
+              <w:left w:val="single" w:sz="4" w:space="0" w:color="2E74B5"/>
+              <w:bottom w:val="single" w:sz="4" w:space="0" w:color="2E74B5"/>
+              <w:right w:val="single" w:sz="4" w:space="0" w:color="2E74B5"/>
+            </w:tcBorders>
+            <w:shd w:val="clear" w:color="auto" w:fill="2E74B5"/>
+            <w:vAlign w:val="center"/>
+          </w:tcPr>
+          <w:p>
+            <w:pPr>
+              <w:pStyle w:val="af5"/>
+              <w:spacing w:after="120"/>
+              <w:jc w:val="left"/>
+              <w:rPr>
+                <w:rStyle w:val="shorttext"/>
+                <w:rFonts w:ascii="Tahoma" w:hAnsi="Tahoma" w:cs="Tahoma"/>
+                <w:color w:val="FFFFFF"/>
+                <w:sz w:val="20"/>
+                <w:szCs w:val="20"/>
+              </w:rPr>
+            </w:pPr>
+            <w:r>
+              <w:rPr>
+                <w:rFonts w:ascii="Tahoma" w:hAnsi="Tahoma" w:cs="Tahoma"/>
+                <w:color w:val="FFFFFF"/>
+                <w:sz w:val="20"/>
+                <w:szCs w:val="20"/>
+                <w:lang w:val="en-US"/>
+              </w:rPr>
+              <w:t>Department of Architecture and Urban Planning of the State Administration of Tiraspol</w:t>
+            </w:r>
+          </w:p>
+        </w:tc>
+      </w:tr>
+      <w:tr>
+        <w:trPr>
+          <w:trHeight w:val="284"/>
+          <w:jc w:val="center"/>
+        </w:trPr>
+        <w:tc>
+          <w:tcPr>
+            <w:tcW w:w="2958" w:type="dxa"/>
+            <w:vAlign w:val="center"/>
+          </w:tcPr>
+          <w:p>
+            <w:pPr>
+              <w:pStyle w:val="Description"/>
+              <w:spacing w:before="0" w:after="0"/>
+              <w:jc w:val="left"/>
+              <w:rPr>
+                <w:rFonts w:ascii="Tahoma" w:hAnsi="Tahoma" w:cs="Tahoma"/>
+                <w:color w:val="595959"/>
+                <w:sz w:val="18"/>
+                <w:szCs w:val="18"/>
+              </w:rPr>
+            </w:pPr>
+            <w:r>
+              <w:rPr>
+                <w:rFonts w:ascii="Tahoma" w:hAnsi="Tahoma" w:cs="Tahoma"/>
+                <w:b/>
+                <w:color w:val="595959"/>
+                <w:sz w:val="18"/>
+                <w:szCs w:val="18"/>
+              </w:rPr>
+              <w:t>Location:</w:t>
+            </w:r>
+          </w:p>
+        </w:tc>
+        <w:tc>
+          <w:tcPr>
+            <w:tcW w:w="7248" w:type="dxa"/>
+            <w:vAlign w:val="center"/>
+          </w:tcPr>
+          <w:p>
+            <w:pPr>
+              <w:pStyle w:val="Description"/>
+              <w:spacing w:before="0" w:after="0"/>
+              <w:jc w:val="left"/>
+              <w:rPr>
+                <w:rFonts w:ascii="Tahoma" w:hAnsi="Tahoma" w:cs="Tahoma"/>
+                <w:color w:val="595959"/>
+                <w:sz w:val="18"/>
+                <w:szCs w:val="18"/>
+                <w:lang w:val="en-US"/>
+              </w:rPr>
+            </w:pPr>
+            <w:r>
+              <w:rPr>
+                <w:rFonts w:ascii="Tahoma" w:hAnsi="Tahoma" w:cs="Tahoma"/>
+                <w:color w:val="595959"/>
+                <w:sz w:val="18"/>
+                <w:szCs w:val="18"/>
+                <w:lang w:val="en-US"/>
+              </w:rPr>
+              <w:t>Tiraspol, Moldova</w:t>
+            </w:r>
+          </w:p>
+        </w:tc>
+      </w:tr>
+      <w:tr>
+        <w:trPr>
+          <w:trHeight w:val="284"/>
+          <w:jc w:val="center"/>
+        </w:trPr>
+        <w:tc>
+          <w:tcPr>
+            <w:tcW w:w="2958" w:type="dxa"/>
+            <w:vAlign w:val="center"/>
+          </w:tcPr>
+          <w:p>
+            <w:pPr>
+              <w:pStyle w:val="Description"/>
+              <w:spacing w:before="0" w:after="0"/>
+              <w:jc w:val="left"/>
+              <w:rPr>
+                <w:rFonts w:ascii="Tahoma" w:hAnsi="Tahoma" w:cs="Tahoma"/>
+                <w:b/>
+                <w:color w:val="595959"/>
+                <w:sz w:val="18"/>
+                <w:szCs w:val="18"/>
+              </w:rPr>
+            </w:pPr>
+            <w:r>
+              <w:rPr>
+                <w:rFonts w:ascii="Tahoma" w:hAnsi="Tahoma" w:cs="Tahoma"/>
+                <w:b/>
+                <w:color w:val="595959"/>
+                <w:sz w:val="18"/>
+                <w:szCs w:val="18"/>
+              </w:rPr>
+              <w:t>Duration:</w:t>
+            </w:r>
+          </w:p>
+        </w:tc>
+        <w:tc>
+          <w:tcPr>
+            <w:tcW w:w="7248" w:type="dxa"/>
+            <w:vAlign w:val="center"/>
+          </w:tcPr>
+          <w:p>
+            <w:pPr>
+              <w:pStyle w:val="Description"/>
+              <w:spacing w:before="0" w:after="0"/>
+              <w:jc w:val="left"/>
+              <w:rPr>
+                <w:rStyle w:val="hps"/>
+                <w:rFonts w:ascii="Tahoma" w:hAnsi="Tahoma" w:cs="Tahoma"/>
+                <w:color w:val="595959"/>
+                <w:sz w:val="18"/>
+                <w:szCs w:val="18"/>
+                <w:lang w:val="ru-RU"/>
+              </w:rPr>
+            </w:pPr>
+            <w:r>
+              <w:rPr>
+                <w:rFonts w:ascii="Tahoma" w:hAnsi="Tahoma" w:cs="Tahoma"/>
+                <w:color w:val="595959"/>
+                <w:sz w:val="18"/>
+                <w:szCs w:val="18"/>
+                <w:lang w:val="en-US"/>
+              </w:rPr>
+              <w:t>08</w:t>
+            </w:r>
+            <w:r>
+              <w:rPr>
+                <w:rFonts w:ascii="Tahoma" w:hAnsi="Tahoma" w:cs="Tahoma"/>
+                <w:color w:val="595959"/>
+                <w:sz w:val="18"/>
+                <w:szCs w:val="18"/>
+                <w:lang w:val="ru-RU"/>
+              </w:rPr>
+              <w:t>/20</w:t>
+            </w:r>
+            <w:r>
+              <w:rPr>
+                <w:rFonts w:ascii="Tahoma" w:hAnsi="Tahoma" w:cs="Tahoma"/>
+                <w:color w:val="595959"/>
+                <w:sz w:val="18"/>
+                <w:szCs w:val="18"/>
+                <w:lang w:val="en-US"/>
+              </w:rPr>
+              <w:t>04</w:t>
+            </w:r>
+            <w:r>
+              <w:rPr>
+                <w:rFonts w:ascii="Tahoma" w:hAnsi="Tahoma" w:cs="Tahoma"/>
+                <w:color w:val="595959"/>
+                <w:sz w:val="18"/>
+                <w:szCs w:val="18"/>
+              </w:rPr>
+              <w:t xml:space="preserve"> – </w:t>
+            </w:r>
+            <w:r>
+              <w:rPr>
+                <w:rFonts w:ascii="Tahoma" w:hAnsi="Tahoma" w:cs="Tahoma"/>
+                <w:color w:val="595959"/>
+                <w:sz w:val="18"/>
+                <w:szCs w:val="18"/>
+              </w:rPr>
+              <w:t>12</w:t>
+            </w:r>
+            <w:r>
+              <w:rPr>
+                <w:rFonts w:ascii="Tahoma" w:hAnsi="Tahoma" w:cs="Tahoma"/>
+                <w:color w:val="595959"/>
+                <w:sz w:val="18"/>
+                <w:szCs w:val="18"/>
+              </w:rPr>
+              <w:t>/20</w:t>
+            </w:r>
+            <w:r>
+              <w:rPr>
+                <w:rFonts w:ascii="Tahoma" w:hAnsi="Tahoma" w:cs="Tahoma"/>
+                <w:color w:val="595959"/>
+                <w:sz w:val="18"/>
+                <w:szCs w:val="18"/>
+              </w:rPr>
+              <w:t>05</w:t>
+            </w:r>
+          </w:p>
+        </w:tc>
+      </w:tr>
+      <w:tr>
+        <w:trPr>
+          <w:trHeight w:val="284"/>
+          <w:jc w:val="center"/>
+        </w:trPr>
+        <w:tc>
+          <w:tcPr>
+            <w:tcW w:w="2958" w:type="dxa"/>
+            <w:vAlign w:val="center"/>
+          </w:tcPr>
+          <w:p>
+            <w:pPr>
+              <w:pStyle w:val="Description"/>
+              <w:spacing w:before="0" w:after="0"/>
+              <w:jc w:val="left"/>
+              <w:rPr>
+                <w:rFonts w:ascii="Tahoma" w:hAnsi="Tahoma" w:cs="Tahoma"/>
+                <w:color w:val="595959"/>
+                <w:sz w:val="18"/>
+                <w:szCs w:val="18"/>
+              </w:rPr>
+            </w:pPr>
+            <w:r>
+              <w:rPr>
+                <w:rFonts w:ascii="Tahoma" w:hAnsi="Tahoma" w:cs="Tahoma"/>
+                <w:b/>
+                <w:color w:val="595959"/>
+                <w:sz w:val="18"/>
+                <w:szCs w:val="18"/>
+              </w:rPr>
+              <w:t>Position:</w:t>
+            </w:r>
+          </w:p>
+        </w:tc>
+        <w:tc>
+          <w:tcPr>
+            <w:tcW w:w="7248" w:type="dxa"/>
+            <w:vAlign w:val="center"/>
+          </w:tcPr>
+          <w:p>
+            <w:pPr>
+              <w:pStyle w:val="Description"/>
+              <w:spacing w:before="0" w:after="0"/>
+              <w:jc w:val="left"/>
+              <w:rPr>
+                <w:rFonts w:ascii="Tahoma" w:hAnsi="Tahoma" w:cs="Tahoma"/>
+                <w:color w:val="595959"/>
+                <w:sz w:val="18"/>
+                <w:szCs w:val="18"/>
+              </w:rPr>
+            </w:pPr>
+            <w:proofErr w:type="spellStart"/>
+            <w:r>
+              <w:rPr>
+                <w:rStyle w:val="hps"/>
+                <w:rFonts w:ascii="Tahoma" w:hAnsi="Tahoma" w:cs="Tahoma"/>
+                <w:color w:val="595959"/>
+                <w:sz w:val="18"/>
+                <w:szCs w:val="18"/>
+                <w:lang w:val="en-US"/>
+              </w:rPr>
+              <w:t>Sysadmin</w:t>
+            </w:r>
+            <w:proofErr w:type="spellEnd"/>
+          </w:p>
+        </w:tc>
+      </w:tr>
+      <w:tr>
+        <w:trPr>
+          <w:trHeight w:val="284"/>
+          <w:jc w:val="center"/>
+        </w:trPr>
+        <w:tc>
+          <w:tcPr>
+            <w:tcW w:w="2958" w:type="dxa"/>
+            <w:vAlign w:val="center"/>
+          </w:tcPr>
+          <w:p>
+            <w:pPr>
+              <w:pStyle w:val="Description"/>
+              <w:spacing w:before="0" w:after="0"/>
+              <w:jc w:val="left"/>
+              <w:rPr>
+                <w:rFonts w:ascii="Tahoma" w:hAnsi="Tahoma" w:cs="Tahoma"/>
+                <w:color w:val="595959"/>
+                <w:sz w:val="18"/>
+                <w:szCs w:val="18"/>
+              </w:rPr>
+            </w:pPr>
+            <w:r>
+              <w:rPr>
+                <w:rFonts w:ascii="Tahoma" w:hAnsi="Tahoma" w:cs="Tahoma"/>
+                <w:b/>
+                <w:color w:val="595959"/>
+                <w:sz w:val="18"/>
+                <w:szCs w:val="18"/>
+              </w:rPr>
+              <w:t>Responsibilities:</w:t>
+            </w:r>
+          </w:p>
+        </w:tc>
+        <w:tc>
+          <w:tcPr>
+            <w:tcW w:w="7248" w:type="dxa"/>
+            <w:vAlign w:val="center"/>
+          </w:tcPr>
+          <w:p>
+            <w:pPr>
+              <w:pStyle w:val="ArrowGreenBullets"/>
+              <w:numPr>
+                <w:ilvl w:val="0"/>
+                <w:numId w:val="0"/>
+              </w:numPr>
+              <w:rPr>
+                <w:sz w:val="18"/>
+                <w:szCs w:val="18"/>
+                <w:lang w:val="en"/>
+              </w:rPr>
+            </w:pPr>
+            <w:r>
+              <w:rPr>
+                <w:sz w:val="18"/>
+                <w:szCs w:val="18"/>
+                <w:lang w:val="en"/>
+              </w:rPr>
+              <w:t>Building LAN, software installation</w:t>
+            </w:r>
+          </w:p>
+        </w:tc>
+      </w:tr>
+    </w:tbl>
+    <w:p>
+      <w:pPr>
+        <w:rPr>
+          <w:szCs w:val="24"/>
+        </w:rPr>
+      </w:pPr>
+    </w:p>
     <w:sectPr>
-      <w:headerReference w:type="even" r:id="rId7"/>
-      <w:headerReference w:type="default" r:id="rId8"/>
-      <w:footerReference w:type="default" r:id="rId9"/>
+      <w:headerReference w:type="even" r:id="rId11"/>
+      <w:headerReference w:type="default" r:id="rId12"/>
+      <w:footerReference w:type="default" r:id="rId13"/>
       <w:type w:val="continuous"/>
       <w:pgSz w:w="11906" w:h="16838" w:code="9"/>
       <w:pgMar w:top="720" w:right="851" w:bottom="437" w:left="851" w:header="425" w:footer="686" w:gutter="0"/>
@@ -23,7 +6533,7 @@
 </file>
 
 <file path=word/endnotes.xml><?xml version="1.0" encoding="utf-8"?>
-<w:endnotes xmlns:ve="http://schemas.openxmlformats.org/markup-compatibility/2006" xmlns:o="urn:schemas-microsoft-com:office:office" xmlns:r="http://schemas.openxmlformats.org/officeDocument/2006/relationships" xmlns:m="http://schemas.openxmlformats.org/officeDocument/2006/math" xmlns:v="urn:schemas-microsoft-com:vml" xmlns:wp="http://schemas.openxmlformats.org/drawingml/2006/wordprocessingDrawing" xmlns:w10="urn:schemas-microsoft-com:office:word" xmlns:w="http://schemas.openxmlformats.org/wordprocessingml/2006/main" xmlns:wne="http://schemas.microsoft.com/office/word/2006/wordml">
+<w:endnotes xmlns:wpc="http://schemas.microsoft.com/office/word/2010/wordprocessingCanvas" xmlns:mc="http://schemas.openxmlformats.org/markup-compatibility/2006" xmlns:o="urn:schemas-microsoft-com:office:office" xmlns:r="http://schemas.openxmlformats.org/officeDocument/2006/relationships" xmlns:m="http://schemas.openxmlformats.org/officeDocument/2006/math" xmlns:v="urn:schemas-microsoft-com:vml" xmlns:wp14="http://schemas.microsoft.com/office/word/2010/wordprocessingDrawing" xmlns:wp="http://schemas.openxmlformats.org/drawingml/2006/wordprocessingDrawing" xmlns:w10="urn:schemas-microsoft-com:office:word" xmlns:w="http://schemas.openxmlformats.org/wordprocessingml/2006/main" xmlns:w14="http://schemas.microsoft.com/office/word/2010/wordml" xmlns:wpg="http://schemas.microsoft.com/office/word/2010/wordprocessingGroup" xmlns:wpi="http://schemas.microsoft.com/office/word/2010/wordprocessingInk" xmlns:wne="http://schemas.microsoft.com/office/word/2006/wordml" xmlns:wps="http://schemas.microsoft.com/office/word/2010/wordprocessingShape" mc:Ignorable="w14 wp14">
   <w:endnote w:type="separator" w:id="-1">
     <w:p>
       <w:r>
@@ -42,10 +6552,10 @@
 </file>
 
 <file path=word/footer1.xml><?xml version="1.0" encoding="utf-8"?>
-<w:ftr xmlns:ve="http://schemas.openxmlformats.org/markup-compatibility/2006" xmlns:o="urn:schemas-microsoft-com:office:office" xmlns:r="http://schemas.openxmlformats.org/officeDocument/2006/relationships" xmlns:m="http://schemas.openxmlformats.org/officeDocument/2006/math" xmlns:v="urn:schemas-microsoft-com:vml" xmlns:wp="http://schemas.openxmlformats.org/drawingml/2006/wordprocessingDrawing" xmlns:w10="urn:schemas-microsoft-com:office:word" xmlns:w="http://schemas.openxmlformats.org/wordprocessingml/2006/main" xmlns:wne="http://schemas.microsoft.com/office/word/2006/wordml">
+<w:ftr xmlns:wpc="http://schemas.microsoft.com/office/word/2010/wordprocessingCanvas" xmlns:mc="http://schemas.openxmlformats.org/markup-compatibility/2006" xmlns:o="urn:schemas-microsoft-com:office:office" xmlns:r="http://schemas.openxmlformats.org/officeDocument/2006/relationships" xmlns:m="http://schemas.openxmlformats.org/officeDocument/2006/math" xmlns:v="urn:schemas-microsoft-com:vml" xmlns:wp14="http://schemas.microsoft.com/office/word/2010/wordprocessingDrawing" xmlns:wp="http://schemas.openxmlformats.org/drawingml/2006/wordprocessingDrawing" xmlns:w10="urn:schemas-microsoft-com:office:word" xmlns:w="http://schemas.openxmlformats.org/wordprocessingml/2006/main" xmlns:w14="http://schemas.microsoft.com/office/word/2010/wordml" xmlns:wpg="http://schemas.microsoft.com/office/word/2010/wordprocessingGroup" xmlns:wpi="http://schemas.microsoft.com/office/word/2010/wordprocessingInk" xmlns:wne="http://schemas.microsoft.com/office/word/2006/wordml" xmlns:wps="http://schemas.microsoft.com/office/word/2010/wordprocessingShape" mc:Ignorable="w14 wp14">
   <w:p>
     <w:pPr>
-      <w:pStyle w:val="Footer"/>
+      <w:pStyle w:val="af"/>
       <w:ind w:left="567"/>
       <w:rPr>
         <w:rFonts w:ascii="Calibri" w:hAnsi="Calibri" w:cs="Calibri"/>
@@ -59,7 +6569,7 @@
         <w:noProof/>
       </w:rPr>
       <w:pict>
-        <v:group id="Group 33" o:spid="_x0000_s2049" style="position:absolute;left:0;text-align:left;margin-left:.75pt;margin-top:814.2pt;width:593.6pt;height:15pt;z-index:251660288;mso-position-horizontal-relative:page;mso-position-vertical-relative:page" coordorigin=",14970" coordsize="12255,300" o:gfxdata="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">
+        <v:group id="Group 33" o:spid="_x0000_s2049" style="position:absolute;left:0;text-align:left;margin-left:.75pt;margin-top:814.2pt;width:593.6pt;height:15pt;z-index:1;mso-position-horizontal-relative:page;mso-position-vertical-relative:page" coordorigin=",14970" coordsize="12255,300" o:gfxdata="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">
           <v:shapetype id="_x0000_t202" coordsize="21600,21600" o:spt="202" path="m,l,21600r21600,l21600,xe">
             <v:stroke joinstyle="miter"/>
             <v:path gradientshapeok="t" o:connecttype="rect"/>
@@ -146,7 +6656,7 @@
 </file>
 
 <file path=word/footnotes.xml><?xml version="1.0" encoding="utf-8"?>
-<w:footnotes xmlns:ve="http://schemas.openxmlformats.org/markup-compatibility/2006" xmlns:o="urn:schemas-microsoft-com:office:office" xmlns:r="http://schemas.openxmlformats.org/officeDocument/2006/relationships" xmlns:m="http://schemas.openxmlformats.org/officeDocument/2006/math" xmlns:v="urn:schemas-microsoft-com:vml" xmlns:wp="http://schemas.openxmlformats.org/drawingml/2006/wordprocessingDrawing" xmlns:w10="urn:schemas-microsoft-com:office:word" xmlns:w="http://schemas.openxmlformats.org/wordprocessingml/2006/main" xmlns:wne="http://schemas.microsoft.com/office/word/2006/wordml">
+<w:footnotes xmlns:wpc="http://schemas.microsoft.com/office/word/2010/wordprocessingCanvas" xmlns:mc="http://schemas.openxmlformats.org/markup-compatibility/2006" xmlns:o="urn:schemas-microsoft-com:office:office" xmlns:r="http://schemas.openxmlformats.org/officeDocument/2006/relationships" xmlns:m="http://schemas.openxmlformats.org/officeDocument/2006/math" xmlns:v="urn:schemas-microsoft-com:vml" xmlns:wp14="http://schemas.microsoft.com/office/word/2010/wordprocessingDrawing" xmlns:wp="http://schemas.openxmlformats.org/drawingml/2006/wordprocessingDrawing" xmlns:w10="urn:schemas-microsoft-com:office:word" xmlns:w="http://schemas.openxmlformats.org/wordprocessingml/2006/main" xmlns:w14="http://schemas.microsoft.com/office/word/2010/wordml" xmlns:wpg="http://schemas.microsoft.com/office/word/2010/wordprocessingGroup" xmlns:wpi="http://schemas.microsoft.com/office/word/2010/wordprocessingInk" xmlns:wne="http://schemas.microsoft.com/office/word/2006/wordml" xmlns:wps="http://schemas.microsoft.com/office/word/2010/wordprocessingShape" mc:Ignorable="w14 wp14">
   <w:footnote w:type="separator" w:id="-1">
     <w:p>
       <w:r>
@@ -165,33 +6675,33 @@
 </file>
 
 <file path=word/header1.xml><?xml version="1.0" encoding="utf-8"?>
-<w:hdr xmlns:ve="http://schemas.openxmlformats.org/markup-compatibility/2006" xmlns:o="urn:schemas-microsoft-com:office:office" xmlns:r="http://schemas.openxmlformats.org/officeDocument/2006/relationships" xmlns:m="http://schemas.openxmlformats.org/officeDocument/2006/math" xmlns:v="urn:schemas-microsoft-com:vml" xmlns:wp="http://schemas.openxmlformats.org/drawingml/2006/wordprocessingDrawing" xmlns:w10="urn:schemas-microsoft-com:office:word" xmlns:w="http://schemas.openxmlformats.org/wordprocessingml/2006/main" xmlns:wne="http://schemas.microsoft.com/office/word/2006/wordml">
+<w:hdr xmlns:wpc="http://schemas.microsoft.com/office/word/2010/wordprocessingCanvas" xmlns:mc="http://schemas.openxmlformats.org/markup-compatibility/2006" xmlns:o="urn:schemas-microsoft-com:office:office" xmlns:r="http://schemas.openxmlformats.org/officeDocument/2006/relationships" xmlns:m="http://schemas.openxmlformats.org/officeDocument/2006/math" xmlns:v="urn:schemas-microsoft-com:vml" xmlns:wp14="http://schemas.microsoft.com/office/word/2010/wordprocessingDrawing" xmlns:wp="http://schemas.openxmlformats.org/drawingml/2006/wordprocessingDrawing" xmlns:w10="urn:schemas-microsoft-com:office:word" xmlns:w="http://schemas.openxmlformats.org/wordprocessingml/2006/main" xmlns:w14="http://schemas.microsoft.com/office/word/2010/wordml" xmlns:wpg="http://schemas.microsoft.com/office/word/2010/wordprocessingGroup" xmlns:wpi="http://schemas.microsoft.com/office/word/2010/wordprocessingInk" xmlns:wne="http://schemas.microsoft.com/office/word/2006/wordml" xmlns:wps="http://schemas.microsoft.com/office/word/2010/wordprocessingShape" mc:Ignorable="w14 wp14">
   <w:p>
     <w:pPr>
-      <w:pStyle w:val="Header"/>
+      <w:pStyle w:val="ad"/>
       <w:framePr w:wrap="around" w:vAnchor="text" w:hAnchor="margin" w:xAlign="right" w:y="1"/>
       <w:rPr>
-        <w:rStyle w:val="PageNumber"/>
+        <w:rStyle w:val="afe"/>
         <w:rFonts w:cs="Garamond"/>
       </w:rPr>
     </w:pPr>
     <w:r>
       <w:rPr>
-        <w:rStyle w:val="PageNumber"/>
+        <w:rStyle w:val="afe"/>
         <w:rFonts w:cs="Garamond"/>
       </w:rPr>
       <w:fldChar w:fldCharType="begin"/>
     </w:r>
     <w:r>
       <w:rPr>
-        <w:rStyle w:val="PageNumber"/>
+        <w:rStyle w:val="afe"/>
         <w:rFonts w:cs="Garamond"/>
       </w:rPr>
       <w:instrText xml:space="preserve">PAGE  </w:instrText>
     </w:r>
     <w:r>
       <w:rPr>
-        <w:rStyle w:val="PageNumber"/>
+        <w:rStyle w:val="afe"/>
         <w:rFonts w:cs="Garamond"/>
       </w:rPr>
       <w:fldChar w:fldCharType="end"/>
@@ -199,7 +6709,7 @@
   </w:p>
   <w:p>
     <w:pPr>
-      <w:pStyle w:val="Header"/>
+      <w:pStyle w:val="ad"/>
       <w:ind w:right="360"/>
     </w:pPr>
   </w:p>
@@ -207,7 +6717,7 @@
 </file>
 
 <file path=word/header2.xml><?xml version="1.0" encoding="utf-8"?>
-<w:hdr xmlns:ve="http://schemas.openxmlformats.org/markup-compatibility/2006" xmlns:o="urn:schemas-microsoft-com:office:office" xmlns:r="http://schemas.openxmlformats.org/officeDocument/2006/relationships" xmlns:m="http://schemas.openxmlformats.org/officeDocument/2006/math" xmlns:v="urn:schemas-microsoft-com:vml" xmlns:wp="http://schemas.openxmlformats.org/drawingml/2006/wordprocessingDrawing" xmlns:w10="urn:schemas-microsoft-com:office:word" xmlns:w="http://schemas.openxmlformats.org/wordprocessingml/2006/main" xmlns:wne="http://schemas.microsoft.com/office/word/2006/wordml">
+<w:hdr xmlns:wpc="http://schemas.microsoft.com/office/word/2010/wordprocessingCanvas" xmlns:mc="http://schemas.openxmlformats.org/markup-compatibility/2006" xmlns:o="urn:schemas-microsoft-com:office:office" xmlns:r="http://schemas.openxmlformats.org/officeDocument/2006/relationships" xmlns:m="http://schemas.openxmlformats.org/officeDocument/2006/math" xmlns:v="urn:schemas-microsoft-com:vml" xmlns:wp14="http://schemas.microsoft.com/office/word/2010/wordprocessingDrawing" xmlns:wp="http://schemas.openxmlformats.org/drawingml/2006/wordprocessingDrawing" xmlns:w10="urn:schemas-microsoft-com:office:word" xmlns:w="http://schemas.openxmlformats.org/wordprocessingml/2006/main" xmlns:w14="http://schemas.microsoft.com/office/word/2010/wordml" xmlns:wpg="http://schemas.microsoft.com/office/word/2010/wordprocessingGroup" xmlns:wpi="http://schemas.microsoft.com/office/word/2010/wordprocessingInk" xmlns:wne="http://schemas.microsoft.com/office/word/2006/wordml" xmlns:wps="http://schemas.microsoft.com/office/word/2010/wordprocessingShape" mc:Ignorable="w14 wp14">
   <w:tbl>
     <w:tblPr>
       <w:tblW w:w="4873" w:type="pct"/>
@@ -218,7 +6728,7 @@
         <w:bottom w:w="29" w:type="dxa"/>
         <w:right w:w="115" w:type="dxa"/>
       </w:tblCellMar>
-      <w:tblLook w:val="00A0"/>
+      <w:tblLook w:val="00A0" w:firstRow="1" w:lastRow="0" w:firstColumn="1" w:lastColumn="0" w:noHBand="0" w:noVBand="0"/>
     </w:tblPr>
     <w:tblGrid>
       <w:gridCol w:w="4987"/>
@@ -236,7 +6746,7 @@
         </w:tcPr>
         <w:p>
           <w:pPr>
-            <w:pStyle w:val="Header"/>
+            <w:pStyle w:val="ad"/>
             <w:jc w:val="left"/>
             <w:rPr>
               <w:rFonts w:ascii="Tahoma" w:hAnsi="Tahoma" w:cs="Tahoma"/>
@@ -294,7 +6804,7 @@
         </w:tcPr>
         <w:p>
           <w:pPr>
-            <w:pStyle w:val="Header"/>
+            <w:pStyle w:val="ad"/>
             <w:jc w:val="right"/>
             <w:rPr>
               <w:rFonts w:ascii="Tahoma" w:hAnsi="Tahoma" w:cs="Tahoma"/>
@@ -316,17 +6826,63 @@
               <w:szCs w:val="16"/>
               <w:lang w:val="pt-PT"/>
             </w:rPr>
-            <w:t>12/19/2019</w:t>
+            <w:t>01</w:t>
           </w:r>
-          <w:bookmarkStart w:id="0" w:name="_GoBack"/>
-          <w:bookmarkEnd w:id="0"/>
+          <w:r>
+            <w:rPr>
+              <w:rFonts w:ascii="Tahoma" w:hAnsi="Tahoma" w:cs="Tahoma"/>
+              <w:b/>
+              <w:bCs/>
+              <w:color w:val="FFFFFF"/>
+              <w:sz w:val="16"/>
+              <w:szCs w:val="16"/>
+              <w:lang w:val="pt-PT"/>
+            </w:rPr>
+            <w:t>/</w:t>
+          </w:r>
+          <w:r>
+            <w:rPr>
+              <w:rFonts w:ascii="Tahoma" w:hAnsi="Tahoma" w:cs="Tahoma"/>
+              <w:b/>
+              <w:bCs/>
+              <w:color w:val="FFFFFF"/>
+              <w:sz w:val="16"/>
+              <w:szCs w:val="16"/>
+              <w:lang w:val="pt-PT"/>
+            </w:rPr>
+            <w:t>01</w:t>
+          </w:r>
+          <w:r>
+            <w:rPr>
+              <w:rFonts w:ascii="Tahoma" w:hAnsi="Tahoma" w:cs="Tahoma"/>
+              <w:b/>
+              <w:bCs/>
+              <w:color w:val="FFFFFF"/>
+              <w:sz w:val="16"/>
+              <w:szCs w:val="16"/>
+              <w:lang w:val="pt-PT"/>
+            </w:rPr>
+            <w:t>/20</w:t>
+          </w:r>
+          <w:r>
+            <w:rPr>
+              <w:rFonts w:ascii="Tahoma" w:hAnsi="Tahoma" w:cs="Tahoma"/>
+              <w:b/>
+              <w:bCs/>
+              <w:color w:val="FFFFFF"/>
+              <w:sz w:val="16"/>
+              <w:szCs w:val="16"/>
+              <w:lang w:val="pt-PT"/>
+            </w:rPr>
+            <w:t>20</w:t>
+          </w:r>
         </w:p>
       </w:tc>
     </w:tr>
   </w:tbl>
   <w:p>
     <w:pPr>
-      <w:pStyle w:val="Header"/>
+      <w:pStyle w:val="ad"/>
       <w:rPr>
         <w:color w:val="FFFFFF"/>
       </w:rPr>
@@ -336,7 +6892,7 @@
 </file>
 
 <file path=word/numbering.xml><?xml version="1.0" encoding="utf-8"?>
-<w:numbering xmlns:ve="http://schemas.openxmlformats.org/markup-compatibility/2006" xmlns:o="urn:schemas-microsoft-com:office:office" xmlns:r="http://schemas.openxmlformats.org/officeDocument/2006/relationships" xmlns:m="http://schemas.openxmlformats.org/officeDocument/2006/math" xmlns:v="urn:schemas-microsoft-com:vml" xmlns:wp="http://schemas.openxmlformats.org/drawingml/2006/wordprocessingDrawing" xmlns:w10="urn:schemas-microsoft-com:office:word" xmlns:w="http://schemas.openxmlformats.org/wordprocessingml/2006/main" xmlns:wne="http://schemas.microsoft.com/office/word/2006/wordml">
+<w:numbering xmlns:wpc="http://schemas.microsoft.com/office/word/2010/wordprocessingCanvas" xmlns:mc="http://schemas.openxmlformats.org/markup-compatibility/2006" xmlns:o="urn:schemas-microsoft-com:office:office" xmlns:r="http://schemas.openxmlformats.org/officeDocument/2006/relationships" xmlns:m="http://schemas.openxmlformats.org/officeDocument/2006/math" xmlns:v="urn:schemas-microsoft-com:vml" xmlns:wp14="http://schemas.microsoft.com/office/word/2010/wordprocessingDrawing" xmlns:wp="http://schemas.openxmlformats.org/drawingml/2006/wordprocessingDrawing" xmlns:w10="urn:schemas-microsoft-com:office:word" xmlns:w="http://schemas.openxmlformats.org/wordprocessingml/2006/main" xmlns:w14="http://schemas.microsoft.com/office/word/2010/wordml" xmlns:wpg="http://schemas.microsoft.com/office/word/2010/wordprocessingGroup" xmlns:wpi="http://schemas.microsoft.com/office/word/2010/wordprocessingInk" xmlns:wne="http://schemas.microsoft.com/office/word/2006/wordml" xmlns:wps="http://schemas.microsoft.com/office/word/2010/wordprocessingShape" mc:Ignorable="w14 wp14">
   <w:abstractNum w:abstractNumId="0">
     <w:nsid w:val="03EE7DC7"/>
     <w:multiLevelType w:val="singleLevel"/>
@@ -2155,13 +8711,11 @@
 </file>
 
 <file path=word/styles.xml><?xml version="1.0" encoding="utf-8"?>
-<w:styles xmlns:r="http://schemas.openxmlformats.org/officeDocument/2006/relationships" xmlns:w="http://schemas.openxmlformats.org/wordprocessingml/2006/main">
+<w:styles xmlns:mc="http://schemas.openxmlformats.org/markup-compatibility/2006" xmlns:r="http://schemas.openxmlformats.org/officeDocument/2006/relationships" xmlns:w="http://schemas.openxmlformats.org/wordprocessingml/2006/main" xmlns:w14="http://schemas.microsoft.com/office/word/2010/wordml" mc:Ignorable="w14">
   <w:docDefaults>
     <w:rPrDefault>
       <w:rPr>
         <w:rFonts w:ascii="Times New Roman" w:eastAsia="Times New Roman" w:hAnsi="Times New Roman" w:cs="Times New Roman"/>
-        <w:sz w:val="22"/>
-        <w:szCs w:val="22"/>
         <w:lang w:val="ru-RU" w:eastAsia="ru-RU" w:bidi="ar-SA"/>
       </w:rPr>
     </w:rPrDefault>
@@ -2199,7 +8753,7 @@
     <w:lsdException w:name="Normal Indent" w:semiHidden="1" w:unhideWhenUsed="1"/>
     <w:lsdException w:name="footnote text" w:semiHidden="1" w:unhideWhenUsed="1"/>
     <w:lsdException w:name="annotation text" w:semiHidden="1" w:unhideWhenUsed="1"/>
-    <w:lsdException w:name="header" w:locked="1" w:uiPriority="0"/>
+    <w:lsdException w:name="header" w:locked="1"/>
     <w:lsdException w:name="footer" w:locked="1" w:uiPriority="0"/>
     <w:lsdException w:name="index heading" w:semiHidden="1" w:unhideWhenUsed="1"/>
     <w:lsdException w:name="caption" w:locked="1" w:semiHidden="1" w:uiPriority="0" w:unhideWhenUsed="1" w:qFormat="1"/>
@@ -2436,7 +8990,7 @@
     <w:lsdException w:name="Bibliography" w:semiHidden="1" w:uiPriority="37" w:unhideWhenUsed="1"/>
     <w:lsdException w:name="TOC Heading" w:semiHidden="1" w:uiPriority="39" w:unhideWhenUsed="1" w:qFormat="1"/>
   </w:latentStyles>
-  <w:style w:type="paragraph" w:default="1" w:styleId="Normal">
+  <w:style w:type="paragraph" w:default="1" w:styleId="a">
     <w:name w:val="Normal"/>
     <w:qFormat/>
     <w:rsid w:val="00104C5A"/>
@@ -2448,15 +9002,14 @@
     <w:rPr>
       <w:rFonts w:ascii="Garamond" w:hAnsi="Garamond" w:cs="Garamond"/>
       <w:sz w:val="24"/>
-      <w:szCs w:val="20"/>
       <w:lang w:val="en-GB"/>
     </w:rPr>
   </w:style>
-  <w:style w:type="paragraph" w:styleId="Heading1">
+  <w:style w:type="paragraph" w:styleId="1">
     <w:name w:val="heading 1"/>
-    <w:basedOn w:val="Normal"/>
-    <w:next w:val="Normal"/>
-    <w:link w:val="Heading1Char"/>
+    <w:basedOn w:val="a"/>
+    <w:next w:val="a"/>
+    <w:link w:val="10"/>
     <w:uiPriority w:val="99"/>
     <w:qFormat/>
     <w:rsid w:val="00A87770"/>
@@ -2469,11 +9022,11 @@
       <w:szCs w:val="24"/>
     </w:rPr>
   </w:style>
-  <w:style w:type="paragraph" w:styleId="Heading2">
+  <w:style w:type="paragraph" w:styleId="2">
     <w:name w:val="heading 2"/>
-    <w:basedOn w:val="Normal"/>
-    <w:next w:val="Normal"/>
-    <w:link w:val="Heading2Char"/>
+    <w:basedOn w:val="a"/>
+    <w:next w:val="a"/>
+    <w:link w:val="20"/>
     <w:uiPriority w:val="99"/>
     <w:qFormat/>
     <w:rsid w:val="008011D8"/>
@@ -2492,11 +9045,11 @@
       <w:szCs w:val="28"/>
     </w:rPr>
   </w:style>
-  <w:style w:type="paragraph" w:styleId="Heading3">
+  <w:style w:type="paragraph" w:styleId="3">
     <w:name w:val="heading 3"/>
-    <w:basedOn w:val="Normal"/>
-    <w:next w:val="Normal"/>
-    <w:link w:val="Heading3Char"/>
+    <w:basedOn w:val="a"/>
+    <w:next w:val="a"/>
+    <w:link w:val="30"/>
     <w:uiPriority w:val="99"/>
     <w:qFormat/>
     <w:rsid w:val="00D03995"/>
@@ -2513,11 +9066,11 @@
       <w:szCs w:val="26"/>
     </w:rPr>
   </w:style>
-  <w:style w:type="paragraph" w:styleId="Heading4">
+  <w:style w:type="paragraph" w:styleId="4">
     <w:name w:val="heading 4"/>
-    <w:basedOn w:val="Normal"/>
-    <w:next w:val="Normal"/>
-    <w:link w:val="Heading4Char"/>
+    <w:basedOn w:val="a"/>
+    <w:next w:val="a"/>
+    <w:link w:val="40"/>
     <w:uiPriority w:val="99"/>
     <w:qFormat/>
     <w:rsid w:val="002F326D"/>
@@ -2534,17 +9087,17 @@
       <w:szCs w:val="28"/>
     </w:rPr>
   </w:style>
-  <w:style w:type="character" w:default="1" w:styleId="DefaultParagraphFont">
+  <w:style w:type="character" w:default="1" w:styleId="a0">
     <w:name w:val="Default Paragraph Font"/>
-    <w:uiPriority w:val="99"/>
+    <w:uiPriority w:val="1"/>
     <w:semiHidden/>
+    <w:unhideWhenUsed/>
   </w:style>
-  <w:style w:type="table" w:default="1" w:styleId="TableNormal">
+  <w:style w:type="table" w:default="1" w:styleId="a1">
     <w:name w:val="Normal Table"/>
     <w:uiPriority w:val="99"/>
     <w:semiHidden/>
     <w:unhideWhenUsed/>
-    <w:qFormat/>
     <w:tblPr>
       <w:tblInd w:w="0" w:type="dxa"/>
       <w:tblCellMar>
@@ -2555,20 +9108,19 @@
       </w:tblCellMar>
     </w:tblPr>
   </w:style>
-  <w:style w:type="numbering" w:default="1" w:styleId="NoList">
+  <w:style w:type="numbering" w:default="1" w:styleId="a2">
     <w:name w:val="No List"/>
     <w:uiPriority w:val="99"/>
     <w:semiHidden/>
     <w:unhideWhenUsed/>
   </w:style>
-  <w:style w:type="character" w:customStyle="1" w:styleId="Heading1Char">
-    <w:name w:val="Heading 1 Char"/>
-    <w:basedOn w:val="DefaultParagraphFont"/>
-    <w:link w:val="Heading1"/>
+  <w:style w:type="character" w:customStyle="1" w:styleId="10">
+    <w:name w:val="Заголовок 1 Знак"/>
+    <w:link w:val="1"/>
     <w:uiPriority w:val="9"/>
     <w:rsid w:val="00DC555E"/>
     <w:rPr>
-      <w:rFonts w:asciiTheme="majorHAnsi" w:eastAsiaTheme="majorEastAsia" w:hAnsiTheme="majorHAnsi" w:cstheme="majorBidi"/>
+      <w:rFonts w:ascii="Cambria" w:eastAsia="Times New Roman" w:hAnsi="Cambria" w:cs="Times New Roman"/>
       <w:b/>
       <w:bCs/>
       <w:kern w:val="32"/>
@@ -2577,10 +9129,9 @@
       <w:lang w:val="en-GB"/>
     </w:rPr>
   </w:style>
-  <w:style w:type="character" w:customStyle="1" w:styleId="Heading2Char">
-    <w:name w:val="Heading 2 Char"/>
-    <w:basedOn w:val="DefaultParagraphFont"/>
-    <w:link w:val="Heading2"/>
+  <w:style w:type="character" w:customStyle="1" w:styleId="20">
+    <w:name w:val="Заголовок 2 Знак"/>
+    <w:link w:val="2"/>
     <w:uiPriority w:val="99"/>
     <w:locked/>
     <w:rsid w:val="008011D8"/>
@@ -2592,15 +9143,14 @@
       <w:lang w:val="en-GB" w:eastAsia="ru-RU"/>
     </w:rPr>
   </w:style>
-  <w:style w:type="character" w:customStyle="1" w:styleId="Heading3Char">
-    <w:name w:val="Heading 3 Char"/>
-    <w:basedOn w:val="DefaultParagraphFont"/>
-    <w:link w:val="Heading3"/>
+  <w:style w:type="character" w:customStyle="1" w:styleId="30">
+    <w:name w:val="Заголовок 3 Знак"/>
+    <w:link w:val="3"/>
     <w:uiPriority w:val="9"/>
     <w:semiHidden/>
     <w:rsid w:val="00DC555E"/>
     <w:rPr>
-      <w:rFonts w:asciiTheme="majorHAnsi" w:eastAsiaTheme="majorEastAsia" w:hAnsiTheme="majorHAnsi" w:cstheme="majorBidi"/>
+      <w:rFonts w:ascii="Cambria" w:eastAsia="Times New Roman" w:hAnsi="Cambria" w:cs="Times New Roman"/>
       <w:b/>
       <w:bCs/>
       <w:sz w:val="26"/>
@@ -2608,10 +9158,9 @@
       <w:lang w:val="en-GB"/>
     </w:rPr>
   </w:style>
-  <w:style w:type="character" w:customStyle="1" w:styleId="Heading4Char">
-    <w:name w:val="Heading 4 Char"/>
-    <w:basedOn w:val="DefaultParagraphFont"/>
-    <w:link w:val="Heading4"/>
+  <w:style w:type="character" w:customStyle="1" w:styleId="40">
+    <w:name w:val="Заголовок 4 Знак"/>
+    <w:link w:val="4"/>
     <w:uiPriority w:val="99"/>
     <w:semiHidden/>
     <w:locked/>
@@ -2623,10 +9172,10 @@
       <w:lang w:val="en-GB" w:eastAsia="ru-RU"/>
     </w:rPr>
   </w:style>
-  <w:style w:type="paragraph" w:customStyle="1" w:styleId="1">
+  <w:style w:type="paragraph" w:customStyle="1" w:styleId="11">
     <w:name w:val="заголовок 1"/>
-    <w:basedOn w:val="Normal"/>
-    <w:next w:val="Normal"/>
+    <w:basedOn w:val="a"/>
+    <w:next w:val="a"/>
     <w:uiPriority w:val="99"/>
     <w:rsid w:val="00A87770"/>
     <w:pPr>
@@ -2637,10 +9186,10 @@
       <w:lang w:val="en-US"/>
     </w:rPr>
   </w:style>
-  <w:style w:type="paragraph" w:customStyle="1" w:styleId="2">
+  <w:style w:type="paragraph" w:customStyle="1" w:styleId="21">
     <w:name w:val="заголовок 2"/>
-    <w:basedOn w:val="Normal"/>
-    <w:next w:val="Normal"/>
+    <w:basedOn w:val="a"/>
+    <w:next w:val="a"/>
     <w:uiPriority w:val="99"/>
     <w:rsid w:val="00A87770"/>
     <w:pPr>
@@ -2653,10 +9202,10 @@
       <w:lang w:val="en-US"/>
     </w:rPr>
   </w:style>
-  <w:style w:type="paragraph" w:customStyle="1" w:styleId="3">
+  <w:style w:type="paragraph" w:customStyle="1" w:styleId="31">
     <w:name w:val="заголовок 3"/>
-    <w:basedOn w:val="Normal"/>
-    <w:next w:val="Normal"/>
+    <w:basedOn w:val="a"/>
+    <w:next w:val="a"/>
     <w:uiPriority w:val="99"/>
     <w:rsid w:val="00A87770"/>
     <w:pPr>
@@ -2668,10 +9217,10 @@
       <w:lang w:val="en-US"/>
     </w:rPr>
   </w:style>
-  <w:style w:type="paragraph" w:customStyle="1" w:styleId="4">
+  <w:style w:type="paragraph" w:customStyle="1" w:styleId="41">
     <w:name w:val="заголовок 4"/>
-    <w:basedOn w:val="Normal"/>
-    <w:next w:val="Normal"/>
+    <w:basedOn w:val="a"/>
+    <w:next w:val="a"/>
     <w:uiPriority w:val="99"/>
     <w:rsid w:val="00A87770"/>
     <w:pPr>
@@ -2684,8 +9233,8 @@
   </w:style>
   <w:style w:type="paragraph" w:customStyle="1" w:styleId="5">
     <w:name w:val="заголовок 5"/>
-    <w:basedOn w:val="Normal"/>
-    <w:next w:val="Normal"/>
+    <w:basedOn w:val="a"/>
+    <w:next w:val="a"/>
     <w:uiPriority w:val="99"/>
     <w:rsid w:val="00A87770"/>
     <w:pPr>
@@ -2701,8 +9250,8 @@
   </w:style>
   <w:style w:type="paragraph" w:customStyle="1" w:styleId="6">
     <w:name w:val="заголовок 6"/>
-    <w:basedOn w:val="Normal"/>
-    <w:next w:val="Normal"/>
+    <w:basedOn w:val="a"/>
+    <w:next w:val="a"/>
     <w:uiPriority w:val="99"/>
     <w:rsid w:val="00A87770"/>
     <w:pPr>
@@ -2716,8 +9265,8 @@
   </w:style>
   <w:style w:type="paragraph" w:customStyle="1" w:styleId="7">
     <w:name w:val="заголовок 7"/>
-    <w:basedOn w:val="Normal"/>
-    <w:next w:val="Normal"/>
+    <w:basedOn w:val="a"/>
+    <w:next w:val="a"/>
     <w:uiPriority w:val="99"/>
     <w:rsid w:val="00A87770"/>
     <w:pPr>
@@ -2731,8 +9280,8 @@
   </w:style>
   <w:style w:type="paragraph" w:customStyle="1" w:styleId="8">
     <w:name w:val="заголовок 8"/>
-    <w:basedOn w:val="Normal"/>
-    <w:next w:val="Normal"/>
+    <w:basedOn w:val="a"/>
+    <w:next w:val="a"/>
     <w:link w:val="8Char"/>
     <w:uiPriority w:val="99"/>
     <w:rsid w:val="00A87770"/>
@@ -2750,8 +9299,8 @@
   </w:style>
   <w:style w:type="paragraph" w:customStyle="1" w:styleId="9">
     <w:name w:val="заголовок 9"/>
-    <w:basedOn w:val="Normal"/>
-    <w:next w:val="Normal"/>
+    <w:basedOn w:val="a"/>
+    <w:next w:val="a"/>
     <w:uiPriority w:val="99"/>
     <w:rsid w:val="00A87770"/>
     <w:pPr>
@@ -2764,14 +9313,14 @@
       <w:lang w:val="en-US"/>
     </w:rPr>
   </w:style>
-  <w:style w:type="character" w:customStyle="1" w:styleId="a">
+  <w:style w:type="character" w:customStyle="1" w:styleId="a3">
     <w:name w:val="Основной шрифт"/>
     <w:uiPriority w:val="99"/>
     <w:rsid w:val="00A87770"/>
   </w:style>
-  <w:style w:type="paragraph" w:customStyle="1" w:styleId="a0">
+  <w:style w:type="paragraph" w:customStyle="1" w:styleId="a4">
     <w:name w:val="Достижение"/>
-    <w:basedOn w:val="BodyText"/>
+    <w:basedOn w:val="a5"/>
     <w:autoRedefine/>
     <w:uiPriority w:val="99"/>
     <w:rsid w:val="00A87770"/>
@@ -2785,9 +9334,9 @@
       <w:lang w:val="en-US"/>
     </w:rPr>
   </w:style>
-  <w:style w:type="paragraph" w:customStyle="1" w:styleId="10">
+  <w:style w:type="paragraph" w:customStyle="1" w:styleId="12">
     <w:name w:val="Адрес 1"/>
-    <w:basedOn w:val="Normal"/>
+    <w:basedOn w:val="a"/>
     <w:uiPriority w:val="99"/>
     <w:rsid w:val="00A87770"/>
     <w:pPr>
@@ -2800,9 +9349,9 @@
       <w:lang w:val="ru-RU"/>
     </w:rPr>
   </w:style>
-  <w:style w:type="paragraph" w:customStyle="1" w:styleId="20">
+  <w:style w:type="paragraph" w:customStyle="1" w:styleId="22">
     <w:name w:val="Адрес 2"/>
-    <w:basedOn w:val="Normal"/>
+    <w:basedOn w:val="a"/>
     <w:uiPriority w:val="99"/>
     <w:rsid w:val="00A87770"/>
     <w:pPr>
@@ -2815,10 +9364,10 @@
       <w:lang w:val="ru-RU"/>
     </w:rPr>
   </w:style>
-  <w:style w:type="paragraph" w:customStyle="1" w:styleId="a1">
+  <w:style w:type="paragraph" w:customStyle="1" w:styleId="a6">
     <w:name w:val="Название предприятия"/>
-    <w:basedOn w:val="Normal"/>
-    <w:next w:val="Normal"/>
+    <w:basedOn w:val="a"/>
+    <w:next w:val="a"/>
     <w:autoRedefine/>
     <w:uiPriority w:val="99"/>
     <w:rsid w:val="00A87770"/>
@@ -2834,17 +9383,17 @@
       <w:lang w:val="ru-RU"/>
     </w:rPr>
   </w:style>
-  <w:style w:type="paragraph" w:customStyle="1" w:styleId="11">
+  <w:style w:type="paragraph" w:customStyle="1" w:styleId="13">
     <w:name w:val="Название предприятия 1"/>
-    <w:basedOn w:val="a1"/>
-    <w:next w:val="Normal"/>
+    <w:basedOn w:val="a6"/>
+    <w:next w:val="a"/>
     <w:uiPriority w:val="99"/>
     <w:rsid w:val="00A87770"/>
   </w:style>
-  <w:style w:type="paragraph" w:customStyle="1" w:styleId="a2">
+  <w:style w:type="paragraph" w:customStyle="1" w:styleId="a7">
     <w:name w:val="Учреждение"/>
-    <w:basedOn w:val="Normal"/>
-    <w:next w:val="a0"/>
+    <w:basedOn w:val="a"/>
+    <w:next w:val="a4"/>
     <w:autoRedefine/>
     <w:uiPriority w:val="99"/>
     <w:rsid w:val="00A87770"/>
@@ -2863,9 +9412,9 @@
       <w:lang w:val="en-US"/>
     </w:rPr>
   </w:style>
-  <w:style w:type="paragraph" w:customStyle="1" w:styleId="a3">
+  <w:style w:type="paragraph" w:customStyle="1" w:styleId="a8">
     <w:name w:val="Название должности"/>
-    <w:next w:val="a0"/>
+    <w:next w:val="a4"/>
     <w:uiPriority w:val="99"/>
     <w:rsid w:val="00A87770"/>
     <w:pPr>
@@ -2878,14 +9427,12 @@
       <w:b/>
       <w:bCs/>
       <w:spacing w:val="-10"/>
-      <w:sz w:val="20"/>
-      <w:szCs w:val="20"/>
     </w:rPr>
   </w:style>
-  <w:style w:type="paragraph" w:customStyle="1" w:styleId="a4">
+  <w:style w:type="paragraph" w:customStyle="1" w:styleId="a9">
     <w:name w:val="Имя"/>
-    <w:basedOn w:val="Normal"/>
-    <w:next w:val="Normal"/>
+    <w:basedOn w:val="a"/>
+    <w:next w:val="a"/>
     <w:autoRedefine/>
     <w:uiPriority w:val="99"/>
     <w:rsid w:val="00A87770"/>
@@ -2901,10 +9448,10 @@
       <w:lang w:val="en-US"/>
     </w:rPr>
   </w:style>
-  <w:style w:type="paragraph" w:customStyle="1" w:styleId="a5">
+  <w:style w:type="paragraph" w:customStyle="1" w:styleId="aa">
     <w:name w:val="Цель"/>
-    <w:basedOn w:val="Normal"/>
-    <w:next w:val="BodyText"/>
+    <w:basedOn w:val="a"/>
+    <w:next w:val="a5"/>
     <w:uiPriority w:val="99"/>
     <w:rsid w:val="00A87770"/>
     <w:pPr>
@@ -2914,10 +9461,10 @@
       <w:lang w:val="ru-RU"/>
     </w:rPr>
   </w:style>
-  <w:style w:type="paragraph" w:customStyle="1" w:styleId="a6">
+  <w:style w:type="paragraph" w:customStyle="1" w:styleId="ab">
     <w:name w:val="Заголовок раздела"/>
-    <w:basedOn w:val="Normal"/>
-    <w:next w:val="Normal"/>
+    <w:basedOn w:val="a"/>
+    <w:next w:val="a"/>
     <w:autoRedefine/>
     <w:uiPriority w:val="99"/>
     <w:rsid w:val="00A87770"/>
@@ -2931,10 +9478,10 @@
       <w:lang w:val="en-US"/>
     </w:rPr>
   </w:style>
-  <w:style w:type="paragraph" w:styleId="BodyText">
+  <w:style w:type="paragraph" w:styleId="a5">
     <w:name w:val="Body Text"/>
-    <w:basedOn w:val="Normal"/>
-    <w:link w:val="BodyTextChar"/>
+    <w:basedOn w:val="a"/>
+    <w:link w:val="ac"/>
     <w:uiPriority w:val="99"/>
     <w:rsid w:val="00A87770"/>
     <w:pPr>
@@ -2944,10 +9491,9 @@
       <w:lang w:val="ru-RU"/>
     </w:rPr>
   </w:style>
-  <w:style w:type="character" w:customStyle="1" w:styleId="BodyTextChar">
-    <w:name w:val="Body Text Char"/>
-    <w:basedOn w:val="DefaultParagraphFont"/>
-    <w:link w:val="BodyText"/>
+  <w:style w:type="character" w:customStyle="1" w:styleId="ac">
+    <w:name w:val="Основной текст Знак"/>
+    <w:link w:val="a5"/>
     <w:uiPriority w:val="99"/>
     <w:semiHidden/>
     <w:rsid w:val="00DC555E"/>
@@ -2958,10 +9504,10 @@
       <w:lang w:val="en-GB"/>
     </w:rPr>
   </w:style>
-  <w:style w:type="paragraph" w:styleId="Header">
+  <w:style w:type="paragraph" w:styleId="ad">
     <w:name w:val="header"/>
-    <w:basedOn w:val="Normal"/>
-    <w:link w:val="HeaderChar"/>
+    <w:basedOn w:val="a"/>
+    <w:link w:val="ae"/>
     <w:uiPriority w:val="99"/>
     <w:rsid w:val="00A87770"/>
     <w:pPr>
@@ -2974,10 +9520,9 @@
       <w:lang w:val="ru-RU"/>
     </w:rPr>
   </w:style>
-  <w:style w:type="character" w:customStyle="1" w:styleId="HeaderChar">
-    <w:name w:val="Header Char"/>
-    <w:basedOn w:val="DefaultParagraphFont"/>
-    <w:link w:val="Header"/>
+  <w:style w:type="character" w:customStyle="1" w:styleId="ae">
+    <w:name w:val="Верхний колонтитул Знак"/>
+    <w:link w:val="ad"/>
     <w:uiPriority w:val="99"/>
     <w:locked/>
     <w:rsid w:val="00CA4139"/>
@@ -2987,10 +9532,10 @@
       <w:lang w:val="ru-RU" w:eastAsia="ru-RU"/>
     </w:rPr>
   </w:style>
-  <w:style w:type="paragraph" w:styleId="Footer">
+  <w:style w:type="paragraph" w:styleId="af">
     <w:name w:val="footer"/>
-    <w:basedOn w:val="Normal"/>
-    <w:link w:val="FooterChar"/>
+    <w:basedOn w:val="a"/>
+    <w:link w:val="af0"/>
     <w:uiPriority w:val="99"/>
     <w:rsid w:val="00A87770"/>
     <w:pPr>
@@ -3004,10 +9549,9 @@
       <w:lang w:val="ru-RU"/>
     </w:rPr>
   </w:style>
-  <w:style w:type="character" w:customStyle="1" w:styleId="FooterChar">
-    <w:name w:val="Footer Char"/>
-    <w:basedOn w:val="DefaultParagraphFont"/>
-    <w:link w:val="Footer"/>
+  <w:style w:type="character" w:customStyle="1" w:styleId="af0">
+    <w:name w:val="Нижний колонтитул Знак"/>
+    <w:link w:val="af"/>
     <w:uiPriority w:val="99"/>
     <w:locked/>
     <w:rsid w:val="00EE34B6"/>
@@ -3016,9 +9560,8 @@
       <w:sz w:val="24"/>
     </w:rPr>
   </w:style>
-  <w:style w:type="character" w:styleId="Hyperlink">
+  <w:style w:type="character" w:styleId="af1">
     <w:name w:val="Hyperlink"/>
-    <w:basedOn w:val="DefaultParagraphFont"/>
     <w:uiPriority w:val="99"/>
     <w:rsid w:val="00A87770"/>
     <w:rPr>
@@ -3027,10 +9570,10 @@
       <w:u w:val="single"/>
     </w:rPr>
   </w:style>
-  <w:style w:type="paragraph" w:customStyle="1" w:styleId="a7">
+  <w:style w:type="paragraph" w:customStyle="1" w:styleId="af2">
     <w:name w:val="Личные сведения"/>
-    <w:basedOn w:val="a0"/>
-    <w:next w:val="a0"/>
+    <w:basedOn w:val="a4"/>
+    <w:next w:val="a4"/>
     <w:uiPriority w:val="99"/>
     <w:rsid w:val="00A87770"/>
     <w:pPr>
@@ -3038,10 +9581,10 @@
       <w:ind w:left="244" w:right="-357" w:hanging="244"/>
     </w:pPr>
   </w:style>
-  <w:style w:type="paragraph" w:styleId="PlainText">
+  <w:style w:type="paragraph" w:styleId="af3">
     <w:name w:val="Plain Text"/>
-    <w:basedOn w:val="Normal"/>
-    <w:link w:val="PlainTextChar"/>
+    <w:basedOn w:val="a"/>
+    <w:link w:val="af4"/>
     <w:uiPriority w:val="99"/>
     <w:rsid w:val="00A87770"/>
     <w:rPr>
@@ -3049,10 +9592,9 @@
       <w:lang w:val="ru-RU"/>
     </w:rPr>
   </w:style>
-  <w:style w:type="character" w:customStyle="1" w:styleId="PlainTextChar">
-    <w:name w:val="Plain Text Char"/>
-    <w:basedOn w:val="DefaultParagraphFont"/>
-    <w:link w:val="PlainText"/>
+  <w:style w:type="character" w:customStyle="1" w:styleId="af4">
+    <w:name w:val="Текст Знак"/>
+    <w:link w:val="af3"/>
     <w:uiPriority w:val="99"/>
     <w:semiHidden/>
     <w:rsid w:val="00DC555E"/>
@@ -3063,10 +9605,10 @@
       <w:lang w:val="en-GB"/>
     </w:rPr>
   </w:style>
-  <w:style w:type="paragraph" w:styleId="BodyText2">
+  <w:style w:type="paragraph" w:styleId="23">
     <w:name w:val="Body Text 2"/>
-    <w:basedOn w:val="Normal"/>
-    <w:link w:val="BodyText2Char"/>
+    <w:basedOn w:val="a"/>
+    <w:link w:val="24"/>
     <w:uiPriority w:val="99"/>
     <w:rsid w:val="00A87770"/>
     <w:pPr>
@@ -3077,10 +9619,9 @@
       <w:lang w:val="en-US"/>
     </w:rPr>
   </w:style>
-  <w:style w:type="character" w:customStyle="1" w:styleId="BodyText2Char">
-    <w:name w:val="Body Text 2 Char"/>
-    <w:basedOn w:val="DefaultParagraphFont"/>
-    <w:link w:val="BodyText2"/>
+  <w:style w:type="character" w:customStyle="1" w:styleId="24">
+    <w:name w:val="Основной текст 2 Знак"/>
+    <w:link w:val="23"/>
     <w:uiPriority w:val="99"/>
     <w:semiHidden/>
     <w:rsid w:val="00DC555E"/>
@@ -3091,11 +9632,10 @@
       <w:lang w:val="en-GB"/>
     </w:rPr>
   </w:style>
-  <w:style w:type="paragraph" w:styleId="Title">
+  <w:style w:type="paragraph" w:styleId="af5">
     <w:name w:val="Title"/>
-    <w:basedOn w:val="Normal"/>
-    <w:link w:val="TitleChar"/>
-    <w:uiPriority w:val="99"/>
+    <w:basedOn w:val="a"/>
+    <w:link w:val="af6"/>
     <w:qFormat/>
     <w:rsid w:val="00A87770"/>
     <w:pPr>
@@ -3109,11 +9649,9 @@
       <w:lang w:val="pt-PT"/>
     </w:rPr>
   </w:style>
-  <w:style w:type="character" w:customStyle="1" w:styleId="TitleChar">
-    <w:name w:val="Title Char"/>
-    <w:basedOn w:val="DefaultParagraphFont"/>
-    <w:link w:val="Title"/>
-    <w:uiPriority w:val="99"/>
+  <w:style w:type="character" w:customStyle="1" w:styleId="af6">
+    <w:name w:val="Название Знак"/>
+    <w:link w:val="af5"/>
     <w:locked/>
     <w:rsid w:val="00CA4139"/>
     <w:rPr>
@@ -3123,9 +9661,8 @@
       <w:lang w:val="pt-PT" w:eastAsia="ru-RU"/>
     </w:rPr>
   </w:style>
-  <w:style w:type="character" w:styleId="FollowedHyperlink">
+  <w:style w:type="character" w:styleId="af7">
     <w:name w:val="FollowedHyperlink"/>
-    <w:basedOn w:val="DefaultParagraphFont"/>
     <w:uiPriority w:val="99"/>
     <w:rsid w:val="00A87770"/>
     <w:rPr>
@@ -3136,7 +9673,7 @@
   </w:style>
   <w:style w:type="paragraph" w:customStyle="1" w:styleId="Detail">
     <w:name w:val="Detail"/>
-    <w:basedOn w:val="Normal"/>
+    <w:basedOn w:val="a"/>
     <w:uiPriority w:val="99"/>
     <w:rsid w:val="00A87770"/>
     <w:pPr>
@@ -3150,10 +9687,10 @@
       <w:lang w:val="en-AU"/>
     </w:rPr>
   </w:style>
-  <w:style w:type="paragraph" w:styleId="DocumentMap">
+  <w:style w:type="paragraph" w:styleId="af8">
     <w:name w:val="Document Map"/>
-    <w:basedOn w:val="Normal"/>
-    <w:link w:val="DocumentMapChar"/>
+    <w:basedOn w:val="a"/>
+    <w:link w:val="af9"/>
     <w:uiPriority w:val="99"/>
     <w:semiHidden/>
     <w:rsid w:val="00D127A2"/>
@@ -3164,10 +9701,9 @@
       <w:rFonts w:ascii="Tahoma" w:hAnsi="Tahoma" w:cs="Tahoma"/>
     </w:rPr>
   </w:style>
-  <w:style w:type="character" w:customStyle="1" w:styleId="DocumentMapChar">
-    <w:name w:val="Document Map Char"/>
-    <w:basedOn w:val="DefaultParagraphFont"/>
-    <w:link w:val="DocumentMap"/>
+  <w:style w:type="character" w:customStyle="1" w:styleId="af9">
+    <w:name w:val="Схема документа Знак"/>
+    <w:link w:val="af8"/>
     <w:uiPriority w:val="99"/>
     <w:semiHidden/>
     <w:rsid w:val="00DC555E"/>
@@ -3191,7 +9727,7 @@
   </w:style>
   <w:style w:type="paragraph" w:customStyle="1" w:styleId="Highlited">
     <w:name w:val="Highlited"/>
-    <w:basedOn w:val="Normal"/>
+    <w:basedOn w:val="a"/>
     <w:link w:val="HighlitedChar"/>
     <w:uiPriority w:val="99"/>
     <w:rsid w:val="00B65BB1"/>
@@ -3216,22 +9752,25 @@
   </w:style>
   <w:style w:type="character" w:customStyle="1" w:styleId="SectioncaptionChar">
     <w:name w:val="Section caption Char"/>
-    <w:basedOn w:val="8Char"/>
     <w:link w:val="Sectioncaption"/>
     <w:uiPriority w:val="99"/>
     <w:locked/>
     <w:rsid w:val="00AF327C"/>
     <w:rPr>
-      <w:rFonts w:cs="Garamond"/>
+      <w:rFonts w:ascii="Garamond" w:hAnsi="Garamond" w:cs="Garamond"/>
+      <w:b/>
       <w:bCs/>
+      <w:sz w:val="24"/>
       <w:szCs w:val="24"/>
+      <w:shd w:val="pct25" w:color="auto" w:fill="FFFFFF"/>
+      <w:lang w:val="en-US"/>
     </w:rPr>
   </w:style>
   <w:style w:type="paragraph" w:customStyle="1" w:styleId="Description">
     <w:name w:val="Description"/>
-    <w:basedOn w:val="Normal"/>
+    <w:basedOn w:val="a"/>
     <w:link w:val="DescriptionChar"/>
-    <w:uiPriority w:val="99"/>
+    <w:qFormat/>
     <w:rsid w:val="005E33A7"/>
     <w:pPr>
       <w:spacing w:before="60" w:after="60"/>
@@ -3253,9 +9792,9 @@
       <w:lang w:val="en-GB"/>
     </w:rPr>
   </w:style>
-  <w:style w:type="table" w:styleId="TableGrid">
+  <w:style w:type="table" w:styleId="afa">
     <w:name w:val="Table Grid"/>
-    <w:basedOn w:val="TableNormal"/>
+    <w:basedOn w:val="a1"/>
     <w:uiPriority w:val="99"/>
     <w:rsid w:val="00402A39"/>
     <w:pPr>
@@ -3263,10 +9802,6 @@
       <w:autoSpaceDN w:val="0"/>
       <w:jc w:val="both"/>
     </w:pPr>
-    <w:rPr>
-      <w:sz w:val="20"/>
-      <w:szCs w:val="20"/>
-    </w:rPr>
     <w:tblPr>
       <w:tblInd w:w="0" w:type="dxa"/>
       <w:tblBorders>
@@ -3288,7 +9823,6 @@
   <w:style w:type="character" w:customStyle="1" w:styleId="DescriptionChar">
     <w:name w:val="Description Char"/>
     <w:link w:val="Description"/>
-    <w:uiPriority w:val="99"/>
     <w:locked/>
     <w:rsid w:val="005E33A7"/>
     <w:rPr>
@@ -3303,15 +9837,13 @@
     <w:rsid w:val="00104C5A"/>
     <w:rPr>
       <w:rFonts w:ascii="Arial" w:eastAsia="MS Mincho" w:hAnsi="Arial" w:cs="Arial"/>
-      <w:sz w:val="20"/>
-      <w:szCs w:val="20"/>
       <w:lang w:val="en-US" w:eastAsia="en-US"/>
     </w:rPr>
   </w:style>
-  <w:style w:type="paragraph" w:styleId="EndnoteText">
+  <w:style w:type="paragraph" w:styleId="afb">
     <w:name w:val="endnote text"/>
-    <w:basedOn w:val="Normal"/>
-    <w:link w:val="EndnoteTextChar"/>
+    <w:basedOn w:val="a"/>
+    <w:link w:val="afc"/>
     <w:uiPriority w:val="99"/>
     <w:semiHidden/>
     <w:rsid w:val="00C36F4E"/>
@@ -3319,10 +9851,9 @@
       <w:sz w:val="20"/>
     </w:rPr>
   </w:style>
-  <w:style w:type="character" w:customStyle="1" w:styleId="EndnoteTextChar">
-    <w:name w:val="Endnote Text Char"/>
-    <w:basedOn w:val="DefaultParagraphFont"/>
-    <w:link w:val="EndnoteText"/>
+  <w:style w:type="character" w:customStyle="1" w:styleId="afc">
+    <w:name w:val="Текст концевой сноски Знак"/>
+    <w:link w:val="afb"/>
     <w:uiPriority w:val="99"/>
     <w:semiHidden/>
     <w:rsid w:val="00DC555E"/>
@@ -3333,9 +9864,8 @@
       <w:lang w:val="en-GB"/>
     </w:rPr>
   </w:style>
-  <w:style w:type="character" w:styleId="EndnoteReference">
+  <w:style w:type="character" w:styleId="afd">
     <w:name w:val="endnote reference"/>
-    <w:basedOn w:val="DefaultParagraphFont"/>
     <w:uiPriority w:val="99"/>
     <w:semiHidden/>
     <w:rsid w:val="00C36F4E"/>
@@ -3344,9 +9874,8 @@
       <w:vertAlign w:val="superscript"/>
     </w:rPr>
   </w:style>
-  <w:style w:type="character" w:styleId="PageNumber">
+  <w:style w:type="character" w:styleId="afe">
     <w:name w:val="page number"/>
-    <w:basedOn w:val="DefaultParagraphFont"/>
     <w:uiPriority w:val="99"/>
     <w:rsid w:val="000A239C"/>
     <w:rPr>
@@ -3366,7 +9895,7 @@
   </w:style>
   <w:style w:type="paragraph" w:customStyle="1" w:styleId="TableHeading">
     <w:name w:val="Table Heading"/>
-    <w:basedOn w:val="Heading4"/>
+    <w:basedOn w:val="4"/>
     <w:uiPriority w:val="99"/>
     <w:rsid w:val="002F326D"/>
     <w:pPr>
@@ -3384,10 +9913,10 @@
       <w:lang w:val="en-US" w:eastAsia="en-US"/>
     </w:rPr>
   </w:style>
-  <w:style w:type="paragraph" w:styleId="BalloonText">
+  <w:style w:type="paragraph" w:styleId="aff">
     <w:name w:val="Balloon Text"/>
-    <w:basedOn w:val="Normal"/>
-    <w:link w:val="BalloonTextChar"/>
+    <w:basedOn w:val="a"/>
+    <w:link w:val="aff0"/>
     <w:uiPriority w:val="99"/>
     <w:rsid w:val="00EE34B6"/>
     <w:rPr>
@@ -3396,10 +9925,9 @@
       <w:szCs w:val="16"/>
     </w:rPr>
   </w:style>
-  <w:style w:type="character" w:customStyle="1" w:styleId="BalloonTextChar">
-    <w:name w:val="Balloon Text Char"/>
-    <w:basedOn w:val="DefaultParagraphFont"/>
-    <w:link w:val="BalloonText"/>
+  <w:style w:type="character" w:customStyle="1" w:styleId="aff0">
+    <w:name w:val="Текст выноски Знак"/>
+    <w:link w:val="aff"/>
     <w:uiPriority w:val="99"/>
     <w:locked/>
     <w:rsid w:val="00EE34B6"/>
@@ -3411,12 +9939,10 @@
   </w:style>
   <w:style w:type="character" w:customStyle="1" w:styleId="shorttext">
     <w:name w:val="short_text"/>
-    <w:uiPriority w:val="99"/>
     <w:rsid w:val="008747E1"/>
   </w:style>
   <w:style w:type="character" w:customStyle="1" w:styleId="hps">
     <w:name w:val="hps"/>
-    <w:uiPriority w:val="99"/>
     <w:rsid w:val="008747E1"/>
   </w:style>
   <w:style w:type="character" w:customStyle="1" w:styleId="currenttext">
@@ -3426,7 +9952,7 @@
   </w:style>
   <w:style w:type="paragraph" w:customStyle="1" w:styleId="Code">
     <w:name w:val="Code"/>
-    <w:basedOn w:val="Normal"/>
+    <w:basedOn w:val="a"/>
     <w:uiPriority w:val="99"/>
     <w:rsid w:val="00EB26DA"/>
     <w:pPr>
@@ -3444,8 +9970,7 @@
   </w:style>
   <w:style w:type="paragraph" w:customStyle="1" w:styleId="ArrowGreenBullets">
     <w:name w:val="Arrow Green Bullets"/>
-    <w:basedOn w:val="Normal"/>
-    <w:uiPriority w:val="99"/>
+    <w:basedOn w:val="a"/>
     <w:rsid w:val="00EB26DA"/>
     <w:pPr>
       <w:numPr>
@@ -3465,8 +9990,7 @@
   </w:style>
   <w:style w:type="paragraph" w:customStyle="1" w:styleId="GreenTable-Resume">
     <w:name w:val="Green Table - Resume"/>
-    <w:basedOn w:val="Normal"/>
-    <w:uiPriority w:val="99"/>
+    <w:basedOn w:val="a"/>
     <w:rsid w:val="00EB26DA"/>
     <w:pPr>
       <w:autoSpaceDE/>
@@ -3482,7 +10006,7 @@
   </w:style>
   <w:style w:type="paragraph" w:customStyle="1" w:styleId="Preparedfor">
     <w:name w:val="Prepared for"/>
-    <w:basedOn w:val="Normal"/>
+    <w:basedOn w:val="a"/>
     <w:uiPriority w:val="99"/>
     <w:rsid w:val="000037C0"/>
     <w:pPr>
@@ -3503,8 +10027,8 @@
   </w:style>
   <w:style w:type="paragraph" w:customStyle="1" w:styleId="BlackTitleforBlueTable">
     <w:name w:val="Black Title for Blue Table"/>
-    <w:basedOn w:val="TOC1"/>
-    <w:next w:val="Normal"/>
+    <w:basedOn w:val="14"/>
+    <w:next w:val="a"/>
     <w:uiPriority w:val="99"/>
     <w:rsid w:val="000037C0"/>
     <w:pPr>
@@ -3526,7 +10050,7 @@
   </w:style>
   <w:style w:type="paragraph" w:customStyle="1" w:styleId="ArrowBlueBullets">
     <w:name w:val="Arrow Blue Bullets"/>
-    <w:basedOn w:val="Normal"/>
+    <w:basedOn w:val="a"/>
     <w:uiPriority w:val="99"/>
     <w:rsid w:val="000037C0"/>
     <w:pPr>
@@ -3544,10 +10068,10 @@
       <w:lang w:val="en-US" w:eastAsia="en-US"/>
     </w:rPr>
   </w:style>
-  <w:style w:type="paragraph" w:styleId="TOC1">
+  <w:style w:type="paragraph" w:styleId="14">
     <w:name w:val="toc 1"/>
-    <w:basedOn w:val="Normal"/>
-    <w:next w:val="Normal"/>
+    <w:basedOn w:val="a"/>
+    <w:next w:val="a"/>
     <w:autoRedefine/>
     <w:uiPriority w:val="99"/>
     <w:rsid w:val="000037C0"/>
@@ -3569,8 +10093,197 @@
   </w:style>
   <w:style w:type="character" w:customStyle="1" w:styleId="background-details">
     <w:name w:val="background-details"/>
+    <w:rsid w:val="00565E34"/>
+  </w:style>
+</w:styles>
+</file>
+
+<file path=word/stylesWithEffects.xml><?xml version="1.0" encoding="utf-8"?>
+<w:styles xmlns:wpc="http://schemas.microsoft.com/office/word/2010/wordprocessingCanvas" xmlns:mc="http://schemas.openxmlformats.org/markup-compatibility/2006" xmlns:o="urn:schemas-microsoft-com:office:office" xmlns:r="http://schemas.openxmlformats.org/officeDocument/2006/relationships" xmlns:m="http://schemas.openxmlformats.org/officeDocument/2006/math" xmlns:v="urn:schemas-microsoft-com:vml" xmlns:wp14="http://schemas.microsoft.com/office/word/2010/wordprocessingDrawing" xmlns:wp="http://schemas.openxmlformats.org/drawingml/2006/wordprocessingDrawing" xmlns:w10="urn:schemas-microsoft-com:office:word" xmlns:w="http://schemas.openxmlformats.org/wordprocessingml/2006/main" xmlns:w14="http://schemas.microsoft.com/office/word/2010/wordml" xmlns:wpg="http://schemas.microsoft.com/office/word/2010/wordprocessingGroup" xmlns:wpi="http://schemas.microsoft.com/office/word/2010/wordprocessingInk" xmlns:wne="http://schemas.microsoft.com/office/word/2006/wordml" xmlns:wps="http://schemas.microsoft.com/office/word/2010/wordprocessingShape" mc:Ignorable="w14 wp14">
+  <w:docDefaults>
+    <w:rPrDefault>
+      <w:rPr>
+        <w:rFonts w:asciiTheme="minorHAnsi" w:eastAsiaTheme="minorEastAsia" w:hAnsiTheme="minorHAnsi" w:cstheme="minorBidi"/>
+        <w:sz w:val="22"/>
+        <w:szCs w:val="22"/>
+        <w:lang w:val="ru-RU" w:eastAsia="ru-RU" w:bidi="ar-SA"/>
+      </w:rPr>
+    </w:rPrDefault>
+    <w:pPrDefault>
+      <w:pPr>
+        <w:spacing w:after="200" w:line="276" w:lineRule="auto"/>
+      </w:pPr>
+    </w:pPrDefault>
+  </w:docDefaults>
+  <w:latentStyles w:defLockedState="0" w:defUIPriority="99" w:defSemiHidden="1" w:defUnhideWhenUsed="1" w:defQFormat="0" w:count="267">
+    <w:lsdException w:name="Normal" w:semiHidden="0" w:uiPriority="0" w:unhideWhenUsed="0" w:qFormat="1"/>
+    <w:lsdException w:name="heading 1" w:semiHidden="0" w:uiPriority="9" w:unhideWhenUsed="0" w:qFormat="1"/>
+    <w:lsdException w:name="heading 2" w:uiPriority="9" w:qFormat="1"/>
+    <w:lsdException w:name="heading 3" w:uiPriority="9" w:qFormat="1"/>
+    <w:lsdException w:name="heading 4" w:uiPriority="9" w:qFormat="1"/>
+    <w:lsdException w:name="heading 5" w:uiPriority="9" w:qFormat="1"/>
+    <w:lsdException w:name="heading 6" w:uiPriority="9" w:qFormat="1"/>
+    <w:lsdException w:name="heading 7" w:uiPriority="9" w:qFormat="1"/>
+    <w:lsdException w:name="heading 8" w:uiPriority="9" w:qFormat="1"/>
+    <w:lsdException w:name="heading 9" w:uiPriority="9" w:qFormat="1"/>
+    <w:lsdException w:name="toc 1" w:uiPriority="39"/>
+    <w:lsdException w:name="toc 2" w:uiPriority="39"/>
+    <w:lsdException w:name="toc 3" w:uiPriority="39"/>
+    <w:lsdException w:name="toc 4" w:uiPriority="39"/>
+    <w:lsdException w:name="toc 5" w:uiPriority="39"/>
+    <w:lsdException w:name="toc 6" w:uiPriority="39"/>
+    <w:lsdException w:name="toc 7" w:uiPriority="39"/>
+    <w:lsdException w:name="toc 8" w:uiPriority="39"/>
+    <w:lsdException w:name="toc 9" w:uiPriority="39"/>
+    <w:lsdException w:name="caption" w:uiPriority="35" w:qFormat="1"/>
+    <w:lsdException w:name="Title" w:semiHidden="0" w:uiPriority="10" w:unhideWhenUsed="0" w:qFormat="1"/>
+    <w:lsdException w:name="Default Paragraph Font" w:uiPriority="1"/>
+    <w:lsdException w:name="Subtitle" w:semiHidden="0" w:uiPriority="11" w:unhideWhenUsed="0" w:qFormat="1"/>
+    <w:lsdException w:name="Strong" w:semiHidden="0" w:uiPriority="22" w:unhideWhenUsed="0" w:qFormat="1"/>
+    <w:lsdException w:name="Emphasis" w:semiHidden="0" w:uiPriority="20" w:unhideWhenUsed="0" w:qFormat="1"/>
+    <w:lsdException w:name="Table Grid" w:semiHidden="0" w:uiPriority="59" w:unhideWhenUsed="0"/>
+    <w:lsdException w:name="Placeholder Text" w:unhideWhenUsed="0"/>
+    <w:lsdException w:name="No Spacing" w:semiHidden="0" w:uiPriority="1" w:unhideWhenUsed="0" w:qFormat="1"/>
+    <w:lsdException w:name="Light Shading" w:semiHidden="0" w:uiPriority="60" w:unhideWhenUsed="0"/>
+    <w:lsdException w:name="Light List" w:semiHidden="0" w:uiPriority="61" w:unhideWhenUsed="0"/>
+    <w:lsdException w:name="Light Grid" w:semiHidden="0" w:uiPriority="62" w:unhideWhenUsed="0"/>
+    <w:lsdException w:name="Medium Shading 1" w:semiHidden="0" w:uiPriority="63" w:unhideWhenUsed="0"/>
+    <w:lsdException w:name="Medium Shading 2" w:semiHidden="0" w:uiPriority="64" w:unhideWhenUsed="0"/>
+    <w:lsdException w:name="Medium List 1" w:semiHidden="0" w:uiPriority="65" w:unhideWhenUsed="0"/>
+    <w:lsdException w:name="Medium List 2" w:semiHidden="0" w:uiPriority="66" w:unhideWhenUsed="0"/>
+    <w:lsdException w:name="Medium Grid 1" w:semiHidden="0" w:uiPriority="67" w:unhideWhenUsed="0"/>
+    <w:lsdException w:name="Medium Grid 2" w:semiHidden="0" w:uiPriority="68" w:unhideWhenUsed="0"/>
+    <w:lsdException w:name="Medium Grid 3" w:semiHidden="0" w:uiPriority="69" w:unhideWhenUsed="0"/>
+    <w:lsdException w:name="Dark List" w:semiHidden="0" w:uiPriority="70" w:unhideWhenUsed="0"/>
+    <w:lsdException w:name="Colorful Shading" w:semiHidden="0" w:uiPriority="71" w:unhideWhenUsed="0"/>
+    <w:lsdException w:name="Colorful List" w:semiHidden="0" w:uiPriority="72" w:unhideWhenUsed="0"/>
+    <w:lsdException w:name="Colorful Grid" w:semiHidden="0" w:uiPriority="73" w:unhideWhenUsed="0"/>
+    <w:lsdException w:name="Light Shading Accent 1" w:semiHidden="0" w:uiPriority="60" w:unhideWhenUsed="0"/>
+    <w:lsdException w:name="Light List Accent 1" w:semiHidden="0" w:uiPriority="61" w:unhideWhenUsed="0"/>
+    <w:lsdException w:name="Light Grid Accent 1" w:semiHidden="0" w:uiPriority="62" w:unhideWhenUsed="0"/>
+    <w:lsdException w:name="Medium Shading 1 Accent 1" w:semiHidden="0" w:uiPriority="63" w:unhideWhenUsed="0"/>
+    <w:lsdException w:name="Medium Shading 2 Accent 1" w:semiHidden="0" w:uiPriority="64" w:unhideWhenUsed="0"/>
+    <w:lsdException w:name="Medium List 1 Accent 1" w:semiHidden="0" w:uiPriority="65" w:unhideWhenUsed="0"/>
+    <w:lsdException w:name="Revision" w:unhideWhenUsed="0"/>
+    <w:lsdException w:name="List Paragraph" w:semiHidden="0" w:uiPriority="34" w:unhideWhenUsed="0" w:qFormat="1"/>
+    <w:lsdException w:name="Quote" w:semiHidden="0" w:uiPriority="29" w:unhideWhenUsed="0" w:qFormat="1"/>
+    <w:lsdException w:name="Intense Quote" w:semiHidden="0" w:uiPriority="30" w:unhideWhenUsed="0" w:qFormat="1"/>
+    <w:lsdException w:name="Medium List 2 Accent 1" w:semiHidden="0" w:uiPriority="66" w:unhideWhenUsed="0"/>
+    <w:lsdException w:name="Medium Grid 1 Accent 1" w:semiHidden="0" w:uiPriority="67" w:unhideWhenUsed="0"/>
+    <w:lsdException w:name="Medium Grid 2 Accent 1" w:semiHidden="0" w:uiPriority="68" w:unhideWhenUsed="0"/>
+    <w:lsdException w:name="Medium Grid 3 Accent 1" w:semiHidden="0" w:uiPriority="69" w:unhideWhenUsed="0"/>
+    <w:lsdException w:name="Dark List Accent 1" w:semiHidden="0" w:uiPriority="70" w:unhideWhenUsed="0"/>
+    <w:lsdException w:name="Colorful Shading Accent 1" w:semiHidden="0" w:uiPriority="71" w:unhideWhenUsed="0"/>
+    <w:lsdException w:name="Colorful List Accent 1" w:semiHidden="0" w:uiPriority="72" w:unhideWhenUsed="0"/>
+    <w:lsdException w:name="Colorful Grid Accent 1" w:semiHidden="0" w:uiPriority="73" w:unhideWhenUsed="0"/>
+    <w:lsdException w:name="Light Shading Accent 2" w:semiHidden="0" w:uiPriority="60" w:unhideWhenUsed="0"/>
+    <w:lsdException w:name="Light List Accent 2" w:semiHidden="0" w:uiPriority="61" w:unhideWhenUsed="0"/>
+    <w:lsdException w:name="Light Grid Accent 2" w:semiHidden="0" w:uiPriority="62" w:unhideWhenUsed="0"/>
+    <w:lsdException w:name="Medium Shading 1 Accent 2" w:semiHidden="0" w:uiPriority="63" w:unhideWhenUsed="0"/>
+    <w:lsdException w:name="Medium Shading 2 Accent 2" w:semiHidden="0" w:uiPriority="64" w:unhideWhenUsed="0"/>
+    <w:lsdException w:name="Medium List 1 Accent 2" w:semiHidden="0" w:uiPriority="65" w:unhideWhenUsed="0"/>
+    <w:lsdException w:name="Medium List 2 Accent 2" w:semiHidden="0" w:uiPriority="66" w:unhideWhenUsed="0"/>
+    <w:lsdException w:name="Medium Grid 1 Accent 2" w:semiHidden="0" w:uiPriority="67" w:unhideWhenUsed="0"/>
+    <w:lsdException w:name="Medium Grid 2 Accent 2" w:semiHidden="0" w:uiPriority="68" w:unhideWhenUsed="0"/>
+    <w:lsdException w:name="Medium Grid 3 Accent 2" w:semiHidden="0" w:uiPriority="69" w:unhideWhenUsed="0"/>
+    <w:lsdException w:name="Dark List Accent 2" w:semiHidden="0" w:uiPriority="70" w:unhideWhenUsed="0"/>
+    <w:lsdException w:name="Colorful Shading Accent 2" w:semiHidden="0" w:uiPriority="71" w:unhideWhenUsed="0"/>
+    <w:lsdException w:name="Colorful List Accent 2" w:semiHidden="0" w:uiPriority="72" w:unhideWhenUsed="0"/>
+    <w:lsdException w:name="Colorful Grid Accent 2" w:semiHidden="0" w:uiPriority="73" w:unhideWhenUsed="0"/>
+    <w:lsdException w:name="Light Shading Accent 3" w:semiHidden="0" w:uiPriority="60" w:unhideWhenUsed="0"/>
+    <w:lsdException w:name="Light List Accent 3" w:semiHidden="0" w:uiPriority="61" w:unhideWhenUsed="0"/>
+    <w:lsdException w:name="Light Grid Accent 3" w:semiHidden="0" w:uiPriority="62" w:unhideWhenUsed="0"/>
+    <w:lsdException w:name="Medium Shading 1 Accent 3" w:semiHidden="0" w:uiPriority="63" w:unhideWhenUsed="0"/>
+    <w:lsdException w:name="Medium Shading 2 Accent 3" w:semiHidden="0" w:uiPriority="64" w:unhideWhenUsed="0"/>
+    <w:lsdException w:name="Medium List 1 Accent 3" w:semiHidden="0" w:uiPriority="65" w:unhideWhenUsed="0"/>
+    <w:lsdException w:name="Medium List 2 Accent 3" w:semiHidden="0" w:uiPriority="66" w:unhideWhenUsed="0"/>
+    <w:lsdException w:name="Medium Grid 1 Accent 3" w:semiHidden="0" w:uiPriority="67" w:unhideWhenUsed="0"/>
+    <w:lsdException w:name="Medium Grid 2 Accent 3" w:semiHidden="0" w:uiPriority="68" w:unhideWhenUsed="0"/>
+    <w:lsdException w:name="Medium Grid 3 Accent 3" w:semiHidden="0" w:uiPriority="69" w:unhideWhenUsed="0"/>
+    <w:lsdException w:name="Dark List Accent 3" w:semiHidden="0" w:uiPriority="70" w:unhideWhenUsed="0"/>
+    <w:lsdException w:name="Colorful Shading Accent 3" w:semiHidden="0" w:uiPriority="71" w:unhideWhenUsed="0"/>
+    <w:lsdException w:name="Colorful List Accent 3" w:semiHidden="0" w:uiPriority="72" w:unhideWhenUsed="0"/>
+    <w:lsdException w:name="Colorful Grid Accent 3" w:semiHidden="0" w:uiPriority="73" w:unhideWhenUsed="0"/>
+    <w:lsdException w:name="Light Shading Accent 4" w:semiHidden="0" w:uiPriority="60" w:unhideWhenUsed="0"/>
+    <w:lsdException w:name="Light List Accent 4" w:semiHidden="0" w:uiPriority="61" w:unhideWhenUsed="0"/>
+    <w:lsdException w:name="Light Grid Accent 4" w:semiHidden="0" w:uiPriority="62" w:unhideWhenUsed="0"/>
+    <w:lsdException w:name="Medium Shading 1 Accent 4" w:semiHidden="0" w:uiPriority="63" w:unhideWhenUsed="0"/>
+    <w:lsdException w:name="Medium Shading 2 Accent 4" w:semiHidden="0" w:uiPriority="64" w:unhideWhenUsed="0"/>
+    <w:lsdException w:name="Medium List 1 Accent 4" w:semiHidden="0" w:uiPriority="65" w:unhideWhenUsed="0"/>
+    <w:lsdException w:name="Medium List 2 Accent 4" w:semiHidden="0" w:uiPriority="66" w:unhideWhenUsed="0"/>
+    <w:lsdException w:name="Medium Grid 1 Accent 4" w:semiHidden="0" w:uiPriority="67" w:unhideWhenUsed="0"/>
+    <w:lsdException w:name="Medium Grid 2 Accent 4" w:semiHidden="0" w:uiPriority="68" w:unhideWhenUsed="0"/>
+    <w:lsdException w:name="Medium Grid 3 Accent 4" w:semiHidden="0" w:uiPriority="69" w:unhideWhenUsed="0"/>
+    <w:lsdException w:name="Dark List Accent 4" w:semiHidden="0" w:uiPriority="70" w:unhideWhenUsed="0"/>
+    <w:lsdException w:name="Colorful Shading Accent 4" w:semiHidden="0" w:uiPriority="71" w:unhideWhenUsed="0"/>
+    <w:lsdException w:name="Colorful List Accent 4" w:semiHidden="0" w:uiPriority="72" w:unhideWhenUsed="0"/>
+    <w:lsdException w:name="Colorful Grid Accent 4" w:semiHidden="0" w:uiPriority="73" w:unhideWhenUsed="0"/>
+    <w:lsdException w:name="Light Shading Accent 5" w:semiHidden="0" w:uiPriority="60" w:unhideWhenUsed="0"/>
+    <w:lsdException w:name="Light List Accent 5" w:semiHidden="0" w:uiPriority="61" w:unhideWhenUsed="0"/>
+    <w:lsdException w:name="Light Grid Accent 5" w:semiHidden="0" w:uiPriority="62" w:unhideWhenUsed="0"/>
+    <w:lsdException w:name="Medium Shading 1 Accent 5" w:semiHidden="0" w:uiPriority="63" w:unhideWhenUsed="0"/>
+    <w:lsdException w:name="Medium Shading 2 Accent 5" w:semiHidden="0" w:uiPriority="64" w:unhideWhenUsed="0"/>
+    <w:lsdException w:name="Medium List 1 Accent 5" w:semiHidden="0" w:uiPriority="65" w:unhideWhenUsed="0"/>
+    <w:lsdException w:name="Medium List 2 Accent 5" w:semiHidden="0" w:uiPriority="66" w:unhideWhenUsed="0"/>
+    <w:lsdException w:name="Medium Grid 1 Accent 5" w:semiHidden="0" w:uiPriority="67" w:unhideWhenUsed="0"/>
+    <w:lsdException w:name="Medium Grid 2 Accent 5" w:semiHidden="0" w:uiPriority="68" w:unhideWhenUsed="0"/>
+    <w:lsdException w:name="Medium Grid 3 Accent 5" w:semiHidden="0" w:uiPriority="69" w:unhideWhenUsed="0"/>
+    <w:lsdException w:name="Dark List Accent 5" w:semiHidden="0" w:uiPriority="70" w:unhideWhenUsed="0"/>
+    <w:lsdException w:name="Colorful Shading Accent 5" w:semiHidden="0" w:uiPriority="71" w:unhideWhenUsed="0"/>
+    <w:lsdException w:name="Colorful List Accent 5" w:semiHidden="0" w:uiPriority="72" w:unhideWhenUsed="0"/>
+    <w:lsdException w:name="Colorful Grid Accent 5" w:semiHidden="0" w:uiPriority="73" w:unhideWhenUsed="0"/>
+    <w:lsdException w:name="Light Shading Accent 6" w:semiHidden="0" w:uiPriority="60" w:unhideWhenUsed="0"/>
+    <w:lsdException w:name="Light List Accent 6" w:semiHidden="0" w:uiPriority="61" w:unhideWhenUsed="0"/>
+    <w:lsdException w:name="Light Grid Accent 6" w:semiHidden="0" w:uiPriority="62" w:unhideWhenUsed="0"/>
+    <w:lsdException w:name="Medium Shading 1 Accent 6" w:semiHidden="0" w:uiPriority="63" w:unhideWhenUsed="0"/>
+    <w:lsdException w:name="Medium Shading 2 Accent 6" w:semiHidden="0" w:uiPriority="64" w:unhideWhenUsed="0"/>
+    <w:lsdException w:name="Medium List 1 Accent 6" w:semiHidden="0" w:uiPriority="65" w:unhideWhenUsed="0"/>
+    <w:lsdException w:name="Medium List 2 Accent 6" w:semiHidden="0" w:uiPriority="66" w:unhideWhenUsed="0"/>
+    <w:lsdException w:name="Medium Grid 1 Accent 6" w:semiHidden="0" w:uiPriority="67" w:unhideWhenUsed="0"/>
+    <w:lsdException w:name="Medium Grid 2 Accent 6" w:semiHidden="0" w:uiPriority="68" w:unhideWhenUsed="0"/>
+    <w:lsdException w:name="Medium Grid 3 Accent 6" w:semiHidden="0" w:uiPriority="69" w:unhideWhenUsed="0"/>
+    <w:lsdException w:name="Dark List Accent 6" w:semiHidden="0" w:uiPriority="70" w:unhideWhenUsed="0"/>
+    <w:lsdException w:name="Colorful Shading Accent 6" w:semiHidden="0" w:uiPriority="71" w:unhideWhenUsed="0"/>
+    <w:lsdException w:name="Colorful List Accent 6" w:semiHidden="0" w:uiPriority="72" w:unhideWhenUsed="0"/>
+    <w:lsdException w:name="Colorful Grid Accent 6" w:semiHidden="0" w:uiPriority="73" w:unhideWhenUsed="0"/>
+    <w:lsdException w:name="Subtle Emphasis" w:semiHidden="0" w:uiPriority="19" w:unhideWhenUsed="0" w:qFormat="1"/>
+    <w:lsdException w:name="Intense Emphasis" w:semiHidden="0" w:uiPriority="21" w:unhideWhenUsed="0" w:qFormat="1"/>
+    <w:lsdException w:name="Subtle Reference" w:semiHidden="0" w:uiPriority="31" w:unhideWhenUsed="0" w:qFormat="1"/>
+    <w:lsdException w:name="Intense Reference" w:semiHidden="0" w:uiPriority="32" w:unhideWhenUsed="0" w:qFormat="1"/>
+    <w:lsdException w:name="Book Title" w:semiHidden="0" w:uiPriority="33" w:unhideWhenUsed="0" w:qFormat="1"/>
+    <w:lsdException w:name="Bibliography" w:uiPriority="37"/>
+    <w:lsdException w:name="TOC Heading" w:uiPriority="39" w:qFormat="1"/>
+  </w:latentStyles>
+  <w:style w:type="paragraph" w:default="1" w:styleId="a">
+    <w:name w:val="Normal"/>
+    <w:qFormat/>
+  </w:style>
+  <w:style w:type="character" w:default="1" w:styleId="a0">
+    <w:name w:val="Default Paragraph Font"/>
+    <w:uiPriority w:val="1"/>
+    <w:semiHidden/>
+    <w:unhideWhenUsed/>
+  </w:style>
+  <w:style w:type="table" w:default="1" w:styleId="a1">
+    <w:name w:val="Normal Table"/>
     <w:uiPriority w:val="99"/>
-    <w:rsid w:val="00565E34"/>
+    <w:semiHidden/>
+    <w:unhideWhenUsed/>
+    <w:tblPr>
+      <w:tblInd w:w="0" w:type="dxa"/>
+      <w:tblCellMar>
+        <w:top w:w="0" w:type="dxa"/>
+        <w:left w:w="108" w:type="dxa"/>
+        <w:bottom w:w="0" w:type="dxa"/>
+        <w:right w:w="108" w:type="dxa"/>
+      </w:tblCellMar>
+    </w:tblPr>
+  </w:style>
+  <w:style w:type="numbering" w:default="1" w:styleId="a2">
+    <w:name w:val="No List"/>
+    <w:uiPriority w:val="99"/>
+    <w:semiHidden/>
+    <w:unhideWhenUsed/>
   </w:style>
 </w:styles>
 </file>

--- a/docs/cv.docx
+++ b/docs/cv.docx
@@ -725,47 +725,18 @@
                 <w:lang w:val="en-US"/>
               </w:rPr>
             </w:pPr>
-            <w:r>
-              <w:fldChar w:fldCharType="begin"/>
-            </w:r>
-            <w:r>
-              <w:instrText>HYPERLINK "https://linkedin.com/in/salmi3d"</w:instrText>
-            </w:r>
-            <w:r>
-              <w:fldChar w:fldCharType="separate"/>
-            </w:r>
-            <w:r>
-              <w:rPr>
-                <w:rStyle w:val="af1"/>
-                <w:rFonts w:ascii="Tahoma" w:hAnsi="Tahoma" w:cs="Tahoma"/>
-                <w:b/>
-                <w:sz w:val="20"/>
-                <w:lang w:val="en-US"/>
-              </w:rPr>
-              <w:t>https</w:t>
-            </w:r>
-            <w:bookmarkStart w:id="0" w:name="_GoBack"/>
-            <w:bookmarkEnd w:id="0"/>
-            <w:r>
-              <w:rPr>
-                <w:rStyle w:val="af1"/>
-                <w:rFonts w:ascii="Tahoma" w:hAnsi="Tahoma" w:cs="Tahoma"/>
-                <w:b/>
-                <w:sz w:val="20"/>
-                <w:lang w:val="en-US"/>
-              </w:rPr>
-              <w:t>://linkedin.com/in/salmi3d</w:t>
-            </w:r>
-            <w:r>
-              <w:rPr>
-                <w:rStyle w:val="af1"/>
-                <w:rFonts w:ascii="Tahoma" w:hAnsi="Tahoma" w:cs="Tahoma"/>
-                <w:b/>
-                <w:sz w:val="20"/>
-                <w:lang w:val="en-US"/>
-              </w:rPr>
-              <w:fldChar w:fldCharType="end"/>
-            </w:r>
+            <w:hyperlink r:id="rId9" w:history="1">
+              <w:r>
+                <w:rPr>
+                  <w:rStyle w:val="af1"/>
+                  <w:rFonts w:ascii="Tahoma" w:hAnsi="Tahoma" w:cs="Tahoma"/>
+                  <w:b/>
+                  <w:sz w:val="20"/>
+                  <w:lang w:val="en-US"/>
+                </w:rPr>
+                <w:t>https://linkedin.com/in/salmi3d</w:t>
+              </w:r>
+            </w:hyperlink>
           </w:p>
         </w:tc>
       </w:tr>
@@ -840,7 +811,7 @@
                 <w:lang w:val="en-US"/>
               </w:rPr>
             </w:pPr>
-            <w:hyperlink r:id="rId9" w:history="1">
+            <w:hyperlink r:id="rId10" w:history="1">
               <w:r>
                 <w:rPr>
                   <w:rStyle w:val="af1"/>
@@ -910,7 +881,7 @@
             <o:lock v:ext="edit" aspectratio="t"/>
           </v:shapetype>
           <v:shape id="_x0000_i1025" type="#_x0000_t75" style="width:190.5pt;height:190.5pt">
-            <v:imagedata r:id="rId10" o:title="6dce26324b"/>
+            <v:imagedata r:id="rId11" o:title="6dce26324b"/>
           </v:shape>
         </w:pict>
       </w:r>
@@ -1151,16 +1122,7 @@
                 <w:sz w:val="20"/>
                 <w:lang w:val="en"/>
               </w:rPr>
-              <w:t>I'm a Full Stack Software Engineer</w:t>
-            </w:r>
-            <w:r>
-              <w:rPr>
-                <w:rFonts w:ascii="Tahoma" w:hAnsi="Tahoma" w:cs="Tahoma"/>
-                <w:color w:val="595959"/>
-                <w:sz w:val="20"/>
-                <w:lang w:val="en"/>
-              </w:rPr>
-              <w:t xml:space="preserve"> with 1</w:t>
+              <w:t>I'm a Full Stack Software Engineer with 1</w:t>
             </w:r>
             <w:r>
               <w:rPr>
@@ -1201,7 +1163,18 @@
                 <w:sz w:val="20"/>
                 <w:lang w:val="en"/>
               </w:rPr>
-              <w:t>A result-oriented team player with solid communication and interpersonal skills and with the ability to manage multiple priorities under aggressive deadlines.</w:t>
+              <w:t xml:space="preserve">A result-oriented team player with solid communication and interpersonal skills and </w:t>
+            </w:r>
+            <w:bookmarkStart w:id="0" w:name="_GoBack"/>
+            <w:bookmarkEnd w:id="0"/>
+            <w:r>
+              <w:rPr>
+                <w:rFonts w:ascii="Tahoma" w:hAnsi="Tahoma" w:cs="Tahoma"/>
+                <w:color w:val="595959"/>
+                <w:sz w:val="20"/>
+                <w:lang w:val="en"/>
+              </w:rPr>
+              <w:t>the ability to manage multiple priorities under aggressive deadlines.</w:t>
             </w:r>
           </w:p>
           <w:p>
@@ -1869,10 +1842,7 @@
         </w:rPr>
       </w:pPr>
       <w:r>
-        <w:t>Projects and features development</w:t>
-      </w:r>
-      <w:r>
-        <w:t xml:space="preserve"> </w:t>
+        <w:t xml:space="preserve">Projects and features development </w:t>
       </w:r>
     </w:p>
     <w:p>
@@ -2401,7 +2371,7 @@
                 <w:sz w:val="20"/>
                 <w:lang w:val="en"/>
               </w:rPr>
-              <w:t>In my spare time I am doing self-development activities</w:t>
+              <w:t>In my spare time I do self-development activities</w:t>
             </w:r>
             <w:r>
               <w:rPr>
@@ -2472,7 +2442,7 @@
                 <w:sz w:val="20"/>
                 <w:lang w:val="en"/>
               </w:rPr>
-              <w:t>the natural sciences</w:t>
+              <w:t>natural sciences</w:t>
             </w:r>
             <w:r>
               <w:rPr>
@@ -2573,7 +2543,7 @@
                 <w:sz w:val="20"/>
                 <w:lang w:val="en"/>
               </w:rPr>
-              <w:t>am free of the</w:t>
+              <w:t xml:space="preserve">am free of </w:t>
             </w:r>
             <w:r>
               <w:rPr>
@@ -2583,7 +2553,7 @@
                 <w:sz w:val="20"/>
                 <w:lang w:val="en"/>
               </w:rPr>
-              <w:t xml:space="preserve"> bad habits.</w:t>
+              <w:t>bad habits.</w:t>
             </w:r>
           </w:p>
           <w:p>
@@ -2630,7 +2600,7 @@
                 <w:sz w:val="20"/>
                 <w:lang w:val="en"/>
               </w:rPr>
-              <w:t>I have an experience in teaching other people by programming skills.</w:t>
+              <w:t>I have an experience in teaching other people programming skills.</w:t>
             </w:r>
           </w:p>
         </w:tc>
@@ -4661,27 +4631,7 @@
                 <w:szCs w:val="18"/>
                 <w:lang w:val="en-US"/>
               </w:rPr>
-              <w:t>1</w:t>
-            </w:r>
-            <w:r>
-              <w:rPr>
-                <w:rFonts w:ascii="Tahoma" w:hAnsi="Tahoma" w:cs="Tahoma"/>
-                <w:color w:val="595959"/>
-                <w:sz w:val="18"/>
-                <w:szCs w:val="18"/>
-                <w:lang w:val="en-US"/>
-              </w:rPr>
-              <w:t>/20</w:t>
-            </w:r>
-            <w:r>
-              <w:rPr>
-                <w:rFonts w:ascii="Tahoma" w:hAnsi="Tahoma" w:cs="Tahoma"/>
-                <w:color w:val="595959"/>
-                <w:sz w:val="18"/>
-                <w:szCs w:val="18"/>
-                <w:lang w:val="en-US"/>
-              </w:rPr>
-              <w:t>13</w:t>
+              <w:t>1/2013</w:t>
             </w:r>
           </w:p>
         </w:tc>
@@ -6520,9 +6470,9 @@
       </w:pPr>
     </w:p>
     <w:sectPr>
-      <w:headerReference w:type="even" r:id="rId11"/>
-      <w:headerReference w:type="default" r:id="rId12"/>
-      <w:footerReference w:type="default" r:id="rId13"/>
+      <w:headerReference w:type="even" r:id="rId12"/>
+      <w:headerReference w:type="default" r:id="rId13"/>
+      <w:footerReference w:type="default" r:id="rId14"/>
       <w:type w:val="continuous"/>
       <w:pgSz w:w="11906" w:h="16838" w:code="9"/>
       <w:pgMar w:top="720" w:right="851" w:bottom="437" w:left="851" w:header="425" w:footer="686" w:gutter="0"/>

--- a/docs/cv.docx
+++ b/docs/cv.docx
@@ -120,7 +120,6 @@
               </w:rPr>
               <w:t xml:space="preserve"> (</w:t>
             </w:r>
-            <w:proofErr w:type="spellStart"/>
             <w:r>
               <w:rPr>
                 <w:rFonts w:ascii="Tahoma" w:hAnsi="Tahoma" w:cs="Tahoma"/>
@@ -130,7 +129,6 @@
               </w:rPr>
               <w:t>Alexandr</w:t>
             </w:r>
-            <w:proofErr w:type="spellEnd"/>
             <w:r>
               <w:rPr>
                 <w:rFonts w:ascii="Tahoma" w:hAnsi="Tahoma" w:cs="Tahoma"/>
@@ -143,7 +141,6 @@
             <w:r>
               <w:t xml:space="preserve"> </w:t>
             </w:r>
-            <w:proofErr w:type="spellStart"/>
             <w:r>
               <w:rPr>
                 <w:rFonts w:ascii="Tahoma" w:hAnsi="Tahoma" w:cs="Tahoma"/>
@@ -153,7 +150,6 @@
               </w:rPr>
               <w:t>Marcov</w:t>
             </w:r>
-            <w:proofErr w:type="spellEnd"/>
           </w:p>
         </w:tc>
       </w:tr>
@@ -765,7 +761,6 @@
                 <w:szCs w:val="18"/>
               </w:rPr>
             </w:pPr>
-            <w:proofErr w:type="spellStart"/>
             <w:r>
               <w:rPr>
                 <w:rFonts w:ascii="Tahoma" w:hAnsi="Tahoma" w:cs="Tahoma"/>
@@ -775,19 +770,7 @@
                 <w:sz w:val="18"/>
                 <w:szCs w:val="18"/>
               </w:rPr>
-              <w:t>GitHub</w:t>
-            </w:r>
-            <w:proofErr w:type="spellEnd"/>
-            <w:r>
-              <w:rPr>
-                <w:rFonts w:ascii="Tahoma" w:hAnsi="Tahoma" w:cs="Tahoma"/>
-                <w:b/>
-                <w:bCs/>
-                <w:color w:val="595959"/>
-                <w:sz w:val="18"/>
-                <w:szCs w:val="18"/>
-              </w:rPr>
-              <w:t>:</w:t>
+              <w:t>GitHub:</w:t>
             </w:r>
           </w:p>
         </w:tc>
@@ -1163,18 +1146,7 @@
                 <w:sz w:val="20"/>
                 <w:lang w:val="en"/>
               </w:rPr>
-              <w:t xml:space="preserve">A result-oriented team player with solid communication and interpersonal skills and </w:t>
-            </w:r>
-            <w:bookmarkStart w:id="0" w:name="_GoBack"/>
-            <w:bookmarkEnd w:id="0"/>
-            <w:r>
-              <w:rPr>
-                <w:rFonts w:ascii="Tahoma" w:hAnsi="Tahoma" w:cs="Tahoma"/>
-                <w:color w:val="595959"/>
-                <w:sz w:val="20"/>
-                <w:lang w:val="en"/>
-              </w:rPr>
-              <w:t>the ability to manage multiple priorities under aggressive deadlines.</w:t>
+              <w:t>A result-oriented team player with solid communication and interpersonal skills and the ability to manage multiple priorities under aggressive deadlines.</w:t>
             </w:r>
           </w:p>
           <w:p>
@@ -1197,27 +1169,7 @@
                 <w:sz w:val="20"/>
                 <w:lang w:val="en"/>
               </w:rPr>
-              <w:t xml:space="preserve">Strong expertise in infrastructure, analytics and </w:t>
-            </w:r>
-            <w:proofErr w:type="spellStart"/>
-            <w:r>
-              <w:rPr>
-                <w:rFonts w:ascii="Tahoma" w:hAnsi="Tahoma" w:cs="Tahoma"/>
-                <w:color w:val="595959"/>
-                <w:sz w:val="20"/>
-                <w:lang w:val="en"/>
-              </w:rPr>
-              <w:t>DevOps</w:t>
-            </w:r>
-            <w:proofErr w:type="spellEnd"/>
-            <w:r>
-              <w:rPr>
-                <w:rFonts w:ascii="Tahoma" w:hAnsi="Tahoma" w:cs="Tahoma"/>
-                <w:color w:val="595959"/>
-                <w:sz w:val="20"/>
-                <w:lang w:val="en"/>
-              </w:rPr>
-              <w:t>.</w:t>
+              <w:t>Strong expertise in infrastructure, analytics and DevOps.</w:t>
             </w:r>
           </w:p>
           <w:p>
@@ -1291,31 +1243,7 @@
         <w:pStyle w:val="ArrowBlueBullets"/>
       </w:pPr>
       <w:r>
-        <w:t>Programming languages: PHP, PL/SQL, PL/</w:t>
-      </w:r>
-      <w:proofErr w:type="spellStart"/>
-      <w:r>
-        <w:t>pgSQL</w:t>
-      </w:r>
-      <w:proofErr w:type="spellEnd"/>
-      <w:r>
-        <w:t>, JavaScript/</w:t>
-      </w:r>
-      <w:proofErr w:type="spellStart"/>
-      <w:r>
-        <w:t>TypeScript</w:t>
-      </w:r>
-      <w:proofErr w:type="spellEnd"/>
-      <w:r>
-        <w:t xml:space="preserve">, </w:t>
-      </w:r>
-      <w:proofErr w:type="spellStart"/>
-      <w:r>
-        <w:t>Golang</w:t>
-      </w:r>
-      <w:proofErr w:type="spellEnd"/>
-      <w:r>
-        <w:t>, Pascal, C++.</w:t>
+        <w:t>Programming languages: PHP, PL/SQL, PL/pgSQL, JavaScript/TypeScript, Golang, Pascal, C++.</w:t>
       </w:r>
     </w:p>
     <w:p>
@@ -1323,62 +1251,13 @@
         <w:pStyle w:val="ArrowBlueBullets"/>
       </w:pPr>
       <w:r>
-        <w:t xml:space="preserve">Frameworks: </w:t>
-      </w:r>
-      <w:proofErr w:type="spellStart"/>
-      <w:r>
-        <w:t>Laravel</w:t>
-      </w:r>
-      <w:proofErr w:type="spellEnd"/>
-      <w:r>
-        <w:t xml:space="preserve">, </w:t>
-      </w:r>
-      <w:proofErr w:type="spellStart"/>
-      <w:r>
-        <w:t>PhalconPHP</w:t>
-      </w:r>
-      <w:proofErr w:type="spellEnd"/>
-      <w:r>
-        <w:t>, Vue.js, Nuxt.js</w:t>
+        <w:t>Frameworks:</w:t>
       </w:r>
       <w:r>
-        <w:t xml:space="preserve">, </w:t>
+        <w:t xml:space="preserve"> Vue.js, Nuxt.js, Electron, NativeScript, React, RN, Ext JS, PhalconPHP, CodeIgniter, Laravel</w:t>
       </w:r>
-      <w:r>
-        <w:t>Electron</w:t>
-      </w:r>
-      <w:r>
-        <w:t xml:space="preserve">, </w:t>
-      </w:r>
-      <w:proofErr w:type="spellStart"/>
-      <w:r>
-        <w:t>NativeScript</w:t>
-      </w:r>
-      <w:proofErr w:type="spellEnd"/>
-      <w:r>
-        <w:t>, React, RN, Ext JS.</w:t>
-      </w:r>
-    </w:p>
-    <w:p>
-      <w:pPr>
-        <w:pStyle w:val="ArrowBlueBullets"/>
-      </w:pPr>
-      <w:r>
-        <w:t xml:space="preserve">Databases: Oracle, </w:t>
-      </w:r>
-      <w:proofErr w:type="spellStart"/>
-      <w:r>
-        <w:t>PostgreSQL</w:t>
-      </w:r>
-      <w:proofErr w:type="spellEnd"/>
-      <w:r>
-        <w:t xml:space="preserve">, MySQL, SQLite, </w:t>
-      </w:r>
-      <w:proofErr w:type="spellStart"/>
-      <w:r>
-        <w:t>FireBird</w:t>
-      </w:r>
-      <w:proofErr w:type="spellEnd"/>
+      <w:bookmarkStart w:id="0" w:name="_GoBack"/>
+      <w:bookmarkEnd w:id="0"/>
       <w:r>
         <w:t>.</w:t>
       </w:r>
@@ -1387,45 +1266,8 @@
       <w:pPr>
         <w:pStyle w:val="ArrowBlueBullets"/>
       </w:pPr>
-      <w:proofErr w:type="spellStart"/>
       <w:r>
-        <w:t>NoSQL</w:t>
-      </w:r>
-      <w:proofErr w:type="spellEnd"/>
-      <w:r>
-        <w:t xml:space="preserve">: </w:t>
-      </w:r>
-      <w:proofErr w:type="spellStart"/>
-      <w:r>
-        <w:t>Memcached</w:t>
-      </w:r>
-      <w:proofErr w:type="spellEnd"/>
-      <w:r>
-        <w:t xml:space="preserve">, </w:t>
-      </w:r>
-      <w:proofErr w:type="spellStart"/>
-      <w:r>
-        <w:t>MongoDB</w:t>
-      </w:r>
-      <w:proofErr w:type="spellEnd"/>
-      <w:r>
-        <w:t xml:space="preserve">, </w:t>
-      </w:r>
-      <w:proofErr w:type="spellStart"/>
-      <w:r>
-        <w:t>Redis</w:t>
-      </w:r>
-      <w:proofErr w:type="spellEnd"/>
-      <w:r>
-        <w:t xml:space="preserve">, </w:t>
-      </w:r>
-      <w:proofErr w:type="spellStart"/>
-      <w:r>
-        <w:t>FaunaDB</w:t>
-      </w:r>
-      <w:proofErr w:type="spellEnd"/>
-      <w:r>
-        <w:t>, Firebase.</w:t>
+        <w:t>Databases: Oracle, PostgreSQL, MySQL, SQLite, FireBird.</w:t>
       </w:r>
     </w:p>
     <w:p>
@@ -1433,39 +1275,7 @@
         <w:pStyle w:val="ArrowBlueBullets"/>
       </w:pPr>
       <w:r>
-        <w:t xml:space="preserve">Full-text Search engines: Elastic Search, </w:t>
-      </w:r>
-      <w:proofErr w:type="spellStart"/>
-      <w:r>
-        <w:t>Algolia</w:t>
-      </w:r>
-      <w:proofErr w:type="spellEnd"/>
-      <w:r>
-        <w:t xml:space="preserve">, </w:t>
-      </w:r>
-      <w:proofErr w:type="spellStart"/>
-      <w:r>
-        <w:t>SphinxSearch</w:t>
-      </w:r>
-      <w:proofErr w:type="spellEnd"/>
-      <w:r>
-        <w:t xml:space="preserve">, </w:t>
-      </w:r>
-      <w:proofErr w:type="gramStart"/>
-      <w:r>
-        <w:t>Apache</w:t>
-      </w:r>
-      <w:proofErr w:type="gramEnd"/>
-      <w:r>
-        <w:t xml:space="preserve"> </w:t>
-      </w:r>
-      <w:proofErr w:type="spellStart"/>
-      <w:r>
-        <w:t>Lucene</w:t>
-      </w:r>
-      <w:proofErr w:type="spellEnd"/>
-      <w:r>
-        <w:t>.</w:t>
+        <w:t>NoSQL: Memcached, MongoDB, Redis, FaunaDB, Firebase.</w:t>
       </w:r>
     </w:p>
     <w:p>
@@ -1473,23 +1283,7 @@
         <w:pStyle w:val="ArrowBlueBullets"/>
       </w:pPr>
       <w:r>
-        <w:t xml:space="preserve">Monitoring: </w:t>
-      </w:r>
-      <w:proofErr w:type="spellStart"/>
-      <w:r>
-        <w:t>Zabbix</w:t>
-      </w:r>
-      <w:proofErr w:type="spellEnd"/>
-      <w:r>
-        <w:t xml:space="preserve">, </w:t>
-      </w:r>
-      <w:proofErr w:type="spellStart"/>
-      <w:r>
-        <w:t>Munin</w:t>
-      </w:r>
-      <w:proofErr w:type="spellEnd"/>
-      <w:r>
-        <w:t>.</w:t>
+        <w:t>Full-text Search engines: Elastic Search, Algolia, SphinxSearch, Apache Lucene.</w:t>
       </w:r>
     </w:p>
     <w:p>
@@ -1497,31 +1291,15 @@
         <w:pStyle w:val="ArrowBlueBullets"/>
       </w:pPr>
       <w:r>
-        <w:t xml:space="preserve">Backup: </w:t>
+        <w:t>Monitoring: Zabbix, Munin.</w:t>
       </w:r>
-      <w:proofErr w:type="spellStart"/>
+    </w:p>
+    <w:p>
+      <w:pPr>
+        <w:pStyle w:val="ArrowBlueBullets"/>
+      </w:pPr>
       <w:r>
-        <w:t>Bacula</w:t>
-      </w:r>
-      <w:proofErr w:type="spellEnd"/>
-      <w:r>
-        <w:t xml:space="preserve">, Amanda, </w:t>
-      </w:r>
-      <w:proofErr w:type="spellStart"/>
-      <w:r>
-        <w:t>Rsync</w:t>
-      </w:r>
-      <w:proofErr w:type="spellEnd"/>
-      <w:r>
-        <w:t xml:space="preserve">, </w:t>
-      </w:r>
-      <w:proofErr w:type="spellStart"/>
-      <w:r>
-        <w:t>Clonezilla</w:t>
-      </w:r>
-      <w:proofErr w:type="spellEnd"/>
-      <w:r>
-        <w:t>, Duplicity</w:t>
+        <w:t>Backup: Bacula, Amanda, Rsync, Clonezilla, Duplicity</w:t>
       </w:r>
       <w:r>
         <w:t>.</w:t>
@@ -1532,15 +1310,7 @@
         <w:pStyle w:val="ArrowBlueBullets"/>
       </w:pPr>
       <w:r>
-        <w:t xml:space="preserve">Configuration management: Puppet, Chef, </w:t>
-      </w:r>
-      <w:proofErr w:type="spellStart"/>
-      <w:r>
-        <w:t>Ansible</w:t>
-      </w:r>
-      <w:proofErr w:type="spellEnd"/>
-      <w:r>
-        <w:t>, Salt.</w:t>
+        <w:t>Configuration management: Puppet, Chef, Ansible, Salt.</w:t>
       </w:r>
     </w:p>
     <w:p>
@@ -1548,23 +1318,7 @@
         <w:pStyle w:val="ArrowBlueBullets"/>
       </w:pPr>
       <w:r>
-        <w:t xml:space="preserve">Cloud Platform: </w:t>
-      </w:r>
-      <w:proofErr w:type="spellStart"/>
-      <w:r>
-        <w:t>Cloudflare</w:t>
-      </w:r>
-      <w:proofErr w:type="spellEnd"/>
-      <w:r>
-        <w:t xml:space="preserve">, ZEIT, </w:t>
-      </w:r>
-      <w:proofErr w:type="spellStart"/>
-      <w:r>
-        <w:t>Heroku</w:t>
-      </w:r>
-      <w:proofErr w:type="spellEnd"/>
-      <w:r>
-        <w:t>.</w:t>
+        <w:t>Cloud Platform: Cloudflare, ZEIT, Heroku.</w:t>
       </w:r>
     </w:p>
     <w:p>
@@ -1572,47 +1326,7 @@
         <w:pStyle w:val="ArrowBlueBullets"/>
       </w:pPr>
       <w:r>
-        <w:t xml:space="preserve">Version controls: SVN, Mercurial, </w:t>
-      </w:r>
-      <w:proofErr w:type="spellStart"/>
-      <w:r>
-        <w:t>Git</w:t>
-      </w:r>
-      <w:proofErr w:type="spellEnd"/>
-      <w:r>
-        <w:t xml:space="preserve">, </w:t>
-      </w:r>
-      <w:proofErr w:type="spellStart"/>
-      <w:r>
-        <w:t>Git</w:t>
-      </w:r>
-      <w:proofErr w:type="spellEnd"/>
-      <w:r>
-        <w:t xml:space="preserve">-Flow, </w:t>
-      </w:r>
-      <w:proofErr w:type="spellStart"/>
-      <w:r>
-        <w:t>Gitlab</w:t>
-      </w:r>
-      <w:proofErr w:type="spellEnd"/>
-      <w:r>
-        <w:t xml:space="preserve">, </w:t>
-      </w:r>
-      <w:proofErr w:type="spellStart"/>
-      <w:r>
-        <w:t>Github</w:t>
-      </w:r>
-      <w:proofErr w:type="spellEnd"/>
-      <w:r>
-        <w:t xml:space="preserve">, </w:t>
-      </w:r>
-      <w:proofErr w:type="spellStart"/>
-      <w:r>
-        <w:t>Bitbucket</w:t>
-      </w:r>
-      <w:proofErr w:type="spellEnd"/>
-      <w:r>
-        <w:t>.</w:t>
+        <w:t>Version controls: SVN, Mercurial, Git, Git-Flow, Gitlab, Github, Bitbucket.</w:t>
       </w:r>
     </w:p>
     <w:p>
@@ -1620,29 +1334,8 @@
         <w:pStyle w:val="ArrowBlueBullets"/>
       </w:pPr>
       <w:r>
-        <w:t xml:space="preserve">IDE's: </w:t>
+        <w:t>IDE's: NetBeans, WebStorm, VSCode</w:t>
       </w:r>
-      <w:proofErr w:type="spellStart"/>
-      <w:r>
-        <w:t>NetBeans</w:t>
-      </w:r>
-      <w:proofErr w:type="spellEnd"/>
-      <w:r>
-        <w:t xml:space="preserve">, </w:t>
-      </w:r>
-      <w:proofErr w:type="spellStart"/>
-      <w:r>
-        <w:t>WebStorm</w:t>
-      </w:r>
-      <w:proofErr w:type="spellEnd"/>
-      <w:r>
-        <w:t xml:space="preserve">, </w:t>
-      </w:r>
-      <w:proofErr w:type="spellStart"/>
-      <w:r>
-        <w:t>VSCode</w:t>
-      </w:r>
-      <w:proofErr w:type="spellEnd"/>
       <w:r>
         <w:t>.</w:t>
       </w:r>
@@ -1658,21 +1351,8 @@
         <w:t>.js</w:t>
       </w:r>
       <w:r>
-        <w:t xml:space="preserve">, Express, </w:t>
+        <w:t>, Express, GraphQL, jQuery</w:t>
       </w:r>
-      <w:proofErr w:type="spellStart"/>
-      <w:r>
-        <w:t>GraphQL</w:t>
-      </w:r>
-      <w:proofErr w:type="spellEnd"/>
-      <w:r>
-        <w:t xml:space="preserve">, </w:t>
-      </w:r>
-      <w:proofErr w:type="spellStart"/>
-      <w:r>
-        <w:t>jQuery</w:t>
-      </w:r>
-      <w:proofErr w:type="spellEnd"/>
       <w:r>
         <w:t>, etc.</w:t>
       </w:r>
@@ -1682,95 +1362,7 @@
         <w:pStyle w:val="ArrowBlueBullets"/>
       </w:pPr>
       <w:r>
-        <w:t xml:space="preserve">Linux: Postfix, CGP, Bind, DHCPD, Samba, </w:t>
-      </w:r>
-      <w:proofErr w:type="spellStart"/>
-      <w:r>
-        <w:t>Iptables</w:t>
-      </w:r>
-      <w:proofErr w:type="spellEnd"/>
-      <w:r>
-        <w:t xml:space="preserve">, </w:t>
-      </w:r>
-      <w:proofErr w:type="spellStart"/>
-      <w:r>
-        <w:t>Iproute</w:t>
-      </w:r>
-      <w:proofErr w:type="spellEnd"/>
-      <w:r>
-        <w:t xml:space="preserve">, NUT, SQUID, LDAP, </w:t>
-      </w:r>
-      <w:proofErr w:type="spellStart"/>
-      <w:r>
-        <w:t>SpamAssassin</w:t>
-      </w:r>
-      <w:proofErr w:type="spellEnd"/>
-      <w:r>
-        <w:t xml:space="preserve">, Tornado, Apache </w:t>
-      </w:r>
-      <w:proofErr w:type="spellStart"/>
-      <w:r>
-        <w:t>Hadoop</w:t>
-      </w:r>
-      <w:proofErr w:type="spellEnd"/>
-      <w:r>
-        <w:t xml:space="preserve">, NFS, </w:t>
-      </w:r>
-      <w:proofErr w:type="spellStart"/>
-      <w:r>
-        <w:t>iSCSI</w:t>
-      </w:r>
-      <w:proofErr w:type="spellEnd"/>
-      <w:r>
-        <w:t xml:space="preserve">, Varnish, </w:t>
-      </w:r>
-      <w:proofErr w:type="spellStart"/>
-      <w:r>
-        <w:t>RabbitMQ</w:t>
-      </w:r>
-      <w:proofErr w:type="spellEnd"/>
-      <w:r>
-        <w:t xml:space="preserve">, LVS, LVM, </w:t>
-      </w:r>
-      <w:proofErr w:type="spellStart"/>
-      <w:r>
-        <w:t>Keepalived</w:t>
-      </w:r>
-      <w:proofErr w:type="spellEnd"/>
-      <w:r>
-        <w:t xml:space="preserve">, RADIUS, Load Balancing, RAID, </w:t>
-      </w:r>
-      <w:proofErr w:type="spellStart"/>
-      <w:r>
-        <w:t>HAProxy</w:t>
-      </w:r>
-      <w:proofErr w:type="spellEnd"/>
-      <w:r>
-        <w:t xml:space="preserve">, </w:t>
-      </w:r>
-      <w:proofErr w:type="spellStart"/>
-      <w:r>
-        <w:t>Nginx</w:t>
-      </w:r>
-      <w:proofErr w:type="spellEnd"/>
-      <w:r>
-        <w:t xml:space="preserve">, Apache, </w:t>
-      </w:r>
-      <w:proofErr w:type="spellStart"/>
-      <w:r>
-        <w:t>Docker</w:t>
-      </w:r>
-      <w:proofErr w:type="spellEnd"/>
-      <w:r>
-        <w:t xml:space="preserve">, </w:t>
-      </w:r>
-      <w:proofErr w:type="spellStart"/>
-      <w:r>
-        <w:t>Docker</w:t>
-      </w:r>
-      <w:proofErr w:type="spellEnd"/>
-      <w:r>
-        <w:t>-compose, etc.</w:t>
+        <w:t>Linux: Postfix, CGP, Bind, DHCPD, Samba, Iptables, Iproute, NUT, SQUID, LDAP, SpamAssassin, Tornado, Apache Hadoop, NFS, iSCSI, Varnish, RabbitMQ, LVS, LVM, Keepalived, RADIUS, Load Balancing, RAID, HAProxy, Nginx, Apache, Docker, Docker-compose, etc.</w:t>
       </w:r>
     </w:p>
     <w:p>
@@ -2036,25 +1628,7 @@
           <w:rFonts w:cs="Tahoma"/>
           <w:lang w:val="en"/>
         </w:rPr>
-        <w:t>GOU «</w:t>
-      </w:r>
-      <w:proofErr w:type="spellStart"/>
-      <w:r>
-        <w:rPr>
-          <w:rStyle w:val="hps"/>
-          <w:rFonts w:cs="Tahoma"/>
-          <w:lang w:val="en"/>
-        </w:rPr>
-        <w:t>Pridnestrovian</w:t>
-      </w:r>
-      <w:proofErr w:type="spellEnd"/>
-      <w:r>
-        <w:rPr>
-          <w:rStyle w:val="hps"/>
-          <w:rFonts w:cs="Tahoma"/>
-          <w:lang w:val="en"/>
-        </w:rPr>
-        <w:t xml:space="preserve"> State University. TG Shevchenko»</w:t>
+        <w:t>GOU «Pridnestrovian State University. TG Shevchenko»</w:t>
       </w:r>
       <w:r>
         <w:t xml:space="preserve"> /</w:t>
@@ -2315,29 +1889,7 @@
                 <w:sz w:val="20"/>
                 <w:lang w:val="en"/>
               </w:rPr>
-              <w:t xml:space="preserve">I'm really into crypto and </w:t>
-            </w:r>
-            <w:proofErr w:type="spellStart"/>
-            <w:r>
-              <w:rPr>
-                <w:rStyle w:val="hps"/>
-                <w:rFonts w:ascii="Tahoma" w:hAnsi="Tahoma" w:cs="Tahoma"/>
-                <w:color w:val="595959"/>
-                <w:sz w:val="20"/>
-                <w:lang w:val="en"/>
-              </w:rPr>
-              <w:t>blockchain</w:t>
-            </w:r>
-            <w:proofErr w:type="spellEnd"/>
-            <w:r>
-              <w:rPr>
-                <w:rStyle w:val="hps"/>
-                <w:rFonts w:ascii="Tahoma" w:hAnsi="Tahoma" w:cs="Tahoma"/>
-                <w:color w:val="595959"/>
-                <w:sz w:val="20"/>
-                <w:lang w:val="en"/>
-              </w:rPr>
-              <w:t xml:space="preserve"> technology</w:t>
+              <w:t>I'm really into crypto and blockchain technology</w:t>
             </w:r>
             <w:r>
               <w:rPr>
@@ -3130,51 +2682,7 @@
                 <w:szCs w:val="18"/>
                 <w:lang w:val="en-US"/>
               </w:rPr>
-              <w:t xml:space="preserve">Annually output about 20 million bottles of alcoholic beverages, including over 30 names of </w:t>
-            </w:r>
-            <w:proofErr w:type="spellStart"/>
-            <w:r>
-              <w:rPr>
-                <w:rFonts w:ascii="Tahoma" w:hAnsi="Tahoma" w:cs="Tahoma"/>
-                <w:color w:val="595959"/>
-                <w:sz w:val="18"/>
-                <w:szCs w:val="18"/>
-                <w:lang w:val="en-US"/>
-              </w:rPr>
-              <w:t>divins</w:t>
-            </w:r>
-            <w:proofErr w:type="spellEnd"/>
-            <w:r>
-              <w:rPr>
-                <w:rFonts w:ascii="Tahoma" w:hAnsi="Tahoma" w:cs="Tahoma"/>
-                <w:color w:val="595959"/>
-                <w:sz w:val="18"/>
-                <w:szCs w:val="18"/>
-                <w:lang w:val="en-US"/>
-              </w:rPr>
-              <w:t xml:space="preserve"> aged from 3 to 60 years, table and vintage wines, vodkas, gin, hard liquors, calvados. Starting from 2000 production is certified against ISO</w:t>
-            </w:r>
-            <w:proofErr w:type="gramStart"/>
-            <w:r>
-              <w:rPr>
-                <w:rFonts w:ascii="Tahoma" w:hAnsi="Tahoma" w:cs="Tahoma"/>
-                <w:color w:val="595959"/>
-                <w:sz w:val="18"/>
-                <w:szCs w:val="18"/>
-                <w:lang w:val="en-US"/>
-              </w:rPr>
-              <w:t>:9001</w:t>
-            </w:r>
-            <w:proofErr w:type="gramEnd"/>
-            <w:r>
-              <w:rPr>
-                <w:rFonts w:ascii="Tahoma" w:hAnsi="Tahoma" w:cs="Tahoma"/>
-                <w:color w:val="595959"/>
-                <w:sz w:val="18"/>
-                <w:szCs w:val="18"/>
-                <w:lang w:val="en-US"/>
-              </w:rPr>
-              <w:t xml:space="preserve"> (BVQI).</w:t>
+              <w:t>Annually output about 20 million bottles of alcoholic beverages, including over 30 names of divins aged from 3 to 60 years, table and vintage wines, vodkas, gin, hard liquors, calvados. Starting from 2000 production is certified against ISO:9001 (BVQI).</w:t>
             </w:r>
           </w:p>
         </w:tc>
@@ -3329,10 +2837,12 @@
                 <w:szCs w:val="18"/>
                 <w:lang w:eastAsia="ru-RU"/>
               </w:rPr>
-              <w:t>Linux Virtualization Infrastructure (</w:t>
-            </w:r>
-            <w:proofErr w:type="spellStart"/>
-            <w:r>
+              <w:t>Linux Virtualization Infrastructure (Proxmox / KVM / Xen), Linux Servers (RedHat, CentOS, Ubuntu), Routing (Mikrotik / RouterOS), etc</w:t>
+            </w:r>
+          </w:p>
+          <w:p>
+            <w:pPr>
+              <w:pStyle w:val="ArrowGreenBullets"/>
               <w:rPr>
                 <w:rStyle w:val="background-details"/>
                 <w:color w:val="595959"/>
@@ -3340,9 +2850,7 @@
                 <w:szCs w:val="18"/>
                 <w:lang w:eastAsia="ru-RU"/>
               </w:rPr>
-              <w:t>Proxmox</w:t>
-            </w:r>
-            <w:proofErr w:type="spellEnd"/>
+            </w:pPr>
             <w:r>
               <w:rPr>
                 <w:rStyle w:val="background-details"/>
@@ -3351,10 +2859,12 @@
                 <w:szCs w:val="18"/>
                 <w:lang w:eastAsia="ru-RU"/>
               </w:rPr>
-              <w:t xml:space="preserve"> / KVM / </w:t>
-            </w:r>
-            <w:proofErr w:type="spellStart"/>
-            <w:r>
+              <w:t>Building Linux HA cluster (Virtuozzo + Heartbeat + DRBD)</w:t>
+            </w:r>
+          </w:p>
+          <w:p>
+            <w:pPr>
+              <w:pStyle w:val="ArrowGreenBullets"/>
               <w:rPr>
                 <w:rStyle w:val="background-details"/>
                 <w:color w:val="595959"/>
@@ -3362,9 +2872,7 @@
                 <w:szCs w:val="18"/>
                 <w:lang w:eastAsia="ru-RU"/>
               </w:rPr>
-              <w:t>Xen</w:t>
-            </w:r>
-            <w:proofErr w:type="spellEnd"/>
+            </w:pPr>
             <w:r>
               <w:rPr>
                 <w:rStyle w:val="background-details"/>
@@ -3373,10 +2881,12 @@
                 <w:szCs w:val="18"/>
                 <w:lang w:eastAsia="ru-RU"/>
               </w:rPr>
-              <w:t>), Linux Servers (</w:t>
-            </w:r>
-            <w:proofErr w:type="spellStart"/>
-            <w:r>
+              <w:t>IT infrastructure improvements: VOIP, Access control systems, Security – video surveillance</w:t>
+            </w:r>
+          </w:p>
+          <w:p>
+            <w:pPr>
+              <w:pStyle w:val="ArrowGreenBullets"/>
               <w:rPr>
                 <w:rStyle w:val="background-details"/>
                 <w:color w:val="595959"/>
@@ -3384,9 +2894,7 @@
                 <w:szCs w:val="18"/>
                 <w:lang w:eastAsia="ru-RU"/>
               </w:rPr>
-              <w:t>RedHat</w:t>
-            </w:r>
-            <w:proofErr w:type="spellEnd"/>
+            </w:pPr>
             <w:r>
               <w:rPr>
                 <w:rStyle w:val="background-details"/>
@@ -3395,10 +2903,13 @@
                 <w:szCs w:val="18"/>
                 <w:lang w:eastAsia="ru-RU"/>
               </w:rPr>
-              <w:t xml:space="preserve">, </w:t>
-            </w:r>
-            <w:proofErr w:type="spellStart"/>
-            <w:r>
+              <w:lastRenderedPageBreak/>
+              <w:t>Working with network infrastructure: DNS, Firewalls, VPNs, NAT, port forwarding/mapping, masquerade, routes, VLANs, work with different network equipment, GBIC modules, L2/L3 switches, routers, etc</w:t>
+            </w:r>
+          </w:p>
+          <w:p>
+            <w:pPr>
+              <w:pStyle w:val="ArrowGreenBullets"/>
               <w:rPr>
                 <w:rStyle w:val="background-details"/>
                 <w:color w:val="595959"/>
@@ -3406,10 +2917,20 @@
                 <w:szCs w:val="18"/>
                 <w:lang w:eastAsia="ru-RU"/>
               </w:rPr>
-              <w:t>CentOS</w:t>
-            </w:r>
-            <w:proofErr w:type="spellEnd"/>
-            <w:r>
+            </w:pPr>
+            <w:r>
+              <w:rPr>
+                <w:color w:val="595959"/>
+                <w:sz w:val="18"/>
+                <w:szCs w:val="18"/>
+                <w:lang w:eastAsia="ru-RU"/>
+              </w:rPr>
+              <w:t>Building and maintenance of internal company's web services, applications and tools</w:t>
+            </w:r>
+          </w:p>
+          <w:p>
+            <w:pPr>
+              <w:pStyle w:val="ArrowGreenBullets"/>
               <w:rPr>
                 <w:rStyle w:val="background-details"/>
                 <w:color w:val="595959"/>
@@ -3417,9 +2938,7 @@
                 <w:szCs w:val="18"/>
                 <w:lang w:eastAsia="ru-RU"/>
               </w:rPr>
-              <w:t>, Ubuntu), Routing (</w:t>
-            </w:r>
-            <w:proofErr w:type="spellStart"/>
+            </w:pPr>
             <w:r>
               <w:rPr>
                 <w:rStyle w:val="background-details"/>
@@ -3428,10 +2947,12 @@
                 <w:szCs w:val="18"/>
                 <w:lang w:eastAsia="ru-RU"/>
               </w:rPr>
-              <w:t>Mikrotik</w:t>
-            </w:r>
-            <w:proofErr w:type="spellEnd"/>
-            <w:r>
+              <w:t>Integration, Design and development of ERP system UNA.md (http://una.md/en)</w:t>
+            </w:r>
+          </w:p>
+          <w:p>
+            <w:pPr>
+              <w:pStyle w:val="ArrowGreenBullets"/>
               <w:rPr>
                 <w:rStyle w:val="background-details"/>
                 <w:color w:val="595959"/>
@@ -3439,42 +2960,75 @@
                 <w:szCs w:val="18"/>
                 <w:lang w:eastAsia="ru-RU"/>
               </w:rPr>
-              <w:t xml:space="preserve"> / </w:t>
-            </w:r>
-            <w:proofErr w:type="spellStart"/>
+            </w:pPr>
             <w:r>
               <w:rPr>
                 <w:rStyle w:val="background-details"/>
+                <w:sz w:val="18"/>
+                <w:szCs w:val="18"/>
+              </w:rPr>
+              <w:t>Writing a lot of business logic in Oracle PL/SQL packages and triggers</w:t>
+            </w:r>
+          </w:p>
+          <w:p>
+            <w:pPr>
+              <w:pStyle w:val="ArrowGreenBullets"/>
+              <w:rPr>
+                <w:rStyle w:val="background-details"/>
                 <w:color w:val="595959"/>
                 <w:sz w:val="18"/>
                 <w:szCs w:val="18"/>
                 <w:lang w:eastAsia="ru-RU"/>
               </w:rPr>
-              <w:t>RouterOS</w:t>
-            </w:r>
-            <w:proofErr w:type="spellEnd"/>
+            </w:pPr>
             <w:r>
               <w:rPr>
                 <w:rStyle w:val="background-details"/>
+                <w:sz w:val="18"/>
+                <w:szCs w:val="18"/>
+              </w:rPr>
+              <w:t>Integration of ERP system in company own retail infrastructure</w:t>
+            </w:r>
+          </w:p>
+          <w:p>
+            <w:pPr>
+              <w:pStyle w:val="ArrowGreenBullets"/>
+              <w:rPr>
+                <w:rStyle w:val="background-details"/>
                 <w:color w:val="595959"/>
                 <w:sz w:val="18"/>
                 <w:szCs w:val="18"/>
                 <w:lang w:eastAsia="ru-RU"/>
               </w:rPr>
-              <w:t xml:space="preserve">), </w:t>
-            </w:r>
-            <w:proofErr w:type="spellStart"/>
+            </w:pPr>
             <w:r>
               <w:rPr>
                 <w:rStyle w:val="background-details"/>
+                <w:sz w:val="18"/>
+                <w:szCs w:val="18"/>
+              </w:rPr>
+              <w:t>Development of reports using FastReport (band oriented) and FormulaOne (grid oriented)</w:t>
+            </w:r>
+          </w:p>
+          <w:p>
+            <w:pPr>
+              <w:pStyle w:val="ArrowGreenBullets"/>
+              <w:rPr>
+                <w:rStyle w:val="background-details"/>
                 <w:color w:val="595959"/>
                 <w:sz w:val="18"/>
                 <w:szCs w:val="18"/>
                 <w:lang w:eastAsia="ru-RU"/>
               </w:rPr>
-              <w:t>etc</w:t>
-            </w:r>
-            <w:proofErr w:type="spellEnd"/>
+            </w:pPr>
+            <w:r>
+              <w:rPr>
+                <w:rStyle w:val="background-details"/>
+                <w:sz w:val="18"/>
+                <w:szCs w:val="18"/>
+              </w:rPr>
+              <w:t>Writing of documentation for ERP business modules</w:t>
+            </w:r>
           </w:p>
           <w:p>
             <w:pPr>
@@ -3490,41 +3044,56 @@
             <w:r>
               <w:rPr>
                 <w:rStyle w:val="background-details"/>
+                <w:sz w:val="18"/>
+                <w:szCs w:val="18"/>
+              </w:rPr>
+              <w:t>Development of system for product shipment using barcodes, portable scanners</w:t>
+            </w:r>
+          </w:p>
+          <w:p>
+            <w:pPr>
+              <w:pStyle w:val="ArrowGreenBullets"/>
+              <w:rPr>
                 <w:color w:val="595959"/>
                 <w:sz w:val="18"/>
                 <w:szCs w:val="18"/>
                 <w:lang w:eastAsia="ru-RU"/>
               </w:rPr>
-              <w:t>Building Linux HA cluster (</w:t>
-            </w:r>
-            <w:proofErr w:type="spellStart"/>
-            <w:r>
-              <w:rPr>
-                <w:rStyle w:val="background-details"/>
+            </w:pPr>
+            <w:r>
+              <w:rPr>
                 <w:color w:val="595959"/>
                 <w:sz w:val="18"/>
                 <w:szCs w:val="18"/>
                 <w:lang w:eastAsia="ru-RU"/>
               </w:rPr>
-              <w:t>Virtuozzo</w:t>
-            </w:r>
-            <w:proofErr w:type="spellEnd"/>
-            <w:r>
-              <w:rPr>
-                <w:rStyle w:val="background-details"/>
+              <w:t>Writing logic for work with different equipment – cash registers, different scales, bank terminals</w:t>
+            </w:r>
+          </w:p>
+          <w:p>
+            <w:pPr>
+              <w:pStyle w:val="ArrowGreenBullets"/>
+              <w:rPr>
                 <w:color w:val="595959"/>
                 <w:sz w:val="18"/>
                 <w:szCs w:val="18"/>
                 <w:lang w:eastAsia="ru-RU"/>
               </w:rPr>
-              <w:t xml:space="preserve"> + Heartbeat + DRBD)</w:t>
+            </w:pPr>
+            <w:r>
+              <w:rPr>
+                <w:color w:val="595959"/>
+                <w:sz w:val="18"/>
+                <w:szCs w:val="18"/>
+                <w:lang w:eastAsia="ru-RU"/>
+              </w:rPr>
+              <w:t>Working with distributed DB with dblink, mat views</w:t>
             </w:r>
           </w:p>
           <w:p>
             <w:pPr>
               <w:pStyle w:val="ArrowGreenBullets"/>
               <w:rPr>
-                <w:rStyle w:val="background-details"/>
                 <w:color w:val="595959"/>
                 <w:sz w:val="18"/>
                 <w:szCs w:val="18"/>
@@ -3533,20 +3102,18 @@
             </w:pPr>
             <w:r>
               <w:rPr>
-                <w:rStyle w:val="background-details"/>
                 <w:color w:val="595959"/>
                 <w:sz w:val="18"/>
                 <w:szCs w:val="18"/>
                 <w:lang w:eastAsia="ru-RU"/>
               </w:rPr>
-              <w:t>IT infrastructure improvements: VOIP, Access control systems, Security – video surveillance</w:t>
+              <w:t>Optimizing databases using execution plans, hints, tracing, query optimizing, indexes, table partitioning, materialized views, denormalized tables, index-organized tables, analyzing dynamic performance views, optimizing infrastructure (equipment / hardware / settings)</w:t>
             </w:r>
           </w:p>
           <w:p>
             <w:pPr>
               <w:pStyle w:val="ArrowGreenBullets"/>
               <w:rPr>
-                <w:rStyle w:val="background-details"/>
                 <w:color w:val="595959"/>
                 <w:sz w:val="18"/>
                 <w:szCs w:val="18"/>
@@ -3555,33 +3122,38 @@
             </w:pPr>
             <w:r>
               <w:rPr>
-                <w:rStyle w:val="background-details"/>
                 <w:color w:val="595959"/>
                 <w:sz w:val="18"/>
                 <w:szCs w:val="18"/>
                 <w:lang w:eastAsia="ru-RU"/>
               </w:rPr>
-              <w:lastRenderedPageBreak/>
-              <w:t xml:space="preserve">Working with network infrastructure: DNS, Firewalls, VPNs, NAT, port forwarding/mapping, masquerade, routes, VLANs, work with different network equipment, GBIC modules, L2/L3 switches, routers, </w:t>
-            </w:r>
-            <w:proofErr w:type="spellStart"/>
-            <w:r>
-              <w:rPr>
-                <w:rStyle w:val="background-details"/>
+              <w:t>Integration of different databases using oracle database gateway: Oracle, PostgreSQL, MySQL, SQLite, FireBird</w:t>
+            </w:r>
+          </w:p>
+          <w:p>
+            <w:pPr>
+              <w:pStyle w:val="ArrowGreenBullets"/>
+              <w:rPr>
                 <w:color w:val="595959"/>
                 <w:sz w:val="18"/>
                 <w:szCs w:val="18"/>
                 <w:lang w:eastAsia="ru-RU"/>
               </w:rPr>
-              <w:t>etc</w:t>
-            </w:r>
-            <w:proofErr w:type="spellEnd"/>
+            </w:pPr>
+            <w:r>
+              <w:rPr>
+                <w:color w:val="595959"/>
+                <w:sz w:val="18"/>
+                <w:szCs w:val="18"/>
+                <w:lang w:eastAsia="ru-RU"/>
+              </w:rPr>
+              <w:t>Integration between ERP, video surveillance, access control systems, IP PBX</w:t>
+            </w:r>
           </w:p>
           <w:p>
             <w:pPr>
               <w:pStyle w:val="ArrowGreenBullets"/>
               <w:rPr>
-                <w:rStyle w:val="background-details"/>
                 <w:color w:val="595959"/>
                 <w:sz w:val="18"/>
                 <w:szCs w:val="18"/>
@@ -3595,396 +3167,7 @@
                 <w:szCs w:val="18"/>
                 <w:lang w:eastAsia="ru-RU"/>
               </w:rPr>
-              <w:t>Building and maintenance of internal company's web services, applications and tools</w:t>
-            </w:r>
-          </w:p>
-          <w:p>
-            <w:pPr>
-              <w:pStyle w:val="ArrowGreenBullets"/>
-              <w:rPr>
-                <w:rStyle w:val="background-details"/>
-                <w:color w:val="595959"/>
-                <w:sz w:val="18"/>
-                <w:szCs w:val="18"/>
-                <w:lang w:eastAsia="ru-RU"/>
-              </w:rPr>
-            </w:pPr>
-            <w:r>
-              <w:rPr>
-                <w:rStyle w:val="background-details"/>
-                <w:color w:val="595959"/>
-                <w:sz w:val="18"/>
-                <w:szCs w:val="18"/>
-                <w:lang w:eastAsia="ru-RU"/>
-              </w:rPr>
-              <w:t>Integration, Design and development of ERP system UNA.md (http://una.md/en)</w:t>
-            </w:r>
-          </w:p>
-          <w:p>
-            <w:pPr>
-              <w:pStyle w:val="ArrowGreenBullets"/>
-              <w:rPr>
-                <w:rStyle w:val="background-details"/>
-                <w:color w:val="595959"/>
-                <w:sz w:val="18"/>
-                <w:szCs w:val="18"/>
-                <w:lang w:eastAsia="ru-RU"/>
-              </w:rPr>
-            </w:pPr>
-            <w:r>
-              <w:rPr>
-                <w:rStyle w:val="background-details"/>
-                <w:sz w:val="18"/>
-                <w:szCs w:val="18"/>
-              </w:rPr>
-              <w:t>Writing a lot of business logic in Oracle PL/SQL packages and triggers</w:t>
-            </w:r>
-          </w:p>
-          <w:p>
-            <w:pPr>
-              <w:pStyle w:val="ArrowGreenBullets"/>
-              <w:rPr>
-                <w:rStyle w:val="background-details"/>
-                <w:color w:val="595959"/>
-                <w:sz w:val="18"/>
-                <w:szCs w:val="18"/>
-                <w:lang w:eastAsia="ru-RU"/>
-              </w:rPr>
-            </w:pPr>
-            <w:r>
-              <w:rPr>
-                <w:rStyle w:val="background-details"/>
-                <w:sz w:val="18"/>
-                <w:szCs w:val="18"/>
-              </w:rPr>
-              <w:t>Integration of ERP system in company own retail infrastructure</w:t>
-            </w:r>
-          </w:p>
-          <w:p>
-            <w:pPr>
-              <w:pStyle w:val="ArrowGreenBullets"/>
-              <w:rPr>
-                <w:rStyle w:val="background-details"/>
-                <w:color w:val="595959"/>
-                <w:sz w:val="18"/>
-                <w:szCs w:val="18"/>
-                <w:lang w:eastAsia="ru-RU"/>
-              </w:rPr>
-            </w:pPr>
-            <w:r>
-              <w:rPr>
-                <w:rStyle w:val="background-details"/>
-                <w:sz w:val="18"/>
-                <w:szCs w:val="18"/>
-              </w:rPr>
-              <w:t xml:space="preserve">Development of reports using </w:t>
-            </w:r>
-            <w:proofErr w:type="spellStart"/>
-            <w:r>
-              <w:rPr>
-                <w:rStyle w:val="background-details"/>
-                <w:sz w:val="18"/>
-                <w:szCs w:val="18"/>
-              </w:rPr>
-              <w:t>FastReport</w:t>
-            </w:r>
-            <w:proofErr w:type="spellEnd"/>
-            <w:r>
-              <w:rPr>
-                <w:rStyle w:val="background-details"/>
-                <w:sz w:val="18"/>
-                <w:szCs w:val="18"/>
-              </w:rPr>
-              <w:t xml:space="preserve"> (band oriented) and </w:t>
-            </w:r>
-            <w:proofErr w:type="spellStart"/>
-            <w:r>
-              <w:rPr>
-                <w:rStyle w:val="background-details"/>
-                <w:sz w:val="18"/>
-                <w:szCs w:val="18"/>
-              </w:rPr>
-              <w:t>FormulaOne</w:t>
-            </w:r>
-            <w:proofErr w:type="spellEnd"/>
-            <w:r>
-              <w:rPr>
-                <w:rStyle w:val="background-details"/>
-                <w:sz w:val="18"/>
-                <w:szCs w:val="18"/>
-              </w:rPr>
-              <w:t xml:space="preserve"> (grid oriented)</w:t>
-            </w:r>
-          </w:p>
-          <w:p>
-            <w:pPr>
-              <w:pStyle w:val="ArrowGreenBullets"/>
-              <w:rPr>
-                <w:rStyle w:val="background-details"/>
-                <w:color w:val="595959"/>
-                <w:sz w:val="18"/>
-                <w:szCs w:val="18"/>
-                <w:lang w:eastAsia="ru-RU"/>
-              </w:rPr>
-            </w:pPr>
-            <w:r>
-              <w:rPr>
-                <w:rStyle w:val="background-details"/>
-                <w:sz w:val="18"/>
-                <w:szCs w:val="18"/>
-              </w:rPr>
-              <w:t>Writing of documentation for ERP business modules</w:t>
-            </w:r>
-          </w:p>
-          <w:p>
-            <w:pPr>
-              <w:pStyle w:val="ArrowGreenBullets"/>
-              <w:rPr>
-                <w:rStyle w:val="background-details"/>
-                <w:color w:val="595959"/>
-                <w:sz w:val="18"/>
-                <w:szCs w:val="18"/>
-                <w:lang w:eastAsia="ru-RU"/>
-              </w:rPr>
-            </w:pPr>
-            <w:r>
-              <w:rPr>
-                <w:rStyle w:val="background-details"/>
-                <w:sz w:val="18"/>
-                <w:szCs w:val="18"/>
-              </w:rPr>
-              <w:t>Development of system for product shipment using barcodes, portable scanners</w:t>
-            </w:r>
-          </w:p>
-          <w:p>
-            <w:pPr>
-              <w:pStyle w:val="ArrowGreenBullets"/>
-              <w:rPr>
-                <w:color w:val="595959"/>
-                <w:sz w:val="18"/>
-                <w:szCs w:val="18"/>
-                <w:lang w:eastAsia="ru-RU"/>
-              </w:rPr>
-            </w:pPr>
-            <w:r>
-              <w:rPr>
-                <w:color w:val="595959"/>
-                <w:sz w:val="18"/>
-                <w:szCs w:val="18"/>
-                <w:lang w:eastAsia="ru-RU"/>
-              </w:rPr>
-              <w:t>Writing logic for work with different equipment – cash registers, different scales, bank terminals</w:t>
-            </w:r>
-          </w:p>
-          <w:p>
-            <w:pPr>
-              <w:pStyle w:val="ArrowGreenBullets"/>
-              <w:rPr>
-                <w:color w:val="595959"/>
-                <w:sz w:val="18"/>
-                <w:szCs w:val="18"/>
-                <w:lang w:eastAsia="ru-RU"/>
-              </w:rPr>
-            </w:pPr>
-            <w:r>
-              <w:rPr>
-                <w:color w:val="595959"/>
-                <w:sz w:val="18"/>
-                <w:szCs w:val="18"/>
-                <w:lang w:eastAsia="ru-RU"/>
-              </w:rPr>
-              <w:t xml:space="preserve">Working with distributed DB with </w:t>
-            </w:r>
-            <w:proofErr w:type="spellStart"/>
-            <w:r>
-              <w:rPr>
-                <w:color w:val="595959"/>
-                <w:sz w:val="18"/>
-                <w:szCs w:val="18"/>
-                <w:lang w:eastAsia="ru-RU"/>
-              </w:rPr>
-              <w:t>dblink</w:t>
-            </w:r>
-            <w:proofErr w:type="spellEnd"/>
-            <w:r>
-              <w:rPr>
-                <w:color w:val="595959"/>
-                <w:sz w:val="18"/>
-                <w:szCs w:val="18"/>
-                <w:lang w:eastAsia="ru-RU"/>
-              </w:rPr>
-              <w:t>, mat views</w:t>
-            </w:r>
-          </w:p>
-          <w:p>
-            <w:pPr>
-              <w:pStyle w:val="ArrowGreenBullets"/>
-              <w:rPr>
-                <w:color w:val="595959"/>
-                <w:sz w:val="18"/>
-                <w:szCs w:val="18"/>
-                <w:lang w:eastAsia="ru-RU"/>
-              </w:rPr>
-            </w:pPr>
-            <w:r>
-              <w:rPr>
-                <w:color w:val="595959"/>
-                <w:sz w:val="18"/>
-                <w:szCs w:val="18"/>
-                <w:lang w:eastAsia="ru-RU"/>
-              </w:rPr>
-              <w:t xml:space="preserve">Optimizing databases using execution plans, hints, tracing, query optimizing, indexes, table partitioning, materialized views, </w:t>
-            </w:r>
-            <w:proofErr w:type="spellStart"/>
-            <w:r>
-              <w:rPr>
-                <w:color w:val="595959"/>
-                <w:sz w:val="18"/>
-                <w:szCs w:val="18"/>
-                <w:lang w:eastAsia="ru-RU"/>
-              </w:rPr>
-              <w:t>denormalized</w:t>
-            </w:r>
-            <w:proofErr w:type="spellEnd"/>
-            <w:r>
-              <w:rPr>
-                <w:color w:val="595959"/>
-                <w:sz w:val="18"/>
-                <w:szCs w:val="18"/>
-                <w:lang w:eastAsia="ru-RU"/>
-              </w:rPr>
-              <w:t xml:space="preserve"> tables, index-organized tables, analyzing dynamic performance views, optimizing infrastructure (equipment / hardware / settings)</w:t>
-            </w:r>
-          </w:p>
-          <w:p>
-            <w:pPr>
-              <w:pStyle w:val="ArrowGreenBullets"/>
-              <w:rPr>
-                <w:color w:val="595959"/>
-                <w:sz w:val="18"/>
-                <w:szCs w:val="18"/>
-                <w:lang w:eastAsia="ru-RU"/>
-              </w:rPr>
-            </w:pPr>
-            <w:r>
-              <w:rPr>
-                <w:color w:val="595959"/>
-                <w:sz w:val="18"/>
-                <w:szCs w:val="18"/>
-                <w:lang w:eastAsia="ru-RU"/>
-              </w:rPr>
-              <w:t xml:space="preserve">Integration of different databases using oracle database gateway: Oracle, </w:t>
-            </w:r>
-            <w:proofErr w:type="spellStart"/>
-            <w:r>
-              <w:rPr>
-                <w:color w:val="595959"/>
-                <w:sz w:val="18"/>
-                <w:szCs w:val="18"/>
-                <w:lang w:eastAsia="ru-RU"/>
-              </w:rPr>
-              <w:t>PostgreSQL</w:t>
-            </w:r>
-            <w:proofErr w:type="spellEnd"/>
-            <w:r>
-              <w:rPr>
-                <w:color w:val="595959"/>
-                <w:sz w:val="18"/>
-                <w:szCs w:val="18"/>
-                <w:lang w:eastAsia="ru-RU"/>
-              </w:rPr>
-              <w:t xml:space="preserve">, MySQL, SQLite, </w:t>
-            </w:r>
-            <w:proofErr w:type="spellStart"/>
-            <w:r>
-              <w:rPr>
-                <w:color w:val="595959"/>
-                <w:sz w:val="18"/>
-                <w:szCs w:val="18"/>
-                <w:lang w:eastAsia="ru-RU"/>
-              </w:rPr>
-              <w:t>FireBird</w:t>
-            </w:r>
-            <w:proofErr w:type="spellEnd"/>
-          </w:p>
-          <w:p>
-            <w:pPr>
-              <w:pStyle w:val="ArrowGreenBullets"/>
-              <w:rPr>
-                <w:color w:val="595959"/>
-                <w:sz w:val="18"/>
-                <w:szCs w:val="18"/>
-                <w:lang w:eastAsia="ru-RU"/>
-              </w:rPr>
-            </w:pPr>
-            <w:r>
-              <w:rPr>
-                <w:color w:val="595959"/>
-                <w:sz w:val="18"/>
-                <w:szCs w:val="18"/>
-                <w:lang w:eastAsia="ru-RU"/>
-              </w:rPr>
-              <w:t>Integration between ERP, video surveillance, access control systems, IP PBX</w:t>
-            </w:r>
-          </w:p>
-          <w:p>
-            <w:pPr>
-              <w:pStyle w:val="ArrowGreenBullets"/>
-              <w:rPr>
-                <w:color w:val="595959"/>
-                <w:sz w:val="18"/>
-                <w:szCs w:val="18"/>
-                <w:lang w:eastAsia="ru-RU"/>
-              </w:rPr>
-            </w:pPr>
-            <w:r>
-              <w:rPr>
-                <w:color w:val="595959"/>
-                <w:sz w:val="18"/>
-                <w:szCs w:val="18"/>
-                <w:lang w:eastAsia="ru-RU"/>
-              </w:rPr>
-              <w:t xml:space="preserve">Integration with different systems using REST, export/import files in different formats – </w:t>
-            </w:r>
-            <w:proofErr w:type="spellStart"/>
-            <w:r>
-              <w:rPr>
-                <w:color w:val="595959"/>
-                <w:sz w:val="18"/>
-                <w:szCs w:val="18"/>
-                <w:lang w:eastAsia="ru-RU"/>
-              </w:rPr>
-              <w:t>json</w:t>
-            </w:r>
-            <w:proofErr w:type="spellEnd"/>
-            <w:r>
-              <w:rPr>
-                <w:color w:val="595959"/>
-                <w:sz w:val="18"/>
-                <w:szCs w:val="18"/>
-                <w:lang w:eastAsia="ru-RU"/>
-              </w:rPr>
-              <w:t xml:space="preserve">, xml, </w:t>
-            </w:r>
-            <w:proofErr w:type="spellStart"/>
-            <w:r>
-              <w:rPr>
-                <w:color w:val="595959"/>
-                <w:sz w:val="18"/>
-                <w:szCs w:val="18"/>
-                <w:lang w:eastAsia="ru-RU"/>
-              </w:rPr>
-              <w:t>csv</w:t>
-            </w:r>
-            <w:proofErr w:type="spellEnd"/>
-            <w:r>
-              <w:rPr>
-                <w:color w:val="595959"/>
-                <w:sz w:val="18"/>
-                <w:szCs w:val="18"/>
-                <w:lang w:eastAsia="ru-RU"/>
-              </w:rPr>
-              <w:t>, dbf</w:t>
+              <w:t>Integration with different systems using REST, export/import files in different formats – json, xml, csv, dbf</w:t>
             </w:r>
           </w:p>
           <w:p>
@@ -4118,15 +3301,13 @@
                 <w:lang w:eastAsia="ru-RU"/>
               </w:rPr>
             </w:pPr>
-            <w:proofErr w:type="spellStart"/>
             <w:r>
               <w:rPr>
                 <w:color w:val="595959"/>
                 <w:lang w:eastAsia="ru-RU"/>
               </w:rPr>
-              <w:t>WebStorm</w:t>
-            </w:r>
-            <w:proofErr w:type="spellEnd"/>
+              <w:t>WebStorm, VSCode</w:t>
+            </w:r>
             <w:r>
               <w:rPr>
                 <w:color w:val="595959"/>
@@ -4134,15 +3315,13 @@
               </w:rPr>
               <w:t xml:space="preserve">, </w:t>
             </w:r>
-            <w:proofErr w:type="spellStart"/>
             <w:r>
               <w:rPr>
                 <w:color w:val="595959"/>
                 <w:lang w:eastAsia="ru-RU"/>
               </w:rPr>
-              <w:t>VSCode</w:t>
-            </w:r>
-            <w:proofErr w:type="spellEnd"/>
+              <w:t>Node.js</w:t>
+            </w:r>
             <w:r>
               <w:rPr>
                 <w:color w:val="595959"/>
@@ -4155,7 +3334,7 @@
                 <w:color w:val="595959"/>
                 <w:lang w:eastAsia="ru-RU"/>
               </w:rPr>
-              <w:t>Node.js</w:t>
+              <w:t>Express</w:t>
             </w:r>
             <w:r>
               <w:rPr>
@@ -4169,7 +3348,7 @@
                 <w:color w:val="595959"/>
                 <w:lang w:eastAsia="ru-RU"/>
               </w:rPr>
-              <w:t>Express</w:t>
+              <w:t>Electron</w:t>
             </w:r>
             <w:r>
               <w:rPr>
@@ -4183,7 +3362,7 @@
                 <w:color w:val="595959"/>
                 <w:lang w:eastAsia="ru-RU"/>
               </w:rPr>
-              <w:t>Electron</w:t>
+              <w:t>Vue.js, Nuxt.js</w:t>
             </w:r>
             <w:r>
               <w:rPr>
@@ -4197,24 +3376,8 @@
                 <w:color w:val="595959"/>
                 <w:lang w:eastAsia="ru-RU"/>
               </w:rPr>
-              <w:t>Vue.js, Nuxt.js</w:t>
-            </w:r>
-            <w:r>
-              <w:rPr>
-                <w:color w:val="595959"/>
-                <w:lang w:eastAsia="ru-RU"/>
-              </w:rPr>
-              <w:t xml:space="preserve">, </w:t>
-            </w:r>
-            <w:proofErr w:type="spellStart"/>
-            <w:r>
-              <w:rPr>
-                <w:color w:val="595959"/>
-                <w:lang w:eastAsia="ru-RU"/>
-              </w:rPr>
               <w:t>PhalconPHP</w:t>
             </w:r>
-            <w:proofErr w:type="spellEnd"/>
           </w:p>
         </w:tc>
       </w:tr>
@@ -4281,23 +3444,7 @@
                 <w:color w:val="595959"/>
                 <w:lang w:eastAsia="ru-RU"/>
               </w:rPr>
-              <w:t xml:space="preserve">Oracle RDBMS, ODAC, </w:t>
-            </w:r>
-            <w:proofErr w:type="spellStart"/>
-            <w:r>
-              <w:rPr>
-                <w:color w:val="595959"/>
-                <w:lang w:eastAsia="ru-RU"/>
-              </w:rPr>
-              <w:t>DevExpress</w:t>
-            </w:r>
-            <w:proofErr w:type="spellEnd"/>
-            <w:r>
-              <w:rPr>
-                <w:color w:val="595959"/>
-                <w:lang w:eastAsia="ru-RU"/>
-              </w:rPr>
-              <w:t>, Oracle Database Gateway, TOAD, PL/SQL Developer, OTRS</w:t>
+              <w:t>Oracle RDBMS, ODAC, DevExpress, Oracle Database Gateway, TOAD, PL/SQL Developer, OTRS</w:t>
             </w:r>
           </w:p>
         </w:tc>
@@ -4823,51 +3970,7 @@
                 <w:szCs w:val="18"/>
                 <w:lang w:val="en-US"/>
               </w:rPr>
-              <w:t xml:space="preserve">Annually output about 20 million bottles of alcoholic beverages, including over 30 names of </w:t>
-            </w:r>
-            <w:proofErr w:type="spellStart"/>
-            <w:r>
-              <w:rPr>
-                <w:rFonts w:ascii="Tahoma" w:hAnsi="Tahoma" w:cs="Tahoma"/>
-                <w:color w:val="595959"/>
-                <w:sz w:val="18"/>
-                <w:szCs w:val="18"/>
-                <w:lang w:val="en-US"/>
-              </w:rPr>
-              <w:t>divins</w:t>
-            </w:r>
-            <w:proofErr w:type="spellEnd"/>
-            <w:r>
-              <w:rPr>
-                <w:rFonts w:ascii="Tahoma" w:hAnsi="Tahoma" w:cs="Tahoma"/>
-                <w:color w:val="595959"/>
-                <w:sz w:val="18"/>
-                <w:szCs w:val="18"/>
-                <w:lang w:val="en-US"/>
-              </w:rPr>
-              <w:t xml:space="preserve"> aged from 3 to 60 years, table and vintage wines, vodkas, gin, hard liquors, calvados. Starting from 2000 production is certified against ISO</w:t>
-            </w:r>
-            <w:proofErr w:type="gramStart"/>
-            <w:r>
-              <w:rPr>
-                <w:rFonts w:ascii="Tahoma" w:hAnsi="Tahoma" w:cs="Tahoma"/>
-                <w:color w:val="595959"/>
-                <w:sz w:val="18"/>
-                <w:szCs w:val="18"/>
-                <w:lang w:val="en-US"/>
-              </w:rPr>
-              <w:t>:9001</w:t>
-            </w:r>
-            <w:proofErr w:type="gramEnd"/>
-            <w:r>
-              <w:rPr>
-                <w:rFonts w:ascii="Tahoma" w:hAnsi="Tahoma" w:cs="Tahoma"/>
-                <w:color w:val="595959"/>
-                <w:sz w:val="18"/>
-                <w:szCs w:val="18"/>
-                <w:lang w:val="en-US"/>
-              </w:rPr>
-              <w:t xml:space="preserve"> (BVQI).</w:t>
+              <w:t>Annually output about 20 million bottles of alcoholic beverages, including over 30 names of divins aged from 3 to 60 years, table and vintage wines, vodkas, gin, hard liquors, calvados. Starting from 2000 production is certified against ISO:9001 (BVQI).</w:t>
             </w:r>
           </w:p>
         </w:tc>
@@ -5062,50 +4165,53 @@
                 <w:sz w:val="18"/>
                 <w:szCs w:val="18"/>
               </w:rPr>
-              <w:t xml:space="preserve">Development of reports using </w:t>
-            </w:r>
-            <w:proofErr w:type="spellStart"/>
-            <w:r>
+              <w:t>Development of reports using FastReport (band oriented) and FormulaOne (grid oriented)</w:t>
+            </w:r>
+          </w:p>
+          <w:p>
+            <w:pPr>
+              <w:pStyle w:val="ArrowGreenBullets"/>
               <w:rPr>
                 <w:rStyle w:val="background-details"/>
-                <w:sz w:val="18"/>
-                <w:szCs w:val="18"/>
-              </w:rPr>
-              <w:t>FastReport</w:t>
-            </w:r>
-            <w:proofErr w:type="spellEnd"/>
+                <w:color w:val="595959"/>
+                <w:sz w:val="18"/>
+                <w:szCs w:val="18"/>
+                <w:lang w:eastAsia="ru-RU"/>
+              </w:rPr>
+            </w:pPr>
             <w:r>
               <w:rPr>
                 <w:rStyle w:val="background-details"/>
                 <w:sz w:val="18"/>
                 <w:szCs w:val="18"/>
               </w:rPr>
-              <w:t xml:space="preserve"> (band oriented) and </w:t>
-            </w:r>
-            <w:proofErr w:type="spellStart"/>
-            <w:r>
+              <w:t>Writing of documentation for ERP business modules</w:t>
+            </w:r>
+          </w:p>
+          <w:p>
+            <w:pPr>
+              <w:pStyle w:val="ArrowGreenBullets"/>
               <w:rPr>
                 <w:rStyle w:val="background-details"/>
-                <w:sz w:val="18"/>
-                <w:szCs w:val="18"/>
-              </w:rPr>
-              <w:t>FormulaOne</w:t>
-            </w:r>
-            <w:proofErr w:type="spellEnd"/>
+                <w:color w:val="595959"/>
+                <w:sz w:val="18"/>
+                <w:szCs w:val="18"/>
+                <w:lang w:eastAsia="ru-RU"/>
+              </w:rPr>
+            </w:pPr>
             <w:r>
               <w:rPr>
                 <w:rStyle w:val="background-details"/>
                 <w:sz w:val="18"/>
                 <w:szCs w:val="18"/>
               </w:rPr>
-              <w:t xml:space="preserve"> (grid oriented)</w:t>
+              <w:t>Development of system for product shipment using barcodes, portable scanners</w:t>
             </w:r>
           </w:p>
           <w:p>
             <w:pPr>
               <w:pStyle w:val="ArrowGreenBullets"/>
               <w:rPr>
-                <w:rStyle w:val="background-details"/>
                 <w:color w:val="595959"/>
                 <w:sz w:val="18"/>
                 <w:szCs w:val="18"/>
@@ -5114,18 +4220,18 @@
             </w:pPr>
             <w:r>
               <w:rPr>
-                <w:rStyle w:val="background-details"/>
-                <w:sz w:val="18"/>
-                <w:szCs w:val="18"/>
-              </w:rPr>
-              <w:t>Writing of documentation for ERP business modules</w:t>
+                <w:color w:val="595959"/>
+                <w:sz w:val="18"/>
+                <w:szCs w:val="18"/>
+                <w:lang w:eastAsia="ru-RU"/>
+              </w:rPr>
+              <w:t>Writing logic for work with different equipment – cash registers, different scales, bank terminals</w:t>
             </w:r>
           </w:p>
           <w:p>
             <w:pPr>
               <w:pStyle w:val="ArrowGreenBullets"/>
               <w:rPr>
-                <w:rStyle w:val="background-details"/>
                 <w:color w:val="595959"/>
                 <w:sz w:val="18"/>
                 <w:szCs w:val="18"/>
@@ -5134,11 +4240,12 @@
             </w:pPr>
             <w:r>
               <w:rPr>
-                <w:rStyle w:val="background-details"/>
-                <w:sz w:val="18"/>
-                <w:szCs w:val="18"/>
-              </w:rPr>
-              <w:t>Development of system for product shipment using barcodes, portable scanners</w:t>
+                <w:color w:val="595959"/>
+                <w:sz w:val="18"/>
+                <w:szCs w:val="18"/>
+                <w:lang w:eastAsia="ru-RU"/>
+              </w:rPr>
+              <w:t>Working with distributed DB with dblink, mat views</w:t>
             </w:r>
           </w:p>
           <w:p>
@@ -5158,87 +4265,7 @@
                 <w:szCs w:val="18"/>
                 <w:lang w:eastAsia="ru-RU"/>
               </w:rPr>
-              <w:t>Writing logic for work with different equipment – cash registers, different scales, bank terminals</w:t>
-            </w:r>
-          </w:p>
-          <w:p>
-            <w:pPr>
-              <w:pStyle w:val="ArrowGreenBullets"/>
-              <w:rPr>
-                <w:color w:val="595959"/>
-                <w:sz w:val="18"/>
-                <w:szCs w:val="18"/>
-                <w:lang w:eastAsia="ru-RU"/>
-              </w:rPr>
-            </w:pPr>
-            <w:r>
-              <w:rPr>
-                <w:color w:val="595959"/>
-                <w:sz w:val="18"/>
-                <w:szCs w:val="18"/>
-                <w:lang w:eastAsia="ru-RU"/>
-              </w:rPr>
-              <w:t xml:space="preserve">Working with distributed DB with </w:t>
-            </w:r>
-            <w:proofErr w:type="spellStart"/>
-            <w:r>
-              <w:rPr>
-                <w:color w:val="595959"/>
-                <w:sz w:val="18"/>
-                <w:szCs w:val="18"/>
-                <w:lang w:eastAsia="ru-RU"/>
-              </w:rPr>
-              <w:t>dblink</w:t>
-            </w:r>
-            <w:proofErr w:type="spellEnd"/>
-            <w:r>
-              <w:rPr>
-                <w:color w:val="595959"/>
-                <w:sz w:val="18"/>
-                <w:szCs w:val="18"/>
-                <w:lang w:eastAsia="ru-RU"/>
-              </w:rPr>
-              <w:t>, mat views</w:t>
-            </w:r>
-          </w:p>
-          <w:p>
-            <w:pPr>
-              <w:pStyle w:val="ArrowGreenBullets"/>
-              <w:rPr>
-                <w:color w:val="595959"/>
-                <w:sz w:val="18"/>
-                <w:szCs w:val="18"/>
-                <w:lang w:eastAsia="ru-RU"/>
-              </w:rPr>
-            </w:pPr>
-            <w:r>
-              <w:rPr>
-                <w:color w:val="595959"/>
-                <w:sz w:val="18"/>
-                <w:szCs w:val="18"/>
-                <w:lang w:eastAsia="ru-RU"/>
-              </w:rPr>
-              <w:t xml:space="preserve">Optimizing databases using execution plans, hints, tracing, query optimizing, indexes, table partitioning, materialized views, </w:t>
-            </w:r>
-            <w:proofErr w:type="spellStart"/>
-            <w:r>
-              <w:rPr>
-                <w:color w:val="595959"/>
-                <w:sz w:val="18"/>
-                <w:szCs w:val="18"/>
-                <w:lang w:eastAsia="ru-RU"/>
-              </w:rPr>
-              <w:t>denormalized</w:t>
-            </w:r>
-            <w:proofErr w:type="spellEnd"/>
-            <w:r>
-              <w:rPr>
-                <w:color w:val="595959"/>
-                <w:sz w:val="18"/>
-                <w:szCs w:val="18"/>
-                <w:lang w:eastAsia="ru-RU"/>
-              </w:rPr>
-              <w:t xml:space="preserve"> tables, index-</w:t>
+              <w:t>Optimizing databases using execution plans, hints, tracing, query optimizing, indexes, table partitioning, materialized views, denormalized tables, index-</w:t>
             </w:r>
             <w:r>
               <w:rPr>
@@ -5268,19 +4295,19 @@
                 <w:szCs w:val="18"/>
                 <w:lang w:eastAsia="ru-RU"/>
               </w:rPr>
-              <w:t xml:space="preserve">Integration of different databases using oracle database gateway: Oracle, </w:t>
-            </w:r>
-            <w:proofErr w:type="spellStart"/>
-            <w:r>
+              <w:t>Integration of different databases using oracle database gateway: Oracle, PostgreSQL, MySQL, SQLite, FireBird</w:t>
+            </w:r>
+          </w:p>
+          <w:p>
+            <w:pPr>
+              <w:pStyle w:val="ArrowGreenBullets"/>
               <w:rPr>
                 <w:color w:val="595959"/>
                 <w:sz w:val="18"/>
                 <w:szCs w:val="18"/>
                 <w:lang w:eastAsia="ru-RU"/>
               </w:rPr>
-              <w:t>PostgreSQL</w:t>
-            </w:r>
-            <w:proofErr w:type="spellEnd"/>
+            </w:pPr>
             <w:r>
               <w:rPr>
                 <w:color w:val="595959"/>
@@ -5288,98 +4315,27 @@
                 <w:szCs w:val="18"/>
                 <w:lang w:eastAsia="ru-RU"/>
               </w:rPr>
-              <w:t xml:space="preserve">, MySQL, SQLite, </w:t>
-            </w:r>
-            <w:proofErr w:type="spellStart"/>
-            <w:r>
+              <w:t>Integration between ERP, video surveillance, access control systems, IP PBX</w:t>
+            </w:r>
+          </w:p>
+          <w:p>
+            <w:pPr>
+              <w:pStyle w:val="ArrowGreenBullets"/>
               <w:rPr>
                 <w:color w:val="595959"/>
                 <w:sz w:val="18"/>
                 <w:szCs w:val="18"/>
                 <w:lang w:eastAsia="ru-RU"/>
               </w:rPr>
-              <w:t>FireBird</w:t>
-            </w:r>
-            <w:proofErr w:type="spellEnd"/>
-          </w:p>
-          <w:p>
-            <w:pPr>
-              <w:pStyle w:val="ArrowGreenBullets"/>
+            </w:pPr>
+            <w:r>
               <w:rPr>
                 <w:color w:val="595959"/>
                 <w:sz w:val="18"/>
                 <w:szCs w:val="18"/>
                 <w:lang w:eastAsia="ru-RU"/>
               </w:rPr>
-            </w:pPr>
-            <w:r>
-              <w:rPr>
-                <w:color w:val="595959"/>
-                <w:sz w:val="18"/>
-                <w:szCs w:val="18"/>
-                <w:lang w:eastAsia="ru-RU"/>
-              </w:rPr>
-              <w:t>Integration between ERP, video surveillance, access control systems, IP PBX</w:t>
-            </w:r>
-          </w:p>
-          <w:p>
-            <w:pPr>
-              <w:pStyle w:val="ArrowGreenBullets"/>
-              <w:rPr>
-                <w:color w:val="595959"/>
-                <w:sz w:val="18"/>
-                <w:szCs w:val="18"/>
-                <w:lang w:eastAsia="ru-RU"/>
-              </w:rPr>
-            </w:pPr>
-            <w:r>
-              <w:rPr>
-                <w:color w:val="595959"/>
-                <w:sz w:val="18"/>
-                <w:szCs w:val="18"/>
-                <w:lang w:eastAsia="ru-RU"/>
-              </w:rPr>
-              <w:t xml:space="preserve">Integration with different systems using REST, export/import files in different formats – </w:t>
-            </w:r>
-            <w:proofErr w:type="spellStart"/>
-            <w:r>
-              <w:rPr>
-                <w:color w:val="595959"/>
-                <w:sz w:val="18"/>
-                <w:szCs w:val="18"/>
-                <w:lang w:eastAsia="ru-RU"/>
-              </w:rPr>
-              <w:t>json</w:t>
-            </w:r>
-            <w:proofErr w:type="spellEnd"/>
-            <w:r>
-              <w:rPr>
-                <w:color w:val="595959"/>
-                <w:sz w:val="18"/>
-                <w:szCs w:val="18"/>
-                <w:lang w:eastAsia="ru-RU"/>
-              </w:rPr>
-              <w:t xml:space="preserve">, xml, </w:t>
-            </w:r>
-            <w:proofErr w:type="spellStart"/>
-            <w:r>
-              <w:rPr>
-                <w:color w:val="595959"/>
-                <w:sz w:val="18"/>
-                <w:szCs w:val="18"/>
-                <w:lang w:eastAsia="ru-RU"/>
-              </w:rPr>
-              <w:t>csv</w:t>
-            </w:r>
-            <w:proofErr w:type="spellEnd"/>
-            <w:r>
-              <w:rPr>
-                <w:color w:val="595959"/>
-                <w:sz w:val="18"/>
-                <w:szCs w:val="18"/>
-                <w:lang w:eastAsia="ru-RU"/>
-              </w:rPr>
-              <w:t>, dbf</w:t>
+              <w:t>Integration with different systems using REST, export/import files in different formats – json, xml, csv, dbf</w:t>
             </w:r>
           </w:p>
           <w:p>
@@ -5508,23 +4464,7 @@
                 <w:color w:val="595959"/>
                 <w:lang w:eastAsia="ru-RU"/>
               </w:rPr>
-              <w:t xml:space="preserve">Oracle RDBMS, ODAC, </w:t>
-            </w:r>
-            <w:proofErr w:type="spellStart"/>
-            <w:r>
-              <w:rPr>
-                <w:color w:val="595959"/>
-                <w:lang w:eastAsia="ru-RU"/>
-              </w:rPr>
-              <w:t>DevExpress</w:t>
-            </w:r>
-            <w:proofErr w:type="spellEnd"/>
-            <w:r>
-              <w:rPr>
-                <w:color w:val="595959"/>
-                <w:lang w:eastAsia="ru-RU"/>
-              </w:rPr>
-              <w:t>, Oracle Database Gateway, TOAD, PL/SQL Developer, OTRS</w:t>
+              <w:t>Oracle RDBMS, ODAC, DevExpress, Oracle Database Gateway, TOAD, PL/SQL Developer, OTRS</w:t>
             </w:r>
           </w:p>
         </w:tc>
@@ -5610,29 +4550,7 @@
                 <w:szCs w:val="20"/>
                 <w:lang w:val="en-US"/>
               </w:rPr>
-              <w:t>MUE “</w:t>
-            </w:r>
-            <w:proofErr w:type="spellStart"/>
-            <w:r>
-              <w:rPr>
-                <w:rFonts w:ascii="Tahoma" w:hAnsi="Tahoma" w:cs="Tahoma"/>
-                <w:color w:val="FFFFFF"/>
-                <w:sz w:val="20"/>
-                <w:szCs w:val="20"/>
-                <w:lang w:val="en-US"/>
-              </w:rPr>
-              <w:t>Tirzemleustroystvo</w:t>
-            </w:r>
-            <w:proofErr w:type="spellEnd"/>
-            <w:r>
-              <w:rPr>
-                <w:rFonts w:ascii="Tahoma" w:hAnsi="Tahoma" w:cs="Tahoma"/>
-                <w:color w:val="FFFFFF"/>
-                <w:sz w:val="20"/>
-                <w:szCs w:val="20"/>
-                <w:lang w:val="en-US"/>
-              </w:rPr>
-              <w:t>”</w:t>
+              <w:t>MUE “Tirzemleustroystvo”</w:t>
             </w:r>
           </w:p>
         </w:tc>
@@ -5981,18 +4899,8 @@
                 <w:szCs w:val="18"/>
                 <w:lang w:val="en"/>
               </w:rPr>
-              <w:t xml:space="preserve">simple </w:t>
-            </w:r>
-            <w:proofErr w:type="spellStart"/>
-            <w:r>
-              <w:rPr>
-                <w:sz w:val="18"/>
-                <w:szCs w:val="18"/>
-                <w:lang w:val="en"/>
-              </w:rPr>
-              <w:t>automatization</w:t>
-            </w:r>
-            <w:proofErr w:type="spellEnd"/>
+              <w:t>simple automatization</w:t>
+            </w:r>
             <w:r>
               <w:rPr>
                 <w:sz w:val="18"/>
@@ -6382,7 +5290,6 @@
                 <w:szCs w:val="18"/>
               </w:rPr>
             </w:pPr>
-            <w:proofErr w:type="spellStart"/>
             <w:r>
               <w:rPr>
                 <w:rStyle w:val="hps"/>
@@ -6394,7 +5301,6 @@
               </w:rPr>
               <w:t>Sysadmin</w:t>
             </w:r>
-            <w:proofErr w:type="spellEnd"/>
           </w:p>
         </w:tc>
       </w:tr>

--- a/docs/cv.docx
+++ b/docs/cv.docx
@@ -120,6 +120,7 @@
               </w:rPr>
               <w:t xml:space="preserve"> (</w:t>
             </w:r>
+            <w:proofErr w:type="spellStart"/>
             <w:r>
               <w:rPr>
                 <w:rFonts w:ascii="Tahoma" w:hAnsi="Tahoma" w:cs="Tahoma"/>
@@ -129,6 +130,7 @@
               </w:rPr>
               <w:t>Alexandr</w:t>
             </w:r>
+            <w:proofErr w:type="spellEnd"/>
             <w:r>
               <w:rPr>
                 <w:rFonts w:ascii="Tahoma" w:hAnsi="Tahoma" w:cs="Tahoma"/>
@@ -141,6 +143,7 @@
             <w:r>
               <w:t xml:space="preserve"> </w:t>
             </w:r>
+            <w:proofErr w:type="spellStart"/>
             <w:r>
               <w:rPr>
                 <w:rFonts w:ascii="Tahoma" w:hAnsi="Tahoma" w:cs="Tahoma"/>
@@ -150,6 +153,7 @@
               </w:rPr>
               <w:t>Marcov</w:t>
             </w:r>
+            <w:proofErr w:type="spellEnd"/>
           </w:p>
         </w:tc>
       </w:tr>
@@ -761,6 +765,7 @@
                 <w:szCs w:val="18"/>
               </w:rPr>
             </w:pPr>
+            <w:proofErr w:type="spellStart"/>
             <w:r>
               <w:rPr>
                 <w:rFonts w:ascii="Tahoma" w:hAnsi="Tahoma" w:cs="Tahoma"/>
@@ -770,7 +775,19 @@
                 <w:sz w:val="18"/>
                 <w:szCs w:val="18"/>
               </w:rPr>
-              <w:t>GitHub:</w:t>
+              <w:t>GitHub</w:t>
+            </w:r>
+            <w:proofErr w:type="spellEnd"/>
+            <w:r>
+              <w:rPr>
+                <w:rFonts w:ascii="Tahoma" w:hAnsi="Tahoma" w:cs="Tahoma"/>
+                <w:b/>
+                <w:bCs/>
+                <w:color w:val="595959"/>
+                <w:sz w:val="18"/>
+                <w:szCs w:val="18"/>
+              </w:rPr>
+              <w:t>:</w:t>
             </w:r>
           </w:p>
         </w:tc>
@@ -1169,7 +1186,27 @@
                 <w:sz w:val="20"/>
                 <w:lang w:val="en"/>
               </w:rPr>
-              <w:t>Strong expertise in infrastructure, analytics and DevOps.</w:t>
+              <w:t xml:space="preserve">Strong expertise in infrastructure, analytics and </w:t>
+            </w:r>
+            <w:proofErr w:type="spellStart"/>
+            <w:r>
+              <w:rPr>
+                <w:rFonts w:ascii="Tahoma" w:hAnsi="Tahoma" w:cs="Tahoma"/>
+                <w:color w:val="595959"/>
+                <w:sz w:val="20"/>
+                <w:lang w:val="en"/>
+              </w:rPr>
+              <w:t>DevOps</w:t>
+            </w:r>
+            <w:proofErr w:type="spellEnd"/>
+            <w:r>
+              <w:rPr>
+                <w:rFonts w:ascii="Tahoma" w:hAnsi="Tahoma" w:cs="Tahoma"/>
+                <w:color w:val="595959"/>
+                <w:sz w:val="20"/>
+                <w:lang w:val="en"/>
+              </w:rPr>
+              <w:t>.</w:t>
             </w:r>
           </w:p>
           <w:p>
@@ -1243,7 +1280,31 @@
         <w:pStyle w:val="ArrowBlueBullets"/>
       </w:pPr>
       <w:r>
-        <w:t>Programming languages: PHP, PL/SQL, PL/pgSQL, JavaScript/TypeScript, Golang, Pascal, C++.</w:t>
+        <w:t>Programming languages: PHP, PL/SQL, PL/</w:t>
+      </w:r>
+      <w:proofErr w:type="spellStart"/>
+      <w:r>
+        <w:t>pgSQL</w:t>
+      </w:r>
+      <w:proofErr w:type="spellEnd"/>
+      <w:r>
+        <w:t>, JavaScript/</w:t>
+      </w:r>
+      <w:proofErr w:type="spellStart"/>
+      <w:r>
+        <w:t>TypeScript</w:t>
+      </w:r>
+      <w:proofErr w:type="spellEnd"/>
+      <w:r>
+        <w:t xml:space="preserve">, </w:t>
+      </w:r>
+      <w:proofErr w:type="spellStart"/>
+      <w:r>
+        <w:t>Golang</w:t>
+      </w:r>
+      <w:proofErr w:type="spellEnd"/>
+      <w:r>
+        <w:t>, Pascal, C++.</w:t>
       </w:r>
     </w:p>
     <w:p>
@@ -1254,10 +1315,37 @@
         <w:t>Frameworks:</w:t>
       </w:r>
       <w:r>
-        <w:t xml:space="preserve"> Vue.js, Nuxt.js, Electron, NativeScript, React, RN, Ext JS, PhalconPHP, CodeIgniter, Laravel</w:t>
-      </w:r>
-      <w:bookmarkStart w:id="0" w:name="_GoBack"/>
-      <w:bookmarkEnd w:id="0"/>
+        <w:t xml:space="preserve"> Vue.js, Nuxt.js, Electron, </w:t>
+      </w:r>
+      <w:proofErr w:type="spellStart"/>
+      <w:r>
+        <w:t>NativeScript</w:t>
+      </w:r>
+      <w:proofErr w:type="spellEnd"/>
+      <w:r>
+        <w:t xml:space="preserve">, React, RN, Ext JS, </w:t>
+      </w:r>
+      <w:proofErr w:type="spellStart"/>
+      <w:r>
+        <w:t>PhalconPHP</w:t>
+      </w:r>
+      <w:proofErr w:type="spellEnd"/>
+      <w:r>
+        <w:t xml:space="preserve">, </w:t>
+      </w:r>
+      <w:proofErr w:type="spellStart"/>
+      <w:r>
+        <w:t>CodeIgniter</w:t>
+      </w:r>
+      <w:proofErr w:type="spellEnd"/>
+      <w:r>
+        <w:t xml:space="preserve">, </w:t>
+      </w:r>
+      <w:proofErr w:type="spellStart"/>
+      <w:r>
+        <w:t>Laravel</w:t>
+      </w:r>
+      <w:proofErr w:type="spellEnd"/>
       <w:r>
         <w:t>.</w:t>
       </w:r>
@@ -1267,15 +1355,68 @@
         <w:pStyle w:val="ArrowBlueBullets"/>
       </w:pPr>
       <w:r>
-        <w:t>Databases: Oracle, PostgreSQL, MySQL, SQLite, FireBird.</w:t>
+        <w:t xml:space="preserve">Databases: Oracle, </w:t>
+      </w:r>
+      <w:proofErr w:type="spellStart"/>
+      <w:r>
+        <w:t>PostgreSQL</w:t>
+      </w:r>
+      <w:proofErr w:type="spellEnd"/>
+      <w:r>
+        <w:t xml:space="preserve">, MySQL, SQLite, </w:t>
+      </w:r>
+      <w:proofErr w:type="spellStart"/>
+      <w:r>
+        <w:t>FireBird</w:t>
+      </w:r>
+      <w:proofErr w:type="spellEnd"/>
+      <w:r>
+        <w:t>.</w:t>
       </w:r>
     </w:p>
     <w:p>
       <w:pPr>
         <w:pStyle w:val="ArrowBlueBullets"/>
       </w:pPr>
-      <w:r>
-        <w:t>NoSQL: Memcached, MongoDB, Redis, FaunaDB, Firebase.</w:t>
+      <w:proofErr w:type="spellStart"/>
+      <w:r>
+        <w:t>NoSQL</w:t>
+      </w:r>
+      <w:proofErr w:type="spellEnd"/>
+      <w:r>
+        <w:t xml:space="preserve">: </w:t>
+      </w:r>
+      <w:proofErr w:type="spellStart"/>
+      <w:r>
+        <w:t>Memcached</w:t>
+      </w:r>
+      <w:proofErr w:type="spellEnd"/>
+      <w:r>
+        <w:t xml:space="preserve">, </w:t>
+      </w:r>
+      <w:proofErr w:type="spellStart"/>
+      <w:r>
+        <w:t>MongoDB</w:t>
+      </w:r>
+      <w:proofErr w:type="spellEnd"/>
+      <w:r>
+        <w:t xml:space="preserve">, </w:t>
+      </w:r>
+      <w:proofErr w:type="spellStart"/>
+      <w:r>
+        <w:t>Redis</w:t>
+      </w:r>
+      <w:proofErr w:type="spellEnd"/>
+      <w:r>
+        <w:t xml:space="preserve">, </w:t>
+      </w:r>
+      <w:proofErr w:type="spellStart"/>
+      <w:r>
+        <w:t>FaunaDB</w:t>
+      </w:r>
+      <w:proofErr w:type="spellEnd"/>
+      <w:r>
+        <w:t>, Firebase.</w:t>
       </w:r>
     </w:p>
     <w:p>
@@ -1283,7 +1424,39 @@
         <w:pStyle w:val="ArrowBlueBullets"/>
       </w:pPr>
       <w:r>
-        <w:t>Full-text Search engines: Elastic Search, Algolia, SphinxSearch, Apache Lucene.</w:t>
+        <w:t xml:space="preserve">Full-text Search engines: Elastic Search, </w:t>
+      </w:r>
+      <w:proofErr w:type="spellStart"/>
+      <w:r>
+        <w:t>Algolia</w:t>
+      </w:r>
+      <w:proofErr w:type="spellEnd"/>
+      <w:r>
+        <w:t xml:space="preserve">, </w:t>
+      </w:r>
+      <w:proofErr w:type="spellStart"/>
+      <w:r>
+        <w:t>SphinxSearch</w:t>
+      </w:r>
+      <w:proofErr w:type="spellEnd"/>
+      <w:r>
+        <w:t xml:space="preserve">, </w:t>
+      </w:r>
+      <w:proofErr w:type="gramStart"/>
+      <w:r>
+        <w:t>Apache</w:t>
+      </w:r>
+      <w:proofErr w:type="gramEnd"/>
+      <w:r>
+        <w:t xml:space="preserve"> </w:t>
+      </w:r>
+      <w:proofErr w:type="spellStart"/>
+      <w:r>
+        <w:t>Lucene</w:t>
+      </w:r>
+      <w:proofErr w:type="spellEnd"/>
+      <w:r>
+        <w:t>.</w:t>
       </w:r>
     </w:p>
     <w:p>
@@ -1291,7 +1464,23 @@
         <w:pStyle w:val="ArrowBlueBullets"/>
       </w:pPr>
       <w:r>
-        <w:t>Monitoring: Zabbix, Munin.</w:t>
+        <w:t xml:space="preserve">Monitoring: </w:t>
+      </w:r>
+      <w:proofErr w:type="spellStart"/>
+      <w:r>
+        <w:t>Zabbix</w:t>
+      </w:r>
+      <w:proofErr w:type="spellEnd"/>
+      <w:r>
+        <w:t xml:space="preserve">, </w:t>
+      </w:r>
+      <w:proofErr w:type="spellStart"/>
+      <w:r>
+        <w:t>Munin</w:t>
+      </w:r>
+      <w:proofErr w:type="spellEnd"/>
+      <w:r>
+        <w:t>.</w:t>
       </w:r>
     </w:p>
     <w:p>
@@ -1299,7 +1488,31 @@
         <w:pStyle w:val="ArrowBlueBullets"/>
       </w:pPr>
       <w:r>
-        <w:t>Backup: Bacula, Amanda, Rsync, Clonezilla, Duplicity</w:t>
+        <w:t xml:space="preserve">Backup: </w:t>
+      </w:r>
+      <w:proofErr w:type="spellStart"/>
+      <w:r>
+        <w:t>Bacula</w:t>
+      </w:r>
+      <w:proofErr w:type="spellEnd"/>
+      <w:r>
+        <w:t xml:space="preserve">, Amanda, </w:t>
+      </w:r>
+      <w:proofErr w:type="spellStart"/>
+      <w:r>
+        <w:t>Rsync</w:t>
+      </w:r>
+      <w:proofErr w:type="spellEnd"/>
+      <w:r>
+        <w:t xml:space="preserve">, </w:t>
+      </w:r>
+      <w:proofErr w:type="spellStart"/>
+      <w:r>
+        <w:t>Clonezilla</w:t>
+      </w:r>
+      <w:proofErr w:type="spellEnd"/>
+      <w:r>
+        <w:t>, Duplicity</w:t>
       </w:r>
       <w:r>
         <w:t>.</w:t>
@@ -1310,7 +1523,15 @@
         <w:pStyle w:val="ArrowBlueBullets"/>
       </w:pPr>
       <w:r>
-        <w:t>Configuration management: Puppet, Chef, Ansible, Salt.</w:t>
+        <w:t xml:space="preserve">Configuration management: Puppet, Chef, </w:t>
+      </w:r>
+      <w:proofErr w:type="spellStart"/>
+      <w:r>
+        <w:t>Ansible</w:t>
+      </w:r>
+      <w:proofErr w:type="spellEnd"/>
+      <w:r>
+        <w:t>, Salt.</w:t>
       </w:r>
     </w:p>
     <w:p>
@@ -1318,7 +1539,23 @@
         <w:pStyle w:val="ArrowBlueBullets"/>
       </w:pPr>
       <w:r>
-        <w:t>Cloud Platform: Cloudflare, ZEIT, Heroku.</w:t>
+        <w:t xml:space="preserve">Cloud Platform: </w:t>
+      </w:r>
+      <w:proofErr w:type="spellStart"/>
+      <w:r>
+        <w:t>Cloudflare</w:t>
+      </w:r>
+      <w:proofErr w:type="spellEnd"/>
+      <w:r>
+        <w:t xml:space="preserve">, ZEIT, </w:t>
+      </w:r>
+      <w:proofErr w:type="spellStart"/>
+      <w:r>
+        <w:t>Heroku</w:t>
+      </w:r>
+      <w:proofErr w:type="spellEnd"/>
+      <w:r>
+        <w:t>.</w:t>
       </w:r>
     </w:p>
     <w:p>
@@ -1326,7 +1563,47 @@
         <w:pStyle w:val="ArrowBlueBullets"/>
       </w:pPr>
       <w:r>
-        <w:t>Version controls: SVN, Mercurial, Git, Git-Flow, Gitlab, Github, Bitbucket.</w:t>
+        <w:t xml:space="preserve">Version controls: SVN, Mercurial, </w:t>
+      </w:r>
+      <w:proofErr w:type="spellStart"/>
+      <w:r>
+        <w:t>Git</w:t>
+      </w:r>
+      <w:proofErr w:type="spellEnd"/>
+      <w:r>
+        <w:t xml:space="preserve">, </w:t>
+      </w:r>
+      <w:proofErr w:type="spellStart"/>
+      <w:r>
+        <w:t>Git</w:t>
+      </w:r>
+      <w:proofErr w:type="spellEnd"/>
+      <w:r>
+        <w:t xml:space="preserve">-Flow, </w:t>
+      </w:r>
+      <w:proofErr w:type="spellStart"/>
+      <w:r>
+        <w:t>Gitlab</w:t>
+      </w:r>
+      <w:proofErr w:type="spellEnd"/>
+      <w:r>
+        <w:t xml:space="preserve">, </w:t>
+      </w:r>
+      <w:proofErr w:type="spellStart"/>
+      <w:r>
+        <w:t>Github</w:t>
+      </w:r>
+      <w:proofErr w:type="spellEnd"/>
+      <w:r>
+        <w:t xml:space="preserve">, </w:t>
+      </w:r>
+      <w:proofErr w:type="spellStart"/>
+      <w:r>
+        <w:t>Bitbucket</w:t>
+      </w:r>
+      <w:proofErr w:type="spellEnd"/>
+      <w:r>
+        <w:t>.</w:t>
       </w:r>
     </w:p>
     <w:p>
@@ -1334,8 +1611,29 @@
         <w:pStyle w:val="ArrowBlueBullets"/>
       </w:pPr>
       <w:r>
-        <w:t>IDE's: NetBeans, WebStorm, VSCode</w:t>
-      </w:r>
+        <w:t xml:space="preserve">IDE's: </w:t>
+      </w:r>
+      <w:proofErr w:type="spellStart"/>
+      <w:r>
+        <w:t>NetBeans</w:t>
+      </w:r>
+      <w:proofErr w:type="spellEnd"/>
+      <w:r>
+        <w:t xml:space="preserve">, </w:t>
+      </w:r>
+      <w:proofErr w:type="spellStart"/>
+      <w:r>
+        <w:t>WebStorm</w:t>
+      </w:r>
+      <w:proofErr w:type="spellEnd"/>
+      <w:r>
+        <w:t xml:space="preserve">, </w:t>
+      </w:r>
+      <w:proofErr w:type="spellStart"/>
+      <w:r>
+        <w:t>VSCode</w:t>
+      </w:r>
+      <w:proofErr w:type="spellEnd"/>
       <w:r>
         <w:t>.</w:t>
       </w:r>
@@ -1351,8 +1649,21 @@
         <w:t>.js</w:t>
       </w:r>
       <w:r>
-        <w:t>, Express, GraphQL, jQuery</w:t>
-      </w:r>
+        <w:t xml:space="preserve">, Express, </w:t>
+      </w:r>
+      <w:proofErr w:type="spellStart"/>
+      <w:r>
+        <w:t>GraphQL</w:t>
+      </w:r>
+      <w:proofErr w:type="spellEnd"/>
+      <w:r>
+        <w:t xml:space="preserve">, </w:t>
+      </w:r>
+      <w:proofErr w:type="spellStart"/>
+      <w:r>
+        <w:t>jQuery</w:t>
+      </w:r>
+      <w:proofErr w:type="spellEnd"/>
       <w:r>
         <w:t>, etc.</w:t>
       </w:r>
@@ -1362,7 +1673,95 @@
         <w:pStyle w:val="ArrowBlueBullets"/>
       </w:pPr>
       <w:r>
-        <w:t>Linux: Postfix, CGP, Bind, DHCPD, Samba, Iptables, Iproute, NUT, SQUID, LDAP, SpamAssassin, Tornado, Apache Hadoop, NFS, iSCSI, Varnish, RabbitMQ, LVS, LVM, Keepalived, RADIUS, Load Balancing, RAID, HAProxy, Nginx, Apache, Docker, Docker-compose, etc.</w:t>
+        <w:t xml:space="preserve">Linux: Postfix, CGP, Bind, DHCPD, Samba, </w:t>
+      </w:r>
+      <w:proofErr w:type="spellStart"/>
+      <w:r>
+        <w:t>Iptables</w:t>
+      </w:r>
+      <w:proofErr w:type="spellEnd"/>
+      <w:r>
+        <w:t xml:space="preserve">, </w:t>
+      </w:r>
+      <w:proofErr w:type="spellStart"/>
+      <w:r>
+        <w:t>Iproute</w:t>
+      </w:r>
+      <w:proofErr w:type="spellEnd"/>
+      <w:r>
+        <w:t xml:space="preserve">, NUT, SQUID, LDAP, </w:t>
+      </w:r>
+      <w:proofErr w:type="spellStart"/>
+      <w:r>
+        <w:t>SpamAssassin</w:t>
+      </w:r>
+      <w:proofErr w:type="spellEnd"/>
+      <w:r>
+        <w:t xml:space="preserve">, Tornado, Apache </w:t>
+      </w:r>
+      <w:proofErr w:type="spellStart"/>
+      <w:r>
+        <w:t>Hadoop</w:t>
+      </w:r>
+      <w:proofErr w:type="spellEnd"/>
+      <w:r>
+        <w:t xml:space="preserve">, NFS, </w:t>
+      </w:r>
+      <w:proofErr w:type="spellStart"/>
+      <w:r>
+        <w:t>iSCSI</w:t>
+      </w:r>
+      <w:proofErr w:type="spellEnd"/>
+      <w:r>
+        <w:t xml:space="preserve">, Varnish, </w:t>
+      </w:r>
+      <w:proofErr w:type="spellStart"/>
+      <w:r>
+        <w:t>RabbitMQ</w:t>
+      </w:r>
+      <w:proofErr w:type="spellEnd"/>
+      <w:r>
+        <w:t xml:space="preserve">, LVS, LVM, </w:t>
+      </w:r>
+      <w:proofErr w:type="spellStart"/>
+      <w:r>
+        <w:t>Keepalived</w:t>
+      </w:r>
+      <w:proofErr w:type="spellEnd"/>
+      <w:r>
+        <w:t xml:space="preserve">, RADIUS, Load Balancing, RAID, </w:t>
+      </w:r>
+      <w:proofErr w:type="spellStart"/>
+      <w:r>
+        <w:t>HAProxy</w:t>
+      </w:r>
+      <w:proofErr w:type="spellEnd"/>
+      <w:r>
+        <w:t xml:space="preserve">, </w:t>
+      </w:r>
+      <w:proofErr w:type="spellStart"/>
+      <w:r>
+        <w:t>Nginx</w:t>
+      </w:r>
+      <w:proofErr w:type="spellEnd"/>
+      <w:r>
+        <w:t xml:space="preserve">, Apache, </w:t>
+      </w:r>
+      <w:proofErr w:type="spellStart"/>
+      <w:r>
+        <w:t>Docker</w:t>
+      </w:r>
+      <w:proofErr w:type="spellEnd"/>
+      <w:r>
+        <w:t xml:space="preserve">, </w:t>
+      </w:r>
+      <w:proofErr w:type="spellStart"/>
+      <w:r>
+        <w:t>Docker</w:t>
+      </w:r>
+      <w:proofErr w:type="spellEnd"/>
+      <w:r>
+        <w:t>-compose, etc.</w:t>
       </w:r>
     </w:p>
     <w:p>
@@ -1628,7 +2027,25 @@
           <w:rFonts w:cs="Tahoma"/>
           <w:lang w:val="en"/>
         </w:rPr>
-        <w:t>GOU «Pridnestrovian State University. TG Shevchenko»</w:t>
+        <w:t>GOU «</w:t>
+      </w:r>
+      <w:proofErr w:type="spellStart"/>
+      <w:r>
+        <w:rPr>
+          <w:rStyle w:val="hps"/>
+          <w:rFonts w:cs="Tahoma"/>
+          <w:lang w:val="en"/>
+        </w:rPr>
+        <w:t>Pridnestrovian</w:t>
+      </w:r>
+      <w:proofErr w:type="spellEnd"/>
+      <w:r>
+        <w:rPr>
+          <w:rStyle w:val="hps"/>
+          <w:rFonts w:cs="Tahoma"/>
+          <w:lang w:val="en"/>
+        </w:rPr>
+        <w:t xml:space="preserve"> State University. TG Shevchenko»</w:t>
       </w:r>
       <w:r>
         <w:t xml:space="preserve"> /</w:t>
@@ -1889,7 +2306,29 @@
                 <w:sz w:val="20"/>
                 <w:lang w:val="en"/>
               </w:rPr>
-              <w:t>I'm really into crypto and blockchain technology</w:t>
+              <w:t xml:space="preserve">I'm really into crypto and </w:t>
+            </w:r>
+            <w:proofErr w:type="spellStart"/>
+            <w:r>
+              <w:rPr>
+                <w:rStyle w:val="hps"/>
+                <w:rFonts w:ascii="Tahoma" w:hAnsi="Tahoma" w:cs="Tahoma"/>
+                <w:color w:val="595959"/>
+                <w:sz w:val="20"/>
+                <w:lang w:val="en"/>
+              </w:rPr>
+              <w:t>blockchain</w:t>
+            </w:r>
+            <w:proofErr w:type="spellEnd"/>
+            <w:r>
+              <w:rPr>
+                <w:rStyle w:val="hps"/>
+                <w:rFonts w:ascii="Tahoma" w:hAnsi="Tahoma" w:cs="Tahoma"/>
+                <w:color w:val="595959"/>
+                <w:sz w:val="20"/>
+                <w:lang w:val="en"/>
+              </w:rPr>
+              <w:t xml:space="preserve"> technology</w:t>
             </w:r>
             <w:r>
               <w:rPr>
@@ -2682,7 +3121,51 @@
                 <w:szCs w:val="18"/>
                 <w:lang w:val="en-US"/>
               </w:rPr>
-              <w:t>Annually output about 20 million bottles of alcoholic beverages, including over 30 names of divins aged from 3 to 60 years, table and vintage wines, vodkas, gin, hard liquors, calvados. Starting from 2000 production is certified against ISO:9001 (BVQI).</w:t>
+              <w:t xml:space="preserve">Annually output about 20 million bottles of alcoholic beverages, including over 30 names of </w:t>
+            </w:r>
+            <w:proofErr w:type="spellStart"/>
+            <w:r>
+              <w:rPr>
+                <w:rFonts w:ascii="Tahoma" w:hAnsi="Tahoma" w:cs="Tahoma"/>
+                <w:color w:val="595959"/>
+                <w:sz w:val="18"/>
+                <w:szCs w:val="18"/>
+                <w:lang w:val="en-US"/>
+              </w:rPr>
+              <w:t>divins</w:t>
+            </w:r>
+            <w:proofErr w:type="spellEnd"/>
+            <w:r>
+              <w:rPr>
+                <w:rFonts w:ascii="Tahoma" w:hAnsi="Tahoma" w:cs="Tahoma"/>
+                <w:color w:val="595959"/>
+                <w:sz w:val="18"/>
+                <w:szCs w:val="18"/>
+                <w:lang w:val="en-US"/>
+              </w:rPr>
+              <w:t xml:space="preserve"> aged from 3 to 60 years, table and vintage wines, vodkas, gin, hard liquors, calvados. Starting from 2000 production is certified against ISO</w:t>
+            </w:r>
+            <w:proofErr w:type="gramStart"/>
+            <w:r>
+              <w:rPr>
+                <w:rFonts w:ascii="Tahoma" w:hAnsi="Tahoma" w:cs="Tahoma"/>
+                <w:color w:val="595959"/>
+                <w:sz w:val="18"/>
+                <w:szCs w:val="18"/>
+                <w:lang w:val="en-US"/>
+              </w:rPr>
+              <w:t>:9001</w:t>
+            </w:r>
+            <w:proofErr w:type="gramEnd"/>
+            <w:r>
+              <w:rPr>
+                <w:rFonts w:ascii="Tahoma" w:hAnsi="Tahoma" w:cs="Tahoma"/>
+                <w:color w:val="595959"/>
+                <w:sz w:val="18"/>
+                <w:szCs w:val="18"/>
+                <w:lang w:val="en-US"/>
+              </w:rPr>
+              <w:t xml:space="preserve"> (BVQI).</w:t>
             </w:r>
           </w:p>
         </w:tc>
@@ -2837,8 +3320,152 @@
                 <w:szCs w:val="18"/>
                 <w:lang w:eastAsia="ru-RU"/>
               </w:rPr>
-              <w:t>Linux Virtualization Infrastructure (Proxmox / KVM / Xen), Linux Servers (RedHat, CentOS, Ubuntu), Routing (Mikrotik / RouterOS), etc</w:t>
-            </w:r>
+              <w:t>Linux Virtualization Infrastructure (</w:t>
+            </w:r>
+            <w:proofErr w:type="spellStart"/>
+            <w:r>
+              <w:rPr>
+                <w:rStyle w:val="background-details"/>
+                <w:color w:val="595959"/>
+                <w:sz w:val="18"/>
+                <w:szCs w:val="18"/>
+                <w:lang w:eastAsia="ru-RU"/>
+              </w:rPr>
+              <w:t>Proxmox</w:t>
+            </w:r>
+            <w:proofErr w:type="spellEnd"/>
+            <w:r>
+              <w:rPr>
+                <w:rStyle w:val="background-details"/>
+                <w:color w:val="595959"/>
+                <w:sz w:val="18"/>
+                <w:szCs w:val="18"/>
+                <w:lang w:eastAsia="ru-RU"/>
+              </w:rPr>
+              <w:t xml:space="preserve"> / KVM / </w:t>
+            </w:r>
+            <w:proofErr w:type="spellStart"/>
+            <w:r>
+              <w:rPr>
+                <w:rStyle w:val="background-details"/>
+                <w:color w:val="595959"/>
+                <w:sz w:val="18"/>
+                <w:szCs w:val="18"/>
+                <w:lang w:eastAsia="ru-RU"/>
+              </w:rPr>
+              <w:t>Xen</w:t>
+            </w:r>
+            <w:proofErr w:type="spellEnd"/>
+            <w:r>
+              <w:rPr>
+                <w:rStyle w:val="background-details"/>
+                <w:color w:val="595959"/>
+                <w:sz w:val="18"/>
+                <w:szCs w:val="18"/>
+                <w:lang w:eastAsia="ru-RU"/>
+              </w:rPr>
+              <w:t>), Linux Servers (</w:t>
+            </w:r>
+            <w:proofErr w:type="spellStart"/>
+            <w:r>
+              <w:rPr>
+                <w:rStyle w:val="background-details"/>
+                <w:color w:val="595959"/>
+                <w:sz w:val="18"/>
+                <w:szCs w:val="18"/>
+                <w:lang w:eastAsia="ru-RU"/>
+              </w:rPr>
+              <w:t>RedHat</w:t>
+            </w:r>
+            <w:proofErr w:type="spellEnd"/>
+            <w:r>
+              <w:rPr>
+                <w:rStyle w:val="background-details"/>
+                <w:color w:val="595959"/>
+                <w:sz w:val="18"/>
+                <w:szCs w:val="18"/>
+                <w:lang w:eastAsia="ru-RU"/>
+              </w:rPr>
+              <w:t xml:space="preserve">, </w:t>
+            </w:r>
+            <w:proofErr w:type="spellStart"/>
+            <w:r>
+              <w:rPr>
+                <w:rStyle w:val="background-details"/>
+                <w:color w:val="595959"/>
+                <w:sz w:val="18"/>
+                <w:szCs w:val="18"/>
+                <w:lang w:eastAsia="ru-RU"/>
+              </w:rPr>
+              <w:t>CentOS</w:t>
+            </w:r>
+            <w:proofErr w:type="spellEnd"/>
+            <w:r>
+              <w:rPr>
+                <w:rStyle w:val="background-details"/>
+                <w:color w:val="595959"/>
+                <w:sz w:val="18"/>
+                <w:szCs w:val="18"/>
+                <w:lang w:eastAsia="ru-RU"/>
+              </w:rPr>
+              <w:t>, Ubuntu), Routing (</w:t>
+            </w:r>
+            <w:proofErr w:type="spellStart"/>
+            <w:r>
+              <w:rPr>
+                <w:rStyle w:val="background-details"/>
+                <w:color w:val="595959"/>
+                <w:sz w:val="18"/>
+                <w:szCs w:val="18"/>
+                <w:lang w:eastAsia="ru-RU"/>
+              </w:rPr>
+              <w:t>Mikrotik</w:t>
+            </w:r>
+            <w:proofErr w:type="spellEnd"/>
+            <w:r>
+              <w:rPr>
+                <w:rStyle w:val="background-details"/>
+                <w:color w:val="595959"/>
+                <w:sz w:val="18"/>
+                <w:szCs w:val="18"/>
+                <w:lang w:eastAsia="ru-RU"/>
+              </w:rPr>
+              <w:t xml:space="preserve"> / </w:t>
+            </w:r>
+            <w:proofErr w:type="spellStart"/>
+            <w:r>
+              <w:rPr>
+                <w:rStyle w:val="background-details"/>
+                <w:color w:val="595959"/>
+                <w:sz w:val="18"/>
+                <w:szCs w:val="18"/>
+                <w:lang w:eastAsia="ru-RU"/>
+              </w:rPr>
+              <w:t>RouterOS</w:t>
+            </w:r>
+            <w:proofErr w:type="spellEnd"/>
+            <w:r>
+              <w:rPr>
+                <w:rStyle w:val="background-details"/>
+                <w:color w:val="595959"/>
+                <w:sz w:val="18"/>
+                <w:szCs w:val="18"/>
+                <w:lang w:eastAsia="ru-RU"/>
+              </w:rPr>
+              <w:t xml:space="preserve">), </w:t>
+            </w:r>
+            <w:proofErr w:type="spellStart"/>
+            <w:r>
+              <w:rPr>
+                <w:rStyle w:val="background-details"/>
+                <w:color w:val="595959"/>
+                <w:sz w:val="18"/>
+                <w:szCs w:val="18"/>
+                <w:lang w:eastAsia="ru-RU"/>
+              </w:rPr>
+              <w:t>etc</w:t>
+            </w:r>
+            <w:proofErr w:type="spellEnd"/>
           </w:p>
           <w:p>
             <w:pPr>
@@ -2859,7 +3486,29 @@
                 <w:szCs w:val="18"/>
                 <w:lang w:eastAsia="ru-RU"/>
               </w:rPr>
-              <w:t>Building Linux HA cluster (Virtuozzo + Heartbeat + DRBD)</w:t>
+              <w:t>Building Linux HA cluster (</w:t>
+            </w:r>
+            <w:proofErr w:type="spellStart"/>
+            <w:r>
+              <w:rPr>
+                <w:rStyle w:val="background-details"/>
+                <w:color w:val="595959"/>
+                <w:sz w:val="18"/>
+                <w:szCs w:val="18"/>
+                <w:lang w:eastAsia="ru-RU"/>
+              </w:rPr>
+              <w:t>Virtuozzo</w:t>
+            </w:r>
+            <w:proofErr w:type="spellEnd"/>
+            <w:r>
+              <w:rPr>
+                <w:rStyle w:val="background-details"/>
+                <w:color w:val="595959"/>
+                <w:sz w:val="18"/>
+                <w:szCs w:val="18"/>
+                <w:lang w:eastAsia="ru-RU"/>
+              </w:rPr>
+              <w:t xml:space="preserve"> + Heartbeat + DRBD)</w:t>
             </w:r>
           </w:p>
           <w:p>
@@ -2904,8 +3553,20 @@
                 <w:lang w:eastAsia="ru-RU"/>
               </w:rPr>
               <w:lastRenderedPageBreak/>
-              <w:t>Working with network infrastructure: DNS, Firewalls, VPNs, NAT, port forwarding/mapping, masquerade, routes, VLANs, work with different network equipment, GBIC modules, L2/L3 switches, routers, etc</w:t>
-            </w:r>
+              <w:t xml:space="preserve">Working with network infrastructure: DNS, Firewalls, VPNs, NAT, port forwarding/mapping, masquerade, routes, VLANs, work with different network equipment, GBIC modules, L2/L3 switches, routers, </w:t>
+            </w:r>
+            <w:proofErr w:type="spellStart"/>
+            <w:r>
+              <w:rPr>
+                <w:rStyle w:val="background-details"/>
+                <w:color w:val="595959"/>
+                <w:sz w:val="18"/>
+                <w:szCs w:val="18"/>
+                <w:lang w:eastAsia="ru-RU"/>
+              </w:rPr>
+              <w:t>etc</w:t>
+            </w:r>
+            <w:proofErr w:type="spellEnd"/>
           </w:p>
           <w:p>
             <w:pPr>
@@ -2925,7 +3586,25 @@
                 <w:szCs w:val="18"/>
                 <w:lang w:eastAsia="ru-RU"/>
               </w:rPr>
-              <w:t>Building and maintenance of internal company's web services, applications and tools</w:t>
+              <w:t xml:space="preserve">Building and maintenance </w:t>
+            </w:r>
+            <w:r>
+              <w:rPr>
+                <w:color w:val="595959"/>
+                <w:sz w:val="18"/>
+                <w:szCs w:val="18"/>
+                <w:lang w:eastAsia="ru-RU"/>
+              </w:rPr>
+              <w:t xml:space="preserve">of </w:t>
+            </w:r>
+            <w:r>
+              <w:rPr>
+                <w:color w:val="595959"/>
+                <w:sz w:val="18"/>
+                <w:szCs w:val="18"/>
+                <w:lang w:eastAsia="ru-RU"/>
+              </w:rPr>
+              <w:t>internal company's web services, applications and tools</w:t>
             </w:r>
           </w:p>
           <w:p>
@@ -2947,7 +3626,19 @@
                 <w:szCs w:val="18"/>
                 <w:lang w:eastAsia="ru-RU"/>
               </w:rPr>
-              <w:t>Integration, Design and development of ERP system UNA.md (http://una.md/en)</w:t>
+              <w:t>Integration and develo</w:t>
+            </w:r>
+            <w:bookmarkStart w:id="0" w:name="_GoBack"/>
+            <w:bookmarkEnd w:id="0"/>
+            <w:r>
+              <w:rPr>
+                <w:rStyle w:val="background-details"/>
+                <w:color w:val="595959"/>
+                <w:sz w:val="18"/>
+                <w:szCs w:val="18"/>
+                <w:lang w:eastAsia="ru-RU"/>
+              </w:rPr>
+              <w:t>pment of ERP system UNA.md (http://una.md/en)</w:t>
             </w:r>
           </w:p>
           <w:p>
@@ -3007,7 +3698,43 @@
                 <w:sz w:val="18"/>
                 <w:szCs w:val="18"/>
               </w:rPr>
-              <w:t>Development of reports using FastReport (band oriented) and FormulaOne (grid oriented)</w:t>
+              <w:t xml:space="preserve">Development of reports using </w:t>
+            </w:r>
+            <w:proofErr w:type="spellStart"/>
+            <w:r>
+              <w:rPr>
+                <w:rStyle w:val="background-details"/>
+                <w:sz w:val="18"/>
+                <w:szCs w:val="18"/>
+              </w:rPr>
+              <w:t>FastReport</w:t>
+            </w:r>
+            <w:proofErr w:type="spellEnd"/>
+            <w:r>
+              <w:rPr>
+                <w:rStyle w:val="background-details"/>
+                <w:sz w:val="18"/>
+                <w:szCs w:val="18"/>
+              </w:rPr>
+              <w:t xml:space="preserve"> (band oriented) and </w:t>
+            </w:r>
+            <w:proofErr w:type="spellStart"/>
+            <w:r>
+              <w:rPr>
+                <w:rStyle w:val="background-details"/>
+                <w:sz w:val="18"/>
+                <w:szCs w:val="18"/>
+              </w:rPr>
+              <w:t>FormulaOne</w:t>
+            </w:r>
+            <w:proofErr w:type="spellEnd"/>
+            <w:r>
+              <w:rPr>
+                <w:rStyle w:val="background-details"/>
+                <w:sz w:val="18"/>
+                <w:szCs w:val="18"/>
+              </w:rPr>
+              <w:t xml:space="preserve"> (grid oriented)</w:t>
             </w:r>
           </w:p>
           <w:p>
@@ -3087,7 +3814,27 @@
                 <w:szCs w:val="18"/>
                 <w:lang w:eastAsia="ru-RU"/>
               </w:rPr>
-              <w:t>Working with distributed DB with dblink, mat views</w:t>
+              <w:t xml:space="preserve">Working with distributed DB with </w:t>
+            </w:r>
+            <w:proofErr w:type="spellStart"/>
+            <w:r>
+              <w:rPr>
+                <w:color w:val="595959"/>
+                <w:sz w:val="18"/>
+                <w:szCs w:val="18"/>
+                <w:lang w:eastAsia="ru-RU"/>
+              </w:rPr>
+              <w:t>dblink</w:t>
+            </w:r>
+            <w:proofErr w:type="spellEnd"/>
+            <w:r>
+              <w:rPr>
+                <w:color w:val="595959"/>
+                <w:sz w:val="18"/>
+                <w:szCs w:val="18"/>
+                <w:lang w:eastAsia="ru-RU"/>
+              </w:rPr>
+              <w:t>, mat views</w:t>
             </w:r>
           </w:p>
           <w:p>
@@ -3107,7 +3854,27 @@
                 <w:szCs w:val="18"/>
                 <w:lang w:eastAsia="ru-RU"/>
               </w:rPr>
-              <w:t>Optimizing databases using execution plans, hints, tracing, query optimizing, indexes, table partitioning, materialized views, denormalized tables, index-organized tables, analyzing dynamic performance views, optimizing infrastructure (equipment / hardware / settings)</w:t>
+              <w:t xml:space="preserve">Optimizing databases using execution plans, hints, tracing, query optimizing, indexes, table partitioning, materialized views, </w:t>
+            </w:r>
+            <w:proofErr w:type="spellStart"/>
+            <w:r>
+              <w:rPr>
+                <w:color w:val="595959"/>
+                <w:sz w:val="18"/>
+                <w:szCs w:val="18"/>
+                <w:lang w:eastAsia="ru-RU"/>
+              </w:rPr>
+              <w:t>denormalized</w:t>
+            </w:r>
+            <w:proofErr w:type="spellEnd"/>
+            <w:r>
+              <w:rPr>
+                <w:color w:val="595959"/>
+                <w:sz w:val="18"/>
+                <w:szCs w:val="18"/>
+                <w:lang w:eastAsia="ru-RU"/>
+              </w:rPr>
+              <w:t xml:space="preserve"> tables, index-organized tables, analyzing dynamic performance views, optimizing infrastructure (equipment / hardware / settings)</w:t>
             </w:r>
           </w:p>
           <w:p>
@@ -3127,8 +3894,39 @@
                 <w:szCs w:val="18"/>
                 <w:lang w:eastAsia="ru-RU"/>
               </w:rPr>
-              <w:t>Integration of different databases using oracle database gateway: Oracle, PostgreSQL, MySQL, SQLite, FireBird</w:t>
-            </w:r>
+              <w:t xml:space="preserve">Integration of different databases using oracle database gateway: Oracle, </w:t>
+            </w:r>
+            <w:proofErr w:type="spellStart"/>
+            <w:r>
+              <w:rPr>
+                <w:color w:val="595959"/>
+                <w:sz w:val="18"/>
+                <w:szCs w:val="18"/>
+                <w:lang w:eastAsia="ru-RU"/>
+              </w:rPr>
+              <w:t>PostgreSQL</w:t>
+            </w:r>
+            <w:proofErr w:type="spellEnd"/>
+            <w:r>
+              <w:rPr>
+                <w:color w:val="595959"/>
+                <w:sz w:val="18"/>
+                <w:szCs w:val="18"/>
+                <w:lang w:eastAsia="ru-RU"/>
+              </w:rPr>
+              <w:t xml:space="preserve">, MySQL, SQLite, </w:t>
+            </w:r>
+            <w:proofErr w:type="spellStart"/>
+            <w:r>
+              <w:rPr>
+                <w:color w:val="595959"/>
+                <w:sz w:val="18"/>
+                <w:szCs w:val="18"/>
+                <w:lang w:eastAsia="ru-RU"/>
+              </w:rPr>
+              <w:t>FireBird</w:t>
+            </w:r>
+            <w:proofErr w:type="spellEnd"/>
           </w:p>
           <w:p>
             <w:pPr>
@@ -3167,7 +3965,47 @@
                 <w:szCs w:val="18"/>
                 <w:lang w:eastAsia="ru-RU"/>
               </w:rPr>
-              <w:t>Integration with different systems using REST, export/import files in different formats – json, xml, csv, dbf</w:t>
+              <w:t xml:space="preserve">Integration with different systems using REST, export/import files in different formats – </w:t>
+            </w:r>
+            <w:proofErr w:type="spellStart"/>
+            <w:r>
+              <w:rPr>
+                <w:color w:val="595959"/>
+                <w:sz w:val="18"/>
+                <w:szCs w:val="18"/>
+                <w:lang w:eastAsia="ru-RU"/>
+              </w:rPr>
+              <w:t>json</w:t>
+            </w:r>
+            <w:proofErr w:type="spellEnd"/>
+            <w:r>
+              <w:rPr>
+                <w:color w:val="595959"/>
+                <w:sz w:val="18"/>
+                <w:szCs w:val="18"/>
+                <w:lang w:eastAsia="ru-RU"/>
+              </w:rPr>
+              <w:t xml:space="preserve">, xml, </w:t>
+            </w:r>
+            <w:proofErr w:type="spellStart"/>
+            <w:r>
+              <w:rPr>
+                <w:color w:val="595959"/>
+                <w:sz w:val="18"/>
+                <w:szCs w:val="18"/>
+                <w:lang w:eastAsia="ru-RU"/>
+              </w:rPr>
+              <w:t>csv</w:t>
+            </w:r>
+            <w:proofErr w:type="spellEnd"/>
+            <w:r>
+              <w:rPr>
+                <w:color w:val="595959"/>
+                <w:sz w:val="18"/>
+                <w:szCs w:val="18"/>
+                <w:lang w:eastAsia="ru-RU"/>
+              </w:rPr>
+              <w:t>, dbf</w:t>
             </w:r>
           </w:p>
           <w:p>
@@ -3301,13 +4139,15 @@
                 <w:lang w:eastAsia="ru-RU"/>
               </w:rPr>
             </w:pPr>
-            <w:r>
-              <w:rPr>
-                <w:color w:val="595959"/>
-                <w:lang w:eastAsia="ru-RU"/>
-              </w:rPr>
-              <w:t>WebStorm, VSCode</w:t>
-            </w:r>
+            <w:proofErr w:type="spellStart"/>
+            <w:r>
+              <w:rPr>
+                <w:color w:val="595959"/>
+                <w:lang w:eastAsia="ru-RU"/>
+              </w:rPr>
+              <w:t>WebStorm</w:t>
+            </w:r>
+            <w:proofErr w:type="spellEnd"/>
             <w:r>
               <w:rPr>
                 <w:color w:val="595959"/>
@@ -3315,6 +4155,22 @@
               </w:rPr>
               <w:t xml:space="preserve">, </w:t>
             </w:r>
+            <w:proofErr w:type="spellStart"/>
+            <w:r>
+              <w:rPr>
+                <w:color w:val="595959"/>
+                <w:lang w:eastAsia="ru-RU"/>
+              </w:rPr>
+              <w:t>VSCode</w:t>
+            </w:r>
+            <w:proofErr w:type="spellEnd"/>
+            <w:r>
+              <w:rPr>
+                <w:color w:val="595959"/>
+                <w:lang w:eastAsia="ru-RU"/>
+              </w:rPr>
+              <w:t xml:space="preserve">, </w:t>
+            </w:r>
             <w:r>
               <w:rPr>
                 <w:color w:val="595959"/>
@@ -3371,6 +4227,7 @@
               </w:rPr>
               <w:t xml:space="preserve">, </w:t>
             </w:r>
+            <w:proofErr w:type="spellStart"/>
             <w:r>
               <w:rPr>
                 <w:color w:val="595959"/>
@@ -3378,6 +4235,7 @@
               </w:rPr>
               <w:t>PhalconPHP</w:t>
             </w:r>
+            <w:proofErr w:type="spellEnd"/>
           </w:p>
         </w:tc>
       </w:tr>
@@ -3444,7 +4302,23 @@
                 <w:color w:val="595959"/>
                 <w:lang w:eastAsia="ru-RU"/>
               </w:rPr>
-              <w:t>Oracle RDBMS, ODAC, DevExpress, Oracle Database Gateway, TOAD, PL/SQL Developer, OTRS</w:t>
+              <w:t xml:space="preserve">Oracle RDBMS, ODAC, </w:t>
+            </w:r>
+            <w:proofErr w:type="spellStart"/>
+            <w:r>
+              <w:rPr>
+                <w:color w:val="595959"/>
+                <w:lang w:eastAsia="ru-RU"/>
+              </w:rPr>
+              <w:t>DevExpress</w:t>
+            </w:r>
+            <w:proofErr w:type="spellEnd"/>
+            <w:r>
+              <w:rPr>
+                <w:color w:val="595959"/>
+                <w:lang w:eastAsia="ru-RU"/>
+              </w:rPr>
+              <w:t>, Oracle Database Gateway, TOAD, PL/SQL Developer, OTRS</w:t>
             </w:r>
           </w:p>
         </w:tc>
@@ -3970,7 +4844,51 @@
                 <w:szCs w:val="18"/>
                 <w:lang w:val="en-US"/>
               </w:rPr>
-              <w:t>Annually output about 20 million bottles of alcoholic beverages, including over 30 names of divins aged from 3 to 60 years, table and vintage wines, vodkas, gin, hard liquors, calvados. Starting from 2000 production is certified against ISO:9001 (BVQI).</w:t>
+              <w:t xml:space="preserve">Annually output about 20 million bottles of alcoholic beverages, including over 30 names of </w:t>
+            </w:r>
+            <w:proofErr w:type="spellStart"/>
+            <w:r>
+              <w:rPr>
+                <w:rFonts w:ascii="Tahoma" w:hAnsi="Tahoma" w:cs="Tahoma"/>
+                <w:color w:val="595959"/>
+                <w:sz w:val="18"/>
+                <w:szCs w:val="18"/>
+                <w:lang w:val="en-US"/>
+              </w:rPr>
+              <w:t>divins</w:t>
+            </w:r>
+            <w:proofErr w:type="spellEnd"/>
+            <w:r>
+              <w:rPr>
+                <w:rFonts w:ascii="Tahoma" w:hAnsi="Tahoma" w:cs="Tahoma"/>
+                <w:color w:val="595959"/>
+                <w:sz w:val="18"/>
+                <w:szCs w:val="18"/>
+                <w:lang w:val="en-US"/>
+              </w:rPr>
+              <w:t xml:space="preserve"> aged from 3 to 60 years, table and vintage wines, vodkas, gin, hard liquors, calvados. Starting from 2000 production is certified against ISO</w:t>
+            </w:r>
+            <w:proofErr w:type="gramStart"/>
+            <w:r>
+              <w:rPr>
+                <w:rFonts w:ascii="Tahoma" w:hAnsi="Tahoma" w:cs="Tahoma"/>
+                <w:color w:val="595959"/>
+                <w:sz w:val="18"/>
+                <w:szCs w:val="18"/>
+                <w:lang w:val="en-US"/>
+              </w:rPr>
+              <w:t>:9001</w:t>
+            </w:r>
+            <w:proofErr w:type="gramEnd"/>
+            <w:r>
+              <w:rPr>
+                <w:rFonts w:ascii="Tahoma" w:hAnsi="Tahoma" w:cs="Tahoma"/>
+                <w:color w:val="595959"/>
+                <w:sz w:val="18"/>
+                <w:szCs w:val="18"/>
+                <w:lang w:val="en-US"/>
+              </w:rPr>
+              <w:t xml:space="preserve"> (BVQI).</w:t>
             </w:r>
           </w:p>
         </w:tc>
@@ -4105,7 +5023,7 @@
                 <w:szCs w:val="18"/>
                 <w:lang w:eastAsia="ru-RU"/>
               </w:rPr>
-              <w:t>Integration, Design and development of ERP system UNA.md (http://una.md/en)</w:t>
+              <w:t>Integration and development of ERP system UNA.md (http://una.md/en)</w:t>
             </w:r>
           </w:p>
           <w:p>
@@ -4165,7 +5083,43 @@
                 <w:sz w:val="18"/>
                 <w:szCs w:val="18"/>
               </w:rPr>
-              <w:t>Development of reports using FastReport (band oriented) and FormulaOne (grid oriented)</w:t>
+              <w:t xml:space="preserve">Development of reports using </w:t>
+            </w:r>
+            <w:proofErr w:type="spellStart"/>
+            <w:r>
+              <w:rPr>
+                <w:rStyle w:val="background-details"/>
+                <w:sz w:val="18"/>
+                <w:szCs w:val="18"/>
+              </w:rPr>
+              <w:t>FastReport</w:t>
+            </w:r>
+            <w:proofErr w:type="spellEnd"/>
+            <w:r>
+              <w:rPr>
+                <w:rStyle w:val="background-details"/>
+                <w:sz w:val="18"/>
+                <w:szCs w:val="18"/>
+              </w:rPr>
+              <w:t xml:space="preserve"> (band oriented) and </w:t>
+            </w:r>
+            <w:proofErr w:type="spellStart"/>
+            <w:r>
+              <w:rPr>
+                <w:rStyle w:val="background-details"/>
+                <w:sz w:val="18"/>
+                <w:szCs w:val="18"/>
+              </w:rPr>
+              <w:t>FormulaOne</w:t>
+            </w:r>
+            <w:proofErr w:type="spellEnd"/>
+            <w:r>
+              <w:rPr>
+                <w:rStyle w:val="background-details"/>
+                <w:sz w:val="18"/>
+                <w:szCs w:val="18"/>
+              </w:rPr>
+              <w:t xml:space="preserve"> (grid oriented)</w:t>
             </w:r>
           </w:p>
           <w:p>
@@ -4245,7 +5199,27 @@
                 <w:szCs w:val="18"/>
                 <w:lang w:eastAsia="ru-RU"/>
               </w:rPr>
-              <w:t>Working with distributed DB with dblink, mat views</w:t>
+              <w:t xml:space="preserve">Working with distributed DB with </w:t>
+            </w:r>
+            <w:proofErr w:type="spellStart"/>
+            <w:r>
+              <w:rPr>
+                <w:color w:val="595959"/>
+                <w:sz w:val="18"/>
+                <w:szCs w:val="18"/>
+                <w:lang w:eastAsia="ru-RU"/>
+              </w:rPr>
+              <w:t>dblink</w:t>
+            </w:r>
+            <w:proofErr w:type="spellEnd"/>
+            <w:r>
+              <w:rPr>
+                <w:color w:val="595959"/>
+                <w:sz w:val="18"/>
+                <w:szCs w:val="18"/>
+                <w:lang w:eastAsia="ru-RU"/>
+              </w:rPr>
+              <w:t>, mat views</w:t>
             </w:r>
           </w:p>
           <w:p>
@@ -4265,7 +5239,27 @@
                 <w:szCs w:val="18"/>
                 <w:lang w:eastAsia="ru-RU"/>
               </w:rPr>
-              <w:t>Optimizing databases using execution plans, hints, tracing, query optimizing, indexes, table partitioning, materialized views, denormalized tables, index-</w:t>
+              <w:t xml:space="preserve">Optimizing databases using execution plans, hints, tracing, query optimizing, indexes, table partitioning, materialized views, </w:t>
+            </w:r>
+            <w:proofErr w:type="spellStart"/>
+            <w:r>
+              <w:rPr>
+                <w:color w:val="595959"/>
+                <w:sz w:val="18"/>
+                <w:szCs w:val="18"/>
+                <w:lang w:eastAsia="ru-RU"/>
+              </w:rPr>
+              <w:t>denormalized</w:t>
+            </w:r>
+            <w:proofErr w:type="spellEnd"/>
+            <w:r>
+              <w:rPr>
+                <w:color w:val="595959"/>
+                <w:sz w:val="18"/>
+                <w:szCs w:val="18"/>
+                <w:lang w:eastAsia="ru-RU"/>
+              </w:rPr>
+              <w:t xml:space="preserve"> tables, index-</w:t>
             </w:r>
             <w:r>
               <w:rPr>
@@ -4295,8 +5289,39 @@
                 <w:szCs w:val="18"/>
                 <w:lang w:eastAsia="ru-RU"/>
               </w:rPr>
-              <w:t>Integration of different databases using oracle database gateway: Oracle, PostgreSQL, MySQL, SQLite, FireBird</w:t>
-            </w:r>
+              <w:t xml:space="preserve">Integration of different databases using oracle database gateway: Oracle, </w:t>
+            </w:r>
+            <w:proofErr w:type="spellStart"/>
+            <w:r>
+              <w:rPr>
+                <w:color w:val="595959"/>
+                <w:sz w:val="18"/>
+                <w:szCs w:val="18"/>
+                <w:lang w:eastAsia="ru-RU"/>
+              </w:rPr>
+              <w:t>PostgreSQL</w:t>
+            </w:r>
+            <w:proofErr w:type="spellEnd"/>
+            <w:r>
+              <w:rPr>
+                <w:color w:val="595959"/>
+                <w:sz w:val="18"/>
+                <w:szCs w:val="18"/>
+                <w:lang w:eastAsia="ru-RU"/>
+              </w:rPr>
+              <w:t xml:space="preserve">, MySQL, SQLite, </w:t>
+            </w:r>
+            <w:proofErr w:type="spellStart"/>
+            <w:r>
+              <w:rPr>
+                <w:color w:val="595959"/>
+                <w:sz w:val="18"/>
+                <w:szCs w:val="18"/>
+                <w:lang w:eastAsia="ru-RU"/>
+              </w:rPr>
+              <w:t>FireBird</w:t>
+            </w:r>
+            <w:proofErr w:type="spellEnd"/>
           </w:p>
           <w:p>
             <w:pPr>
@@ -4335,7 +5360,47 @@
                 <w:szCs w:val="18"/>
                 <w:lang w:eastAsia="ru-RU"/>
               </w:rPr>
-              <w:t>Integration with different systems using REST, export/import files in different formats – json, xml, csv, dbf</w:t>
+              <w:t xml:space="preserve">Integration with different systems using REST, export/import files in different formats – </w:t>
+            </w:r>
+            <w:proofErr w:type="spellStart"/>
+            <w:r>
+              <w:rPr>
+                <w:color w:val="595959"/>
+                <w:sz w:val="18"/>
+                <w:szCs w:val="18"/>
+                <w:lang w:eastAsia="ru-RU"/>
+              </w:rPr>
+              <w:t>json</w:t>
+            </w:r>
+            <w:proofErr w:type="spellEnd"/>
+            <w:r>
+              <w:rPr>
+                <w:color w:val="595959"/>
+                <w:sz w:val="18"/>
+                <w:szCs w:val="18"/>
+                <w:lang w:eastAsia="ru-RU"/>
+              </w:rPr>
+              <w:t xml:space="preserve">, xml, </w:t>
+            </w:r>
+            <w:proofErr w:type="spellStart"/>
+            <w:r>
+              <w:rPr>
+                <w:color w:val="595959"/>
+                <w:sz w:val="18"/>
+                <w:szCs w:val="18"/>
+                <w:lang w:eastAsia="ru-RU"/>
+              </w:rPr>
+              <w:t>csv</w:t>
+            </w:r>
+            <w:proofErr w:type="spellEnd"/>
+            <w:r>
+              <w:rPr>
+                <w:color w:val="595959"/>
+                <w:sz w:val="18"/>
+                <w:szCs w:val="18"/>
+                <w:lang w:eastAsia="ru-RU"/>
+              </w:rPr>
+              <w:t>, dbf</w:t>
             </w:r>
           </w:p>
           <w:p>
@@ -4464,7 +5529,23 @@
                 <w:color w:val="595959"/>
                 <w:lang w:eastAsia="ru-RU"/>
               </w:rPr>
-              <w:t>Oracle RDBMS, ODAC, DevExpress, Oracle Database Gateway, TOAD, PL/SQL Developer, OTRS</w:t>
+              <w:t xml:space="preserve">Oracle RDBMS, ODAC, </w:t>
+            </w:r>
+            <w:proofErr w:type="spellStart"/>
+            <w:r>
+              <w:rPr>
+                <w:color w:val="595959"/>
+                <w:lang w:eastAsia="ru-RU"/>
+              </w:rPr>
+              <w:t>DevExpress</w:t>
+            </w:r>
+            <w:proofErr w:type="spellEnd"/>
+            <w:r>
+              <w:rPr>
+                <w:color w:val="595959"/>
+                <w:lang w:eastAsia="ru-RU"/>
+              </w:rPr>
+              <w:t>, Oracle Database Gateway, TOAD, PL/SQL Developer, OTRS</w:t>
             </w:r>
           </w:p>
         </w:tc>
@@ -4550,7 +5631,29 @@
                 <w:szCs w:val="20"/>
                 <w:lang w:val="en-US"/>
               </w:rPr>
-              <w:t>MUE “Tirzemleustroystvo”</w:t>
+              <w:t>MUE “</w:t>
+            </w:r>
+            <w:proofErr w:type="spellStart"/>
+            <w:r>
+              <w:rPr>
+                <w:rFonts w:ascii="Tahoma" w:hAnsi="Tahoma" w:cs="Tahoma"/>
+                <w:color w:val="FFFFFF"/>
+                <w:sz w:val="20"/>
+                <w:szCs w:val="20"/>
+                <w:lang w:val="en-US"/>
+              </w:rPr>
+              <w:t>Tirzemleustroystvo</w:t>
+            </w:r>
+            <w:proofErr w:type="spellEnd"/>
+            <w:r>
+              <w:rPr>
+                <w:rFonts w:ascii="Tahoma" w:hAnsi="Tahoma" w:cs="Tahoma"/>
+                <w:color w:val="FFFFFF"/>
+                <w:sz w:val="20"/>
+                <w:szCs w:val="20"/>
+                <w:lang w:val="en-US"/>
+              </w:rPr>
+              <w:t>”</w:t>
             </w:r>
           </w:p>
         </w:tc>
@@ -4899,8 +6002,18 @@
                 <w:szCs w:val="18"/>
                 <w:lang w:val="en"/>
               </w:rPr>
-              <w:t>simple automatization</w:t>
-            </w:r>
+              <w:t xml:space="preserve">simple </w:t>
+            </w:r>
+            <w:proofErr w:type="spellStart"/>
+            <w:r>
+              <w:rPr>
+                <w:sz w:val="18"/>
+                <w:szCs w:val="18"/>
+                <w:lang w:val="en"/>
+              </w:rPr>
+              <w:t>automatization</w:t>
+            </w:r>
+            <w:proofErr w:type="spellEnd"/>
             <w:r>
               <w:rPr>
                 <w:sz w:val="18"/>
@@ -5290,6 +6403,7 @@
                 <w:szCs w:val="18"/>
               </w:rPr>
             </w:pPr>
+            <w:proofErr w:type="spellStart"/>
             <w:r>
               <w:rPr>
                 <w:rStyle w:val="hps"/>
@@ -5301,6 +6415,7 @@
               </w:rPr>
               <w:t>Sysadmin</w:t>
             </w:r>
+            <w:proofErr w:type="spellEnd"/>
           </w:p>
         </w:tc>
       </w:tr>
@@ -5474,7 +6589,7 @@
                       <w:sz w:val="16"/>
                       <w:szCs w:val="16"/>
                     </w:rPr>
-                    <w:t>1</w:t>
+                    <w:t>2</w:t>
                   </w:r>
                   <w:r>
                     <w:rPr>

--- a/docs/cv.docx
+++ b/docs/cv.docx
@@ -1003,7 +1003,7 @@
                 <w:sz w:val="20"/>
                 <w:lang w:val="en-US"/>
               </w:rPr>
-              <w:t>Senior Software</w:t>
+              <w:t>Frond End</w:t>
             </w:r>
             <w:r>
               <w:rPr>
@@ -1012,7 +1012,7 @@
                 <w:sz w:val="20"/>
                 <w:lang w:val="en-US"/>
               </w:rPr>
-              <w:t xml:space="preserve"> </w:t>
+              <w:t xml:space="preserve"> / </w:t>
             </w:r>
             <w:r>
               <w:rPr>
@@ -1021,7 +1021,18 @@
                 <w:sz w:val="20"/>
                 <w:lang w:val="en-US"/>
               </w:rPr>
-              <w:t>Engineer / Team Lead</w:t>
+              <w:t>Full S</w:t>
+            </w:r>
+            <w:bookmarkStart w:id="0" w:name="_GoBack"/>
+            <w:bookmarkEnd w:id="0"/>
+            <w:r>
+              <w:rPr>
+                <w:rFonts w:ascii="Tahoma" w:hAnsi="Tahoma" w:cs="Tahoma"/>
+                <w:color w:val="595959"/>
+                <w:sz w:val="20"/>
+                <w:lang w:val="en-US"/>
+              </w:rPr>
+              <w:t>tack</w:t>
             </w:r>
           </w:p>
         </w:tc>
@@ -3626,19 +3637,7 @@
                 <w:szCs w:val="18"/>
                 <w:lang w:eastAsia="ru-RU"/>
               </w:rPr>
-              <w:t>Integration and develo</w:t>
-            </w:r>
-            <w:bookmarkStart w:id="0" w:name="_GoBack"/>
-            <w:bookmarkEnd w:id="0"/>
-            <w:r>
-              <w:rPr>
-                <w:rStyle w:val="background-details"/>
-                <w:color w:val="595959"/>
-                <w:sz w:val="18"/>
-                <w:szCs w:val="18"/>
-                <w:lang w:eastAsia="ru-RU"/>
-              </w:rPr>
-              <w:t>pment of ERP system UNA.md (http://una.md/en)</w:t>
+              <w:t>Integration and development of ERP system UNA.md (http://una.md/en)</w:t>
             </w:r>
           </w:p>
           <w:p>

--- a/docs/cv.docx
+++ b/docs/cv.docx
@@ -1021,18 +1021,7 @@
                 <w:sz w:val="20"/>
                 <w:lang w:val="en-US"/>
               </w:rPr>
-              <w:t>Full S</w:t>
-            </w:r>
-            <w:bookmarkStart w:id="0" w:name="_GoBack"/>
-            <w:bookmarkEnd w:id="0"/>
-            <w:r>
-              <w:rPr>
-                <w:rFonts w:ascii="Tahoma" w:hAnsi="Tahoma" w:cs="Tahoma"/>
-                <w:color w:val="595959"/>
-                <w:sz w:val="20"/>
-                <w:lang w:val="en-US"/>
-              </w:rPr>
-              <w:t>tack</w:t>
+              <w:t>Full Stack</w:t>
             </w:r>
           </w:p>
         </w:tc>
@@ -2415,7 +2404,19 @@
                 <w:sz w:val="20"/>
                 <w:lang w:val="en"/>
               </w:rPr>
-              <w:t>nterested</w:t>
+              <w:t>nterest</w:t>
+            </w:r>
+            <w:bookmarkStart w:id="0" w:name="_GoBack"/>
+            <w:bookmarkEnd w:id="0"/>
+            <w:r>
+              <w:rPr>
+                <w:rStyle w:val="hps"/>
+                <w:rFonts w:ascii="Tahoma" w:hAnsi="Tahoma" w:cs="Tahoma"/>
+                <w:color w:val="595959"/>
+                <w:sz w:val="20"/>
+                <w:lang w:val="en"/>
+              </w:rPr>
+              <w:t>ed</w:t>
             </w:r>
             <w:r>
               <w:rPr>
@@ -2619,6 +2620,1758 @@
       <w:pPr>
         <w:rPr>
           <w:szCs w:val="24"/>
+        </w:rPr>
+      </w:pPr>
+    </w:p>
+    <w:p>
+      <w:pPr>
+        <w:pStyle w:val="af5"/>
+        <w:spacing w:after="120"/>
+        <w:jc w:val="left"/>
+        <w:rPr>
+          <w:rFonts w:ascii="Tahoma" w:hAnsi="Tahoma" w:cs="Tahoma"/>
+          <w:b w:val="0"/>
+          <w:color w:val="2E74B5"/>
+          <w:sz w:val="24"/>
+          <w:szCs w:val="24"/>
+          <w:lang w:val="en-US"/>
+        </w:rPr>
+      </w:pPr>
+      <w:r>
+        <w:rPr>
+          <w:rFonts w:ascii="Tahoma" w:hAnsi="Tahoma" w:cs="Tahoma"/>
+          <w:b w:val="0"/>
+          <w:color w:val="2E74B5"/>
+          <w:sz w:val="24"/>
+          <w:szCs w:val="24"/>
+          <w:lang w:val="en-US"/>
+        </w:rPr>
+        <w:t>COURSES AND CERTIFICATES</w:t>
+      </w:r>
+    </w:p>
+    <w:tbl>
+      <w:tblPr>
+        <w:tblW w:w="10206" w:type="dxa"/>
+        <w:jc w:val="center"/>
+        <w:tblBorders>
+          <w:top w:val="dotted" w:sz="4" w:space="0" w:color="auto"/>
+          <w:left w:val="dotted" w:sz="4" w:space="0" w:color="auto"/>
+          <w:bottom w:val="dotted" w:sz="4" w:space="0" w:color="auto"/>
+          <w:right w:val="dotted" w:sz="4" w:space="0" w:color="auto"/>
+        </w:tblBorders>
+        <w:tblLayout w:type="fixed"/>
+        <w:tblCellMar>
+          <w:left w:w="85" w:type="dxa"/>
+          <w:right w:w="85" w:type="dxa"/>
+        </w:tblCellMar>
+        <w:tblLook w:val="04A0" w:firstRow="1" w:lastRow="0" w:firstColumn="1" w:lastColumn="0" w:noHBand="0" w:noVBand="1"/>
+      </w:tblPr>
+      <w:tblGrid>
+        <w:gridCol w:w="10206"/>
+      </w:tblGrid>
+      <w:tr>
+        <w:trPr>
+          <w:trHeight w:val="567"/>
+          <w:jc w:val="center"/>
+        </w:trPr>
+        <w:tc>
+          <w:tcPr>
+            <w:tcW w:w="10206" w:type="dxa"/>
+            <w:tcBorders>
+              <w:top w:val="nil"/>
+              <w:left w:val="nil"/>
+              <w:bottom w:val="nil"/>
+              <w:right w:val="nil"/>
+            </w:tcBorders>
+            <w:shd w:val="clear" w:color="auto" w:fill="auto"/>
+            <w:noWrap/>
+          </w:tcPr>
+          <w:tbl>
+            <w:tblPr>
+              <w:tblW w:w="10207" w:type="dxa"/>
+              <w:jc w:val="center"/>
+              <w:tblBorders>
+                <w:top w:val="single" w:sz="4" w:space="0" w:color="BDD6EE"/>
+                <w:left w:val="single" w:sz="4" w:space="0" w:color="BDD6EE"/>
+                <w:bottom w:val="single" w:sz="4" w:space="0" w:color="BDD6EE"/>
+                <w:right w:val="single" w:sz="4" w:space="0" w:color="BDD6EE"/>
+                <w:insideH w:val="single" w:sz="4" w:space="0" w:color="BDD6EE"/>
+                <w:insideV w:val="single" w:sz="4" w:space="0" w:color="BDD6EE"/>
+              </w:tblBorders>
+              <w:tblLayout w:type="fixed"/>
+              <w:tblCellMar>
+                <w:top w:w="86" w:type="dxa"/>
+                <w:left w:w="144" w:type="dxa"/>
+                <w:bottom w:w="86" w:type="dxa"/>
+                <w:right w:w="28" w:type="dxa"/>
+              </w:tblCellMar>
+              <w:tblLook w:val="04A0" w:firstRow="1" w:lastRow="0" w:firstColumn="1" w:lastColumn="0" w:noHBand="0" w:noVBand="1"/>
+            </w:tblPr>
+            <w:tblGrid>
+              <w:gridCol w:w="2958"/>
+              <w:gridCol w:w="7249"/>
+            </w:tblGrid>
+            <w:tr>
+              <w:trPr>
+                <w:trHeight w:val="284"/>
+                <w:jc w:val="center"/>
+              </w:trPr>
+              <w:tc>
+                <w:tcPr>
+                  <w:tcW w:w="2958" w:type="dxa"/>
+                  <w:vAlign w:val="center"/>
+                </w:tcPr>
+                <w:p>
+                  <w:pPr>
+                    <w:pStyle w:val="Description"/>
+                    <w:spacing w:before="0" w:after="0"/>
+                    <w:jc w:val="left"/>
+                    <w:rPr>
+                      <w:rFonts w:ascii="Tahoma" w:hAnsi="Tahoma" w:cs="Tahoma"/>
+                      <w:color w:val="595959"/>
+                      <w:sz w:val="18"/>
+                      <w:szCs w:val="18"/>
+                    </w:rPr>
+                  </w:pPr>
+                  <w:r>
+                    <w:rPr>
+                      <w:rFonts w:ascii="Tahoma" w:hAnsi="Tahoma" w:cs="Tahoma"/>
+                      <w:b/>
+                      <w:bCs/>
+                      <w:color w:val="595959"/>
+                      <w:sz w:val="18"/>
+                      <w:szCs w:val="18"/>
+                      <w:lang w:val="en-US"/>
+                    </w:rPr>
+                    <w:t>Course name</w:t>
+                  </w:r>
+                  <w:r>
+                    <w:rPr>
+                      <w:rFonts w:ascii="Tahoma" w:hAnsi="Tahoma" w:cs="Tahoma"/>
+                      <w:b/>
+                      <w:bCs/>
+                      <w:color w:val="595959"/>
+                      <w:sz w:val="18"/>
+                      <w:szCs w:val="18"/>
+                    </w:rPr>
+                    <w:t>:</w:t>
+                  </w:r>
+                </w:p>
+              </w:tc>
+              <w:tc>
+                <w:tcPr>
+                  <w:tcW w:w="7248" w:type="dxa"/>
+                  <w:vAlign w:val="center"/>
+                </w:tcPr>
+                <w:p>
+                  <w:pPr>
+                    <w:pStyle w:val="Description"/>
+                    <w:spacing w:before="0" w:after="0"/>
+                    <w:jc w:val="left"/>
+                    <w:rPr>
+                      <w:rFonts w:ascii="Tahoma" w:hAnsi="Tahoma" w:cs="Tahoma"/>
+                      <w:color w:val="595959"/>
+                      <w:sz w:val="20"/>
+                      <w:lang w:val="en-US"/>
+                    </w:rPr>
+                  </w:pPr>
+                  <w:r>
+                    <w:rPr>
+                      <w:rFonts w:ascii="Tahoma" w:hAnsi="Tahoma" w:cs="Tahoma"/>
+                      <w:color w:val="595959"/>
+                      <w:sz w:val="20"/>
+                      <w:lang w:val="en-US"/>
+                    </w:rPr>
+                    <w:t xml:space="preserve">M220JS: </w:t>
+                  </w:r>
+                  <w:proofErr w:type="spellStart"/>
+                  <w:r>
+                    <w:rPr>
+                      <w:rFonts w:ascii="Tahoma" w:hAnsi="Tahoma" w:cs="Tahoma"/>
+                      <w:color w:val="595959"/>
+                      <w:sz w:val="20"/>
+                      <w:lang w:val="en-US"/>
+                    </w:rPr>
+                    <w:t>MongoDB</w:t>
+                  </w:r>
+                  <w:proofErr w:type="spellEnd"/>
+                  <w:r>
+                    <w:rPr>
+                      <w:rFonts w:ascii="Tahoma" w:hAnsi="Tahoma" w:cs="Tahoma"/>
+                      <w:color w:val="595959"/>
+                      <w:sz w:val="20"/>
+                      <w:lang w:val="en-US"/>
+                    </w:rPr>
+                    <w:t xml:space="preserve"> for </w:t>
+                  </w:r>
+                  <w:proofErr w:type="spellStart"/>
+                  <w:r>
+                    <w:rPr>
+                      <w:rFonts w:ascii="Tahoma" w:hAnsi="Tahoma" w:cs="Tahoma"/>
+                      <w:color w:val="595959"/>
+                      <w:sz w:val="20"/>
+                      <w:lang w:val="en-US"/>
+                    </w:rPr>
+                    <w:t>Javascript</w:t>
+                  </w:r>
+                  <w:proofErr w:type="spellEnd"/>
+                  <w:r>
+                    <w:rPr>
+                      <w:rFonts w:ascii="Tahoma" w:hAnsi="Tahoma" w:cs="Tahoma"/>
+                      <w:color w:val="595959"/>
+                      <w:sz w:val="20"/>
+                      <w:lang w:val="en-US"/>
+                    </w:rPr>
+                    <w:t xml:space="preserve"> Developers</w:t>
+                  </w:r>
+                </w:p>
+              </w:tc>
+            </w:tr>
+            <w:tr>
+              <w:trPr>
+                <w:trHeight w:val="284"/>
+                <w:jc w:val="center"/>
+              </w:trPr>
+              <w:tc>
+                <w:tcPr>
+                  <w:tcW w:w="2958" w:type="dxa"/>
+                  <w:vAlign w:val="center"/>
+                </w:tcPr>
+                <w:p>
+                  <w:pPr>
+                    <w:pStyle w:val="Description"/>
+                    <w:spacing w:before="0" w:after="0"/>
+                    <w:ind w:left="6"/>
+                    <w:jc w:val="left"/>
+                    <w:rPr>
+                      <w:rFonts w:ascii="Tahoma" w:hAnsi="Tahoma" w:cs="Tahoma"/>
+                      <w:b/>
+                      <w:bCs/>
+                      <w:color w:val="595959"/>
+                      <w:sz w:val="18"/>
+                      <w:szCs w:val="18"/>
+                      <w:lang w:val="ru-RU"/>
+                    </w:rPr>
+                  </w:pPr>
+                  <w:r>
+                    <w:rPr>
+                      <w:rFonts w:ascii="Tahoma" w:hAnsi="Tahoma" w:cs="Tahoma"/>
+                      <w:b/>
+                      <w:bCs/>
+                      <w:color w:val="595959"/>
+                      <w:sz w:val="18"/>
+                      <w:szCs w:val="18"/>
+                      <w:lang w:val="en-US"/>
+                    </w:rPr>
+                    <w:t>Issued</w:t>
+                  </w:r>
+                  <w:r>
+                    <w:rPr>
+                      <w:rFonts w:ascii="Tahoma" w:hAnsi="Tahoma" w:cs="Tahoma"/>
+                      <w:b/>
+                      <w:bCs/>
+                      <w:color w:val="595959"/>
+                      <w:sz w:val="18"/>
+                      <w:szCs w:val="18"/>
+                      <w:lang w:val="ru-RU"/>
+                    </w:rPr>
+                    <w:t>:</w:t>
+                  </w:r>
+                </w:p>
+              </w:tc>
+              <w:tc>
+                <w:tcPr>
+                  <w:tcW w:w="7248" w:type="dxa"/>
+                  <w:vAlign w:val="center"/>
+                </w:tcPr>
+                <w:p>
+                  <w:pPr>
+                    <w:pStyle w:val="Description"/>
+                    <w:spacing w:before="0" w:after="0"/>
+                    <w:jc w:val="left"/>
+                    <w:rPr>
+                      <w:rFonts w:ascii="Tahoma" w:hAnsi="Tahoma" w:cs="Tahoma"/>
+                      <w:color w:val="595959"/>
+                      <w:sz w:val="20"/>
+                      <w:lang w:val="en-US"/>
+                    </w:rPr>
+                  </w:pPr>
+                  <w:proofErr w:type="spellStart"/>
+                  <w:r>
+                    <w:rPr>
+                      <w:rFonts w:ascii="Tahoma" w:hAnsi="Tahoma" w:cs="Tahoma"/>
+                      <w:color w:val="595959"/>
+                      <w:sz w:val="20"/>
+                      <w:lang w:val="en-US"/>
+                    </w:rPr>
+                    <w:t>MongoDB</w:t>
+                  </w:r>
+                  <w:proofErr w:type="spellEnd"/>
+                  <w:r>
+                    <w:rPr>
+                      <w:rFonts w:ascii="Tahoma" w:hAnsi="Tahoma" w:cs="Tahoma"/>
+                      <w:color w:val="595959"/>
+                      <w:sz w:val="20"/>
+                      <w:lang w:val="en-US"/>
+                    </w:rPr>
+                    <w:t xml:space="preserve"> University</w:t>
+                  </w:r>
+                </w:p>
+              </w:tc>
+            </w:tr>
+            <w:tr>
+              <w:trPr>
+                <w:trHeight w:val="284"/>
+                <w:jc w:val="center"/>
+              </w:trPr>
+              <w:tc>
+                <w:tcPr>
+                  <w:tcW w:w="2958" w:type="dxa"/>
+                  <w:vAlign w:val="center"/>
+                </w:tcPr>
+                <w:p>
+                  <w:pPr>
+                    <w:pStyle w:val="Description"/>
+                    <w:spacing w:before="0" w:after="0"/>
+                    <w:jc w:val="left"/>
+                    <w:rPr>
+                      <w:rFonts w:ascii="Tahoma" w:hAnsi="Tahoma" w:cs="Tahoma"/>
+                      <w:color w:val="595959"/>
+                      <w:sz w:val="18"/>
+                      <w:szCs w:val="18"/>
+                    </w:rPr>
+                  </w:pPr>
+                  <w:r>
+                    <w:rPr>
+                      <w:rFonts w:ascii="Tahoma" w:hAnsi="Tahoma" w:cs="Tahoma"/>
+                      <w:b/>
+                      <w:bCs/>
+                      <w:color w:val="595959"/>
+                      <w:sz w:val="18"/>
+                      <w:szCs w:val="18"/>
+                    </w:rPr>
+                    <w:t>Years of study:</w:t>
+                  </w:r>
+                </w:p>
+              </w:tc>
+              <w:tc>
+                <w:tcPr>
+                  <w:tcW w:w="7248" w:type="dxa"/>
+                  <w:vAlign w:val="center"/>
+                </w:tcPr>
+                <w:p>
+                  <w:pPr>
+                    <w:pStyle w:val="Description"/>
+                    <w:spacing w:before="0" w:after="0"/>
+                    <w:jc w:val="left"/>
+                    <w:rPr>
+                      <w:rFonts w:ascii="Tahoma" w:hAnsi="Tahoma" w:cs="Tahoma"/>
+                      <w:color w:val="595959"/>
+                      <w:sz w:val="20"/>
+                      <w:lang w:val="en-US"/>
+                    </w:rPr>
+                  </w:pPr>
+                  <w:r>
+                    <w:rPr>
+                      <w:rFonts w:ascii="Tahoma" w:hAnsi="Tahoma" w:cs="Tahoma"/>
+                      <w:color w:val="595959"/>
+                      <w:sz w:val="20"/>
+                      <w:lang w:val="ru-RU"/>
+                    </w:rPr>
+                    <w:t>0</w:t>
+                  </w:r>
+                  <w:r>
+                    <w:rPr>
+                      <w:rFonts w:ascii="Tahoma" w:hAnsi="Tahoma" w:cs="Tahoma"/>
+                      <w:color w:val="595959"/>
+                      <w:sz w:val="20"/>
+                      <w:lang w:val="en-US"/>
+                    </w:rPr>
+                    <w:t>2</w:t>
+                  </w:r>
+                  <w:r>
+                    <w:rPr>
+                      <w:rFonts w:ascii="Tahoma" w:hAnsi="Tahoma" w:cs="Tahoma"/>
+                      <w:color w:val="595959"/>
+                      <w:sz w:val="20"/>
+                      <w:lang w:val="en-US"/>
+                    </w:rPr>
+                    <w:t>/</w:t>
+                  </w:r>
+                  <w:r>
+                    <w:rPr>
+                      <w:rFonts w:ascii="Tahoma" w:hAnsi="Tahoma" w:cs="Tahoma"/>
+                      <w:color w:val="595959"/>
+                      <w:sz w:val="20"/>
+                      <w:lang w:val="en-US"/>
+                    </w:rPr>
+                    <w:t>20</w:t>
+                  </w:r>
+                  <w:r>
+                    <w:rPr>
+                      <w:rFonts w:ascii="Tahoma" w:hAnsi="Tahoma" w:cs="Tahoma"/>
+                      <w:color w:val="595959"/>
+                      <w:sz w:val="20"/>
+                      <w:lang w:val="en-US"/>
+                    </w:rPr>
+                    <w:t>20</w:t>
+                  </w:r>
+                  <w:r>
+                    <w:rPr>
+                      <w:rFonts w:ascii="Tahoma" w:hAnsi="Tahoma" w:cs="Tahoma"/>
+                      <w:color w:val="595959"/>
+                      <w:sz w:val="20"/>
+                      <w:lang w:val="en-US"/>
+                    </w:rPr>
+                    <w:t xml:space="preserve"> </w:t>
+                  </w:r>
+                  <w:r>
+                    <w:rPr>
+                      <w:rFonts w:ascii="Tahoma" w:hAnsi="Tahoma" w:cs="Tahoma"/>
+                      <w:color w:val="595959"/>
+                      <w:sz w:val="20"/>
+                      <w:lang w:val="en-US"/>
+                    </w:rPr>
+                    <w:t>– 0</w:t>
+                  </w:r>
+                  <w:r>
+                    <w:rPr>
+                      <w:rFonts w:ascii="Tahoma" w:hAnsi="Tahoma" w:cs="Tahoma"/>
+                      <w:color w:val="595959"/>
+                      <w:sz w:val="20"/>
+                      <w:lang w:val="en-US"/>
+                    </w:rPr>
+                    <w:t>3</w:t>
+                  </w:r>
+                  <w:r>
+                    <w:rPr>
+                      <w:rFonts w:ascii="Tahoma" w:hAnsi="Tahoma" w:cs="Tahoma"/>
+                      <w:color w:val="595959"/>
+                      <w:sz w:val="20"/>
+                      <w:lang w:val="en-US"/>
+                    </w:rPr>
+                    <w:t>/</w:t>
+                  </w:r>
+                  <w:r>
+                    <w:rPr>
+                      <w:rFonts w:ascii="Tahoma" w:hAnsi="Tahoma" w:cs="Tahoma"/>
+                      <w:color w:val="595959"/>
+                      <w:sz w:val="20"/>
+                      <w:lang w:val="en-US"/>
+                    </w:rPr>
+                    <w:t>20</w:t>
+                  </w:r>
+                  <w:r>
+                    <w:rPr>
+                      <w:rFonts w:ascii="Tahoma" w:hAnsi="Tahoma" w:cs="Tahoma"/>
+                      <w:color w:val="595959"/>
+                      <w:sz w:val="20"/>
+                      <w:lang w:val="en-US"/>
+                    </w:rPr>
+                    <w:t>20</w:t>
+                  </w:r>
+                </w:p>
+              </w:tc>
+            </w:tr>
+            <w:tr>
+              <w:trPr>
+                <w:trHeight w:val="284"/>
+                <w:jc w:val="center"/>
+              </w:trPr>
+              <w:tc>
+                <w:tcPr>
+                  <w:tcW w:w="2958" w:type="dxa"/>
+                  <w:vAlign w:val="center"/>
+                </w:tcPr>
+                <w:p>
+                  <w:pPr>
+                    <w:pStyle w:val="Description"/>
+                    <w:spacing w:before="0" w:after="0"/>
+                    <w:ind w:left="6"/>
+                    <w:jc w:val="left"/>
+                    <w:rPr>
+                      <w:rFonts w:ascii="Tahoma" w:hAnsi="Tahoma" w:cs="Tahoma"/>
+                      <w:b/>
+                      <w:bCs/>
+                      <w:color w:val="595959"/>
+                      <w:sz w:val="18"/>
+                      <w:szCs w:val="18"/>
+                      <w:lang w:val="ru-RU"/>
+                    </w:rPr>
+                  </w:pPr>
+                  <w:r>
+                    <w:rPr>
+                      <w:rFonts w:ascii="Tahoma" w:hAnsi="Tahoma" w:cs="Tahoma"/>
+                      <w:b/>
+                      <w:bCs/>
+                      <w:color w:val="595959"/>
+                      <w:sz w:val="18"/>
+                      <w:szCs w:val="18"/>
+                      <w:lang w:val="en-US"/>
+                    </w:rPr>
+                    <w:t>Certificate license number</w:t>
+                  </w:r>
+                  <w:r>
+                    <w:rPr>
+                      <w:rFonts w:ascii="Tahoma" w:hAnsi="Tahoma" w:cs="Tahoma"/>
+                      <w:b/>
+                      <w:bCs/>
+                      <w:color w:val="595959"/>
+                      <w:sz w:val="18"/>
+                      <w:szCs w:val="18"/>
+                      <w:lang w:val="ru-RU"/>
+                    </w:rPr>
+                    <w:t>:</w:t>
+                  </w:r>
+                </w:p>
+              </w:tc>
+              <w:tc>
+                <w:tcPr>
+                  <w:tcW w:w="7248" w:type="dxa"/>
+                  <w:vAlign w:val="center"/>
+                </w:tcPr>
+                <w:p>
+                  <w:pPr>
+                    <w:pStyle w:val="Description"/>
+                    <w:spacing w:before="0" w:after="0"/>
+                    <w:jc w:val="left"/>
+                    <w:rPr>
+                      <w:rFonts w:ascii="Tahoma" w:hAnsi="Tahoma" w:cs="Tahoma"/>
+                      <w:color w:val="595959"/>
+                      <w:sz w:val="20"/>
+                      <w:lang w:val="ru-RU"/>
+                    </w:rPr>
+                  </w:pPr>
+                  <w:hyperlink r:id="rId12" w:history="1">
+                    <w:r>
+                      <w:rPr>
+                        <w:rStyle w:val="af1"/>
+                        <w:rFonts w:ascii="Tahoma" w:hAnsi="Tahoma" w:cs="Tahoma"/>
+                        <w:sz w:val="20"/>
+                        <w:lang w:val="ru-RU"/>
+                      </w:rPr>
+                      <w:t>c35ba1bf-4948-4a0e-ac69-c</w:t>
+                    </w:r>
+                    <w:r>
+                      <w:rPr>
+                        <w:rStyle w:val="af1"/>
+                        <w:rFonts w:ascii="Tahoma" w:hAnsi="Tahoma" w:cs="Tahoma"/>
+                        <w:sz w:val="20"/>
+                        <w:lang w:val="ru-RU"/>
+                      </w:rPr>
+                      <w:t>8</w:t>
+                    </w:r>
+                    <w:r>
+                      <w:rPr>
+                        <w:rStyle w:val="af1"/>
+                        <w:rFonts w:ascii="Tahoma" w:hAnsi="Tahoma" w:cs="Tahoma"/>
+                        <w:sz w:val="20"/>
+                        <w:lang w:val="ru-RU"/>
+                      </w:rPr>
+                      <w:t>6</w:t>
+                    </w:r>
+                    <w:r>
+                      <w:rPr>
+                        <w:rStyle w:val="af1"/>
+                        <w:rFonts w:ascii="Tahoma" w:hAnsi="Tahoma" w:cs="Tahoma"/>
+                        <w:sz w:val="20"/>
+                        <w:lang w:val="ru-RU"/>
+                      </w:rPr>
+                      <w:t>4be1c0de1</w:t>
+                    </w:r>
+                  </w:hyperlink>
+                </w:p>
+              </w:tc>
+            </w:tr>
+            <w:tr>
+              <w:trPr>
+                <w:trHeight w:val="284"/>
+                <w:jc w:val="center"/>
+              </w:trPr>
+              <w:tc>
+                <w:tcPr>
+                  <w:tcW w:w="2958" w:type="dxa"/>
+                  <w:vAlign w:val="center"/>
+                </w:tcPr>
+                <w:p>
+                  <w:pPr>
+                    <w:pStyle w:val="Description"/>
+                    <w:spacing w:before="0" w:after="0"/>
+                    <w:ind w:left="6"/>
+                    <w:jc w:val="left"/>
+                    <w:rPr>
+                      <w:rFonts w:ascii="Tahoma" w:hAnsi="Tahoma" w:cs="Tahoma"/>
+                      <w:b/>
+                      <w:bCs/>
+                      <w:color w:val="595959"/>
+                      <w:sz w:val="18"/>
+                      <w:szCs w:val="18"/>
+                      <w:lang w:val="ru-RU"/>
+                    </w:rPr>
+                  </w:pPr>
+                  <w:r>
+                    <w:rPr>
+                      <w:rFonts w:ascii="Tahoma" w:hAnsi="Tahoma" w:cs="Tahoma"/>
+                      <w:b/>
+                      <w:bCs/>
+                      <w:color w:val="595959"/>
+                      <w:sz w:val="18"/>
+                      <w:szCs w:val="18"/>
+                      <w:lang w:val="en-US"/>
+                    </w:rPr>
+                    <w:t>Files</w:t>
+                  </w:r>
+                  <w:r>
+                    <w:rPr>
+                      <w:rFonts w:ascii="Tahoma" w:hAnsi="Tahoma" w:cs="Tahoma"/>
+                      <w:b/>
+                      <w:bCs/>
+                      <w:color w:val="595959"/>
+                      <w:sz w:val="18"/>
+                      <w:szCs w:val="18"/>
+                      <w:lang w:val="ru-RU"/>
+                    </w:rPr>
+                    <w:t>:</w:t>
+                  </w:r>
+                </w:p>
+              </w:tc>
+              <w:tc>
+                <w:tcPr>
+                  <w:tcW w:w="7248" w:type="dxa"/>
+                  <w:vAlign w:val="center"/>
+                </w:tcPr>
+                <w:p>
+                  <w:pPr>
+                    <w:pStyle w:val="Description"/>
+                    <w:spacing w:before="0" w:after="0"/>
+                    <w:jc w:val="left"/>
+                    <w:rPr>
+                      <w:rFonts w:ascii="Tahoma" w:hAnsi="Tahoma" w:cs="Tahoma"/>
+                      <w:sz w:val="20"/>
+                      <w:lang w:val="ru-RU"/>
+                    </w:rPr>
+                  </w:pPr>
+                  <w:r>
+                    <w:rPr>
+                      <w:rFonts w:ascii="Tahoma" w:hAnsi="Tahoma" w:cs="Tahoma"/>
+                      <w:sz w:val="20"/>
+                      <w:lang w:val="en"/>
+                    </w:rPr>
+                    <w:fldChar w:fldCharType="begin"/>
+                  </w:r>
+                  <w:r>
+                    <w:rPr>
+                      <w:rFonts w:ascii="Tahoma" w:hAnsi="Tahoma" w:cs="Tahoma"/>
+                      <w:sz w:val="20"/>
+                      <w:lang w:val="en"/>
+                    </w:rPr>
+                    <w:instrText xml:space="preserve"> HYPERLINK "</w:instrText>
+                  </w:r>
+                  <w:r>
+                    <w:rPr>
+                      <w:rFonts w:ascii="Tahoma" w:hAnsi="Tahoma" w:cs="Tahoma"/>
+                      <w:sz w:val="20"/>
+                      <w:lang w:val="en"/>
+                    </w:rPr>
+                    <w:instrText>https</w:instrText>
+                  </w:r>
+                  <w:r>
+                    <w:rPr>
+                      <w:rFonts w:ascii="Tahoma" w:hAnsi="Tahoma" w:cs="Tahoma"/>
+                      <w:sz w:val="20"/>
+                      <w:lang w:val="ru-RU"/>
+                    </w:rPr>
+                    <w:instrText>://</w:instrText>
+                  </w:r>
+                  <w:r>
+                    <w:rPr>
+                      <w:rFonts w:ascii="Tahoma" w:hAnsi="Tahoma" w:cs="Tahoma"/>
+                      <w:sz w:val="20"/>
+                      <w:lang w:val="en"/>
+                    </w:rPr>
+                    <w:instrText>raw</w:instrText>
+                  </w:r>
+                  <w:r>
+                    <w:rPr>
+                      <w:rFonts w:ascii="Tahoma" w:hAnsi="Tahoma" w:cs="Tahoma"/>
+                      <w:sz w:val="20"/>
+                      <w:lang w:val="ru-RU"/>
+                    </w:rPr>
+                    <w:instrText>.</w:instrText>
+                  </w:r>
+                  <w:r>
+                    <w:rPr>
+                      <w:rFonts w:ascii="Tahoma" w:hAnsi="Tahoma" w:cs="Tahoma"/>
+                      <w:sz w:val="20"/>
+                      <w:lang w:val="en"/>
+                    </w:rPr>
+                    <w:instrText>githubusercontent</w:instrText>
+                  </w:r>
+                  <w:r>
+                    <w:rPr>
+                      <w:rFonts w:ascii="Tahoma" w:hAnsi="Tahoma" w:cs="Tahoma"/>
+                      <w:sz w:val="20"/>
+                      <w:lang w:val="ru-RU"/>
+                    </w:rPr>
+                    <w:instrText>.</w:instrText>
+                  </w:r>
+                  <w:r>
+                    <w:rPr>
+                      <w:rFonts w:ascii="Tahoma" w:hAnsi="Tahoma" w:cs="Tahoma"/>
+                      <w:sz w:val="20"/>
+                      <w:lang w:val="en"/>
+                    </w:rPr>
+                    <w:instrText>com</w:instrText>
+                  </w:r>
+                  <w:r>
+                    <w:rPr>
+                      <w:rFonts w:ascii="Tahoma" w:hAnsi="Tahoma" w:cs="Tahoma"/>
+                      <w:sz w:val="20"/>
+                      <w:lang w:val="ru-RU"/>
+                    </w:rPr>
+                    <w:instrText>/</w:instrText>
+                  </w:r>
+                  <w:r>
+                    <w:rPr>
+                      <w:rFonts w:ascii="Tahoma" w:hAnsi="Tahoma" w:cs="Tahoma"/>
+                      <w:sz w:val="20"/>
+                      <w:lang w:val="en"/>
+                    </w:rPr>
+                    <w:instrText>salmi</w:instrText>
+                  </w:r>
+                  <w:r>
+                    <w:rPr>
+                      <w:rFonts w:ascii="Tahoma" w:hAnsi="Tahoma" w:cs="Tahoma"/>
+                      <w:sz w:val="20"/>
+                      <w:lang w:val="ru-RU"/>
+                    </w:rPr>
+                    <w:instrText>3</w:instrText>
+                  </w:r>
+                  <w:r>
+                    <w:rPr>
+                      <w:rFonts w:ascii="Tahoma" w:hAnsi="Tahoma" w:cs="Tahoma"/>
+                      <w:sz w:val="20"/>
+                      <w:lang w:val="en"/>
+                    </w:rPr>
+                    <w:instrText>d</w:instrText>
+                  </w:r>
+                  <w:r>
+                    <w:rPr>
+                      <w:rFonts w:ascii="Tahoma" w:hAnsi="Tahoma" w:cs="Tahoma"/>
+                      <w:sz w:val="20"/>
+                      <w:lang w:val="ru-RU"/>
+                    </w:rPr>
+                    <w:instrText>/</w:instrText>
+                  </w:r>
+                  <w:r>
+                    <w:rPr>
+                      <w:rFonts w:ascii="Tahoma" w:hAnsi="Tahoma" w:cs="Tahoma"/>
+                      <w:sz w:val="20"/>
+                      <w:lang w:val="en"/>
+                    </w:rPr>
+                    <w:instrText>salmi</w:instrText>
+                  </w:r>
+                  <w:r>
+                    <w:rPr>
+                      <w:rFonts w:ascii="Tahoma" w:hAnsi="Tahoma" w:cs="Tahoma"/>
+                      <w:sz w:val="20"/>
+                      <w:lang w:val="ru-RU"/>
+                    </w:rPr>
+                    <w:instrText>3</w:instrText>
+                  </w:r>
+                  <w:r>
+                    <w:rPr>
+                      <w:rFonts w:ascii="Tahoma" w:hAnsi="Tahoma" w:cs="Tahoma"/>
+                      <w:sz w:val="20"/>
+                      <w:lang w:val="en"/>
+                    </w:rPr>
+                    <w:instrText>d</w:instrText>
+                  </w:r>
+                  <w:r>
+                    <w:rPr>
+                      <w:rFonts w:ascii="Tahoma" w:hAnsi="Tahoma" w:cs="Tahoma"/>
+                      <w:sz w:val="20"/>
+                      <w:lang w:val="ru-RU"/>
+                    </w:rPr>
+                    <w:instrText>.</w:instrText>
+                  </w:r>
+                  <w:r>
+                    <w:rPr>
+                      <w:rFonts w:ascii="Tahoma" w:hAnsi="Tahoma" w:cs="Tahoma"/>
+                      <w:sz w:val="20"/>
+                      <w:lang w:val="en"/>
+                    </w:rPr>
+                    <w:instrText>github</w:instrText>
+                  </w:r>
+                  <w:r>
+                    <w:rPr>
+                      <w:rFonts w:ascii="Tahoma" w:hAnsi="Tahoma" w:cs="Tahoma"/>
+                      <w:sz w:val="20"/>
+                      <w:lang w:val="ru-RU"/>
+                    </w:rPr>
+                    <w:instrText>.</w:instrText>
+                  </w:r>
+                  <w:r>
+                    <w:rPr>
+                      <w:rFonts w:ascii="Tahoma" w:hAnsi="Tahoma" w:cs="Tahoma"/>
+                      <w:sz w:val="20"/>
+                      <w:lang w:val="en"/>
+                    </w:rPr>
+                    <w:instrText>io</w:instrText>
+                  </w:r>
+                  <w:r>
+                    <w:rPr>
+                      <w:rFonts w:ascii="Tahoma" w:hAnsi="Tahoma" w:cs="Tahoma"/>
+                      <w:sz w:val="20"/>
+                      <w:lang w:val="ru-RU"/>
+                    </w:rPr>
+                    <w:instrText>/</w:instrText>
+                  </w:r>
+                  <w:r>
+                    <w:rPr>
+                      <w:rFonts w:ascii="Tahoma" w:hAnsi="Tahoma" w:cs="Tahoma"/>
+                      <w:sz w:val="20"/>
+                      <w:lang w:val="en"/>
+                    </w:rPr>
+                    <w:instrText>master</w:instrText>
+                  </w:r>
+                  <w:r>
+                    <w:rPr>
+                      <w:rFonts w:ascii="Tahoma" w:hAnsi="Tahoma" w:cs="Tahoma"/>
+                      <w:sz w:val="20"/>
+                      <w:lang w:val="ru-RU"/>
+                    </w:rPr>
+                    <w:instrText>/</w:instrText>
+                  </w:r>
+                  <w:r>
+                    <w:rPr>
+                      <w:rFonts w:ascii="Tahoma" w:hAnsi="Tahoma" w:cs="Tahoma"/>
+                      <w:sz w:val="20"/>
+                      <w:lang w:val="en"/>
+                    </w:rPr>
+                    <w:instrText>docs</w:instrText>
+                  </w:r>
+                  <w:r>
+                    <w:rPr>
+                      <w:rFonts w:ascii="Tahoma" w:hAnsi="Tahoma" w:cs="Tahoma"/>
+                      <w:sz w:val="20"/>
+                      <w:lang w:val="ru-RU"/>
+                    </w:rPr>
+                    <w:instrText>/</w:instrText>
+                  </w:r>
+                  <w:r>
+                    <w:rPr>
+                      <w:rFonts w:ascii="Tahoma" w:hAnsi="Tahoma" w:cs="Tahoma"/>
+                      <w:sz w:val="20"/>
+                      <w:lang w:val="en"/>
+                    </w:rPr>
+                    <w:instrText>certificates</w:instrText>
+                  </w:r>
+                  <w:r>
+                    <w:rPr>
+                      <w:rFonts w:ascii="Tahoma" w:hAnsi="Tahoma" w:cs="Tahoma"/>
+                      <w:sz w:val="20"/>
+                      <w:lang w:val="ru-RU"/>
+                    </w:rPr>
+                    <w:instrText>/</w:instrText>
+                  </w:r>
+                  <w:r>
+                    <w:rPr>
+                      <w:rFonts w:ascii="Tahoma" w:hAnsi="Tahoma" w:cs="Tahoma"/>
+                      <w:sz w:val="20"/>
+                      <w:lang w:val="en"/>
+                    </w:rPr>
+                    <w:instrText>M</w:instrText>
+                  </w:r>
+                  <w:r>
+                    <w:rPr>
+                      <w:rFonts w:ascii="Tahoma" w:hAnsi="Tahoma" w:cs="Tahoma"/>
+                      <w:sz w:val="20"/>
+                      <w:lang w:val="ru-RU"/>
+                    </w:rPr>
+                    <w:instrText>220</w:instrText>
+                  </w:r>
+                  <w:r>
+                    <w:rPr>
+                      <w:rFonts w:ascii="Tahoma" w:hAnsi="Tahoma" w:cs="Tahoma"/>
+                      <w:sz w:val="20"/>
+                      <w:lang w:val="en"/>
+                    </w:rPr>
+                    <w:instrText>JS</w:instrText>
+                  </w:r>
+                  <w:r>
+                    <w:rPr>
+                      <w:rFonts w:ascii="Tahoma" w:hAnsi="Tahoma" w:cs="Tahoma"/>
+                      <w:sz w:val="20"/>
+                      <w:lang w:val="ru-RU"/>
+                    </w:rPr>
+                    <w:instrText>-</w:instrText>
+                  </w:r>
+                  <w:r>
+                    <w:rPr>
+                      <w:rFonts w:ascii="Tahoma" w:hAnsi="Tahoma" w:cs="Tahoma"/>
+                      <w:sz w:val="20"/>
+                      <w:lang w:val="en"/>
+                    </w:rPr>
+                    <w:instrText>MongoDB</w:instrText>
+                  </w:r>
+                  <w:r>
+                    <w:rPr>
+                      <w:rFonts w:ascii="Tahoma" w:hAnsi="Tahoma" w:cs="Tahoma"/>
+                      <w:sz w:val="20"/>
+                      <w:lang w:val="ru-RU"/>
+                    </w:rPr>
+                    <w:instrText>-</w:instrText>
+                  </w:r>
+                  <w:r>
+                    <w:rPr>
+                      <w:rFonts w:ascii="Tahoma" w:hAnsi="Tahoma" w:cs="Tahoma"/>
+                      <w:sz w:val="20"/>
+                      <w:lang w:val="en"/>
+                    </w:rPr>
+                    <w:instrText>for</w:instrText>
+                  </w:r>
+                  <w:r>
+                    <w:rPr>
+                      <w:rFonts w:ascii="Tahoma" w:hAnsi="Tahoma" w:cs="Tahoma"/>
+                      <w:sz w:val="20"/>
+                      <w:lang w:val="ru-RU"/>
+                    </w:rPr>
+                    <w:instrText>-</w:instrText>
+                  </w:r>
+                  <w:r>
+                    <w:rPr>
+                      <w:rFonts w:ascii="Tahoma" w:hAnsi="Tahoma" w:cs="Tahoma"/>
+                      <w:sz w:val="20"/>
+                      <w:lang w:val="en"/>
+                    </w:rPr>
+                    <w:instrText>Javascript</w:instrText>
+                  </w:r>
+                  <w:r>
+                    <w:rPr>
+                      <w:rFonts w:ascii="Tahoma" w:hAnsi="Tahoma" w:cs="Tahoma"/>
+                      <w:sz w:val="20"/>
+                      <w:lang w:val="ru-RU"/>
+                    </w:rPr>
+                    <w:instrText>-</w:instrText>
+                  </w:r>
+                  <w:r>
+                    <w:rPr>
+                      <w:rFonts w:ascii="Tahoma" w:hAnsi="Tahoma" w:cs="Tahoma"/>
+                      <w:sz w:val="20"/>
+                      <w:lang w:val="en"/>
+                    </w:rPr>
+                    <w:instrText>Developers</w:instrText>
+                  </w:r>
+                  <w:r>
+                    <w:rPr>
+                      <w:rFonts w:ascii="Tahoma" w:hAnsi="Tahoma" w:cs="Tahoma"/>
+                      <w:sz w:val="20"/>
+                      <w:lang w:val="ru-RU"/>
+                    </w:rPr>
+                    <w:instrText>.</w:instrText>
+                  </w:r>
+                  <w:r>
+                    <w:rPr>
+                      <w:rFonts w:ascii="Tahoma" w:hAnsi="Tahoma" w:cs="Tahoma"/>
+                      <w:sz w:val="20"/>
+                      <w:lang w:val="en"/>
+                    </w:rPr>
+                    <w:instrText>pdf</w:instrText>
+                  </w:r>
+                </w:p>
+                <w:p>
+                  <w:pPr>
+                    <w:pStyle w:val="Description"/>
+                    <w:spacing w:before="0" w:after="0"/>
+                    <w:jc w:val="left"/>
+                    <w:rPr>
+                      <w:rFonts w:ascii="Tahoma" w:hAnsi="Tahoma" w:cs="Tahoma"/>
+                      <w:color w:val="0070C0"/>
+                      <w:sz w:val="20"/>
+                      <w:lang w:val="ru-RU"/>
+                    </w:rPr>
+                  </w:pPr>
+                  <w:r>
+                    <w:rPr>
+                      <w:rFonts w:ascii="Tahoma" w:hAnsi="Tahoma" w:cs="Tahoma"/>
+                      <w:sz w:val="20"/>
+                      <w:lang w:val="ru-RU"/>
+                    </w:rPr>
+                    <w:instrText xml:space="preserve">" </w:instrText>
+                  </w:r>
+                  <w:r>
+                    <w:rPr>
+                      <w:rFonts w:ascii="Tahoma" w:hAnsi="Tahoma" w:cs="Tahoma"/>
+                      <w:sz w:val="20"/>
+                      <w:lang w:val="en"/>
+                    </w:rPr>
+                    <w:fldChar w:fldCharType="separate"/>
+                  </w:r>
+                  <w:r>
+                    <w:rPr>
+                      <w:rStyle w:val="af1"/>
+                      <w:rFonts w:ascii="Tahoma" w:hAnsi="Tahoma" w:cs="Tahoma"/>
+                      <w:sz w:val="20"/>
+                      <w:lang w:val="en"/>
+                    </w:rPr>
+                    <w:t>https</w:t>
+                  </w:r>
+                  <w:r>
+                    <w:rPr>
+                      <w:rStyle w:val="af1"/>
+                      <w:rFonts w:ascii="Tahoma" w:hAnsi="Tahoma" w:cs="Tahoma"/>
+                      <w:sz w:val="20"/>
+                      <w:lang w:val="ru-RU"/>
+                    </w:rPr>
+                    <w:t>://</w:t>
+                  </w:r>
+                  <w:r>
+                    <w:rPr>
+                      <w:rStyle w:val="af1"/>
+                      <w:rFonts w:ascii="Tahoma" w:hAnsi="Tahoma" w:cs="Tahoma"/>
+                      <w:sz w:val="20"/>
+                      <w:lang w:val="en"/>
+                    </w:rPr>
+                    <w:t>raw</w:t>
+                  </w:r>
+                  <w:r>
+                    <w:rPr>
+                      <w:rStyle w:val="af1"/>
+                      <w:rFonts w:ascii="Tahoma" w:hAnsi="Tahoma" w:cs="Tahoma"/>
+                      <w:sz w:val="20"/>
+                      <w:lang w:val="ru-RU"/>
+                    </w:rPr>
+                    <w:t>.</w:t>
+                  </w:r>
+                  <w:proofErr w:type="spellStart"/>
+                  <w:r>
+                    <w:rPr>
+                      <w:rStyle w:val="af1"/>
+                      <w:rFonts w:ascii="Tahoma" w:hAnsi="Tahoma" w:cs="Tahoma"/>
+                      <w:sz w:val="20"/>
+                      <w:lang w:val="en"/>
+                    </w:rPr>
+                    <w:t>githubusercontent</w:t>
+                  </w:r>
+                  <w:proofErr w:type="spellEnd"/>
+                  <w:r>
+                    <w:rPr>
+                      <w:rStyle w:val="af1"/>
+                      <w:rFonts w:ascii="Tahoma" w:hAnsi="Tahoma" w:cs="Tahoma"/>
+                      <w:sz w:val="20"/>
+                      <w:lang w:val="ru-RU"/>
+                    </w:rPr>
+                    <w:t>.</w:t>
+                  </w:r>
+                  <w:r>
+                    <w:rPr>
+                      <w:rStyle w:val="af1"/>
+                      <w:rFonts w:ascii="Tahoma" w:hAnsi="Tahoma" w:cs="Tahoma"/>
+                      <w:sz w:val="20"/>
+                      <w:lang w:val="en"/>
+                    </w:rPr>
+                    <w:t>com</w:t>
+                  </w:r>
+                  <w:r>
+                    <w:rPr>
+                      <w:rStyle w:val="af1"/>
+                      <w:rFonts w:ascii="Tahoma" w:hAnsi="Tahoma" w:cs="Tahoma"/>
+                      <w:sz w:val="20"/>
+                      <w:lang w:val="ru-RU"/>
+                    </w:rPr>
+                    <w:t>/</w:t>
+                  </w:r>
+                  <w:proofErr w:type="spellStart"/>
+                  <w:r>
+                    <w:rPr>
+                      <w:rStyle w:val="af1"/>
+                      <w:rFonts w:ascii="Tahoma" w:hAnsi="Tahoma" w:cs="Tahoma"/>
+                      <w:sz w:val="20"/>
+                      <w:lang w:val="en"/>
+                    </w:rPr>
+                    <w:t>s</w:t>
+                  </w:r>
+                  <w:r>
+                    <w:rPr>
+                      <w:rStyle w:val="af1"/>
+                      <w:rFonts w:ascii="Tahoma" w:hAnsi="Tahoma" w:cs="Tahoma"/>
+                      <w:sz w:val="20"/>
+                      <w:lang w:val="en"/>
+                    </w:rPr>
+                    <w:t>a</w:t>
+                  </w:r>
+                  <w:r>
+                    <w:rPr>
+                      <w:rStyle w:val="af1"/>
+                      <w:rFonts w:ascii="Tahoma" w:hAnsi="Tahoma" w:cs="Tahoma"/>
+                      <w:sz w:val="20"/>
+                      <w:lang w:val="en"/>
+                    </w:rPr>
+                    <w:t>lmi</w:t>
+                  </w:r>
+                  <w:proofErr w:type="spellEnd"/>
+                  <w:r>
+                    <w:rPr>
+                      <w:rStyle w:val="af1"/>
+                      <w:rFonts w:ascii="Tahoma" w:hAnsi="Tahoma" w:cs="Tahoma"/>
+                      <w:sz w:val="20"/>
+                      <w:lang w:val="ru-RU"/>
+                    </w:rPr>
+                    <w:t>3</w:t>
+                  </w:r>
+                  <w:r>
+                    <w:rPr>
+                      <w:rStyle w:val="af1"/>
+                      <w:rFonts w:ascii="Tahoma" w:hAnsi="Tahoma" w:cs="Tahoma"/>
+                      <w:sz w:val="20"/>
+                      <w:lang w:val="en"/>
+                    </w:rPr>
+                    <w:t>d</w:t>
+                  </w:r>
+                  <w:r>
+                    <w:rPr>
+                      <w:rStyle w:val="af1"/>
+                      <w:rFonts w:ascii="Tahoma" w:hAnsi="Tahoma" w:cs="Tahoma"/>
+                      <w:sz w:val="20"/>
+                      <w:lang w:val="ru-RU"/>
+                    </w:rPr>
+                    <w:t>/</w:t>
+                  </w:r>
+                  <w:proofErr w:type="spellStart"/>
+                  <w:r>
+                    <w:rPr>
+                      <w:rStyle w:val="af1"/>
+                      <w:rFonts w:ascii="Tahoma" w:hAnsi="Tahoma" w:cs="Tahoma"/>
+                      <w:sz w:val="20"/>
+                      <w:lang w:val="en"/>
+                    </w:rPr>
+                    <w:t>salmi</w:t>
+                  </w:r>
+                  <w:proofErr w:type="spellEnd"/>
+                  <w:r>
+                    <w:rPr>
+                      <w:rStyle w:val="af1"/>
+                      <w:rFonts w:ascii="Tahoma" w:hAnsi="Tahoma" w:cs="Tahoma"/>
+                      <w:sz w:val="20"/>
+                      <w:lang w:val="ru-RU"/>
+                    </w:rPr>
+                    <w:t>3</w:t>
+                  </w:r>
+                  <w:r>
+                    <w:rPr>
+                      <w:rStyle w:val="af1"/>
+                      <w:rFonts w:ascii="Tahoma" w:hAnsi="Tahoma" w:cs="Tahoma"/>
+                      <w:sz w:val="20"/>
+                      <w:lang w:val="en"/>
+                    </w:rPr>
+                    <w:t>d</w:t>
+                  </w:r>
+                  <w:r>
+                    <w:rPr>
+                      <w:rStyle w:val="af1"/>
+                      <w:rFonts w:ascii="Tahoma" w:hAnsi="Tahoma" w:cs="Tahoma"/>
+                      <w:sz w:val="20"/>
+                      <w:lang w:val="ru-RU"/>
+                    </w:rPr>
+                    <w:t>.</w:t>
+                  </w:r>
+                  <w:proofErr w:type="spellStart"/>
+                  <w:r>
+                    <w:rPr>
+                      <w:rStyle w:val="af1"/>
+                      <w:rFonts w:ascii="Tahoma" w:hAnsi="Tahoma" w:cs="Tahoma"/>
+                      <w:sz w:val="20"/>
+                      <w:lang w:val="en"/>
+                    </w:rPr>
+                    <w:t>github</w:t>
+                  </w:r>
+                  <w:proofErr w:type="spellEnd"/>
+                  <w:r>
+                    <w:rPr>
+                      <w:rStyle w:val="af1"/>
+                      <w:rFonts w:ascii="Tahoma" w:hAnsi="Tahoma" w:cs="Tahoma"/>
+                      <w:sz w:val="20"/>
+                      <w:lang w:val="ru-RU"/>
+                    </w:rPr>
+                    <w:t>.</w:t>
+                  </w:r>
+                  <w:proofErr w:type="spellStart"/>
+                  <w:r>
+                    <w:rPr>
+                      <w:rStyle w:val="af1"/>
+                      <w:rFonts w:ascii="Tahoma" w:hAnsi="Tahoma" w:cs="Tahoma"/>
+                      <w:sz w:val="20"/>
+                      <w:lang w:val="en"/>
+                    </w:rPr>
+                    <w:t>io</w:t>
+                  </w:r>
+                  <w:proofErr w:type="spellEnd"/>
+                  <w:r>
+                    <w:rPr>
+                      <w:rStyle w:val="af1"/>
+                      <w:rFonts w:ascii="Tahoma" w:hAnsi="Tahoma" w:cs="Tahoma"/>
+                      <w:sz w:val="20"/>
+                      <w:lang w:val="ru-RU"/>
+                    </w:rPr>
+                    <w:t>/</w:t>
+                  </w:r>
+                  <w:r>
+                    <w:rPr>
+                      <w:rStyle w:val="af1"/>
+                      <w:rFonts w:ascii="Tahoma" w:hAnsi="Tahoma" w:cs="Tahoma"/>
+                      <w:sz w:val="20"/>
+                      <w:lang w:val="en"/>
+                    </w:rPr>
+                    <w:t>master</w:t>
+                  </w:r>
+                  <w:r>
+                    <w:rPr>
+                      <w:rStyle w:val="af1"/>
+                      <w:rFonts w:ascii="Tahoma" w:hAnsi="Tahoma" w:cs="Tahoma"/>
+                      <w:sz w:val="20"/>
+                      <w:lang w:val="ru-RU"/>
+                    </w:rPr>
+                    <w:t>/</w:t>
+                  </w:r>
+                  <w:r>
+                    <w:rPr>
+                      <w:rStyle w:val="af1"/>
+                      <w:rFonts w:ascii="Tahoma" w:hAnsi="Tahoma" w:cs="Tahoma"/>
+                      <w:sz w:val="20"/>
+                      <w:lang w:val="en"/>
+                    </w:rPr>
+                    <w:t>docs</w:t>
+                  </w:r>
+                  <w:r>
+                    <w:rPr>
+                      <w:rStyle w:val="af1"/>
+                      <w:rFonts w:ascii="Tahoma" w:hAnsi="Tahoma" w:cs="Tahoma"/>
+                      <w:sz w:val="20"/>
+                      <w:lang w:val="ru-RU"/>
+                    </w:rPr>
+                    <w:t>/</w:t>
+                  </w:r>
+                  <w:r>
+                    <w:rPr>
+                      <w:rStyle w:val="af1"/>
+                      <w:rFonts w:ascii="Tahoma" w:hAnsi="Tahoma" w:cs="Tahoma"/>
+                      <w:sz w:val="20"/>
+                      <w:lang w:val="en"/>
+                    </w:rPr>
+                    <w:t>certificates</w:t>
+                  </w:r>
+                  <w:r>
+                    <w:rPr>
+                      <w:rStyle w:val="af1"/>
+                      <w:rFonts w:ascii="Tahoma" w:hAnsi="Tahoma" w:cs="Tahoma"/>
+                      <w:sz w:val="20"/>
+                      <w:lang w:val="ru-RU"/>
+                    </w:rPr>
+                    <w:t>/</w:t>
+                  </w:r>
+                  <w:r>
+                    <w:rPr>
+                      <w:rStyle w:val="af1"/>
+                      <w:rFonts w:ascii="Tahoma" w:hAnsi="Tahoma" w:cs="Tahoma"/>
+                      <w:sz w:val="20"/>
+                      <w:lang w:val="en"/>
+                    </w:rPr>
+                    <w:t>M</w:t>
+                  </w:r>
+                  <w:r>
+                    <w:rPr>
+                      <w:rStyle w:val="af1"/>
+                      <w:rFonts w:ascii="Tahoma" w:hAnsi="Tahoma" w:cs="Tahoma"/>
+                      <w:sz w:val="20"/>
+                      <w:lang w:val="ru-RU"/>
+                    </w:rPr>
+                    <w:t>2</w:t>
+                  </w:r>
+                  <w:r>
+                    <w:rPr>
+                      <w:rStyle w:val="af1"/>
+                      <w:rFonts w:ascii="Tahoma" w:hAnsi="Tahoma" w:cs="Tahoma"/>
+                      <w:sz w:val="20"/>
+                      <w:lang w:val="ru-RU"/>
+                    </w:rPr>
+                    <w:t>2</w:t>
+                  </w:r>
+                  <w:r>
+                    <w:rPr>
+                      <w:rStyle w:val="af1"/>
+                      <w:rFonts w:ascii="Tahoma" w:hAnsi="Tahoma" w:cs="Tahoma"/>
+                      <w:sz w:val="20"/>
+                      <w:lang w:val="ru-RU"/>
+                    </w:rPr>
+                    <w:t>0</w:t>
+                  </w:r>
+                  <w:r>
+                    <w:rPr>
+                      <w:rStyle w:val="af1"/>
+                      <w:rFonts w:ascii="Tahoma" w:hAnsi="Tahoma" w:cs="Tahoma"/>
+                      <w:sz w:val="20"/>
+                      <w:lang w:val="en"/>
+                    </w:rPr>
+                    <w:t>JS</w:t>
+                  </w:r>
+                  <w:r>
+                    <w:rPr>
+                      <w:rStyle w:val="af1"/>
+                      <w:rFonts w:ascii="Tahoma" w:hAnsi="Tahoma" w:cs="Tahoma"/>
+                      <w:sz w:val="20"/>
+                      <w:lang w:val="ru-RU"/>
+                    </w:rPr>
+                    <w:t>-</w:t>
+                  </w:r>
+                  <w:proofErr w:type="spellStart"/>
+                  <w:r>
+                    <w:rPr>
+                      <w:rStyle w:val="af1"/>
+                      <w:rFonts w:ascii="Tahoma" w:hAnsi="Tahoma" w:cs="Tahoma"/>
+                      <w:sz w:val="20"/>
+                      <w:lang w:val="en"/>
+                    </w:rPr>
+                    <w:t>MongoDB</w:t>
+                  </w:r>
+                  <w:proofErr w:type="spellEnd"/>
+                  <w:r>
+                    <w:rPr>
+                      <w:rStyle w:val="af1"/>
+                      <w:rFonts w:ascii="Tahoma" w:hAnsi="Tahoma" w:cs="Tahoma"/>
+                      <w:sz w:val="20"/>
+                      <w:lang w:val="ru-RU"/>
+                    </w:rPr>
+                    <w:t>-</w:t>
+                  </w:r>
+                  <w:r>
+                    <w:rPr>
+                      <w:rStyle w:val="af1"/>
+                      <w:rFonts w:ascii="Tahoma" w:hAnsi="Tahoma" w:cs="Tahoma"/>
+                      <w:sz w:val="20"/>
+                      <w:lang w:val="en"/>
+                    </w:rPr>
+                    <w:t>for</w:t>
+                  </w:r>
+                  <w:r>
+                    <w:rPr>
+                      <w:rStyle w:val="af1"/>
+                      <w:rFonts w:ascii="Tahoma" w:hAnsi="Tahoma" w:cs="Tahoma"/>
+                      <w:sz w:val="20"/>
+                      <w:lang w:val="ru-RU"/>
+                    </w:rPr>
+                    <w:t>-</w:t>
+                  </w:r>
+                  <w:proofErr w:type="spellStart"/>
+                  <w:r>
+                    <w:rPr>
+                      <w:rStyle w:val="af1"/>
+                      <w:rFonts w:ascii="Tahoma" w:hAnsi="Tahoma" w:cs="Tahoma"/>
+                      <w:sz w:val="20"/>
+                      <w:lang w:val="en"/>
+                    </w:rPr>
+                    <w:t>Javascript</w:t>
+                  </w:r>
+                  <w:proofErr w:type="spellEnd"/>
+                  <w:r>
+                    <w:rPr>
+                      <w:rStyle w:val="af1"/>
+                      <w:rFonts w:ascii="Tahoma" w:hAnsi="Tahoma" w:cs="Tahoma"/>
+                      <w:sz w:val="20"/>
+                      <w:lang w:val="ru-RU"/>
+                    </w:rPr>
+                    <w:t>-</w:t>
+                  </w:r>
+                  <w:r>
+                    <w:rPr>
+                      <w:rStyle w:val="af1"/>
+                      <w:rFonts w:ascii="Tahoma" w:hAnsi="Tahoma" w:cs="Tahoma"/>
+                      <w:sz w:val="20"/>
+                      <w:lang w:val="en"/>
+                    </w:rPr>
+                    <w:t>Developers</w:t>
+                  </w:r>
+                  <w:r>
+                    <w:rPr>
+                      <w:rStyle w:val="af1"/>
+                      <w:rFonts w:ascii="Tahoma" w:hAnsi="Tahoma" w:cs="Tahoma"/>
+                      <w:sz w:val="20"/>
+                      <w:lang w:val="ru-RU"/>
+                    </w:rPr>
+                    <w:t>.</w:t>
+                  </w:r>
+                  <w:proofErr w:type="spellStart"/>
+                  <w:r>
+                    <w:rPr>
+                      <w:rStyle w:val="af1"/>
+                      <w:rFonts w:ascii="Tahoma" w:hAnsi="Tahoma" w:cs="Tahoma"/>
+                      <w:sz w:val="20"/>
+                      <w:lang w:val="en"/>
+                    </w:rPr>
+                    <w:t>pdf</w:t>
+                  </w:r>
+                  <w:proofErr w:type="spellEnd"/>
+                  <w:r>
+                    <w:rPr>
+                      <w:rFonts w:ascii="Tahoma" w:hAnsi="Tahoma" w:cs="Tahoma"/>
+                      <w:sz w:val="20"/>
+                      <w:lang w:val="en"/>
+                    </w:rPr>
+                    <w:fldChar w:fldCharType="end"/>
+                  </w:r>
+                </w:p>
+              </w:tc>
+            </w:tr>
+          </w:tbl>
+          <w:p>
+            <w:pPr>
+              <w:jc w:val="left"/>
+              <w:rPr>
+                <w:rFonts w:ascii="Tahoma" w:hAnsi="Tahoma" w:cs="Tahoma"/>
+                <w:b/>
+                <w:bCs/>
+                <w:color w:val="595959"/>
+                <w:sz w:val="20"/>
+                <w:lang w:val="ru-RU"/>
+              </w:rPr>
+            </w:pPr>
+          </w:p>
+          <w:tbl>
+            <w:tblPr>
+              <w:tblW w:w="10207" w:type="dxa"/>
+              <w:jc w:val="center"/>
+              <w:tblBorders>
+                <w:top w:val="single" w:sz="4" w:space="0" w:color="BDD6EE"/>
+                <w:left w:val="single" w:sz="4" w:space="0" w:color="BDD6EE"/>
+                <w:bottom w:val="single" w:sz="4" w:space="0" w:color="BDD6EE"/>
+                <w:right w:val="single" w:sz="4" w:space="0" w:color="BDD6EE"/>
+                <w:insideH w:val="single" w:sz="4" w:space="0" w:color="BDD6EE"/>
+                <w:insideV w:val="single" w:sz="4" w:space="0" w:color="BDD6EE"/>
+              </w:tblBorders>
+              <w:tblLayout w:type="fixed"/>
+              <w:tblCellMar>
+                <w:top w:w="86" w:type="dxa"/>
+                <w:left w:w="144" w:type="dxa"/>
+                <w:bottom w:w="86" w:type="dxa"/>
+                <w:right w:w="28" w:type="dxa"/>
+              </w:tblCellMar>
+              <w:tblLook w:val="04A0" w:firstRow="1" w:lastRow="0" w:firstColumn="1" w:lastColumn="0" w:noHBand="0" w:noVBand="1"/>
+            </w:tblPr>
+            <w:tblGrid>
+              <w:gridCol w:w="2958"/>
+              <w:gridCol w:w="7249"/>
+            </w:tblGrid>
+            <w:tr>
+              <w:trPr>
+                <w:trHeight w:val="284"/>
+                <w:jc w:val="center"/>
+              </w:trPr>
+              <w:tc>
+                <w:tcPr>
+                  <w:tcW w:w="2958" w:type="dxa"/>
+                  <w:vAlign w:val="center"/>
+                </w:tcPr>
+                <w:p>
+                  <w:pPr>
+                    <w:pStyle w:val="Description"/>
+                    <w:spacing w:before="0" w:after="0"/>
+                    <w:jc w:val="left"/>
+                    <w:rPr>
+                      <w:rFonts w:ascii="Tahoma" w:hAnsi="Tahoma" w:cs="Tahoma"/>
+                      <w:color w:val="595959"/>
+                      <w:sz w:val="18"/>
+                      <w:szCs w:val="18"/>
+                    </w:rPr>
+                  </w:pPr>
+                  <w:r>
+                    <w:rPr>
+                      <w:rFonts w:ascii="Tahoma" w:hAnsi="Tahoma" w:cs="Tahoma"/>
+                      <w:b/>
+                      <w:bCs/>
+                      <w:color w:val="595959"/>
+                      <w:sz w:val="18"/>
+                      <w:szCs w:val="18"/>
+                      <w:lang w:val="en-US"/>
+                    </w:rPr>
+                    <w:t>Course name</w:t>
+                  </w:r>
+                  <w:r>
+                    <w:rPr>
+                      <w:rFonts w:ascii="Tahoma" w:hAnsi="Tahoma" w:cs="Tahoma"/>
+                      <w:b/>
+                      <w:bCs/>
+                      <w:color w:val="595959"/>
+                      <w:sz w:val="18"/>
+                      <w:szCs w:val="18"/>
+                    </w:rPr>
+                    <w:t>:</w:t>
+                  </w:r>
+                </w:p>
+              </w:tc>
+              <w:tc>
+                <w:tcPr>
+                  <w:tcW w:w="7249" w:type="dxa"/>
+                  <w:vAlign w:val="center"/>
+                </w:tcPr>
+                <w:p>
+                  <w:pPr>
+                    <w:pStyle w:val="Description"/>
+                    <w:spacing w:before="0" w:after="0"/>
+                    <w:jc w:val="left"/>
+                    <w:rPr>
+                      <w:rFonts w:ascii="Tahoma" w:hAnsi="Tahoma" w:cs="Tahoma"/>
+                      <w:color w:val="595959"/>
+                      <w:sz w:val="20"/>
+                      <w:lang w:val="en-US"/>
+                    </w:rPr>
+                  </w:pPr>
+                </w:p>
+              </w:tc>
+            </w:tr>
+            <w:tr>
+              <w:trPr>
+                <w:trHeight w:val="284"/>
+                <w:jc w:val="center"/>
+              </w:trPr>
+              <w:tc>
+                <w:tcPr>
+                  <w:tcW w:w="2958" w:type="dxa"/>
+                  <w:vAlign w:val="center"/>
+                </w:tcPr>
+                <w:p>
+                  <w:pPr>
+                    <w:pStyle w:val="Description"/>
+                    <w:spacing w:before="0" w:after="0"/>
+                    <w:ind w:left="6"/>
+                    <w:jc w:val="left"/>
+                    <w:rPr>
+                      <w:rFonts w:ascii="Tahoma" w:hAnsi="Tahoma" w:cs="Tahoma"/>
+                      <w:b/>
+                      <w:bCs/>
+                      <w:color w:val="595959"/>
+                      <w:sz w:val="18"/>
+                      <w:szCs w:val="18"/>
+                      <w:lang w:val="ru-RU"/>
+                    </w:rPr>
+                  </w:pPr>
+                  <w:r>
+                    <w:rPr>
+                      <w:rFonts w:ascii="Tahoma" w:hAnsi="Tahoma" w:cs="Tahoma"/>
+                      <w:b/>
+                      <w:bCs/>
+                      <w:color w:val="595959"/>
+                      <w:sz w:val="18"/>
+                      <w:szCs w:val="18"/>
+                      <w:lang w:val="en-US"/>
+                    </w:rPr>
+                    <w:t>Issued</w:t>
+                  </w:r>
+                  <w:r>
+                    <w:rPr>
+                      <w:rFonts w:ascii="Tahoma" w:hAnsi="Tahoma" w:cs="Tahoma"/>
+                      <w:b/>
+                      <w:bCs/>
+                      <w:color w:val="595959"/>
+                      <w:sz w:val="18"/>
+                      <w:szCs w:val="18"/>
+                      <w:lang w:val="ru-RU"/>
+                    </w:rPr>
+                    <w:t>:</w:t>
+                  </w:r>
+                </w:p>
+              </w:tc>
+              <w:tc>
+                <w:tcPr>
+                  <w:tcW w:w="7249" w:type="dxa"/>
+                  <w:vAlign w:val="center"/>
+                </w:tcPr>
+                <w:p>
+                  <w:pPr>
+                    <w:pStyle w:val="Description"/>
+                    <w:spacing w:before="0" w:after="0"/>
+                    <w:jc w:val="left"/>
+                    <w:rPr>
+                      <w:rFonts w:ascii="Tahoma" w:hAnsi="Tahoma" w:cs="Tahoma"/>
+                      <w:color w:val="595959"/>
+                      <w:sz w:val="20"/>
+                      <w:lang w:val="en-US"/>
+                    </w:rPr>
+                  </w:pPr>
+                </w:p>
+              </w:tc>
+            </w:tr>
+            <w:tr>
+              <w:trPr>
+                <w:trHeight w:val="284"/>
+                <w:jc w:val="center"/>
+              </w:trPr>
+              <w:tc>
+                <w:tcPr>
+                  <w:tcW w:w="2958" w:type="dxa"/>
+                  <w:vAlign w:val="center"/>
+                </w:tcPr>
+                <w:p>
+                  <w:pPr>
+                    <w:pStyle w:val="Description"/>
+                    <w:spacing w:before="0" w:after="0"/>
+                    <w:jc w:val="left"/>
+                    <w:rPr>
+                      <w:rFonts w:ascii="Tahoma" w:hAnsi="Tahoma" w:cs="Tahoma"/>
+                      <w:color w:val="595959"/>
+                      <w:sz w:val="18"/>
+                      <w:szCs w:val="18"/>
+                    </w:rPr>
+                  </w:pPr>
+                  <w:r>
+                    <w:rPr>
+                      <w:rFonts w:ascii="Tahoma" w:hAnsi="Tahoma" w:cs="Tahoma"/>
+                      <w:b/>
+                      <w:bCs/>
+                      <w:color w:val="595959"/>
+                      <w:sz w:val="18"/>
+                      <w:szCs w:val="18"/>
+                    </w:rPr>
+                    <w:t>Years of study:</w:t>
+                  </w:r>
+                </w:p>
+              </w:tc>
+              <w:tc>
+                <w:tcPr>
+                  <w:tcW w:w="7249" w:type="dxa"/>
+                  <w:vAlign w:val="center"/>
+                </w:tcPr>
+                <w:p>
+                  <w:pPr>
+                    <w:pStyle w:val="Description"/>
+                    <w:spacing w:before="0" w:after="0"/>
+                    <w:jc w:val="left"/>
+                    <w:rPr>
+                      <w:rFonts w:ascii="Tahoma" w:hAnsi="Tahoma" w:cs="Tahoma"/>
+                      <w:color w:val="595959"/>
+                      <w:sz w:val="20"/>
+                      <w:lang w:val="en-US"/>
+                    </w:rPr>
+                  </w:pPr>
+                </w:p>
+              </w:tc>
+            </w:tr>
+            <w:tr>
+              <w:trPr>
+                <w:trHeight w:val="284"/>
+                <w:jc w:val="center"/>
+              </w:trPr>
+              <w:tc>
+                <w:tcPr>
+                  <w:tcW w:w="2958" w:type="dxa"/>
+                  <w:vAlign w:val="center"/>
+                </w:tcPr>
+                <w:p>
+                  <w:pPr>
+                    <w:pStyle w:val="Description"/>
+                    <w:spacing w:before="0" w:after="0"/>
+                    <w:ind w:left="6"/>
+                    <w:jc w:val="left"/>
+                    <w:rPr>
+                      <w:rFonts w:ascii="Tahoma" w:hAnsi="Tahoma" w:cs="Tahoma"/>
+                      <w:b/>
+                      <w:bCs/>
+                      <w:color w:val="595959"/>
+                      <w:sz w:val="18"/>
+                      <w:szCs w:val="18"/>
+                      <w:lang w:val="ru-RU"/>
+                    </w:rPr>
+                  </w:pPr>
+                  <w:r>
+                    <w:rPr>
+                      <w:rFonts w:ascii="Tahoma" w:hAnsi="Tahoma" w:cs="Tahoma"/>
+                      <w:b/>
+                      <w:bCs/>
+                      <w:color w:val="595959"/>
+                      <w:sz w:val="18"/>
+                      <w:szCs w:val="18"/>
+                      <w:lang w:val="en-US"/>
+                    </w:rPr>
+                    <w:t>Files</w:t>
+                  </w:r>
+                  <w:r>
+                    <w:rPr>
+                      <w:rFonts w:ascii="Tahoma" w:hAnsi="Tahoma" w:cs="Tahoma"/>
+                      <w:b/>
+                      <w:bCs/>
+                      <w:color w:val="595959"/>
+                      <w:sz w:val="18"/>
+                      <w:szCs w:val="18"/>
+                      <w:lang w:val="ru-RU"/>
+                    </w:rPr>
+                    <w:t>:</w:t>
+                  </w:r>
+                </w:p>
+              </w:tc>
+              <w:tc>
+                <w:tcPr>
+                  <w:tcW w:w="7249" w:type="dxa"/>
+                  <w:vAlign w:val="center"/>
+                </w:tcPr>
+                <w:p>
+                  <w:pPr>
+                    <w:pStyle w:val="Description"/>
+                    <w:spacing w:before="0" w:after="0"/>
+                    <w:jc w:val="left"/>
+                    <w:rPr>
+                      <w:rFonts w:ascii="Tahoma" w:hAnsi="Tahoma" w:cs="Tahoma"/>
+                      <w:color w:val="595959"/>
+                      <w:sz w:val="20"/>
+                      <w:lang w:val="ru-RU"/>
+                    </w:rPr>
+                  </w:pPr>
+                </w:p>
+              </w:tc>
+            </w:tr>
+          </w:tbl>
+          <w:p>
+            <w:pPr>
+              <w:autoSpaceDE/>
+              <w:autoSpaceDN/>
+              <w:jc w:val="left"/>
+              <w:rPr>
+                <w:rFonts w:ascii="Tahoma" w:hAnsi="Tahoma" w:cs="Tahoma"/>
+                <w:color w:val="000000"/>
+                <w:sz w:val="20"/>
+                <w:lang w:val="ru-RU"/>
+              </w:rPr>
+            </w:pPr>
+          </w:p>
+        </w:tc>
+      </w:tr>
+    </w:tbl>
+    <w:p>
+      <w:pPr>
+        <w:rPr>
+          <w:szCs w:val="24"/>
+          <w:lang w:val="en-US"/>
+        </w:rPr>
+      </w:pPr>
+    </w:p>
+    <w:p>
+      <w:pPr>
+        <w:rPr>
+          <w:szCs w:val="24"/>
+          <w:lang w:val="en-US"/>
+        </w:rPr>
+      </w:pPr>
+    </w:p>
+    <w:p>
+      <w:pPr>
+        <w:rPr>
+          <w:szCs w:val="24"/>
+          <w:lang w:val="en-US"/>
+        </w:rPr>
+      </w:pPr>
+    </w:p>
+    <w:p>
+      <w:pPr>
+        <w:rPr>
+          <w:szCs w:val="24"/>
           <w:lang w:val="en-US"/>
         </w:rPr>
       </w:pPr>
@@ -2638,6 +4391,7 @@
           <w:color w:val="2E74B5"/>
           <w:szCs w:val="24"/>
         </w:rPr>
+        <w:lastRenderedPageBreak/>
         <w:t>PROFESSIOANL EXPERIENCE</w:t>
       </w:r>
     </w:p>
@@ -3563,7 +5317,6 @@
                 <w:szCs w:val="18"/>
                 <w:lang w:eastAsia="ru-RU"/>
               </w:rPr>
-              <w:lastRenderedPageBreak/>
               <w:t xml:space="preserve">Working with network infrastructure: DNS, Firewalls, VPNs, NAT, port forwarding/mapping, masquerade, routes, VLANs, work with different network equipment, GBIC modules, L2/L3 switches, routers, </w:t>
             </w:r>
             <w:proofErr w:type="spellStart"/>
@@ -4100,7 +5853,6 @@
                 <w:sz w:val="18"/>
                 <w:szCs w:val="18"/>
               </w:rPr>
-              <w:lastRenderedPageBreak/>
               <w:t xml:space="preserve">Web working </w:t>
             </w:r>
             <w:r>
@@ -4478,6 +6230,7 @@
                 <w:sz w:val="18"/>
                 <w:szCs w:val="18"/>
               </w:rPr>
+              <w:lastRenderedPageBreak/>
               <w:t>Location</w:t>
             </w:r>
             <w:r>
@@ -5258,17 +7011,7 @@
                 <w:szCs w:val="18"/>
                 <w:lang w:eastAsia="ru-RU"/>
               </w:rPr>
-              <w:t xml:space="preserve"> tables, index-</w:t>
-            </w:r>
-            <w:r>
-              <w:rPr>
-                <w:color w:val="595959"/>
-                <w:sz w:val="18"/>
-                <w:szCs w:val="18"/>
-                <w:lang w:eastAsia="ru-RU"/>
-              </w:rPr>
-              <w:lastRenderedPageBreak/>
-              <w:t>organized tables, analyzing dynamic performance views, optimizing infrastructure (equipment / hardware / settings)</w:t>
+              <w:t xml:space="preserve"> tables, index-organized tables, analyzing dynamic performance views, optimizing infrastructure (equipment / hardware / settings)</w:t>
             </w:r>
           </w:p>
           <w:p>
@@ -5495,7 +7238,6 @@
                 <w:sz w:val="18"/>
                 <w:szCs w:val="18"/>
               </w:rPr>
-              <w:lastRenderedPageBreak/>
               <w:t>Oracle working environment</w:t>
             </w:r>
             <w:r>
@@ -6381,6 +8123,7 @@
                 <w:sz w:val="18"/>
                 <w:szCs w:val="18"/>
               </w:rPr>
+              <w:lastRenderedPageBreak/>
               <w:t>Position:</w:t>
             </w:r>
           </w:p>
@@ -6490,9 +8233,9 @@
       </w:pPr>
     </w:p>
     <w:sectPr>
-      <w:headerReference w:type="even" r:id="rId12"/>
-      <w:headerReference w:type="default" r:id="rId13"/>
-      <w:footerReference w:type="default" r:id="rId14"/>
+      <w:headerReference w:type="even" r:id="rId13"/>
+      <w:headerReference w:type="default" r:id="rId14"/>
+      <w:footerReference w:type="default" r:id="rId15"/>
       <w:type w:val="continuous"/>
       <w:pgSz w:w="11906" w:h="16838" w:code="9"/>
       <w:pgMar w:top="720" w:right="851" w:bottom="437" w:left="851" w:header="425" w:footer="686" w:gutter="0"/>

--- a/docs/cv.docx
+++ b/docs/cv.docx
@@ -1027,6 +1027,13 @@
         </w:tc>
       </w:tr>
     </w:tbl>
+    <w:p>
+      <w:pPr>
+        <w:rPr>
+          <w:szCs w:val="24"/>
+        </w:rPr>
+      </w:pPr>
+    </w:p>
     <w:p>
       <w:pPr>
         <w:rPr>
@@ -1253,6 +1260,14 @@
     </w:p>
     <w:p>
       <w:pPr>
+        <w:rPr>
+          <w:szCs w:val="24"/>
+          <w:lang w:val="en-US"/>
+        </w:rPr>
+      </w:pPr>
+    </w:p>
+    <w:p>
+      <w:pPr>
         <w:pStyle w:val="af5"/>
         <w:spacing w:after="120"/>
         <w:jc w:val="left"/>
@@ -1600,38 +1615,6 @@
       <w:proofErr w:type="spellStart"/>
       <w:r>
         <w:t>Bitbucket</w:t>
-      </w:r>
-      <w:proofErr w:type="spellEnd"/>
-      <w:r>
-        <w:t>.</w:t>
-      </w:r>
-    </w:p>
-    <w:p>
-      <w:pPr>
-        <w:pStyle w:val="ArrowBlueBullets"/>
-      </w:pPr>
-      <w:r>
-        <w:t xml:space="preserve">IDE's: </w:t>
-      </w:r>
-      <w:proofErr w:type="spellStart"/>
-      <w:r>
-        <w:t>NetBeans</w:t>
-      </w:r>
-      <w:proofErr w:type="spellEnd"/>
-      <w:r>
-        <w:t xml:space="preserve">, </w:t>
-      </w:r>
-      <w:proofErr w:type="spellStart"/>
-      <w:r>
-        <w:t>WebStorm</w:t>
-      </w:r>
-      <w:proofErr w:type="spellEnd"/>
-      <w:r>
-        <w:t xml:space="preserve">, </w:t>
-      </w:r>
-      <w:proofErr w:type="spellStart"/>
-      <w:r>
-        <w:t>VSCode</w:t>
       </w:r>
       <w:proofErr w:type="spellEnd"/>
       <w:r>
@@ -2404,19 +2387,7 @@
                 <w:sz w:val="20"/>
                 <w:lang w:val="en"/>
               </w:rPr>
-              <w:t>nterest</w:t>
-            </w:r>
-            <w:bookmarkStart w:id="0" w:name="_GoBack"/>
-            <w:bookmarkEnd w:id="0"/>
-            <w:r>
-              <w:rPr>
-                <w:rStyle w:val="hps"/>
-                <w:rFonts w:ascii="Tahoma" w:hAnsi="Tahoma" w:cs="Tahoma"/>
-                <w:color w:val="595959"/>
-                <w:sz w:val="20"/>
-                <w:lang w:val="en"/>
-              </w:rPr>
-              <w:t>ed</w:t>
+              <w:t>nterested</w:t>
             </w:r>
             <w:r>
               <w:rPr>
@@ -2987,7 +2958,7 @@
                       <w:sz w:val="20"/>
                       <w:lang w:val="en-US"/>
                     </w:rPr>
-                    <w:t>2</w:t>
+                    <w:t>2/</w:t>
                   </w:r>
                   <w:r>
                     <w:rPr>
@@ -2996,7 +2967,7 @@
                       <w:sz w:val="20"/>
                       <w:lang w:val="en-US"/>
                     </w:rPr>
-                    <w:t>/</w:t>
+                    <w:t>20</w:t>
                   </w:r>
                   <w:r>
                     <w:rPr>
@@ -3014,7 +2985,7 @@
                       <w:sz w:val="20"/>
                       <w:lang w:val="en-US"/>
                     </w:rPr>
-                    <w:t>20</w:t>
+                    <w:t xml:space="preserve"> </w:t>
                   </w:r>
                   <w:r>
                     <w:rPr>
@@ -3023,34 +2994,7 @@
                       <w:sz w:val="20"/>
                       <w:lang w:val="en-US"/>
                     </w:rPr>
-                    <w:t xml:space="preserve"> </w:t>
-                  </w:r>
-                  <w:r>
-                    <w:rPr>
-                      <w:rFonts w:ascii="Tahoma" w:hAnsi="Tahoma" w:cs="Tahoma"/>
-                      <w:color w:val="595959"/>
-                      <w:sz w:val="20"/>
-                      <w:lang w:val="en-US"/>
-                    </w:rPr>
-                    <w:t>– 0</w:t>
-                  </w:r>
-                  <w:r>
-                    <w:rPr>
-                      <w:rFonts w:ascii="Tahoma" w:hAnsi="Tahoma" w:cs="Tahoma"/>
-                      <w:color w:val="595959"/>
-                      <w:sz w:val="20"/>
-                      <w:lang w:val="en-US"/>
-                    </w:rPr>
-                    <w:t>3</w:t>
-                  </w:r>
-                  <w:r>
-                    <w:rPr>
-                      <w:rFonts w:ascii="Tahoma" w:hAnsi="Tahoma" w:cs="Tahoma"/>
-                      <w:color w:val="595959"/>
-                      <w:sz w:val="20"/>
-                      <w:lang w:val="en-US"/>
-                    </w:rPr>
-                    <w:t>/</w:t>
+                    <w:t>– 03/</w:t>
                   </w:r>
                   <w:r>
                     <w:rPr>
@@ -3150,34 +3094,7 @@
                         <w:sz w:val="20"/>
                         <w:lang w:val="ru-RU"/>
                       </w:rPr>
-                      <w:t>c35ba1bf-4948-4a0e-ac69-c</w:t>
-                    </w:r>
-                    <w:r>
-                      <w:rPr>
-                        <w:rStyle w:val="af1"/>
-                        <w:rFonts w:ascii="Tahoma" w:hAnsi="Tahoma" w:cs="Tahoma"/>
-                        <w:sz w:val="20"/>
-                        <w:lang w:val="ru-RU"/>
-                      </w:rPr>
-                      <w:t>8</w:t>
-                    </w:r>
-                    <w:r>
-                      <w:rPr>
-                        <w:rStyle w:val="af1"/>
-                        <w:rFonts w:ascii="Tahoma" w:hAnsi="Tahoma" w:cs="Tahoma"/>
-                        <w:sz w:val="20"/>
-                        <w:lang w:val="ru-RU"/>
-                      </w:rPr>
-                      <w:t>6</w:t>
-                    </w:r>
-                    <w:r>
-                      <w:rPr>
-                        <w:rStyle w:val="af1"/>
-                        <w:rFonts w:ascii="Tahoma" w:hAnsi="Tahoma" w:cs="Tahoma"/>
-                        <w:sz w:val="20"/>
-                        <w:lang w:val="ru-RU"/>
-                      </w:rPr>
-                      <w:t>4be1c0de1</w:t>
+                      <w:t>c35ba1bf-4948-4a0e-ac69-c864be1c0de1</w:t>
                     </w:r>
                   </w:hyperlink>
                 </w:p>
@@ -3690,25 +3607,7 @@
                       <w:sz w:val="20"/>
                       <w:lang w:val="en"/>
                     </w:rPr>
-                    <w:t>s</w:t>
-                  </w:r>
-                  <w:r>
-                    <w:rPr>
-                      <w:rStyle w:val="af1"/>
-                      <w:rFonts w:ascii="Tahoma" w:hAnsi="Tahoma" w:cs="Tahoma"/>
-                      <w:sz w:val="20"/>
-                      <w:lang w:val="en"/>
-                    </w:rPr>
-                    <w:t>a</w:t>
-                  </w:r>
-                  <w:r>
-                    <w:rPr>
-                      <w:rStyle w:val="af1"/>
-                      <w:rFonts w:ascii="Tahoma" w:hAnsi="Tahoma" w:cs="Tahoma"/>
-                      <w:sz w:val="20"/>
-                      <w:lang w:val="en"/>
-                    </w:rPr>
-                    <w:t>lmi</w:t>
+                    <w:t>salmi</w:t>
                   </w:r>
                   <w:proofErr w:type="spellEnd"/>
                   <w:r>
@@ -3886,25 +3785,7 @@
                       <w:sz w:val="20"/>
                       <w:lang w:val="ru-RU"/>
                     </w:rPr>
-                    <w:t>2</w:t>
-                  </w:r>
-                  <w:r>
-                    <w:rPr>
-                      <w:rStyle w:val="af1"/>
-                      <w:rFonts w:ascii="Tahoma" w:hAnsi="Tahoma" w:cs="Tahoma"/>
-                      <w:sz w:val="20"/>
-                      <w:lang w:val="ru-RU"/>
-                    </w:rPr>
-                    <w:t>2</w:t>
-                  </w:r>
-                  <w:r>
-                    <w:rPr>
-                      <w:rStyle w:val="af1"/>
-                      <w:rFonts w:ascii="Tahoma" w:hAnsi="Tahoma" w:cs="Tahoma"/>
-                      <w:sz w:val="20"/>
-                      <w:lang w:val="ru-RU"/>
-                    </w:rPr>
-                    <w:t>0</w:t>
+                    <w:t>220</w:t>
                   </w:r>
                   <w:r>
                     <w:rPr>
@@ -4838,7 +4719,20 @@
                 <w:szCs w:val="18"/>
                 <w:lang w:val="en"/>
               </w:rPr>
-              <w:t>Nowadays this company with 120 years of history holds a leading position among the manufacturers of alcoholic beverages in Moldova.</w:t>
+              <w:t>Nowadays this company with 120 years of history holds a leading position among the manufacturers of alco</w:t>
+            </w:r>
+            <w:bookmarkStart w:id="0" w:name="_GoBack"/>
+            <w:bookmarkEnd w:id="0"/>
+            <w:r>
+              <w:rPr>
+                <w:rStyle w:val="hps"/>
+                <w:rFonts w:ascii="Tahoma" w:hAnsi="Tahoma" w:cs="Tahoma"/>
+                <w:color w:val="595959"/>
+                <w:sz w:val="18"/>
+                <w:szCs w:val="18"/>
+                <w:lang w:val="en"/>
+              </w:rPr>
+              <w:t>holic beverages in Moldova.</w:t>
             </w:r>
           </w:p>
           <w:p>

--- a/docs/cv.docx
+++ b/docs/cv.docx
@@ -4006,6 +4006,15 @@
                       <w:lang w:val="en-US"/>
                     </w:rPr>
                   </w:pPr>
+                  <w:r>
+                    <w:rPr>
+                      <w:rFonts w:ascii="Tahoma" w:hAnsi="Tahoma" w:cs="Tahoma"/>
+                      <w:color w:val="595959"/>
+                      <w:sz w:val="20"/>
+                      <w:lang w:val="en-US"/>
+                    </w:rPr>
+                    <w:t>M320: Data Modeling</w:t>
+                  </w:r>
                 </w:p>
               </w:tc>
             </w:tr>
@@ -4078,6 +4087,37 @@
                       <w:lang w:val="en-US"/>
                     </w:rPr>
                   </w:pPr>
+                  <w:proofErr w:type="spellStart"/>
+                  <w:r>
+                    <w:rPr>
+                      <w:rFonts w:ascii="Tahoma" w:hAnsi="Tahoma" w:cs="Tahoma"/>
+                      <w:color w:val="595959"/>
+                      <w:sz w:val="20"/>
+                      <w:lang w:val="en-US"/>
+                    </w:rPr>
+                    <w:t>MongoDB</w:t>
+                  </w:r>
+                  <w:proofErr w:type="spellEnd"/>
+                  <w:r>
+                    <w:rPr>
+                      <w:rFonts w:ascii="Tahoma" w:hAnsi="Tahoma" w:cs="Tahoma"/>
+                      <w:color w:val="595959"/>
+                      <w:sz w:val="20"/>
+                      <w:lang w:val="en-US"/>
+                    </w:rPr>
+                    <w:t xml:space="preserve"> Universi</w:t>
+                  </w:r>
+                  <w:bookmarkStart w:id="0" w:name="_GoBack"/>
+                  <w:bookmarkEnd w:id="0"/>
+                  <w:r>
+                    <w:rPr>
+                      <w:rFonts w:ascii="Tahoma" w:hAnsi="Tahoma" w:cs="Tahoma"/>
+                      <w:color w:val="595959"/>
+                      <w:sz w:val="20"/>
+                      <w:lang w:val="en-US"/>
+                    </w:rPr>
+                    <w:t>ty</w:t>
+                  </w:r>
                 </w:p>
               </w:tc>
             </w:tr>
@@ -4133,6 +4173,191 @@
                       <w:lang w:val="en-US"/>
                     </w:rPr>
                   </w:pPr>
+                  <w:r>
+                    <w:rPr>
+                      <w:rFonts w:ascii="Tahoma" w:hAnsi="Tahoma" w:cs="Tahoma"/>
+                      <w:color w:val="595959"/>
+                      <w:sz w:val="20"/>
+                      <w:lang w:val="ru-RU"/>
+                    </w:rPr>
+                    <w:t>0</w:t>
+                  </w:r>
+                  <w:r>
+                    <w:rPr>
+                      <w:rFonts w:ascii="Tahoma" w:hAnsi="Tahoma" w:cs="Tahoma"/>
+                      <w:color w:val="595959"/>
+                      <w:sz w:val="20"/>
+                      <w:lang w:val="en-US"/>
+                    </w:rPr>
+                    <w:t>3</w:t>
+                  </w:r>
+                  <w:r>
+                    <w:rPr>
+                      <w:rFonts w:ascii="Tahoma" w:hAnsi="Tahoma" w:cs="Tahoma"/>
+                      <w:color w:val="595959"/>
+                      <w:sz w:val="20"/>
+                      <w:lang w:val="en-US"/>
+                    </w:rPr>
+                    <w:t>/</w:t>
+                  </w:r>
+                  <w:r>
+                    <w:rPr>
+                      <w:rFonts w:ascii="Tahoma" w:hAnsi="Tahoma" w:cs="Tahoma"/>
+                      <w:color w:val="595959"/>
+                      <w:sz w:val="20"/>
+                      <w:lang w:val="en-US"/>
+                    </w:rPr>
+                    <w:t>20</w:t>
+                  </w:r>
+                  <w:r>
+                    <w:rPr>
+                      <w:rFonts w:ascii="Tahoma" w:hAnsi="Tahoma" w:cs="Tahoma"/>
+                      <w:color w:val="595959"/>
+                      <w:sz w:val="20"/>
+                      <w:lang w:val="en-US"/>
+                    </w:rPr>
+                    <w:t>20</w:t>
+                  </w:r>
+                  <w:r>
+                    <w:rPr>
+                      <w:rFonts w:ascii="Tahoma" w:hAnsi="Tahoma" w:cs="Tahoma"/>
+                      <w:color w:val="595959"/>
+                      <w:sz w:val="20"/>
+                      <w:lang w:val="en-US"/>
+                    </w:rPr>
+                    <w:t xml:space="preserve"> </w:t>
+                  </w:r>
+                  <w:r>
+                    <w:rPr>
+                      <w:rFonts w:ascii="Tahoma" w:hAnsi="Tahoma" w:cs="Tahoma"/>
+                      <w:color w:val="595959"/>
+                      <w:sz w:val="20"/>
+                      <w:lang w:val="en-US"/>
+                    </w:rPr>
+                    <w:t>– 04</w:t>
+                  </w:r>
+                  <w:r>
+                    <w:rPr>
+                      <w:rFonts w:ascii="Tahoma" w:hAnsi="Tahoma" w:cs="Tahoma"/>
+                      <w:color w:val="595959"/>
+                      <w:sz w:val="20"/>
+                      <w:lang w:val="en-US"/>
+                    </w:rPr>
+                    <w:t>/</w:t>
+                  </w:r>
+                  <w:r>
+                    <w:rPr>
+                      <w:rFonts w:ascii="Tahoma" w:hAnsi="Tahoma" w:cs="Tahoma"/>
+                      <w:color w:val="595959"/>
+                      <w:sz w:val="20"/>
+                      <w:lang w:val="en-US"/>
+                    </w:rPr>
+                    <w:t>20</w:t>
+                  </w:r>
+                  <w:r>
+                    <w:rPr>
+                      <w:rFonts w:ascii="Tahoma" w:hAnsi="Tahoma" w:cs="Tahoma"/>
+                      <w:color w:val="595959"/>
+                      <w:sz w:val="20"/>
+                      <w:lang w:val="en-US"/>
+                    </w:rPr>
+                    <w:t>20</w:t>
+                  </w:r>
+                </w:p>
+              </w:tc>
+            </w:tr>
+            <w:tr>
+              <w:trPr>
+                <w:trHeight w:val="284"/>
+                <w:jc w:val="center"/>
+              </w:trPr>
+              <w:tc>
+                <w:tcPr>
+                  <w:tcW w:w="2958" w:type="dxa"/>
+                  <w:vAlign w:val="center"/>
+                </w:tcPr>
+                <w:p>
+                  <w:pPr>
+                    <w:pStyle w:val="Description"/>
+                    <w:spacing w:before="0" w:after="0"/>
+                    <w:jc w:val="left"/>
+                    <w:rPr>
+                      <w:rFonts w:ascii="Tahoma" w:hAnsi="Tahoma" w:cs="Tahoma"/>
+                      <w:b/>
+                      <w:bCs/>
+                      <w:color w:val="595959"/>
+                      <w:sz w:val="18"/>
+                      <w:szCs w:val="18"/>
+                    </w:rPr>
+                  </w:pPr>
+                  <w:r>
+                    <w:rPr>
+                      <w:rFonts w:ascii="Tahoma" w:hAnsi="Tahoma" w:cs="Tahoma"/>
+                      <w:b/>
+                      <w:bCs/>
+                      <w:color w:val="595959"/>
+                      <w:sz w:val="18"/>
+                      <w:szCs w:val="18"/>
+                      <w:lang w:val="en-US"/>
+                    </w:rPr>
+                    <w:t>Certificate license number</w:t>
+                  </w:r>
+                  <w:r>
+                    <w:rPr>
+                      <w:rFonts w:ascii="Tahoma" w:hAnsi="Tahoma" w:cs="Tahoma"/>
+                      <w:b/>
+                      <w:bCs/>
+                      <w:color w:val="595959"/>
+                      <w:sz w:val="18"/>
+                      <w:szCs w:val="18"/>
+                      <w:lang w:val="ru-RU"/>
+                    </w:rPr>
+                    <w:t>:</w:t>
+                  </w:r>
+                </w:p>
+              </w:tc>
+              <w:tc>
+                <w:tcPr>
+                  <w:tcW w:w="7249" w:type="dxa"/>
+                  <w:vAlign w:val="center"/>
+                </w:tcPr>
+                <w:p>
+                  <w:pPr>
+                    <w:pStyle w:val="Description"/>
+                    <w:spacing w:before="0" w:after="0"/>
+                    <w:jc w:val="left"/>
+                    <w:rPr>
+                      <w:rFonts w:ascii="Tahoma" w:hAnsi="Tahoma" w:cs="Tahoma"/>
+                      <w:color w:val="595959"/>
+                      <w:sz w:val="20"/>
+                    </w:rPr>
+                  </w:pPr>
+                  <w:hyperlink r:id="rId13" w:history="1">
+                    <w:r>
+                      <w:rPr>
+                        <w:rStyle w:val="af1"/>
+                        <w:rFonts w:ascii="Tahoma" w:hAnsi="Tahoma" w:cs="Tahoma"/>
+                        <w:sz w:val="20"/>
+                      </w:rPr>
+                      <w:t>2e9f275f</w:t>
+                    </w:r>
+                    <w:r>
+                      <w:rPr>
+                        <w:rStyle w:val="af1"/>
+                        <w:rFonts w:ascii="Tahoma" w:hAnsi="Tahoma" w:cs="Tahoma"/>
+                        <w:sz w:val="20"/>
+                      </w:rPr>
+                      <w:t>-</w:t>
+                    </w:r>
+                    <w:r>
+                      <w:rPr>
+                        <w:rStyle w:val="af1"/>
+                        <w:rFonts w:ascii="Tahoma" w:hAnsi="Tahoma" w:cs="Tahoma"/>
+                        <w:sz w:val="20"/>
+                      </w:rPr>
+                      <w:t>2623-4104-8f86-b87c058ff68d</w:t>
+                    </w:r>
+                  </w:hyperlink>
                 </w:p>
               </w:tc>
             </w:tr>
@@ -4205,6 +4430,17 @@
                       <w:lang w:val="ru-RU"/>
                     </w:rPr>
                   </w:pPr>
+                  <w:hyperlink r:id="rId14" w:history="1">
+                    <w:r>
+                      <w:rPr>
+                        <w:rStyle w:val="af1"/>
+                        <w:rFonts w:ascii="Tahoma" w:hAnsi="Tahoma" w:cs="Tahoma"/>
+                        <w:sz w:val="20"/>
+                        <w:lang w:val="ru-RU"/>
+                      </w:rPr>
+                      <w:t>https://raw.githubusercontent.com/salmi3d/salmi3d.github.io/master/docs/certificates/M320-MongoDB-Data-Modeling.pdf</w:t>
+                    </w:r>
+                  </w:hyperlink>
                 </w:p>
               </w:tc>
             </w:tr>
@@ -4229,7 +4465,7 @@
       <w:pPr>
         <w:rPr>
           <w:szCs w:val="24"/>
-          <w:lang w:val="en-US"/>
+          <w:lang w:val="ru-RU"/>
         </w:rPr>
       </w:pPr>
     </w:p>
@@ -4237,23 +4473,7 @@
       <w:pPr>
         <w:rPr>
           <w:szCs w:val="24"/>
-          <w:lang w:val="en-US"/>
-        </w:rPr>
-      </w:pPr>
-    </w:p>
-    <w:p>
-      <w:pPr>
-        <w:rPr>
-          <w:szCs w:val="24"/>
-          <w:lang w:val="en-US"/>
-        </w:rPr>
-      </w:pPr>
-    </w:p>
-    <w:p>
-      <w:pPr>
-        <w:rPr>
-          <w:szCs w:val="24"/>
-          <w:lang w:val="en-US"/>
+          <w:lang w:val="ru-RU"/>
         </w:rPr>
       </w:pPr>
     </w:p>
@@ -4719,20 +4939,7 @@
                 <w:szCs w:val="18"/>
                 <w:lang w:val="en"/>
               </w:rPr>
-              <w:t>Nowadays this company with 120 years of history holds a leading position among the manufacturers of alco</w:t>
-            </w:r>
-            <w:bookmarkStart w:id="0" w:name="_GoBack"/>
-            <w:bookmarkEnd w:id="0"/>
-            <w:r>
-              <w:rPr>
-                <w:rStyle w:val="hps"/>
-                <w:rFonts w:ascii="Tahoma" w:hAnsi="Tahoma" w:cs="Tahoma"/>
-                <w:color w:val="595959"/>
-                <w:sz w:val="18"/>
-                <w:szCs w:val="18"/>
-                <w:lang w:val="en"/>
-              </w:rPr>
-              <w:t>holic beverages in Moldova.</w:t>
+              <w:t>Nowadays this company with 120 years of history holds a leading position among the manufacturers of alcoholic beverages in Moldova.</w:t>
             </w:r>
           </w:p>
           <w:p>
@@ -8127,9 +8334,9 @@
       </w:pPr>
     </w:p>
     <w:sectPr>
-      <w:headerReference w:type="even" r:id="rId13"/>
-      <w:headerReference w:type="default" r:id="rId14"/>
-      <w:footerReference w:type="default" r:id="rId15"/>
+      <w:headerReference w:type="even" r:id="rId15"/>
+      <w:headerReference w:type="default" r:id="rId16"/>
+      <w:footerReference w:type="default" r:id="rId17"/>
       <w:type w:val="continuous"/>
       <w:pgSz w:w="11906" w:h="16838" w:code="9"/>
       <w:pgMar w:top="720" w:right="851" w:bottom="437" w:left="851" w:header="425" w:footer="686" w:gutter="0"/>

--- a/docs/cv.docx
+++ b/docs/cv.docx
@@ -1,6 +1,6 @@
 
 <file path=word/document.xml><?xml version="1.0" encoding="utf-8"?>
-<w:document xmlns:wpc="http://schemas.microsoft.com/office/word/2010/wordprocessingCanvas" xmlns:mc="http://schemas.openxmlformats.org/markup-compatibility/2006" xmlns:o="urn:schemas-microsoft-com:office:office" xmlns:r="http://schemas.openxmlformats.org/officeDocument/2006/relationships" xmlns:m="http://schemas.openxmlformats.org/officeDocument/2006/math" xmlns:v="urn:schemas-microsoft-com:vml" xmlns:wp14="http://schemas.microsoft.com/office/word/2010/wordprocessingDrawing" xmlns:wp="http://schemas.openxmlformats.org/drawingml/2006/wordprocessingDrawing" xmlns:w10="urn:schemas-microsoft-com:office:word" xmlns:w="http://schemas.openxmlformats.org/wordprocessingml/2006/main" xmlns:w14="http://schemas.microsoft.com/office/word/2010/wordml" xmlns:wpg="http://schemas.microsoft.com/office/word/2010/wordprocessingGroup" xmlns:wpi="http://schemas.microsoft.com/office/word/2010/wordprocessingInk" xmlns:wne="http://schemas.microsoft.com/office/word/2006/wordml" xmlns:wps="http://schemas.microsoft.com/office/word/2010/wordprocessingShape" mc:Ignorable="w14 wp14">
+<w:document xmlns:wpc="http://schemas.microsoft.com/office/word/2010/wordprocessingCanvas" xmlns:cx="http://schemas.microsoft.com/office/drawing/2014/chartex" xmlns:cx1="http://schemas.microsoft.com/office/drawing/2015/9/8/chartex" xmlns:cx2="http://schemas.microsoft.com/office/drawing/2015/10/21/chartex" xmlns:cx3="http://schemas.microsoft.com/office/drawing/2016/5/9/chartex" xmlns:cx4="http://schemas.microsoft.com/office/drawing/2016/5/10/chartex" xmlns:cx5="http://schemas.microsoft.com/office/drawing/2016/5/11/chartex" xmlns:cx6="http://schemas.microsoft.com/office/drawing/2016/5/12/chartex" xmlns:cx7="http://schemas.microsoft.com/office/drawing/2016/5/13/chartex" xmlns:cx8="http://schemas.microsoft.com/office/drawing/2016/5/14/chartex" xmlns:mc="http://schemas.openxmlformats.org/markup-compatibility/2006" xmlns:aink="http://schemas.microsoft.com/office/drawing/2016/ink" xmlns:am3d="http://schemas.microsoft.com/office/drawing/2017/model3d" xmlns:o="urn:schemas-microsoft-com:office:office" xmlns:oel="http://schemas.microsoft.com/office/2019/extlst" xmlns:r="http://schemas.openxmlformats.org/officeDocument/2006/relationships" xmlns:m="http://schemas.openxmlformats.org/officeDocument/2006/math" xmlns:v="urn:schemas-microsoft-com:vml" xmlns:wp14="http://schemas.microsoft.com/office/word/2010/wordprocessingDrawing" xmlns:wp="http://schemas.openxmlformats.org/drawingml/2006/wordprocessingDrawing" xmlns:w10="urn:schemas-microsoft-com:office:word" xmlns:w="http://schemas.openxmlformats.org/wordprocessingml/2006/main" xmlns:w14="http://schemas.microsoft.com/office/word/2010/wordml" xmlns:w15="http://schemas.microsoft.com/office/word/2012/wordml" xmlns:w16cex="http://schemas.microsoft.com/office/word/2018/wordml/cex" xmlns:w16cid="http://schemas.microsoft.com/office/word/2016/wordml/cid" xmlns:w16="http://schemas.microsoft.com/office/word/2018/wordml" xmlns:w16sdtdh="http://schemas.microsoft.com/office/word/2020/wordml/sdtdatahash" xmlns:w16se="http://schemas.microsoft.com/office/word/2015/wordml/symex" xmlns:wpg="http://schemas.microsoft.com/office/word/2010/wordprocessingGroup" xmlns:wpi="http://schemas.microsoft.com/office/word/2010/wordprocessingInk" xmlns:wne="http://schemas.microsoft.com/office/word/2006/wordml" xmlns:wps="http://schemas.microsoft.com/office/word/2010/wordprocessingShape" mc:Ignorable="w14 w15 w16se w16cid w16 w16cex w16sdtdh wp14">
   <w:body>
     <w:p>
       <w:pPr>
@@ -652,7 +652,7 @@
                 <w:lang w:val="en-US"/>
               </w:rPr>
             </w:pPr>
-            <w:hyperlink r:id="rId8" w:history="1">
+            <w:hyperlink r:id="rId7" w:history="1">
               <w:r>
                 <w:rPr>
                   <w:rStyle w:val="af1"/>
@@ -725,7 +725,7 @@
                 <w:lang w:val="en-US"/>
               </w:rPr>
             </w:pPr>
-            <w:hyperlink r:id="rId9" w:history="1">
+            <w:hyperlink r:id="rId8" w:history="1">
               <w:r>
                 <w:rPr>
                   <w:rStyle w:val="af1"/>
@@ -765,7 +765,6 @@
                 <w:szCs w:val="18"/>
               </w:rPr>
             </w:pPr>
-            <w:proofErr w:type="spellStart"/>
             <w:r>
               <w:rPr>
                 <w:rFonts w:ascii="Tahoma" w:hAnsi="Tahoma" w:cs="Tahoma"/>
@@ -775,19 +774,7 @@
                 <w:sz w:val="18"/>
                 <w:szCs w:val="18"/>
               </w:rPr>
-              <w:t>GitHub</w:t>
-            </w:r>
-            <w:proofErr w:type="spellEnd"/>
-            <w:r>
-              <w:rPr>
-                <w:rFonts w:ascii="Tahoma" w:hAnsi="Tahoma" w:cs="Tahoma"/>
-                <w:b/>
-                <w:bCs/>
-                <w:color w:val="595959"/>
-                <w:sz w:val="18"/>
-                <w:szCs w:val="18"/>
-              </w:rPr>
-              <w:t>:</w:t>
+              <w:t>GitHub:</w:t>
             </w:r>
           </w:p>
         </w:tc>
@@ -811,7 +798,7 @@
                 <w:lang w:val="en-US"/>
               </w:rPr>
             </w:pPr>
-            <w:hyperlink r:id="rId10" w:history="1">
+            <w:hyperlink r:id="rId9" w:history="1">
               <w:r>
                 <w:rPr>
                   <w:rStyle w:val="af1"/>
@@ -860,7 +847,7 @@
           <w:sz w:val="24"/>
           <w:szCs w:val="24"/>
         </w:rPr>
-        <w:pict>
+        <w:pict w14:anchorId="7E886C75">
           <v:shapetype id="_x0000_t75" coordsize="21600,21600" o:spt="75" o:preferrelative="t" path="m@4@5l@4@11@9@11@9@5xe" filled="f" stroked="f">
             <v:stroke joinstyle="miter"/>
             <v:formulas>
@@ -881,7 +868,7 @@
             <o:lock v:ext="edit" aspectratio="t"/>
           </v:shapetype>
           <v:shape id="_x0000_i1025" type="#_x0000_t75" style="width:190.5pt;height:190.5pt">
-            <v:imagedata r:id="rId11" o:title="6dce26324b"/>
+            <v:imagedata r:id="rId10" o:title="6dce26324b"/>
           </v:shape>
         </w:pict>
       </w:r>
@@ -1138,7 +1125,7 @@
                 <w:sz w:val="20"/>
                 <w:lang w:val="en"/>
               </w:rPr>
-              <w:t>3</w:t>
+              <w:t>5</w:t>
             </w:r>
             <w:r>
               <w:rPr>
@@ -1193,27 +1180,7 @@
                 <w:sz w:val="20"/>
                 <w:lang w:val="en"/>
               </w:rPr>
-              <w:t xml:space="preserve">Strong expertise in infrastructure, analytics and </w:t>
-            </w:r>
-            <w:proofErr w:type="spellStart"/>
-            <w:r>
-              <w:rPr>
-                <w:rFonts w:ascii="Tahoma" w:hAnsi="Tahoma" w:cs="Tahoma"/>
-                <w:color w:val="595959"/>
-                <w:sz w:val="20"/>
-                <w:lang w:val="en"/>
-              </w:rPr>
-              <w:t>DevOps</w:t>
-            </w:r>
-            <w:proofErr w:type="spellEnd"/>
-            <w:r>
-              <w:rPr>
-                <w:rFonts w:ascii="Tahoma" w:hAnsi="Tahoma" w:cs="Tahoma"/>
-                <w:color w:val="595959"/>
-                <w:sz w:val="20"/>
-                <w:lang w:val="en"/>
-              </w:rPr>
-              <w:t>.</w:t>
+              <w:t>Strong expertise in infrastructure, analytics and DevOps.</w:t>
             </w:r>
           </w:p>
           <w:p>
@@ -1303,23 +1270,16 @@
       </w:r>
       <w:proofErr w:type="spellEnd"/>
       <w:r>
-        <w:t>, JavaScript/</w:t>
+        <w:t>, JavaScript</w:t>
       </w:r>
-      <w:proofErr w:type="spellStart"/>
+      <w:r>
+        <w:t>/</w:t>
+      </w:r>
       <w:r>
         <w:t>TypeScript</w:t>
       </w:r>
-      <w:proofErr w:type="spellEnd"/>
       <w:r>
-        <w:t xml:space="preserve">, </w:t>
-      </w:r>
-      <w:proofErr w:type="spellStart"/>
-      <w:r>
-        <w:t>Golang</w:t>
-      </w:r>
-      <w:proofErr w:type="spellEnd"/>
-      <w:r>
-        <w:t>, Pascal, C++.</w:t>
+        <w:t>, Golang, Pascal, C++.</w:t>
       </w:r>
     </w:p>
     <w:p>
@@ -1346,21 +1306,8 @@
       </w:r>
       <w:proofErr w:type="spellEnd"/>
       <w:r>
-        <w:t xml:space="preserve">, </w:t>
+        <w:t>, CodeIgniter, Laravel</w:t>
       </w:r>
-      <w:proofErr w:type="spellStart"/>
-      <w:r>
-        <w:t>CodeIgniter</w:t>
-      </w:r>
-      <w:proofErr w:type="spellEnd"/>
-      <w:r>
-        <w:t xml:space="preserve">, </w:t>
-      </w:r>
-      <w:proofErr w:type="spellStart"/>
-      <w:r>
-        <w:t>Laravel</w:t>
-      </w:r>
-      <w:proofErr w:type="spellEnd"/>
       <w:r>
         <w:t>.</w:t>
       </w:r>
@@ -1370,15 +1317,7 @@
         <w:pStyle w:val="ArrowBlueBullets"/>
       </w:pPr>
       <w:r>
-        <w:t xml:space="preserve">Databases: Oracle, </w:t>
-      </w:r>
-      <w:proofErr w:type="spellStart"/>
-      <w:r>
-        <w:t>PostgreSQL</w:t>
-      </w:r>
-      <w:proofErr w:type="spellEnd"/>
-      <w:r>
-        <w:t xml:space="preserve">, MySQL, SQLite, </w:t>
+        <w:t xml:space="preserve">Databases: Oracle, PostgreSQL, MySQL, SQLite, </w:t>
       </w:r>
       <w:proofErr w:type="spellStart"/>
       <w:r>
@@ -1393,37 +1332,8 @@
       <w:pPr>
         <w:pStyle w:val="ArrowBlueBullets"/>
       </w:pPr>
-      <w:proofErr w:type="spellStart"/>
       <w:r>
-        <w:t>NoSQL</w:t>
-      </w:r>
-      <w:proofErr w:type="spellEnd"/>
-      <w:r>
-        <w:t xml:space="preserve">: </w:t>
-      </w:r>
-      <w:proofErr w:type="spellStart"/>
-      <w:r>
-        <w:t>Memcached</w:t>
-      </w:r>
-      <w:proofErr w:type="spellEnd"/>
-      <w:r>
-        <w:t xml:space="preserve">, </w:t>
-      </w:r>
-      <w:proofErr w:type="spellStart"/>
-      <w:r>
-        <w:t>MongoDB</w:t>
-      </w:r>
-      <w:proofErr w:type="spellEnd"/>
-      <w:r>
-        <w:t xml:space="preserve">, </w:t>
-      </w:r>
-      <w:proofErr w:type="spellStart"/>
-      <w:r>
-        <w:t>Redis</w:t>
-      </w:r>
-      <w:proofErr w:type="spellEnd"/>
-      <w:r>
-        <w:t xml:space="preserve">, </w:t>
+        <w:t xml:space="preserve">NoSQL: Memcached, MongoDB, Redis, </w:t>
       </w:r>
       <w:proofErr w:type="spellStart"/>
       <w:r>
@@ -1455,23 +1365,7 @@
       </w:r>
       <w:proofErr w:type="spellEnd"/>
       <w:r>
-        <w:t xml:space="preserve">, </w:t>
-      </w:r>
-      <w:proofErr w:type="gramStart"/>
-      <w:r>
-        <w:t>Apache</w:t>
-      </w:r>
-      <w:proofErr w:type="gramEnd"/>
-      <w:r>
-        <w:t xml:space="preserve"> </w:t>
-      </w:r>
-      <w:proofErr w:type="spellStart"/>
-      <w:r>
-        <w:t>Lucene</w:t>
-      </w:r>
-      <w:proofErr w:type="spellEnd"/>
-      <w:r>
-        <w:t>.</w:t>
+        <w:t>, Apache Lucene.</w:t>
       </w:r>
     </w:p>
     <w:p>
@@ -1479,15 +1373,7 @@
         <w:pStyle w:val="ArrowBlueBullets"/>
       </w:pPr>
       <w:r>
-        <w:t xml:space="preserve">Monitoring: </w:t>
-      </w:r>
-      <w:proofErr w:type="spellStart"/>
-      <w:r>
-        <w:t>Zabbix</w:t>
-      </w:r>
-      <w:proofErr w:type="spellEnd"/>
-      <w:r>
-        <w:t xml:space="preserve">, </w:t>
+        <w:t xml:space="preserve">Monitoring: Zabbix, </w:t>
       </w:r>
       <w:proofErr w:type="spellStart"/>
       <w:r>
@@ -1538,15 +1424,7 @@
         <w:pStyle w:val="ArrowBlueBullets"/>
       </w:pPr>
       <w:r>
-        <w:t xml:space="preserve">Configuration management: Puppet, Chef, </w:t>
-      </w:r>
-      <w:proofErr w:type="spellStart"/>
-      <w:r>
-        <w:t>Ansible</w:t>
-      </w:r>
-      <w:proofErr w:type="spellEnd"/>
-      <w:r>
-        <w:t>, Salt.</w:t>
+        <w:t>Configuration management: Puppet, Chef, Ansible, Salt.</w:t>
       </w:r>
     </w:p>
     <w:p>
@@ -1554,23 +1432,7 @@
         <w:pStyle w:val="ArrowBlueBullets"/>
       </w:pPr>
       <w:r>
-        <w:t xml:space="preserve">Cloud Platform: </w:t>
-      </w:r>
-      <w:proofErr w:type="spellStart"/>
-      <w:r>
-        <w:t>Cloudflare</w:t>
-      </w:r>
-      <w:proofErr w:type="spellEnd"/>
-      <w:r>
-        <w:t xml:space="preserve">, ZEIT, </w:t>
-      </w:r>
-      <w:proofErr w:type="spellStart"/>
-      <w:r>
-        <w:t>Heroku</w:t>
-      </w:r>
-      <w:proofErr w:type="spellEnd"/>
-      <w:r>
-        <w:t>.</w:t>
+        <w:t>Cloud Platform: Cloudflare, ZEIT, Heroku.</w:t>
       </w:r>
     </w:p>
     <w:p>
@@ -1578,31 +1440,7 @@
         <w:pStyle w:val="ArrowBlueBullets"/>
       </w:pPr>
       <w:r>
-        <w:t xml:space="preserve">Version controls: SVN, Mercurial, </w:t>
-      </w:r>
-      <w:proofErr w:type="spellStart"/>
-      <w:r>
-        <w:t>Git</w:t>
-      </w:r>
-      <w:proofErr w:type="spellEnd"/>
-      <w:r>
-        <w:t xml:space="preserve">, </w:t>
-      </w:r>
-      <w:proofErr w:type="spellStart"/>
-      <w:r>
-        <w:t>Git</w:t>
-      </w:r>
-      <w:proofErr w:type="spellEnd"/>
-      <w:r>
-        <w:t xml:space="preserve">-Flow, </w:t>
-      </w:r>
-      <w:proofErr w:type="spellStart"/>
-      <w:r>
-        <w:t>Gitlab</w:t>
-      </w:r>
-      <w:proofErr w:type="spellEnd"/>
-      <w:r>
-        <w:t xml:space="preserve">, </w:t>
+        <w:t xml:space="preserve">Version controls: SVN, Mercurial, Git, Git-Flow, Gitlab, </w:t>
       </w:r>
       <w:proofErr w:type="spellStart"/>
       <w:r>
@@ -1610,15 +1448,7 @@
       </w:r>
       <w:proofErr w:type="spellEnd"/>
       <w:r>
-        <w:t xml:space="preserve">, </w:t>
-      </w:r>
-      <w:proofErr w:type="spellStart"/>
-      <w:r>
-        <w:t>Bitbucket</w:t>
-      </w:r>
-      <w:proofErr w:type="spellEnd"/>
-      <w:r>
-        <w:t>.</w:t>
+        <w:t>, Bitbucket.</w:t>
       </w:r>
     </w:p>
     <w:p>
@@ -1640,13 +1470,8 @@
       </w:r>
       <w:proofErr w:type="spellEnd"/>
       <w:r>
-        <w:t xml:space="preserve">, </w:t>
+        <w:t>, jQuery</w:t>
       </w:r>
-      <w:proofErr w:type="spellStart"/>
-      <w:r>
-        <w:t>jQuery</w:t>
-      </w:r>
-      <w:proofErr w:type="spellEnd"/>
       <w:r>
         <w:t>, etc.</w:t>
       </w:r>
@@ -1656,15 +1481,7 @@
         <w:pStyle w:val="ArrowBlueBullets"/>
       </w:pPr>
       <w:r>
-        <w:t xml:space="preserve">Linux: Postfix, CGP, Bind, DHCPD, Samba, </w:t>
-      </w:r>
-      <w:proofErr w:type="spellStart"/>
-      <w:r>
-        <w:t>Iptables</w:t>
-      </w:r>
-      <w:proofErr w:type="spellEnd"/>
-      <w:r>
-        <w:t xml:space="preserve">, </w:t>
+        <w:t xml:space="preserve">Linux: Postfix, CGP, Bind, DHCPD, Samba, Iptables, </w:t>
       </w:r>
       <w:proofErr w:type="spellStart"/>
       <w:r>
@@ -1680,31 +1497,7 @@
       </w:r>
       <w:proofErr w:type="spellEnd"/>
       <w:r>
-        <w:t xml:space="preserve">, Tornado, Apache </w:t>
-      </w:r>
-      <w:proofErr w:type="spellStart"/>
-      <w:r>
-        <w:t>Hadoop</w:t>
-      </w:r>
-      <w:proofErr w:type="spellEnd"/>
-      <w:r>
-        <w:t xml:space="preserve">, NFS, </w:t>
-      </w:r>
-      <w:proofErr w:type="spellStart"/>
-      <w:r>
-        <w:t>iSCSI</w:t>
-      </w:r>
-      <w:proofErr w:type="spellEnd"/>
-      <w:r>
-        <w:t xml:space="preserve">, Varnish, </w:t>
-      </w:r>
-      <w:proofErr w:type="spellStart"/>
-      <w:r>
-        <w:t>RabbitMQ</w:t>
-      </w:r>
-      <w:proofErr w:type="spellEnd"/>
-      <w:r>
-        <w:t xml:space="preserve">, LVS, LVM, </w:t>
+        <w:t xml:space="preserve">, Tornado, Apache Hadoop, NFS, iSCSI, Varnish, RabbitMQ, LVS, LVM, </w:t>
       </w:r>
       <w:proofErr w:type="spellStart"/>
       <w:r>
@@ -1720,31 +1513,7 @@
       </w:r>
       <w:proofErr w:type="spellEnd"/>
       <w:r>
-        <w:t xml:space="preserve">, </w:t>
-      </w:r>
-      <w:proofErr w:type="spellStart"/>
-      <w:r>
-        <w:t>Nginx</w:t>
-      </w:r>
-      <w:proofErr w:type="spellEnd"/>
-      <w:r>
-        <w:t xml:space="preserve">, Apache, </w:t>
-      </w:r>
-      <w:proofErr w:type="spellStart"/>
-      <w:r>
-        <w:t>Docker</w:t>
-      </w:r>
-      <w:proofErr w:type="spellEnd"/>
-      <w:r>
-        <w:t xml:space="preserve">, </w:t>
-      </w:r>
-      <w:proofErr w:type="spellStart"/>
-      <w:r>
-        <w:t>Docker</w:t>
-      </w:r>
-      <w:proofErr w:type="spellEnd"/>
-      <w:r>
-        <w:t>-compose, etc.</w:t>
+        <w:t>, Nginx, Apache, Docker, Docker-compose, etc.</w:t>
       </w:r>
     </w:p>
     <w:p>
@@ -2010,25 +1779,7 @@
           <w:rFonts w:cs="Tahoma"/>
           <w:lang w:val="en"/>
         </w:rPr>
-        <w:t>GOU «</w:t>
-      </w:r>
-      <w:proofErr w:type="spellStart"/>
-      <w:r>
-        <w:rPr>
-          <w:rStyle w:val="hps"/>
-          <w:rFonts w:cs="Tahoma"/>
-          <w:lang w:val="en"/>
-        </w:rPr>
-        <w:t>Pridnestrovian</w:t>
-      </w:r>
-      <w:proofErr w:type="spellEnd"/>
-      <w:r>
-        <w:rPr>
-          <w:rStyle w:val="hps"/>
-          <w:rFonts w:cs="Tahoma"/>
-          <w:lang w:val="en"/>
-        </w:rPr>
-        <w:t xml:space="preserve"> State University. TG Shevchenko»</w:t>
+        <w:t>GOU «Pridnestrovian State University. TG Shevchenko»</w:t>
       </w:r>
       <w:r>
         <w:t xml:space="preserve"> /</w:t>
@@ -2289,29 +2040,7 @@
                 <w:sz w:val="20"/>
                 <w:lang w:val="en"/>
               </w:rPr>
-              <w:t xml:space="preserve">I'm really into crypto and </w:t>
-            </w:r>
-            <w:proofErr w:type="spellStart"/>
-            <w:r>
-              <w:rPr>
-                <w:rStyle w:val="hps"/>
-                <w:rFonts w:ascii="Tahoma" w:hAnsi="Tahoma" w:cs="Tahoma"/>
-                <w:color w:val="595959"/>
-                <w:sz w:val="20"/>
-                <w:lang w:val="en"/>
-              </w:rPr>
-              <w:t>blockchain</w:t>
-            </w:r>
-            <w:proofErr w:type="spellEnd"/>
-            <w:r>
-              <w:rPr>
-                <w:rStyle w:val="hps"/>
-                <w:rFonts w:ascii="Tahoma" w:hAnsi="Tahoma" w:cs="Tahoma"/>
-                <w:color w:val="595959"/>
-                <w:sz w:val="20"/>
-                <w:lang w:val="en"/>
-              </w:rPr>
-              <w:t xml:space="preserve"> technology</w:t>
+              <w:t>I'm really into crypto and blockchain technology</w:t>
             </w:r>
             <w:r>
               <w:rPr>
@@ -2753,27 +2482,7 @@
                       <w:sz w:val="20"/>
                       <w:lang w:val="en-US"/>
                     </w:rPr>
-                    <w:t xml:space="preserve">M220JS: </w:t>
-                  </w:r>
-                  <w:proofErr w:type="spellStart"/>
-                  <w:r>
-                    <w:rPr>
-                      <w:rFonts w:ascii="Tahoma" w:hAnsi="Tahoma" w:cs="Tahoma"/>
-                      <w:color w:val="595959"/>
-                      <w:sz w:val="20"/>
-                      <w:lang w:val="en-US"/>
-                    </w:rPr>
-                    <w:t>MongoDB</w:t>
-                  </w:r>
-                  <w:proofErr w:type="spellEnd"/>
-                  <w:r>
-                    <w:rPr>
-                      <w:rFonts w:ascii="Tahoma" w:hAnsi="Tahoma" w:cs="Tahoma"/>
-                      <w:color w:val="595959"/>
-                      <w:sz w:val="20"/>
-                      <w:lang w:val="en-US"/>
-                    </w:rPr>
-                    <w:t xml:space="preserve"> for </w:t>
+                    <w:t xml:space="preserve">M220JS: MongoDB for </w:t>
                   </w:r>
                   <w:proofErr w:type="spellStart"/>
                   <w:r>
@@ -2867,7 +2576,6 @@
                       <w:lang w:val="en-US"/>
                     </w:rPr>
                   </w:pPr>
-                  <w:proofErr w:type="spellStart"/>
                   <w:r>
                     <w:rPr>
                       <w:rFonts w:ascii="Tahoma" w:hAnsi="Tahoma" w:cs="Tahoma"/>
@@ -2875,17 +2583,7 @@
                       <w:sz w:val="20"/>
                       <w:lang w:val="en-US"/>
                     </w:rPr>
-                    <w:t>MongoDB</w:t>
-                  </w:r>
-                  <w:proofErr w:type="spellEnd"/>
-                  <w:r>
-                    <w:rPr>
-                      <w:rFonts w:ascii="Tahoma" w:hAnsi="Tahoma" w:cs="Tahoma"/>
-                      <w:color w:val="595959"/>
-                      <w:sz w:val="20"/>
-                      <w:lang w:val="en-US"/>
-                    </w:rPr>
-                    <w:t xml:space="preserve"> University</w:t>
+                    <w:t>MongoDB University</w:t>
                   </w:r>
                 </w:p>
               </w:tc>
@@ -3086,7 +2784,7 @@
                       <w:lang w:val="ru-RU"/>
                     </w:rPr>
                   </w:pPr>
-                  <w:hyperlink r:id="rId12" w:history="1">
+                  <w:hyperlink r:id="rId11" w:history="1">
                     <w:r>
                       <w:rPr>
                         <w:rStyle w:val="af1"/>
@@ -3523,15 +3221,22 @@
                       <w:sz w:val="20"/>
                       <w:lang w:val="en"/>
                     </w:rPr>
-                    <w:fldChar w:fldCharType="separate"/>
-                  </w:r>
-                  <w:r>
-                    <w:rPr>
-                      <w:rStyle w:val="af1"/>
+                  </w:r>
+                  <w:r>
+                    <w:rPr>
                       <w:rFonts w:ascii="Tahoma" w:hAnsi="Tahoma" w:cs="Tahoma"/>
                       <w:sz w:val="20"/>
                       <w:lang w:val="en"/>
                     </w:rPr>
+                    <w:fldChar w:fldCharType="separate"/>
+                  </w:r>
+                  <w:r>
+                    <w:rPr>
+                      <w:rStyle w:val="af1"/>
+                      <w:rFonts w:ascii="Tahoma" w:hAnsi="Tahoma" w:cs="Tahoma"/>
+                      <w:sz w:val="20"/>
+                      <w:lang w:val="en"/>
+                    </w:rPr>
                     <w:t>https</w:t>
                   </w:r>
                   <w:r>
@@ -3599,7 +3304,6 @@
                     </w:rPr>
                     <w:t>/</w:t>
                   </w:r>
-                  <w:proofErr w:type="spellStart"/>
                   <w:r>
                     <w:rPr>
                       <w:rStyle w:val="af1"/>
@@ -3609,7 +3313,6 @@
                     </w:rPr>
                     <w:t>salmi</w:t>
                   </w:r>
-                  <w:proofErr w:type="spellEnd"/>
                   <w:r>
                     <w:rPr>
                       <w:rStyle w:val="af1"/>
@@ -3637,7 +3340,6 @@
                     </w:rPr>
                     <w:t>/</w:t>
                   </w:r>
-                  <w:proofErr w:type="spellStart"/>
                   <w:r>
                     <w:rPr>
                       <w:rStyle w:val="af1"/>
@@ -3647,7 +3349,6 @@
                     </w:rPr>
                     <w:t>salmi</w:t>
                   </w:r>
-                  <w:proofErr w:type="spellEnd"/>
                   <w:r>
                     <w:rPr>
                       <w:rStyle w:val="af1"/>
@@ -3695,7 +3396,6 @@
                     </w:rPr>
                     <w:t>.</w:t>
                   </w:r>
-                  <w:proofErr w:type="spellStart"/>
                   <w:r>
                     <w:rPr>
                       <w:rStyle w:val="af1"/>
@@ -3705,7 +3405,6 @@
                     </w:rPr>
                     <w:t>io</w:t>
                   </w:r>
-                  <w:proofErr w:type="spellEnd"/>
                   <w:r>
                     <w:rPr>
                       <w:rStyle w:val="af1"/>
@@ -3805,7 +3504,6 @@
                     </w:rPr>
                     <w:t>-</w:t>
                   </w:r>
-                  <w:proofErr w:type="spellStart"/>
                   <w:r>
                     <w:rPr>
                       <w:rStyle w:val="af1"/>
@@ -3815,7 +3513,6 @@
                     </w:rPr>
                     <w:t>MongoDB</w:t>
                   </w:r>
-                  <w:proofErr w:type="spellEnd"/>
                   <w:r>
                     <w:rPr>
                       <w:rStyle w:val="af1"/>
@@ -3881,7 +3578,6 @@
                     </w:rPr>
                     <w:t>.</w:t>
                   </w:r>
-                  <w:proofErr w:type="spellStart"/>
                   <w:r>
                     <w:rPr>
                       <w:rStyle w:val="af1"/>
@@ -3891,7 +3587,6 @@
                     </w:rPr>
                     <w:t>pdf</w:t>
                   </w:r>
-                  <w:proofErr w:type="spellEnd"/>
                   <w:r>
                     <w:rPr>
                       <w:rFonts w:ascii="Tahoma" w:hAnsi="Tahoma" w:cs="Tahoma"/>
@@ -4087,7 +3782,6 @@
                       <w:lang w:val="en-US"/>
                     </w:rPr>
                   </w:pPr>
-                  <w:proofErr w:type="spellStart"/>
                   <w:r>
                     <w:rPr>
                       <w:rFonts w:ascii="Tahoma" w:hAnsi="Tahoma" w:cs="Tahoma"/>
@@ -4095,28 +3789,7 @@
                       <w:sz w:val="20"/>
                       <w:lang w:val="en-US"/>
                     </w:rPr>
-                    <w:t>MongoDB</w:t>
-                  </w:r>
-                  <w:proofErr w:type="spellEnd"/>
-                  <w:r>
-                    <w:rPr>
-                      <w:rFonts w:ascii="Tahoma" w:hAnsi="Tahoma" w:cs="Tahoma"/>
-                      <w:color w:val="595959"/>
-                      <w:sz w:val="20"/>
-                      <w:lang w:val="en-US"/>
-                    </w:rPr>
-                    <w:t xml:space="preserve"> Universi</w:t>
-                  </w:r>
-                  <w:bookmarkStart w:id="0" w:name="_GoBack"/>
-                  <w:bookmarkEnd w:id="0"/>
-                  <w:r>
-                    <w:rPr>
-                      <w:rFonts w:ascii="Tahoma" w:hAnsi="Tahoma" w:cs="Tahoma"/>
-                      <w:color w:val="595959"/>
-                      <w:sz w:val="20"/>
-                      <w:lang w:val="en-US"/>
-                    </w:rPr>
-                    <w:t>ty</w:t>
+                    <w:t>MongoDB University</w:t>
                   </w:r>
                 </w:p>
               </w:tc>
@@ -4189,7 +3862,7 @@
                       <w:sz w:val="20"/>
                       <w:lang w:val="en-US"/>
                     </w:rPr>
-                    <w:t>3</w:t>
+                    <w:t>3/</w:t>
                   </w:r>
                   <w:r>
                     <w:rPr>
@@ -4198,7 +3871,7 @@
                       <w:sz w:val="20"/>
                       <w:lang w:val="en-US"/>
                     </w:rPr>
-                    <w:t>/</w:t>
+                    <w:t>20</w:t>
                   </w:r>
                   <w:r>
                     <w:rPr>
@@ -4216,7 +3889,7 @@
                       <w:sz w:val="20"/>
                       <w:lang w:val="en-US"/>
                     </w:rPr>
-                    <w:t>20</w:t>
+                    <w:t xml:space="preserve"> </w:t>
                   </w:r>
                   <w:r>
                     <w:rPr>
@@ -4225,25 +3898,7 @@
                       <w:sz w:val="20"/>
                       <w:lang w:val="en-US"/>
                     </w:rPr>
-                    <w:t xml:space="preserve"> </w:t>
-                  </w:r>
-                  <w:r>
-                    <w:rPr>
-                      <w:rFonts w:ascii="Tahoma" w:hAnsi="Tahoma" w:cs="Tahoma"/>
-                      <w:color w:val="595959"/>
-                      <w:sz w:val="20"/>
-                      <w:lang w:val="en-US"/>
-                    </w:rPr>
-                    <w:t>– 04</w:t>
-                  </w:r>
-                  <w:r>
-                    <w:rPr>
-                      <w:rFonts w:ascii="Tahoma" w:hAnsi="Tahoma" w:cs="Tahoma"/>
-                      <w:color w:val="595959"/>
-                      <w:sz w:val="20"/>
-                      <w:lang w:val="en-US"/>
-                    </w:rPr>
-                    <w:t>/</w:t>
+                    <w:t>– 04/</w:t>
                   </w:r>
                   <w:r>
                     <w:rPr>
@@ -4332,30 +3987,14 @@
                       <w:sz w:val="20"/>
                     </w:rPr>
                   </w:pPr>
-                  <w:hyperlink r:id="rId13" w:history="1">
+                  <w:hyperlink r:id="rId12" w:history="1">
                     <w:r>
                       <w:rPr>
                         <w:rStyle w:val="af1"/>
                         <w:rFonts w:ascii="Tahoma" w:hAnsi="Tahoma" w:cs="Tahoma"/>
                         <w:sz w:val="20"/>
                       </w:rPr>
-                      <w:t>2e9f275f</w:t>
-                    </w:r>
-                    <w:r>
-                      <w:rPr>
-                        <w:rStyle w:val="af1"/>
-                        <w:rFonts w:ascii="Tahoma" w:hAnsi="Tahoma" w:cs="Tahoma"/>
-                        <w:sz w:val="20"/>
-                      </w:rPr>
-                      <w:t>-</w:t>
-                    </w:r>
-                    <w:r>
-                      <w:rPr>
-                        <w:rStyle w:val="af1"/>
-                        <w:rFonts w:ascii="Tahoma" w:hAnsi="Tahoma" w:cs="Tahoma"/>
-                        <w:sz w:val="20"/>
-                      </w:rPr>
-                      <w:t>2623-4104-8f86-b87c058ff68d</w:t>
+                      <w:t>2e9f275f-2623-4104-8f86-b87c058ff68d</w:t>
                     </w:r>
                   </w:hyperlink>
                 </w:p>
@@ -4430,7 +4069,7 @@
                       <w:lang w:val="ru-RU"/>
                     </w:rPr>
                   </w:pPr>
-                  <w:hyperlink r:id="rId14" w:history="1">
+                  <w:hyperlink r:id="rId13" w:history="1">
                     <w:r>
                       <w:rPr>
                         <w:rStyle w:val="af1"/>
@@ -4758,7 +4397,7 @@
                 <w:sz w:val="18"/>
                 <w:szCs w:val="18"/>
               </w:rPr>
-              <w:t>1</w:t>
+              <w:t>5</w:t>
             </w:r>
             <w:r>
               <w:rPr>
@@ -4776,7 +4415,7 @@
                 <w:sz w:val="18"/>
                 <w:szCs w:val="18"/>
               </w:rPr>
-              <w:t>13</w:t>
+              <w:t>21</w:t>
             </w:r>
             <w:r>
               <w:rPr>
@@ -5009,29 +4648,7 @@
                 <w:szCs w:val="18"/>
                 <w:lang w:val="en-US"/>
               </w:rPr>
-              <w:t xml:space="preserve"> aged from 3 to 60 years, table and vintage wines, vodkas, gin, hard liquors, calvados. Starting from 2000 production is certified against ISO</w:t>
-            </w:r>
-            <w:proofErr w:type="gramStart"/>
-            <w:r>
-              <w:rPr>
-                <w:rFonts w:ascii="Tahoma" w:hAnsi="Tahoma" w:cs="Tahoma"/>
-                <w:color w:val="595959"/>
-                <w:sz w:val="18"/>
-                <w:szCs w:val="18"/>
-                <w:lang w:val="en-US"/>
-              </w:rPr>
-              <w:t>:9001</w:t>
-            </w:r>
-            <w:proofErr w:type="gramEnd"/>
-            <w:r>
-              <w:rPr>
-                <w:rFonts w:ascii="Tahoma" w:hAnsi="Tahoma" w:cs="Tahoma"/>
-                <w:color w:val="595959"/>
-                <w:sz w:val="18"/>
-                <w:szCs w:val="18"/>
-                <w:lang w:val="en-US"/>
-              </w:rPr>
-              <w:t xml:space="preserve"> (BVQI).</w:t>
+              <w:t xml:space="preserve"> aged from 3 to 60 years, table and vintage wines, vodkas, gin, hard liquors, calvados. Starting from 2000 production is certified against ISO:9001 (BVQI).</w:t>
             </w:r>
           </w:p>
         </w:tc>
@@ -5094,7 +4711,7 @@
                 <w:sz w:val="18"/>
                 <w:szCs w:val="18"/>
               </w:rPr>
-              <w:t>Full Stack Software Engineer</w:t>
+              <w:t>Deputy Head of IT department</w:t>
             </w:r>
           </w:p>
         </w:tc>
@@ -5151,1026 +4768,21 @@
             <w:pPr>
               <w:pStyle w:val="ArrowGreenBullets"/>
               <w:rPr>
+                <w:color w:val="595959"/>
+                <w:sz w:val="18"/>
+                <w:szCs w:val="18"/>
+                <w:lang w:eastAsia="ru-RU"/>
+              </w:rPr>
+            </w:pPr>
+            <w:r>
+              <w:rPr>
                 <w:rStyle w:val="background-details"/>
                 <w:color w:val="595959"/>
                 <w:sz w:val="18"/>
                 <w:szCs w:val="18"/>
                 <w:lang w:eastAsia="ru-RU"/>
               </w:rPr>
-            </w:pPr>
-            <w:r>
-              <w:rPr>
-                <w:rStyle w:val="background-details"/>
-                <w:color w:val="595959"/>
-                <w:sz w:val="18"/>
-                <w:szCs w:val="18"/>
-                <w:lang w:eastAsia="ru-RU"/>
-              </w:rPr>
-              <w:t>Building IT infrastructure: LAN 300+ PC, Active Directory,</w:t>
-            </w:r>
-            <w:r>
-              <w:rPr>
-                <w:rStyle w:val="background-details"/>
-                <w:color w:val="595959"/>
-                <w:sz w:val="18"/>
-                <w:szCs w:val="18"/>
-                <w:lang w:eastAsia="ru-RU"/>
-              </w:rPr>
-              <w:t xml:space="preserve"> </w:t>
-            </w:r>
-            <w:r>
-              <w:rPr>
-                <w:rStyle w:val="background-details"/>
-                <w:color w:val="595959"/>
-                <w:sz w:val="18"/>
-                <w:szCs w:val="18"/>
-                <w:lang w:eastAsia="ru-RU"/>
-              </w:rPr>
-              <w:t>Linux Virtualization Infrastructure (</w:t>
-            </w:r>
-            <w:proofErr w:type="spellStart"/>
-            <w:r>
-              <w:rPr>
-                <w:rStyle w:val="background-details"/>
-                <w:color w:val="595959"/>
-                <w:sz w:val="18"/>
-                <w:szCs w:val="18"/>
-                <w:lang w:eastAsia="ru-RU"/>
-              </w:rPr>
-              <w:t>Proxmox</w:t>
-            </w:r>
-            <w:proofErr w:type="spellEnd"/>
-            <w:r>
-              <w:rPr>
-                <w:rStyle w:val="background-details"/>
-                <w:color w:val="595959"/>
-                <w:sz w:val="18"/>
-                <w:szCs w:val="18"/>
-                <w:lang w:eastAsia="ru-RU"/>
-              </w:rPr>
-              <w:t xml:space="preserve"> / KVM / </w:t>
-            </w:r>
-            <w:proofErr w:type="spellStart"/>
-            <w:r>
-              <w:rPr>
-                <w:rStyle w:val="background-details"/>
-                <w:color w:val="595959"/>
-                <w:sz w:val="18"/>
-                <w:szCs w:val="18"/>
-                <w:lang w:eastAsia="ru-RU"/>
-              </w:rPr>
-              <w:t>Xen</w:t>
-            </w:r>
-            <w:proofErr w:type="spellEnd"/>
-            <w:r>
-              <w:rPr>
-                <w:rStyle w:val="background-details"/>
-                <w:color w:val="595959"/>
-                <w:sz w:val="18"/>
-                <w:szCs w:val="18"/>
-                <w:lang w:eastAsia="ru-RU"/>
-              </w:rPr>
-              <w:t>), Linux Servers (</w:t>
-            </w:r>
-            <w:proofErr w:type="spellStart"/>
-            <w:r>
-              <w:rPr>
-                <w:rStyle w:val="background-details"/>
-                <w:color w:val="595959"/>
-                <w:sz w:val="18"/>
-                <w:szCs w:val="18"/>
-                <w:lang w:eastAsia="ru-RU"/>
-              </w:rPr>
-              <w:t>RedHat</w:t>
-            </w:r>
-            <w:proofErr w:type="spellEnd"/>
-            <w:r>
-              <w:rPr>
-                <w:rStyle w:val="background-details"/>
-                <w:color w:val="595959"/>
-                <w:sz w:val="18"/>
-                <w:szCs w:val="18"/>
-                <w:lang w:eastAsia="ru-RU"/>
-              </w:rPr>
-              <w:t xml:space="preserve">, </w:t>
-            </w:r>
-            <w:proofErr w:type="spellStart"/>
-            <w:r>
-              <w:rPr>
-                <w:rStyle w:val="background-details"/>
-                <w:color w:val="595959"/>
-                <w:sz w:val="18"/>
-                <w:szCs w:val="18"/>
-                <w:lang w:eastAsia="ru-RU"/>
-              </w:rPr>
-              <w:t>CentOS</w:t>
-            </w:r>
-            <w:proofErr w:type="spellEnd"/>
-            <w:r>
-              <w:rPr>
-                <w:rStyle w:val="background-details"/>
-                <w:color w:val="595959"/>
-                <w:sz w:val="18"/>
-                <w:szCs w:val="18"/>
-                <w:lang w:eastAsia="ru-RU"/>
-              </w:rPr>
-              <w:t>, Ubuntu), Routing (</w:t>
-            </w:r>
-            <w:proofErr w:type="spellStart"/>
-            <w:r>
-              <w:rPr>
-                <w:rStyle w:val="background-details"/>
-                <w:color w:val="595959"/>
-                <w:sz w:val="18"/>
-                <w:szCs w:val="18"/>
-                <w:lang w:eastAsia="ru-RU"/>
-              </w:rPr>
-              <w:t>Mikrotik</w:t>
-            </w:r>
-            <w:proofErr w:type="spellEnd"/>
-            <w:r>
-              <w:rPr>
-                <w:rStyle w:val="background-details"/>
-                <w:color w:val="595959"/>
-                <w:sz w:val="18"/>
-                <w:szCs w:val="18"/>
-                <w:lang w:eastAsia="ru-RU"/>
-              </w:rPr>
-              <w:t xml:space="preserve"> / </w:t>
-            </w:r>
-            <w:proofErr w:type="spellStart"/>
-            <w:r>
-              <w:rPr>
-                <w:rStyle w:val="background-details"/>
-                <w:color w:val="595959"/>
-                <w:sz w:val="18"/>
-                <w:szCs w:val="18"/>
-                <w:lang w:eastAsia="ru-RU"/>
-              </w:rPr>
-              <w:t>RouterOS</w:t>
-            </w:r>
-            <w:proofErr w:type="spellEnd"/>
-            <w:r>
-              <w:rPr>
-                <w:rStyle w:val="background-details"/>
-                <w:color w:val="595959"/>
-                <w:sz w:val="18"/>
-                <w:szCs w:val="18"/>
-                <w:lang w:eastAsia="ru-RU"/>
-              </w:rPr>
-              <w:t xml:space="preserve">), </w:t>
-            </w:r>
-            <w:proofErr w:type="spellStart"/>
-            <w:r>
-              <w:rPr>
-                <w:rStyle w:val="background-details"/>
-                <w:color w:val="595959"/>
-                <w:sz w:val="18"/>
-                <w:szCs w:val="18"/>
-                <w:lang w:eastAsia="ru-RU"/>
-              </w:rPr>
-              <w:t>etc</w:t>
-            </w:r>
-            <w:proofErr w:type="spellEnd"/>
-          </w:p>
-          <w:p>
-            <w:pPr>
-              <w:pStyle w:val="ArrowGreenBullets"/>
-              <w:rPr>
-                <w:rStyle w:val="background-details"/>
-                <w:color w:val="595959"/>
-                <w:sz w:val="18"/>
-                <w:szCs w:val="18"/>
-                <w:lang w:eastAsia="ru-RU"/>
-              </w:rPr>
-            </w:pPr>
-            <w:r>
-              <w:rPr>
-                <w:rStyle w:val="background-details"/>
-                <w:color w:val="595959"/>
-                <w:sz w:val="18"/>
-                <w:szCs w:val="18"/>
-                <w:lang w:eastAsia="ru-RU"/>
-              </w:rPr>
-              <w:t>Building Linux HA cluster (</w:t>
-            </w:r>
-            <w:proofErr w:type="spellStart"/>
-            <w:r>
-              <w:rPr>
-                <w:rStyle w:val="background-details"/>
-                <w:color w:val="595959"/>
-                <w:sz w:val="18"/>
-                <w:szCs w:val="18"/>
-                <w:lang w:eastAsia="ru-RU"/>
-              </w:rPr>
-              <w:t>Virtuozzo</w:t>
-            </w:r>
-            <w:proofErr w:type="spellEnd"/>
-            <w:r>
-              <w:rPr>
-                <w:rStyle w:val="background-details"/>
-                <w:color w:val="595959"/>
-                <w:sz w:val="18"/>
-                <w:szCs w:val="18"/>
-                <w:lang w:eastAsia="ru-RU"/>
-              </w:rPr>
-              <w:t xml:space="preserve"> + Heartbeat + DRBD)</w:t>
-            </w:r>
-          </w:p>
-          <w:p>
-            <w:pPr>
-              <w:pStyle w:val="ArrowGreenBullets"/>
-              <w:rPr>
-                <w:rStyle w:val="background-details"/>
-                <w:color w:val="595959"/>
-                <w:sz w:val="18"/>
-                <w:szCs w:val="18"/>
-                <w:lang w:eastAsia="ru-RU"/>
-              </w:rPr>
-            </w:pPr>
-            <w:r>
-              <w:rPr>
-                <w:rStyle w:val="background-details"/>
-                <w:color w:val="595959"/>
-                <w:sz w:val="18"/>
-                <w:szCs w:val="18"/>
-                <w:lang w:eastAsia="ru-RU"/>
-              </w:rPr>
-              <w:t>IT infrastructure improvements: VOIP, Access control systems, Security – video surveillance</w:t>
-            </w:r>
-          </w:p>
-          <w:p>
-            <w:pPr>
-              <w:pStyle w:val="ArrowGreenBullets"/>
-              <w:rPr>
-                <w:rStyle w:val="background-details"/>
-                <w:color w:val="595959"/>
-                <w:sz w:val="18"/>
-                <w:szCs w:val="18"/>
-                <w:lang w:eastAsia="ru-RU"/>
-              </w:rPr>
-            </w:pPr>
-            <w:r>
-              <w:rPr>
-                <w:rStyle w:val="background-details"/>
-                <w:color w:val="595959"/>
-                <w:sz w:val="18"/>
-                <w:szCs w:val="18"/>
-                <w:lang w:eastAsia="ru-RU"/>
-              </w:rPr>
-              <w:t xml:space="preserve">Working with network infrastructure: DNS, Firewalls, VPNs, NAT, port forwarding/mapping, masquerade, routes, VLANs, work with different network equipment, GBIC modules, L2/L3 switches, routers, </w:t>
-            </w:r>
-            <w:proofErr w:type="spellStart"/>
-            <w:r>
-              <w:rPr>
-                <w:rStyle w:val="background-details"/>
-                <w:color w:val="595959"/>
-                <w:sz w:val="18"/>
-                <w:szCs w:val="18"/>
-                <w:lang w:eastAsia="ru-RU"/>
-              </w:rPr>
-              <w:t>etc</w:t>
-            </w:r>
-            <w:proofErr w:type="spellEnd"/>
-          </w:p>
-          <w:p>
-            <w:pPr>
-              <w:pStyle w:val="ArrowGreenBullets"/>
-              <w:rPr>
-                <w:rStyle w:val="background-details"/>
-                <w:color w:val="595959"/>
-                <w:sz w:val="18"/>
-                <w:szCs w:val="18"/>
-                <w:lang w:eastAsia="ru-RU"/>
-              </w:rPr>
-            </w:pPr>
-            <w:r>
-              <w:rPr>
-                <w:color w:val="595959"/>
-                <w:sz w:val="18"/>
-                <w:szCs w:val="18"/>
-                <w:lang w:eastAsia="ru-RU"/>
-              </w:rPr>
-              <w:t xml:space="preserve">Building and maintenance </w:t>
-            </w:r>
-            <w:r>
-              <w:rPr>
-                <w:color w:val="595959"/>
-                <w:sz w:val="18"/>
-                <w:szCs w:val="18"/>
-                <w:lang w:eastAsia="ru-RU"/>
-              </w:rPr>
-              <w:t xml:space="preserve">of </w:t>
-            </w:r>
-            <w:r>
-              <w:rPr>
-                <w:color w:val="595959"/>
-                <w:sz w:val="18"/>
-                <w:szCs w:val="18"/>
-                <w:lang w:eastAsia="ru-RU"/>
-              </w:rPr>
-              <w:t>internal company's web services, applications and tools</w:t>
-            </w:r>
-          </w:p>
-          <w:p>
-            <w:pPr>
-              <w:pStyle w:val="ArrowGreenBullets"/>
-              <w:rPr>
-                <w:rStyle w:val="background-details"/>
-                <w:color w:val="595959"/>
-                <w:sz w:val="18"/>
-                <w:szCs w:val="18"/>
-                <w:lang w:eastAsia="ru-RU"/>
-              </w:rPr>
-            </w:pPr>
-            <w:r>
-              <w:rPr>
-                <w:rStyle w:val="background-details"/>
-                <w:color w:val="595959"/>
-                <w:sz w:val="18"/>
-                <w:szCs w:val="18"/>
-                <w:lang w:eastAsia="ru-RU"/>
-              </w:rPr>
-              <w:t>Integration and development of ERP system UNA.md (http://una.md/en)</w:t>
-            </w:r>
-          </w:p>
-          <w:p>
-            <w:pPr>
-              <w:pStyle w:val="ArrowGreenBullets"/>
-              <w:rPr>
-                <w:rStyle w:val="background-details"/>
-                <w:color w:val="595959"/>
-                <w:sz w:val="18"/>
-                <w:szCs w:val="18"/>
-                <w:lang w:eastAsia="ru-RU"/>
-              </w:rPr>
-            </w:pPr>
-            <w:r>
-              <w:rPr>
-                <w:rStyle w:val="background-details"/>
-                <w:sz w:val="18"/>
-                <w:szCs w:val="18"/>
-              </w:rPr>
-              <w:t>Writing a lot of business logic in Oracle PL/SQL packages and triggers</w:t>
-            </w:r>
-          </w:p>
-          <w:p>
-            <w:pPr>
-              <w:pStyle w:val="ArrowGreenBullets"/>
-              <w:rPr>
-                <w:rStyle w:val="background-details"/>
-                <w:color w:val="595959"/>
-                <w:sz w:val="18"/>
-                <w:szCs w:val="18"/>
-                <w:lang w:eastAsia="ru-RU"/>
-              </w:rPr>
-            </w:pPr>
-            <w:r>
-              <w:rPr>
-                <w:rStyle w:val="background-details"/>
-                <w:sz w:val="18"/>
-                <w:szCs w:val="18"/>
-              </w:rPr>
-              <w:t>Integration of ERP system in company own retail infrastructure</w:t>
-            </w:r>
-          </w:p>
-          <w:p>
-            <w:pPr>
-              <w:pStyle w:val="ArrowGreenBullets"/>
-              <w:rPr>
-                <w:rStyle w:val="background-details"/>
-                <w:color w:val="595959"/>
-                <w:sz w:val="18"/>
-                <w:szCs w:val="18"/>
-                <w:lang w:eastAsia="ru-RU"/>
-              </w:rPr>
-            </w:pPr>
-            <w:r>
-              <w:rPr>
-                <w:rStyle w:val="background-details"/>
-                <w:sz w:val="18"/>
-                <w:szCs w:val="18"/>
-              </w:rPr>
-              <w:t xml:space="preserve">Development of reports using </w:t>
-            </w:r>
-            <w:proofErr w:type="spellStart"/>
-            <w:r>
-              <w:rPr>
-                <w:rStyle w:val="background-details"/>
-                <w:sz w:val="18"/>
-                <w:szCs w:val="18"/>
-              </w:rPr>
-              <w:t>FastReport</w:t>
-            </w:r>
-            <w:proofErr w:type="spellEnd"/>
-            <w:r>
-              <w:rPr>
-                <w:rStyle w:val="background-details"/>
-                <w:sz w:val="18"/>
-                <w:szCs w:val="18"/>
-              </w:rPr>
-              <w:t xml:space="preserve"> (band oriented) and </w:t>
-            </w:r>
-            <w:proofErr w:type="spellStart"/>
-            <w:r>
-              <w:rPr>
-                <w:rStyle w:val="background-details"/>
-                <w:sz w:val="18"/>
-                <w:szCs w:val="18"/>
-              </w:rPr>
-              <w:t>FormulaOne</w:t>
-            </w:r>
-            <w:proofErr w:type="spellEnd"/>
-            <w:r>
-              <w:rPr>
-                <w:rStyle w:val="background-details"/>
-                <w:sz w:val="18"/>
-                <w:szCs w:val="18"/>
-              </w:rPr>
-              <w:t xml:space="preserve"> (grid oriented)</w:t>
-            </w:r>
-          </w:p>
-          <w:p>
-            <w:pPr>
-              <w:pStyle w:val="ArrowGreenBullets"/>
-              <w:rPr>
-                <w:rStyle w:val="background-details"/>
-                <w:color w:val="595959"/>
-                <w:sz w:val="18"/>
-                <w:szCs w:val="18"/>
-                <w:lang w:eastAsia="ru-RU"/>
-              </w:rPr>
-            </w:pPr>
-            <w:r>
-              <w:rPr>
-                <w:rStyle w:val="background-details"/>
-                <w:sz w:val="18"/>
-                <w:szCs w:val="18"/>
-              </w:rPr>
-              <w:t>Writing of documentation for ERP business modules</w:t>
-            </w:r>
-          </w:p>
-          <w:p>
-            <w:pPr>
-              <w:pStyle w:val="ArrowGreenBullets"/>
-              <w:rPr>
-                <w:rStyle w:val="background-details"/>
-                <w:color w:val="595959"/>
-                <w:sz w:val="18"/>
-                <w:szCs w:val="18"/>
-                <w:lang w:eastAsia="ru-RU"/>
-              </w:rPr>
-            </w:pPr>
-            <w:r>
-              <w:rPr>
-                <w:rStyle w:val="background-details"/>
-                <w:sz w:val="18"/>
-                <w:szCs w:val="18"/>
-              </w:rPr>
-              <w:t>Development of system for product shipment using barcodes, portable scanners</w:t>
-            </w:r>
-          </w:p>
-          <w:p>
-            <w:pPr>
-              <w:pStyle w:val="ArrowGreenBullets"/>
-              <w:rPr>
-                <w:color w:val="595959"/>
-                <w:sz w:val="18"/>
-                <w:szCs w:val="18"/>
-                <w:lang w:eastAsia="ru-RU"/>
-              </w:rPr>
-            </w:pPr>
-            <w:r>
-              <w:rPr>
-                <w:color w:val="595959"/>
-                <w:sz w:val="18"/>
-                <w:szCs w:val="18"/>
-                <w:lang w:eastAsia="ru-RU"/>
-              </w:rPr>
-              <w:t>Writing logic for work with different equipment – cash registers, different scales, bank terminals</w:t>
-            </w:r>
-          </w:p>
-          <w:p>
-            <w:pPr>
-              <w:pStyle w:val="ArrowGreenBullets"/>
-              <w:rPr>
-                <w:color w:val="595959"/>
-                <w:sz w:val="18"/>
-                <w:szCs w:val="18"/>
-                <w:lang w:eastAsia="ru-RU"/>
-              </w:rPr>
-            </w:pPr>
-            <w:r>
-              <w:rPr>
-                <w:color w:val="595959"/>
-                <w:sz w:val="18"/>
-                <w:szCs w:val="18"/>
-                <w:lang w:eastAsia="ru-RU"/>
-              </w:rPr>
-              <w:t xml:space="preserve">Working with distributed DB with </w:t>
-            </w:r>
-            <w:proofErr w:type="spellStart"/>
-            <w:r>
-              <w:rPr>
-                <w:color w:val="595959"/>
-                <w:sz w:val="18"/>
-                <w:szCs w:val="18"/>
-                <w:lang w:eastAsia="ru-RU"/>
-              </w:rPr>
-              <w:t>dblink</w:t>
-            </w:r>
-            <w:proofErr w:type="spellEnd"/>
-            <w:r>
-              <w:rPr>
-                <w:color w:val="595959"/>
-                <w:sz w:val="18"/>
-                <w:szCs w:val="18"/>
-                <w:lang w:eastAsia="ru-RU"/>
-              </w:rPr>
-              <w:t>, mat views</w:t>
-            </w:r>
-          </w:p>
-          <w:p>
-            <w:pPr>
-              <w:pStyle w:val="ArrowGreenBullets"/>
-              <w:rPr>
-                <w:color w:val="595959"/>
-                <w:sz w:val="18"/>
-                <w:szCs w:val="18"/>
-                <w:lang w:eastAsia="ru-RU"/>
-              </w:rPr>
-            </w:pPr>
-            <w:r>
-              <w:rPr>
-                <w:color w:val="595959"/>
-                <w:sz w:val="18"/>
-                <w:szCs w:val="18"/>
-                <w:lang w:eastAsia="ru-RU"/>
-              </w:rPr>
-              <w:t xml:space="preserve">Optimizing databases using execution plans, hints, tracing, query optimizing, indexes, table partitioning, materialized views, </w:t>
-            </w:r>
-            <w:proofErr w:type="spellStart"/>
-            <w:r>
-              <w:rPr>
-                <w:color w:val="595959"/>
-                <w:sz w:val="18"/>
-                <w:szCs w:val="18"/>
-                <w:lang w:eastAsia="ru-RU"/>
-              </w:rPr>
-              <w:t>denormalized</w:t>
-            </w:r>
-            <w:proofErr w:type="spellEnd"/>
-            <w:r>
-              <w:rPr>
-                <w:color w:val="595959"/>
-                <w:sz w:val="18"/>
-                <w:szCs w:val="18"/>
-                <w:lang w:eastAsia="ru-RU"/>
-              </w:rPr>
-              <w:t xml:space="preserve"> tables, index-organized tables, analyzing dynamic performance views, optimizing infrastructure (equipment / hardware / settings)</w:t>
-            </w:r>
-          </w:p>
-          <w:p>
-            <w:pPr>
-              <w:pStyle w:val="ArrowGreenBullets"/>
-              <w:rPr>
-                <w:color w:val="595959"/>
-                <w:sz w:val="18"/>
-                <w:szCs w:val="18"/>
-                <w:lang w:eastAsia="ru-RU"/>
-              </w:rPr>
-            </w:pPr>
-            <w:r>
-              <w:rPr>
-                <w:color w:val="595959"/>
-                <w:sz w:val="18"/>
-                <w:szCs w:val="18"/>
-                <w:lang w:eastAsia="ru-RU"/>
-              </w:rPr>
-              <w:t xml:space="preserve">Integration of different databases using oracle database gateway: Oracle, </w:t>
-            </w:r>
-            <w:proofErr w:type="spellStart"/>
-            <w:r>
-              <w:rPr>
-                <w:color w:val="595959"/>
-                <w:sz w:val="18"/>
-                <w:szCs w:val="18"/>
-                <w:lang w:eastAsia="ru-RU"/>
-              </w:rPr>
-              <w:t>PostgreSQL</w:t>
-            </w:r>
-            <w:proofErr w:type="spellEnd"/>
-            <w:r>
-              <w:rPr>
-                <w:color w:val="595959"/>
-                <w:sz w:val="18"/>
-                <w:szCs w:val="18"/>
-                <w:lang w:eastAsia="ru-RU"/>
-              </w:rPr>
-              <w:t xml:space="preserve">, MySQL, SQLite, </w:t>
-            </w:r>
-            <w:proofErr w:type="spellStart"/>
-            <w:r>
-              <w:rPr>
-                <w:color w:val="595959"/>
-                <w:sz w:val="18"/>
-                <w:szCs w:val="18"/>
-                <w:lang w:eastAsia="ru-RU"/>
-              </w:rPr>
-              <w:t>FireBird</w:t>
-            </w:r>
-            <w:proofErr w:type="spellEnd"/>
-          </w:p>
-          <w:p>
-            <w:pPr>
-              <w:pStyle w:val="ArrowGreenBullets"/>
-              <w:rPr>
-                <w:color w:val="595959"/>
-                <w:sz w:val="18"/>
-                <w:szCs w:val="18"/>
-                <w:lang w:eastAsia="ru-RU"/>
-              </w:rPr>
-            </w:pPr>
-            <w:r>
-              <w:rPr>
-                <w:color w:val="595959"/>
-                <w:sz w:val="18"/>
-                <w:szCs w:val="18"/>
-                <w:lang w:eastAsia="ru-RU"/>
-              </w:rPr>
-              <w:t>Integration between ERP, video surveillance, access control systems, IP PBX</w:t>
-            </w:r>
-          </w:p>
-          <w:p>
-            <w:pPr>
-              <w:pStyle w:val="ArrowGreenBullets"/>
-              <w:rPr>
-                <w:color w:val="595959"/>
-                <w:sz w:val="18"/>
-                <w:szCs w:val="18"/>
-                <w:lang w:eastAsia="ru-RU"/>
-              </w:rPr>
-            </w:pPr>
-            <w:r>
-              <w:rPr>
-                <w:color w:val="595959"/>
-                <w:sz w:val="18"/>
-                <w:szCs w:val="18"/>
-                <w:lang w:eastAsia="ru-RU"/>
-              </w:rPr>
-              <w:t xml:space="preserve">Integration with different systems using REST, export/import files in different formats – </w:t>
-            </w:r>
-            <w:proofErr w:type="spellStart"/>
-            <w:r>
-              <w:rPr>
-                <w:color w:val="595959"/>
-                <w:sz w:val="18"/>
-                <w:szCs w:val="18"/>
-                <w:lang w:eastAsia="ru-RU"/>
-              </w:rPr>
-              <w:t>json</w:t>
-            </w:r>
-            <w:proofErr w:type="spellEnd"/>
-            <w:r>
-              <w:rPr>
-                <w:color w:val="595959"/>
-                <w:sz w:val="18"/>
-                <w:szCs w:val="18"/>
-                <w:lang w:eastAsia="ru-RU"/>
-              </w:rPr>
-              <w:t xml:space="preserve">, xml, </w:t>
-            </w:r>
-            <w:proofErr w:type="spellStart"/>
-            <w:r>
-              <w:rPr>
-                <w:color w:val="595959"/>
-                <w:sz w:val="18"/>
-                <w:szCs w:val="18"/>
-                <w:lang w:eastAsia="ru-RU"/>
-              </w:rPr>
-              <w:t>csv</w:t>
-            </w:r>
-            <w:proofErr w:type="spellEnd"/>
-            <w:r>
-              <w:rPr>
-                <w:color w:val="595959"/>
-                <w:sz w:val="18"/>
-                <w:szCs w:val="18"/>
-                <w:lang w:eastAsia="ru-RU"/>
-              </w:rPr>
-              <w:t>, dbf</w:t>
-            </w:r>
-          </w:p>
-          <w:p>
-            <w:pPr>
-              <w:pStyle w:val="ArrowGreenBullets"/>
-              <w:rPr>
-                <w:color w:val="595959"/>
-                <w:sz w:val="18"/>
-                <w:szCs w:val="18"/>
-                <w:lang w:eastAsia="ru-RU"/>
-              </w:rPr>
-            </w:pPr>
-            <w:r>
-              <w:rPr>
-                <w:color w:val="595959"/>
-                <w:sz w:val="18"/>
-                <w:szCs w:val="18"/>
-                <w:lang w:eastAsia="ru-RU"/>
-              </w:rPr>
-              <w:t>Provide qualitative fixes for functional and performance issues in specified time frame</w:t>
-            </w:r>
-          </w:p>
-          <w:p>
-            <w:pPr>
-              <w:pStyle w:val="ArrowGreenBullets"/>
-              <w:rPr>
-                <w:color w:val="595959"/>
-                <w:sz w:val="18"/>
-                <w:szCs w:val="18"/>
-                <w:lang w:eastAsia="ru-RU"/>
-              </w:rPr>
-            </w:pPr>
-            <w:r>
-              <w:rPr>
-                <w:color w:val="595959"/>
-                <w:sz w:val="18"/>
-                <w:szCs w:val="18"/>
-                <w:lang w:eastAsia="ru-RU"/>
-              </w:rPr>
-              <w:t>Maintenance and extension of current code and addition of new features</w:t>
-            </w:r>
-          </w:p>
-          <w:p>
-            <w:pPr>
-              <w:pStyle w:val="ArrowGreenBullets"/>
-              <w:rPr>
-                <w:color w:val="595959"/>
-                <w:sz w:val="18"/>
-                <w:szCs w:val="18"/>
-                <w:lang w:eastAsia="ru-RU"/>
-              </w:rPr>
-            </w:pPr>
-            <w:r>
-              <w:rPr>
-                <w:color w:val="595959"/>
-                <w:sz w:val="18"/>
-                <w:szCs w:val="18"/>
-                <w:lang w:eastAsia="ru-RU"/>
-              </w:rPr>
-              <w:t>Integration with third-party customer experience services</w:t>
-            </w:r>
-          </w:p>
-        </w:tc>
-      </w:tr>
-      <w:tr>
-        <w:trPr>
-          <w:trHeight w:val="284"/>
-          <w:jc w:val="center"/>
-        </w:trPr>
-        <w:tc>
-          <w:tcPr>
-            <w:tcW w:w="2958" w:type="dxa"/>
-            <w:vAlign w:val="center"/>
-          </w:tcPr>
-          <w:p>
-            <w:pPr>
-              <w:pStyle w:val="Description"/>
-              <w:spacing w:before="0" w:after="0"/>
-              <w:jc w:val="left"/>
-              <w:rPr>
-                <w:rFonts w:ascii="Tahoma" w:hAnsi="Tahoma" w:cs="Tahoma"/>
-                <w:b/>
-                <w:color w:val="595959"/>
-                <w:sz w:val="18"/>
-                <w:szCs w:val="18"/>
-              </w:rPr>
-            </w:pPr>
-            <w:r>
-              <w:rPr>
-                <w:rFonts w:ascii="Tahoma" w:hAnsi="Tahoma" w:cs="Tahoma"/>
-                <w:b/>
-                <w:color w:val="595959"/>
-                <w:sz w:val="18"/>
-                <w:szCs w:val="18"/>
-              </w:rPr>
-              <w:t xml:space="preserve">Web working </w:t>
-            </w:r>
-            <w:r>
-              <w:rPr>
-                <w:rFonts w:ascii="Tahoma" w:hAnsi="Tahoma" w:cs="Tahoma"/>
-                <w:b/>
-                <w:color w:val="595959"/>
-                <w:sz w:val="18"/>
-                <w:szCs w:val="18"/>
-              </w:rPr>
-              <w:t>environment</w:t>
-            </w:r>
-            <w:r>
-              <w:rPr>
-                <w:rFonts w:ascii="Tahoma" w:hAnsi="Tahoma" w:cs="Tahoma"/>
-                <w:b/>
-                <w:color w:val="595959"/>
-                <w:sz w:val="18"/>
-                <w:szCs w:val="18"/>
-              </w:rPr>
-              <w:t>:</w:t>
-            </w:r>
-          </w:p>
-        </w:tc>
-        <w:tc>
-          <w:tcPr>
-            <w:tcW w:w="7248" w:type="dxa"/>
-            <w:vAlign w:val="center"/>
-          </w:tcPr>
-          <w:p>
-            <w:pPr>
-              <w:pStyle w:val="GreenTable-Resume"/>
-              <w:rPr>
-                <w:color w:val="595959"/>
-                <w:lang w:eastAsia="ru-RU"/>
-              </w:rPr>
-            </w:pPr>
-            <w:proofErr w:type="spellStart"/>
-            <w:r>
-              <w:rPr>
-                <w:color w:val="595959"/>
-                <w:lang w:eastAsia="ru-RU"/>
-              </w:rPr>
-              <w:t>WebStorm</w:t>
-            </w:r>
-            <w:proofErr w:type="spellEnd"/>
-            <w:r>
-              <w:rPr>
-                <w:color w:val="595959"/>
-                <w:lang w:eastAsia="ru-RU"/>
-              </w:rPr>
-              <w:t xml:space="preserve">, </w:t>
-            </w:r>
-            <w:proofErr w:type="spellStart"/>
-            <w:r>
-              <w:rPr>
-                <w:color w:val="595959"/>
-                <w:lang w:eastAsia="ru-RU"/>
-              </w:rPr>
-              <w:t>VSCode</w:t>
-            </w:r>
-            <w:proofErr w:type="spellEnd"/>
-            <w:r>
-              <w:rPr>
-                <w:color w:val="595959"/>
-                <w:lang w:eastAsia="ru-RU"/>
-              </w:rPr>
-              <w:t xml:space="preserve">, </w:t>
-            </w:r>
-            <w:r>
-              <w:rPr>
-                <w:color w:val="595959"/>
-                <w:lang w:eastAsia="ru-RU"/>
-              </w:rPr>
-              <w:t>Node.js</w:t>
-            </w:r>
-            <w:r>
-              <w:rPr>
-                <w:color w:val="595959"/>
-                <w:lang w:eastAsia="ru-RU"/>
-              </w:rPr>
-              <w:t xml:space="preserve">, </w:t>
-            </w:r>
-            <w:r>
-              <w:rPr>
-                <w:color w:val="595959"/>
-                <w:lang w:eastAsia="ru-RU"/>
-              </w:rPr>
-              <w:t>Express</w:t>
-            </w:r>
-            <w:r>
-              <w:rPr>
-                <w:color w:val="595959"/>
-                <w:lang w:eastAsia="ru-RU"/>
-              </w:rPr>
-              <w:t xml:space="preserve">, </w:t>
-            </w:r>
-            <w:r>
-              <w:rPr>
-                <w:color w:val="595959"/>
-                <w:lang w:eastAsia="ru-RU"/>
-              </w:rPr>
-              <w:t>Electron</w:t>
-            </w:r>
-            <w:r>
-              <w:rPr>
-                <w:color w:val="595959"/>
-                <w:lang w:eastAsia="ru-RU"/>
-              </w:rPr>
-              <w:t xml:space="preserve">, </w:t>
-            </w:r>
-            <w:r>
-              <w:rPr>
-                <w:color w:val="595959"/>
-                <w:lang w:eastAsia="ru-RU"/>
-              </w:rPr>
-              <w:t>Vue.js, Nuxt.js</w:t>
-            </w:r>
-            <w:r>
-              <w:rPr>
-                <w:color w:val="595959"/>
-                <w:lang w:eastAsia="ru-RU"/>
-              </w:rPr>
-              <w:t xml:space="preserve">, </w:t>
-            </w:r>
-            <w:proofErr w:type="spellStart"/>
-            <w:r>
-              <w:rPr>
-                <w:color w:val="595959"/>
-                <w:lang w:eastAsia="ru-RU"/>
-              </w:rPr>
-              <w:t>PhalconPHP</w:t>
-            </w:r>
-            <w:proofErr w:type="spellEnd"/>
-          </w:p>
-        </w:tc>
-      </w:tr>
-      <w:tr>
-        <w:trPr>
-          <w:trHeight w:val="284"/>
-          <w:jc w:val="center"/>
-        </w:trPr>
-        <w:tc>
-          <w:tcPr>
-            <w:tcW w:w="2958" w:type="dxa"/>
-            <w:vAlign w:val="center"/>
-          </w:tcPr>
-          <w:p>
-            <w:pPr>
-              <w:pStyle w:val="Description"/>
-              <w:spacing w:before="0" w:after="0"/>
-              <w:jc w:val="left"/>
-              <w:rPr>
-                <w:rFonts w:ascii="Tahoma" w:hAnsi="Tahoma" w:cs="Tahoma"/>
-                <w:b/>
-                <w:color w:val="595959"/>
-                <w:sz w:val="18"/>
-                <w:szCs w:val="18"/>
-              </w:rPr>
-            </w:pPr>
-            <w:r>
-              <w:rPr>
-                <w:rFonts w:ascii="Tahoma" w:hAnsi="Tahoma" w:cs="Tahoma"/>
-                <w:b/>
-                <w:color w:val="595959"/>
-                <w:sz w:val="18"/>
-                <w:szCs w:val="18"/>
-              </w:rPr>
-              <w:t>Oracle working environment</w:t>
-            </w:r>
-            <w:r>
-              <w:rPr>
-                <w:rFonts w:ascii="Tahoma" w:hAnsi="Tahoma" w:cs="Tahoma"/>
-                <w:b/>
-                <w:color w:val="595959"/>
-                <w:sz w:val="18"/>
-                <w:szCs w:val="18"/>
-              </w:rPr>
-              <w:t>:</w:t>
-            </w:r>
-          </w:p>
-        </w:tc>
-        <w:tc>
-          <w:tcPr>
-            <w:tcW w:w="7248" w:type="dxa"/>
-            <w:vAlign w:val="center"/>
-          </w:tcPr>
-          <w:p>
-            <w:pPr>
-              <w:pStyle w:val="GreenTable-Resume"/>
-              <w:rPr>
-                <w:color w:val="595959"/>
-                <w:lang w:eastAsia="ru-RU"/>
-              </w:rPr>
-            </w:pPr>
-            <w:r>
-              <w:rPr>
-                <w:color w:val="595959"/>
-                <w:lang w:eastAsia="ru-RU"/>
-              </w:rPr>
-              <w:t xml:space="preserve">Oracle RDBMS, ODAC, </w:t>
-            </w:r>
-            <w:proofErr w:type="spellStart"/>
-            <w:r>
-              <w:rPr>
-                <w:color w:val="595959"/>
-                <w:lang w:eastAsia="ru-RU"/>
-              </w:rPr>
-              <w:t>DevExpress</w:t>
-            </w:r>
-            <w:proofErr w:type="spellEnd"/>
-            <w:r>
-              <w:rPr>
-                <w:color w:val="595959"/>
-                <w:lang w:eastAsia="ru-RU"/>
-              </w:rPr>
-              <w:t>, Oracle Database Gateway, TOAD, PL/SQL Developer, OTRS</w:t>
+              <w:t>Management &amp; planning of IT infrastructure, software, hardware and personnel</w:t>
             </w:r>
           </w:p>
         </w:tc>
@@ -6182,6 +4794,7 @@
           <w:rFonts w:ascii="Tahoma" w:hAnsi="Tahoma" w:cs="Tahoma"/>
           <w:color w:val="2E74B5"/>
           <w:szCs w:val="24"/>
+          <w:lang w:val="en-US"/>
         </w:rPr>
       </w:pPr>
     </w:p>
@@ -6331,7 +4944,6 @@
                 <w:sz w:val="18"/>
                 <w:szCs w:val="18"/>
               </w:rPr>
-              <w:lastRenderedPageBreak/>
               <w:t>Location</w:t>
             </w:r>
             <w:r>
@@ -6410,17 +5022,7 @@
                 <w:sz w:val="18"/>
                 <w:szCs w:val="18"/>
               </w:rPr>
-              <w:t>Duration</w:t>
-            </w:r>
-            <w:r>
-              <w:rPr>
-                <w:rFonts w:ascii="Tahoma" w:hAnsi="Tahoma" w:cs="Tahoma"/>
-                <w:b/>
-                <w:color w:val="595959"/>
-                <w:sz w:val="18"/>
-                <w:szCs w:val="18"/>
-              </w:rPr>
-              <w:t>:</w:t>
+              <w:t>Duration:</w:t>
             </w:r>
           </w:p>
         </w:tc>
@@ -6458,7 +5060,7 @@
                 <w:sz w:val="18"/>
                 <w:szCs w:val="18"/>
               </w:rPr>
-              <w:t>2</w:t>
+              <w:t>1</w:t>
             </w:r>
             <w:r>
               <w:rPr>
@@ -6476,7 +5078,7 @@
                 <w:sz w:val="18"/>
                 <w:szCs w:val="18"/>
               </w:rPr>
-              <w:t>07</w:t>
+              <w:t>13</w:t>
             </w:r>
             <w:r>
               <w:rPr>
@@ -6493,19 +5095,8 @@
                 <w:color w:val="595959"/>
                 <w:sz w:val="18"/>
                 <w:szCs w:val="18"/>
-                <w:lang w:val="ru-RU"/>
-              </w:rPr>
-              <w:t>0</w:t>
-            </w:r>
-            <w:r>
-              <w:rPr>
-                <w:rFonts w:ascii="Tahoma" w:hAnsi="Tahoma" w:cs="Tahoma"/>
-                <w:color w:val="595959"/>
-                <w:sz w:val="18"/>
-                <w:szCs w:val="18"/>
-                <w:lang w:val="en-US"/>
-              </w:rPr>
-              <w:t>1/2013</w:t>
+              </w:rPr>
+              <w:t>04/2021</w:t>
             </w:r>
           </w:p>
         </w:tc>
@@ -6719,29 +5310,7 @@
                 <w:szCs w:val="18"/>
                 <w:lang w:val="en-US"/>
               </w:rPr>
-              <w:t xml:space="preserve"> aged from 3 to 60 years, table and vintage wines, vodkas, gin, hard liquors, calvados. Starting from 2000 production is certified against ISO</w:t>
-            </w:r>
-            <w:proofErr w:type="gramStart"/>
-            <w:r>
-              <w:rPr>
-                <w:rFonts w:ascii="Tahoma" w:hAnsi="Tahoma" w:cs="Tahoma"/>
-                <w:color w:val="595959"/>
-                <w:sz w:val="18"/>
-                <w:szCs w:val="18"/>
-                <w:lang w:val="en-US"/>
-              </w:rPr>
-              <w:t>:9001</w:t>
-            </w:r>
-            <w:proofErr w:type="gramEnd"/>
-            <w:r>
-              <w:rPr>
-                <w:rFonts w:ascii="Tahoma" w:hAnsi="Tahoma" w:cs="Tahoma"/>
-                <w:color w:val="595959"/>
-                <w:sz w:val="18"/>
-                <w:szCs w:val="18"/>
-                <w:lang w:val="en-US"/>
-              </w:rPr>
-              <w:t xml:space="preserve"> (BVQI).</w:t>
+              <w:t xml:space="preserve"> aged from 3 to 60 years, table and vintage wines, vodkas, gin, hard liquors, calvados. Starting from 2000 production is certified against ISO:9001 (BVQI).</w:t>
             </w:r>
           </w:p>
         </w:tc>
@@ -6804,7 +5373,7 @@
                 <w:sz w:val="18"/>
                 <w:szCs w:val="18"/>
               </w:rPr>
-              <w:t>Software Engineer</w:t>
+              <w:t>Full Stack Software Engineer</w:t>
             </w:r>
           </w:p>
         </w:tc>
@@ -6876,6 +5445,265 @@
                 <w:szCs w:val="18"/>
                 <w:lang w:eastAsia="ru-RU"/>
               </w:rPr>
+              <w:t>Building IT infrastructure: LAN 300+ PC, Active Directory,</w:t>
+            </w:r>
+            <w:r>
+              <w:rPr>
+                <w:rStyle w:val="background-details"/>
+                <w:color w:val="595959"/>
+                <w:sz w:val="18"/>
+                <w:szCs w:val="18"/>
+                <w:lang w:eastAsia="ru-RU"/>
+              </w:rPr>
+              <w:t xml:space="preserve"> </w:t>
+            </w:r>
+            <w:r>
+              <w:rPr>
+                <w:rStyle w:val="background-details"/>
+                <w:color w:val="595959"/>
+                <w:sz w:val="18"/>
+                <w:szCs w:val="18"/>
+                <w:lang w:eastAsia="ru-RU"/>
+              </w:rPr>
+              <w:t>Linux Virtualization Infrastructure (</w:t>
+            </w:r>
+            <w:proofErr w:type="spellStart"/>
+            <w:r>
+              <w:rPr>
+                <w:rStyle w:val="background-details"/>
+                <w:color w:val="595959"/>
+                <w:sz w:val="18"/>
+                <w:szCs w:val="18"/>
+                <w:lang w:eastAsia="ru-RU"/>
+              </w:rPr>
+              <w:t>Proxmox</w:t>
+            </w:r>
+            <w:proofErr w:type="spellEnd"/>
+            <w:r>
+              <w:rPr>
+                <w:rStyle w:val="background-details"/>
+                <w:color w:val="595959"/>
+                <w:sz w:val="18"/>
+                <w:szCs w:val="18"/>
+                <w:lang w:eastAsia="ru-RU"/>
+              </w:rPr>
+              <w:t xml:space="preserve"> / KVM / Xen), Linux Servers (RedHat, CentOS, Ubuntu), Routing (</w:t>
+            </w:r>
+            <w:proofErr w:type="spellStart"/>
+            <w:r>
+              <w:rPr>
+                <w:rStyle w:val="background-details"/>
+                <w:color w:val="595959"/>
+                <w:sz w:val="18"/>
+                <w:szCs w:val="18"/>
+                <w:lang w:eastAsia="ru-RU"/>
+              </w:rPr>
+              <w:t>Mikrotik</w:t>
+            </w:r>
+            <w:proofErr w:type="spellEnd"/>
+            <w:r>
+              <w:rPr>
+                <w:rStyle w:val="background-details"/>
+                <w:color w:val="595959"/>
+                <w:sz w:val="18"/>
+                <w:szCs w:val="18"/>
+                <w:lang w:eastAsia="ru-RU"/>
+              </w:rPr>
+              <w:t xml:space="preserve"> / </w:t>
+            </w:r>
+            <w:proofErr w:type="spellStart"/>
+            <w:r>
+              <w:rPr>
+                <w:rStyle w:val="background-details"/>
+                <w:color w:val="595959"/>
+                <w:sz w:val="18"/>
+                <w:szCs w:val="18"/>
+                <w:lang w:eastAsia="ru-RU"/>
+              </w:rPr>
+              <w:t>RouterOS</w:t>
+            </w:r>
+            <w:proofErr w:type="spellEnd"/>
+            <w:r>
+              <w:rPr>
+                <w:rStyle w:val="background-details"/>
+                <w:color w:val="595959"/>
+                <w:sz w:val="18"/>
+                <w:szCs w:val="18"/>
+                <w:lang w:eastAsia="ru-RU"/>
+              </w:rPr>
+              <w:t xml:space="preserve">), </w:t>
+            </w:r>
+            <w:proofErr w:type="spellStart"/>
+            <w:r>
+              <w:rPr>
+                <w:rStyle w:val="background-details"/>
+                <w:color w:val="595959"/>
+                <w:sz w:val="18"/>
+                <w:szCs w:val="18"/>
+                <w:lang w:eastAsia="ru-RU"/>
+              </w:rPr>
+              <w:t>etc</w:t>
+            </w:r>
+            <w:proofErr w:type="spellEnd"/>
+          </w:p>
+          <w:p>
+            <w:pPr>
+              <w:pStyle w:val="ArrowGreenBullets"/>
+              <w:rPr>
+                <w:rStyle w:val="background-details"/>
+                <w:color w:val="595959"/>
+                <w:sz w:val="18"/>
+                <w:szCs w:val="18"/>
+                <w:lang w:eastAsia="ru-RU"/>
+              </w:rPr>
+            </w:pPr>
+            <w:r>
+              <w:rPr>
+                <w:rStyle w:val="background-details"/>
+                <w:color w:val="595959"/>
+                <w:sz w:val="18"/>
+                <w:szCs w:val="18"/>
+                <w:lang w:eastAsia="ru-RU"/>
+              </w:rPr>
+              <w:t>Building Linux HA cluster (</w:t>
+            </w:r>
+            <w:proofErr w:type="spellStart"/>
+            <w:r>
+              <w:rPr>
+                <w:rStyle w:val="background-details"/>
+                <w:color w:val="595959"/>
+                <w:sz w:val="18"/>
+                <w:szCs w:val="18"/>
+                <w:lang w:eastAsia="ru-RU"/>
+              </w:rPr>
+              <w:t>Virtuozzo</w:t>
+            </w:r>
+            <w:proofErr w:type="spellEnd"/>
+            <w:r>
+              <w:rPr>
+                <w:rStyle w:val="background-details"/>
+                <w:color w:val="595959"/>
+                <w:sz w:val="18"/>
+                <w:szCs w:val="18"/>
+                <w:lang w:eastAsia="ru-RU"/>
+              </w:rPr>
+              <w:t xml:space="preserve"> + Heartbeat + DRBD)</w:t>
+            </w:r>
+          </w:p>
+          <w:p>
+            <w:pPr>
+              <w:pStyle w:val="ArrowGreenBullets"/>
+              <w:rPr>
+                <w:rStyle w:val="background-details"/>
+                <w:color w:val="595959"/>
+                <w:sz w:val="18"/>
+                <w:szCs w:val="18"/>
+                <w:lang w:eastAsia="ru-RU"/>
+              </w:rPr>
+            </w:pPr>
+            <w:r>
+              <w:rPr>
+                <w:rStyle w:val="background-details"/>
+                <w:color w:val="595959"/>
+                <w:sz w:val="18"/>
+                <w:szCs w:val="18"/>
+                <w:lang w:eastAsia="ru-RU"/>
+              </w:rPr>
+              <w:t>IT infrastructure improvements: VOIP, Access control systems, Security – video surveillance</w:t>
+            </w:r>
+          </w:p>
+          <w:p>
+            <w:pPr>
+              <w:pStyle w:val="ArrowGreenBullets"/>
+              <w:rPr>
+                <w:rStyle w:val="background-details"/>
+                <w:color w:val="595959"/>
+                <w:sz w:val="18"/>
+                <w:szCs w:val="18"/>
+                <w:lang w:eastAsia="ru-RU"/>
+              </w:rPr>
+            </w:pPr>
+            <w:r>
+              <w:rPr>
+                <w:rStyle w:val="background-details"/>
+                <w:color w:val="595959"/>
+                <w:sz w:val="18"/>
+                <w:szCs w:val="18"/>
+                <w:lang w:eastAsia="ru-RU"/>
+              </w:rPr>
+              <w:t xml:space="preserve">Working with network infrastructure: DNS, Firewalls, VPNs, NAT, port forwarding/mapping, masquerade, routes, VLANs, work with different network equipment, GBIC modules, L2/L3 switches, routers, </w:t>
+            </w:r>
+            <w:proofErr w:type="spellStart"/>
+            <w:r>
+              <w:rPr>
+                <w:rStyle w:val="background-details"/>
+                <w:color w:val="595959"/>
+                <w:sz w:val="18"/>
+                <w:szCs w:val="18"/>
+                <w:lang w:eastAsia="ru-RU"/>
+              </w:rPr>
+              <w:t>etc</w:t>
+            </w:r>
+            <w:proofErr w:type="spellEnd"/>
+          </w:p>
+          <w:p>
+            <w:pPr>
+              <w:pStyle w:val="ArrowGreenBullets"/>
+              <w:rPr>
+                <w:rStyle w:val="background-details"/>
+                <w:color w:val="595959"/>
+                <w:sz w:val="18"/>
+                <w:szCs w:val="18"/>
+                <w:lang w:eastAsia="ru-RU"/>
+              </w:rPr>
+            </w:pPr>
+            <w:r>
+              <w:rPr>
+                <w:color w:val="595959"/>
+                <w:sz w:val="18"/>
+                <w:szCs w:val="18"/>
+                <w:lang w:eastAsia="ru-RU"/>
+              </w:rPr>
+              <w:t xml:space="preserve">Building and maintenance </w:t>
+            </w:r>
+            <w:r>
+              <w:rPr>
+                <w:color w:val="595959"/>
+                <w:sz w:val="18"/>
+                <w:szCs w:val="18"/>
+                <w:lang w:eastAsia="ru-RU"/>
+              </w:rPr>
+              <w:t xml:space="preserve">of </w:t>
+            </w:r>
+            <w:r>
+              <w:rPr>
+                <w:color w:val="595959"/>
+                <w:sz w:val="18"/>
+                <w:szCs w:val="18"/>
+                <w:lang w:eastAsia="ru-RU"/>
+              </w:rPr>
+              <w:t>internal company's web services, applications and tools</w:t>
+            </w:r>
+          </w:p>
+          <w:p>
+            <w:pPr>
+              <w:pStyle w:val="ArrowGreenBullets"/>
+              <w:rPr>
+                <w:rStyle w:val="background-details"/>
+                <w:color w:val="595959"/>
+                <w:sz w:val="18"/>
+                <w:szCs w:val="18"/>
+                <w:lang w:eastAsia="ru-RU"/>
+              </w:rPr>
+            </w:pPr>
+            <w:r>
+              <w:rPr>
+                <w:rStyle w:val="background-details"/>
+                <w:color w:val="595959"/>
+                <w:sz w:val="18"/>
+                <w:szCs w:val="18"/>
+                <w:lang w:eastAsia="ru-RU"/>
+              </w:rPr>
               <w:t>Integration and development of ERP system UNA.md (http://una.md/en)</w:t>
             </w:r>
           </w:p>
@@ -7092,7 +5920,37 @@
                 <w:szCs w:val="18"/>
                 <w:lang w:eastAsia="ru-RU"/>
               </w:rPr>
-              <w:t xml:space="preserve">Optimizing databases using execution plans, hints, tracing, query optimizing, indexes, table partitioning, materialized views, </w:t>
+              <w:t xml:space="preserve">Optimizing databases using execution plans, hints, tracing, query optimizing, </w:t>
+            </w:r>
+            <w:r>
+              <w:rPr>
+                <w:color w:val="595959"/>
+                <w:sz w:val="18"/>
+                <w:szCs w:val="18"/>
+                <w:lang w:eastAsia="ru-RU"/>
+              </w:rPr>
+              <w:lastRenderedPageBreak/>
+              <w:t>indexes, table partitioning, materialized views, denormalized tables, index-organized tables, analyzing dynamic performance views, optimizing infrastructure (equipment / hardware / settings)</w:t>
+            </w:r>
+          </w:p>
+          <w:p>
+            <w:pPr>
+              <w:pStyle w:val="ArrowGreenBullets"/>
+              <w:rPr>
+                <w:color w:val="595959"/>
+                <w:sz w:val="18"/>
+                <w:szCs w:val="18"/>
+                <w:lang w:eastAsia="ru-RU"/>
+              </w:rPr>
+            </w:pPr>
+            <w:r>
+              <w:rPr>
+                <w:color w:val="595959"/>
+                <w:sz w:val="18"/>
+                <w:szCs w:val="18"/>
+                <w:lang w:eastAsia="ru-RU"/>
+              </w:rPr>
+              <w:t xml:space="preserve">Integration of different databases using oracle database gateway: Oracle, PostgreSQL, MySQL, SQLite, </w:t>
             </w:r>
             <w:proofErr w:type="spellStart"/>
             <w:r>
@@ -7102,17 +5960,28 @@
                 <w:szCs w:val="18"/>
                 <w:lang w:eastAsia="ru-RU"/>
               </w:rPr>
-              <w:t>denormalized</w:t>
+              <w:t>FireBird</w:t>
             </w:r>
             <w:proofErr w:type="spellEnd"/>
-            <w:r>
+          </w:p>
+          <w:p>
+            <w:pPr>
+              <w:pStyle w:val="ArrowGreenBullets"/>
               <w:rPr>
                 <w:color w:val="595959"/>
                 <w:sz w:val="18"/>
                 <w:szCs w:val="18"/>
                 <w:lang w:eastAsia="ru-RU"/>
               </w:rPr>
-              <w:t xml:space="preserve"> tables, index-organized tables, analyzing dynamic performance views, optimizing infrastructure (equipment / hardware / settings)</w:t>
+            </w:pPr>
+            <w:r>
+              <w:rPr>
+                <w:color w:val="595959"/>
+                <w:sz w:val="18"/>
+                <w:szCs w:val="18"/>
+                <w:lang w:eastAsia="ru-RU"/>
+              </w:rPr>
+              <w:t>Integration between ERP, video surveillance, access control systems, IP PBX</w:t>
             </w:r>
           </w:p>
           <w:p>
@@ -7132,7 +6001,7 @@
                 <w:szCs w:val="18"/>
                 <w:lang w:eastAsia="ru-RU"/>
               </w:rPr>
-              <w:t xml:space="preserve">Integration of different databases using oracle database gateway: Oracle, </w:t>
+              <w:t xml:space="preserve">Integration with different systems using REST, export/import files in different formats – </w:t>
             </w:r>
             <w:proofErr w:type="spellStart"/>
             <w:r>
@@ -7142,7 +6011,7 @@
                 <w:szCs w:val="18"/>
                 <w:lang w:eastAsia="ru-RU"/>
               </w:rPr>
-              <w:t>PostgreSQL</w:t>
+              <w:t>json</w:t>
             </w:r>
             <w:proofErr w:type="spellEnd"/>
             <w:r>
@@ -7152,7 +6021,7 @@
                 <w:szCs w:val="18"/>
                 <w:lang w:eastAsia="ru-RU"/>
               </w:rPr>
-              <w:t xml:space="preserve">, MySQL, SQLite, </w:t>
+              <w:t xml:space="preserve">, xml, csv, </w:t>
             </w:r>
             <w:proofErr w:type="spellStart"/>
             <w:r>
@@ -7162,89 +6031,9 @@
                 <w:szCs w:val="18"/>
                 <w:lang w:eastAsia="ru-RU"/>
               </w:rPr>
-              <w:t>FireBird</w:t>
+              <w:t>dbf</w:t>
             </w:r>
             <w:proofErr w:type="spellEnd"/>
-          </w:p>
-          <w:p>
-            <w:pPr>
-              <w:pStyle w:val="ArrowGreenBullets"/>
-              <w:rPr>
-                <w:color w:val="595959"/>
-                <w:sz w:val="18"/>
-                <w:szCs w:val="18"/>
-                <w:lang w:eastAsia="ru-RU"/>
-              </w:rPr>
-            </w:pPr>
-            <w:r>
-              <w:rPr>
-                <w:color w:val="595959"/>
-                <w:sz w:val="18"/>
-                <w:szCs w:val="18"/>
-                <w:lang w:eastAsia="ru-RU"/>
-              </w:rPr>
-              <w:t>Integration between ERP, video surveillance, access control systems, IP PBX</w:t>
-            </w:r>
-          </w:p>
-          <w:p>
-            <w:pPr>
-              <w:pStyle w:val="ArrowGreenBullets"/>
-              <w:rPr>
-                <w:color w:val="595959"/>
-                <w:sz w:val="18"/>
-                <w:szCs w:val="18"/>
-                <w:lang w:eastAsia="ru-RU"/>
-              </w:rPr>
-            </w:pPr>
-            <w:r>
-              <w:rPr>
-                <w:color w:val="595959"/>
-                <w:sz w:val="18"/>
-                <w:szCs w:val="18"/>
-                <w:lang w:eastAsia="ru-RU"/>
-              </w:rPr>
-              <w:t xml:space="preserve">Integration with different systems using REST, export/import files in different formats – </w:t>
-            </w:r>
-            <w:proofErr w:type="spellStart"/>
-            <w:r>
-              <w:rPr>
-                <w:color w:val="595959"/>
-                <w:sz w:val="18"/>
-                <w:szCs w:val="18"/>
-                <w:lang w:eastAsia="ru-RU"/>
-              </w:rPr>
-              <w:t>json</w:t>
-            </w:r>
-            <w:proofErr w:type="spellEnd"/>
-            <w:r>
-              <w:rPr>
-                <w:color w:val="595959"/>
-                <w:sz w:val="18"/>
-                <w:szCs w:val="18"/>
-                <w:lang w:eastAsia="ru-RU"/>
-              </w:rPr>
-              <w:t xml:space="preserve">, xml, </w:t>
-            </w:r>
-            <w:proofErr w:type="spellStart"/>
-            <w:r>
-              <w:rPr>
-                <w:color w:val="595959"/>
-                <w:sz w:val="18"/>
-                <w:szCs w:val="18"/>
-                <w:lang w:eastAsia="ru-RU"/>
-              </w:rPr>
-              <w:t>csv</w:t>
-            </w:r>
-            <w:proofErr w:type="spellEnd"/>
-            <w:r>
-              <w:rPr>
-                <w:color w:val="595959"/>
-                <w:sz w:val="18"/>
-                <w:szCs w:val="18"/>
-                <w:lang w:eastAsia="ru-RU"/>
-              </w:rPr>
-              <w:t>, dbf</w:t>
-            </w:r>
           </w:p>
           <w:p>
             <w:pPr>
@@ -7339,7 +6128,18 @@
                 <w:sz w:val="18"/>
                 <w:szCs w:val="18"/>
               </w:rPr>
-              <w:t>Oracle working environment</w:t>
+              <w:lastRenderedPageBreak/>
+              <w:t xml:space="preserve">Web working </w:t>
+            </w:r>
+            <w:r>
+              <w:rPr>
+                <w:rFonts w:ascii="Tahoma" w:hAnsi="Tahoma" w:cs="Tahoma"/>
+                <w:b/>
+                <w:color w:val="595959"/>
+                <w:sz w:val="18"/>
+                <w:szCs w:val="18"/>
+              </w:rPr>
+              <w:t>environment</w:t>
             </w:r>
             <w:r>
               <w:rPr>
@@ -7371,7 +6171,7 @@
                 <w:color w:val="595959"/>
                 <w:lang w:eastAsia="ru-RU"/>
               </w:rPr>
-              <w:t xml:space="preserve">Oracle RDBMS, ODAC, </w:t>
+              <w:t xml:space="preserve">WebStorm, </w:t>
             </w:r>
             <w:proofErr w:type="spellStart"/>
             <w:r>
@@ -7379,7 +6179,7 @@
                 <w:color w:val="595959"/>
                 <w:lang w:eastAsia="ru-RU"/>
               </w:rPr>
-              <w:t>DevExpress</w:t>
+              <w:t>VSCode</w:t>
             </w:r>
             <w:proofErr w:type="spellEnd"/>
             <w:r>
@@ -7387,7 +6187,140 @@
                 <w:color w:val="595959"/>
                 <w:lang w:eastAsia="ru-RU"/>
               </w:rPr>
-              <w:t>, Oracle Database Gateway, TOAD, PL/SQL Developer, OTRS</w:t>
+              <w:t xml:space="preserve">, </w:t>
+            </w:r>
+            <w:r>
+              <w:rPr>
+                <w:color w:val="595959"/>
+                <w:lang w:eastAsia="ru-RU"/>
+              </w:rPr>
+              <w:t>Node.js</w:t>
+            </w:r>
+            <w:r>
+              <w:rPr>
+                <w:color w:val="595959"/>
+                <w:lang w:eastAsia="ru-RU"/>
+              </w:rPr>
+              <w:t xml:space="preserve">, </w:t>
+            </w:r>
+            <w:r>
+              <w:rPr>
+                <w:color w:val="595959"/>
+                <w:lang w:eastAsia="ru-RU"/>
+              </w:rPr>
+              <w:t>Express</w:t>
+            </w:r>
+            <w:r>
+              <w:rPr>
+                <w:color w:val="595959"/>
+                <w:lang w:eastAsia="ru-RU"/>
+              </w:rPr>
+              <w:t xml:space="preserve">, </w:t>
+            </w:r>
+            <w:r>
+              <w:rPr>
+                <w:color w:val="595959"/>
+                <w:lang w:eastAsia="ru-RU"/>
+              </w:rPr>
+              <w:t>Electron</w:t>
+            </w:r>
+            <w:r>
+              <w:rPr>
+                <w:color w:val="595959"/>
+                <w:lang w:eastAsia="ru-RU"/>
+              </w:rPr>
+              <w:t xml:space="preserve">, </w:t>
+            </w:r>
+            <w:r>
+              <w:rPr>
+                <w:color w:val="595959"/>
+                <w:lang w:eastAsia="ru-RU"/>
+              </w:rPr>
+              <w:t>Vue.js, Nuxt.js</w:t>
+            </w:r>
+            <w:r>
+              <w:rPr>
+                <w:color w:val="595959"/>
+                <w:lang w:eastAsia="ru-RU"/>
+              </w:rPr>
+              <w:t xml:space="preserve">, </w:t>
+            </w:r>
+            <w:proofErr w:type="spellStart"/>
+            <w:r>
+              <w:rPr>
+                <w:color w:val="595959"/>
+                <w:lang w:eastAsia="ru-RU"/>
+              </w:rPr>
+              <w:t>PhalconPHP</w:t>
+            </w:r>
+            <w:proofErr w:type="spellEnd"/>
+          </w:p>
+        </w:tc>
+      </w:tr>
+      <w:tr>
+        <w:trPr>
+          <w:trHeight w:val="284"/>
+          <w:jc w:val="center"/>
+        </w:trPr>
+        <w:tc>
+          <w:tcPr>
+            <w:tcW w:w="2958" w:type="dxa"/>
+            <w:vAlign w:val="center"/>
+          </w:tcPr>
+          <w:p>
+            <w:pPr>
+              <w:pStyle w:val="Description"/>
+              <w:spacing w:before="0" w:after="0"/>
+              <w:jc w:val="left"/>
+              <w:rPr>
+                <w:rFonts w:ascii="Tahoma" w:hAnsi="Tahoma" w:cs="Tahoma"/>
+                <w:b/>
+                <w:color w:val="595959"/>
+                <w:sz w:val="18"/>
+                <w:szCs w:val="18"/>
+              </w:rPr>
+            </w:pPr>
+            <w:r>
+              <w:rPr>
+                <w:rFonts w:ascii="Tahoma" w:hAnsi="Tahoma" w:cs="Tahoma"/>
+                <w:b/>
+                <w:color w:val="595959"/>
+                <w:sz w:val="18"/>
+                <w:szCs w:val="18"/>
+              </w:rPr>
+              <w:t>Oracle working environment</w:t>
+            </w:r>
+            <w:r>
+              <w:rPr>
+                <w:rFonts w:ascii="Tahoma" w:hAnsi="Tahoma" w:cs="Tahoma"/>
+                <w:b/>
+                <w:color w:val="595959"/>
+                <w:sz w:val="18"/>
+                <w:szCs w:val="18"/>
+              </w:rPr>
+              <w:t>:</w:t>
+            </w:r>
+          </w:p>
+        </w:tc>
+        <w:tc>
+          <w:tcPr>
+            <w:tcW w:w="7248" w:type="dxa"/>
+            <w:vAlign w:val="center"/>
+          </w:tcPr>
+          <w:p>
+            <w:pPr>
+              <w:pStyle w:val="GreenTable-Resume"/>
+              <w:rPr>
+                <w:color w:val="595959"/>
+                <w:lang w:eastAsia="ru-RU"/>
+              </w:rPr>
+            </w:pPr>
+            <w:r>
+              <w:rPr>
+                <w:color w:val="595959"/>
+                <w:lang w:eastAsia="ru-RU"/>
+              </w:rPr>
+              <w:t>Oracle RDBMS, ODAC, DevExpress, Oracle Database Gateway, TOAD, PL/SQL Developer, OTRS</w:t>
             </w:r>
           </w:p>
         </w:tc>
@@ -7396,14 +6329,17 @@
     <w:p>
       <w:pPr>
         <w:rPr>
+          <w:rFonts w:ascii="Tahoma" w:hAnsi="Tahoma" w:cs="Tahoma"/>
+          <w:color w:val="2E74B5"/>
           <w:szCs w:val="24"/>
-          <w:lang w:val="en-US"/>
         </w:rPr>
       </w:pPr>
     </w:p>
     <w:p>
       <w:pPr>
         <w:rPr>
+          <w:rFonts w:ascii="Tahoma" w:hAnsi="Tahoma" w:cs="Tahoma"/>
+          <w:color w:val="2E74B5"/>
           <w:szCs w:val="24"/>
           <w:lang w:val="en-US"/>
         </w:rPr>
@@ -7454,48 +6390,141 @@
           </w:tcPr>
           <w:p>
             <w:pPr>
-              <w:pStyle w:val="af5"/>
-              <w:spacing w:after="120"/>
-              <w:jc w:val="left"/>
+              <w:pStyle w:val="Description"/>
               <w:rPr>
                 <w:rStyle w:val="shorttext"/>
                 <w:rFonts w:ascii="Tahoma" w:hAnsi="Tahoma" w:cs="Tahoma"/>
+                <w:b/>
                 <w:color w:val="FFFFFF"/>
                 <w:sz w:val="20"/>
-                <w:szCs w:val="20"/>
-              </w:rPr>
-            </w:pPr>
-            <w:r>
-              <w:rPr>
-                <w:rFonts w:ascii="Tahoma" w:hAnsi="Tahoma" w:cs="Tahoma"/>
+                <w:lang w:val="en-US"/>
+              </w:rPr>
+            </w:pPr>
+            <w:r>
+              <w:rPr>
+                <w:rStyle w:val="shorttext"/>
+                <w:rFonts w:ascii="Tahoma" w:hAnsi="Tahoma" w:cs="Tahoma"/>
+                <w:b/>
                 <w:color w:val="FFFFFF"/>
                 <w:sz w:val="20"/>
-                <w:szCs w:val="20"/>
                 <w:lang w:val="en-US"/>
               </w:rPr>
-              <w:t>MUE “</w:t>
-            </w:r>
-            <w:proofErr w:type="spellStart"/>
-            <w:r>
-              <w:rPr>
-                <w:rFonts w:ascii="Tahoma" w:hAnsi="Tahoma" w:cs="Tahoma"/>
+              <w:t xml:space="preserve">CJSC </w:t>
+            </w:r>
+            <w:r>
+              <w:rPr>
+                <w:rStyle w:val="shorttext"/>
+                <w:rFonts w:ascii="Tahoma" w:hAnsi="Tahoma" w:cs="Tahoma"/>
+                <w:b/>
                 <w:color w:val="FFFFFF"/>
                 <w:sz w:val="20"/>
-                <w:szCs w:val="20"/>
                 <w:lang w:val="en-US"/>
               </w:rPr>
-              <w:t>Tirzemleustroystvo</w:t>
-            </w:r>
-            <w:proofErr w:type="spellEnd"/>
-            <w:r>
-              <w:rPr>
-                <w:rFonts w:ascii="Tahoma" w:hAnsi="Tahoma" w:cs="Tahoma"/>
+              <w:t>“</w:t>
+            </w:r>
+            <w:r>
+              <w:rPr>
+                <w:rStyle w:val="shorttext"/>
+                <w:rFonts w:ascii="Tahoma" w:hAnsi="Tahoma" w:cs="Tahoma"/>
+                <w:b/>
                 <w:color w:val="FFFFFF"/>
                 <w:sz w:val="20"/>
-                <w:szCs w:val="20"/>
                 <w:lang w:val="en-US"/>
               </w:rPr>
+              <w:t>Tiraspol Winery &amp; Distillery KVINT</w:t>
+            </w:r>
+            <w:r>
+              <w:rPr>
+                <w:rStyle w:val="shorttext"/>
+                <w:rFonts w:ascii="Tahoma" w:hAnsi="Tahoma" w:cs="Tahoma"/>
+                <w:b/>
+                <w:color w:val="FFFFFF"/>
+                <w:sz w:val="20"/>
+                <w:lang w:val="en-US"/>
+              </w:rPr>
               <w:t>”</w:t>
+            </w:r>
+          </w:p>
+        </w:tc>
+      </w:tr>
+      <w:tr>
+        <w:trPr>
+          <w:trHeight w:val="284"/>
+          <w:jc w:val="center"/>
+        </w:trPr>
+        <w:tc>
+          <w:tcPr>
+            <w:tcW w:w="2958" w:type="dxa"/>
+            <w:tcBorders>
+              <w:top w:val="single" w:sz="4" w:space="0" w:color="BDD6EE"/>
+            </w:tcBorders>
+            <w:vAlign w:val="center"/>
+          </w:tcPr>
+          <w:p>
+            <w:pPr>
+              <w:pStyle w:val="Description"/>
+              <w:spacing w:before="0" w:after="0"/>
+              <w:jc w:val="left"/>
+              <w:rPr>
+                <w:rFonts w:ascii="Tahoma" w:hAnsi="Tahoma" w:cs="Tahoma"/>
+                <w:b/>
+                <w:color w:val="595959"/>
+                <w:sz w:val="18"/>
+                <w:szCs w:val="18"/>
+              </w:rPr>
+            </w:pPr>
+            <w:r>
+              <w:rPr>
+                <w:rFonts w:ascii="Tahoma" w:hAnsi="Tahoma" w:cs="Tahoma"/>
+                <w:b/>
+                <w:color w:val="595959"/>
+                <w:sz w:val="18"/>
+                <w:szCs w:val="18"/>
+              </w:rPr>
+              <w:t>Location</w:t>
+            </w:r>
+            <w:r>
+              <w:rPr>
+                <w:rFonts w:ascii="Tahoma" w:hAnsi="Tahoma" w:cs="Tahoma"/>
+                <w:b/>
+                <w:color w:val="595959"/>
+                <w:sz w:val="18"/>
+                <w:szCs w:val="18"/>
+              </w:rPr>
+              <w:t>:</w:t>
+            </w:r>
+          </w:p>
+        </w:tc>
+        <w:tc>
+          <w:tcPr>
+            <w:tcW w:w="7248" w:type="dxa"/>
+            <w:tcBorders>
+              <w:top w:val="single" w:sz="4" w:space="0" w:color="BDD6EE"/>
+            </w:tcBorders>
+            <w:vAlign w:val="center"/>
+          </w:tcPr>
+          <w:p>
+            <w:pPr>
+              <w:pStyle w:val="Description"/>
+              <w:spacing w:before="0" w:after="0"/>
+              <w:jc w:val="left"/>
+              <w:rPr>
+                <w:rFonts w:ascii="Tahoma" w:hAnsi="Tahoma" w:cs="Tahoma"/>
+                <w:color w:val="595959"/>
+                <w:sz w:val="18"/>
+                <w:szCs w:val="18"/>
+                <w:lang w:val="en-US"/>
+              </w:rPr>
+            </w:pPr>
+            <w:r>
+              <w:rPr>
+                <w:rFonts w:ascii="Tahoma" w:hAnsi="Tahoma" w:cs="Tahoma"/>
+                <w:color w:val="595959"/>
+                <w:sz w:val="18"/>
+                <w:szCs w:val="18"/>
+                <w:lang w:val="en-US"/>
+              </w:rPr>
+              <w:t>Tiraspol, Moldova</w:t>
             </w:r>
           </w:p>
         </w:tc>
@@ -7530,7 +6559,17 @@
                 <w:sz w:val="18"/>
                 <w:szCs w:val="18"/>
               </w:rPr>
-              <w:t>Location:</w:t>
+              <w:t>Duration</w:t>
+            </w:r>
+            <w:r>
+              <w:rPr>
+                <w:rFonts w:ascii="Tahoma" w:hAnsi="Tahoma" w:cs="Tahoma"/>
+                <w:b/>
+                <w:color w:val="595959"/>
+                <w:sz w:val="18"/>
+                <w:szCs w:val="18"/>
+              </w:rPr>
+              <w:t>:</w:t>
             </w:r>
           </w:p>
         </w:tc>
@@ -7558,9 +6597,64 @@
                 <w:color w:val="595959"/>
                 <w:sz w:val="18"/>
                 <w:szCs w:val="18"/>
+              </w:rPr>
+              <w:t>0</w:t>
+            </w:r>
+            <w:r>
+              <w:rPr>
+                <w:rFonts w:ascii="Tahoma" w:hAnsi="Tahoma" w:cs="Tahoma"/>
+                <w:color w:val="595959"/>
+                <w:sz w:val="18"/>
+                <w:szCs w:val="18"/>
+              </w:rPr>
+              <w:t>2</w:t>
+            </w:r>
+            <w:r>
+              <w:rPr>
+                <w:rFonts w:ascii="Tahoma" w:hAnsi="Tahoma" w:cs="Tahoma"/>
+                <w:color w:val="595959"/>
+                <w:sz w:val="18"/>
+                <w:szCs w:val="18"/>
+              </w:rPr>
+              <w:t>/20</w:t>
+            </w:r>
+            <w:r>
+              <w:rPr>
+                <w:rFonts w:ascii="Tahoma" w:hAnsi="Tahoma" w:cs="Tahoma"/>
+                <w:color w:val="595959"/>
+                <w:sz w:val="18"/>
+                <w:szCs w:val="18"/>
+              </w:rPr>
+              <w:t>07</w:t>
+            </w:r>
+            <w:r>
+              <w:rPr>
+                <w:rFonts w:ascii="Tahoma" w:hAnsi="Tahoma" w:cs="Tahoma"/>
+                <w:color w:val="595959"/>
+                <w:sz w:val="18"/>
+                <w:szCs w:val="18"/>
+              </w:rPr>
+              <w:t xml:space="preserve"> – </w:t>
+            </w:r>
+            <w:r>
+              <w:rPr>
+                <w:rFonts w:ascii="Tahoma" w:hAnsi="Tahoma" w:cs="Tahoma"/>
+                <w:color w:val="595959"/>
+                <w:sz w:val="18"/>
+                <w:szCs w:val="18"/>
+                <w:lang w:val="ru-RU"/>
+              </w:rPr>
+              <w:t>0</w:t>
+            </w:r>
+            <w:r>
+              <w:rPr>
+                <w:rFonts w:ascii="Tahoma" w:hAnsi="Tahoma" w:cs="Tahoma"/>
+                <w:color w:val="595959"/>
+                <w:sz w:val="18"/>
+                <w:szCs w:val="18"/>
                 <w:lang w:val="en-US"/>
               </w:rPr>
-              <w:t>Tiraspol, Moldova</w:t>
+              <w:t>1/2013</w:t>
             </w:r>
           </w:p>
         </w:tc>
@@ -7596,7 +6690,17 @@
                 <w:sz w:val="18"/>
                 <w:szCs w:val="18"/>
               </w:rPr>
-              <w:t>Duration:</w:t>
+              <w:t>WEB</w:t>
+            </w:r>
+            <w:r>
+              <w:rPr>
+                <w:rFonts w:ascii="Tahoma" w:hAnsi="Tahoma" w:cs="Tahoma"/>
+                <w:b/>
+                <w:color w:val="595959"/>
+                <w:sz w:val="18"/>
+                <w:szCs w:val="18"/>
+              </w:rPr>
+              <w:t>:</w:t>
             </w:r>
           </w:p>
         </w:tc>
@@ -7616,83 +6720,17 @@
                 <w:color w:val="595959"/>
                 <w:sz w:val="18"/>
                 <w:szCs w:val="18"/>
-                <w:lang w:val="ru-RU"/>
-              </w:rPr>
-            </w:pPr>
-            <w:r>
-              <w:rPr>
-                <w:rFonts w:ascii="Tahoma" w:hAnsi="Tahoma" w:cs="Tahoma"/>
-                <w:color w:val="595959"/>
-                <w:sz w:val="18"/>
-                <w:szCs w:val="18"/>
-                <w:lang w:val="en-US"/>
-              </w:rPr>
-              <w:t>01</w:t>
-            </w:r>
-            <w:r>
-              <w:rPr>
-                <w:rFonts w:ascii="Tahoma" w:hAnsi="Tahoma" w:cs="Tahoma"/>
-                <w:color w:val="595959"/>
-                <w:sz w:val="18"/>
-                <w:szCs w:val="18"/>
-                <w:lang w:val="ru-RU"/>
-              </w:rPr>
-              <w:t>/20</w:t>
-            </w:r>
-            <w:r>
-              <w:rPr>
-                <w:rFonts w:ascii="Tahoma" w:hAnsi="Tahoma" w:cs="Tahoma"/>
-                <w:color w:val="595959"/>
-                <w:sz w:val="18"/>
-                <w:szCs w:val="18"/>
-                <w:lang w:val="en-US"/>
-              </w:rPr>
-              <w:t>06</w:t>
-            </w:r>
-            <w:r>
-              <w:rPr>
-                <w:rFonts w:ascii="Tahoma" w:hAnsi="Tahoma" w:cs="Tahoma"/>
-                <w:color w:val="595959"/>
-                <w:sz w:val="18"/>
-                <w:szCs w:val="18"/>
-              </w:rPr>
-              <w:t xml:space="preserve"> – </w:t>
-            </w:r>
-            <w:r>
-              <w:rPr>
-                <w:rFonts w:ascii="Tahoma" w:hAnsi="Tahoma" w:cs="Tahoma"/>
-                <w:color w:val="595959"/>
-                <w:sz w:val="18"/>
-                <w:szCs w:val="18"/>
-              </w:rPr>
-              <w:t>0</w:t>
-            </w:r>
-            <w:r>
-              <w:rPr>
-                <w:rFonts w:ascii="Tahoma" w:hAnsi="Tahoma" w:cs="Tahoma"/>
-                <w:color w:val="595959"/>
-                <w:sz w:val="18"/>
-                <w:szCs w:val="18"/>
-              </w:rPr>
-              <w:t>2</w:t>
-            </w:r>
-            <w:r>
-              <w:rPr>
-                <w:rFonts w:ascii="Tahoma" w:hAnsi="Tahoma" w:cs="Tahoma"/>
-                <w:color w:val="595959"/>
-                <w:sz w:val="18"/>
-                <w:szCs w:val="18"/>
-              </w:rPr>
-              <w:t>/20</w:t>
-            </w:r>
-            <w:r>
-              <w:rPr>
-                <w:rFonts w:ascii="Tahoma" w:hAnsi="Tahoma" w:cs="Tahoma"/>
-                <w:color w:val="595959"/>
-                <w:sz w:val="18"/>
-                <w:szCs w:val="18"/>
-              </w:rPr>
-              <w:t>07</w:t>
+              </w:rPr>
+            </w:pPr>
+            <w:r>
+              <w:rPr>
+                <w:rStyle w:val="hps"/>
+                <w:rFonts w:ascii="Tahoma" w:hAnsi="Tahoma" w:cs="Tahoma"/>
+                <w:color w:val="595959"/>
+                <w:sz w:val="18"/>
+                <w:szCs w:val="18"/>
+              </w:rPr>
+              <w:t>http://www.kvint.md/en/</w:t>
             </w:r>
           </w:p>
         </w:tc>
@@ -7714,20 +6752,21 @@
               <w:jc w:val="left"/>
               <w:rPr>
                 <w:rFonts w:ascii="Tahoma" w:hAnsi="Tahoma" w:cs="Tahoma"/>
-                <w:color w:val="595959"/>
-                <w:sz w:val="18"/>
-                <w:szCs w:val="18"/>
-              </w:rPr>
-            </w:pPr>
-            <w:r>
-              <w:rPr>
-                <w:rFonts w:ascii="Tahoma" w:hAnsi="Tahoma" w:cs="Tahoma"/>
                 <w:b/>
                 <w:color w:val="595959"/>
                 <w:sz w:val="18"/>
                 <w:szCs w:val="18"/>
               </w:rPr>
-              <w:t>Position:</w:t>
+            </w:pPr>
+            <w:r>
+              <w:rPr>
+                <w:rFonts w:ascii="Tahoma" w:hAnsi="Tahoma" w:cs="Tahoma"/>
+                <w:b/>
+                <w:color w:val="595959"/>
+                <w:sz w:val="18"/>
+                <w:szCs w:val="18"/>
+              </w:rPr>
+              <w:t>Description:</w:t>
             </w:r>
           </w:p>
         </w:tc>
@@ -7742,22 +6781,94 @@
               <w:spacing w:before="0" w:after="0"/>
               <w:jc w:val="left"/>
               <w:rPr>
-                <w:rFonts w:ascii="Tahoma" w:hAnsi="Tahoma" w:cs="Tahoma"/>
-                <w:color w:val="595959"/>
-                <w:sz w:val="18"/>
-                <w:szCs w:val="18"/>
-              </w:rPr>
-            </w:pPr>
-            <w:r>
-              <w:rPr>
                 <w:rStyle w:val="hps"/>
                 <w:rFonts w:ascii="Tahoma" w:hAnsi="Tahoma" w:cs="Tahoma"/>
                 <w:color w:val="595959"/>
                 <w:sz w:val="18"/>
                 <w:szCs w:val="18"/>
+                <w:lang w:val="en"/>
+              </w:rPr>
+            </w:pPr>
+            <w:r>
+              <w:rPr>
+                <w:rStyle w:val="hps"/>
+                <w:rFonts w:ascii="Tahoma" w:hAnsi="Tahoma" w:cs="Tahoma"/>
+                <w:color w:val="595959"/>
+                <w:sz w:val="18"/>
+                <w:szCs w:val="18"/>
+                <w:lang w:val="en"/>
+              </w:rPr>
+              <w:t>Nowadays this company with 120 years of history holds a leading position among the manufacturers of alcoholic beverages in Moldova.</w:t>
+            </w:r>
+          </w:p>
+          <w:p>
+            <w:pPr>
+              <w:pStyle w:val="Description"/>
+              <w:spacing w:before="0" w:after="0"/>
+              <w:jc w:val="left"/>
+              <w:rPr>
+                <w:rFonts w:ascii="Tahoma" w:hAnsi="Tahoma" w:cs="Tahoma"/>
+                <w:color w:val="595959"/>
+                <w:sz w:val="18"/>
+                <w:szCs w:val="18"/>
                 <w:lang w:val="en-US"/>
               </w:rPr>
-              <w:t>Specialist</w:t>
+            </w:pPr>
+            <w:r>
+              <w:rPr>
+                <w:rFonts w:ascii="Tahoma" w:hAnsi="Tahoma" w:cs="Tahoma"/>
+                <w:color w:val="595959"/>
+                <w:sz w:val="18"/>
+                <w:szCs w:val="18"/>
+                <w:lang w:val="en-US"/>
+              </w:rPr>
+              <w:t>The Winery has its own raw materials source – approximately 2000 hectares of vineyards, where we grow more than 30 varieties of grapes.</w:t>
+            </w:r>
+          </w:p>
+          <w:p>
+            <w:pPr>
+              <w:pStyle w:val="Description"/>
+              <w:spacing w:before="0" w:after="0"/>
+              <w:jc w:val="left"/>
+              <w:rPr>
+                <w:rFonts w:ascii="Tahoma" w:hAnsi="Tahoma" w:cs="Tahoma"/>
+                <w:color w:val="595959"/>
+                <w:sz w:val="18"/>
+                <w:szCs w:val="18"/>
+                <w:lang w:val="en-US"/>
+              </w:rPr>
+            </w:pPr>
+            <w:r>
+              <w:rPr>
+                <w:rFonts w:ascii="Tahoma" w:hAnsi="Tahoma" w:cs="Tahoma"/>
+                <w:color w:val="595959"/>
+                <w:sz w:val="18"/>
+                <w:szCs w:val="18"/>
+                <w:lang w:val="en-US"/>
+              </w:rPr>
+              <w:t xml:space="preserve">Annually output about 20 million bottles of alcoholic beverages, including over 30 names of </w:t>
+            </w:r>
+            <w:proofErr w:type="spellStart"/>
+            <w:r>
+              <w:rPr>
+                <w:rFonts w:ascii="Tahoma" w:hAnsi="Tahoma" w:cs="Tahoma"/>
+                <w:color w:val="595959"/>
+                <w:sz w:val="18"/>
+                <w:szCs w:val="18"/>
+                <w:lang w:val="en-US"/>
+              </w:rPr>
+              <w:t>divins</w:t>
+            </w:r>
+            <w:proofErr w:type="spellEnd"/>
+            <w:r>
+              <w:rPr>
+                <w:rFonts w:ascii="Tahoma" w:hAnsi="Tahoma" w:cs="Tahoma"/>
+                <w:color w:val="595959"/>
+                <w:sz w:val="18"/>
+                <w:szCs w:val="18"/>
+                <w:lang w:val="en-US"/>
+              </w:rPr>
+              <w:t xml:space="preserve"> aged from 3 to 60 years, table and vintage wines, vodkas, gin, hard liquors, calvados. Starting from 2000 production is certified against ISO:9001 (BVQI).</w:t>
             </w:r>
           </w:p>
         </w:tc>
@@ -7792,7 +6903,7 @@
                 <w:sz w:val="18"/>
                 <w:szCs w:val="18"/>
               </w:rPr>
-              <w:t>Responsibilities:</w:t>
+              <w:t>Position:</w:t>
             </w:r>
           </w:p>
         </w:tc>
@@ -7803,120 +6914,543 @@
           </w:tcPr>
           <w:p>
             <w:pPr>
+              <w:pStyle w:val="Description"/>
+              <w:spacing w:before="0" w:after="0"/>
+              <w:jc w:val="left"/>
+              <w:rPr>
+                <w:rFonts w:ascii="Tahoma" w:hAnsi="Tahoma" w:cs="Tahoma"/>
+                <w:color w:val="595959"/>
+                <w:sz w:val="18"/>
+                <w:szCs w:val="18"/>
+              </w:rPr>
+            </w:pPr>
+            <w:r>
+              <w:rPr>
+                <w:rFonts w:ascii="Tahoma" w:hAnsi="Tahoma" w:cs="Tahoma"/>
+                <w:color w:val="595959"/>
+                <w:sz w:val="18"/>
+                <w:szCs w:val="18"/>
+              </w:rPr>
+              <w:t>Software Engineer</w:t>
+            </w:r>
+          </w:p>
+        </w:tc>
+      </w:tr>
+      <w:tr>
+        <w:trPr>
+          <w:trHeight w:val="284"/>
+          <w:jc w:val="center"/>
+        </w:trPr>
+        <w:tc>
+          <w:tcPr>
+            <w:tcW w:w="2958" w:type="dxa"/>
+            <w:vAlign w:val="center"/>
+          </w:tcPr>
+          <w:p>
+            <w:pPr>
+              <w:pStyle w:val="Description"/>
+              <w:spacing w:before="0" w:after="0"/>
+              <w:jc w:val="left"/>
+              <w:rPr>
+                <w:rFonts w:ascii="Tahoma" w:hAnsi="Tahoma" w:cs="Tahoma"/>
+                <w:color w:val="595959"/>
+                <w:sz w:val="18"/>
+                <w:szCs w:val="18"/>
+              </w:rPr>
+            </w:pPr>
+            <w:r>
+              <w:rPr>
+                <w:rFonts w:ascii="Tahoma" w:hAnsi="Tahoma" w:cs="Tahoma"/>
+                <w:b/>
+                <w:color w:val="595959"/>
+                <w:sz w:val="18"/>
+                <w:szCs w:val="18"/>
+              </w:rPr>
+              <w:t>Responsibilities:</w:t>
+            </w:r>
+            <w:r>
+              <w:rPr>
+                <w:rFonts w:ascii="Tahoma" w:hAnsi="Tahoma" w:cs="Tahoma"/>
+                <w:color w:val="595959"/>
+                <w:sz w:val="18"/>
+                <w:szCs w:val="18"/>
+              </w:rPr>
+              <w:t xml:space="preserve"> </w:t>
+            </w:r>
+          </w:p>
+        </w:tc>
+        <w:tc>
+          <w:tcPr>
+            <w:tcW w:w="7248" w:type="dxa"/>
+            <w:vAlign w:val="center"/>
+          </w:tcPr>
+          <w:p>
+            <w:pPr>
               <w:pStyle w:val="ArrowGreenBullets"/>
-              <w:numPr>
-                <w:ilvl w:val="0"/>
-                <w:numId w:val="0"/>
-              </w:numPr>
-              <w:rPr>
-                <w:sz w:val="18"/>
-                <w:szCs w:val="18"/>
-                <w:lang w:val="en"/>
-              </w:rPr>
-            </w:pPr>
-            <w:r>
-              <w:rPr>
-                <w:sz w:val="18"/>
-                <w:szCs w:val="18"/>
-                <w:lang w:val="en"/>
-              </w:rPr>
-              <w:t>Building LAN</w:t>
-            </w:r>
-            <w:r>
-              <w:rPr>
-                <w:sz w:val="18"/>
-                <w:szCs w:val="18"/>
-                <w:lang w:val="en"/>
-              </w:rPr>
-              <w:t>, AD Domain, network security, firewall configuration</w:t>
-            </w:r>
-            <w:r>
-              <w:rPr>
-                <w:sz w:val="18"/>
-                <w:szCs w:val="18"/>
-                <w:lang w:val="en"/>
-              </w:rPr>
-              <w:t xml:space="preserve">, software installation, </w:t>
-            </w:r>
-            <w:r>
-              <w:rPr>
-                <w:sz w:val="18"/>
-                <w:szCs w:val="18"/>
-                <w:lang w:val="en"/>
-              </w:rPr>
-              <w:t xml:space="preserve">simple </w:t>
+              <w:rPr>
+                <w:rStyle w:val="background-details"/>
+                <w:color w:val="595959"/>
+                <w:sz w:val="18"/>
+                <w:szCs w:val="18"/>
+                <w:lang w:eastAsia="ru-RU"/>
+              </w:rPr>
+            </w:pPr>
+            <w:r>
+              <w:rPr>
+                <w:rStyle w:val="background-details"/>
+                <w:color w:val="595959"/>
+                <w:sz w:val="18"/>
+                <w:szCs w:val="18"/>
+                <w:lang w:eastAsia="ru-RU"/>
+              </w:rPr>
+              <w:t>Integration and development of ERP system UNA.md (http://una.md/en)</w:t>
+            </w:r>
+          </w:p>
+          <w:p>
+            <w:pPr>
+              <w:pStyle w:val="ArrowGreenBullets"/>
+              <w:rPr>
+                <w:rStyle w:val="background-details"/>
+                <w:color w:val="595959"/>
+                <w:sz w:val="18"/>
+                <w:szCs w:val="18"/>
+                <w:lang w:eastAsia="ru-RU"/>
+              </w:rPr>
+            </w:pPr>
+            <w:r>
+              <w:rPr>
+                <w:rStyle w:val="background-details"/>
+                <w:sz w:val="18"/>
+                <w:szCs w:val="18"/>
+              </w:rPr>
+              <w:t>Writing a lot of business logic in Oracle PL/SQL packages and triggers</w:t>
+            </w:r>
+          </w:p>
+          <w:p>
+            <w:pPr>
+              <w:pStyle w:val="ArrowGreenBullets"/>
+              <w:rPr>
+                <w:rStyle w:val="background-details"/>
+                <w:color w:val="595959"/>
+                <w:sz w:val="18"/>
+                <w:szCs w:val="18"/>
+                <w:lang w:eastAsia="ru-RU"/>
+              </w:rPr>
+            </w:pPr>
+            <w:r>
+              <w:rPr>
+                <w:rStyle w:val="background-details"/>
+                <w:sz w:val="18"/>
+                <w:szCs w:val="18"/>
+              </w:rPr>
+              <w:t>Integration of ERP system in company own retail infrastructure</w:t>
+            </w:r>
+          </w:p>
+          <w:p>
+            <w:pPr>
+              <w:pStyle w:val="ArrowGreenBullets"/>
+              <w:rPr>
+                <w:rStyle w:val="background-details"/>
+                <w:color w:val="595959"/>
+                <w:sz w:val="18"/>
+                <w:szCs w:val="18"/>
+                <w:lang w:eastAsia="ru-RU"/>
+              </w:rPr>
+            </w:pPr>
+            <w:r>
+              <w:rPr>
+                <w:rStyle w:val="background-details"/>
+                <w:sz w:val="18"/>
+                <w:szCs w:val="18"/>
+              </w:rPr>
+              <w:t xml:space="preserve">Development of reports using </w:t>
             </w:r>
             <w:proofErr w:type="spellStart"/>
             <w:r>
               <w:rPr>
-                <w:sz w:val="18"/>
-                <w:szCs w:val="18"/>
-                <w:lang w:val="en"/>
-              </w:rPr>
-              <w:t>automatization</w:t>
+                <w:rStyle w:val="background-details"/>
+                <w:sz w:val="18"/>
+                <w:szCs w:val="18"/>
+              </w:rPr>
+              <w:t>FastReport</w:t>
             </w:r>
             <w:proofErr w:type="spellEnd"/>
             <w:r>
               <w:rPr>
-                <w:sz w:val="18"/>
-                <w:szCs w:val="18"/>
-                <w:lang w:val="en"/>
-              </w:rPr>
-              <w:t xml:space="preserve">, </w:t>
-            </w:r>
-            <w:r>
-              <w:rPr>
-                <w:sz w:val="18"/>
-                <w:szCs w:val="18"/>
-                <w:lang w:val="en"/>
-              </w:rPr>
-              <w:t>writing excel macros</w:t>
-            </w:r>
-            <w:r>
-              <w:rPr>
-                <w:sz w:val="18"/>
-                <w:szCs w:val="18"/>
-                <w:lang w:val="en"/>
-              </w:rPr>
-              <w:t xml:space="preserve">, </w:t>
-            </w:r>
-            <w:r>
-              <w:rPr>
-                <w:sz w:val="18"/>
-                <w:szCs w:val="18"/>
-                <w:lang w:val="en"/>
-              </w:rPr>
-              <w:t>develop</w:t>
-            </w:r>
-            <w:r>
-              <w:rPr>
-                <w:sz w:val="18"/>
-                <w:szCs w:val="18"/>
-                <w:lang w:val="en"/>
-              </w:rPr>
-              <w:t>ing</w:t>
-            </w:r>
-            <w:r>
-              <w:rPr>
-                <w:sz w:val="18"/>
-                <w:szCs w:val="18"/>
-                <w:lang w:val="en"/>
-              </w:rPr>
-              <w:t xml:space="preserve"> of a program for surveying</w:t>
+                <w:rStyle w:val="background-details"/>
+                <w:sz w:val="18"/>
+                <w:szCs w:val="18"/>
+              </w:rPr>
+              <w:t xml:space="preserve"> (band oriented) and </w:t>
+            </w:r>
+            <w:proofErr w:type="spellStart"/>
+            <w:r>
+              <w:rPr>
+                <w:rStyle w:val="background-details"/>
+                <w:sz w:val="18"/>
+                <w:szCs w:val="18"/>
+              </w:rPr>
+              <w:t>FormulaOne</w:t>
+            </w:r>
+            <w:proofErr w:type="spellEnd"/>
+            <w:r>
+              <w:rPr>
+                <w:rStyle w:val="background-details"/>
+                <w:sz w:val="18"/>
+                <w:szCs w:val="18"/>
+              </w:rPr>
+              <w:t xml:space="preserve"> (grid oriented)</w:t>
             </w:r>
           </w:p>
           <w:p>
             <w:pPr>
               <w:pStyle w:val="ArrowGreenBullets"/>
-              <w:numPr>
-                <w:ilvl w:val="0"/>
-                <w:numId w:val="0"/>
-              </w:numPr>
-              <w:rPr>
-                <w:sz w:val="18"/>
-                <w:szCs w:val="18"/>
-              </w:rPr>
-            </w:pPr>
+              <w:rPr>
+                <w:rStyle w:val="background-details"/>
+                <w:color w:val="595959"/>
+                <w:sz w:val="18"/>
+                <w:szCs w:val="18"/>
+                <w:lang w:eastAsia="ru-RU"/>
+              </w:rPr>
+            </w:pPr>
+            <w:r>
+              <w:rPr>
+                <w:rStyle w:val="background-details"/>
+                <w:sz w:val="18"/>
+                <w:szCs w:val="18"/>
+              </w:rPr>
+              <w:t>Writing of documentation for ERP business modules</w:t>
+            </w:r>
+          </w:p>
+          <w:p>
+            <w:pPr>
+              <w:pStyle w:val="ArrowGreenBullets"/>
+              <w:rPr>
+                <w:rStyle w:val="background-details"/>
+                <w:color w:val="595959"/>
+                <w:sz w:val="18"/>
+                <w:szCs w:val="18"/>
+                <w:lang w:eastAsia="ru-RU"/>
+              </w:rPr>
+            </w:pPr>
+            <w:r>
+              <w:rPr>
+                <w:rStyle w:val="background-details"/>
+                <w:sz w:val="18"/>
+                <w:szCs w:val="18"/>
+              </w:rPr>
+              <w:t>Development of system for product shipment using barcodes, portable scanners</w:t>
+            </w:r>
+          </w:p>
+          <w:p>
+            <w:pPr>
+              <w:pStyle w:val="ArrowGreenBullets"/>
+              <w:rPr>
+                <w:color w:val="595959"/>
+                <w:sz w:val="18"/>
+                <w:szCs w:val="18"/>
+                <w:lang w:eastAsia="ru-RU"/>
+              </w:rPr>
+            </w:pPr>
+            <w:r>
+              <w:rPr>
+                <w:color w:val="595959"/>
+                <w:sz w:val="18"/>
+                <w:szCs w:val="18"/>
+                <w:lang w:eastAsia="ru-RU"/>
+              </w:rPr>
+              <w:t>Writing logic for work with different equipment – cash registers, different scales, bank terminals</w:t>
+            </w:r>
+          </w:p>
+          <w:p>
+            <w:pPr>
+              <w:pStyle w:val="ArrowGreenBullets"/>
+              <w:rPr>
+                <w:color w:val="595959"/>
+                <w:sz w:val="18"/>
+                <w:szCs w:val="18"/>
+                <w:lang w:eastAsia="ru-RU"/>
+              </w:rPr>
+            </w:pPr>
+            <w:r>
+              <w:rPr>
+                <w:color w:val="595959"/>
+                <w:sz w:val="18"/>
+                <w:szCs w:val="18"/>
+                <w:lang w:eastAsia="ru-RU"/>
+              </w:rPr>
+              <w:t xml:space="preserve">Working with distributed DB with </w:t>
+            </w:r>
+            <w:proofErr w:type="spellStart"/>
+            <w:r>
+              <w:rPr>
+                <w:color w:val="595959"/>
+                <w:sz w:val="18"/>
+                <w:szCs w:val="18"/>
+                <w:lang w:eastAsia="ru-RU"/>
+              </w:rPr>
+              <w:t>dblink</w:t>
+            </w:r>
+            <w:proofErr w:type="spellEnd"/>
+            <w:r>
+              <w:rPr>
+                <w:color w:val="595959"/>
+                <w:sz w:val="18"/>
+                <w:szCs w:val="18"/>
+                <w:lang w:eastAsia="ru-RU"/>
+              </w:rPr>
+              <w:t>, mat views</w:t>
+            </w:r>
+          </w:p>
+          <w:p>
+            <w:pPr>
+              <w:pStyle w:val="ArrowGreenBullets"/>
+              <w:rPr>
+                <w:color w:val="595959"/>
+                <w:sz w:val="18"/>
+                <w:szCs w:val="18"/>
+                <w:lang w:eastAsia="ru-RU"/>
+              </w:rPr>
+            </w:pPr>
+            <w:r>
+              <w:rPr>
+                <w:color w:val="595959"/>
+                <w:sz w:val="18"/>
+                <w:szCs w:val="18"/>
+                <w:lang w:eastAsia="ru-RU"/>
+              </w:rPr>
+              <w:t>Optimizing databases using execution plans, hints, tracing, query optimizing, indexes, table partitioning, materialized views, denormalized tables, index-organized tables, analyzing dynamic performance views, optimizing infrastructure (equipment / hardware / settings)</w:t>
+            </w:r>
+          </w:p>
+          <w:p>
+            <w:pPr>
+              <w:pStyle w:val="ArrowGreenBullets"/>
+              <w:rPr>
+                <w:color w:val="595959"/>
+                <w:sz w:val="18"/>
+                <w:szCs w:val="18"/>
+                <w:lang w:eastAsia="ru-RU"/>
+              </w:rPr>
+            </w:pPr>
+            <w:r>
+              <w:rPr>
+                <w:color w:val="595959"/>
+                <w:sz w:val="18"/>
+                <w:szCs w:val="18"/>
+                <w:lang w:eastAsia="ru-RU"/>
+              </w:rPr>
+              <w:t xml:space="preserve">Integration of different databases using oracle database gateway: Oracle, PostgreSQL, MySQL, SQLite, </w:t>
+            </w:r>
+            <w:proofErr w:type="spellStart"/>
+            <w:r>
+              <w:rPr>
+                <w:color w:val="595959"/>
+                <w:sz w:val="18"/>
+                <w:szCs w:val="18"/>
+                <w:lang w:eastAsia="ru-RU"/>
+              </w:rPr>
+              <w:t>FireBird</w:t>
+            </w:r>
+            <w:proofErr w:type="spellEnd"/>
+          </w:p>
+          <w:p>
+            <w:pPr>
+              <w:pStyle w:val="ArrowGreenBullets"/>
+              <w:rPr>
+                <w:color w:val="595959"/>
+                <w:sz w:val="18"/>
+                <w:szCs w:val="18"/>
+                <w:lang w:eastAsia="ru-RU"/>
+              </w:rPr>
+            </w:pPr>
+            <w:r>
+              <w:rPr>
+                <w:color w:val="595959"/>
+                <w:sz w:val="18"/>
+                <w:szCs w:val="18"/>
+                <w:lang w:eastAsia="ru-RU"/>
+              </w:rPr>
+              <w:t>Integration between ERP, video surveillance, access control systems, IP PBX</w:t>
+            </w:r>
+          </w:p>
+          <w:p>
+            <w:pPr>
+              <w:pStyle w:val="ArrowGreenBullets"/>
+              <w:rPr>
+                <w:color w:val="595959"/>
+                <w:sz w:val="18"/>
+                <w:szCs w:val="18"/>
+                <w:lang w:eastAsia="ru-RU"/>
+              </w:rPr>
+            </w:pPr>
+            <w:r>
+              <w:rPr>
+                <w:color w:val="595959"/>
+                <w:sz w:val="18"/>
+                <w:szCs w:val="18"/>
+                <w:lang w:eastAsia="ru-RU"/>
+              </w:rPr>
+              <w:t xml:space="preserve">Integration with different systems using REST, export/import files in different formats – </w:t>
+            </w:r>
+            <w:proofErr w:type="spellStart"/>
+            <w:r>
+              <w:rPr>
+                <w:color w:val="595959"/>
+                <w:sz w:val="18"/>
+                <w:szCs w:val="18"/>
+                <w:lang w:eastAsia="ru-RU"/>
+              </w:rPr>
+              <w:t>json</w:t>
+            </w:r>
+            <w:proofErr w:type="spellEnd"/>
+            <w:r>
+              <w:rPr>
+                <w:color w:val="595959"/>
+                <w:sz w:val="18"/>
+                <w:szCs w:val="18"/>
+                <w:lang w:eastAsia="ru-RU"/>
+              </w:rPr>
+              <w:t xml:space="preserve">, xml, csv, </w:t>
+            </w:r>
+            <w:proofErr w:type="spellStart"/>
+            <w:r>
+              <w:rPr>
+                <w:color w:val="595959"/>
+                <w:sz w:val="18"/>
+                <w:szCs w:val="18"/>
+                <w:lang w:eastAsia="ru-RU"/>
+              </w:rPr>
+              <w:t>dbf</w:t>
+            </w:r>
+            <w:proofErr w:type="spellEnd"/>
+          </w:p>
+          <w:p>
+            <w:pPr>
+              <w:pStyle w:val="ArrowGreenBullets"/>
+              <w:rPr>
+                <w:color w:val="595959"/>
+                <w:sz w:val="18"/>
+                <w:szCs w:val="18"/>
+                <w:lang w:eastAsia="ru-RU"/>
+              </w:rPr>
+            </w:pPr>
+            <w:r>
+              <w:rPr>
+                <w:color w:val="595959"/>
+                <w:sz w:val="18"/>
+                <w:szCs w:val="18"/>
+                <w:lang w:eastAsia="ru-RU"/>
+              </w:rPr>
+              <w:t>Provide qualitative fixes for functional and performance issues in specified time frame</w:t>
+            </w:r>
+          </w:p>
+          <w:p>
+            <w:pPr>
+              <w:pStyle w:val="ArrowGreenBullets"/>
+              <w:rPr>
+                <w:color w:val="595959"/>
+                <w:sz w:val="18"/>
+                <w:szCs w:val="18"/>
+                <w:lang w:eastAsia="ru-RU"/>
+              </w:rPr>
+            </w:pPr>
+            <w:r>
+              <w:rPr>
+                <w:color w:val="595959"/>
+                <w:sz w:val="18"/>
+                <w:szCs w:val="18"/>
+                <w:lang w:eastAsia="ru-RU"/>
+              </w:rPr>
+              <w:t>Maintenance and extension of current code and addition of new features</w:t>
+            </w:r>
+          </w:p>
+          <w:p>
+            <w:pPr>
+              <w:pStyle w:val="ArrowGreenBullets"/>
+              <w:rPr>
+                <w:color w:val="595959"/>
+                <w:sz w:val="18"/>
+                <w:szCs w:val="18"/>
+                <w:lang w:eastAsia="ru-RU"/>
+              </w:rPr>
+            </w:pPr>
+            <w:r>
+              <w:rPr>
+                <w:color w:val="595959"/>
+                <w:sz w:val="18"/>
+                <w:szCs w:val="18"/>
+                <w:lang w:eastAsia="ru-RU"/>
+              </w:rPr>
+              <w:t>Integration with third-party customer experience services</w:t>
+            </w:r>
+          </w:p>
+        </w:tc>
+      </w:tr>
+      <w:tr>
+        <w:trPr>
+          <w:trHeight w:val="284"/>
+          <w:jc w:val="center"/>
+        </w:trPr>
+        <w:tc>
+          <w:tcPr>
+            <w:tcW w:w="2958" w:type="dxa"/>
+            <w:vAlign w:val="center"/>
+          </w:tcPr>
+          <w:p>
+            <w:pPr>
+              <w:pStyle w:val="Description"/>
+              <w:spacing w:before="0" w:after="0"/>
+              <w:jc w:val="left"/>
+              <w:rPr>
+                <w:rFonts w:ascii="Tahoma" w:hAnsi="Tahoma" w:cs="Tahoma"/>
+                <w:b/>
+                <w:color w:val="595959"/>
+                <w:sz w:val="18"/>
+                <w:szCs w:val="18"/>
+              </w:rPr>
+            </w:pPr>
+            <w:r>
+              <w:rPr>
+                <w:rFonts w:ascii="Tahoma" w:hAnsi="Tahoma" w:cs="Tahoma"/>
+                <w:b/>
+                <w:color w:val="595959"/>
+                <w:sz w:val="18"/>
+                <w:szCs w:val="18"/>
+              </w:rPr>
+              <w:t>Oracle working environment</w:t>
+            </w:r>
+            <w:r>
+              <w:rPr>
+                <w:rFonts w:ascii="Tahoma" w:hAnsi="Tahoma" w:cs="Tahoma"/>
+                <w:b/>
+                <w:color w:val="595959"/>
+                <w:sz w:val="18"/>
+                <w:szCs w:val="18"/>
+              </w:rPr>
+              <w:t>:</w:t>
+            </w:r>
+          </w:p>
+        </w:tc>
+        <w:tc>
+          <w:tcPr>
+            <w:tcW w:w="7248" w:type="dxa"/>
+            <w:vAlign w:val="center"/>
+          </w:tcPr>
+          <w:p>
+            <w:pPr>
+              <w:pStyle w:val="GreenTable-Resume"/>
+              <w:rPr>
+                <w:color w:val="595959"/>
+                <w:lang w:eastAsia="ru-RU"/>
+              </w:rPr>
+            </w:pPr>
+            <w:r>
+              <w:rPr>
+                <w:color w:val="595959"/>
+                <w:lang w:eastAsia="ru-RU"/>
+              </w:rPr>
+              <w:t>Oracle RDBMS, ODAC, DevExpress, Oracle Database Gateway, TOAD, PL/SQL Developer, OTRS</w:t>
+            </w:r>
           </w:p>
         </w:tc>
       </w:tr>
@@ -8001,7 +7535,29 @@
                 <w:szCs w:val="20"/>
                 <w:lang w:val="en-US"/>
               </w:rPr>
-              <w:t>Department of Architecture and Urban Planning of the State Administration of Tiraspol</w:t>
+              <w:t>MUE “</w:t>
+            </w:r>
+            <w:proofErr w:type="spellStart"/>
+            <w:r>
+              <w:rPr>
+                <w:rFonts w:ascii="Tahoma" w:hAnsi="Tahoma" w:cs="Tahoma"/>
+                <w:color w:val="FFFFFF"/>
+                <w:sz w:val="20"/>
+                <w:szCs w:val="20"/>
+                <w:lang w:val="en-US"/>
+              </w:rPr>
+              <w:t>Tirzemleustroystvo</w:t>
+            </w:r>
+            <w:proofErr w:type="spellEnd"/>
+            <w:r>
+              <w:rPr>
+                <w:rFonts w:ascii="Tahoma" w:hAnsi="Tahoma" w:cs="Tahoma"/>
+                <w:color w:val="FFFFFF"/>
+                <w:sz w:val="20"/>
+                <w:szCs w:val="20"/>
+                <w:lang w:val="en-US"/>
+              </w:rPr>
+              <w:t>”</w:t>
             </w:r>
           </w:p>
         </w:tc>
@@ -8133,7 +7689,7 @@
                 <w:szCs w:val="18"/>
                 <w:lang w:val="en-US"/>
               </w:rPr>
-              <w:t>08</w:t>
+              <w:t>01</w:t>
             </w:r>
             <w:r>
               <w:rPr>
@@ -8153,7 +7709,7 @@
                 <w:szCs w:val="18"/>
                 <w:lang w:val="en-US"/>
               </w:rPr>
-              <w:t>04</w:t>
+              <w:t>06</w:t>
             </w:r>
             <w:r>
               <w:rPr>
@@ -8171,7 +7727,16 @@
                 <w:sz w:val="18"/>
                 <w:szCs w:val="18"/>
               </w:rPr>
-              <w:t>12</w:t>
+              <w:t>0</w:t>
+            </w:r>
+            <w:r>
+              <w:rPr>
+                <w:rFonts w:ascii="Tahoma" w:hAnsi="Tahoma" w:cs="Tahoma"/>
+                <w:color w:val="595959"/>
+                <w:sz w:val="18"/>
+                <w:szCs w:val="18"/>
+              </w:rPr>
+              <w:t>2</w:t>
             </w:r>
             <w:r>
               <w:rPr>
@@ -8189,7 +7754,7 @@
                 <w:sz w:val="18"/>
                 <w:szCs w:val="18"/>
               </w:rPr>
-              <w:t>05</w:t>
+              <w:t>07</w:t>
             </w:r>
           </w:p>
         </w:tc>
@@ -8224,7 +7789,6 @@
                 <w:sz w:val="18"/>
                 <w:szCs w:val="18"/>
               </w:rPr>
-              <w:lastRenderedPageBreak/>
               <w:t>Position:</w:t>
             </w:r>
           </w:p>
@@ -8246,7 +7810,6 @@
                 <w:szCs w:val="18"/>
               </w:rPr>
             </w:pPr>
-            <w:proofErr w:type="spellStart"/>
             <w:r>
               <w:rPr>
                 <w:rStyle w:val="hps"/>
@@ -8256,9 +7819,8 @@
                 <w:szCs w:val="18"/>
                 <w:lang w:val="en-US"/>
               </w:rPr>
-              <w:t>Sysadmin</w:t>
-            </w:r>
-            <w:proofErr w:type="spellEnd"/>
+              <w:t>Specialist</w:t>
+            </w:r>
           </w:p>
         </w:tc>
       </w:tr>
@@ -8320,8 +7882,93 @@
                 <w:szCs w:val="18"/>
                 <w:lang w:val="en"/>
               </w:rPr>
-              <w:t>Building LAN, software installation</w:t>
-            </w:r>
+              <w:t>Building LAN</w:t>
+            </w:r>
+            <w:r>
+              <w:rPr>
+                <w:sz w:val="18"/>
+                <w:szCs w:val="18"/>
+                <w:lang w:val="en"/>
+              </w:rPr>
+              <w:t>, AD Domain, network security, firewall configuration</w:t>
+            </w:r>
+            <w:r>
+              <w:rPr>
+                <w:sz w:val="18"/>
+                <w:szCs w:val="18"/>
+                <w:lang w:val="en"/>
+              </w:rPr>
+              <w:t xml:space="preserve">, software installation, </w:t>
+            </w:r>
+            <w:r>
+              <w:rPr>
+                <w:sz w:val="18"/>
+                <w:szCs w:val="18"/>
+                <w:lang w:val="en"/>
+              </w:rPr>
+              <w:t>simple automatization</w:t>
+            </w:r>
+            <w:r>
+              <w:rPr>
+                <w:sz w:val="18"/>
+                <w:szCs w:val="18"/>
+                <w:lang w:val="en"/>
+              </w:rPr>
+              <w:t xml:space="preserve">, </w:t>
+            </w:r>
+            <w:r>
+              <w:rPr>
+                <w:sz w:val="18"/>
+                <w:szCs w:val="18"/>
+                <w:lang w:val="en"/>
+              </w:rPr>
+              <w:t>writing excel macros</w:t>
+            </w:r>
+            <w:r>
+              <w:rPr>
+                <w:sz w:val="18"/>
+                <w:szCs w:val="18"/>
+                <w:lang w:val="en"/>
+              </w:rPr>
+              <w:t xml:space="preserve">, </w:t>
+            </w:r>
+            <w:r>
+              <w:rPr>
+                <w:sz w:val="18"/>
+                <w:szCs w:val="18"/>
+                <w:lang w:val="en"/>
+              </w:rPr>
+              <w:t>develop</w:t>
+            </w:r>
+            <w:r>
+              <w:rPr>
+                <w:sz w:val="18"/>
+                <w:szCs w:val="18"/>
+                <w:lang w:val="en"/>
+              </w:rPr>
+              <w:t>ing</w:t>
+            </w:r>
+            <w:r>
+              <w:rPr>
+                <w:sz w:val="18"/>
+                <w:szCs w:val="18"/>
+                <w:lang w:val="en"/>
+              </w:rPr>
+              <w:t xml:space="preserve"> of a program for surveying</w:t>
+            </w:r>
+          </w:p>
+          <w:p>
+            <w:pPr>
+              <w:pStyle w:val="ArrowGreenBullets"/>
+              <w:numPr>
+                <w:ilvl w:val="0"/>
+                <w:numId w:val="0"/>
+              </w:numPr>
+              <w:rPr>
+                <w:sz w:val="18"/>
+                <w:szCs w:val="18"/>
+              </w:rPr>
+            </w:pPr>
           </w:p>
         </w:tc>
       </w:tr>
@@ -8330,13 +7977,415 @@
       <w:pPr>
         <w:rPr>
           <w:szCs w:val="24"/>
+          <w:lang w:val="en-US"/>
+        </w:rPr>
+      </w:pPr>
+    </w:p>
+    <w:p>
+      <w:pPr>
+        <w:rPr>
+          <w:szCs w:val="24"/>
+          <w:lang w:val="en-US"/>
+        </w:rPr>
+      </w:pPr>
+    </w:p>
+    <w:tbl>
+      <w:tblPr>
+        <w:tblW w:w="10206" w:type="dxa"/>
+        <w:jc w:val="center"/>
+        <w:tblBorders>
+          <w:top w:val="single" w:sz="4" w:space="0" w:color="BDD6EE"/>
+          <w:left w:val="single" w:sz="4" w:space="0" w:color="BDD6EE"/>
+          <w:bottom w:val="single" w:sz="4" w:space="0" w:color="BDD6EE"/>
+          <w:right w:val="single" w:sz="4" w:space="0" w:color="BDD6EE"/>
+          <w:insideH w:val="single" w:sz="4" w:space="0" w:color="BDD6EE"/>
+          <w:insideV w:val="single" w:sz="4" w:space="0" w:color="BDD6EE"/>
+        </w:tblBorders>
+        <w:tblLayout w:type="fixed"/>
+        <w:tblCellMar>
+          <w:top w:w="86" w:type="dxa"/>
+          <w:left w:w="144" w:type="dxa"/>
+          <w:bottom w:w="86" w:type="dxa"/>
+          <w:right w:w="28" w:type="dxa"/>
+        </w:tblCellMar>
+        <w:tblLook w:val="04A0" w:firstRow="1" w:lastRow="0" w:firstColumn="1" w:lastColumn="0" w:noHBand="0" w:noVBand="1"/>
+      </w:tblPr>
+      <w:tblGrid>
+        <w:gridCol w:w="2958"/>
+        <w:gridCol w:w="7248"/>
+      </w:tblGrid>
+      <w:tr>
+        <w:trPr>
+          <w:trHeight w:val="284"/>
+          <w:jc w:val="center"/>
+        </w:trPr>
+        <w:tc>
+          <w:tcPr>
+            <w:tcW w:w="10206" w:type="dxa"/>
+            <w:gridSpan w:val="2"/>
+            <w:tcBorders>
+              <w:top w:val="single" w:sz="4" w:space="0" w:color="2E74B5"/>
+              <w:left w:val="single" w:sz="4" w:space="0" w:color="2E74B5"/>
+              <w:bottom w:val="single" w:sz="4" w:space="0" w:color="2E74B5"/>
+              <w:right w:val="single" w:sz="4" w:space="0" w:color="2E74B5"/>
+            </w:tcBorders>
+            <w:shd w:val="clear" w:color="auto" w:fill="2E74B5"/>
+            <w:vAlign w:val="center"/>
+          </w:tcPr>
+          <w:p>
+            <w:pPr>
+              <w:pStyle w:val="af5"/>
+              <w:spacing w:after="120"/>
+              <w:jc w:val="left"/>
+              <w:rPr>
+                <w:rStyle w:val="shorttext"/>
+                <w:rFonts w:ascii="Tahoma" w:hAnsi="Tahoma" w:cs="Tahoma"/>
+                <w:color w:val="FFFFFF"/>
+                <w:sz w:val="20"/>
+                <w:szCs w:val="20"/>
+              </w:rPr>
+            </w:pPr>
+            <w:r>
+              <w:rPr>
+                <w:rFonts w:ascii="Tahoma" w:hAnsi="Tahoma" w:cs="Tahoma"/>
+                <w:color w:val="FFFFFF"/>
+                <w:sz w:val="20"/>
+                <w:szCs w:val="20"/>
+                <w:lang w:val="en-US"/>
+              </w:rPr>
+              <w:t>Department of Architecture and Urban Planning of the State Administration of Tiraspol</w:t>
+            </w:r>
+          </w:p>
+        </w:tc>
+      </w:tr>
+      <w:tr>
+        <w:trPr>
+          <w:trHeight w:val="284"/>
+          <w:jc w:val="center"/>
+        </w:trPr>
+        <w:tc>
+          <w:tcPr>
+            <w:tcW w:w="2958" w:type="dxa"/>
+            <w:vAlign w:val="center"/>
+          </w:tcPr>
+          <w:p>
+            <w:pPr>
+              <w:pStyle w:val="Description"/>
+              <w:spacing w:before="0" w:after="0"/>
+              <w:jc w:val="left"/>
+              <w:rPr>
+                <w:rFonts w:ascii="Tahoma" w:hAnsi="Tahoma" w:cs="Tahoma"/>
+                <w:color w:val="595959"/>
+                <w:sz w:val="18"/>
+                <w:szCs w:val="18"/>
+              </w:rPr>
+            </w:pPr>
+            <w:r>
+              <w:rPr>
+                <w:rFonts w:ascii="Tahoma" w:hAnsi="Tahoma" w:cs="Tahoma"/>
+                <w:b/>
+                <w:color w:val="595959"/>
+                <w:sz w:val="18"/>
+                <w:szCs w:val="18"/>
+              </w:rPr>
+              <w:t>Location:</w:t>
+            </w:r>
+          </w:p>
+        </w:tc>
+        <w:tc>
+          <w:tcPr>
+            <w:tcW w:w="7248" w:type="dxa"/>
+            <w:vAlign w:val="center"/>
+          </w:tcPr>
+          <w:p>
+            <w:pPr>
+              <w:pStyle w:val="Description"/>
+              <w:spacing w:before="0" w:after="0"/>
+              <w:jc w:val="left"/>
+              <w:rPr>
+                <w:rFonts w:ascii="Tahoma" w:hAnsi="Tahoma" w:cs="Tahoma"/>
+                <w:color w:val="595959"/>
+                <w:sz w:val="18"/>
+                <w:szCs w:val="18"/>
+                <w:lang w:val="en-US"/>
+              </w:rPr>
+            </w:pPr>
+            <w:r>
+              <w:rPr>
+                <w:rFonts w:ascii="Tahoma" w:hAnsi="Tahoma" w:cs="Tahoma"/>
+                <w:color w:val="595959"/>
+                <w:sz w:val="18"/>
+                <w:szCs w:val="18"/>
+                <w:lang w:val="en-US"/>
+              </w:rPr>
+              <w:t>Tiraspol, Moldova</w:t>
+            </w:r>
+          </w:p>
+        </w:tc>
+      </w:tr>
+      <w:tr>
+        <w:trPr>
+          <w:trHeight w:val="284"/>
+          <w:jc w:val="center"/>
+        </w:trPr>
+        <w:tc>
+          <w:tcPr>
+            <w:tcW w:w="2958" w:type="dxa"/>
+            <w:vAlign w:val="center"/>
+          </w:tcPr>
+          <w:p>
+            <w:pPr>
+              <w:pStyle w:val="Description"/>
+              <w:spacing w:before="0" w:after="0"/>
+              <w:jc w:val="left"/>
+              <w:rPr>
+                <w:rFonts w:ascii="Tahoma" w:hAnsi="Tahoma" w:cs="Tahoma"/>
+                <w:b/>
+                <w:color w:val="595959"/>
+                <w:sz w:val="18"/>
+                <w:szCs w:val="18"/>
+              </w:rPr>
+            </w:pPr>
+            <w:r>
+              <w:rPr>
+                <w:rFonts w:ascii="Tahoma" w:hAnsi="Tahoma" w:cs="Tahoma"/>
+                <w:b/>
+                <w:color w:val="595959"/>
+                <w:sz w:val="18"/>
+                <w:szCs w:val="18"/>
+              </w:rPr>
+              <w:t>Duration:</w:t>
+            </w:r>
+          </w:p>
+        </w:tc>
+        <w:tc>
+          <w:tcPr>
+            <w:tcW w:w="7248" w:type="dxa"/>
+            <w:vAlign w:val="center"/>
+          </w:tcPr>
+          <w:p>
+            <w:pPr>
+              <w:pStyle w:val="Description"/>
+              <w:spacing w:before="0" w:after="0"/>
+              <w:jc w:val="left"/>
+              <w:rPr>
+                <w:rStyle w:val="hps"/>
+                <w:rFonts w:ascii="Tahoma" w:hAnsi="Tahoma" w:cs="Tahoma"/>
+                <w:color w:val="595959"/>
+                <w:sz w:val="18"/>
+                <w:szCs w:val="18"/>
+                <w:lang w:val="ru-RU"/>
+              </w:rPr>
+            </w:pPr>
+            <w:r>
+              <w:rPr>
+                <w:rFonts w:ascii="Tahoma" w:hAnsi="Tahoma" w:cs="Tahoma"/>
+                <w:color w:val="595959"/>
+                <w:sz w:val="18"/>
+                <w:szCs w:val="18"/>
+                <w:lang w:val="en-US"/>
+              </w:rPr>
+              <w:t>08</w:t>
+            </w:r>
+            <w:r>
+              <w:rPr>
+                <w:rFonts w:ascii="Tahoma" w:hAnsi="Tahoma" w:cs="Tahoma"/>
+                <w:color w:val="595959"/>
+                <w:sz w:val="18"/>
+                <w:szCs w:val="18"/>
+                <w:lang w:val="ru-RU"/>
+              </w:rPr>
+              <w:t>/20</w:t>
+            </w:r>
+            <w:r>
+              <w:rPr>
+                <w:rFonts w:ascii="Tahoma" w:hAnsi="Tahoma" w:cs="Tahoma"/>
+                <w:color w:val="595959"/>
+                <w:sz w:val="18"/>
+                <w:szCs w:val="18"/>
+                <w:lang w:val="en-US"/>
+              </w:rPr>
+              <w:t>04</w:t>
+            </w:r>
+            <w:r>
+              <w:rPr>
+                <w:rFonts w:ascii="Tahoma" w:hAnsi="Tahoma" w:cs="Tahoma"/>
+                <w:color w:val="595959"/>
+                <w:sz w:val="18"/>
+                <w:szCs w:val="18"/>
+              </w:rPr>
+              <w:t xml:space="preserve"> – </w:t>
+            </w:r>
+            <w:r>
+              <w:rPr>
+                <w:rFonts w:ascii="Tahoma" w:hAnsi="Tahoma" w:cs="Tahoma"/>
+                <w:color w:val="595959"/>
+                <w:sz w:val="18"/>
+                <w:szCs w:val="18"/>
+              </w:rPr>
+              <w:t>12</w:t>
+            </w:r>
+            <w:r>
+              <w:rPr>
+                <w:rFonts w:ascii="Tahoma" w:hAnsi="Tahoma" w:cs="Tahoma"/>
+                <w:color w:val="595959"/>
+                <w:sz w:val="18"/>
+                <w:szCs w:val="18"/>
+              </w:rPr>
+              <w:t>/20</w:t>
+            </w:r>
+            <w:r>
+              <w:rPr>
+                <w:rFonts w:ascii="Tahoma" w:hAnsi="Tahoma" w:cs="Tahoma"/>
+                <w:color w:val="595959"/>
+                <w:sz w:val="18"/>
+                <w:szCs w:val="18"/>
+              </w:rPr>
+              <w:t>05</w:t>
+            </w:r>
+          </w:p>
+        </w:tc>
+      </w:tr>
+      <w:tr>
+        <w:trPr>
+          <w:trHeight w:val="284"/>
+          <w:jc w:val="center"/>
+        </w:trPr>
+        <w:tc>
+          <w:tcPr>
+            <w:tcW w:w="2958" w:type="dxa"/>
+            <w:vAlign w:val="center"/>
+          </w:tcPr>
+          <w:p>
+            <w:pPr>
+              <w:pStyle w:val="Description"/>
+              <w:spacing w:before="0" w:after="0"/>
+              <w:jc w:val="left"/>
+              <w:rPr>
+                <w:rFonts w:ascii="Tahoma" w:hAnsi="Tahoma" w:cs="Tahoma"/>
+                <w:color w:val="595959"/>
+                <w:sz w:val="18"/>
+                <w:szCs w:val="18"/>
+              </w:rPr>
+            </w:pPr>
+            <w:r>
+              <w:rPr>
+                <w:rFonts w:ascii="Tahoma" w:hAnsi="Tahoma" w:cs="Tahoma"/>
+                <w:b/>
+                <w:color w:val="595959"/>
+                <w:sz w:val="18"/>
+                <w:szCs w:val="18"/>
+              </w:rPr>
+              <w:t>Position:</w:t>
+            </w:r>
+          </w:p>
+        </w:tc>
+        <w:tc>
+          <w:tcPr>
+            <w:tcW w:w="7248" w:type="dxa"/>
+            <w:vAlign w:val="center"/>
+          </w:tcPr>
+          <w:p>
+            <w:pPr>
+              <w:pStyle w:val="Description"/>
+              <w:spacing w:before="0" w:after="0"/>
+              <w:jc w:val="left"/>
+              <w:rPr>
+                <w:rFonts w:ascii="Tahoma" w:hAnsi="Tahoma" w:cs="Tahoma"/>
+                <w:color w:val="595959"/>
+                <w:sz w:val="18"/>
+                <w:szCs w:val="18"/>
+              </w:rPr>
+            </w:pPr>
+            <w:r>
+              <w:rPr>
+                <w:rStyle w:val="hps"/>
+                <w:rFonts w:ascii="Tahoma" w:hAnsi="Tahoma" w:cs="Tahoma"/>
+                <w:color w:val="595959"/>
+                <w:sz w:val="18"/>
+                <w:szCs w:val="18"/>
+                <w:lang w:val="en-US"/>
+              </w:rPr>
+              <w:t>Sysadmin</w:t>
+            </w:r>
+          </w:p>
+        </w:tc>
+      </w:tr>
+      <w:tr>
+        <w:trPr>
+          <w:trHeight w:val="284"/>
+          <w:jc w:val="center"/>
+        </w:trPr>
+        <w:tc>
+          <w:tcPr>
+            <w:tcW w:w="2958" w:type="dxa"/>
+            <w:vAlign w:val="center"/>
+          </w:tcPr>
+          <w:p>
+            <w:pPr>
+              <w:pStyle w:val="Description"/>
+              <w:spacing w:before="0" w:after="0"/>
+              <w:jc w:val="left"/>
+              <w:rPr>
+                <w:rFonts w:ascii="Tahoma" w:hAnsi="Tahoma" w:cs="Tahoma"/>
+                <w:color w:val="595959"/>
+                <w:sz w:val="18"/>
+                <w:szCs w:val="18"/>
+              </w:rPr>
+            </w:pPr>
+            <w:r>
+              <w:rPr>
+                <w:rFonts w:ascii="Tahoma" w:hAnsi="Tahoma" w:cs="Tahoma"/>
+                <w:b/>
+                <w:color w:val="595959"/>
+                <w:sz w:val="18"/>
+                <w:szCs w:val="18"/>
+              </w:rPr>
+              <w:t>Responsibilities:</w:t>
+            </w:r>
+          </w:p>
+        </w:tc>
+        <w:tc>
+          <w:tcPr>
+            <w:tcW w:w="7248" w:type="dxa"/>
+            <w:vAlign w:val="center"/>
+          </w:tcPr>
+          <w:p>
+            <w:pPr>
+              <w:pStyle w:val="ArrowGreenBullets"/>
+              <w:numPr>
+                <w:ilvl w:val="0"/>
+                <w:numId w:val="0"/>
+              </w:numPr>
+              <w:rPr>
+                <w:sz w:val="18"/>
+                <w:szCs w:val="18"/>
+                <w:lang w:val="en"/>
+              </w:rPr>
+            </w:pPr>
+            <w:r>
+              <w:rPr>
+                <w:sz w:val="18"/>
+                <w:szCs w:val="18"/>
+                <w:lang w:val="en"/>
+              </w:rPr>
+              <w:t>Building LAN, software installation</w:t>
+            </w:r>
+          </w:p>
+        </w:tc>
+      </w:tr>
+    </w:tbl>
+    <w:p>
+      <w:pPr>
+        <w:rPr>
+          <w:szCs w:val="24"/>
         </w:rPr>
       </w:pPr>
     </w:p>
     <w:sectPr>
-      <w:headerReference w:type="even" r:id="rId15"/>
-      <w:headerReference w:type="default" r:id="rId16"/>
-      <w:footerReference w:type="default" r:id="rId17"/>
+      <w:headerReference w:type="even" r:id="rId14"/>
+      <w:headerReference w:type="default" r:id="rId15"/>
+      <w:footerReference w:type="default" r:id="rId16"/>
       <w:type w:val="continuous"/>
       <w:pgSz w:w="11906" w:h="16838" w:code="9"/>
       <w:pgMar w:top="720" w:right="851" w:bottom="437" w:left="851" w:header="425" w:footer="686" w:gutter="0"/>
@@ -8347,7 +8396,7 @@
 </file>
 
 <file path=word/endnotes.xml><?xml version="1.0" encoding="utf-8"?>
-<w:endnotes xmlns:wpc="http://schemas.microsoft.com/office/word/2010/wordprocessingCanvas" xmlns:mc="http://schemas.openxmlformats.org/markup-compatibility/2006" xmlns:o="urn:schemas-microsoft-com:office:office" xmlns:r="http://schemas.openxmlformats.org/officeDocument/2006/relationships" xmlns:m="http://schemas.openxmlformats.org/officeDocument/2006/math" xmlns:v="urn:schemas-microsoft-com:vml" xmlns:wp14="http://schemas.microsoft.com/office/word/2010/wordprocessingDrawing" xmlns:wp="http://schemas.openxmlformats.org/drawingml/2006/wordprocessingDrawing" xmlns:w10="urn:schemas-microsoft-com:office:word" xmlns:w="http://schemas.openxmlformats.org/wordprocessingml/2006/main" xmlns:w14="http://schemas.microsoft.com/office/word/2010/wordml" xmlns:wpg="http://schemas.microsoft.com/office/word/2010/wordprocessingGroup" xmlns:wpi="http://schemas.microsoft.com/office/word/2010/wordprocessingInk" xmlns:wne="http://schemas.microsoft.com/office/word/2006/wordml" xmlns:wps="http://schemas.microsoft.com/office/word/2010/wordprocessingShape" mc:Ignorable="w14 wp14">
+<w:endnotes xmlns:wpc="http://schemas.microsoft.com/office/word/2010/wordprocessingCanvas" xmlns:cx="http://schemas.microsoft.com/office/drawing/2014/chartex" xmlns:cx1="http://schemas.microsoft.com/office/drawing/2015/9/8/chartex" xmlns:cx2="http://schemas.microsoft.com/office/drawing/2015/10/21/chartex" xmlns:cx3="http://schemas.microsoft.com/office/drawing/2016/5/9/chartex" xmlns:cx4="http://schemas.microsoft.com/office/drawing/2016/5/10/chartex" xmlns:cx5="http://schemas.microsoft.com/office/drawing/2016/5/11/chartex" xmlns:cx6="http://schemas.microsoft.com/office/drawing/2016/5/12/chartex" xmlns:cx7="http://schemas.microsoft.com/office/drawing/2016/5/13/chartex" xmlns:cx8="http://schemas.microsoft.com/office/drawing/2016/5/14/chartex" xmlns:mc="http://schemas.openxmlformats.org/markup-compatibility/2006" xmlns:aink="http://schemas.microsoft.com/office/drawing/2016/ink" xmlns:am3d="http://schemas.microsoft.com/office/drawing/2017/model3d" xmlns:o="urn:schemas-microsoft-com:office:office" xmlns:oel="http://schemas.microsoft.com/office/2019/extlst" xmlns:r="http://schemas.openxmlformats.org/officeDocument/2006/relationships" xmlns:m="http://schemas.openxmlformats.org/officeDocument/2006/math" xmlns:v="urn:schemas-microsoft-com:vml" xmlns:wp14="http://schemas.microsoft.com/office/word/2010/wordprocessingDrawing" xmlns:wp="http://schemas.openxmlformats.org/drawingml/2006/wordprocessingDrawing" xmlns:w10="urn:schemas-microsoft-com:office:word" xmlns:w="http://schemas.openxmlformats.org/wordprocessingml/2006/main" xmlns:w14="http://schemas.microsoft.com/office/word/2010/wordml" xmlns:w15="http://schemas.microsoft.com/office/word/2012/wordml" xmlns:w16cex="http://schemas.microsoft.com/office/word/2018/wordml/cex" xmlns:w16cid="http://schemas.microsoft.com/office/word/2016/wordml/cid" xmlns:w16="http://schemas.microsoft.com/office/word/2018/wordml" xmlns:w16sdtdh="http://schemas.microsoft.com/office/word/2020/wordml/sdtdatahash" xmlns:w16se="http://schemas.microsoft.com/office/word/2015/wordml/symex" xmlns:wpg="http://schemas.microsoft.com/office/word/2010/wordprocessingGroup" xmlns:wpi="http://schemas.microsoft.com/office/word/2010/wordprocessingInk" xmlns:wne="http://schemas.microsoft.com/office/word/2006/wordml" xmlns:wps="http://schemas.microsoft.com/office/word/2010/wordprocessingShape" mc:Ignorable="w14 w15 w16se w16cid w16 w16cex w16sdtdh wp14">
   <w:endnote w:type="separator" w:id="-1">
     <w:p>
       <w:r>
@@ -8366,7 +8415,7 @@
 </file>
 
 <file path=word/footer1.xml><?xml version="1.0" encoding="utf-8"?>
-<w:ftr xmlns:wpc="http://schemas.microsoft.com/office/word/2010/wordprocessingCanvas" xmlns:mc="http://schemas.openxmlformats.org/markup-compatibility/2006" xmlns:o="urn:schemas-microsoft-com:office:office" xmlns:r="http://schemas.openxmlformats.org/officeDocument/2006/relationships" xmlns:m="http://schemas.openxmlformats.org/officeDocument/2006/math" xmlns:v="urn:schemas-microsoft-com:vml" xmlns:wp14="http://schemas.microsoft.com/office/word/2010/wordprocessingDrawing" xmlns:wp="http://schemas.openxmlformats.org/drawingml/2006/wordprocessingDrawing" xmlns:w10="urn:schemas-microsoft-com:office:word" xmlns:w="http://schemas.openxmlformats.org/wordprocessingml/2006/main" xmlns:w14="http://schemas.microsoft.com/office/word/2010/wordml" xmlns:wpg="http://schemas.microsoft.com/office/word/2010/wordprocessingGroup" xmlns:wpi="http://schemas.microsoft.com/office/word/2010/wordprocessingInk" xmlns:wne="http://schemas.microsoft.com/office/word/2006/wordml" xmlns:wps="http://schemas.microsoft.com/office/word/2010/wordprocessingShape" mc:Ignorable="w14 wp14">
+<w:ftr xmlns:wpc="http://schemas.microsoft.com/office/word/2010/wordprocessingCanvas" xmlns:cx="http://schemas.microsoft.com/office/drawing/2014/chartex" xmlns:cx1="http://schemas.microsoft.com/office/drawing/2015/9/8/chartex" xmlns:cx2="http://schemas.microsoft.com/office/drawing/2015/10/21/chartex" xmlns:cx3="http://schemas.microsoft.com/office/drawing/2016/5/9/chartex" xmlns:cx4="http://schemas.microsoft.com/office/drawing/2016/5/10/chartex" xmlns:cx5="http://schemas.microsoft.com/office/drawing/2016/5/11/chartex" xmlns:cx6="http://schemas.microsoft.com/office/drawing/2016/5/12/chartex" xmlns:cx7="http://schemas.microsoft.com/office/drawing/2016/5/13/chartex" xmlns:cx8="http://schemas.microsoft.com/office/drawing/2016/5/14/chartex" xmlns:mc="http://schemas.openxmlformats.org/markup-compatibility/2006" xmlns:aink="http://schemas.microsoft.com/office/drawing/2016/ink" xmlns:am3d="http://schemas.microsoft.com/office/drawing/2017/model3d" xmlns:o="urn:schemas-microsoft-com:office:office" xmlns:oel="http://schemas.microsoft.com/office/2019/extlst" xmlns:r="http://schemas.openxmlformats.org/officeDocument/2006/relationships" xmlns:m="http://schemas.openxmlformats.org/officeDocument/2006/math" xmlns:v="urn:schemas-microsoft-com:vml" xmlns:wp14="http://schemas.microsoft.com/office/word/2010/wordprocessingDrawing" xmlns:wp="http://schemas.openxmlformats.org/drawingml/2006/wordprocessingDrawing" xmlns:w10="urn:schemas-microsoft-com:office:word" xmlns:w="http://schemas.openxmlformats.org/wordprocessingml/2006/main" xmlns:w14="http://schemas.microsoft.com/office/word/2010/wordml" xmlns:w15="http://schemas.microsoft.com/office/word/2012/wordml" xmlns:w16cex="http://schemas.microsoft.com/office/word/2018/wordml/cex" xmlns:w16cid="http://schemas.microsoft.com/office/word/2016/wordml/cid" xmlns:w16="http://schemas.microsoft.com/office/word/2018/wordml" xmlns:w16sdtdh="http://schemas.microsoft.com/office/word/2020/wordml/sdtdatahash" xmlns:w16se="http://schemas.microsoft.com/office/word/2015/wordml/symex" xmlns:wpg="http://schemas.microsoft.com/office/word/2010/wordprocessingGroup" xmlns:wpi="http://schemas.microsoft.com/office/word/2010/wordprocessingInk" xmlns:wne="http://schemas.microsoft.com/office/word/2006/wordml" xmlns:wps="http://schemas.microsoft.com/office/word/2010/wordprocessingShape" mc:Ignorable="w14 w15 w16se w16cid w16 w16cex w16sdtdh wp14">
   <w:p>
     <w:pPr>
       <w:pStyle w:val="af"/>
@@ -8382,13 +8431,13 @@
       <w:rPr>
         <w:noProof/>
       </w:rPr>
-      <w:pict>
-        <v:group id="Group 33" o:spid="_x0000_s2049" style="position:absolute;left:0;text-align:left;margin-left:.75pt;margin-top:814.2pt;width:593.6pt;height:15pt;z-index:1;mso-position-horizontal-relative:page;mso-position-vertical-relative:page" coordorigin=",14970" coordsize="12255,300" o:gfxdata="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">
+      <w:pict w14:anchorId="0F546E15">
+        <v:group id="Group 33" o:spid="_x0000_s1025" style="position:absolute;left:0;text-align:left;margin-left:.75pt;margin-top:814.2pt;width:593.6pt;height:15pt;z-index:1;mso-position-horizontal-relative:page;mso-position-vertical-relative:page" coordorigin=",14970" coordsize="12255,300" o:gfxdata="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">
           <v:shapetype id="_x0000_t202" coordsize="21600,21600" o:spt="202" path="m,l,21600r21600,l21600,xe">
             <v:stroke joinstyle="miter"/>
             <v:path gradientshapeok="t" o:connecttype="rect"/>
           </v:shapetype>
-          <v:shape id="Text Box 25" o:spid="_x0000_s2050" type="#_x0000_t202" style="position:absolute;left:10803;top:14982;width:659;height:288;visibility:visible" o:gfxdata="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" filled="f" stroked="f">
+          <v:shape id="Text Box 25" o:spid="_x0000_s1026" type="#_x0000_t202" style="position:absolute;left:10803;top:14982;width:659;height:288;visibility:visible" o:gfxdata="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" filled="f" stroked="f">
             <v:textbox inset="0,0,0,0">
               <w:txbxContent>
                 <w:p>
@@ -8446,7 +8495,7 @@
               </w:txbxContent>
             </v:textbox>
           </v:shape>
-          <v:group id="Group 31" o:spid="_x0000_s2051" style="position:absolute;top:14970;width:12255;height:230;flip:x" coordorigin="-8,14978" coordsize="12255,230" o:gfxdata="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">
+          <v:group id="Group 31" o:spid="_x0000_s1027" style="position:absolute;top:14970;width:12255;height:230;flip:x" coordorigin="-8,14978" coordsize="12255,230" o:gfxdata="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">
             <v:shapetype id="_x0000_t34" coordsize="21600,21600" o:spt="34" o:oned="t" adj="10800" path="m,l@0,0@0,21600,21600,21600e" filled="f">
               <v:stroke joinstyle="miter"/>
               <v:formulas>
@@ -8458,8 +8507,8 @@
               </v:handles>
               <o:lock v:ext="edit" shapetype="t"/>
             </v:shapetype>
-            <v:shape id="AutoShape 27" o:spid="_x0000_s2052" type="#_x0000_t34" style="position:absolute;left:-8;top:14978;width:1260;height:230;flip:y;visibility:visible" o:connectortype="elbow" o:gfxdata="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" strokecolor="#a5a5a5"/>
-            <v:shape id="AutoShape 28" o:spid="_x0000_s2053" type="#_x0000_t34" style="position:absolute;left:1252;top:14978;width:10995;height:230;rotation:180;visibility:visible" o:connectortype="elbow" o:gfxdata="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" adj="20904" strokecolor="#a5a5a5"/>
+            <v:shape id="AutoShape 27" o:spid="_x0000_s1028" type="#_x0000_t34" style="position:absolute;left:-8;top:14978;width:1260;height:230;flip:y;visibility:visible" o:connectortype="elbow" o:gfxdata="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" strokecolor="#a5a5a5"/>
+            <v:shape id="AutoShape 28" o:spid="_x0000_s1029" type="#_x0000_t34" style="position:absolute;left:1252;top:14978;width:10995;height:230;rotation:180;visibility:visible" o:connectortype="elbow" o:gfxdata="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" adj="20904" strokecolor="#a5a5a5"/>
           </v:group>
           <w10:wrap anchorx="page" anchory="page"/>
         </v:group>
@@ -8470,7 +8519,7 @@
 </file>
 
 <file path=word/footnotes.xml><?xml version="1.0" encoding="utf-8"?>
-<w:footnotes xmlns:wpc="http://schemas.microsoft.com/office/word/2010/wordprocessingCanvas" xmlns:mc="http://schemas.openxmlformats.org/markup-compatibility/2006" xmlns:o="urn:schemas-microsoft-com:office:office" xmlns:r="http://schemas.openxmlformats.org/officeDocument/2006/relationships" xmlns:m="http://schemas.openxmlformats.org/officeDocument/2006/math" xmlns:v="urn:schemas-microsoft-com:vml" xmlns:wp14="http://schemas.microsoft.com/office/word/2010/wordprocessingDrawing" xmlns:wp="http://schemas.openxmlformats.org/drawingml/2006/wordprocessingDrawing" xmlns:w10="urn:schemas-microsoft-com:office:word" xmlns:w="http://schemas.openxmlformats.org/wordprocessingml/2006/main" xmlns:w14="http://schemas.microsoft.com/office/word/2010/wordml" xmlns:wpg="http://schemas.microsoft.com/office/word/2010/wordprocessingGroup" xmlns:wpi="http://schemas.microsoft.com/office/word/2010/wordprocessingInk" xmlns:wne="http://schemas.microsoft.com/office/word/2006/wordml" xmlns:wps="http://schemas.microsoft.com/office/word/2010/wordprocessingShape" mc:Ignorable="w14 wp14">
+<w:footnotes xmlns:wpc="http://schemas.microsoft.com/office/word/2010/wordprocessingCanvas" xmlns:cx="http://schemas.microsoft.com/office/drawing/2014/chartex" xmlns:cx1="http://schemas.microsoft.com/office/drawing/2015/9/8/chartex" xmlns:cx2="http://schemas.microsoft.com/office/drawing/2015/10/21/chartex" xmlns:cx3="http://schemas.microsoft.com/office/drawing/2016/5/9/chartex" xmlns:cx4="http://schemas.microsoft.com/office/drawing/2016/5/10/chartex" xmlns:cx5="http://schemas.microsoft.com/office/drawing/2016/5/11/chartex" xmlns:cx6="http://schemas.microsoft.com/office/drawing/2016/5/12/chartex" xmlns:cx7="http://schemas.microsoft.com/office/drawing/2016/5/13/chartex" xmlns:cx8="http://schemas.microsoft.com/office/drawing/2016/5/14/chartex" xmlns:mc="http://schemas.openxmlformats.org/markup-compatibility/2006" xmlns:aink="http://schemas.microsoft.com/office/drawing/2016/ink" xmlns:am3d="http://schemas.microsoft.com/office/drawing/2017/model3d" xmlns:o="urn:schemas-microsoft-com:office:office" xmlns:oel="http://schemas.microsoft.com/office/2019/extlst" xmlns:r="http://schemas.openxmlformats.org/officeDocument/2006/relationships" xmlns:m="http://schemas.openxmlformats.org/officeDocument/2006/math" xmlns:v="urn:schemas-microsoft-com:vml" xmlns:wp14="http://schemas.microsoft.com/office/word/2010/wordprocessingDrawing" xmlns:wp="http://schemas.openxmlformats.org/drawingml/2006/wordprocessingDrawing" xmlns:w10="urn:schemas-microsoft-com:office:word" xmlns:w="http://schemas.openxmlformats.org/wordprocessingml/2006/main" xmlns:w14="http://schemas.microsoft.com/office/word/2010/wordml" xmlns:w15="http://schemas.microsoft.com/office/word/2012/wordml" xmlns:w16cex="http://schemas.microsoft.com/office/word/2018/wordml/cex" xmlns:w16cid="http://schemas.microsoft.com/office/word/2016/wordml/cid" xmlns:w16="http://schemas.microsoft.com/office/word/2018/wordml" xmlns:w16sdtdh="http://schemas.microsoft.com/office/word/2020/wordml/sdtdatahash" xmlns:w16se="http://schemas.microsoft.com/office/word/2015/wordml/symex" xmlns:wpg="http://schemas.microsoft.com/office/word/2010/wordprocessingGroup" xmlns:wpi="http://schemas.microsoft.com/office/word/2010/wordprocessingInk" xmlns:wne="http://schemas.microsoft.com/office/word/2006/wordml" xmlns:wps="http://schemas.microsoft.com/office/word/2010/wordprocessingShape" mc:Ignorable="w14 w15 w16se w16cid w16 w16cex w16sdtdh wp14">
   <w:footnote w:type="separator" w:id="-1">
     <w:p>
       <w:r>
@@ -8489,7 +8538,7 @@
 </file>
 
 <file path=word/header1.xml><?xml version="1.0" encoding="utf-8"?>
-<w:hdr xmlns:wpc="http://schemas.microsoft.com/office/word/2010/wordprocessingCanvas" xmlns:mc="http://schemas.openxmlformats.org/markup-compatibility/2006" xmlns:o="urn:schemas-microsoft-com:office:office" xmlns:r="http://schemas.openxmlformats.org/officeDocument/2006/relationships" xmlns:m="http://schemas.openxmlformats.org/officeDocument/2006/math" xmlns:v="urn:schemas-microsoft-com:vml" xmlns:wp14="http://schemas.microsoft.com/office/word/2010/wordprocessingDrawing" xmlns:wp="http://schemas.openxmlformats.org/drawingml/2006/wordprocessingDrawing" xmlns:w10="urn:schemas-microsoft-com:office:word" xmlns:w="http://schemas.openxmlformats.org/wordprocessingml/2006/main" xmlns:w14="http://schemas.microsoft.com/office/word/2010/wordml" xmlns:wpg="http://schemas.microsoft.com/office/word/2010/wordprocessingGroup" xmlns:wpi="http://schemas.microsoft.com/office/word/2010/wordprocessingInk" xmlns:wne="http://schemas.microsoft.com/office/word/2006/wordml" xmlns:wps="http://schemas.microsoft.com/office/word/2010/wordprocessingShape" mc:Ignorable="w14 wp14">
+<w:hdr xmlns:wpc="http://schemas.microsoft.com/office/word/2010/wordprocessingCanvas" xmlns:cx="http://schemas.microsoft.com/office/drawing/2014/chartex" xmlns:cx1="http://schemas.microsoft.com/office/drawing/2015/9/8/chartex" xmlns:cx2="http://schemas.microsoft.com/office/drawing/2015/10/21/chartex" xmlns:cx3="http://schemas.microsoft.com/office/drawing/2016/5/9/chartex" xmlns:cx4="http://schemas.microsoft.com/office/drawing/2016/5/10/chartex" xmlns:cx5="http://schemas.microsoft.com/office/drawing/2016/5/11/chartex" xmlns:cx6="http://schemas.microsoft.com/office/drawing/2016/5/12/chartex" xmlns:cx7="http://schemas.microsoft.com/office/drawing/2016/5/13/chartex" xmlns:cx8="http://schemas.microsoft.com/office/drawing/2016/5/14/chartex" xmlns:mc="http://schemas.openxmlformats.org/markup-compatibility/2006" xmlns:aink="http://schemas.microsoft.com/office/drawing/2016/ink" xmlns:am3d="http://schemas.microsoft.com/office/drawing/2017/model3d" xmlns:o="urn:schemas-microsoft-com:office:office" xmlns:oel="http://schemas.microsoft.com/office/2019/extlst" xmlns:r="http://schemas.openxmlformats.org/officeDocument/2006/relationships" xmlns:m="http://schemas.openxmlformats.org/officeDocument/2006/math" xmlns:v="urn:schemas-microsoft-com:vml" xmlns:wp14="http://schemas.microsoft.com/office/word/2010/wordprocessingDrawing" xmlns:wp="http://schemas.openxmlformats.org/drawingml/2006/wordprocessingDrawing" xmlns:w10="urn:schemas-microsoft-com:office:word" xmlns:w="http://schemas.openxmlformats.org/wordprocessingml/2006/main" xmlns:w14="http://schemas.microsoft.com/office/word/2010/wordml" xmlns:w15="http://schemas.microsoft.com/office/word/2012/wordml" xmlns:w16cex="http://schemas.microsoft.com/office/word/2018/wordml/cex" xmlns:w16cid="http://schemas.microsoft.com/office/word/2016/wordml/cid" xmlns:w16="http://schemas.microsoft.com/office/word/2018/wordml" xmlns:w16sdtdh="http://schemas.microsoft.com/office/word/2020/wordml/sdtdatahash" xmlns:w16se="http://schemas.microsoft.com/office/word/2015/wordml/symex" xmlns:wpg="http://schemas.microsoft.com/office/word/2010/wordprocessingGroup" xmlns:wpi="http://schemas.microsoft.com/office/word/2010/wordprocessingInk" xmlns:wne="http://schemas.microsoft.com/office/word/2006/wordml" xmlns:wps="http://schemas.microsoft.com/office/word/2010/wordprocessingShape" mc:Ignorable="w14 w15 w16se w16cid w16 w16cex w16sdtdh wp14">
   <w:p>
     <w:pPr>
       <w:pStyle w:val="ad"/>
@@ -8531,7 +8580,7 @@
 </file>
 
 <file path=word/header2.xml><?xml version="1.0" encoding="utf-8"?>
-<w:hdr xmlns:wpc="http://schemas.microsoft.com/office/word/2010/wordprocessingCanvas" xmlns:mc="http://schemas.openxmlformats.org/markup-compatibility/2006" xmlns:o="urn:schemas-microsoft-com:office:office" xmlns:r="http://schemas.openxmlformats.org/officeDocument/2006/relationships" xmlns:m="http://schemas.openxmlformats.org/officeDocument/2006/math" xmlns:v="urn:schemas-microsoft-com:vml" xmlns:wp14="http://schemas.microsoft.com/office/word/2010/wordprocessingDrawing" xmlns:wp="http://schemas.openxmlformats.org/drawingml/2006/wordprocessingDrawing" xmlns:w10="urn:schemas-microsoft-com:office:word" xmlns:w="http://schemas.openxmlformats.org/wordprocessingml/2006/main" xmlns:w14="http://schemas.microsoft.com/office/word/2010/wordml" xmlns:wpg="http://schemas.microsoft.com/office/word/2010/wordprocessingGroup" xmlns:wpi="http://schemas.microsoft.com/office/word/2010/wordprocessingInk" xmlns:wne="http://schemas.microsoft.com/office/word/2006/wordml" xmlns:wps="http://schemas.microsoft.com/office/word/2010/wordprocessingShape" mc:Ignorable="w14 wp14">
+<w:hdr xmlns:wpc="http://schemas.microsoft.com/office/word/2010/wordprocessingCanvas" xmlns:cx="http://schemas.microsoft.com/office/drawing/2014/chartex" xmlns:cx1="http://schemas.microsoft.com/office/drawing/2015/9/8/chartex" xmlns:cx2="http://schemas.microsoft.com/office/drawing/2015/10/21/chartex" xmlns:cx3="http://schemas.microsoft.com/office/drawing/2016/5/9/chartex" xmlns:cx4="http://schemas.microsoft.com/office/drawing/2016/5/10/chartex" xmlns:cx5="http://schemas.microsoft.com/office/drawing/2016/5/11/chartex" xmlns:cx6="http://schemas.microsoft.com/office/drawing/2016/5/12/chartex" xmlns:cx7="http://schemas.microsoft.com/office/drawing/2016/5/13/chartex" xmlns:cx8="http://schemas.microsoft.com/office/drawing/2016/5/14/chartex" xmlns:mc="http://schemas.openxmlformats.org/markup-compatibility/2006" xmlns:aink="http://schemas.microsoft.com/office/drawing/2016/ink" xmlns:am3d="http://schemas.microsoft.com/office/drawing/2017/model3d" xmlns:o="urn:schemas-microsoft-com:office:office" xmlns:oel="http://schemas.microsoft.com/office/2019/extlst" xmlns:r="http://schemas.openxmlformats.org/officeDocument/2006/relationships" xmlns:m="http://schemas.openxmlformats.org/officeDocument/2006/math" xmlns:v="urn:schemas-microsoft-com:vml" xmlns:wp14="http://schemas.microsoft.com/office/word/2010/wordprocessingDrawing" xmlns:wp="http://schemas.openxmlformats.org/drawingml/2006/wordprocessingDrawing" xmlns:w10="urn:schemas-microsoft-com:office:word" xmlns:w="http://schemas.openxmlformats.org/wordprocessingml/2006/main" xmlns:w14="http://schemas.microsoft.com/office/word/2010/wordml" xmlns:w15="http://schemas.microsoft.com/office/word/2012/wordml" xmlns:w16cex="http://schemas.microsoft.com/office/word/2018/wordml/cex" xmlns:w16cid="http://schemas.microsoft.com/office/word/2016/wordml/cid" xmlns:w16="http://schemas.microsoft.com/office/word/2018/wordml" xmlns:w16sdtdh="http://schemas.microsoft.com/office/word/2020/wordml/sdtdatahash" xmlns:w16se="http://schemas.microsoft.com/office/word/2015/wordml/symex" xmlns:wpg="http://schemas.microsoft.com/office/word/2010/wordprocessingGroup" xmlns:wpi="http://schemas.microsoft.com/office/word/2010/wordprocessingInk" xmlns:wne="http://schemas.microsoft.com/office/word/2006/wordml" xmlns:wps="http://schemas.microsoft.com/office/word/2010/wordprocessingShape" mc:Ignorable="w14 w15 w16se w16cid w16 w16cex w16sdtdh wp14">
   <w:tbl>
     <w:tblPr>
       <w:tblW w:w="4873" w:type="pct"/>
@@ -8706,8 +8755,8 @@
 </file>
 
 <file path=word/numbering.xml><?xml version="1.0" encoding="utf-8"?>
-<w:numbering xmlns:wpc="http://schemas.microsoft.com/office/word/2010/wordprocessingCanvas" xmlns:mc="http://schemas.openxmlformats.org/markup-compatibility/2006" xmlns:o="urn:schemas-microsoft-com:office:office" xmlns:r="http://schemas.openxmlformats.org/officeDocument/2006/relationships" xmlns:m="http://schemas.openxmlformats.org/officeDocument/2006/math" xmlns:v="urn:schemas-microsoft-com:vml" xmlns:wp14="http://schemas.microsoft.com/office/word/2010/wordprocessingDrawing" xmlns:wp="http://schemas.openxmlformats.org/drawingml/2006/wordprocessingDrawing" xmlns:w10="urn:schemas-microsoft-com:office:word" xmlns:w="http://schemas.openxmlformats.org/wordprocessingml/2006/main" xmlns:w14="http://schemas.microsoft.com/office/word/2010/wordml" xmlns:wpg="http://schemas.microsoft.com/office/word/2010/wordprocessingGroup" xmlns:wpi="http://schemas.microsoft.com/office/word/2010/wordprocessingInk" xmlns:wne="http://schemas.microsoft.com/office/word/2006/wordml" xmlns:wps="http://schemas.microsoft.com/office/word/2010/wordprocessingShape" mc:Ignorable="w14 wp14">
-  <w:abstractNum w:abstractNumId="0">
+<w:numbering xmlns:wpc="http://schemas.microsoft.com/office/word/2010/wordprocessingCanvas" xmlns:cx="http://schemas.microsoft.com/office/drawing/2014/chartex" xmlns:cx1="http://schemas.microsoft.com/office/drawing/2015/9/8/chartex" xmlns:cx2="http://schemas.microsoft.com/office/drawing/2015/10/21/chartex" xmlns:cx3="http://schemas.microsoft.com/office/drawing/2016/5/9/chartex" xmlns:cx4="http://schemas.microsoft.com/office/drawing/2016/5/10/chartex" xmlns:cx5="http://schemas.microsoft.com/office/drawing/2016/5/11/chartex" xmlns:cx6="http://schemas.microsoft.com/office/drawing/2016/5/12/chartex" xmlns:cx7="http://schemas.microsoft.com/office/drawing/2016/5/13/chartex" xmlns:cx8="http://schemas.microsoft.com/office/drawing/2016/5/14/chartex" xmlns:mc="http://schemas.openxmlformats.org/markup-compatibility/2006" xmlns:aink="http://schemas.microsoft.com/office/drawing/2016/ink" xmlns:am3d="http://schemas.microsoft.com/office/drawing/2017/model3d" xmlns:o="urn:schemas-microsoft-com:office:office" xmlns:oel="http://schemas.microsoft.com/office/2019/extlst" xmlns:r="http://schemas.openxmlformats.org/officeDocument/2006/relationships" xmlns:m="http://schemas.openxmlformats.org/officeDocument/2006/math" xmlns:v="urn:schemas-microsoft-com:vml" xmlns:wp14="http://schemas.microsoft.com/office/word/2010/wordprocessingDrawing" xmlns:wp="http://schemas.openxmlformats.org/drawingml/2006/wordprocessingDrawing" xmlns:w10="urn:schemas-microsoft-com:office:word" xmlns:w="http://schemas.openxmlformats.org/wordprocessingml/2006/main" xmlns:w14="http://schemas.microsoft.com/office/word/2010/wordml" xmlns:w15="http://schemas.microsoft.com/office/word/2012/wordml" xmlns:w16cex="http://schemas.microsoft.com/office/word/2018/wordml/cex" xmlns:w16cid="http://schemas.microsoft.com/office/word/2016/wordml/cid" xmlns:w16="http://schemas.microsoft.com/office/word/2018/wordml" xmlns:w16sdtdh="http://schemas.microsoft.com/office/word/2020/wordml/sdtdatahash" xmlns:w16se="http://schemas.microsoft.com/office/word/2015/wordml/symex" xmlns:wpg="http://schemas.microsoft.com/office/word/2010/wordprocessingGroup" xmlns:wpi="http://schemas.microsoft.com/office/word/2010/wordprocessingInk" xmlns:wne="http://schemas.microsoft.com/office/word/2006/wordml" xmlns:wps="http://schemas.microsoft.com/office/word/2010/wordprocessingShape" mc:Ignorable="w14 w15 w16se w16cid w16 w16cex w16sdtdh wp14">
+  <w:abstractNum w:abstractNumId="0" w15:restartNumberingAfterBreak="0">
     <w:nsid w:val="03EE7DC7"/>
     <w:multiLevelType w:val="singleLevel"/>
     <w:tmpl w:val="0419000F"/>
@@ -8727,7 +8776,7 @@
       </w:rPr>
     </w:lvl>
   </w:abstractNum>
-  <w:abstractNum w:abstractNumId="1">
+  <w:abstractNum w:abstractNumId="1" w15:restartNumberingAfterBreak="0">
     <w:nsid w:val="09D44864"/>
     <w:multiLevelType w:val="singleLevel"/>
     <w:tmpl w:val="04190001"/>
@@ -8747,7 +8796,7 @@
       </w:rPr>
     </w:lvl>
   </w:abstractNum>
-  <w:abstractNum w:abstractNumId="2">
+  <w:abstractNum w:abstractNumId="2" w15:restartNumberingAfterBreak="0">
     <w:nsid w:val="0C2216C0"/>
     <w:multiLevelType w:val="hybridMultilevel"/>
     <w:tmpl w:val="3C5ABD10"/>
@@ -8861,7 +8910,7 @@
       </w:rPr>
     </w:lvl>
   </w:abstractNum>
-  <w:abstractNum w:abstractNumId="3">
+  <w:abstractNum w:abstractNumId="3" w15:restartNumberingAfterBreak="0">
     <w:nsid w:val="0C7E7CD9"/>
     <w:multiLevelType w:val="singleLevel"/>
     <w:tmpl w:val="04190001"/>
@@ -8881,7 +8930,7 @@
       </w:rPr>
     </w:lvl>
   </w:abstractNum>
-  <w:abstractNum w:abstractNumId="4">
+  <w:abstractNum w:abstractNumId="4" w15:restartNumberingAfterBreak="0">
     <w:nsid w:val="0F1B287F"/>
     <w:multiLevelType w:val="singleLevel"/>
     <w:tmpl w:val="04190001"/>
@@ -8901,7 +8950,7 @@
       </w:rPr>
     </w:lvl>
   </w:abstractNum>
-  <w:abstractNum w:abstractNumId="5">
+  <w:abstractNum w:abstractNumId="5" w15:restartNumberingAfterBreak="0">
     <w:nsid w:val="104D1E71"/>
     <w:multiLevelType w:val="singleLevel"/>
     <w:tmpl w:val="0419000F"/>
@@ -8921,7 +8970,7 @@
       </w:rPr>
     </w:lvl>
   </w:abstractNum>
-  <w:abstractNum w:abstractNumId="6">
+  <w:abstractNum w:abstractNumId="6" w15:restartNumberingAfterBreak="0">
     <w:nsid w:val="12D246A6"/>
     <w:multiLevelType w:val="singleLevel"/>
     <w:tmpl w:val="0419000F"/>
@@ -8941,7 +8990,7 @@
       </w:rPr>
     </w:lvl>
   </w:abstractNum>
-  <w:abstractNum w:abstractNumId="7">
+  <w:abstractNum w:abstractNumId="7" w15:restartNumberingAfterBreak="0">
     <w:nsid w:val="17BB086C"/>
     <w:multiLevelType w:val="singleLevel"/>
     <w:tmpl w:val="0C09000F"/>
@@ -8961,7 +9010,7 @@
       </w:rPr>
     </w:lvl>
   </w:abstractNum>
-  <w:abstractNum w:abstractNumId="8">
+  <w:abstractNum w:abstractNumId="8" w15:restartNumberingAfterBreak="0">
     <w:nsid w:val="18EC49FC"/>
     <w:multiLevelType w:val="hybridMultilevel"/>
     <w:tmpl w:val="4806958E"/>
@@ -9103,7 +9152,7 @@
       </w:rPr>
     </w:lvl>
   </w:abstractNum>
-  <w:abstractNum w:abstractNumId="9">
+  <w:abstractNum w:abstractNumId="9" w15:restartNumberingAfterBreak="0">
     <w:nsid w:val="21AD0F59"/>
     <w:multiLevelType w:val="singleLevel"/>
     <w:tmpl w:val="0419000F"/>
@@ -9123,7 +9172,7 @@
       </w:rPr>
     </w:lvl>
   </w:abstractNum>
-  <w:abstractNum w:abstractNumId="10">
+  <w:abstractNum w:abstractNumId="10" w15:restartNumberingAfterBreak="0">
     <w:nsid w:val="24E05C46"/>
     <w:multiLevelType w:val="singleLevel"/>
     <w:tmpl w:val="04190011"/>
@@ -9143,7 +9192,7 @@
       </w:rPr>
     </w:lvl>
   </w:abstractNum>
-  <w:abstractNum w:abstractNumId="11">
+  <w:abstractNum w:abstractNumId="11" w15:restartNumberingAfterBreak="0">
     <w:nsid w:val="28016492"/>
     <w:multiLevelType w:val="singleLevel"/>
     <w:tmpl w:val="04190001"/>
@@ -9163,7 +9212,7 @@
       </w:rPr>
     </w:lvl>
   </w:abstractNum>
-  <w:abstractNum w:abstractNumId="12">
+  <w:abstractNum w:abstractNumId="12" w15:restartNumberingAfterBreak="0">
     <w:nsid w:val="2F673F4D"/>
     <w:multiLevelType w:val="singleLevel"/>
     <w:tmpl w:val="04190001"/>
@@ -9183,7 +9232,7 @@
       </w:rPr>
     </w:lvl>
   </w:abstractNum>
-  <w:abstractNum w:abstractNumId="13">
+  <w:abstractNum w:abstractNumId="13" w15:restartNumberingAfterBreak="0">
     <w:nsid w:val="362C72D9"/>
     <w:multiLevelType w:val="singleLevel"/>
     <w:tmpl w:val="5D0AAE9A"/>
@@ -9203,7 +9252,7 @@
       </w:rPr>
     </w:lvl>
   </w:abstractNum>
-  <w:abstractNum w:abstractNumId="14">
+  <w:abstractNum w:abstractNumId="14" w15:restartNumberingAfterBreak="0">
     <w:nsid w:val="3A0D4CFB"/>
     <w:multiLevelType w:val="singleLevel"/>
     <w:tmpl w:val="04190001"/>
@@ -9223,7 +9272,7 @@
       </w:rPr>
     </w:lvl>
   </w:abstractNum>
-  <w:abstractNum w:abstractNumId="15">
+  <w:abstractNum w:abstractNumId="15" w15:restartNumberingAfterBreak="0">
     <w:nsid w:val="3CBD4FB4"/>
     <w:multiLevelType w:val="singleLevel"/>
     <w:tmpl w:val="0C09000F"/>
@@ -9243,7 +9292,7 @@
       </w:rPr>
     </w:lvl>
   </w:abstractNum>
-  <w:abstractNum w:abstractNumId="16">
+  <w:abstractNum w:abstractNumId="16" w15:restartNumberingAfterBreak="0">
     <w:nsid w:val="3D470BF5"/>
     <w:multiLevelType w:val="hybridMultilevel"/>
     <w:tmpl w:val="2534A590"/>
@@ -9356,7 +9405,7 @@
       </w:rPr>
     </w:lvl>
   </w:abstractNum>
-  <w:abstractNum w:abstractNumId="17">
+  <w:abstractNum w:abstractNumId="17" w15:restartNumberingAfterBreak="0">
     <w:nsid w:val="3FB9649E"/>
     <w:multiLevelType w:val="hybridMultilevel"/>
     <w:tmpl w:val="805CC276"/>
@@ -9469,7 +9518,7 @@
       </w:rPr>
     </w:lvl>
   </w:abstractNum>
-  <w:abstractNum w:abstractNumId="18">
+  <w:abstractNum w:abstractNumId="18" w15:restartNumberingAfterBreak="0">
     <w:nsid w:val="43B655FD"/>
     <w:multiLevelType w:val="singleLevel"/>
     <w:tmpl w:val="04190007"/>
@@ -9490,7 +9539,7 @@
       </w:rPr>
     </w:lvl>
   </w:abstractNum>
-  <w:abstractNum w:abstractNumId="19">
+  <w:abstractNum w:abstractNumId="19" w15:restartNumberingAfterBreak="0">
     <w:nsid w:val="44483CDB"/>
     <w:multiLevelType w:val="singleLevel"/>
     <w:tmpl w:val="04190001"/>
@@ -9510,7 +9559,7 @@
       </w:rPr>
     </w:lvl>
   </w:abstractNum>
-  <w:abstractNum w:abstractNumId="20">
+  <w:abstractNum w:abstractNumId="20" w15:restartNumberingAfterBreak="0">
     <w:nsid w:val="44727C15"/>
     <w:multiLevelType w:val="singleLevel"/>
     <w:tmpl w:val="04190001"/>
@@ -9530,7 +9579,7 @@
       </w:rPr>
     </w:lvl>
   </w:abstractNum>
-  <w:abstractNum w:abstractNumId="21">
+  <w:abstractNum w:abstractNumId="21" w15:restartNumberingAfterBreak="0">
     <w:nsid w:val="472231D6"/>
     <w:multiLevelType w:val="singleLevel"/>
     <w:tmpl w:val="5CE64D44"/>
@@ -9552,7 +9601,7 @@
       </w:rPr>
     </w:lvl>
   </w:abstractNum>
-  <w:abstractNum w:abstractNumId="22">
+  <w:abstractNum w:abstractNumId="22" w15:restartNumberingAfterBreak="0">
     <w:nsid w:val="4F164FE7"/>
     <w:multiLevelType w:val="singleLevel"/>
     <w:tmpl w:val="0419000F"/>
@@ -9572,7 +9621,7 @@
       </w:rPr>
     </w:lvl>
   </w:abstractNum>
-  <w:abstractNum w:abstractNumId="23">
+  <w:abstractNum w:abstractNumId="23" w15:restartNumberingAfterBreak="0">
     <w:nsid w:val="4F3E31F0"/>
     <w:multiLevelType w:val="singleLevel"/>
     <w:tmpl w:val="04190001"/>
@@ -9592,7 +9641,7 @@
       </w:rPr>
     </w:lvl>
   </w:abstractNum>
-  <w:abstractNum w:abstractNumId="24">
+  <w:abstractNum w:abstractNumId="24" w15:restartNumberingAfterBreak="0">
     <w:nsid w:val="51DA5045"/>
     <w:multiLevelType w:val="hybridMultilevel"/>
     <w:tmpl w:val="2D740B7C"/>
@@ -9734,7 +9783,7 @@
       </w:rPr>
     </w:lvl>
   </w:abstractNum>
-  <w:abstractNum w:abstractNumId="25">
+  <w:abstractNum w:abstractNumId="25" w15:restartNumberingAfterBreak="0">
     <w:nsid w:val="526A71EB"/>
     <w:multiLevelType w:val="singleLevel"/>
     <w:tmpl w:val="04190001"/>
@@ -9754,7 +9803,7 @@
       </w:rPr>
     </w:lvl>
   </w:abstractNum>
-  <w:abstractNum w:abstractNumId="26">
+  <w:abstractNum w:abstractNumId="26" w15:restartNumberingAfterBreak="0">
     <w:nsid w:val="52E96CE5"/>
     <w:multiLevelType w:val="hybridMultilevel"/>
     <w:tmpl w:val="A810D9D2"/>
@@ -9867,7 +9916,7 @@
       </w:rPr>
     </w:lvl>
   </w:abstractNum>
-  <w:abstractNum w:abstractNumId="27">
+  <w:abstractNum w:abstractNumId="27" w15:restartNumberingAfterBreak="0">
     <w:nsid w:val="5A4C5FB0"/>
     <w:multiLevelType w:val="singleLevel"/>
     <w:tmpl w:val="04190001"/>
@@ -9887,7 +9936,7 @@
       </w:rPr>
     </w:lvl>
   </w:abstractNum>
-  <w:abstractNum w:abstractNumId="28">
+  <w:abstractNum w:abstractNumId="28" w15:restartNumberingAfterBreak="0">
     <w:nsid w:val="616931F8"/>
     <w:multiLevelType w:val="hybridMultilevel"/>
     <w:tmpl w:val="7536257E"/>
@@ -10000,7 +10049,7 @@
       </w:rPr>
     </w:lvl>
   </w:abstractNum>
-  <w:abstractNum w:abstractNumId="29">
+  <w:abstractNum w:abstractNumId="29" w15:restartNumberingAfterBreak="0">
     <w:nsid w:val="6C7B7D1F"/>
     <w:multiLevelType w:val="hybridMultilevel"/>
     <w:tmpl w:val="B21C781C"/>
@@ -10113,7 +10162,7 @@
       </w:rPr>
     </w:lvl>
   </w:abstractNum>
-  <w:abstractNum w:abstractNumId="30">
+  <w:abstractNum w:abstractNumId="30" w15:restartNumberingAfterBreak="0">
     <w:nsid w:val="6CBD65CC"/>
     <w:multiLevelType w:val="singleLevel"/>
     <w:tmpl w:val="04190001"/>
@@ -10133,7 +10182,7 @@
       </w:rPr>
     </w:lvl>
   </w:abstractNum>
-  <w:abstractNum w:abstractNumId="31">
+  <w:abstractNum w:abstractNumId="31" w15:restartNumberingAfterBreak="0">
     <w:nsid w:val="76BA1154"/>
     <w:multiLevelType w:val="multilevel"/>
     <w:tmpl w:val="D7D6AEAA"/>
@@ -10309,7 +10358,7 @@
       </w:rPr>
     </w:lvl>
   </w:abstractNum>
-  <w:abstractNum w:abstractNumId="32">
+  <w:abstractNum w:abstractNumId="32" w15:restartNumberingAfterBreak="0">
     <w:nsid w:val="7B513143"/>
     <w:multiLevelType w:val="hybridMultilevel"/>
     <w:tmpl w:val="0EE23B06"/>
@@ -10422,110 +10471,110 @@
       </w:rPr>
     </w:lvl>
   </w:abstractNum>
-  <w:num w:numId="1">
+  <w:num w:numId="1" w16cid:durableId="933320373">
     <w:abstractNumId w:val="21"/>
   </w:num>
-  <w:num w:numId="2">
+  <w:num w:numId="2" w16cid:durableId="1493332691">
     <w:abstractNumId w:val="14"/>
   </w:num>
-  <w:num w:numId="3">
+  <w:num w:numId="3" w16cid:durableId="535316420">
     <w:abstractNumId w:val="30"/>
   </w:num>
-  <w:num w:numId="4">
+  <w:num w:numId="4" w16cid:durableId="1764111210">
     <w:abstractNumId w:val="18"/>
   </w:num>
-  <w:num w:numId="5">
+  <w:num w:numId="5" w16cid:durableId="1597864459">
     <w:abstractNumId w:val="22"/>
   </w:num>
-  <w:num w:numId="6">
+  <w:num w:numId="6" w16cid:durableId="61417785">
     <w:abstractNumId w:val="20"/>
   </w:num>
-  <w:num w:numId="7">
+  <w:num w:numId="7" w16cid:durableId="2091847918">
     <w:abstractNumId w:val="4"/>
   </w:num>
-  <w:num w:numId="8">
+  <w:num w:numId="8" w16cid:durableId="232131231">
     <w:abstractNumId w:val="19"/>
   </w:num>
-  <w:num w:numId="9">
+  <w:num w:numId="9" w16cid:durableId="141507591">
     <w:abstractNumId w:val="23"/>
   </w:num>
-  <w:num w:numId="10">
+  <w:num w:numId="10" w16cid:durableId="1599026217">
     <w:abstractNumId w:val="3"/>
   </w:num>
-  <w:num w:numId="11">
+  <w:num w:numId="11" w16cid:durableId="1012999142">
     <w:abstractNumId w:val="5"/>
   </w:num>
-  <w:num w:numId="12">
+  <w:num w:numId="12" w16cid:durableId="1781143429">
     <w:abstractNumId w:val="1"/>
   </w:num>
-  <w:num w:numId="13">
+  <w:num w:numId="13" w16cid:durableId="519394268">
     <w:abstractNumId w:val="27"/>
   </w:num>
-  <w:num w:numId="14">
+  <w:num w:numId="14" w16cid:durableId="1863980976">
     <w:abstractNumId w:val="12"/>
   </w:num>
-  <w:num w:numId="15">
+  <w:num w:numId="15" w16cid:durableId="1158418988">
     <w:abstractNumId w:val="0"/>
   </w:num>
-  <w:num w:numId="16">
+  <w:num w:numId="16" w16cid:durableId="864290960">
     <w:abstractNumId w:val="25"/>
   </w:num>
-  <w:num w:numId="17">
+  <w:num w:numId="17" w16cid:durableId="1636254246">
     <w:abstractNumId w:val="9"/>
   </w:num>
-  <w:num w:numId="18">
+  <w:num w:numId="18" w16cid:durableId="1671637289">
     <w:abstractNumId w:val="11"/>
   </w:num>
-  <w:num w:numId="19">
+  <w:num w:numId="19" w16cid:durableId="465701080">
     <w:abstractNumId w:val="6"/>
   </w:num>
-  <w:num w:numId="20">
+  <w:num w:numId="20" w16cid:durableId="2125418238">
     <w:abstractNumId w:val="7"/>
   </w:num>
-  <w:num w:numId="21">
+  <w:num w:numId="21" w16cid:durableId="1032147005">
     <w:abstractNumId w:val="15"/>
   </w:num>
-  <w:num w:numId="22">
+  <w:num w:numId="22" w16cid:durableId="1742827431">
     <w:abstractNumId w:val="10"/>
   </w:num>
-  <w:num w:numId="23">
+  <w:num w:numId="23" w16cid:durableId="1806965374">
     <w:abstractNumId w:val="13"/>
   </w:num>
-  <w:num w:numId="24">
+  <w:num w:numId="24" w16cid:durableId="750274918">
     <w:abstractNumId w:val="31"/>
   </w:num>
-  <w:num w:numId="25">
+  <w:num w:numId="25" w16cid:durableId="1053775796">
     <w:abstractNumId w:val="16"/>
   </w:num>
-  <w:num w:numId="26">
+  <w:num w:numId="26" w16cid:durableId="1447698352">
     <w:abstractNumId w:val="17"/>
   </w:num>
-  <w:num w:numId="27">
+  <w:num w:numId="27" w16cid:durableId="1115364135">
     <w:abstractNumId w:val="2"/>
   </w:num>
-  <w:num w:numId="28">
+  <w:num w:numId="28" w16cid:durableId="2031759698">
     <w:abstractNumId w:val="32"/>
   </w:num>
-  <w:num w:numId="29">
+  <w:num w:numId="29" w16cid:durableId="57868343">
     <w:abstractNumId w:val="26"/>
   </w:num>
-  <w:num w:numId="30">
+  <w:num w:numId="30" w16cid:durableId="1827669712">
     <w:abstractNumId w:val="8"/>
   </w:num>
-  <w:num w:numId="31">
+  <w:num w:numId="31" w16cid:durableId="500390593">
     <w:abstractNumId w:val="24"/>
   </w:num>
-  <w:num w:numId="32">
+  <w:num w:numId="32" w16cid:durableId="1699430705">
     <w:abstractNumId w:val="28"/>
   </w:num>
-  <w:num w:numId="33">
+  <w:num w:numId="33" w16cid:durableId="1398242867">
     <w:abstractNumId w:val="29"/>
   </w:num>
 </w:numbering>
 </file>
 
 <file path=word/styles.xml><?xml version="1.0" encoding="utf-8"?>
-<w:styles xmlns:mc="http://schemas.openxmlformats.org/markup-compatibility/2006" xmlns:r="http://schemas.openxmlformats.org/officeDocument/2006/relationships" xmlns:w="http://schemas.openxmlformats.org/wordprocessingml/2006/main" xmlns:w14="http://schemas.microsoft.com/office/word/2010/wordml" mc:Ignorable="w14">
+<w:styles xmlns:mc="http://schemas.openxmlformats.org/markup-compatibility/2006" xmlns:r="http://schemas.openxmlformats.org/officeDocument/2006/relationships" xmlns:w="http://schemas.openxmlformats.org/wordprocessingml/2006/main" xmlns:w14="http://schemas.microsoft.com/office/word/2010/wordml" xmlns:w15="http://schemas.microsoft.com/office/word/2012/wordml" xmlns:w16cex="http://schemas.microsoft.com/office/word/2018/wordml/cex" xmlns:w16cid="http://schemas.microsoft.com/office/word/2016/wordml/cid" xmlns:w16="http://schemas.microsoft.com/office/word/2018/wordml" xmlns:w16sdtdh="http://schemas.microsoft.com/office/word/2020/wordml/sdtdatahash" xmlns:w16se="http://schemas.microsoft.com/office/word/2015/wordml/symex" mc:Ignorable="w14 w15 w16se w16cid w16 w16cex w16sdtdh">
   <w:docDefaults>
     <w:rPrDefault>
       <w:rPr>
@@ -10535,12 +10584,12 @@
     </w:rPrDefault>
     <w:pPrDefault/>
   </w:docDefaults>
-  <w:latentStyles w:defLockedState="0" w:defUIPriority="99" w:defSemiHidden="0" w:defUnhideWhenUsed="0" w:defQFormat="0" w:count="267">
+  <w:latentStyles w:defLockedState="0" w:defUIPriority="99" w:defSemiHidden="0" w:defUnhideWhenUsed="0" w:defQFormat="0" w:count="376">
     <w:lsdException w:name="Normal" w:locked="1" w:uiPriority="0" w:qFormat="1"/>
     <w:lsdException w:name="heading 1" w:locked="1" w:uiPriority="0" w:qFormat="1"/>
-    <w:lsdException w:name="heading 2" w:locked="1" w:uiPriority="0" w:qFormat="1"/>
-    <w:lsdException w:name="heading 3" w:locked="1" w:uiPriority="0" w:qFormat="1"/>
-    <w:lsdException w:name="heading 4" w:locked="1" w:uiPriority="0" w:qFormat="1"/>
+    <w:lsdException w:name="heading 2" w:locked="1" w:semiHidden="1" w:uiPriority="0" w:unhideWhenUsed="1" w:qFormat="1"/>
+    <w:lsdException w:name="heading 3" w:locked="1" w:semiHidden="1" w:uiPriority="0" w:unhideWhenUsed="1" w:qFormat="1"/>
+    <w:lsdException w:name="heading 4" w:locked="1" w:semiHidden="1" w:uiPriority="0" w:unhideWhenUsed="1" w:qFormat="1"/>
     <w:lsdException w:name="heading 5" w:locked="1" w:semiHidden="1" w:uiPriority="0" w:unhideWhenUsed="1" w:qFormat="1"/>
     <w:lsdException w:name="heading 6" w:locked="1" w:semiHidden="1" w:uiPriority="0" w:unhideWhenUsed="1" w:qFormat="1"/>
     <w:lsdException w:name="heading 7" w:locked="1" w:semiHidden="1" w:uiPriority="0" w:unhideWhenUsed="1" w:qFormat="1"/>
@@ -10567,8 +10616,8 @@
     <w:lsdException w:name="Normal Indent" w:semiHidden="1" w:unhideWhenUsed="1"/>
     <w:lsdException w:name="footnote text" w:semiHidden="1" w:unhideWhenUsed="1"/>
     <w:lsdException w:name="annotation text" w:semiHidden="1" w:unhideWhenUsed="1"/>
-    <w:lsdException w:name="header" w:locked="1"/>
-    <w:lsdException w:name="footer" w:locked="1" w:uiPriority="0"/>
+    <w:lsdException w:name="header" w:locked="1" w:semiHidden="1" w:unhideWhenUsed="1"/>
+    <w:lsdException w:name="footer" w:locked="1" w:semiHidden="1" w:uiPriority="0" w:unhideWhenUsed="1"/>
     <w:lsdException w:name="index heading" w:semiHidden="1" w:unhideWhenUsed="1"/>
     <w:lsdException w:name="caption" w:locked="1" w:semiHidden="1" w:uiPriority="0" w:unhideWhenUsed="1" w:qFormat="1"/>
     <w:lsdException w:name="table of figures" w:semiHidden="1" w:unhideWhenUsed="1"/>
@@ -10640,53 +10689,53 @@
     <w:lsdException w:name="HTML Preformatted" w:semiHidden="1" w:unhideWhenUsed="1"/>
     <w:lsdException w:name="HTML Sample" w:semiHidden="1" w:unhideWhenUsed="1"/>
     <w:lsdException w:name="HTML Typewriter" w:semiHidden="1" w:unhideWhenUsed="1"/>
-    <w:lsdException w:name="HTML Variable" w:locked="1" w:uiPriority="0"/>
-    <w:lsdException w:name="Normal Table" w:locked="1" w:uiPriority="0"/>
+    <w:lsdException w:name="HTML Variable" w:locked="1" w:semiHidden="1" w:uiPriority="0" w:unhideWhenUsed="1"/>
+    <w:lsdException w:name="Normal Table" w:locked="1" w:semiHidden="1" w:uiPriority="0" w:unhideWhenUsed="1"/>
     <w:lsdException w:name="annotation subject" w:semiHidden="1" w:unhideWhenUsed="1"/>
     <w:lsdException w:name="No List" w:semiHidden="1" w:unhideWhenUsed="1"/>
     <w:lsdException w:name="Outline List 1" w:semiHidden="1" w:unhideWhenUsed="1"/>
     <w:lsdException w:name="Outline List 2" w:semiHidden="1" w:unhideWhenUsed="1"/>
-    <w:lsdException w:name="Outline List 3" w:locked="1" w:uiPriority="0"/>
-    <w:lsdException w:name="Table Simple 1" w:locked="1" w:uiPriority="0"/>
-    <w:lsdException w:name="Table Simple 2" w:locked="1" w:uiPriority="0"/>
-    <w:lsdException w:name="Table Simple 3" w:locked="1" w:uiPriority="0"/>
-    <w:lsdException w:name="Table Classic 1" w:locked="1" w:uiPriority="0"/>
-    <w:lsdException w:name="Table Classic 2" w:locked="1" w:uiPriority="0"/>
-    <w:lsdException w:name="Table Classic 3" w:locked="1" w:uiPriority="0"/>
-    <w:lsdException w:name="Table Classic 4" w:locked="1" w:uiPriority="0"/>
-    <w:lsdException w:name="Table Colorful 1" w:locked="1" w:uiPriority="0"/>
-    <w:lsdException w:name="Table Colorful 2" w:locked="1" w:uiPriority="0"/>
-    <w:lsdException w:name="Table Colorful 3" w:locked="1" w:uiPriority="0"/>
-    <w:lsdException w:name="Table Columns 1" w:locked="1" w:uiPriority="0"/>
-    <w:lsdException w:name="Table Columns 2" w:locked="1" w:uiPriority="0"/>
-    <w:lsdException w:name="Table Columns 3" w:locked="1" w:uiPriority="0"/>
-    <w:lsdException w:name="Table Columns 4" w:locked="1" w:uiPriority="0"/>
-    <w:lsdException w:name="Table Columns 5" w:locked="1" w:uiPriority="0"/>
-    <w:lsdException w:name="Table Grid 1" w:locked="1" w:uiPriority="0"/>
-    <w:lsdException w:name="Table Grid 2" w:locked="1" w:uiPriority="0"/>
-    <w:lsdException w:name="Table Grid 3" w:locked="1" w:uiPriority="0"/>
-    <w:lsdException w:name="Table Grid 4" w:locked="1" w:uiPriority="0"/>
-    <w:lsdException w:name="Table Grid 5" w:locked="1" w:uiPriority="0"/>
-    <w:lsdException w:name="Table Grid 6" w:locked="1" w:uiPriority="0"/>
-    <w:lsdException w:name="Table Grid 7" w:locked="1" w:uiPriority="0"/>
-    <w:lsdException w:name="Table Grid 8" w:locked="1" w:uiPriority="0"/>
-    <w:lsdException w:name="Table List 1" w:locked="1" w:uiPriority="0"/>
-    <w:lsdException w:name="Table List 2" w:locked="1" w:uiPriority="0"/>
-    <w:lsdException w:name="Table List 3" w:locked="1" w:uiPriority="0"/>
-    <w:lsdException w:name="Table List 4" w:locked="1" w:uiPriority="0"/>
-    <w:lsdException w:name="Table List 5" w:locked="1" w:uiPriority="0"/>
-    <w:lsdException w:name="Table List 6" w:locked="1" w:uiPriority="0"/>
-    <w:lsdException w:name="Table List 7" w:locked="1" w:uiPriority="0"/>
-    <w:lsdException w:name="Table List 8" w:locked="1" w:uiPriority="0"/>
-    <w:lsdException w:name="Table 3D effects 1" w:locked="1" w:uiPriority="0"/>
-    <w:lsdException w:name="Table 3D effects 2" w:locked="1" w:uiPriority="0"/>
-    <w:lsdException w:name="Table 3D effects 3" w:locked="1" w:uiPriority="0"/>
-    <w:lsdException w:name="Table Contemporary" w:locked="1" w:uiPriority="0"/>
-    <w:lsdException w:name="Table Elegant" w:locked="1" w:uiPriority="0"/>
-    <w:lsdException w:name="Table Professional" w:locked="1" w:uiPriority="0"/>
-    <w:lsdException w:name="Table Subtle 1" w:locked="1" w:uiPriority="0"/>
-    <w:lsdException w:name="Table Subtle 2" w:locked="1" w:uiPriority="0"/>
-    <w:lsdException w:name="Table Web 1" w:locked="1" w:uiPriority="0"/>
+    <w:lsdException w:name="Outline List 3" w:locked="1" w:semiHidden="1" w:uiPriority="0" w:unhideWhenUsed="1"/>
+    <w:lsdException w:name="Table Simple 1" w:locked="1" w:semiHidden="1" w:uiPriority="0" w:unhideWhenUsed="1"/>
+    <w:lsdException w:name="Table Simple 2" w:locked="1" w:semiHidden="1" w:uiPriority="0" w:unhideWhenUsed="1"/>
+    <w:lsdException w:name="Table Simple 3" w:locked="1" w:semiHidden="1" w:uiPriority="0" w:unhideWhenUsed="1"/>
+    <w:lsdException w:name="Table Classic 1" w:locked="1" w:semiHidden="1" w:uiPriority="0" w:unhideWhenUsed="1"/>
+    <w:lsdException w:name="Table Classic 2" w:locked="1" w:semiHidden="1" w:uiPriority="0" w:unhideWhenUsed="1"/>
+    <w:lsdException w:name="Table Classic 3" w:locked="1" w:semiHidden="1" w:uiPriority="0" w:unhideWhenUsed="1"/>
+    <w:lsdException w:name="Table Classic 4" w:locked="1" w:semiHidden="1" w:uiPriority="0" w:unhideWhenUsed="1"/>
+    <w:lsdException w:name="Table Colorful 1" w:locked="1" w:semiHidden="1" w:uiPriority="0" w:unhideWhenUsed="1"/>
+    <w:lsdException w:name="Table Colorful 2" w:locked="1" w:semiHidden="1" w:uiPriority="0" w:unhideWhenUsed="1"/>
+    <w:lsdException w:name="Table Colorful 3" w:locked="1" w:semiHidden="1" w:uiPriority="0" w:unhideWhenUsed="1"/>
+    <w:lsdException w:name="Table Columns 1" w:locked="1" w:semiHidden="1" w:uiPriority="0" w:unhideWhenUsed="1"/>
+    <w:lsdException w:name="Table Columns 2" w:locked="1" w:semiHidden="1" w:uiPriority="0" w:unhideWhenUsed="1"/>
+    <w:lsdException w:name="Table Columns 3" w:locked="1" w:semiHidden="1" w:uiPriority="0" w:unhideWhenUsed="1"/>
+    <w:lsdException w:name="Table Columns 4" w:locked="1" w:semiHidden="1" w:uiPriority="0" w:unhideWhenUsed="1"/>
+    <w:lsdException w:name="Table Columns 5" w:locked="1" w:semiHidden="1" w:uiPriority="0" w:unhideWhenUsed="1"/>
+    <w:lsdException w:name="Table Grid 1" w:locked="1" w:semiHidden="1" w:uiPriority="0" w:unhideWhenUsed="1"/>
+    <w:lsdException w:name="Table Grid 2" w:locked="1" w:semiHidden="1" w:uiPriority="0" w:unhideWhenUsed="1"/>
+    <w:lsdException w:name="Table Grid 3" w:locked="1" w:semiHidden="1" w:uiPriority="0" w:unhideWhenUsed="1"/>
+    <w:lsdException w:name="Table Grid 4" w:locked="1" w:semiHidden="1" w:uiPriority="0" w:unhideWhenUsed="1"/>
+    <w:lsdException w:name="Table Grid 5" w:locked="1" w:semiHidden="1" w:uiPriority="0" w:unhideWhenUsed="1"/>
+    <w:lsdException w:name="Table Grid 6" w:locked="1" w:semiHidden="1" w:uiPriority="0" w:unhideWhenUsed="1"/>
+    <w:lsdException w:name="Table Grid 7" w:locked="1" w:semiHidden="1" w:uiPriority="0" w:unhideWhenUsed="1"/>
+    <w:lsdException w:name="Table Grid 8" w:locked="1" w:semiHidden="1" w:uiPriority="0" w:unhideWhenUsed="1"/>
+    <w:lsdException w:name="Table List 1" w:locked="1" w:semiHidden="1" w:uiPriority="0" w:unhideWhenUsed="1"/>
+    <w:lsdException w:name="Table List 2" w:locked="1" w:semiHidden="1" w:uiPriority="0" w:unhideWhenUsed="1"/>
+    <w:lsdException w:name="Table List 3" w:locked="1" w:semiHidden="1" w:uiPriority="0" w:unhideWhenUsed="1"/>
+    <w:lsdException w:name="Table List 4" w:locked="1" w:semiHidden="1" w:uiPriority="0" w:unhideWhenUsed="1"/>
+    <w:lsdException w:name="Table List 5" w:locked="1" w:semiHidden="1" w:uiPriority="0" w:unhideWhenUsed="1"/>
+    <w:lsdException w:name="Table List 6" w:locked="1" w:semiHidden="1" w:uiPriority="0" w:unhideWhenUsed="1"/>
+    <w:lsdException w:name="Table List 7" w:locked="1" w:semiHidden="1" w:uiPriority="0" w:unhideWhenUsed="1"/>
+    <w:lsdException w:name="Table List 8" w:locked="1" w:semiHidden="1" w:uiPriority="0" w:unhideWhenUsed="1"/>
+    <w:lsdException w:name="Table 3D effects 1" w:locked="1" w:semiHidden="1" w:uiPriority="0" w:unhideWhenUsed="1"/>
+    <w:lsdException w:name="Table 3D effects 2" w:locked="1" w:semiHidden="1" w:uiPriority="0" w:unhideWhenUsed="1"/>
+    <w:lsdException w:name="Table 3D effects 3" w:locked="1" w:semiHidden="1" w:uiPriority="0" w:unhideWhenUsed="1"/>
+    <w:lsdException w:name="Table Contemporary" w:locked="1" w:semiHidden="1" w:uiPriority="0" w:unhideWhenUsed="1"/>
+    <w:lsdException w:name="Table Elegant" w:locked="1" w:semiHidden="1" w:uiPriority="0" w:unhideWhenUsed="1"/>
+    <w:lsdException w:name="Table Professional" w:locked="1" w:semiHidden="1" w:uiPriority="0" w:unhideWhenUsed="1"/>
+    <w:lsdException w:name="Table Subtle 1" w:locked="1" w:semiHidden="1" w:uiPriority="0" w:unhideWhenUsed="1"/>
+    <w:lsdException w:name="Table Subtle 2" w:locked="1" w:semiHidden="1" w:uiPriority="0" w:unhideWhenUsed="1"/>
+    <w:lsdException w:name="Table Web 1" w:locked="1" w:semiHidden="1" w:uiPriority="0" w:unhideWhenUsed="1"/>
     <w:lsdException w:name="Table Web 2" w:locked="1" w:uiPriority="0"/>
     <w:lsdException w:name="Table Web 3" w:locked="1" w:uiPriority="0"/>
     <w:lsdException w:name="Balloon Text" w:locked="1" w:uiPriority="0"/>
@@ -10803,6 +10852,115 @@
     <w:lsdException w:name="Book Title" w:uiPriority="33" w:qFormat="1"/>
     <w:lsdException w:name="Bibliography" w:semiHidden="1" w:uiPriority="37" w:unhideWhenUsed="1"/>
     <w:lsdException w:name="TOC Heading" w:semiHidden="1" w:uiPriority="39" w:unhideWhenUsed="1" w:qFormat="1"/>
+    <w:lsdException w:name="Plain Table 1" w:uiPriority="41"/>
+    <w:lsdException w:name="Plain Table 2" w:uiPriority="42"/>
+    <w:lsdException w:name="Plain Table 3" w:uiPriority="43"/>
+    <w:lsdException w:name="Plain Table 4" w:uiPriority="44"/>
+    <w:lsdException w:name="Plain Table 5" w:uiPriority="45"/>
+    <w:lsdException w:name="Grid Table Light" w:uiPriority="40"/>
+    <w:lsdException w:name="Grid Table 1 Light" w:uiPriority="46"/>
+    <w:lsdException w:name="Grid Table 2" w:uiPriority="47"/>
+    <w:lsdException w:name="Grid Table 3" w:uiPriority="48"/>
+    <w:lsdException w:name="Grid Table 4" w:uiPriority="49"/>
+    <w:lsdException w:name="Grid Table 5 Dark" w:uiPriority="50"/>
+    <w:lsdException w:name="Grid Table 6 Colorful" w:uiPriority="51"/>
+    <w:lsdException w:name="Grid Table 7 Colorful" w:uiPriority="52"/>
+    <w:lsdException w:name="Grid Table 1 Light Accent 1" w:uiPriority="46"/>
+    <w:lsdException w:name="Grid Table 2 Accent 1" w:uiPriority="47"/>
+    <w:lsdException w:name="Grid Table 3 Accent 1" w:uiPriority="48"/>
+    <w:lsdException w:name="Grid Table 4 Accent 1" w:uiPriority="49"/>
+    <w:lsdException w:name="Grid Table 5 Dark Accent 1" w:uiPriority="50"/>
+    <w:lsdException w:name="Grid Table 6 Colorful Accent 1" w:uiPriority="51"/>
+    <w:lsdException w:name="Grid Table 7 Colorful Accent 1" w:uiPriority="52"/>
+    <w:lsdException w:name="Grid Table 1 Light Accent 2" w:uiPriority="46"/>
+    <w:lsdException w:name="Grid Table 2 Accent 2" w:uiPriority="47"/>
+    <w:lsdException w:name="Grid Table 3 Accent 2" w:uiPriority="48"/>
+    <w:lsdException w:name="Grid Table 4 Accent 2" w:uiPriority="49"/>
+    <w:lsdException w:name="Grid Table 5 Dark Accent 2" w:uiPriority="50"/>
+    <w:lsdException w:name="Grid Table 6 Colorful Accent 2" w:uiPriority="51"/>
+    <w:lsdException w:name="Grid Table 7 Colorful Accent 2" w:uiPriority="52"/>
+    <w:lsdException w:name="Grid Table 1 Light Accent 3" w:uiPriority="46"/>
+    <w:lsdException w:name="Grid Table 2 Accent 3" w:uiPriority="47"/>
+    <w:lsdException w:name="Grid Table 3 Accent 3" w:uiPriority="48"/>
+    <w:lsdException w:name="Grid Table 4 Accent 3" w:uiPriority="49"/>
+    <w:lsdException w:name="Grid Table 5 Dark Accent 3" w:uiPriority="50"/>
+    <w:lsdException w:name="Grid Table 6 Colorful Accent 3" w:uiPriority="51"/>
+    <w:lsdException w:name="Grid Table 7 Colorful Accent 3" w:uiPriority="52"/>
+    <w:lsdException w:name="Grid Table 1 Light Accent 4" w:uiPriority="46"/>
+    <w:lsdException w:name="Grid Table 2 Accent 4" w:uiPriority="47"/>
+    <w:lsdException w:name="Grid Table 3 Accent 4" w:uiPriority="48"/>
+    <w:lsdException w:name="Grid Table 4 Accent 4" w:uiPriority="49"/>
+    <w:lsdException w:name="Grid Table 5 Dark Accent 4" w:uiPriority="50"/>
+    <w:lsdException w:name="Grid Table 6 Colorful Accent 4" w:uiPriority="51"/>
+    <w:lsdException w:name="Grid Table 7 Colorful Accent 4" w:uiPriority="52"/>
+    <w:lsdException w:name="Grid Table 1 Light Accent 5" w:uiPriority="46"/>
+    <w:lsdException w:name="Grid Table 2 Accent 5" w:uiPriority="47"/>
+    <w:lsdException w:name="Grid Table 3 Accent 5" w:uiPriority="48"/>
+    <w:lsdException w:name="Grid Table 4 Accent 5" w:uiPriority="49"/>
+    <w:lsdException w:name="Grid Table 5 Dark Accent 5" w:uiPriority="50"/>
+    <w:lsdException w:name="Grid Table 6 Colorful Accent 5" w:uiPriority="51"/>
+    <w:lsdException w:name="Grid Table 7 Colorful Accent 5" w:uiPriority="52"/>
+    <w:lsdException w:name="Grid Table 1 Light Accent 6" w:uiPriority="46"/>
+    <w:lsdException w:name="Grid Table 2 Accent 6" w:uiPriority="47"/>
+    <w:lsdException w:name="Grid Table 3 Accent 6" w:uiPriority="48"/>
+    <w:lsdException w:name="Grid Table 4 Accent 6" w:uiPriority="49"/>
+    <w:lsdException w:name="Grid Table 5 Dark Accent 6" w:uiPriority="50"/>
+    <w:lsdException w:name="Grid Table 6 Colorful Accent 6" w:uiPriority="51"/>
+    <w:lsdException w:name="Grid Table 7 Colorful Accent 6" w:uiPriority="52"/>
+    <w:lsdException w:name="List Table 1 Light" w:uiPriority="46"/>
+    <w:lsdException w:name="List Table 2" w:uiPriority="47"/>
+    <w:lsdException w:name="List Table 3" w:uiPriority="48"/>
+    <w:lsdException w:name="List Table 4" w:uiPriority="49"/>
+    <w:lsdException w:name="List Table 5 Dark" w:uiPriority="50"/>
+    <w:lsdException w:name="List Table 6 Colorful" w:uiPriority="51"/>
+    <w:lsdException w:name="List Table 7 Colorful" w:uiPriority="52"/>
+    <w:lsdException w:name="List Table 1 Light Accent 1" w:uiPriority="46"/>
+    <w:lsdException w:name="List Table 2 Accent 1" w:uiPriority="47"/>
+    <w:lsdException w:name="List Table 3 Accent 1" w:uiPriority="48"/>
+    <w:lsdException w:name="List Table 4 Accent 1" w:uiPriority="49"/>
+    <w:lsdException w:name="List Table 5 Dark Accent 1" w:uiPriority="50"/>
+    <w:lsdException w:name="List Table 6 Colorful Accent 1" w:uiPriority="51"/>
+    <w:lsdException w:name="List Table 7 Colorful Accent 1" w:uiPriority="52"/>
+    <w:lsdException w:name="List Table 1 Light Accent 2" w:uiPriority="46"/>
+    <w:lsdException w:name="List Table 2 Accent 2" w:uiPriority="47"/>
+    <w:lsdException w:name="List Table 3 Accent 2" w:uiPriority="48"/>
+    <w:lsdException w:name="List Table 4 Accent 2" w:uiPriority="49"/>
+    <w:lsdException w:name="List Table 5 Dark Accent 2" w:uiPriority="50"/>
+    <w:lsdException w:name="List Table 6 Colorful Accent 2" w:uiPriority="51"/>
+    <w:lsdException w:name="List Table 7 Colorful Accent 2" w:uiPriority="52"/>
+    <w:lsdException w:name="List Table 1 Light Accent 3" w:uiPriority="46"/>
+    <w:lsdException w:name="List Table 2 Accent 3" w:uiPriority="47"/>
+    <w:lsdException w:name="List Table 3 Accent 3" w:uiPriority="48"/>
+    <w:lsdException w:name="List Table 4 Accent 3" w:uiPriority="49"/>
+    <w:lsdException w:name="List Table 5 Dark Accent 3" w:uiPriority="50"/>
+    <w:lsdException w:name="List Table 6 Colorful Accent 3" w:uiPriority="51"/>
+    <w:lsdException w:name="List Table 7 Colorful Accent 3" w:uiPriority="52"/>
+    <w:lsdException w:name="List Table 1 Light Accent 4" w:uiPriority="46"/>
+    <w:lsdException w:name="List Table 2 Accent 4" w:uiPriority="47"/>
+    <w:lsdException w:name="List Table 3 Accent 4" w:uiPriority="48"/>
+    <w:lsdException w:name="List Table 4 Accent 4" w:uiPriority="49"/>
+    <w:lsdException w:name="List Table 5 Dark Accent 4" w:uiPriority="50"/>
+    <w:lsdException w:name="List Table 6 Colorful Accent 4" w:uiPriority="51"/>
+    <w:lsdException w:name="List Table 7 Colorful Accent 4" w:uiPriority="52"/>
+    <w:lsdException w:name="List Table 1 Light Accent 5" w:uiPriority="46"/>
+    <w:lsdException w:name="List Table 2 Accent 5" w:uiPriority="47"/>
+    <w:lsdException w:name="List Table 3 Accent 5" w:uiPriority="48"/>
+    <w:lsdException w:name="List Table 4 Accent 5" w:uiPriority="49"/>
+    <w:lsdException w:name="List Table 5 Dark Accent 5" w:uiPriority="50"/>
+    <w:lsdException w:name="List Table 6 Colorful Accent 5" w:uiPriority="51"/>
+    <w:lsdException w:name="List Table 7 Colorful Accent 5" w:uiPriority="52"/>
+    <w:lsdException w:name="List Table 1 Light Accent 6" w:uiPriority="46"/>
+    <w:lsdException w:name="List Table 2 Accent 6" w:uiPriority="47"/>
+    <w:lsdException w:name="List Table 3 Accent 6" w:uiPriority="48"/>
+    <w:lsdException w:name="List Table 4 Accent 6" w:uiPriority="49"/>
+    <w:lsdException w:name="List Table 5 Dark Accent 6" w:uiPriority="50"/>
+    <w:lsdException w:name="List Table 6 Colorful Accent 6" w:uiPriority="51"/>
+    <w:lsdException w:name="List Table 7 Colorful Accent 6" w:uiPriority="52"/>
+    <w:lsdException w:name="Mention" w:semiHidden="1" w:unhideWhenUsed="1"/>
+    <w:lsdException w:name="Smart Hyperlink" w:semiHidden="1" w:unhideWhenUsed="1"/>
+    <w:lsdException w:name="Hashtag" w:semiHidden="1" w:unhideWhenUsed="1"/>
+    <w:lsdException w:name="Unresolved Mention" w:semiHidden="1" w:unhideWhenUsed="1"/>
+    <w:lsdException w:name="Smart Link" w:semiHidden="1" w:unhideWhenUsed="1"/>
   </w:latentStyles>
   <w:style w:type="paragraph" w:default="1" w:styleId="a">
     <w:name w:val="Normal"/>
@@ -11464,7 +11622,7 @@
     </w:rPr>
   </w:style>
   <w:style w:type="character" w:customStyle="1" w:styleId="af6">
-    <w:name w:val="Название Знак"/>
+    <w:name w:val="Заголовок Знак"/>
     <w:link w:val="af5"/>
     <w:locked/>
     <w:rsid w:val="00CA4139"/>
@@ -11617,7 +11775,6 @@
       <w:jc w:val="both"/>
     </w:pPr>
     <w:tblPr>
-      <w:tblInd w:w="0" w:type="dxa"/>
       <w:tblBorders>
         <w:top w:val="single" w:sz="4" w:space="0" w:color="auto"/>
         <w:left w:val="single" w:sz="4" w:space="0" w:color="auto"/>
@@ -11626,12 +11783,6 @@
         <w:insideH w:val="single" w:sz="4" w:space="0" w:color="auto"/>
         <w:insideV w:val="single" w:sz="4" w:space="0" w:color="auto"/>
       </w:tblBorders>
-      <w:tblCellMar>
-        <w:top w:w="0" w:type="dxa"/>
-        <w:left w:w="108" w:type="dxa"/>
-        <w:bottom w:w="0" w:type="dxa"/>
-        <w:right w:w="108" w:type="dxa"/>
-      </w:tblCellMar>
     </w:tblPr>
   </w:style>
   <w:style w:type="character" w:customStyle="1" w:styleId="DescriptionChar">
@@ -11895,8 +12046,8 @@
     <w:uiPriority w:val="99"/>
     <w:rsid w:val="00D53113"/>
   </w:style>
-  <w:style w:type="character" w:customStyle="1" w:styleId="UnresolvedMention">
-    <w:name w:val="Unresolved Mention"/>
+  <w:style w:type="character" w:customStyle="1" w:styleId="15">
+    <w:name w:val="Неразрешенное упоминание1"/>
     <w:uiPriority w:val="99"/>
     <w:semiHidden/>
     <w:rsid w:val="00A47A9E"/>
@@ -11908,196 +12059,6 @@
   <w:style w:type="character" w:customStyle="1" w:styleId="background-details">
     <w:name w:val="background-details"/>
     <w:rsid w:val="00565E34"/>
-  </w:style>
-</w:styles>
-</file>
-
-<file path=word/stylesWithEffects.xml><?xml version="1.0" encoding="utf-8"?>
-<w:styles xmlns:wpc="http://schemas.microsoft.com/office/word/2010/wordprocessingCanvas" xmlns:mc="http://schemas.openxmlformats.org/markup-compatibility/2006" xmlns:o="urn:schemas-microsoft-com:office:office" xmlns:r="http://schemas.openxmlformats.org/officeDocument/2006/relationships" xmlns:m="http://schemas.openxmlformats.org/officeDocument/2006/math" xmlns:v="urn:schemas-microsoft-com:vml" xmlns:wp14="http://schemas.microsoft.com/office/word/2010/wordprocessingDrawing" xmlns:wp="http://schemas.openxmlformats.org/drawingml/2006/wordprocessingDrawing" xmlns:w10="urn:schemas-microsoft-com:office:word" xmlns:w="http://schemas.openxmlformats.org/wordprocessingml/2006/main" xmlns:w14="http://schemas.microsoft.com/office/word/2010/wordml" xmlns:wpg="http://schemas.microsoft.com/office/word/2010/wordprocessingGroup" xmlns:wpi="http://schemas.microsoft.com/office/word/2010/wordprocessingInk" xmlns:wne="http://schemas.microsoft.com/office/word/2006/wordml" xmlns:wps="http://schemas.microsoft.com/office/word/2010/wordprocessingShape" mc:Ignorable="w14 wp14">
-  <w:docDefaults>
-    <w:rPrDefault>
-      <w:rPr>
-        <w:rFonts w:asciiTheme="minorHAnsi" w:eastAsiaTheme="minorEastAsia" w:hAnsiTheme="minorHAnsi" w:cstheme="minorBidi"/>
-        <w:sz w:val="22"/>
-        <w:szCs w:val="22"/>
-        <w:lang w:val="ru-RU" w:eastAsia="ru-RU" w:bidi="ar-SA"/>
-      </w:rPr>
-    </w:rPrDefault>
-    <w:pPrDefault>
-      <w:pPr>
-        <w:spacing w:after="200" w:line="276" w:lineRule="auto"/>
-      </w:pPr>
-    </w:pPrDefault>
-  </w:docDefaults>
-  <w:latentStyles w:defLockedState="0" w:defUIPriority="99" w:defSemiHidden="1" w:defUnhideWhenUsed="1" w:defQFormat="0" w:count="267">
-    <w:lsdException w:name="Normal" w:semiHidden="0" w:uiPriority="0" w:unhideWhenUsed="0" w:qFormat="1"/>
-    <w:lsdException w:name="heading 1" w:semiHidden="0" w:uiPriority="9" w:unhideWhenUsed="0" w:qFormat="1"/>
-    <w:lsdException w:name="heading 2" w:uiPriority="9" w:qFormat="1"/>
-    <w:lsdException w:name="heading 3" w:uiPriority="9" w:qFormat="1"/>
-    <w:lsdException w:name="heading 4" w:uiPriority="9" w:qFormat="1"/>
-    <w:lsdException w:name="heading 5" w:uiPriority="9" w:qFormat="1"/>
-    <w:lsdException w:name="heading 6" w:uiPriority="9" w:qFormat="1"/>
-    <w:lsdException w:name="heading 7" w:uiPriority="9" w:qFormat="1"/>
-    <w:lsdException w:name="heading 8" w:uiPriority="9" w:qFormat="1"/>
-    <w:lsdException w:name="heading 9" w:uiPriority="9" w:qFormat="1"/>
-    <w:lsdException w:name="toc 1" w:uiPriority="39"/>
-    <w:lsdException w:name="toc 2" w:uiPriority="39"/>
-    <w:lsdException w:name="toc 3" w:uiPriority="39"/>
-    <w:lsdException w:name="toc 4" w:uiPriority="39"/>
-    <w:lsdException w:name="toc 5" w:uiPriority="39"/>
-    <w:lsdException w:name="toc 6" w:uiPriority="39"/>
-    <w:lsdException w:name="toc 7" w:uiPriority="39"/>
-    <w:lsdException w:name="toc 8" w:uiPriority="39"/>
-    <w:lsdException w:name="toc 9" w:uiPriority="39"/>
-    <w:lsdException w:name="caption" w:uiPriority="35" w:qFormat="1"/>
-    <w:lsdException w:name="Title" w:semiHidden="0" w:uiPriority="10" w:unhideWhenUsed="0" w:qFormat="1"/>
-    <w:lsdException w:name="Default Paragraph Font" w:uiPriority="1"/>
-    <w:lsdException w:name="Subtitle" w:semiHidden="0" w:uiPriority="11" w:unhideWhenUsed="0" w:qFormat="1"/>
-    <w:lsdException w:name="Strong" w:semiHidden="0" w:uiPriority="22" w:unhideWhenUsed="0" w:qFormat="1"/>
-    <w:lsdException w:name="Emphasis" w:semiHidden="0" w:uiPriority="20" w:unhideWhenUsed="0" w:qFormat="1"/>
-    <w:lsdException w:name="Table Grid" w:semiHidden="0" w:uiPriority="59" w:unhideWhenUsed="0"/>
-    <w:lsdException w:name="Placeholder Text" w:unhideWhenUsed="0"/>
-    <w:lsdException w:name="No Spacing" w:semiHidden="0" w:uiPriority="1" w:unhideWhenUsed="0" w:qFormat="1"/>
-    <w:lsdException w:name="Light Shading" w:semiHidden="0" w:uiPriority="60" w:unhideWhenUsed="0"/>
-    <w:lsdException w:name="Light List" w:semiHidden="0" w:uiPriority="61" w:unhideWhenUsed="0"/>
-    <w:lsdException w:name="Light Grid" w:semiHidden="0" w:uiPriority="62" w:unhideWhenUsed="0"/>
-    <w:lsdException w:name="Medium Shading 1" w:semiHidden="0" w:uiPriority="63" w:unhideWhenUsed="0"/>
-    <w:lsdException w:name="Medium Shading 2" w:semiHidden="0" w:uiPriority="64" w:unhideWhenUsed="0"/>
-    <w:lsdException w:name="Medium List 1" w:semiHidden="0" w:uiPriority="65" w:unhideWhenUsed="0"/>
-    <w:lsdException w:name="Medium List 2" w:semiHidden="0" w:uiPriority="66" w:unhideWhenUsed="0"/>
-    <w:lsdException w:name="Medium Grid 1" w:semiHidden="0" w:uiPriority="67" w:unhideWhenUsed="0"/>
-    <w:lsdException w:name="Medium Grid 2" w:semiHidden="0" w:uiPriority="68" w:unhideWhenUsed="0"/>
-    <w:lsdException w:name="Medium Grid 3" w:semiHidden="0" w:uiPriority="69" w:unhideWhenUsed="0"/>
-    <w:lsdException w:name="Dark List" w:semiHidden="0" w:uiPriority="70" w:unhideWhenUsed="0"/>
-    <w:lsdException w:name="Colorful Shading" w:semiHidden="0" w:uiPriority="71" w:unhideWhenUsed="0"/>
-    <w:lsdException w:name="Colorful List" w:semiHidden="0" w:uiPriority="72" w:unhideWhenUsed="0"/>
-    <w:lsdException w:name="Colorful Grid" w:semiHidden="0" w:uiPriority="73" w:unhideWhenUsed="0"/>
-    <w:lsdException w:name="Light Shading Accent 1" w:semiHidden="0" w:uiPriority="60" w:unhideWhenUsed="0"/>
-    <w:lsdException w:name="Light List Accent 1" w:semiHidden="0" w:uiPriority="61" w:unhideWhenUsed="0"/>
-    <w:lsdException w:name="Light Grid Accent 1" w:semiHidden="0" w:uiPriority="62" w:unhideWhenUsed="0"/>
-    <w:lsdException w:name="Medium Shading 1 Accent 1" w:semiHidden="0" w:uiPriority="63" w:unhideWhenUsed="0"/>
-    <w:lsdException w:name="Medium Shading 2 Accent 1" w:semiHidden="0" w:uiPriority="64" w:unhideWhenUsed="0"/>
-    <w:lsdException w:name="Medium List 1 Accent 1" w:semiHidden="0" w:uiPriority="65" w:unhideWhenUsed="0"/>
-    <w:lsdException w:name="Revision" w:unhideWhenUsed="0"/>
-    <w:lsdException w:name="List Paragraph" w:semiHidden="0" w:uiPriority="34" w:unhideWhenUsed="0" w:qFormat="1"/>
-    <w:lsdException w:name="Quote" w:semiHidden="0" w:uiPriority="29" w:unhideWhenUsed="0" w:qFormat="1"/>
-    <w:lsdException w:name="Intense Quote" w:semiHidden="0" w:uiPriority="30" w:unhideWhenUsed="0" w:qFormat="1"/>
-    <w:lsdException w:name="Medium List 2 Accent 1" w:semiHidden="0" w:uiPriority="66" w:unhideWhenUsed="0"/>
-    <w:lsdException w:name="Medium Grid 1 Accent 1" w:semiHidden="0" w:uiPriority="67" w:unhideWhenUsed="0"/>
-    <w:lsdException w:name="Medium Grid 2 Accent 1" w:semiHidden="0" w:uiPriority="68" w:unhideWhenUsed="0"/>
-    <w:lsdException w:name="Medium Grid 3 Accent 1" w:semiHidden="0" w:uiPriority="69" w:unhideWhenUsed="0"/>
-    <w:lsdException w:name="Dark List Accent 1" w:semiHidden="0" w:uiPriority="70" w:unhideWhenUsed="0"/>
-    <w:lsdException w:name="Colorful Shading Accent 1" w:semiHidden="0" w:uiPriority="71" w:unhideWhenUsed="0"/>
-    <w:lsdException w:name="Colorful List Accent 1" w:semiHidden="0" w:uiPriority="72" w:unhideWhenUsed="0"/>
-    <w:lsdException w:name="Colorful Grid Accent 1" w:semiHidden="0" w:uiPriority="73" w:unhideWhenUsed="0"/>
-    <w:lsdException w:name="Light Shading Accent 2" w:semiHidden="0" w:uiPriority="60" w:unhideWhenUsed="0"/>
-    <w:lsdException w:name="Light List Accent 2" w:semiHidden="0" w:uiPriority="61" w:unhideWhenUsed="0"/>
-    <w:lsdException w:name="Light Grid Accent 2" w:semiHidden="0" w:uiPriority="62" w:unhideWhenUsed="0"/>
-    <w:lsdException w:name="Medium Shading 1 Accent 2" w:semiHidden="0" w:uiPriority="63" w:unhideWhenUsed="0"/>
-    <w:lsdException w:name="Medium Shading 2 Accent 2" w:semiHidden="0" w:uiPriority="64" w:unhideWhenUsed="0"/>
-    <w:lsdException w:name="Medium List 1 Accent 2" w:semiHidden="0" w:uiPriority="65" w:unhideWhenUsed="0"/>
-    <w:lsdException w:name="Medium List 2 Accent 2" w:semiHidden="0" w:uiPriority="66" w:unhideWhenUsed="0"/>
-    <w:lsdException w:name="Medium Grid 1 Accent 2" w:semiHidden="0" w:uiPriority="67" w:unhideWhenUsed="0"/>
-    <w:lsdException w:name="Medium Grid 2 Accent 2" w:semiHidden="0" w:uiPriority="68" w:unhideWhenUsed="0"/>
-    <w:lsdException w:name="Medium Grid 3 Accent 2" w:semiHidden="0" w:uiPriority="69" w:unhideWhenUsed="0"/>
-    <w:lsdException w:name="Dark List Accent 2" w:semiHidden="0" w:uiPriority="70" w:unhideWhenUsed="0"/>
-    <w:lsdException w:name="Colorful Shading Accent 2" w:semiHidden="0" w:uiPriority="71" w:unhideWhenUsed="0"/>
-    <w:lsdException w:name="Colorful List Accent 2" w:semiHidden="0" w:uiPriority="72" w:unhideWhenUsed="0"/>
-    <w:lsdException w:name="Colorful Grid Accent 2" w:semiHidden="0" w:uiPriority="73" w:unhideWhenUsed="0"/>
-    <w:lsdException w:name="Light Shading Accent 3" w:semiHidden="0" w:uiPriority="60" w:unhideWhenUsed="0"/>
-    <w:lsdException w:name="Light List Accent 3" w:semiHidden="0" w:uiPriority="61" w:unhideWhenUsed="0"/>
-    <w:lsdException w:name="Light Grid Accent 3" w:semiHidden="0" w:uiPriority="62" w:unhideWhenUsed="0"/>
-    <w:lsdException w:name="Medium Shading 1 Accent 3" w:semiHidden="0" w:uiPriority="63" w:unhideWhenUsed="0"/>
-    <w:lsdException w:name="Medium Shading 2 Accent 3" w:semiHidden="0" w:uiPriority="64" w:unhideWhenUsed="0"/>
-    <w:lsdException w:name="Medium List 1 Accent 3" w:semiHidden="0" w:uiPriority="65" w:unhideWhenUsed="0"/>
-    <w:lsdException w:name="Medium List 2 Accent 3" w:semiHidden="0" w:uiPriority="66" w:unhideWhenUsed="0"/>
-    <w:lsdException w:name="Medium Grid 1 Accent 3" w:semiHidden="0" w:uiPriority="67" w:unhideWhenUsed="0"/>
-    <w:lsdException w:name="Medium Grid 2 Accent 3" w:semiHidden="0" w:uiPriority="68" w:unhideWhenUsed="0"/>
-    <w:lsdException w:name="Medium Grid 3 Accent 3" w:semiHidden="0" w:uiPriority="69" w:unhideWhenUsed="0"/>
-    <w:lsdException w:name="Dark List Accent 3" w:semiHidden="0" w:uiPriority="70" w:unhideWhenUsed="0"/>
-    <w:lsdException w:name="Colorful Shading Accent 3" w:semiHidden="0" w:uiPriority="71" w:unhideWhenUsed="0"/>
-    <w:lsdException w:name="Colorful List Accent 3" w:semiHidden="0" w:uiPriority="72" w:unhideWhenUsed="0"/>
-    <w:lsdException w:name="Colorful Grid Accent 3" w:semiHidden="0" w:uiPriority="73" w:unhideWhenUsed="0"/>
-    <w:lsdException w:name="Light Shading Accent 4" w:semiHidden="0" w:uiPriority="60" w:unhideWhenUsed="0"/>
-    <w:lsdException w:name="Light List Accent 4" w:semiHidden="0" w:uiPriority="61" w:unhideWhenUsed="0"/>
-    <w:lsdException w:name="Light Grid Accent 4" w:semiHidden="0" w:uiPriority="62" w:unhideWhenUsed="0"/>
-    <w:lsdException w:name="Medium Shading 1 Accent 4" w:semiHidden="0" w:uiPriority="63" w:unhideWhenUsed="0"/>
-    <w:lsdException w:name="Medium Shading 2 Accent 4" w:semiHidden="0" w:uiPriority="64" w:unhideWhenUsed="0"/>
-    <w:lsdException w:name="Medium List 1 Accent 4" w:semiHidden="0" w:uiPriority="65" w:unhideWhenUsed="0"/>
-    <w:lsdException w:name="Medium List 2 Accent 4" w:semiHidden="0" w:uiPriority="66" w:unhideWhenUsed="0"/>
-    <w:lsdException w:name="Medium Grid 1 Accent 4" w:semiHidden="0" w:uiPriority="67" w:unhideWhenUsed="0"/>
-    <w:lsdException w:name="Medium Grid 2 Accent 4" w:semiHidden="0" w:uiPriority="68" w:unhideWhenUsed="0"/>
-    <w:lsdException w:name="Medium Grid 3 Accent 4" w:semiHidden="0" w:uiPriority="69" w:unhideWhenUsed="0"/>
-    <w:lsdException w:name="Dark List Accent 4" w:semiHidden="0" w:uiPriority="70" w:unhideWhenUsed="0"/>
-    <w:lsdException w:name="Colorful Shading Accent 4" w:semiHidden="0" w:uiPriority="71" w:unhideWhenUsed="0"/>
-    <w:lsdException w:name="Colorful List Accent 4" w:semiHidden="0" w:uiPriority="72" w:unhideWhenUsed="0"/>
-    <w:lsdException w:name="Colorful Grid Accent 4" w:semiHidden="0" w:uiPriority="73" w:unhideWhenUsed="0"/>
-    <w:lsdException w:name="Light Shading Accent 5" w:semiHidden="0" w:uiPriority="60" w:unhideWhenUsed="0"/>
-    <w:lsdException w:name="Light List Accent 5" w:semiHidden="0" w:uiPriority="61" w:unhideWhenUsed="0"/>
-    <w:lsdException w:name="Light Grid Accent 5" w:semiHidden="0" w:uiPriority="62" w:unhideWhenUsed="0"/>
-    <w:lsdException w:name="Medium Shading 1 Accent 5" w:semiHidden="0" w:uiPriority="63" w:unhideWhenUsed="0"/>
-    <w:lsdException w:name="Medium Shading 2 Accent 5" w:semiHidden="0" w:uiPriority="64" w:unhideWhenUsed="0"/>
-    <w:lsdException w:name="Medium List 1 Accent 5" w:semiHidden="0" w:uiPriority="65" w:unhideWhenUsed="0"/>
-    <w:lsdException w:name="Medium List 2 Accent 5" w:semiHidden="0" w:uiPriority="66" w:unhideWhenUsed="0"/>
-    <w:lsdException w:name="Medium Grid 1 Accent 5" w:semiHidden="0" w:uiPriority="67" w:unhideWhenUsed="0"/>
-    <w:lsdException w:name="Medium Grid 2 Accent 5" w:semiHidden="0" w:uiPriority="68" w:unhideWhenUsed="0"/>
-    <w:lsdException w:name="Medium Grid 3 Accent 5" w:semiHidden="0" w:uiPriority="69" w:unhideWhenUsed="0"/>
-    <w:lsdException w:name="Dark List Accent 5" w:semiHidden="0" w:uiPriority="70" w:unhideWhenUsed="0"/>
-    <w:lsdException w:name="Colorful Shading Accent 5" w:semiHidden="0" w:uiPriority="71" w:unhideWhenUsed="0"/>
-    <w:lsdException w:name="Colorful List Accent 5" w:semiHidden="0" w:uiPriority="72" w:unhideWhenUsed="0"/>
-    <w:lsdException w:name="Colorful Grid Accent 5" w:semiHidden="0" w:uiPriority="73" w:unhideWhenUsed="0"/>
-    <w:lsdException w:name="Light Shading Accent 6" w:semiHidden="0" w:uiPriority="60" w:unhideWhenUsed="0"/>
-    <w:lsdException w:name="Light List Accent 6" w:semiHidden="0" w:uiPriority="61" w:unhideWhenUsed="0"/>
-    <w:lsdException w:name="Light Grid Accent 6" w:semiHidden="0" w:uiPriority="62" w:unhideWhenUsed="0"/>
-    <w:lsdException w:name="Medium Shading 1 Accent 6" w:semiHidden="0" w:uiPriority="63" w:unhideWhenUsed="0"/>
-    <w:lsdException w:name="Medium Shading 2 Accent 6" w:semiHidden="0" w:uiPriority="64" w:unhideWhenUsed="0"/>
-    <w:lsdException w:name="Medium List 1 Accent 6" w:semiHidden="0" w:uiPriority="65" w:unhideWhenUsed="0"/>
-    <w:lsdException w:name="Medium List 2 Accent 6" w:semiHidden="0" w:uiPriority="66" w:unhideWhenUsed="0"/>
-    <w:lsdException w:name="Medium Grid 1 Accent 6" w:semiHidden="0" w:uiPriority="67" w:unhideWhenUsed="0"/>
-    <w:lsdException w:name="Medium Grid 2 Accent 6" w:semiHidden="0" w:uiPriority="68" w:unhideWhenUsed="0"/>
-    <w:lsdException w:name="Medium Grid 3 Accent 6" w:semiHidden="0" w:uiPriority="69" w:unhideWhenUsed="0"/>
-    <w:lsdException w:name="Dark List Accent 6" w:semiHidden="0" w:uiPriority="70" w:unhideWhenUsed="0"/>
-    <w:lsdException w:name="Colorful Shading Accent 6" w:semiHidden="0" w:uiPriority="71" w:unhideWhenUsed="0"/>
-    <w:lsdException w:name="Colorful List Accent 6" w:semiHidden="0" w:uiPriority="72" w:unhideWhenUsed="0"/>
-    <w:lsdException w:name="Colorful Grid Accent 6" w:semiHidden="0" w:uiPriority="73" w:unhideWhenUsed="0"/>
-    <w:lsdException w:name="Subtle Emphasis" w:semiHidden="0" w:uiPriority="19" w:unhideWhenUsed="0" w:qFormat="1"/>
-    <w:lsdException w:name="Intense Emphasis" w:semiHidden="0" w:uiPriority="21" w:unhideWhenUsed="0" w:qFormat="1"/>
-    <w:lsdException w:name="Subtle Reference" w:semiHidden="0" w:uiPriority="31" w:unhideWhenUsed="0" w:qFormat="1"/>
-    <w:lsdException w:name="Intense Reference" w:semiHidden="0" w:uiPriority="32" w:unhideWhenUsed="0" w:qFormat="1"/>
-    <w:lsdException w:name="Book Title" w:semiHidden="0" w:uiPriority="33" w:unhideWhenUsed="0" w:qFormat="1"/>
-    <w:lsdException w:name="Bibliography" w:uiPriority="37"/>
-    <w:lsdException w:name="TOC Heading" w:uiPriority="39" w:qFormat="1"/>
-  </w:latentStyles>
-  <w:style w:type="paragraph" w:default="1" w:styleId="a">
-    <w:name w:val="Normal"/>
-    <w:qFormat/>
-  </w:style>
-  <w:style w:type="character" w:default="1" w:styleId="a0">
-    <w:name w:val="Default Paragraph Font"/>
-    <w:uiPriority w:val="1"/>
-    <w:semiHidden/>
-    <w:unhideWhenUsed/>
-  </w:style>
-  <w:style w:type="table" w:default="1" w:styleId="a1">
-    <w:name w:val="Normal Table"/>
-    <w:uiPriority w:val="99"/>
-    <w:semiHidden/>
-    <w:unhideWhenUsed/>
-    <w:tblPr>
-      <w:tblInd w:w="0" w:type="dxa"/>
-      <w:tblCellMar>
-        <w:top w:w="0" w:type="dxa"/>
-        <w:left w:w="108" w:type="dxa"/>
-        <w:bottom w:w="0" w:type="dxa"/>
-        <w:right w:w="108" w:type="dxa"/>
-      </w:tblCellMar>
-    </w:tblPr>
-  </w:style>
-  <w:style w:type="numbering" w:default="1" w:styleId="a2">
-    <w:name w:val="No List"/>
-    <w:uiPriority w:val="99"/>
-    <w:semiHidden/>
-    <w:unhideWhenUsed/>
   </w:style>
 </w:styles>
 </file>
